--- a/01_Planung/01_Dokumente/arc42/arc42_JavaProject_Dokumentation_GruppeB.docx
+++ b/01_Planung/01_Dokumente/arc42/arc42_JavaProject_Dokumentation_GruppeB.docx
@@ -469,8 +469,8 @@
         <w:tblLook w:val="01E0" w:firstRow="1" w:lastRow="1" w:firstColumn="1" w:lastColumn="1" w:noHBand="0" w:noVBand="0"/>
       </w:tblPr>
       <w:tblGrid>
-        <w:gridCol w:w="7160"/>
-        <w:gridCol w:w="1896"/>
+        <w:gridCol w:w="7159"/>
+        <w:gridCol w:w="1897"/>
       </w:tblGrid>
       <w:tr>
         <w:tc>
@@ -798,9 +798,9 @@
         <w:tblLook w:val="0000" w:firstRow="0" w:lastRow="0" w:firstColumn="0" w:lastColumn="0" w:noHBand="0" w:noVBand="0"/>
       </w:tblPr>
       <w:tblGrid>
-        <w:gridCol w:w="1047"/>
-        <w:gridCol w:w="1334"/>
-        <w:gridCol w:w="2435"/>
+        <w:gridCol w:w="1041"/>
+        <w:gridCol w:w="1337"/>
+        <w:gridCol w:w="2438"/>
         <w:gridCol w:w="4240"/>
       </w:tblGrid>
       <w:tr>
@@ -1068,8 +1068,8 @@
         <w:tblLook w:val="0000" w:firstRow="0" w:lastRow="0" w:firstColumn="0" w:lastColumn="0" w:noHBand="0" w:noVBand="0"/>
       </w:tblPr>
       <w:tblGrid>
-        <w:gridCol w:w="1968"/>
-        <w:gridCol w:w="7088"/>
+        <w:gridCol w:w="1967"/>
+        <w:gridCol w:w="7089"/>
       </w:tblGrid>
       <w:tr>
         <w:tc>
@@ -4469,6 +4469,7 @@
         <w:rPr>
           <w:noProof/>
         </w:rPr>
+        <w:lastRenderedPageBreak/>
         <w:t>9.16</w:t>
       </w:r>
       <w:r>
@@ -4777,7 +4778,6 @@
         <w:rPr>
           <w:noProof/>
         </w:rPr>
-        <w:lastRenderedPageBreak/>
         <w:t>9.20</w:t>
       </w:r>
       <w:r>
@@ -6622,27 +6622,1141 @@
       <w:bookmarkEnd w:id="10"/>
     </w:p>
     <w:p>
-      <w:pPr>
-        <w:spacing w:before="56" w:after="113"/>
+      <w:r>
+        <w:t>Die „W&amp;W Architekten GmbH“ besteht seit über zehn Jahren und beschäftigt bereits mehr als 30 Mitarbeiter. Die Generalunternehmung (im weiteren Text GU) „W&amp;W Architekten GmbH“ ist beim Bau von Ein- und Mehrfamilienhäusern tätig. Es werden Bauprojekte realisiert, wobei die GU die Zentralfigur ist. Die GU wird ausschliesslich vom Bauherrn informiert und diese wiederrum verständigt weitere Firmen (Subunternehmen) mit den noch zu erledigenden Arbeiten (z.B. Elektriker, Maler, Küchenbauer, Sanitär, Gartenbauer etc.).</w:t>
+      </w:r>
+    </w:p>
+    <w:p>
+      <w:pPr>
+        <w:rPr>
+          <w:b/>
+          <w:bCs/>
+          <w:sz w:val="28"/>
+          <w:szCs w:val="28"/>
+        </w:rPr>
+      </w:pPr>
+    </w:p>
+    <w:p>
+      <w:pPr>
+        <w:pStyle w:val="berschrift6"/>
+      </w:pPr>
+      <w:r>
+        <w:t xml:space="preserve">IT Unterstützung </w:t>
+      </w:r>
+    </w:p>
+    <w:p>
+      <w:r>
+        <w:t>Momentan haben die GU Mitarbeiter, welche direkt mit der Bautätigkeit zu tun haben, ein</w:t>
+      </w:r>
+      <w:r>
+        <w:t>e</w:t>
+      </w:r>
+      <w:r>
+        <w:t xml:space="preserve"> eher spärliche IT Umgebung.</w:t>
+      </w:r>
+      <w:r>
+        <w:t xml:space="preserve"> Die Bauleiter beschweren sich, dass die Übersicht mit der Zunahme von Arbeitsvolumen nachlässt. Das Risiko, dass essentielle Informationen in Vergessenheit geraten steigt kontinuierlich. Aufgrund dieses Risikos muss nach einer Lösung gesucht werden, welche als Unterstützung der Bauleiter dienen soll um die anfallenden Kontrollen effizient und zuverlässig durchzuführen.</w:t>
+      </w:r>
+    </w:p>
+    <w:p/>
+    <w:p>
+      <w:pPr>
+        <w:pStyle w:val="berschrift6"/>
+      </w:pPr>
+      <w:r>
+        <w:t xml:space="preserve">Ablauf </w:t>
+      </w:r>
+    </w:p>
+    <w:p>
+      <w:r>
+        <w:t>Wenn ein Bauleiter auf einer Baustell</w:t>
+      </w:r>
+      <w:r>
+        <w:t xml:space="preserve">e </w:t>
+      </w:r>
+      <w:r>
+        <w:t xml:space="preserve">eine </w:t>
+      </w:r>
+      <w:r>
+        <w:t>Kontrolle durchführt</w:t>
+      </w:r>
+      <w:r>
+        <w:t xml:space="preserve">, kontrolliert er, ob die erledigten Arbeiten korrekt ausgeführt wurden oder nicht. Sollte er dabei auf Fehler bei den ausgeführten Arbeiten stossen, werden diese als Mängel erfasst. Bei jedem Mangel wird erfasst, </w:t>
+      </w:r>
+    </w:p>
+    <w:p>
+      <w:r>
+        <w:t xml:space="preserve">• um was für einen Mangel es sich handelt (eine kurze Beschreibung), </w:t>
+      </w:r>
+    </w:p>
+    <w:p>
+      <w:r>
+        <w:t xml:space="preserve">• welches Subunternehmen für die Arbeit und somit für Behebung des Mangels zuständig ist, </w:t>
+      </w:r>
+    </w:p>
+    <w:p>
+      <w:r>
+        <w:t xml:space="preserve">• wann der Mangel festgestellt wurde (Datum) und </w:t>
+      </w:r>
+    </w:p>
+    <w:p>
+      <w:r>
+        <w:t xml:space="preserve">• bis wann der Mangel </w:t>
+      </w:r>
+      <w:r>
+        <w:t xml:space="preserve">behoben werden sollte (Datum). </w:t>
+      </w:r>
+    </w:p>
+    <w:p/>
+    <w:p>
+      <w:r>
+        <w:t>Die Angabe, bis wann der Mangel behoben werden muss, ist sehr wicht</w:t>
+      </w:r>
+      <w:r>
+        <w:t>ig, da andere Arbeiten unter Um</w:t>
+      </w:r>
+      <w:r>
+        <w:t xml:space="preserve">ständen erst nach der Behebung des Mangels ausgeführt werden können. </w:t>
+      </w:r>
+    </w:p>
+    <w:p>
+      <w:r>
+        <w:t>Die Erfassung von Mängel wird auf dem Papier gemacht und am Abend, wen</w:t>
+      </w:r>
+      <w:r>
+        <w:t>n der Bauleiter ins Büro zurück</w:t>
+      </w:r>
+      <w:r>
+        <w:t>kehrt, in eine Excel-Arbeitsmappe eingetragen (pro Projekt wird ein</w:t>
+      </w:r>
+      <w:r>
+        <w:t>e Excel-Arbeitsmappe angelegt)</w:t>
+      </w:r>
+      <w:r>
+        <w:t>. Anschlies</w:t>
+      </w:r>
+      <w:r>
+        <w:t>send wird ein PDF generiert und</w:t>
+      </w:r>
+      <w:r>
+        <w:t xml:space="preserve"> um den Aufwand </w:t>
+      </w:r>
+      <w:r>
+        <w:t>im Rahmen zu halten, an alle be</w:t>
+      </w:r>
+      <w:r>
+        <w:t>t</w:t>
+      </w:r>
+      <w:r>
+        <w:t>roffene Subunternehmen gesendet. D</w:t>
+      </w:r>
+      <w:r>
+        <w:t>ie Rede ist von einem Mängelrapp</w:t>
+      </w:r>
+      <w:r>
+        <w:t xml:space="preserve">ort (im weiteren Text MR). Das </w:t>
+      </w:r>
+      <w:r>
+        <w:t>kommt bei einig</w:t>
+      </w:r>
+      <w:r>
+        <w:t xml:space="preserve">en Subunternehmen nicht gut an. </w:t>
+      </w:r>
+      <w:r>
+        <w:t>Sie halten es für unangebra</w:t>
+      </w:r>
+      <w:r>
+        <w:t>cht, dass andere Subunter</w:t>
+      </w:r>
+      <w:r>
+        <w:t>nehmen den Einblick in Ihre bemängelten Arbeiten bekommen. Die Bau</w:t>
+      </w:r>
+      <w:r>
+        <w:t>leiter weigern sich aber weiter</w:t>
+      </w:r>
+      <w:r>
+        <w:t>hin, für jedes betroffene</w:t>
+      </w:r>
+      <w:r>
+        <w:t xml:space="preserve"> Subunternehmen ein separates MR zu mac</w:t>
+      </w:r>
+      <w:r>
+        <w:t>hen. Sie</w:t>
+      </w:r>
+      <w:r>
+        <w:t xml:space="preserve"> begründen es mit dem un</w:t>
+      </w:r>
+      <w:r>
+        <w:t>verhältnismässigen Aufwand</w:t>
+      </w:r>
+      <w:r>
+        <w:t xml:space="preserve"> den sie </w:t>
+      </w:r>
+      <w:r>
+        <w:t>bet</w:t>
+      </w:r>
+      <w:r>
+        <w:t xml:space="preserve">reiben müssten. </w:t>
+      </w:r>
+    </w:p>
+    <w:p>
+      <w:r>
+        <w:lastRenderedPageBreak/>
+        <w:t>Wenn ein Subunternehmen (</w:t>
+      </w:r>
+      <w:r>
+        <w:t xml:space="preserve">im weiteren Text </w:t>
+      </w:r>
+      <w:r>
+        <w:t>SU) den MR bekommt, muss für die bemängelte Arbeit zuständige Person in jenem S</w:t>
+      </w:r>
+      <w:r>
+        <w:t>U darüber informiert werden. Idealerweise per Telefon (in</w:t>
+      </w:r>
+      <w:r>
+        <w:t xml:space="preserve"> dringenden Fällen) oder am nächsten Morgen, wenn alle Mitarbeiter des S</w:t>
+      </w:r>
+      <w:r>
+        <w:t>U</w:t>
+      </w:r>
+      <w:r>
+        <w:t xml:space="preserve"> wieder in der Werkstatt sind. Daraufhin kann der zuständige Mitarbeiter</w:t>
+      </w:r>
+      <w:r>
+        <w:t xml:space="preserve"> des SU</w:t>
+      </w:r>
+      <w:r>
+        <w:t xml:space="preserve"> reagieren: </w:t>
+      </w:r>
+    </w:p>
+    <w:p>
+      <w:r>
+        <w:t xml:space="preserve">• Es kann sein, dass es schlicht und einfach ein Fehler ist, der behoben wird. </w:t>
+      </w:r>
+    </w:p>
+    <w:p>
+      <w:r>
+        <w:t xml:space="preserve">• Es kann auch sein, dass es für diesen Fehler nachvollziehbare Gründe gibt und auf die Behebung des vermeintlichen Fehlers evtl. verzichtet werden kann. </w:t>
+      </w:r>
+    </w:p>
+    <w:p>
+      <w:r>
+        <w:t>• Es kann auch sein, dass der vermeintliche Fehler gar kein Fehler ist und die bemängelte Arbeit aus bestimmten Gründen</w:t>
+      </w:r>
+      <w:r>
+        <w:t xml:space="preserve"> explizit so ausgeführt wurde. </w:t>
+      </w:r>
+    </w:p>
+    <w:p/>
+    <w:p>
+      <w:r>
+        <w:t xml:space="preserve">Wenn dies geklärt ist, wird der Bauleiter vom GU entsprechend informiert und je nach dem, was der Grund für den Mangel ist, kann sein, dass es eine weitere Klärungsrunde geben muss usw. Das </w:t>
+      </w:r>
+      <w:r>
+        <w:t>SU</w:t>
+      </w:r>
+      <w:r>
+        <w:t xml:space="preserve"> sendet an den Ba</w:t>
+      </w:r>
+      <w:r>
+        <w:t>uleiter ein Email, in dem alles</w:t>
+      </w:r>
+      <w:r>
+        <w:t xml:space="preserve"> was nötig is</w:t>
+      </w:r>
+      <w:r>
+        <w:t>t, angegeben wird. Beispielswei</w:t>
+      </w:r>
+      <w:r>
+        <w:t xml:space="preserve">se könnte dies wie folgt aussehen: </w:t>
+      </w:r>
+    </w:p>
+    <w:p>
+      <w:r>
+        <w:t xml:space="preserve">• Der Mangel Nr. X wird wie von Ihnen gewünscht bis zum angegebenen Datum behoben. </w:t>
+      </w:r>
+    </w:p>
+    <w:p>
+      <w:r>
+        <w:t xml:space="preserve">• Der Mangel Nr. Y kann nicht so behoben werden, wie Sie es gewünscht haben. Dazu braucht es eine Abklärung vor Ort. Bitte geben Sie uns an, wann Sie wieder vor Ort sein werden. </w:t>
+      </w:r>
+    </w:p>
+    <w:p>
+      <w:r>
+        <w:t xml:space="preserve">• Der Mangel Z ist gar kein Mangel. Die Ausführung wurde so explizit von </w:t>
+      </w:r>
+      <w:r>
+        <w:t>Ihrem Chef-Architekt (z.B. Hr. Max Mustermann</w:t>
+      </w:r>
+      <w:r>
+        <w:t xml:space="preserve">) gewünscht. Bitte klären Sie es mit </w:t>
+      </w:r>
+      <w:r>
+        <w:t>Herrn Mustermann</w:t>
+      </w:r>
+      <w:r>
+        <w:t xml:space="preserve"> ab. </w:t>
+      </w:r>
+    </w:p>
+    <w:p/>
+    <w:p>
+      <w:r>
+        <w:t>Wenn ein Mangel definitiv behoben ist, wird der Bauleiter benachrichtigt, damit er es noch abschliessend kontrollieren kann. Nach der absch</w:t>
+      </w:r>
+      <w:bookmarkStart w:id="11" w:name="_GoBack"/>
+      <w:bookmarkEnd w:id="11"/>
+      <w:r>
+        <w:t>liessenden Kontrolle wird der Mangel von Bauleiter als e</w:t>
+      </w:r>
+      <w:r>
+        <w:t>rledigt mar</w:t>
+      </w:r>
+      <w:r>
+        <w:t>kiert, solange die Behebung zufriedenstellend war. Sollte das nicht der Fa</w:t>
+      </w:r>
+      <w:r>
+        <w:t>ll sein, wendet sich der Baulei</w:t>
+      </w:r>
+      <w:r>
+        <w:t>ter erneut an das zuständige S</w:t>
+      </w:r>
+      <w:r>
+        <w:t>U</w:t>
+      </w:r>
+      <w:r>
+        <w:t xml:space="preserve"> usw. Dieser Vorgang kann bei Bedarf mehrfach wiederholt werden. Am Schluss müssen alle Mängel behoben und in der entsprechenden Excel-Arbeitsmappe als solche markiert sein. </w:t>
+      </w:r>
+    </w:p>
+    <w:p>
+      <w:pPr>
         <w:rPr>
           <w:rFonts w:cs="Arial"/>
           <w:sz w:val="20"/>
         </w:rPr>
       </w:pPr>
+      <w:r>
+        <w:t>Die Kommunikation in diesem Kontext ist etwas umständlich und bis ein Fall geklärt wird, kann unter Umständen lange dauern, da mehrere "Runden" benötigt werden. Um das Problem zu entschärfen, soll eine Applikation entwickelt werden, welche das Management von Baumängeln in einer einfacheren Art und Weise ermöglichen soll.</w:t>
+      </w:r>
     </w:p>
     <w:p>
       <w:pPr>
         <w:pStyle w:val="berschrift2"/>
       </w:pPr>
-      <w:bookmarkStart w:id="11" w:name="_Toc22396692"/>
-      <w:bookmarkStart w:id="12" w:name="_Toc161293424"/>
-      <w:bookmarkStart w:id="13" w:name="_Toc414449827"/>
+      <w:bookmarkStart w:id="12" w:name="_Toc22396692"/>
+      <w:bookmarkStart w:id="13" w:name="_Toc161293424"/>
+      <w:bookmarkStart w:id="14" w:name="_Toc414449827"/>
       <w:r>
         <w:t>Aufgabenstellung</w:t>
       </w:r>
-      <w:bookmarkEnd w:id="11"/>
       <w:bookmarkEnd w:id="12"/>
       <w:bookmarkEnd w:id="13"/>
+      <w:bookmarkEnd w:id="14"/>
+    </w:p>
+    <w:p>
+      <w:bookmarkStart w:id="15" w:name="OLE_LINK42"/>
+      <w:bookmarkStart w:id="16" w:name="OLE_LINK43"/>
+      <w:r>
+        <w:t xml:space="preserve">Nachfolgend werden die Anforderungen an die Applikation so gut </w:t>
+      </w:r>
+      <w:r>
+        <w:t>wie zurzeit möglich beschrieben.</w:t>
+      </w:r>
+      <w:r>
+        <w:t xml:space="preserve"> Mit weiteren Ergänzungen muss gerechnet werden, Verbesserungsvorschläge sind willkommen. </w:t>
+      </w:r>
+    </w:p>
+    <w:p>
+      <w:pPr>
+        <w:spacing w:before="0"/>
+        <w:jc w:val="left"/>
+      </w:pPr>
+      <w:r>
+        <w:br w:type="page"/>
+      </w:r>
+    </w:p>
+    <w:p>
+      <w:pPr>
+        <w:spacing w:before="0"/>
+        <w:jc w:val="left"/>
+      </w:pPr>
+      <w:r>
+        <w:rPr>
+          <w:b/>
+          <w:bCs/>
+        </w:rPr>
+        <w:lastRenderedPageBreak/>
+        <w:t>Verwaltung von Stammdaten</w:t>
+      </w:r>
+    </w:p>
+    <w:p>
+      <w:r>
+        <w:t xml:space="preserve">Die zu erstellende Applikation muss mindestens folgendes ermöglichen </w:t>
+      </w:r>
+      <w:r>
+        <w:t>(Erweiterungen sind erlaubt):</w:t>
+      </w:r>
+    </w:p>
+    <w:p>
+      <w:pPr>
+        <w:pStyle w:val="Listenabsatz"/>
+        <w:numPr>
+          <w:ilvl w:val="0"/>
+          <w:numId w:val="33"/>
+        </w:numPr>
+      </w:pPr>
+      <w:r>
+        <w:t xml:space="preserve">die Verwaltung aller nötigen Daten von Subunternehmen, welche für die "W&amp;W Architekten GmbH" im Auftragsverhältnis Arbeiten ausführen. </w:t>
+      </w:r>
+    </w:p>
+    <w:p>
+      <w:pPr>
+        <w:pStyle w:val="Listenabsatz"/>
+      </w:pPr>
+    </w:p>
+    <w:p>
+      <w:pPr>
+        <w:pStyle w:val="Listenabsatz"/>
+        <w:numPr>
+          <w:ilvl w:val="0"/>
+          <w:numId w:val="33"/>
+        </w:numPr>
+      </w:pPr>
+      <w:r>
+        <w:t>die Verwaltung aller nötigen Daten von Bauherren, für welche ein Bau ausgeführt bz</w:t>
+      </w:r>
+      <w:r>
+        <w:t>w. ein Pro</w:t>
+      </w:r>
+      <w:r>
+        <w:t xml:space="preserve">jekt realisiert wird. Dabei ist zu berücksichtigen, dass in Rolle des Bauherrn sowohl eine Person als auch eine Firma auftreten kann. </w:t>
+      </w:r>
+    </w:p>
+    <w:p>
+      <w:pPr>
+        <w:pStyle w:val="Listenabsatz"/>
+      </w:pPr>
+    </w:p>
+    <w:p>
+      <w:pPr>
+        <w:pStyle w:val="Listenabsatz"/>
+        <w:numPr>
+          <w:ilvl w:val="0"/>
+          <w:numId w:val="33"/>
+        </w:numPr>
+      </w:pPr>
+      <w:r>
+        <w:t>die Verwaltung aller Bauprojekte, welche von der GU realisiert werden. Für jedes Bauprojekt muss es schnell</w:t>
+      </w:r>
+      <w:r>
+        <w:t xml:space="preserve"> ersichtlich sein:</w:t>
+      </w:r>
+    </w:p>
+    <w:p>
+      <w:pPr>
+        <w:pStyle w:val="Listenabsatz"/>
+        <w:numPr>
+          <w:ilvl w:val="0"/>
+          <w:numId w:val="35"/>
+        </w:numPr>
+        <w:ind w:left="1276" w:hanging="502"/>
+      </w:pPr>
+      <w:r>
+        <w:t xml:space="preserve">um was für ein Projekt es sich handelt (Einfamilienhaus, Mehrfamilienhaus, Wohnung, Garage etc.), </w:t>
+      </w:r>
+    </w:p>
+    <w:p>
+      <w:pPr>
+        <w:pStyle w:val="Listenabsatz"/>
+        <w:numPr>
+          <w:ilvl w:val="0"/>
+          <w:numId w:val="35"/>
+        </w:numPr>
+        <w:ind w:left="1276" w:hanging="502"/>
+      </w:pPr>
+      <w:r>
+        <w:t xml:space="preserve">um was für eine Arbeit es sich handelt (Neu- oder Umbau, Renovation, Teil-Renovation), </w:t>
+      </w:r>
+    </w:p>
+    <w:p>
+      <w:pPr>
+        <w:pStyle w:val="Listenabsatz"/>
+        <w:numPr>
+          <w:ilvl w:val="0"/>
+          <w:numId w:val="35"/>
+        </w:numPr>
+        <w:ind w:left="1276" w:hanging="502"/>
+      </w:pPr>
+      <w:r>
+        <w:t xml:space="preserve">in welcher Zeitperiode das Projekt realisiert werden soll (Start / Ende), </w:t>
+      </w:r>
+    </w:p>
+    <w:p>
+      <w:pPr>
+        <w:pStyle w:val="Listenabsatz"/>
+        <w:numPr>
+          <w:ilvl w:val="0"/>
+          <w:numId w:val="35"/>
+        </w:numPr>
+        <w:ind w:left="1276" w:hanging="502"/>
+      </w:pPr>
+      <w:r>
+        <w:t xml:space="preserve">an welcher Adresse sich das neugebaute / umgebaute Objekt befindet, </w:t>
+      </w:r>
+    </w:p>
+    <w:p>
+      <w:pPr>
+        <w:pStyle w:val="Listenabsatz"/>
+        <w:numPr>
+          <w:ilvl w:val="0"/>
+          <w:numId w:val="35"/>
+        </w:numPr>
+        <w:ind w:left="1276" w:hanging="502"/>
+      </w:pPr>
+      <w:r>
+        <w:t xml:space="preserve">wer der Bauherr ist, </w:t>
+      </w:r>
+    </w:p>
+    <w:p>
+      <w:pPr>
+        <w:pStyle w:val="Listenabsatz"/>
+        <w:numPr>
+          <w:ilvl w:val="0"/>
+          <w:numId w:val="35"/>
+        </w:numPr>
+        <w:ind w:left="1276" w:hanging="502"/>
+      </w:pPr>
+      <w:r>
+        <w:t xml:space="preserve">welcher Bauleiter für das Projekt bzw. Bauobjekt seitens GU zu welcher Zeit zuständig ist, </w:t>
+      </w:r>
+    </w:p>
+    <w:p>
+      <w:pPr>
+        <w:pStyle w:val="Listenabsatz"/>
+        <w:numPr>
+          <w:ilvl w:val="0"/>
+          <w:numId w:val="35"/>
+        </w:numPr>
+        <w:ind w:left="1276" w:hanging="502"/>
+      </w:pPr>
+      <w:r>
+        <w:t xml:space="preserve">welche Subunternehmen in dem Projekt involviert sind und </w:t>
+      </w:r>
+    </w:p>
+    <w:p>
+      <w:pPr>
+        <w:pStyle w:val="Listenabsatz"/>
+        <w:numPr>
+          <w:ilvl w:val="0"/>
+          <w:numId w:val="35"/>
+        </w:numPr>
+        <w:ind w:left="1276" w:hanging="502"/>
+      </w:pPr>
+      <w:r>
+        <w:t>wer zu welcher Zeit die Ansprechperson für das jewe</w:t>
+      </w:r>
+      <w:r>
+        <w:t>ilige Subunternehmen in den ein</w:t>
+      </w:r>
+      <w:r>
+        <w:t xml:space="preserve">zelnen Projekten ist. </w:t>
+      </w:r>
+    </w:p>
+    <w:p>
+      <w:r>
+        <w:t xml:space="preserve">Die obige Aufzählung ist nicht abschliessend und kann bzw. soll im Bedarfsfall ergänzt werden. </w:t>
+      </w:r>
+    </w:p>
+    <w:p/>
+    <w:p>
+      <w:pPr>
+        <w:pStyle w:val="berschrift6"/>
+      </w:pPr>
+      <w:r>
+        <w:t>Verwaltung von Mängeldaten</w:t>
+      </w:r>
+    </w:p>
+    <w:p>
+      <w:r>
+        <w:t xml:space="preserve">Die zu erstellende Applikation muss dem Bauleiter ermöglichen, die während einer Kontrolle bzw. einer Besichtigung der Baustelle gefundenen Mängel vor Ort zu erfassen und die erfassten Daten direkt auf dem Server der GU zu speichern. Das heisst, dass die Daten zum Server übertragen und da von einer dafür zuständigen Komponente in Empfang genommen und weiter verarbeitet werden. </w:t>
+      </w:r>
+    </w:p>
+    <w:p/>
+    <w:p>
+      <w:pPr>
+        <w:pStyle w:val="berschrift6"/>
+      </w:pPr>
+      <w:r>
+        <w:t xml:space="preserve">Benutzerschnittstelle (User Interface) </w:t>
+      </w:r>
+    </w:p>
+    <w:p>
+      <w:r>
+        <w:t xml:space="preserve">Die Applikation muss drei Benutzerschnittstellen zur Verfügung stellen: </w:t>
+      </w:r>
+    </w:p>
+    <w:p/>
+    <w:p>
+      <w:pPr>
+        <w:pStyle w:val="Listenabsatz"/>
+        <w:numPr>
+          <w:ilvl w:val="0"/>
+          <w:numId w:val="39"/>
+        </w:numPr>
+      </w:pPr>
+      <w:r>
+        <w:t>Die Benutzerschnittstelle für BackOffice (</w:t>
+      </w:r>
+      <w:r>
+        <w:rPr>
+          <w:bCs/>
+        </w:rPr>
+        <w:t>BO-UI</w:t>
+      </w:r>
+      <w:r>
+        <w:t>) wird im Int</w:t>
+      </w:r>
+      <w:r>
+        <w:t>ranet von administrativen Mitar</w:t>
+      </w:r>
+      <w:r>
+        <w:t xml:space="preserve">beitern benutzt und stellt einem Benutzer alle Funktionalitäten zur Verfügung, welche für die Verwaltung von Daten (Stammdaten und Mängeldaten) benötigt werden. </w:t>
+      </w:r>
+    </w:p>
+    <w:p>
+      <w:pPr>
+        <w:pStyle w:val="Listenabsatz"/>
+        <w:numPr>
+          <w:ilvl w:val="0"/>
+          <w:numId w:val="39"/>
+        </w:numPr>
+      </w:pPr>
+      <w:r>
+        <w:lastRenderedPageBreak/>
+        <w:t>Die Schnittstelle für Bauleiter (</w:t>
+      </w:r>
+      <w:r>
+        <w:rPr>
+          <w:bCs/>
+        </w:rPr>
+        <w:t>BL-UI</w:t>
+      </w:r>
+      <w:r>
+        <w:t>) wird im Extranet von Bauleiter benutzt. Sie soll einem Bauleiter den Zugriff auf alle für ihn relevanten Daten zu ein</w:t>
+      </w:r>
+      <w:r>
+        <w:t>em beliebigen Zeitpunkt ermögli</w:t>
+      </w:r>
+      <w:r>
+        <w:t xml:space="preserve">chen. Des Weiteren soll sie auch die Erfassung von während einer Kontrolle gefundenen Mängel vor Ort ermöglichen. Alle Bauleiter werden mit Notebooks ober Tabletts ausgerüstet. Ausserdem wird dafür gesorgt, dass alle Bauleiter immer online sind und auf die IT Infrastruktur der GU (Website der GU, Server etc.) jederzeit zugreifen können. </w:t>
+      </w:r>
+    </w:p>
+    <w:p>
+      <w:pPr>
+        <w:pStyle w:val="Listenabsatz"/>
+      </w:pPr>
+    </w:p>
+    <w:p>
+      <w:pPr>
+        <w:pStyle w:val="Listenabsatz"/>
+        <w:numPr>
+          <w:ilvl w:val="0"/>
+          <w:numId w:val="39"/>
+        </w:numPr>
+      </w:pPr>
+      <w:r>
+        <w:t>Die Subunternehmen-Schnittstelle (</w:t>
+      </w:r>
+      <w:r>
+        <w:rPr>
+          <w:bCs/>
+        </w:rPr>
+        <w:t>SU-UI</w:t>
+      </w:r>
+      <w:r>
+        <w:t>) soll den Zugriff au</w:t>
+      </w:r>
+      <w:r>
+        <w:t>f die für ein Subunternehmen re</w:t>
+      </w:r>
+      <w:r>
+        <w:t xml:space="preserve">levanten Daten ermöglichen. Dazu gehören die eigenen Stammdaten und die für das Subunter-nehmen </w:t>
+      </w:r>
+      <w:r>
+        <w:t>bestimmten Mängeldaten.</w:t>
+      </w:r>
+    </w:p>
+    <w:p/>
+    <w:p>
+      <w:pPr>
+        <w:pStyle w:val="berschrift6"/>
+      </w:pPr>
+      <w:r>
+        <w:t>Zugang und Datenablage</w:t>
+      </w:r>
+    </w:p>
+    <w:p>
+      <w:r>
+        <w:t>Der Zugriff auf die Applikation und Daten muss in allen Fällen durch ein entsprechendes Anmelde-Verfahren geschützt werden. Die Applikation wird einerseits von der GU Mitarbeiter (BackOffice und Bauleiter) und andererseits von den Mitarbeiter von Subunternehmen be</w:t>
+      </w:r>
+      <w:r>
+        <w:t>nutzt. Dabei muss auch sicherge</w:t>
+      </w:r>
+      <w:r>
+        <w:t>stellt werden, dass die unterschiedlichen Benutzer nur auf jene Daten z</w:t>
+      </w:r>
+      <w:r>
+        <w:t>ugreifen können, für die sie be</w:t>
+      </w:r>
+      <w:r>
+        <w:t xml:space="preserve">rechtigt sind. Die Benutzerschnittstelle für Subunternehmen (SU-UI) </w:t>
+      </w:r>
+      <w:r>
+        <w:t>wird, sobald verfügbar, im Down</w:t>
+      </w:r>
+      <w:r>
+        <w:t xml:space="preserve">loadbereich der GU allen Subunternehmen zum Downloaden zur Verfügung gestellt. </w:t>
+      </w:r>
+    </w:p>
+    <w:p>
+      <w:r>
+        <w:t>Die Verwaltung der anfallenden Daten muss mit einem zuverlässigen DBMS (z.B. PostgreSQL, MySQL, Oracle-DB, SQL-Server etc.) realisiert werden. Dabei muss sichergestellt werden, dass der verwendete DBMS problemlos und ohne zusätzliche Aufwände ausgetauscht werd</w:t>
+      </w:r>
+      <w:r>
+        <w:t>en kann (Bindung an ein bestimm</w:t>
+      </w:r>
+      <w:r>
+        <w:t xml:space="preserve">tes DBMS ist nicht erlaubt). </w:t>
+      </w:r>
+    </w:p>
+    <w:p/>
+    <w:p>
+      <w:pPr>
+        <w:pStyle w:val="berschrift6"/>
+      </w:pPr>
+      <w:r>
+        <w:t>Di</w:t>
+      </w:r>
+      <w:r>
+        <w:t>ver</w:t>
+      </w:r>
+      <w:r>
+        <w:t>s</w:t>
+      </w:r>
+      <w:r>
+        <w:t>es</w:t>
+      </w:r>
+      <w:r>
+        <w:t xml:space="preserve"> </w:t>
+      </w:r>
+    </w:p>
+    <w:p>
+      <w:r>
+        <w:t>Nachfolgend werden noch weitere Anforderungen aufgeführ</w:t>
+      </w:r>
+      <w:r>
+        <w:t>t:</w:t>
+      </w:r>
+    </w:p>
+    <w:p/>
+    <w:p>
+      <w:pPr>
+        <w:pStyle w:val="Listenabsatz"/>
+        <w:numPr>
+          <w:ilvl w:val="0"/>
+          <w:numId w:val="38"/>
+        </w:numPr>
+      </w:pPr>
+      <w:r>
+        <w:t>Für ein Projekt (Objekt) ist seitens GU i.d.R. ein Bauleiter zuständig. Es kann aber sein, dass ein Projekt vorübergehend von einem anderen Bauleiter betreut wird (z.B. Ferienabwesenheit). Es muss aber auch möglich sein, dass ein Projekt von einem and</w:t>
+      </w:r>
+      <w:r>
+        <w:t>eren Bauleiter vollständig über</w:t>
+      </w:r>
+      <w:r>
+        <w:t>nommen wird (z.B. wenn ein Bauleiter die GU verlässt oder andere Projekte übernimmt). Sie müssen beim Bauleiter also eine Art "Buch führen", wann wel</w:t>
+      </w:r>
+      <w:r>
+        <w:t>cher Bauleiter welche Mängel er</w:t>
+      </w:r>
+      <w:r>
+        <w:t xml:space="preserve">fasst hat und zuständig war. </w:t>
+      </w:r>
+    </w:p>
+    <w:p/>
+    <w:p>
+      <w:pPr>
+        <w:pStyle w:val="Listenabsatz"/>
+        <w:numPr>
+          <w:ilvl w:val="0"/>
+          <w:numId w:val="38"/>
+        </w:numPr>
+      </w:pPr>
+      <w:r>
+        <w:t>Ein Subunternehmen kann in mehreren Projekten Aufträge übernehmen. Für jedes Projekt, in dem das Subunternehmen mitarbeitet, muss eine Ansprechp</w:t>
+      </w:r>
+      <w:r>
+        <w:t>erson seitens Subunternehmen be</w:t>
+      </w:r>
+      <w:r>
+        <w:t xml:space="preserve">stimmt werden. Je nach Grösse des Subunternehmens und Umfang der auszuführenden Arbeiten kann eine Ansprechperson für alle Projekte </w:t>
+      </w:r>
+      <w:r>
+        <w:lastRenderedPageBreak/>
+        <w:t>oder auch unterschi</w:t>
+      </w:r>
+      <w:r>
+        <w:t>edliche Ansprechpersonen für un</w:t>
+      </w:r>
+      <w:r>
+        <w:t xml:space="preserve">terschiedliche Projekte bestimmt werden. </w:t>
+      </w:r>
+    </w:p>
+    <w:p>
+      <w:pPr>
+        <w:pStyle w:val="Listenabsatz"/>
+        <w:ind w:left="0"/>
+      </w:pPr>
+    </w:p>
+    <w:p>
+      <w:pPr>
+        <w:pStyle w:val="Listenabsatz"/>
+        <w:numPr>
+          <w:ilvl w:val="0"/>
+          <w:numId w:val="38"/>
+        </w:numPr>
+      </w:pPr>
+      <w:r>
+        <w:t>Ein Bauleiter der GU darf nur jene Daten verwalten können, d</w:t>
+      </w:r>
+      <w:r>
+        <w:t>ie sich auf ihm zugeordnete Projekte beziehen, das heisst, v</w:t>
+      </w:r>
+      <w:r>
+        <w:t xml:space="preserve">on ihm geleitet werden. Die Einsicht in Projekte, die von andern Bauleiter geleitet werden, darf ein Bauleiter nicht haben. </w:t>
+      </w:r>
+    </w:p>
+    <w:p>
+      <w:pPr>
+        <w:pStyle w:val="Listenabsatz"/>
+        <w:ind w:left="0"/>
+      </w:pPr>
+    </w:p>
+    <w:p>
+      <w:pPr>
+        <w:pStyle w:val="Listenabsatz"/>
+        <w:numPr>
+          <w:ilvl w:val="0"/>
+          <w:numId w:val="38"/>
+        </w:numPr>
+      </w:pPr>
+      <w:r>
+        <w:t xml:space="preserve">Die Zuweisung, welcher Bauleiter welches Projekt leitet, wird durch die Administration des GU vorgenommen (Sachbearbeiter / Administrator). </w:t>
+      </w:r>
+    </w:p>
+    <w:p>
+      <w:pPr>
+        <w:pStyle w:val="Listenabsatz"/>
+        <w:ind w:left="0"/>
+      </w:pPr>
+    </w:p>
+    <w:p>
+      <w:pPr>
+        <w:pStyle w:val="Listenabsatz"/>
+        <w:numPr>
+          <w:ilvl w:val="0"/>
+          <w:numId w:val="38"/>
+        </w:numPr>
+      </w:pPr>
+      <w:r>
+        <w:t>Seitens Subunternehmen ist es auch so, dass eine Ansprechperson nur jene Projektdaten sehen darf, für die sie zuständig ist. Die Zuweisung einer Ansprechperson einem bestimmten Projekt wird durch den Administrator (Sachbearbeiter) des Subun</w:t>
+      </w:r>
+      <w:r>
+        <w:t>ternehmens vorgenommen.</w:t>
+      </w:r>
+    </w:p>
+    <w:p>
+      <w:pPr>
+        <w:pStyle w:val="berschrift2"/>
+      </w:pPr>
+      <w:bookmarkStart w:id="17" w:name="_Toc22396691"/>
+      <w:bookmarkStart w:id="18" w:name="_Toc161293425"/>
+      <w:bookmarkStart w:id="19" w:name="_Toc414449828"/>
+      <w:bookmarkStart w:id="20" w:name="_Toc22396694"/>
+      <w:bookmarkEnd w:id="15"/>
+      <w:bookmarkEnd w:id="16"/>
+      <w:r>
+        <w:t>Qualitäts</w:t>
+      </w:r>
+      <w:r>
+        <w:t>ziele</w:t>
+      </w:r>
+      <w:bookmarkEnd w:id="17"/>
+      <w:bookmarkEnd w:id="18"/>
+      <w:bookmarkEnd w:id="19"/>
+    </w:p>
+    <w:p>
+      <w:r>
+        <w:t>Änderbarkeit</w:t>
+      </w:r>
+    </w:p>
+    <w:p>
+      <w:r>
+        <w:t>Benutzbarkeit</w:t>
+      </w:r>
+    </w:p>
+    <w:p>
+      <w:r>
+        <w:t>Effizienz</w:t>
+      </w:r>
+    </w:p>
+    <w:p>
+      <w:r>
+        <w:t>Sicherheit</w:t>
+      </w:r>
+    </w:p>
+    <w:p>
+      <w:r>
+        <w:t>Zuverlässigkeit</w:t>
+      </w:r>
+    </w:p>
+    <w:p>
+      <w:r>
+        <w:t>Betreibbarkeit</w:t>
+      </w:r>
+    </w:p>
+    <w:p>
+      <w:r>
+        <w:t>Sonstige Qualitätsanforderungen</w:t>
+      </w:r>
+    </w:p>
+    <w:p>
+      <w:pPr>
+        <w:pStyle w:val="berschrift2"/>
+      </w:pPr>
+      <w:bookmarkStart w:id="21" w:name="_Toc22396693"/>
+      <w:bookmarkStart w:id="22" w:name="_Toc161293426"/>
+      <w:bookmarkStart w:id="23" w:name="_Toc414449829"/>
+      <w:r>
+        <w:t>Stakeholder</w:t>
+      </w:r>
+      <w:bookmarkEnd w:id="21"/>
+      <w:bookmarkEnd w:id="22"/>
+      <w:bookmarkEnd w:id="23"/>
+    </w:p>
+    <w:p/>
+    <w:tbl>
+      <w:tblPr>
+        <w:tblStyle w:val="Gitternetztabelle4Akzent2"/>
+        <w:tblW w:w="0" w:type="auto"/>
+        <w:tblLook w:val="04A0" w:firstRow="1" w:lastRow="0" w:firstColumn="1" w:lastColumn="0" w:noHBand="0" w:noVBand="1"/>
+      </w:tblPr>
+      <w:tblGrid>
+        <w:gridCol w:w="3018"/>
+        <w:gridCol w:w="3019"/>
+        <w:gridCol w:w="3019"/>
+      </w:tblGrid>
+      <w:tr>
+        <w:trPr>
+          <w:cnfStyle w:val="100000000000" w:firstRow="1" w:lastRow="0" w:firstColumn="0" w:lastColumn="0" w:oddVBand="0" w:evenVBand="0" w:oddHBand="0" w:evenHBand="0" w:firstRowFirstColumn="0" w:firstRowLastColumn="0" w:lastRowFirstColumn="0" w:lastRowLastColumn="0"/>
+        </w:trPr>
+        <w:tc>
+          <w:tcPr>
+            <w:cnfStyle w:val="001000000000" w:firstRow="0" w:lastRow="0" w:firstColumn="1" w:lastColumn="0" w:oddVBand="0" w:evenVBand="0" w:oddHBand="0" w:evenHBand="0" w:firstRowFirstColumn="0" w:firstRowLastColumn="0" w:lastRowFirstColumn="0" w:lastRowLastColumn="0"/>
+            <w:tcW w:w="3018" w:type="dxa"/>
+          </w:tcPr>
+          <w:p>
+            <w:r>
+              <w:t>Beteilligte</w:t>
+            </w:r>
+          </w:p>
+        </w:tc>
+        <w:tc>
+          <w:tcPr>
+            <w:tcW w:w="3019" w:type="dxa"/>
+          </w:tcPr>
+          <w:p>
+            <w:pPr>
+              <w:cnfStyle w:val="100000000000" w:firstRow="1" w:lastRow="0" w:firstColumn="0" w:lastColumn="0" w:oddVBand="0" w:evenVBand="0" w:oddHBand="0" w:evenHBand="0" w:firstRowFirstColumn="0" w:firstRowLastColumn="0" w:lastRowFirstColumn="0" w:lastRowLastColumn="0"/>
+            </w:pPr>
+            <w:r>
+              <w:t>Rolle</w:t>
+            </w:r>
+          </w:p>
+        </w:tc>
+        <w:tc>
+          <w:tcPr>
+            <w:tcW w:w="3019" w:type="dxa"/>
+          </w:tcPr>
+          <w:p>
+            <w:pPr>
+              <w:cnfStyle w:val="100000000000" w:firstRow="1" w:lastRow="0" w:firstColumn="0" w:lastColumn="0" w:oddVBand="0" w:evenVBand="0" w:oddHBand="0" w:evenHBand="0" w:firstRowFirstColumn="0" w:firstRowLastColumn="0" w:lastRowFirstColumn="0" w:lastRowLastColumn="0"/>
+            </w:pPr>
+            <w:r>
+              <w:t>Beschreibung</w:t>
+            </w:r>
+          </w:p>
+        </w:tc>
+      </w:tr>
+      <w:tr>
+        <w:trPr>
+          <w:cnfStyle w:val="000000100000" w:firstRow="0" w:lastRow="0" w:firstColumn="0" w:lastColumn="0" w:oddVBand="0" w:evenVBand="0" w:oddHBand="1" w:evenHBand="0" w:firstRowFirstColumn="0" w:firstRowLastColumn="0" w:lastRowFirstColumn="0" w:lastRowLastColumn="0"/>
+        </w:trPr>
+        <w:tc>
+          <w:tcPr>
+            <w:cnfStyle w:val="001000000000" w:firstRow="0" w:lastRow="0" w:firstColumn="1" w:lastColumn="0" w:oddVBand="0" w:evenVBand="0" w:oddHBand="0" w:evenHBand="0" w:firstRowFirstColumn="0" w:firstRowLastColumn="0" w:lastRowFirstColumn="0" w:lastRowLastColumn="0"/>
+            <w:tcW w:w="3018" w:type="dxa"/>
+            <w:vMerge w:val="restart"/>
+          </w:tcPr>
+          <w:p>
+            <w:r>
+              <w:t>Generalunternehmen:</w:t>
+            </w:r>
+          </w:p>
+        </w:tc>
+        <w:tc>
+          <w:tcPr>
+            <w:tcW w:w="3019" w:type="dxa"/>
+          </w:tcPr>
+          <w:p>
+            <w:pPr>
+              <w:cnfStyle w:val="000000100000" w:firstRow="0" w:lastRow="0" w:firstColumn="0" w:lastColumn="0" w:oddVBand="0" w:evenVBand="0" w:oddHBand="1" w:evenHBand="0" w:firstRowFirstColumn="0" w:firstRowLastColumn="0" w:lastRowFirstColumn="0" w:lastRowLastColumn="0"/>
+            </w:pPr>
+            <w:r>
+              <w:t>BackOffice</w:t>
+            </w:r>
+          </w:p>
+        </w:tc>
+        <w:tc>
+          <w:tcPr>
+            <w:tcW w:w="3019" w:type="dxa"/>
+          </w:tcPr>
+          <w:p>
+            <w:pPr>
+              <w:cnfStyle w:val="000000100000" w:firstRow="0" w:lastRow="0" w:firstColumn="0" w:lastColumn="0" w:oddVBand="0" w:evenVBand="0" w:oddHBand="1" w:evenHBand="0" w:firstRowFirstColumn="0" w:firstRowLastColumn="0" w:lastRowFirstColumn="0" w:lastRowLastColumn="0"/>
+            </w:pPr>
+          </w:p>
+        </w:tc>
+      </w:tr>
+      <w:tr>
+        <w:tc>
+          <w:tcPr>
+            <w:cnfStyle w:val="001000000000" w:firstRow="0" w:lastRow="0" w:firstColumn="1" w:lastColumn="0" w:oddVBand="0" w:evenVBand="0" w:oddHBand="0" w:evenHBand="0" w:firstRowFirstColumn="0" w:firstRowLastColumn="0" w:lastRowFirstColumn="0" w:lastRowLastColumn="0"/>
+            <w:tcW w:w="3018" w:type="dxa"/>
+            <w:vMerge/>
+          </w:tcPr>
+          <w:p/>
+        </w:tc>
+        <w:tc>
+          <w:tcPr>
+            <w:tcW w:w="3019" w:type="dxa"/>
+          </w:tcPr>
+          <w:p>
+            <w:pPr>
+              <w:cnfStyle w:val="000000000000" w:firstRow="0" w:lastRow="0" w:firstColumn="0" w:lastColumn="0" w:oddVBand="0" w:evenVBand="0" w:oddHBand="0" w:evenHBand="0" w:firstRowFirstColumn="0" w:firstRowLastColumn="0" w:lastRowFirstColumn="0" w:lastRowLastColumn="0"/>
+            </w:pPr>
+            <w:r>
+              <w:t>Bauleiter</w:t>
+            </w:r>
+          </w:p>
+        </w:tc>
+        <w:tc>
+          <w:tcPr>
+            <w:tcW w:w="3019" w:type="dxa"/>
+          </w:tcPr>
+          <w:p>
+            <w:pPr>
+              <w:cnfStyle w:val="000000000000" w:firstRow="0" w:lastRow="0" w:firstColumn="0" w:lastColumn="0" w:oddVBand="0" w:evenVBand="0" w:oddHBand="0" w:evenHBand="0" w:firstRowFirstColumn="0" w:firstRowLastColumn="0" w:lastRowFirstColumn="0" w:lastRowLastColumn="0"/>
+            </w:pPr>
+          </w:p>
+        </w:tc>
+      </w:tr>
+      <w:tr>
+        <w:trPr>
+          <w:cnfStyle w:val="000000100000" w:firstRow="0" w:lastRow="0" w:firstColumn="0" w:lastColumn="0" w:oddVBand="0" w:evenVBand="0" w:oddHBand="1" w:evenHBand="0" w:firstRowFirstColumn="0" w:firstRowLastColumn="0" w:lastRowFirstColumn="0" w:lastRowLastColumn="0"/>
+        </w:trPr>
+        <w:tc>
+          <w:tcPr>
+            <w:cnfStyle w:val="001000000000" w:firstRow="0" w:lastRow="0" w:firstColumn="1" w:lastColumn="0" w:oddVBand="0" w:evenVBand="0" w:oddHBand="0" w:evenHBand="0" w:firstRowFirstColumn="0" w:firstRowLastColumn="0" w:lastRowFirstColumn="0" w:lastRowLastColumn="0"/>
+            <w:tcW w:w="3018" w:type="dxa"/>
+            <w:vMerge w:val="restart"/>
+          </w:tcPr>
+          <w:p>
+            <w:r>
+              <w:t>Subunternehmen:</w:t>
+            </w:r>
+          </w:p>
+        </w:tc>
+        <w:tc>
+          <w:tcPr>
+            <w:tcW w:w="3019" w:type="dxa"/>
+          </w:tcPr>
+          <w:p>
+            <w:pPr>
+              <w:cnfStyle w:val="000000100000" w:firstRow="0" w:lastRow="0" w:firstColumn="0" w:lastColumn="0" w:oddVBand="0" w:evenVBand="0" w:oddHBand="1" w:evenHBand="0" w:firstRowFirstColumn="0" w:firstRowLastColumn="0" w:lastRowFirstColumn="0" w:lastRowLastColumn="0"/>
+            </w:pPr>
+            <w:r>
+              <w:t>BackOffice</w:t>
+            </w:r>
+          </w:p>
+        </w:tc>
+        <w:tc>
+          <w:tcPr>
+            <w:tcW w:w="3019" w:type="dxa"/>
+          </w:tcPr>
+          <w:p>
+            <w:pPr>
+              <w:cnfStyle w:val="000000100000" w:firstRow="0" w:lastRow="0" w:firstColumn="0" w:lastColumn="0" w:oddVBand="0" w:evenVBand="0" w:oddHBand="1" w:evenHBand="0" w:firstRowFirstColumn="0" w:firstRowLastColumn="0" w:lastRowFirstColumn="0" w:lastRowLastColumn="0"/>
+            </w:pPr>
+          </w:p>
+        </w:tc>
+      </w:tr>
+      <w:tr>
+        <w:tc>
+          <w:tcPr>
+            <w:cnfStyle w:val="001000000000" w:firstRow="0" w:lastRow="0" w:firstColumn="1" w:lastColumn="0" w:oddVBand="0" w:evenVBand="0" w:oddHBand="0" w:evenHBand="0" w:firstRowFirstColumn="0" w:firstRowLastColumn="0" w:lastRowFirstColumn="0" w:lastRowLastColumn="0"/>
+            <w:tcW w:w="3018" w:type="dxa"/>
+            <w:vMerge/>
+          </w:tcPr>
+          <w:p/>
+        </w:tc>
+        <w:tc>
+          <w:tcPr>
+            <w:tcW w:w="3019" w:type="dxa"/>
+          </w:tcPr>
+          <w:p>
+            <w:pPr>
+              <w:cnfStyle w:val="000000000000" w:firstRow="0" w:lastRow="0" w:firstColumn="0" w:lastColumn="0" w:oddVBand="0" w:evenVBand="0" w:oddHBand="0" w:evenHBand="0" w:firstRowFirstColumn="0" w:firstRowLastColumn="0" w:lastRowFirstColumn="0" w:lastRowLastColumn="0"/>
+            </w:pPr>
+            <w:r>
+              <w:t>Ansprechsperson</w:t>
+            </w:r>
+          </w:p>
+        </w:tc>
+        <w:tc>
+          <w:tcPr>
+            <w:tcW w:w="3019" w:type="dxa"/>
+          </w:tcPr>
+          <w:p>
+            <w:pPr>
+              <w:cnfStyle w:val="000000000000" w:firstRow="0" w:lastRow="0" w:firstColumn="0" w:lastColumn="0" w:oddVBand="0" w:evenVBand="0" w:oddHBand="0" w:evenHBand="0" w:firstRowFirstColumn="0" w:firstRowLastColumn="0" w:lastRowFirstColumn="0" w:lastRowLastColumn="0"/>
+            </w:pPr>
+          </w:p>
+        </w:tc>
+      </w:tr>
+    </w:tbl>
+    <w:p/>
+    <w:p>
+      <w:pPr>
+        <w:pStyle w:val="berschrift1"/>
+      </w:pPr>
+      <w:bookmarkStart w:id="24" w:name="_Toc161293427"/>
+      <w:bookmarkStart w:id="25" w:name="_Toc414449830"/>
+      <w:r>
+        <w:t>Randbedingungen</w:t>
+      </w:r>
+      <w:bookmarkEnd w:id="20"/>
+      <w:bookmarkEnd w:id="24"/>
+      <w:bookmarkEnd w:id="25"/>
     </w:p>
     <w:p>
       <w:pPr>
@@ -6652,81 +7766,21 @@
           <w:sz w:val="20"/>
         </w:rPr>
       </w:pPr>
-      <w:bookmarkStart w:id="14" w:name="OLE_LINK42"/>
-      <w:bookmarkStart w:id="15" w:name="OLE_LINK43"/>
     </w:p>
     <w:p>
       <w:pPr>
         <w:pStyle w:val="berschrift2"/>
       </w:pPr>
-      <w:bookmarkStart w:id="16" w:name="_Toc22396691"/>
-      <w:bookmarkStart w:id="17" w:name="_Toc161293425"/>
-      <w:bookmarkStart w:id="18" w:name="_Toc414449828"/>
-      <w:bookmarkStart w:id="19" w:name="_Toc22396694"/>
-      <w:bookmarkEnd w:id="14"/>
-      <w:bookmarkEnd w:id="15"/>
-      <w:r>
-        <w:t>Qualitäts</w:t>
-      </w:r>
-      <w:r>
-        <w:t>ziele</w:t>
-      </w:r>
-      <w:bookmarkEnd w:id="16"/>
-      <w:bookmarkEnd w:id="17"/>
-      <w:bookmarkEnd w:id="18"/>
-    </w:p>
-    <w:p/>
-    <w:p>
-      <w:pPr>
-        <w:pStyle w:val="berschrift2"/>
-      </w:pPr>
-      <w:bookmarkStart w:id="20" w:name="_Toc22396693"/>
-      <w:bookmarkStart w:id="21" w:name="_Toc161293426"/>
-      <w:bookmarkStart w:id="22" w:name="_Toc414449829"/>
-      <w:r>
-        <w:t>Stakeholder</w:t>
-      </w:r>
-      <w:bookmarkEnd w:id="20"/>
-      <w:bookmarkEnd w:id="21"/>
-      <w:bookmarkEnd w:id="22"/>
-    </w:p>
-    <w:p/>
-    <w:p/>
-    <w:p>
-      <w:pPr>
-        <w:pStyle w:val="berschrift1"/>
-      </w:pPr>
-      <w:bookmarkStart w:id="23" w:name="_Toc161293427"/>
-      <w:bookmarkStart w:id="24" w:name="_Toc414449830"/>
-      <w:r>
-        <w:t>Randbedingungen</w:t>
-      </w:r>
-      <w:bookmarkEnd w:id="19"/>
-      <w:bookmarkEnd w:id="23"/>
-      <w:bookmarkEnd w:id="24"/>
-    </w:p>
-    <w:p>
-      <w:pPr>
-        <w:spacing w:before="56" w:after="113"/>
-        <w:rPr>
-          <w:rFonts w:cs="Arial"/>
-          <w:sz w:val="20"/>
-        </w:rPr>
-      </w:pPr>
-    </w:p>
-    <w:p>
-      <w:pPr>
-        <w:pStyle w:val="berschrift2"/>
-      </w:pPr>
-      <w:bookmarkStart w:id="25" w:name="_Toc22396695"/>
-      <w:bookmarkStart w:id="26" w:name="_Toc161293428"/>
-      <w:bookmarkStart w:id="27" w:name="_Toc414449831"/>
-      <w:r>
+      <w:bookmarkStart w:id="26" w:name="_Toc22396695"/>
+      <w:bookmarkStart w:id="27" w:name="_Toc161293428"/>
+      <w:bookmarkStart w:id="28" w:name="_Toc414449831"/>
+      <w:r>
+        <w:lastRenderedPageBreak/>
         <w:t>Technische Randbedingungen</w:t>
       </w:r>
-      <w:bookmarkEnd w:id="25"/>
       <w:bookmarkEnd w:id="26"/>
       <w:bookmarkEnd w:id="27"/>
+      <w:bookmarkEnd w:id="28"/>
     </w:p>
     <w:p>
       <w:pPr>
@@ -6772,8 +7826,8 @@
                 <w:sz w:val="20"/>
               </w:rPr>
             </w:pPr>
-            <w:bookmarkStart w:id="28" w:name="OLE_LINK58"/>
-            <w:bookmarkStart w:id="29" w:name="OLE_LINK59"/>
+            <w:bookmarkStart w:id="29" w:name="OLE_LINK58"/>
+            <w:bookmarkStart w:id="30" w:name="OLE_LINK59"/>
             <w:r>
               <w:rPr>
                 <w:rFonts w:cs="Arial"/>
@@ -7133,28 +8187,28 @@
           <w:sz w:val="20"/>
         </w:rPr>
       </w:pPr>
-      <w:bookmarkStart w:id="30" w:name="OLE_LINK60"/>
-      <w:bookmarkStart w:id="31" w:name="OLE_LINK148"/>
-      <w:bookmarkEnd w:id="28"/>
+      <w:bookmarkStart w:id="31" w:name="OLE_LINK60"/>
+      <w:bookmarkStart w:id="32" w:name="OLE_LINK148"/>
       <w:bookmarkEnd w:id="29"/>
+      <w:bookmarkEnd w:id="30"/>
     </w:p>
     <w:p>
       <w:pPr>
         <w:pStyle w:val="berschrift2"/>
       </w:pPr>
-      <w:bookmarkStart w:id="32" w:name="_Toc22396696"/>
-      <w:bookmarkStart w:id="33" w:name="_Toc161293429"/>
-      <w:bookmarkStart w:id="34" w:name="_Toc414449832"/>
-      <w:bookmarkEnd w:id="30"/>
+      <w:bookmarkStart w:id="33" w:name="_Toc22396696"/>
+      <w:bookmarkStart w:id="34" w:name="_Toc161293429"/>
+      <w:bookmarkStart w:id="35" w:name="_Toc414449832"/>
       <w:bookmarkEnd w:id="31"/>
+      <w:bookmarkEnd w:id="32"/>
       <w:r>
         <w:t>Organisatorische Randbedingungen</w:t>
       </w:r>
-      <w:bookmarkStart w:id="35" w:name="OLE_LINK151"/>
-      <w:bookmarkStart w:id="36" w:name="OLE_LINK152"/>
-      <w:bookmarkEnd w:id="32"/>
+      <w:bookmarkStart w:id="36" w:name="OLE_LINK151"/>
+      <w:bookmarkStart w:id="37" w:name="OLE_LINK152"/>
       <w:bookmarkEnd w:id="33"/>
       <w:bookmarkEnd w:id="34"/>
+      <w:bookmarkEnd w:id="35"/>
     </w:p>
     <w:tbl>
       <w:tblPr>
@@ -7187,10 +8241,10 @@
             <w:pPr>
               <w:jc w:val="left"/>
             </w:pPr>
-            <w:bookmarkStart w:id="37" w:name="OLE_LINK153"/>
-            <w:bookmarkStart w:id="38" w:name="OLE_LINK154"/>
-            <w:bookmarkEnd w:id="35"/>
+            <w:bookmarkStart w:id="38" w:name="OLE_LINK153"/>
+            <w:bookmarkStart w:id="39" w:name="OLE_LINK154"/>
             <w:bookmarkEnd w:id="36"/>
+            <w:bookmarkEnd w:id="37"/>
             <w:r>
               <w:rPr>
                 <w:szCs w:val="22"/>
@@ -7381,7 +8435,6 @@
               <w:rPr>
                 <w:szCs w:val="22"/>
               </w:rPr>
-              <w:lastRenderedPageBreak/>
               <w:t>Juristische Faktoren</w:t>
             </w:r>
           </w:p>
@@ -7433,10 +8486,10 @@
           <w:sz w:val="20"/>
         </w:rPr>
       </w:pPr>
-      <w:bookmarkStart w:id="39" w:name="OLE_LINK155"/>
-      <w:bookmarkStart w:id="40" w:name="OLE_LINK156"/>
-      <w:bookmarkEnd w:id="37"/>
+      <w:bookmarkStart w:id="40" w:name="OLE_LINK155"/>
+      <w:bookmarkStart w:id="41" w:name="OLE_LINK156"/>
       <w:bookmarkEnd w:id="38"/>
+      <w:bookmarkEnd w:id="39"/>
       <w:r>
         <w:rPr>
           <w:rFonts w:cs="Arial"/>
@@ -7449,35 +8502,35 @@
       <w:pPr>
         <w:pStyle w:val="berschrift2"/>
       </w:pPr>
-      <w:bookmarkStart w:id="41" w:name="_Toc22396697"/>
-      <w:bookmarkStart w:id="42" w:name="_Toc161293430"/>
-      <w:bookmarkStart w:id="43" w:name="_Toc414449833"/>
-      <w:bookmarkEnd w:id="39"/>
+      <w:bookmarkStart w:id="42" w:name="_Toc22396697"/>
+      <w:bookmarkStart w:id="43" w:name="_Toc161293430"/>
+      <w:bookmarkStart w:id="44" w:name="_Toc414449833"/>
       <w:bookmarkEnd w:id="40"/>
+      <w:bookmarkEnd w:id="41"/>
       <w:r>
         <w:t>Konventionen</w:t>
       </w:r>
-      <w:bookmarkEnd w:id="41"/>
       <w:bookmarkEnd w:id="42"/>
       <w:bookmarkEnd w:id="43"/>
+      <w:bookmarkEnd w:id="44"/>
     </w:p>
     <w:p/>
     <w:p>
       <w:pPr>
         <w:pStyle w:val="berschrift1"/>
       </w:pPr>
-      <w:bookmarkStart w:id="44" w:name="_Toc22396698"/>
-      <w:bookmarkStart w:id="45" w:name="_Toc161293431"/>
-      <w:bookmarkStart w:id="46" w:name="_Toc414449834"/>
+      <w:bookmarkStart w:id="45" w:name="_Toc22396698"/>
+      <w:bookmarkStart w:id="46" w:name="_Toc161293431"/>
+      <w:bookmarkStart w:id="47" w:name="_Toc414449834"/>
       <w:r>
         <w:t>Kontext</w:t>
       </w:r>
-      <w:bookmarkEnd w:id="44"/>
+      <w:bookmarkEnd w:id="45"/>
       <w:r>
         <w:t>abgrenzung</w:t>
       </w:r>
-      <w:bookmarkEnd w:id="45"/>
       <w:bookmarkEnd w:id="46"/>
+      <w:bookmarkEnd w:id="47"/>
     </w:p>
     <w:p>
       <w:pPr>
@@ -7488,10 +8541,10 @@
           <w:sz w:val="20"/>
         </w:rPr>
       </w:pPr>
-      <w:bookmarkStart w:id="47" w:name="OLE_LINK61"/>
-      <w:bookmarkStart w:id="48" w:name="OLE_LINK62"/>
-      <w:bookmarkStart w:id="49" w:name="OLE_LINK15"/>
-      <w:bookmarkStart w:id="50" w:name="OLE_LINK16"/>
+      <w:bookmarkStart w:id="48" w:name="OLE_LINK61"/>
+      <w:bookmarkStart w:id="49" w:name="OLE_LINK62"/>
+      <w:bookmarkStart w:id="50" w:name="OLE_LINK15"/>
+      <w:bookmarkStart w:id="51" w:name="OLE_LINK16"/>
     </w:p>
     <w:p>
       <w:pPr>
@@ -7510,10 +8563,10 @@
         <w:t>Die folgenden Unterkapitel zeigen die Einbettung unseres Systems in seine Umgebung.</w:t>
       </w:r>
     </w:p>
-    <w:bookmarkEnd w:id="47"/>
     <w:bookmarkEnd w:id="48"/>
     <w:bookmarkEnd w:id="49"/>
     <w:bookmarkEnd w:id="50"/>
+    <w:bookmarkEnd w:id="51"/>
     <w:p>
       <w:pPr>
         <w:spacing w:before="56" w:after="113"/>
@@ -7528,15 +8581,15 @@
       <w:pPr>
         <w:pStyle w:val="berschrift2"/>
       </w:pPr>
-      <w:bookmarkStart w:id="51" w:name="_Toc22396699"/>
-      <w:bookmarkStart w:id="52" w:name="_Toc161293432"/>
-      <w:bookmarkStart w:id="53" w:name="_Toc414449835"/>
+      <w:bookmarkStart w:id="52" w:name="_Toc22396699"/>
+      <w:bookmarkStart w:id="53" w:name="_Toc161293432"/>
+      <w:bookmarkStart w:id="54" w:name="_Toc414449835"/>
       <w:r>
         <w:t>Fachlicher Kontext</w:t>
       </w:r>
-      <w:bookmarkEnd w:id="51"/>
       <w:bookmarkEnd w:id="52"/>
       <w:bookmarkEnd w:id="53"/>
+      <w:bookmarkEnd w:id="54"/>
     </w:p>
     <w:p>
       <w:pPr>
@@ -7551,15 +8604,16 @@
       <w:pPr>
         <w:pStyle w:val="berschrift2"/>
       </w:pPr>
-      <w:bookmarkStart w:id="54" w:name="_Toc22396700"/>
-      <w:bookmarkStart w:id="55" w:name="_Toc161293433"/>
-      <w:bookmarkStart w:id="56" w:name="_Toc414449836"/>
-      <w:r>
+      <w:bookmarkStart w:id="55" w:name="_Toc22396700"/>
+      <w:bookmarkStart w:id="56" w:name="_Toc161293433"/>
+      <w:bookmarkStart w:id="57" w:name="_Toc414449836"/>
+      <w:r>
+        <w:lastRenderedPageBreak/>
         <w:t>Technischer- oder Verteilungskontext</w:t>
       </w:r>
-      <w:bookmarkEnd w:id="54"/>
       <w:bookmarkEnd w:id="55"/>
       <w:bookmarkEnd w:id="56"/>
+      <w:bookmarkEnd w:id="57"/>
       <w:r>
         <w:t xml:space="preserve"> </w:t>
       </w:r>
@@ -7569,32 +8623,32 @@
       <w:pPr>
         <w:pStyle w:val="berschrift2"/>
         <w:rPr>
-          <w:ins w:id="57" w:author="Gernot Starke" w:date="2012-06-08T16:52:00Z"/>
+          <w:ins w:id="58" w:author="Gernot Starke" w:date="2012-06-08T16:52:00Z"/>
           <w:lang w:val="en-US"/>
         </w:rPr>
       </w:pPr>
-      <w:bookmarkStart w:id="58" w:name="_Toc414449837"/>
-      <w:bookmarkStart w:id="59" w:name="OLE_LINK65"/>
-      <w:bookmarkStart w:id="60" w:name="OLE_LINK66"/>
-      <w:ins w:id="61" w:author="Gernot Starke" w:date="2012-06-08T16:52:00Z">
+      <w:bookmarkStart w:id="59" w:name="_Toc414449837"/>
+      <w:bookmarkStart w:id="60" w:name="OLE_LINK65"/>
+      <w:bookmarkStart w:id="61" w:name="OLE_LINK66"/>
+      <w:ins w:id="62" w:author="Gernot Starke" w:date="2012-06-08T16:52:00Z">
         <w:r>
           <w:rPr>
             <w:lang w:val="en-US"/>
           </w:rPr>
           <w:t>Externe Schnittstellen</w:t>
         </w:r>
-        <w:bookmarkEnd w:id="58"/>
+        <w:bookmarkEnd w:id="59"/>
       </w:ins>
     </w:p>
     <w:p>
       <w:pPr>
         <w:pStyle w:val="Erluterungberschrift"/>
         <w:rPr>
-          <w:ins w:id="62" w:author="Gernot Starke" w:date="2012-06-08T16:52:00Z"/>
+          <w:ins w:id="63" w:author="Gernot Starke" w:date="2012-06-08T16:52:00Z"/>
           <w:lang w:val="en-US"/>
         </w:rPr>
       </w:pPr>
-      <w:ins w:id="63" w:author="Gernot Starke" w:date="2012-06-08T16:52:00Z">
+      <w:ins w:id="64" w:author="Gernot Starke" w:date="2012-06-08T16:52:00Z">
         <w:r>
           <w:rPr>
             <w:lang w:val="en-US"/>
@@ -7607,11 +8661,11 @@
       <w:pPr>
         <w:pStyle w:val="Erluterungstext"/>
         <w:rPr>
-          <w:ins w:id="64" w:author="Gernot Starke" w:date="2012-06-08T16:52:00Z"/>
+          <w:ins w:id="65" w:author="Gernot Starke" w:date="2012-06-08T16:52:00Z"/>
           <w:lang w:val="en-US"/>
         </w:rPr>
       </w:pPr>
-      <w:ins w:id="65" w:author="Gernot Starke" w:date="2012-06-08T16:52:00Z">
+      <w:ins w:id="66" w:author="Gernot Starke" w:date="2012-06-08T16:52:00Z">
         <w:r>
           <w:rPr>
             <w:lang w:val="en-US"/>
@@ -7624,8 +8678,8 @@
       <w:pPr>
         <w:pStyle w:val="berschrift3"/>
       </w:pPr>
-      <w:bookmarkStart w:id="66" w:name="OLE_LINK37"/>
-      <w:bookmarkStart w:id="67" w:name="OLE_LINK38"/>
+      <w:bookmarkStart w:id="67" w:name="OLE_LINK37"/>
+      <w:bookmarkStart w:id="68" w:name="OLE_LINK38"/>
       <w:r>
         <w:t>Externe Schnittstelle 1</w:t>
       </w:r>
@@ -7636,12 +8690,12 @@
         <w:shd w:val="clear" w:color="auto" w:fill="FFFFFF"/>
         <w:spacing w:before="288" w:after="72"/>
         <w:rPr>
-          <w:ins w:id="68" w:author="Gernot Starke" w:date="2012-06-08T16:58:00Z"/>
+          <w:ins w:id="69" w:author="Gernot Starke" w:date="2012-06-08T16:58:00Z"/>
           <w:rFonts w:cs="Arial"/>
           <w:color w:val="000000"/>
         </w:rPr>
       </w:pPr>
-      <w:ins w:id="69" w:author="Gernot Starke" w:date="2012-06-08T16:58:00Z">
+      <w:ins w:id="70" w:author="Gernot Starke" w:date="2012-06-08T16:58:00Z">
         <w:r>
           <w:rPr>
             <w:rFonts w:cs="Arial"/>
@@ -7661,12 +8715,12 @@
         <w:tblLook w:val="04A0" w:firstRow="1" w:lastRow="0" w:firstColumn="1" w:lastColumn="0" w:noHBand="0" w:noVBand="1"/>
       </w:tblPr>
       <w:tblGrid>
-        <w:gridCol w:w="4111"/>
-        <w:gridCol w:w="2681"/>
+        <w:gridCol w:w="4186"/>
+        <w:gridCol w:w="2671"/>
       </w:tblGrid>
       <w:tr>
         <w:trPr>
-          <w:ins w:id="70" w:author="Gernot Starke" w:date="2012-06-08T16:58:00Z"/>
+          <w:ins w:id="71" w:author="Gernot Starke" w:date="2012-06-08T16:58:00Z"/>
         </w:trPr>
         <w:tc>
           <w:tcPr>
@@ -7689,12 +8743,12 @@
             <w:pPr>
               <w:spacing w:line="260" w:lineRule="atLeast"/>
               <w:rPr>
-                <w:ins w:id="71" w:author="Gernot Starke" w:date="2012-06-08T16:58:00Z"/>
+                <w:ins w:id="72" w:author="Gernot Starke" w:date="2012-06-08T16:58:00Z"/>
                 <w:rFonts w:ascii="Times" w:hAnsi="Times"/>
                 <w:color w:val="333333"/>
               </w:rPr>
             </w:pPr>
-            <w:ins w:id="72" w:author="Gernot Starke" w:date="2012-06-08T16:58:00Z">
+            <w:ins w:id="73" w:author="Gernot Starke" w:date="2012-06-08T16:58:00Z">
               <w:r>
                 <w:rPr>
                   <w:color w:val="333333"/>
@@ -7725,12 +8779,12 @@
             <w:pPr>
               <w:spacing w:line="260" w:lineRule="atLeast"/>
               <w:rPr>
-                <w:ins w:id="73" w:author="Gernot Starke" w:date="2012-06-08T16:58:00Z"/>
+                <w:ins w:id="74" w:author="Gernot Starke" w:date="2012-06-08T16:58:00Z"/>
                 <w:rFonts w:ascii="Times" w:hAnsi="Times"/>
                 <w:color w:val="333333"/>
               </w:rPr>
             </w:pPr>
-            <w:ins w:id="74" w:author="Gernot Starke" w:date="2012-06-08T16:58:00Z">
+            <w:ins w:id="75" w:author="Gernot Starke" w:date="2012-06-08T16:58:00Z">
               <w:r>
                 <w:rPr>
                   <w:color w:val="333333"/>
@@ -7743,7 +8797,7 @@
       </w:tr>
       <w:tr>
         <w:trPr>
-          <w:ins w:id="75" w:author="Gernot Starke" w:date="2012-06-08T16:58:00Z"/>
+          <w:ins w:id="76" w:author="Gernot Starke" w:date="2012-06-08T16:58:00Z"/>
         </w:trPr>
         <w:tc>
           <w:tcPr>
@@ -7766,12 +8820,12 @@
             <w:pPr>
               <w:spacing w:line="260" w:lineRule="atLeast"/>
               <w:rPr>
-                <w:ins w:id="76" w:author="Gernot Starke" w:date="2012-06-08T16:58:00Z"/>
+                <w:ins w:id="77" w:author="Gernot Starke" w:date="2012-06-08T16:58:00Z"/>
                 <w:rFonts w:ascii="Times" w:hAnsi="Times"/>
                 <w:color w:val="333333"/>
               </w:rPr>
             </w:pPr>
-            <w:ins w:id="77" w:author="Gernot Starke" w:date="2012-06-08T16:58:00Z">
+            <w:ins w:id="78" w:author="Gernot Starke" w:date="2012-06-08T16:58:00Z">
               <w:r>
                 <w:rPr>
                   <w:color w:val="333333"/>
@@ -7802,12 +8856,12 @@
             <w:pPr>
               <w:spacing w:line="260" w:lineRule="atLeast"/>
               <w:rPr>
-                <w:ins w:id="78" w:author="Gernot Starke" w:date="2012-06-08T16:58:00Z"/>
+                <w:ins w:id="79" w:author="Gernot Starke" w:date="2012-06-08T16:58:00Z"/>
                 <w:rFonts w:ascii="Times" w:hAnsi="Times"/>
                 <w:color w:val="333333"/>
               </w:rPr>
             </w:pPr>
-            <w:ins w:id="79" w:author="Gernot Starke" w:date="2012-06-08T16:58:00Z">
+            <w:ins w:id="80" w:author="Gernot Starke" w:date="2012-06-08T16:58:00Z">
               <w:r>
                 <w:rPr>
                   <w:color w:val="333333"/>
@@ -7820,7 +8874,7 @@
       </w:tr>
       <w:tr>
         <w:trPr>
-          <w:ins w:id="80" w:author="Gernot Starke" w:date="2012-06-08T16:58:00Z"/>
+          <w:ins w:id="81" w:author="Gernot Starke" w:date="2012-06-08T16:58:00Z"/>
         </w:trPr>
         <w:tc>
           <w:tcPr>
@@ -7843,12 +8897,12 @@
             <w:pPr>
               <w:spacing w:line="260" w:lineRule="atLeast"/>
               <w:rPr>
-                <w:ins w:id="81" w:author="Gernot Starke" w:date="2012-06-08T16:58:00Z"/>
+                <w:ins w:id="82" w:author="Gernot Starke" w:date="2012-06-08T16:58:00Z"/>
                 <w:rFonts w:ascii="Times" w:hAnsi="Times"/>
                 <w:color w:val="333333"/>
               </w:rPr>
             </w:pPr>
-            <w:ins w:id="82" w:author="Gernot Starke" w:date="2012-06-08T16:58:00Z">
+            <w:ins w:id="83" w:author="Gernot Starke" w:date="2012-06-08T16:58:00Z">
               <w:r>
                 <w:rPr>
                   <w:color w:val="333333"/>
@@ -7879,12 +8933,12 @@
             <w:pPr>
               <w:spacing w:line="260" w:lineRule="atLeast"/>
               <w:rPr>
-                <w:ins w:id="83" w:author="Gernot Starke" w:date="2012-06-08T16:58:00Z"/>
+                <w:ins w:id="84" w:author="Gernot Starke" w:date="2012-06-08T16:58:00Z"/>
                 <w:rFonts w:ascii="Times" w:hAnsi="Times"/>
                 <w:color w:val="333333"/>
               </w:rPr>
             </w:pPr>
-            <w:ins w:id="84" w:author="Gernot Starke" w:date="2012-06-08T16:58:00Z">
+            <w:ins w:id="85" w:author="Gernot Starke" w:date="2012-06-08T16:58:00Z">
               <w:r>
                 <w:rPr>
                   <w:color w:val="333333"/>
@@ -7897,7 +8951,7 @@
       </w:tr>
       <w:tr>
         <w:trPr>
-          <w:ins w:id="85" w:author="Gernot Starke" w:date="2012-06-08T16:58:00Z"/>
+          <w:ins w:id="86" w:author="Gernot Starke" w:date="2012-06-08T16:58:00Z"/>
         </w:trPr>
         <w:tc>
           <w:tcPr>
@@ -7920,12 +8974,12 @@
             <w:pPr>
               <w:spacing w:line="260" w:lineRule="atLeast"/>
               <w:rPr>
-                <w:ins w:id="86" w:author="Gernot Starke" w:date="2012-06-08T16:58:00Z"/>
+                <w:ins w:id="87" w:author="Gernot Starke" w:date="2012-06-08T16:58:00Z"/>
                 <w:rFonts w:ascii="Times" w:hAnsi="Times"/>
                 <w:color w:val="333333"/>
               </w:rPr>
             </w:pPr>
-            <w:ins w:id="87" w:author="Gernot Starke" w:date="2012-06-08T16:58:00Z">
+            <w:ins w:id="88" w:author="Gernot Starke" w:date="2012-06-08T16:58:00Z">
               <w:r>
                 <w:rPr>
                   <w:color w:val="333333"/>
@@ -7956,12 +9010,12 @@
             <w:pPr>
               <w:spacing w:line="260" w:lineRule="atLeast"/>
               <w:rPr>
-                <w:ins w:id="88" w:author="Gernot Starke" w:date="2012-06-08T16:58:00Z"/>
+                <w:ins w:id="89" w:author="Gernot Starke" w:date="2012-06-08T16:58:00Z"/>
                 <w:rFonts w:ascii="Times" w:hAnsi="Times"/>
                 <w:color w:val="333333"/>
               </w:rPr>
             </w:pPr>
-            <w:ins w:id="89" w:author="Gernot Starke" w:date="2012-06-08T16:58:00Z">
+            <w:ins w:id="90" w:author="Gernot Starke" w:date="2012-06-08T16:58:00Z">
               <w:r>
                 <w:rPr>
                   <w:color w:val="333333"/>
@@ -7974,7 +9028,7 @@
       </w:tr>
       <w:tr>
         <w:trPr>
-          <w:ins w:id="90" w:author="Gernot Starke" w:date="2012-06-08T16:58:00Z"/>
+          <w:ins w:id="91" w:author="Gernot Starke" w:date="2012-06-08T16:58:00Z"/>
         </w:trPr>
         <w:tc>
           <w:tcPr>
@@ -7997,12 +9051,12 @@
             <w:pPr>
               <w:spacing w:line="260" w:lineRule="atLeast"/>
               <w:rPr>
-                <w:ins w:id="91" w:author="Gernot Starke" w:date="2012-06-08T16:58:00Z"/>
+                <w:ins w:id="92" w:author="Gernot Starke" w:date="2012-06-08T16:58:00Z"/>
                 <w:rFonts w:ascii="Times" w:hAnsi="Times"/>
                 <w:color w:val="333333"/>
               </w:rPr>
             </w:pPr>
-            <w:ins w:id="92" w:author="Gernot Starke" w:date="2012-06-08T16:58:00Z">
+            <w:ins w:id="93" w:author="Gernot Starke" w:date="2012-06-08T16:58:00Z">
               <w:r>
                 <w:rPr>
                   <w:color w:val="333333"/>
@@ -8033,12 +9087,12 @@
             <w:pPr>
               <w:spacing w:line="260" w:lineRule="atLeast"/>
               <w:rPr>
-                <w:ins w:id="93" w:author="Gernot Starke" w:date="2012-06-08T16:58:00Z"/>
+                <w:ins w:id="94" w:author="Gernot Starke" w:date="2012-06-08T16:58:00Z"/>
                 <w:rFonts w:ascii="Times" w:hAnsi="Times"/>
                 <w:color w:val="333333"/>
               </w:rPr>
             </w:pPr>
-            <w:ins w:id="94" w:author="Gernot Starke" w:date="2012-06-08T16:58:00Z">
+            <w:ins w:id="95" w:author="Gernot Starke" w:date="2012-06-08T16:58:00Z">
               <w:r>
                 <w:rPr>
                   <w:color w:val="333333"/>
@@ -8056,11 +9110,11 @@
         <w:shd w:val="clear" w:color="auto" w:fill="FFFFFF"/>
         <w:spacing w:after="150" w:afterAutospacing="0" w:line="255" w:lineRule="atLeast"/>
         <w:rPr>
-          <w:ins w:id="95" w:author="Gernot Starke" w:date="2012-06-08T16:58:00Z"/>
+          <w:ins w:id="96" w:author="Gernot Starke" w:date="2012-06-08T16:58:00Z"/>
           <w:color w:val="333333"/>
         </w:rPr>
       </w:pPr>
-      <w:ins w:id="96" w:author="Gernot Starke" w:date="2012-06-08T16:58:00Z">
+      <w:ins w:id="97" w:author="Gernot Starke" w:date="2012-06-08T16:58:00Z">
         <w:r>
           <w:rPr>
             <w:rStyle w:val="apple-tab-span"/>
@@ -8076,12 +9130,12 @@
         <w:shd w:val="clear" w:color="auto" w:fill="FFFFFF"/>
         <w:spacing w:before="288" w:after="72"/>
         <w:rPr>
-          <w:ins w:id="97" w:author="Gernot Starke" w:date="2012-06-08T16:58:00Z"/>
+          <w:ins w:id="98" w:author="Gernot Starke" w:date="2012-06-08T16:58:00Z"/>
           <w:rFonts w:cs="Arial"/>
           <w:color w:val="000000"/>
         </w:rPr>
       </w:pPr>
-      <w:ins w:id="98" w:author="Gernot Starke" w:date="2012-06-08T16:58:00Z">
+      <w:ins w:id="99" w:author="Gernot Starke" w:date="2012-06-08T16:58:00Z">
         <w:r>
           <w:rPr>
             <w:rFonts w:cs="Arial"/>
@@ -8097,12 +9151,12 @@
         <w:shd w:val="clear" w:color="auto" w:fill="FFFFFF"/>
         <w:spacing w:before="288" w:after="72"/>
         <w:rPr>
-          <w:ins w:id="99" w:author="Gernot Starke" w:date="2012-06-08T16:58:00Z"/>
+          <w:ins w:id="100" w:author="Gernot Starke" w:date="2012-06-08T16:58:00Z"/>
           <w:rFonts w:cs="Arial"/>
           <w:color w:val="000000"/>
         </w:rPr>
       </w:pPr>
-      <w:ins w:id="100" w:author="Gernot Starke" w:date="2012-06-08T16:58:00Z">
+      <w:ins w:id="101" w:author="Gernot Starke" w:date="2012-06-08T16:58:00Z">
         <w:r>
           <w:rPr>
             <w:rFonts w:cs="Arial"/>
@@ -8118,11 +9172,11 @@
         <w:shd w:val="clear" w:color="auto" w:fill="FFFFFF"/>
         <w:spacing w:after="150" w:afterAutospacing="0" w:line="255" w:lineRule="atLeast"/>
         <w:rPr>
-          <w:ins w:id="101" w:author="Gernot Starke" w:date="2012-06-08T16:58:00Z"/>
+          <w:ins w:id="102" w:author="Gernot Starke" w:date="2012-06-08T16:58:00Z"/>
           <w:color w:val="333333"/>
         </w:rPr>
       </w:pPr>
-      <w:ins w:id="102" w:author="Gernot Starke" w:date="2012-06-08T16:58:00Z">
+      <w:ins w:id="103" w:author="Gernot Starke" w:date="2012-06-08T16:58:00Z">
         <w:r>
           <w:rPr>
             <w:color w:val="333333"/>
@@ -8137,18 +9191,17 @@
         <w:shd w:val="clear" w:color="auto" w:fill="FFFFFF"/>
         <w:spacing w:before="288" w:after="72"/>
         <w:rPr>
-          <w:ins w:id="103" w:author="Gernot Starke" w:date="2012-06-08T16:58:00Z"/>
+          <w:ins w:id="104" w:author="Gernot Starke" w:date="2012-06-08T16:58:00Z"/>
           <w:rFonts w:cs="Arial"/>
           <w:color w:val="000000"/>
         </w:rPr>
       </w:pPr>
-      <w:ins w:id="104" w:author="Gernot Starke" w:date="2012-06-08T16:58:00Z">
+      <w:ins w:id="105" w:author="Gernot Starke" w:date="2012-06-08T16:58:00Z">
         <w:r>
           <w:rPr>
             <w:rFonts w:cs="Arial"/>
             <w:color w:val="000000"/>
           </w:rPr>
-          <w:lastRenderedPageBreak/>
           <w:t>Fachliche Bedeutung der Daten</w:t>
         </w:r>
       </w:ins>
@@ -8159,11 +9212,11 @@
         <w:shd w:val="clear" w:color="auto" w:fill="FFFFFF"/>
         <w:spacing w:after="150" w:afterAutospacing="0" w:line="255" w:lineRule="atLeast"/>
         <w:rPr>
-          <w:ins w:id="105" w:author="Gernot Starke" w:date="2012-06-08T16:58:00Z"/>
+          <w:ins w:id="106" w:author="Gernot Starke" w:date="2012-06-08T16:58:00Z"/>
           <w:color w:val="333333"/>
         </w:rPr>
       </w:pPr>
-      <w:ins w:id="106" w:author="Gernot Starke" w:date="2012-06-08T16:58:00Z">
+      <w:ins w:id="107" w:author="Gernot Starke" w:date="2012-06-08T16:58:00Z">
         <w:r>
           <w:rPr>
             <w:color w:val="333333"/>
@@ -8178,12 +9231,12 @@
         <w:shd w:val="clear" w:color="auto" w:fill="FFFFFF"/>
         <w:spacing w:after="150" w:afterAutospacing="0" w:line="255" w:lineRule="atLeast"/>
         <w:rPr>
-          <w:ins w:id="107" w:author="Gernot Starke" w:date="2012-06-08T16:58:00Z"/>
+          <w:ins w:id="108" w:author="Gernot Starke" w:date="2012-06-08T16:58:00Z"/>
           <w:rFonts w:ascii="Arial" w:hAnsi="Arial" w:cs="Arial"/>
           <w:color w:val="333333"/>
         </w:rPr>
       </w:pPr>
-      <w:ins w:id="108" w:author="Gernot Starke" w:date="2012-06-08T16:58:00Z">
+      <w:ins w:id="109" w:author="Gernot Starke" w:date="2012-06-08T16:58:00Z">
         <w:r>
           <w:rPr>
             <w:rStyle w:val="apple-tab-span"/>
@@ -8207,12 +9260,12 @@
         <w:shd w:val="clear" w:color="auto" w:fill="FFFFFF"/>
         <w:spacing w:after="150" w:afterAutospacing="0" w:line="255" w:lineRule="atLeast"/>
         <w:rPr>
-          <w:ins w:id="109" w:author="Gernot Starke" w:date="2012-06-08T16:58:00Z"/>
+          <w:ins w:id="110" w:author="Gernot Starke" w:date="2012-06-08T16:58:00Z"/>
           <w:rFonts w:ascii="Arial" w:hAnsi="Arial" w:cs="Arial"/>
           <w:color w:val="333333"/>
         </w:rPr>
       </w:pPr>
-      <w:ins w:id="110" w:author="Gernot Starke" w:date="2012-06-08T16:58:00Z">
+      <w:ins w:id="111" w:author="Gernot Starke" w:date="2012-06-08T16:58:00Z">
         <w:r>
           <w:rPr>
             <w:rStyle w:val="apple-tab-span"/>
@@ -8236,12 +9289,12 @@
         <w:shd w:val="clear" w:color="auto" w:fill="FFFFFF"/>
         <w:spacing w:before="288" w:after="72"/>
         <w:rPr>
-          <w:ins w:id="111" w:author="Gernot Starke" w:date="2012-06-08T16:58:00Z"/>
+          <w:ins w:id="112" w:author="Gernot Starke" w:date="2012-06-08T16:58:00Z"/>
           <w:rFonts w:cs="Arial"/>
           <w:color w:val="000000"/>
         </w:rPr>
       </w:pPr>
-      <w:ins w:id="112" w:author="Gernot Starke" w:date="2012-06-08T16:58:00Z">
+      <w:ins w:id="113" w:author="Gernot Starke" w:date="2012-06-08T16:58:00Z">
         <w:r>
           <w:t> Anforderungen an die Schnittstelle</w:t>
         </w:r>
@@ -8253,13 +9306,13 @@
         <w:shd w:val="clear" w:color="auto" w:fill="FFFFFF"/>
         <w:spacing w:before="288" w:after="72"/>
         <w:rPr>
-          <w:ins w:id="113" w:author="Gernot Starke" w:date="2012-06-08T16:58:00Z"/>
+          <w:ins w:id="114" w:author="Gernot Starke" w:date="2012-06-08T16:58:00Z"/>
           <w:rFonts w:cs="Arial"/>
           <w:color w:val="000000"/>
           <w:szCs w:val="24"/>
         </w:rPr>
       </w:pPr>
-      <w:ins w:id="114" w:author="Gernot Starke" w:date="2012-06-08T16:58:00Z">
+      <w:ins w:id="115" w:author="Gernot Starke" w:date="2012-06-08T16:58:00Z">
         <w:r>
           <w:rPr>
             <w:rStyle w:val="s2"/>
@@ -8283,12 +9336,12 @@
         <w:shd w:val="clear" w:color="auto" w:fill="FFFFFF"/>
         <w:spacing w:before="288" w:after="72"/>
         <w:rPr>
-          <w:ins w:id="115" w:author="Gernot Starke" w:date="2012-06-08T16:58:00Z"/>
+          <w:ins w:id="116" w:author="Gernot Starke" w:date="2012-06-08T16:58:00Z"/>
           <w:rFonts w:cs="Arial"/>
           <w:color w:val="000000"/>
         </w:rPr>
       </w:pPr>
-      <w:ins w:id="116" w:author="Gernot Starke" w:date="2012-06-08T16:58:00Z">
+      <w:ins w:id="117" w:author="Gernot Starke" w:date="2012-06-08T16:58:00Z">
         <w:r>
           <w:rPr>
             <w:rStyle w:val="apple-tab-span"/>
@@ -8312,12 +9365,12 @@
         <w:shd w:val="clear" w:color="auto" w:fill="FFFFFF"/>
         <w:spacing w:after="150" w:afterAutospacing="0" w:line="255" w:lineRule="atLeast"/>
         <w:rPr>
-          <w:ins w:id="117" w:author="Gernot Starke" w:date="2012-06-08T16:58:00Z"/>
+          <w:ins w:id="118" w:author="Gernot Starke" w:date="2012-06-08T16:58:00Z"/>
           <w:rFonts w:ascii="Arial" w:hAnsi="Arial" w:cs="Arial"/>
           <w:color w:val="333333"/>
         </w:rPr>
       </w:pPr>
-      <w:ins w:id="118" w:author="Gernot Starke" w:date="2012-06-08T16:58:00Z">
+      <w:ins w:id="119" w:author="Gernot Starke" w:date="2012-06-08T16:58:00Z">
         <w:r>
           <w:rPr>
             <w:rStyle w:val="apple-tab-span"/>
@@ -8341,12 +9394,12 @@
         <w:shd w:val="clear" w:color="auto" w:fill="FFFFFF"/>
         <w:spacing w:after="150" w:afterAutospacing="0" w:line="255" w:lineRule="atLeast"/>
         <w:rPr>
-          <w:ins w:id="119" w:author="Gernot Starke" w:date="2012-06-08T16:58:00Z"/>
+          <w:ins w:id="120" w:author="Gernot Starke" w:date="2012-06-08T16:58:00Z"/>
           <w:rFonts w:ascii="Arial" w:hAnsi="Arial" w:cs="Arial"/>
           <w:color w:val="333333"/>
         </w:rPr>
       </w:pPr>
-      <w:ins w:id="120" w:author="Gernot Starke" w:date="2012-06-08T16:58:00Z">
+      <w:ins w:id="121" w:author="Gernot Starke" w:date="2012-06-08T16:58:00Z">
         <w:r>
           <w:rPr>
             <w:rStyle w:val="apple-tab-span"/>
@@ -8370,12 +9423,12 @@
         <w:shd w:val="clear" w:color="auto" w:fill="FFFFFF"/>
         <w:spacing w:after="150" w:afterAutospacing="0" w:line="255" w:lineRule="atLeast"/>
         <w:rPr>
-          <w:ins w:id="121" w:author="Gernot Starke" w:date="2012-06-08T16:58:00Z"/>
+          <w:ins w:id="122" w:author="Gernot Starke" w:date="2012-06-08T16:58:00Z"/>
           <w:rFonts w:ascii="Arial" w:hAnsi="Arial" w:cs="Arial"/>
           <w:color w:val="333333"/>
         </w:rPr>
       </w:pPr>
-      <w:ins w:id="122" w:author="Gernot Starke" w:date="2012-06-08T16:58:00Z">
+      <w:ins w:id="123" w:author="Gernot Starke" w:date="2012-06-08T16:58:00Z">
         <w:r>
           <w:rPr>
             <w:rStyle w:val="apple-tab-span"/>
@@ -8399,18 +9452,19 @@
         <w:shd w:val="clear" w:color="auto" w:fill="FFFFFF"/>
         <w:spacing w:after="150" w:afterAutospacing="0" w:line="255" w:lineRule="atLeast"/>
         <w:rPr>
-          <w:ins w:id="123" w:author="Gernot Starke" w:date="2012-06-08T16:58:00Z"/>
+          <w:ins w:id="124" w:author="Gernot Starke" w:date="2012-06-08T16:58:00Z"/>
           <w:rFonts w:ascii="Arial" w:hAnsi="Arial" w:cs="Arial"/>
           <w:color w:val="333333"/>
         </w:rPr>
       </w:pPr>
-      <w:ins w:id="124" w:author="Gernot Starke" w:date="2012-06-08T16:58:00Z">
+      <w:ins w:id="125" w:author="Gernot Starke" w:date="2012-06-08T16:58:00Z">
         <w:r>
           <w:rPr>
             <w:rStyle w:val="apple-tab-span"/>
             <w:rFonts w:ascii="Arial" w:hAnsi="Arial" w:cs="Arial"/>
             <w:color w:val="333333"/>
           </w:rPr>
+          <w:lastRenderedPageBreak/>
           <w:t>  </w:t>
         </w:r>
         <w:r>
@@ -8428,12 +9482,12 @@
         <w:shd w:val="clear" w:color="auto" w:fill="FFFFFF"/>
         <w:spacing w:after="150" w:afterAutospacing="0" w:line="255" w:lineRule="atLeast"/>
         <w:rPr>
-          <w:ins w:id="125" w:author="Gernot Starke" w:date="2012-06-08T16:58:00Z"/>
+          <w:ins w:id="126" w:author="Gernot Starke" w:date="2012-06-08T16:58:00Z"/>
           <w:rFonts w:ascii="Arial" w:hAnsi="Arial" w:cs="Arial"/>
           <w:color w:val="333333"/>
         </w:rPr>
       </w:pPr>
-      <w:ins w:id="126" w:author="Gernot Starke" w:date="2012-06-08T16:58:00Z">
+      <w:ins w:id="127" w:author="Gernot Starke" w:date="2012-06-08T16:58:00Z">
         <w:r>
           <w:rPr>
             <w:rStyle w:val="apple-tab-span"/>
@@ -8457,12 +9511,12 @@
         <w:shd w:val="clear" w:color="auto" w:fill="FFFFFF"/>
         <w:spacing w:before="288" w:after="72"/>
         <w:rPr>
-          <w:ins w:id="127" w:author="Gernot Starke" w:date="2012-06-08T16:58:00Z"/>
+          <w:ins w:id="128" w:author="Gernot Starke" w:date="2012-06-08T16:58:00Z"/>
           <w:rFonts w:cs="Arial"/>
           <w:color w:val="000000"/>
         </w:rPr>
       </w:pPr>
-      <w:ins w:id="128" w:author="Gernot Starke" w:date="2012-06-08T16:58:00Z">
+      <w:ins w:id="129" w:author="Gernot Starke" w:date="2012-06-08T16:58:00Z">
         <w:r>
           <w:t> Beteiligte Resourcen</w:t>
         </w:r>
@@ -8474,13 +9528,13 @@
         <w:shd w:val="clear" w:color="auto" w:fill="FFFFFF"/>
         <w:spacing w:before="288" w:after="72"/>
         <w:rPr>
-          <w:ins w:id="129" w:author="Gernot Starke" w:date="2012-06-08T16:58:00Z"/>
+          <w:ins w:id="130" w:author="Gernot Starke" w:date="2012-06-08T16:58:00Z"/>
           <w:rFonts w:cs="Arial"/>
           <w:color w:val="000000"/>
           <w:szCs w:val="24"/>
         </w:rPr>
       </w:pPr>
-      <w:ins w:id="130" w:author="Gernot Starke" w:date="2012-06-08T16:58:00Z">
+      <w:ins w:id="131" w:author="Gernot Starke" w:date="2012-06-08T16:58:00Z">
         <w:r>
           <w:rPr>
             <w:rStyle w:val="s2"/>
@@ -8504,12 +9558,12 @@
         <w:shd w:val="clear" w:color="auto" w:fill="FFFFFF"/>
         <w:spacing w:after="150" w:afterAutospacing="0" w:line="255" w:lineRule="atLeast"/>
         <w:rPr>
-          <w:ins w:id="131" w:author="Gernot Starke" w:date="2012-06-08T16:58:00Z"/>
+          <w:ins w:id="132" w:author="Gernot Starke" w:date="2012-06-08T16:58:00Z"/>
           <w:rFonts w:ascii="Arial" w:hAnsi="Arial" w:cs="Arial"/>
           <w:color w:val="333333"/>
         </w:rPr>
       </w:pPr>
-      <w:ins w:id="132" w:author="Gernot Starke" w:date="2012-06-08T16:58:00Z">
+      <w:ins w:id="133" w:author="Gernot Starke" w:date="2012-06-08T16:58:00Z">
         <w:r>
           <w:rPr>
             <w:rStyle w:val="apple-tab-span"/>
@@ -8533,12 +9587,12 @@
         <w:shd w:val="clear" w:color="auto" w:fill="FFFFFF"/>
         <w:spacing w:after="150" w:afterAutospacing="0" w:line="255" w:lineRule="atLeast"/>
         <w:rPr>
-          <w:ins w:id="133" w:author="Gernot Starke" w:date="2012-06-08T16:58:00Z"/>
+          <w:ins w:id="134" w:author="Gernot Starke" w:date="2012-06-08T16:58:00Z"/>
           <w:rFonts w:ascii="Arial" w:hAnsi="Arial" w:cs="Arial"/>
           <w:color w:val="333333"/>
         </w:rPr>
       </w:pPr>
-      <w:ins w:id="134" w:author="Gernot Starke" w:date="2012-06-08T16:58:00Z">
+      <w:ins w:id="135" w:author="Gernot Starke" w:date="2012-06-08T16:58:00Z">
         <w:r>
           <w:rPr>
             <w:rStyle w:val="apple-tab-span"/>
@@ -8562,12 +9616,12 @@
         <w:shd w:val="clear" w:color="auto" w:fill="FFFFFF"/>
         <w:spacing w:after="150" w:afterAutospacing="0" w:line="255" w:lineRule="atLeast"/>
         <w:rPr>
-          <w:ins w:id="135" w:author="Gernot Starke" w:date="2012-06-08T16:58:00Z"/>
+          <w:ins w:id="136" w:author="Gernot Starke" w:date="2012-06-08T16:58:00Z"/>
           <w:rFonts w:ascii="Arial" w:hAnsi="Arial" w:cs="Arial"/>
           <w:color w:val="333333"/>
         </w:rPr>
       </w:pPr>
-      <w:ins w:id="136" w:author="Gernot Starke" w:date="2012-06-08T16:58:00Z">
+      <w:ins w:id="137" w:author="Gernot Starke" w:date="2012-06-08T16:58:00Z">
         <w:r>
           <w:rPr>
             <w:rStyle w:val="apple-tab-span"/>
@@ -8591,12 +9645,12 @@
         <w:shd w:val="clear" w:color="auto" w:fill="FFFFFF"/>
         <w:spacing w:after="150" w:afterAutospacing="0" w:line="255" w:lineRule="atLeast"/>
         <w:rPr>
-          <w:ins w:id="137" w:author="Gernot Starke" w:date="2012-06-08T16:58:00Z"/>
+          <w:ins w:id="138" w:author="Gernot Starke" w:date="2012-06-08T16:58:00Z"/>
           <w:rFonts w:ascii="Arial" w:hAnsi="Arial" w:cs="Arial"/>
           <w:color w:val="333333"/>
         </w:rPr>
       </w:pPr>
-      <w:ins w:id="138" w:author="Gernot Starke" w:date="2012-06-08T16:58:00Z">
+      <w:ins w:id="139" w:author="Gernot Starke" w:date="2012-06-08T16:58:00Z">
         <w:r>
           <w:rPr>
             <w:rStyle w:val="apple-tab-span"/>
@@ -8620,12 +9674,12 @@
         <w:shd w:val="clear" w:color="auto" w:fill="FFFFFF"/>
         <w:spacing w:before="288" w:after="72"/>
         <w:rPr>
-          <w:ins w:id="139" w:author="Gernot Starke" w:date="2012-06-08T16:58:00Z"/>
+          <w:ins w:id="140" w:author="Gernot Starke" w:date="2012-06-08T16:58:00Z"/>
           <w:rFonts w:cs="Arial"/>
           <w:color w:val="000000"/>
         </w:rPr>
       </w:pPr>
-      <w:ins w:id="140" w:author="Gernot Starke" w:date="2012-06-08T16:58:00Z">
+      <w:ins w:id="141" w:author="Gernot Starke" w:date="2012-06-08T16:58:00Z">
         <w:r>
           <w:rPr>
             <w:rStyle w:val="apple-tab-span"/>
@@ -8649,12 +9703,12 @@
         <w:shd w:val="clear" w:color="auto" w:fill="FFFFFF"/>
         <w:spacing w:after="150" w:afterAutospacing="0" w:line="255" w:lineRule="atLeast"/>
         <w:rPr>
-          <w:ins w:id="141" w:author="Gernot Starke" w:date="2012-06-08T16:58:00Z"/>
+          <w:ins w:id="142" w:author="Gernot Starke" w:date="2012-06-08T16:58:00Z"/>
           <w:rFonts w:ascii="Arial" w:hAnsi="Arial" w:cs="Arial"/>
           <w:color w:val="333333"/>
         </w:rPr>
       </w:pPr>
-      <w:ins w:id="142" w:author="Gernot Starke" w:date="2012-06-08T16:58:00Z">
+      <w:ins w:id="143" w:author="Gernot Starke" w:date="2012-06-08T16:58:00Z">
         <w:r>
           <w:rPr>
             <w:rStyle w:val="apple-tab-span"/>
@@ -8678,12 +9732,12 @@
         <w:shd w:val="clear" w:color="auto" w:fill="FFFFFF"/>
         <w:spacing w:before="288" w:after="72"/>
         <w:rPr>
-          <w:ins w:id="143" w:author="Gernot Starke" w:date="2012-06-08T16:58:00Z"/>
+          <w:ins w:id="144" w:author="Gernot Starke" w:date="2012-06-08T16:58:00Z"/>
           <w:rFonts w:cs="Arial"/>
           <w:color w:val="000000"/>
         </w:rPr>
       </w:pPr>
-      <w:ins w:id="144" w:author="Gernot Starke" w:date="2012-06-08T16:58:00Z">
+      <w:ins w:id="145" w:author="Gernot Starke" w:date="2012-06-08T16:58:00Z">
         <w:r>
           <w:rPr>
             <w:rStyle w:val="s3"/>
@@ -8710,11 +9764,11 @@
         <w:shd w:val="clear" w:color="auto" w:fill="FFFFFF"/>
         <w:spacing w:after="150" w:afterAutospacing="0" w:line="255" w:lineRule="atLeast"/>
         <w:rPr>
-          <w:ins w:id="145" w:author="Gernot Starke" w:date="2012-06-08T16:58:00Z"/>
+          <w:ins w:id="146" w:author="Gernot Starke" w:date="2012-06-08T16:58:00Z"/>
           <w:color w:val="333333"/>
         </w:rPr>
       </w:pPr>
-      <w:ins w:id="146" w:author="Gernot Starke" w:date="2012-06-08T16:58:00Z">
+      <w:ins w:id="147" w:author="Gernot Starke" w:date="2012-06-08T16:58:00Z">
         <w:r>
           <w:rPr>
             <w:color w:val="333333"/>
@@ -8729,12 +9783,12 @@
         <w:shd w:val="clear" w:color="auto" w:fill="FFFFFF"/>
         <w:spacing w:before="288" w:after="72"/>
         <w:rPr>
-          <w:ins w:id="147" w:author="Gernot Starke" w:date="2012-06-08T16:58:00Z"/>
+          <w:ins w:id="148" w:author="Gernot Starke" w:date="2012-06-08T16:58:00Z"/>
           <w:rFonts w:cs="Arial"/>
           <w:color w:val="000000"/>
         </w:rPr>
       </w:pPr>
-      <w:ins w:id="148" w:author="Gernot Starke" w:date="2012-06-08T16:58:00Z">
+      <w:ins w:id="149" w:author="Gernot Starke" w:date="2012-06-08T16:58:00Z">
         <w:r>
           <w:t>Semantik</w:t>
         </w:r>
@@ -8746,12 +9800,12 @@
         <w:shd w:val="clear" w:color="auto" w:fill="FFFFFF"/>
         <w:spacing w:after="150" w:afterAutospacing="0" w:line="255" w:lineRule="atLeast"/>
         <w:rPr>
-          <w:ins w:id="149" w:author="Gernot Starke" w:date="2012-06-08T16:58:00Z"/>
+          <w:ins w:id="150" w:author="Gernot Starke" w:date="2012-06-08T16:58:00Z"/>
           <w:rFonts w:ascii="Arial" w:hAnsi="Arial" w:cs="Arial"/>
           <w:color w:val="333333"/>
         </w:rPr>
       </w:pPr>
-      <w:ins w:id="150" w:author="Gernot Starke" w:date="2012-06-08T16:58:00Z">
+      <w:ins w:id="151" w:author="Gernot Starke" w:date="2012-06-08T16:58:00Z">
         <w:r>
           <w:rPr>
             <w:rStyle w:val="s2"/>
@@ -8775,18 +9829,17 @@
         <w:shd w:val="clear" w:color="auto" w:fill="FFFFFF"/>
         <w:spacing w:before="288" w:after="72"/>
         <w:rPr>
-          <w:ins w:id="151" w:author="Gernot Starke" w:date="2012-06-08T16:58:00Z"/>
+          <w:ins w:id="152" w:author="Gernot Starke" w:date="2012-06-08T16:58:00Z"/>
           <w:rFonts w:cs="Arial"/>
           <w:color w:val="000000"/>
         </w:rPr>
       </w:pPr>
-      <w:ins w:id="152" w:author="Gernot Starke" w:date="2012-06-08T16:58:00Z">
+      <w:ins w:id="153" w:author="Gernot Starke" w:date="2012-06-08T16:58:00Z">
         <w:r>
           <w:rPr>
             <w:rFonts w:cs="Arial"/>
             <w:color w:val="000000"/>
           </w:rPr>
-          <w:lastRenderedPageBreak/>
           <w:t>Technische Infrastruktur</w:t>
         </w:r>
       </w:ins>
@@ -8797,12 +9850,12 @@
         <w:shd w:val="clear" w:color="auto" w:fill="FFFFFF"/>
         <w:spacing w:after="150" w:afterAutospacing="0" w:line="255" w:lineRule="atLeast"/>
         <w:rPr>
-          <w:ins w:id="153" w:author="Gernot Starke" w:date="2012-06-08T16:58:00Z"/>
+          <w:ins w:id="154" w:author="Gernot Starke" w:date="2012-06-08T16:58:00Z"/>
           <w:rFonts w:ascii="Arial" w:hAnsi="Arial" w:cs="Arial"/>
           <w:color w:val="333333"/>
         </w:rPr>
       </w:pPr>
-      <w:ins w:id="154" w:author="Gernot Starke" w:date="2012-06-08T16:58:00Z">
+      <w:ins w:id="155" w:author="Gernot Starke" w:date="2012-06-08T16:58:00Z">
         <w:r>
           <w:rPr>
             <w:rStyle w:val="s2"/>
@@ -8826,12 +9879,12 @@
         <w:shd w:val="clear" w:color="auto" w:fill="FFFFFF"/>
         <w:spacing w:before="288" w:after="72"/>
         <w:rPr>
-          <w:ins w:id="155" w:author="Gernot Starke" w:date="2012-06-08T16:58:00Z"/>
+          <w:ins w:id="156" w:author="Gernot Starke" w:date="2012-06-08T16:58:00Z"/>
           <w:rFonts w:cs="Arial"/>
           <w:color w:val="000000"/>
         </w:rPr>
       </w:pPr>
-      <w:ins w:id="156" w:author="Gernot Starke" w:date="2012-06-08T16:58:00Z">
+      <w:ins w:id="157" w:author="Gernot Starke" w:date="2012-06-08T16:58:00Z">
         <w:r>
           <w:t>Fehler- und Ausnahmebehandlung</w:t>
         </w:r>
@@ -8843,12 +9896,12 @@
         <w:shd w:val="clear" w:color="auto" w:fill="FFFFFF"/>
         <w:spacing w:before="288" w:after="72"/>
         <w:rPr>
-          <w:ins w:id="157" w:author="Gernot Starke" w:date="2012-06-08T16:58:00Z"/>
+          <w:ins w:id="158" w:author="Gernot Starke" w:date="2012-06-08T16:58:00Z"/>
           <w:rFonts w:cs="Arial"/>
           <w:color w:val="000000"/>
         </w:rPr>
       </w:pPr>
-      <w:ins w:id="158" w:author="Gernot Starke" w:date="2012-06-08T16:58:00Z">
+      <w:ins w:id="159" w:author="Gernot Starke" w:date="2012-06-08T16:58:00Z">
         <w:r>
           <w:t>Einschränkungen und Voraussetzungen</w:t>
         </w:r>
@@ -8860,12 +9913,12 @@
         <w:shd w:val="clear" w:color="auto" w:fill="FFFFFF"/>
         <w:spacing w:after="150" w:afterAutospacing="0" w:line="255" w:lineRule="atLeast"/>
         <w:rPr>
-          <w:ins w:id="159" w:author="Gernot Starke" w:date="2012-06-08T16:58:00Z"/>
+          <w:ins w:id="160" w:author="Gernot Starke" w:date="2012-06-08T16:58:00Z"/>
           <w:rFonts w:ascii="Arial" w:hAnsi="Arial" w:cs="Arial"/>
           <w:color w:val="333333"/>
         </w:rPr>
       </w:pPr>
-      <w:ins w:id="160" w:author="Gernot Starke" w:date="2012-06-08T16:58:00Z">
+      <w:ins w:id="161" w:author="Gernot Starke" w:date="2012-06-08T16:58:00Z">
         <w:r>
           <w:rPr>
             <w:rStyle w:val="s2"/>
@@ -8889,12 +9942,12 @@
         <w:shd w:val="clear" w:color="auto" w:fill="FFFFFF"/>
         <w:spacing w:after="150" w:afterAutospacing="0" w:line="255" w:lineRule="atLeast"/>
         <w:rPr>
-          <w:ins w:id="161" w:author="Gernot Starke" w:date="2012-06-08T16:58:00Z"/>
+          <w:ins w:id="162" w:author="Gernot Starke" w:date="2012-06-08T16:58:00Z"/>
           <w:rFonts w:ascii="Arial" w:hAnsi="Arial" w:cs="Arial"/>
           <w:color w:val="333333"/>
         </w:rPr>
       </w:pPr>
-      <w:ins w:id="162" w:author="Gernot Starke" w:date="2012-06-08T16:58:00Z">
+      <w:ins w:id="163" w:author="Gernot Starke" w:date="2012-06-08T16:58:00Z">
         <w:r>
           <w:rPr>
             <w:rStyle w:val="apple-tab-span"/>
@@ -8918,12 +9971,12 @@
         <w:shd w:val="clear" w:color="auto" w:fill="FFFFFF"/>
         <w:spacing w:after="150" w:afterAutospacing="0" w:line="255" w:lineRule="atLeast"/>
         <w:rPr>
-          <w:ins w:id="163" w:author="Gernot Starke" w:date="2012-06-08T16:58:00Z"/>
+          <w:ins w:id="164" w:author="Gernot Starke" w:date="2012-06-08T16:58:00Z"/>
           <w:rFonts w:ascii="Arial" w:hAnsi="Arial" w:cs="Arial"/>
           <w:color w:val="333333"/>
         </w:rPr>
       </w:pPr>
-      <w:ins w:id="164" w:author="Gernot Starke" w:date="2012-06-08T16:58:00Z">
+      <w:ins w:id="165" w:author="Gernot Starke" w:date="2012-06-08T16:58:00Z">
         <w:r>
           <w:rPr>
             <w:rStyle w:val="apple-tab-span"/>
@@ -8947,12 +10000,12 @@
         <w:shd w:val="clear" w:color="auto" w:fill="FFFFFF"/>
         <w:spacing w:after="150" w:afterAutospacing="0" w:line="255" w:lineRule="atLeast"/>
         <w:rPr>
-          <w:ins w:id="165" w:author="Gernot Starke" w:date="2012-06-08T16:58:00Z"/>
+          <w:ins w:id="166" w:author="Gernot Starke" w:date="2012-06-08T16:58:00Z"/>
           <w:rFonts w:ascii="Arial" w:hAnsi="Arial" w:cs="Arial"/>
           <w:color w:val="333333"/>
         </w:rPr>
       </w:pPr>
-      <w:ins w:id="166" w:author="Gernot Starke" w:date="2012-06-08T16:58:00Z">
+      <w:ins w:id="167" w:author="Gernot Starke" w:date="2012-06-08T16:58:00Z">
         <w:r>
           <w:rPr>
             <w:rStyle w:val="apple-tab-span"/>
@@ -8976,12 +10029,12 @@
         <w:shd w:val="clear" w:color="auto" w:fill="FFFFFF"/>
         <w:spacing w:before="288" w:after="72"/>
         <w:rPr>
-          <w:ins w:id="167" w:author="Gernot Starke" w:date="2012-06-08T16:58:00Z"/>
+          <w:ins w:id="168" w:author="Gernot Starke" w:date="2012-06-08T16:58:00Z"/>
           <w:rFonts w:cs="Arial"/>
           <w:color w:val="000000"/>
         </w:rPr>
       </w:pPr>
-      <w:ins w:id="168" w:author="Gernot Starke" w:date="2012-06-08T16:58:00Z">
+      <w:ins w:id="169" w:author="Gernot Starke" w:date="2012-06-08T16:58:00Z">
         <w:r>
           <w:t>Betrieb der Schnittstelle</w:t>
         </w:r>
@@ -8993,7 +10046,7 @@
         <w:shd w:val="clear" w:color="auto" w:fill="FFFFFF"/>
         <w:spacing w:after="150" w:afterAutospacing="0" w:line="255" w:lineRule="atLeast"/>
         <w:rPr>
-          <w:ins w:id="169" w:author="Gernot Starke" w:date="2012-06-08T16:58:00Z"/>
+          <w:ins w:id="170" w:author="Gernot Starke" w:date="2012-06-08T16:58:00Z"/>
           <w:color w:val="333333"/>
         </w:rPr>
       </w:pPr>
@@ -9004,13 +10057,14 @@
         <w:shd w:val="clear" w:color="auto" w:fill="FFFFFF"/>
         <w:spacing w:before="288" w:after="72"/>
         <w:rPr>
-          <w:ins w:id="170" w:author="Gernot Starke" w:date="2012-06-08T16:58:00Z"/>
+          <w:ins w:id="171" w:author="Gernot Starke" w:date="2012-06-08T16:58:00Z"/>
           <w:rFonts w:cs="Arial"/>
           <w:color w:val="000000"/>
         </w:rPr>
       </w:pPr>
-      <w:ins w:id="171" w:author="Gernot Starke" w:date="2012-06-08T16:58:00Z">
+      <w:ins w:id="172" w:author="Gernot Starke" w:date="2012-06-08T16:58:00Z">
         <w:r>
+          <w:lastRenderedPageBreak/>
           <w:t>Metainformationen der Schnittstelle</w:t>
         </w:r>
       </w:ins>
@@ -9021,12 +10075,12 @@
         <w:shd w:val="clear" w:color="auto" w:fill="FFFFFF"/>
         <w:spacing w:after="150" w:afterAutospacing="0" w:line="255" w:lineRule="atLeast"/>
         <w:rPr>
-          <w:ins w:id="172" w:author="Gernot Starke" w:date="2012-06-08T16:58:00Z"/>
+          <w:ins w:id="173" w:author="Gernot Starke" w:date="2012-06-08T16:58:00Z"/>
           <w:rFonts w:ascii="Arial" w:hAnsi="Arial" w:cs="Arial"/>
           <w:color w:val="333333"/>
         </w:rPr>
       </w:pPr>
-      <w:ins w:id="173" w:author="Gernot Starke" w:date="2012-06-08T16:58:00Z">
+      <w:ins w:id="174" w:author="Gernot Starke" w:date="2012-06-08T16:58:00Z">
         <w:r>
           <w:rPr>
             <w:rFonts w:ascii="Arial" w:hAnsi="Arial" w:cs="Arial"/>
@@ -9042,12 +10096,12 @@
         <w:shd w:val="clear" w:color="auto" w:fill="FFFFFF"/>
         <w:spacing w:after="150" w:afterAutospacing="0" w:line="255" w:lineRule="atLeast"/>
         <w:rPr>
-          <w:ins w:id="174" w:author="Gernot Starke" w:date="2012-06-08T16:58:00Z"/>
+          <w:ins w:id="175" w:author="Gernot Starke" w:date="2012-06-08T16:58:00Z"/>
           <w:rFonts w:ascii="Arial" w:hAnsi="Arial" w:cs="Arial"/>
           <w:color w:val="333333"/>
         </w:rPr>
       </w:pPr>
-      <w:ins w:id="175" w:author="Gernot Starke" w:date="2012-06-08T16:58:00Z">
+      <w:ins w:id="176" w:author="Gernot Starke" w:date="2012-06-08T16:58:00Z">
         <w:r>
           <w:rPr>
             <w:rFonts w:ascii="Arial" w:hAnsi="Arial" w:cs="Arial"/>
@@ -9063,12 +10117,12 @@
         <w:shd w:val="clear" w:color="auto" w:fill="FFFFFF"/>
         <w:spacing w:after="150" w:afterAutospacing="0" w:line="255" w:lineRule="atLeast"/>
         <w:rPr>
-          <w:ins w:id="176" w:author="Gernot Starke" w:date="2012-06-08T16:58:00Z"/>
+          <w:ins w:id="177" w:author="Gernot Starke" w:date="2012-06-08T16:58:00Z"/>
           <w:rFonts w:ascii="Arial" w:hAnsi="Arial" w:cs="Arial"/>
           <w:color w:val="333333"/>
         </w:rPr>
       </w:pPr>
-      <w:ins w:id="177" w:author="Gernot Starke" w:date="2012-06-08T16:58:00Z">
+      <w:ins w:id="178" w:author="Gernot Starke" w:date="2012-06-08T16:58:00Z">
         <w:r>
           <w:rPr>
             <w:rFonts w:ascii="Arial" w:hAnsi="Arial" w:cs="Arial"/>
@@ -9084,12 +10138,12 @@
         <w:shd w:val="clear" w:color="auto" w:fill="FFFFFF"/>
         <w:spacing w:after="150" w:afterAutospacing="0" w:line="255" w:lineRule="atLeast"/>
         <w:rPr>
-          <w:ins w:id="178" w:author="Gernot Starke" w:date="2012-06-08T16:58:00Z"/>
+          <w:ins w:id="179" w:author="Gernot Starke" w:date="2012-06-08T16:58:00Z"/>
           <w:rFonts w:ascii="Arial" w:hAnsi="Arial" w:cs="Arial"/>
           <w:color w:val="333333"/>
         </w:rPr>
       </w:pPr>
-      <w:ins w:id="179" w:author="Gernot Starke" w:date="2012-06-08T16:58:00Z">
+      <w:ins w:id="180" w:author="Gernot Starke" w:date="2012-06-08T16:58:00Z">
         <w:r>
           <w:rPr>
             <w:rFonts w:ascii="Arial" w:hAnsi="Arial" w:cs="Arial"/>
@@ -9105,12 +10159,12 @@
         <w:shd w:val="clear" w:color="auto" w:fill="FFFFFF"/>
         <w:spacing w:before="288" w:after="72"/>
         <w:rPr>
-          <w:ins w:id="180" w:author="Gernot Starke" w:date="2012-06-08T16:58:00Z"/>
+          <w:ins w:id="181" w:author="Gernot Starke" w:date="2012-06-08T16:58:00Z"/>
           <w:rFonts w:cs="Arial"/>
           <w:color w:val="000000"/>
         </w:rPr>
       </w:pPr>
-      <w:ins w:id="181" w:author="Gernot Starke" w:date="2012-06-08T16:58:00Z">
+      <w:ins w:id="182" w:author="Gernot Starke" w:date="2012-06-08T16:58:00Z">
         <w:r>
           <w:t>Beispiele für Nutzung und Daten</w:t>
         </w:r>
@@ -9122,12 +10176,12 @@
         <w:shd w:val="clear" w:color="auto" w:fill="FFFFFF"/>
         <w:spacing w:after="150" w:afterAutospacing="0" w:line="255" w:lineRule="atLeast"/>
         <w:rPr>
-          <w:ins w:id="182" w:author="Gernot Starke" w:date="2012-06-08T16:58:00Z"/>
+          <w:ins w:id="183" w:author="Gernot Starke" w:date="2012-06-08T16:58:00Z"/>
           <w:rFonts w:ascii="Arial" w:hAnsi="Arial" w:cs="Arial"/>
           <w:color w:val="333333"/>
         </w:rPr>
       </w:pPr>
-      <w:ins w:id="183" w:author="Gernot Starke" w:date="2012-06-08T16:58:00Z">
+      <w:ins w:id="184" w:author="Gernot Starke" w:date="2012-06-08T16:58:00Z">
         <w:r>
           <w:rPr>
             <w:rFonts w:ascii="Arial" w:hAnsi="Arial" w:cs="Arial"/>
@@ -9143,12 +10197,12 @@
         <w:shd w:val="clear" w:color="auto" w:fill="FFFFFF"/>
         <w:spacing w:after="150" w:afterAutospacing="0" w:line="255" w:lineRule="atLeast"/>
         <w:rPr>
-          <w:ins w:id="184" w:author="Gernot Starke" w:date="2012-06-08T16:58:00Z"/>
+          <w:ins w:id="185" w:author="Gernot Starke" w:date="2012-06-08T16:58:00Z"/>
           <w:rFonts w:ascii="Arial" w:hAnsi="Arial" w:cs="Arial"/>
           <w:color w:val="333333"/>
         </w:rPr>
       </w:pPr>
-      <w:ins w:id="185" w:author="Gernot Starke" w:date="2012-06-08T16:58:00Z">
+      <w:ins w:id="186" w:author="Gernot Starke" w:date="2012-06-08T16:58:00Z">
         <w:r>
           <w:rPr>
             <w:rFonts w:ascii="Arial" w:hAnsi="Arial" w:cs="Arial"/>
@@ -9164,12 +10218,12 @@
         <w:shd w:val="clear" w:color="auto" w:fill="FFFFFF"/>
         <w:spacing w:after="0" w:afterAutospacing="0" w:line="255" w:lineRule="atLeast"/>
         <w:rPr>
-          <w:ins w:id="186" w:author="Gernot Starke" w:date="2012-06-08T16:58:00Z"/>
+          <w:ins w:id="187" w:author="Gernot Starke" w:date="2012-06-08T16:58:00Z"/>
           <w:rFonts w:ascii="Arial" w:hAnsi="Arial" w:cs="Arial"/>
           <w:color w:val="333333"/>
         </w:rPr>
       </w:pPr>
-      <w:ins w:id="187" w:author="Gernot Starke" w:date="2012-06-08T16:58:00Z">
+      <w:ins w:id="188" w:author="Gernot Starke" w:date="2012-06-08T16:58:00Z">
         <w:r>
           <w:rPr>
             <w:rFonts w:ascii="Arial" w:hAnsi="Arial" w:cs="Arial"/>
@@ -9184,33 +10238,33 @@
       <w:pPr>
         <w:pStyle w:val="berschrift1"/>
       </w:pPr>
-      <w:bookmarkStart w:id="188" w:name="_Toc414449838"/>
-      <w:bookmarkEnd w:id="59"/>
+      <w:bookmarkStart w:id="189" w:name="_Toc414449838"/>
       <w:bookmarkEnd w:id="60"/>
-      <w:bookmarkEnd w:id="66"/>
+      <w:bookmarkEnd w:id="61"/>
       <w:bookmarkEnd w:id="67"/>
+      <w:bookmarkEnd w:id="68"/>
       <w:r>
         <w:t>Lösungsstrategie</w:t>
       </w:r>
-      <w:bookmarkEnd w:id="188"/>
-    </w:p>
-    <w:p>
-      <w:bookmarkStart w:id="189" w:name="OLE_LINK67"/>
-      <w:bookmarkStart w:id="190" w:name="OLE_LINK68"/>
+      <w:bookmarkEnd w:id="189"/>
+    </w:p>
+    <w:p>
+      <w:bookmarkStart w:id="190" w:name="OLE_LINK67"/>
+      <w:bookmarkStart w:id="191" w:name="OLE_LINK68"/>
     </w:p>
     <w:p>
       <w:pPr>
         <w:pStyle w:val="berschrift1"/>
       </w:pPr>
-      <w:bookmarkStart w:id="191" w:name="_Toc161293445"/>
-      <w:bookmarkStart w:id="192" w:name="_Toc414449839"/>
-      <w:bookmarkEnd w:id="189"/>
+      <w:bookmarkStart w:id="192" w:name="_Toc161293445"/>
+      <w:bookmarkStart w:id="193" w:name="_Toc414449839"/>
       <w:bookmarkEnd w:id="190"/>
+      <w:bookmarkEnd w:id="191"/>
       <w:r>
         <w:t>Bausteinsicht</w:t>
       </w:r>
-      <w:bookmarkEnd w:id="191"/>
       <w:bookmarkEnd w:id="192"/>
+      <w:bookmarkEnd w:id="193"/>
     </w:p>
     <w:p>
       <w:pPr>
@@ -9227,18 +10281,18 @@
       <w:pPr>
         <w:pStyle w:val="berschrift2"/>
       </w:pPr>
-      <w:bookmarkStart w:id="193" w:name="_Toc161293446"/>
-      <w:bookmarkStart w:id="194" w:name="_Toc414449840"/>
-      <w:bookmarkStart w:id="195" w:name="OLE_LINK53"/>
-      <w:bookmarkStart w:id="196" w:name="OLE_LINK54"/>
+      <w:bookmarkStart w:id="194" w:name="_Toc161293446"/>
+      <w:bookmarkStart w:id="195" w:name="_Toc414449840"/>
+      <w:bookmarkStart w:id="196" w:name="OLE_LINK53"/>
+      <w:bookmarkStart w:id="197" w:name="OLE_LINK54"/>
       <w:r>
         <w:t>Ebene 1</w:t>
       </w:r>
-      <w:bookmarkEnd w:id="193"/>
       <w:bookmarkEnd w:id="194"/>
-    </w:p>
-    <w:bookmarkEnd w:id="195"/>
+      <w:bookmarkEnd w:id="195"/>
+    </w:p>
     <w:bookmarkEnd w:id="196"/>
+    <w:bookmarkEnd w:id="197"/>
     <w:p>
       <w:pPr>
         <w:spacing w:before="56" w:after="113"/>
@@ -9270,7 +10324,6 @@
           <w:rFonts w:cs="Arial"/>
           <w:sz w:val="20"/>
         </w:rPr>
-        <w:lastRenderedPageBreak/>
         <w:t>&lt;hier Überblicksdiagramm einfügen&gt;</w:t>
       </w:r>
     </w:p>
@@ -9404,6 +10457,7 @@
         <w:pStyle w:val="berschrift3"/>
       </w:pPr>
       <w:r>
+        <w:lastRenderedPageBreak/>
         <w:t>Bausteinname n (Black Box-Beschreibung)</w:t>
       </w:r>
     </w:p>
@@ -9444,13 +10498,13 @@
       <w:pPr>
         <w:pStyle w:val="berschrift2"/>
       </w:pPr>
-      <w:bookmarkStart w:id="197" w:name="_Toc161293447"/>
-      <w:bookmarkStart w:id="198" w:name="_Toc414449841"/>
+      <w:bookmarkStart w:id="198" w:name="_Toc161293447"/>
+      <w:bookmarkStart w:id="199" w:name="_Toc414449841"/>
       <w:r>
         <w:t>Ebene 2</w:t>
       </w:r>
-      <w:bookmarkEnd w:id="197"/>
       <w:bookmarkEnd w:id="198"/>
+      <w:bookmarkEnd w:id="199"/>
     </w:p>
     <w:p>
       <w:pPr>
@@ -9754,7 +10808,6 @@
           <w:rFonts w:cs="Arial"/>
           <w:sz w:val="20"/>
         </w:rPr>
-        <w:lastRenderedPageBreak/>
         <w:t>Erfüllte Anforderungen:</w:t>
       </w:r>
     </w:p>
@@ -9998,6 +11051,7 @@
           <w:rFonts w:cs="Arial"/>
           <w:sz w:val="20"/>
         </w:rPr>
+        <w:lastRenderedPageBreak/>
         <w:t>Leistungsmerkmale:</w:t>
       </w:r>
     </w:p>
@@ -10357,7 +11411,6 @@
         <w:pStyle w:val="berschrift4"/>
       </w:pPr>
       <w:r>
-        <w:lastRenderedPageBreak/>
         <w:t>Bausteinname 2.2 (Black Box Beschreibung)</w:t>
       </w:r>
     </w:p>
@@ -10551,6 +11604,7 @@
         <w:pStyle w:val="berschrift4"/>
       </w:pPr>
       <w:r>
+        <w:lastRenderedPageBreak/>
         <w:t>...</w:t>
       </w:r>
     </w:p>
@@ -10990,7 +12044,6 @@
           <w:rFonts w:cs="Arial"/>
           <w:sz w:val="20"/>
         </w:rPr>
-        <w:lastRenderedPageBreak/>
         <w:t>Ablageort / Datei:</w:t>
       </w:r>
     </w:p>
@@ -11163,6 +12216,7 @@
           <w:rFonts w:cs="Arial"/>
           <w:sz w:val="20"/>
         </w:rPr>
+        <w:lastRenderedPageBreak/>
         <w:t>Leistungsmerkmale:</w:t>
       </w:r>
     </w:p>
@@ -11450,13 +12504,13 @@
       <w:pPr>
         <w:pStyle w:val="berschrift2"/>
       </w:pPr>
-      <w:bookmarkStart w:id="199" w:name="_Toc161293448"/>
-      <w:bookmarkStart w:id="200" w:name="_Toc414449842"/>
+      <w:bookmarkStart w:id="200" w:name="_Toc161293448"/>
+      <w:bookmarkStart w:id="201" w:name="_Toc414449842"/>
       <w:r>
         <w:t>Ebene 3</w:t>
       </w:r>
-      <w:bookmarkEnd w:id="199"/>
       <w:bookmarkEnd w:id="200"/>
+      <w:bookmarkEnd w:id="201"/>
     </w:p>
     <w:p>
       <w:pPr>
@@ -11471,26 +12525,26 @@
       <w:pPr>
         <w:pStyle w:val="berschrift1"/>
       </w:pPr>
-      <w:bookmarkStart w:id="201" w:name="_Toc161293449"/>
-      <w:bookmarkStart w:id="202" w:name="_Toc414449843"/>
+      <w:bookmarkStart w:id="202" w:name="_Toc161293449"/>
+      <w:bookmarkStart w:id="203" w:name="_Toc414449843"/>
       <w:r>
         <w:t>Laufzeitsicht</w:t>
       </w:r>
-      <w:bookmarkEnd w:id="201"/>
       <w:bookmarkEnd w:id="202"/>
+      <w:bookmarkEnd w:id="203"/>
     </w:p>
     <w:p/>
     <w:p>
       <w:pPr>
         <w:pStyle w:val="berschrift2"/>
       </w:pPr>
-      <w:bookmarkStart w:id="203" w:name="_Toc161293450"/>
-      <w:bookmarkStart w:id="204" w:name="_Toc414449844"/>
+      <w:bookmarkStart w:id="204" w:name="_Toc161293450"/>
+      <w:bookmarkStart w:id="205" w:name="_Toc414449844"/>
       <w:r>
         <w:t>Laufzeitszenario 1</w:t>
       </w:r>
-      <w:bookmarkEnd w:id="203"/>
       <w:bookmarkEnd w:id="204"/>
+      <w:bookmarkEnd w:id="205"/>
     </w:p>
     <w:p>
       <w:pPr>
@@ -11503,303 +12557,303 @@
       <w:pPr>
         <w:pStyle w:val="berschrift2"/>
       </w:pPr>
-      <w:bookmarkStart w:id="205" w:name="_Toc161293451"/>
-      <w:bookmarkStart w:id="206" w:name="_Toc414449845"/>
+      <w:bookmarkStart w:id="206" w:name="_Toc161293451"/>
+      <w:bookmarkStart w:id="207" w:name="_Toc414449845"/>
+      <w:r>
+        <w:t>Laufzeitszenario 2</w:t>
+      </w:r>
+      <w:bookmarkEnd w:id="206"/>
+      <w:bookmarkEnd w:id="207"/>
+    </w:p>
+    <w:p/>
+    <w:p>
+      <w:pPr>
+        <w:pStyle w:val="berschrift2"/>
+      </w:pPr>
+      <w:bookmarkStart w:id="208" w:name="_Toc161293452"/>
+      <w:bookmarkStart w:id="209" w:name="_Toc414449846"/>
+      <w:r>
+        <w:t>...</w:t>
+      </w:r>
+      <w:bookmarkEnd w:id="208"/>
+      <w:bookmarkEnd w:id="209"/>
+    </w:p>
+    <w:p/>
+    <w:p>
+      <w:pPr>
+        <w:pStyle w:val="berschrift2"/>
+      </w:pPr>
+      <w:bookmarkStart w:id="210" w:name="_Toc161293453"/>
+      <w:bookmarkStart w:id="211" w:name="_Toc414449847"/>
+      <w:r>
+        <w:t>Laufzeitszenario n</w:t>
+      </w:r>
+      <w:bookmarkEnd w:id="210"/>
+      <w:bookmarkEnd w:id="211"/>
+    </w:p>
+    <w:p>
+      <w:pPr>
+        <w:rPr>
+          <w:rFonts w:cs="Arial"/>
+        </w:rPr>
+      </w:pPr>
+    </w:p>
+    <w:p>
+      <w:pPr>
+        <w:pStyle w:val="berschrift1"/>
+      </w:pPr>
+      <w:bookmarkStart w:id="212" w:name="_Toc161293454"/>
+      <w:bookmarkStart w:id="213" w:name="_Toc414449848"/>
       <w:r>
         <w:lastRenderedPageBreak/>
-        <w:t>Laufzeitszenario 2</w:t>
-      </w:r>
-      <w:bookmarkEnd w:id="205"/>
-      <w:bookmarkEnd w:id="206"/>
+        <w:t>Verteilungssicht</w:t>
+      </w:r>
+      <w:bookmarkEnd w:id="212"/>
+      <w:bookmarkEnd w:id="213"/>
     </w:p>
     <w:p/>
     <w:p>
       <w:pPr>
         <w:pStyle w:val="berschrift2"/>
       </w:pPr>
-      <w:bookmarkStart w:id="207" w:name="_Toc161293452"/>
-      <w:bookmarkStart w:id="208" w:name="_Toc414449846"/>
+      <w:bookmarkStart w:id="214" w:name="_Toc161293455"/>
+      <w:bookmarkStart w:id="215" w:name="_Toc414449849"/>
+      <w:r>
+        <w:t>Infrastruktur Ebene 1</w:t>
+      </w:r>
+      <w:bookmarkEnd w:id="214"/>
+      <w:bookmarkEnd w:id="215"/>
+    </w:p>
+    <w:p>
+      <w:pPr>
+        <w:pStyle w:val="berschrift3"/>
+      </w:pPr>
+      <w:r>
+        <w:t>Verteilungsdiagramm Ebene 1</w:t>
+      </w:r>
+    </w:p>
+    <w:p>
+      <w:pPr>
+        <w:pStyle w:val="berschrift3"/>
+      </w:pPr>
+      <w:r>
+        <w:t xml:space="preserve">Prozessor 1 </w:t>
+      </w:r>
+    </w:p>
+    <w:p>
+      <w:pPr>
+        <w:pStyle w:val="berschrift3"/>
+      </w:pPr>
+      <w:r>
+        <w:t xml:space="preserve">Prozessor 2 </w:t>
+      </w:r>
+    </w:p>
+    <w:p>
+      <w:pPr>
+        <w:pStyle w:val="berschrift3"/>
+      </w:pPr>
       <w:r>
         <w:t>...</w:t>
       </w:r>
-      <w:bookmarkEnd w:id="207"/>
-      <w:bookmarkEnd w:id="208"/>
+    </w:p>
+    <w:p>
+      <w:pPr>
+        <w:pStyle w:val="berschrift3"/>
+      </w:pPr>
+      <w:r>
+        <w:t>Prozessor n</w:t>
+      </w:r>
+    </w:p>
+    <w:p>
+      <w:pPr>
+        <w:pStyle w:val="berschrift3"/>
+      </w:pPr>
+      <w:r>
+        <w:t>Kanal 1</w:t>
+      </w:r>
+    </w:p>
+    <w:p>
+      <w:pPr>
+        <w:pStyle w:val="berschrift3"/>
+      </w:pPr>
+      <w:r>
+        <w:t>Kanal 2</w:t>
+      </w:r>
+    </w:p>
+    <w:p>
+      <w:pPr>
+        <w:pStyle w:val="berschrift3"/>
+      </w:pPr>
+      <w:r>
+        <w:t>...</w:t>
+      </w:r>
+    </w:p>
+    <w:p>
+      <w:pPr>
+        <w:pStyle w:val="berschrift3"/>
+      </w:pPr>
+      <w:r>
+        <w:t>Kanal m</w:t>
+      </w:r>
+    </w:p>
+    <w:p>
+      <w:pPr>
+        <w:pStyle w:val="berschrift3"/>
+      </w:pPr>
+      <w:r>
+        <w:t>Offene Punkte</w:t>
+      </w:r>
+    </w:p>
+    <w:p>
+      <w:pPr>
+        <w:pStyle w:val="berschrift2"/>
+      </w:pPr>
+      <w:bookmarkStart w:id="216" w:name="_Toc161293456"/>
+      <w:bookmarkStart w:id="217" w:name="_Toc414449850"/>
+      <w:r>
+        <w:t>Infrastruktur Ebene 2</w:t>
+      </w:r>
+      <w:bookmarkEnd w:id="216"/>
+      <w:bookmarkEnd w:id="217"/>
     </w:p>
     <w:p/>
     <w:p>
       <w:pPr>
-        <w:pStyle w:val="berschrift2"/>
-      </w:pPr>
-      <w:bookmarkStart w:id="209" w:name="_Toc161293453"/>
-      <w:bookmarkStart w:id="210" w:name="_Toc414449847"/>
-      <w:r>
-        <w:t>Laufzeitszenario n</w:t>
-      </w:r>
-      <w:bookmarkEnd w:id="209"/>
-      <w:bookmarkEnd w:id="210"/>
-    </w:p>
-    <w:p>
-      <w:pPr>
-        <w:rPr>
-          <w:rFonts w:cs="Arial"/>
-        </w:rPr>
-      </w:pPr>
-    </w:p>
-    <w:p>
-      <w:pPr>
         <w:pStyle w:val="berschrift1"/>
       </w:pPr>
-      <w:bookmarkStart w:id="211" w:name="_Toc161293454"/>
-      <w:bookmarkStart w:id="212" w:name="_Toc414449848"/>
-      <w:r>
-        <w:t>Verteilungssicht</w:t>
-      </w:r>
-      <w:bookmarkEnd w:id="211"/>
-      <w:bookmarkEnd w:id="212"/>
-    </w:p>
-    <w:p/>
-    <w:p>
-      <w:pPr>
-        <w:pStyle w:val="berschrift2"/>
-      </w:pPr>
-      <w:bookmarkStart w:id="213" w:name="_Toc161293455"/>
-      <w:bookmarkStart w:id="214" w:name="_Toc414449849"/>
-      <w:r>
-        <w:t>Infrastruktur Ebene 1</w:t>
-      </w:r>
-      <w:bookmarkEnd w:id="213"/>
-      <w:bookmarkEnd w:id="214"/>
-    </w:p>
-    <w:p>
-      <w:pPr>
-        <w:pStyle w:val="berschrift3"/>
-      </w:pPr>
-      <w:r>
-        <w:t>Verteilungsdiagramm Ebene 1</w:t>
-      </w:r>
-    </w:p>
-    <w:p>
-      <w:pPr>
-        <w:pStyle w:val="berschrift3"/>
-      </w:pPr>
-      <w:r>
-        <w:t xml:space="preserve">Prozessor 1 </w:t>
-      </w:r>
-    </w:p>
-    <w:p>
-      <w:pPr>
-        <w:pStyle w:val="berschrift3"/>
-      </w:pPr>
-      <w:r>
-        <w:t xml:space="preserve">Prozessor 2 </w:t>
-      </w:r>
-    </w:p>
-    <w:p>
-      <w:pPr>
-        <w:pStyle w:val="berschrift3"/>
-      </w:pPr>
-      <w:r>
-        <w:t>...</w:t>
-      </w:r>
-    </w:p>
-    <w:p>
-      <w:pPr>
-        <w:pStyle w:val="berschrift3"/>
-      </w:pPr>
-      <w:r>
-        <w:t>Prozessor n</w:t>
-      </w:r>
-    </w:p>
-    <w:p>
-      <w:pPr>
-        <w:pStyle w:val="berschrift3"/>
-      </w:pPr>
-      <w:r>
-        <w:t>Kanal 1</w:t>
-      </w:r>
-    </w:p>
-    <w:p>
-      <w:pPr>
-        <w:pStyle w:val="berschrift3"/>
-      </w:pPr>
-      <w:r>
-        <w:t>Kanal 2</w:t>
-      </w:r>
-    </w:p>
-    <w:p>
-      <w:pPr>
-        <w:pStyle w:val="berschrift3"/>
-      </w:pPr>
-      <w:r>
-        <w:t>...</w:t>
-      </w:r>
-    </w:p>
-    <w:p>
-      <w:pPr>
-        <w:pStyle w:val="berschrift3"/>
-      </w:pPr>
-      <w:r>
-        <w:t>Kanal m</w:t>
-      </w:r>
-    </w:p>
-    <w:p>
-      <w:pPr>
-        <w:pStyle w:val="berschrift3"/>
-      </w:pPr>
-      <w:r>
-        <w:t>Offene Punkte</w:t>
-      </w:r>
-    </w:p>
-    <w:p>
-      <w:pPr>
-        <w:pStyle w:val="berschrift2"/>
-      </w:pPr>
-      <w:bookmarkStart w:id="215" w:name="_Toc161293456"/>
-      <w:bookmarkStart w:id="216" w:name="_Toc414449850"/>
-      <w:r>
-        <w:t>Infrastruktur Ebene 2</w:t>
-      </w:r>
-      <w:bookmarkEnd w:id="215"/>
-      <w:bookmarkEnd w:id="216"/>
-    </w:p>
-    <w:p/>
-    <w:p>
-      <w:pPr>
-        <w:pStyle w:val="berschrift1"/>
-      </w:pPr>
-      <w:bookmarkStart w:id="217" w:name="_Toc161293457"/>
-      <w:bookmarkStart w:id="218" w:name="_Toc414275095"/>
-      <w:del w:id="219" w:author="Gernot Starke" w:date="2012-01-14T10:01:00Z">
+      <w:bookmarkStart w:id="218" w:name="_Toc161293457"/>
+      <w:bookmarkStart w:id="219" w:name="_Toc414275095"/>
+      <w:del w:id="220" w:author="Gernot Starke" w:date="2012-01-14T10:01:00Z">
         <w:r>
           <w:delText>Typische Muster, Strukturen und Abläufe</w:delText>
         </w:r>
       </w:del>
-      <w:bookmarkStart w:id="220" w:name="_Toc414449851"/>
-      <w:bookmarkEnd w:id="217"/>
+      <w:bookmarkStart w:id="221" w:name="_Toc414449851"/>
       <w:bookmarkEnd w:id="218"/>
-      <w:bookmarkEnd w:id="220"/>
-    </w:p>
-    <w:p>
-      <w:pPr>
-        <w:rPr>
-          <w:del w:id="221" w:author="Gernot Starke" w:date="2012-01-14T10:01:00Z"/>
-        </w:rPr>
-      </w:pPr>
-      <w:bookmarkStart w:id="222" w:name="_Toc414449778"/>
-      <w:bookmarkStart w:id="223" w:name="_Toc414449852"/>
-      <w:bookmarkEnd w:id="222"/>
+      <w:bookmarkEnd w:id="219"/>
+      <w:bookmarkEnd w:id="221"/>
+    </w:p>
+    <w:p>
+      <w:pPr>
+        <w:rPr>
+          <w:del w:id="222" w:author="Gernot Starke" w:date="2012-01-14T10:01:00Z"/>
+        </w:rPr>
+      </w:pPr>
+      <w:bookmarkStart w:id="223" w:name="_Toc414449778"/>
+      <w:bookmarkStart w:id="224" w:name="_Toc414449852"/>
       <w:bookmarkEnd w:id="223"/>
+      <w:bookmarkEnd w:id="224"/>
     </w:p>
     <w:p>
       <w:pPr>
         <w:pStyle w:val="berschrift2"/>
         <w:rPr>
-          <w:del w:id="224" w:author="Gernot Starke" w:date="2012-01-14T10:01:00Z"/>
-        </w:rPr>
-      </w:pPr>
-      <w:bookmarkStart w:id="225" w:name="_Toc161293458"/>
-      <w:bookmarkStart w:id="226" w:name="_Toc414275096"/>
-      <w:bookmarkStart w:id="227" w:name="_Toc414276376"/>
-      <w:del w:id="228" w:author="Gernot Starke" w:date="2012-01-14T10:01:00Z">
+          <w:del w:id="225" w:author="Gernot Starke" w:date="2012-01-14T10:01:00Z"/>
+        </w:rPr>
+      </w:pPr>
+      <w:bookmarkStart w:id="226" w:name="_Toc161293458"/>
+      <w:bookmarkStart w:id="227" w:name="_Toc414275096"/>
+      <w:bookmarkStart w:id="228" w:name="_Toc414276376"/>
+      <w:del w:id="229" w:author="Gernot Starke" w:date="2012-01-14T10:01:00Z">
         <w:r>
           <w:delText>Typische Muster und Strukturen</w:delText>
         </w:r>
-        <w:bookmarkStart w:id="229" w:name="_Toc414449779"/>
-        <w:bookmarkStart w:id="230" w:name="_Toc414449853"/>
-        <w:bookmarkEnd w:id="225"/>
+        <w:bookmarkStart w:id="230" w:name="_Toc414449779"/>
+        <w:bookmarkStart w:id="231" w:name="_Toc414449853"/>
         <w:bookmarkEnd w:id="226"/>
         <w:bookmarkEnd w:id="227"/>
-        <w:bookmarkEnd w:id="229"/>
+        <w:bookmarkEnd w:id="228"/>
         <w:bookmarkEnd w:id="230"/>
+        <w:bookmarkEnd w:id="231"/>
       </w:del>
     </w:p>
     <w:p>
       <w:pPr>
         <w:spacing w:before="56" w:after="113"/>
         <w:rPr>
-          <w:del w:id="231" w:author="Gernot Starke" w:date="2012-01-14T10:01:00Z"/>
+          <w:del w:id="232" w:author="Gernot Starke" w:date="2012-01-14T10:01:00Z"/>
           <w:rFonts w:cs="Arial"/>
           <w:sz w:val="20"/>
         </w:rPr>
       </w:pPr>
-      <w:bookmarkStart w:id="232" w:name="_Toc414449780"/>
-      <w:bookmarkStart w:id="233" w:name="_Toc414449854"/>
-      <w:bookmarkEnd w:id="232"/>
+      <w:bookmarkStart w:id="233" w:name="_Toc414449780"/>
+      <w:bookmarkStart w:id="234" w:name="_Toc414449854"/>
       <w:bookmarkEnd w:id="233"/>
+      <w:bookmarkEnd w:id="234"/>
     </w:p>
     <w:p>
       <w:pPr>
         <w:pStyle w:val="berschrift2"/>
         <w:rPr>
-          <w:del w:id="234" w:author="Gernot Starke" w:date="2012-01-14T10:01:00Z"/>
-        </w:rPr>
-      </w:pPr>
-      <w:bookmarkStart w:id="235" w:name="_Toc161293459"/>
-      <w:bookmarkStart w:id="236" w:name="_Toc414275097"/>
-      <w:bookmarkStart w:id="237" w:name="_Toc414276377"/>
-      <w:del w:id="238" w:author="Gernot Starke" w:date="2012-01-14T10:01:00Z">
+          <w:del w:id="235" w:author="Gernot Starke" w:date="2012-01-14T10:01:00Z"/>
+        </w:rPr>
+      </w:pPr>
+      <w:bookmarkStart w:id="236" w:name="_Toc161293459"/>
+      <w:bookmarkStart w:id="237" w:name="_Toc414275097"/>
+      <w:bookmarkStart w:id="238" w:name="_Toc414276377"/>
+      <w:del w:id="239" w:author="Gernot Starke" w:date="2012-01-14T10:01:00Z">
         <w:r>
           <w:delText>Typische Abläufe</w:delText>
         </w:r>
-        <w:bookmarkStart w:id="239" w:name="_Toc414449781"/>
-        <w:bookmarkStart w:id="240" w:name="_Toc414449855"/>
-        <w:bookmarkEnd w:id="235"/>
+        <w:bookmarkStart w:id="240" w:name="_Toc414449781"/>
+        <w:bookmarkStart w:id="241" w:name="_Toc414449855"/>
         <w:bookmarkEnd w:id="236"/>
         <w:bookmarkEnd w:id="237"/>
-        <w:bookmarkEnd w:id="239"/>
+        <w:bookmarkEnd w:id="238"/>
         <w:bookmarkEnd w:id="240"/>
+        <w:bookmarkEnd w:id="241"/>
       </w:del>
     </w:p>
     <w:p>
       <w:pPr>
         <w:spacing w:before="56" w:after="113"/>
         <w:rPr>
-          <w:del w:id="241" w:author="Gernot Starke" w:date="2012-01-14T10:01:00Z"/>
+          <w:del w:id="242" w:author="Gernot Starke" w:date="2012-01-14T10:01:00Z"/>
           <w:rFonts w:cs="Arial"/>
           <w:sz w:val="20"/>
         </w:rPr>
       </w:pPr>
-      <w:bookmarkStart w:id="242" w:name="_Toc414449782"/>
-      <w:bookmarkStart w:id="243" w:name="_Toc414449856"/>
-      <w:bookmarkEnd w:id="242"/>
+      <w:bookmarkStart w:id="243" w:name="_Toc414449782"/>
+      <w:bookmarkStart w:id="244" w:name="_Toc414449856"/>
       <w:bookmarkEnd w:id="243"/>
+      <w:bookmarkEnd w:id="244"/>
     </w:p>
     <w:p>
       <w:pPr>
         <w:pStyle w:val="berschrift1"/>
       </w:pPr>
-      <w:bookmarkStart w:id="244" w:name="_Toc161293460"/>
-      <w:bookmarkStart w:id="245" w:name="_Toc414449857"/>
+      <w:bookmarkStart w:id="245" w:name="_Toc161293460"/>
+      <w:bookmarkStart w:id="246" w:name="_Toc414449857"/>
       <w:r>
         <w:t>Konzepte</w:t>
       </w:r>
-      <w:bookmarkEnd w:id="244"/>
       <w:bookmarkEnd w:id="245"/>
+      <w:bookmarkEnd w:id="246"/>
     </w:p>
     <w:p/>
     <w:p>
       <w:pPr>
         <w:pStyle w:val="berschrift2"/>
       </w:pPr>
-      <w:bookmarkStart w:id="246" w:name="_Toc414449858"/>
-      <w:bookmarkStart w:id="247" w:name="OLE_LINK29"/>
-      <w:bookmarkStart w:id="248" w:name="OLE_LINK30"/>
-      <w:bookmarkStart w:id="249" w:name="_Toc161293461"/>
-      <w:commentRangeStart w:id="250"/>
+      <w:bookmarkStart w:id="247" w:name="_Toc414449858"/>
+      <w:bookmarkStart w:id="248" w:name="OLE_LINK29"/>
+      <w:bookmarkStart w:id="249" w:name="OLE_LINK30"/>
+      <w:bookmarkStart w:id="250" w:name="_Toc161293461"/>
+      <w:commentRangeStart w:id="251"/>
       <w:r>
         <w:t>Fachliche Strukturen und Modelle</w:t>
       </w:r>
-      <w:bookmarkEnd w:id="246"/>
+      <w:bookmarkEnd w:id="247"/>
     </w:p>
     <w:p/>
     <w:p>
       <w:pPr>
         <w:pStyle w:val="berschrift2"/>
       </w:pPr>
-      <w:bookmarkStart w:id="251" w:name="_Toc414449859"/>
-      <w:bookmarkEnd w:id="247"/>
+      <w:bookmarkStart w:id="252" w:name="_Toc414449859"/>
       <w:bookmarkEnd w:id="248"/>
-      <w:commentRangeEnd w:id="250"/>
+      <w:bookmarkEnd w:id="249"/>
+      <w:commentRangeEnd w:id="251"/>
       <w:r>
         <w:rPr>
           <w:rStyle w:val="Kommentarzeichen"/>
@@ -11809,78 +12863,78 @@
           <w:iCs w:val="0"/>
           <w:szCs w:val="24"/>
         </w:rPr>
+        <w:commentReference w:id="251"/>
+      </w:r>
+      <w:commentRangeStart w:id="253"/>
+      <w:r>
+        <w:t>Typische Muster und Strukturen</w:t>
+      </w:r>
+      <w:bookmarkEnd w:id="252"/>
+    </w:p>
+    <w:commentRangeEnd w:id="253"/>
+    <w:p>
+      <w:r>
+        <w:rPr>
+          <w:rStyle w:val="Kommentarzeichen"/>
+        </w:rPr>
+        <w:commentReference w:id="253"/>
+      </w:r>
+    </w:p>
+    <w:p>
+      <w:pPr>
+        <w:pStyle w:val="berschrift2"/>
+      </w:pPr>
+      <w:bookmarkStart w:id="254" w:name="_Toc414449860"/>
+      <w:r>
+        <w:t>Persistenz</w:t>
+      </w:r>
+      <w:bookmarkEnd w:id="250"/>
+      <w:bookmarkEnd w:id="254"/>
+    </w:p>
+    <w:p/>
+    <w:p>
+      <w:pPr>
+        <w:pStyle w:val="berschrift2"/>
+      </w:pPr>
+      <w:bookmarkStart w:id="255" w:name="_Toc161293462"/>
+      <w:bookmarkStart w:id="256" w:name="_Toc414449861"/>
+      <w:r>
         <w:lastRenderedPageBreak/>
-        <w:commentReference w:id="250"/>
-      </w:r>
-      <w:commentRangeStart w:id="252"/>
-      <w:r>
-        <w:t>Typische Muster und Strukturen</w:t>
-      </w:r>
-      <w:bookmarkEnd w:id="251"/>
-    </w:p>
-    <w:commentRangeEnd w:id="252"/>
-    <w:p>
-      <w:r>
-        <w:rPr>
-          <w:rStyle w:val="Kommentarzeichen"/>
-        </w:rPr>
-        <w:commentReference w:id="252"/>
-      </w:r>
-    </w:p>
+        <w:t>Benutzungsoberfläche</w:t>
+      </w:r>
+      <w:bookmarkEnd w:id="255"/>
+      <w:bookmarkEnd w:id="256"/>
+    </w:p>
+    <w:p/>
     <w:p>
       <w:pPr>
         <w:pStyle w:val="berschrift2"/>
       </w:pPr>
-      <w:bookmarkStart w:id="253" w:name="_Toc414449860"/>
-      <w:r>
-        <w:t>Persistenz</w:t>
-      </w:r>
-      <w:bookmarkEnd w:id="249"/>
-      <w:bookmarkEnd w:id="253"/>
+      <w:bookmarkStart w:id="257" w:name="_Toc161293463"/>
+      <w:bookmarkStart w:id="258" w:name="_Toc414449862"/>
+      <w:r>
+        <w:t>Ergonomie</w:t>
+      </w:r>
+      <w:bookmarkEnd w:id="257"/>
+      <w:bookmarkEnd w:id="258"/>
     </w:p>
     <w:p/>
     <w:p>
       <w:pPr>
         <w:pStyle w:val="berschrift2"/>
       </w:pPr>
-      <w:bookmarkStart w:id="254" w:name="_Toc161293462"/>
-      <w:bookmarkStart w:id="255" w:name="_Toc414449861"/>
-      <w:r>
-        <w:t>Benutzungsoberfläche</w:t>
-      </w:r>
-      <w:bookmarkEnd w:id="254"/>
-      <w:bookmarkEnd w:id="255"/>
-    </w:p>
-    <w:p/>
-    <w:p>
-      <w:pPr>
-        <w:pStyle w:val="berschrift2"/>
-      </w:pPr>
-      <w:bookmarkStart w:id="256" w:name="_Toc161293463"/>
-      <w:bookmarkStart w:id="257" w:name="_Toc414449862"/>
-      <w:r>
-        <w:t>Ergonomie</w:t>
-      </w:r>
-      <w:bookmarkEnd w:id="256"/>
-      <w:bookmarkEnd w:id="257"/>
-    </w:p>
-    <w:p/>
-    <w:p>
-      <w:pPr>
-        <w:pStyle w:val="berschrift2"/>
-      </w:pPr>
-      <w:bookmarkStart w:id="258" w:name="_Toc161293464"/>
-      <w:bookmarkStart w:id="259" w:name="_Toc414449863"/>
+      <w:bookmarkStart w:id="259" w:name="_Toc161293464"/>
+      <w:bookmarkStart w:id="260" w:name="_Toc414449863"/>
       <w:r>
         <w:t>Ablaufsteuerung</w:t>
       </w:r>
-      <w:bookmarkStart w:id="260" w:name="OLE_LINK97"/>
-      <w:bookmarkStart w:id="261" w:name="OLE_LINK98"/>
-      <w:bookmarkEnd w:id="258"/>
+      <w:bookmarkStart w:id="261" w:name="OLE_LINK97"/>
+      <w:bookmarkStart w:id="262" w:name="OLE_LINK98"/>
       <w:bookmarkEnd w:id="259"/>
-    </w:p>
-    <w:bookmarkEnd w:id="260"/>
+      <w:bookmarkEnd w:id="260"/>
+    </w:p>
     <w:bookmarkEnd w:id="261"/>
+    <w:bookmarkEnd w:id="262"/>
     <w:p>
       <w:pPr>
         <w:spacing w:before="56" w:after="113"/>
@@ -11894,13 +12948,13 @@
       <w:pPr>
         <w:pStyle w:val="berschrift2"/>
       </w:pPr>
-      <w:bookmarkStart w:id="262" w:name="_Toc161293465"/>
-      <w:bookmarkStart w:id="263" w:name="_Toc414449864"/>
+      <w:bookmarkStart w:id="263" w:name="_Toc161293465"/>
+      <w:bookmarkStart w:id="264" w:name="_Toc414449864"/>
       <w:r>
         <w:t>Transaktionsbehandlung</w:t>
       </w:r>
-      <w:bookmarkEnd w:id="262"/>
       <w:bookmarkEnd w:id="263"/>
+      <w:bookmarkEnd w:id="264"/>
     </w:p>
     <w:p>
       <w:pPr>
@@ -11915,13 +12969,13 @@
       <w:pPr>
         <w:pStyle w:val="berschrift2"/>
       </w:pPr>
-      <w:bookmarkStart w:id="264" w:name="_Toc161293466"/>
-      <w:bookmarkStart w:id="265" w:name="_Toc414449865"/>
+      <w:bookmarkStart w:id="265" w:name="_Toc161293466"/>
+      <w:bookmarkStart w:id="266" w:name="_Toc414449865"/>
       <w:r>
         <w:t>Sessionbehandlung</w:t>
       </w:r>
-      <w:bookmarkEnd w:id="264"/>
       <w:bookmarkEnd w:id="265"/>
+      <w:bookmarkEnd w:id="266"/>
     </w:p>
     <w:p>
       <w:pPr>
@@ -11936,13 +12990,13 @@
       <w:pPr>
         <w:pStyle w:val="berschrift2"/>
       </w:pPr>
-      <w:bookmarkStart w:id="266" w:name="_Toc161293467"/>
-      <w:bookmarkStart w:id="267" w:name="_Toc414449866"/>
+      <w:bookmarkStart w:id="267" w:name="_Toc161293467"/>
+      <w:bookmarkStart w:id="268" w:name="_Toc414449866"/>
       <w:r>
         <w:t>Sicherheit</w:t>
       </w:r>
-      <w:bookmarkEnd w:id="266"/>
       <w:bookmarkEnd w:id="267"/>
+      <w:bookmarkEnd w:id="268"/>
     </w:p>
     <w:p>
       <w:pPr>
@@ -11957,13 +13011,13 @@
       <w:pPr>
         <w:pStyle w:val="berschrift2"/>
       </w:pPr>
-      <w:bookmarkStart w:id="268" w:name="_Toc161293468"/>
-      <w:bookmarkStart w:id="269" w:name="_Toc414449867"/>
+      <w:bookmarkStart w:id="269" w:name="_Toc161293468"/>
+      <w:bookmarkStart w:id="270" w:name="_Toc414449867"/>
       <w:r>
         <w:t>Kommunikation und Integration mit anderen IT-Systemen</w:t>
       </w:r>
-      <w:bookmarkEnd w:id="268"/>
       <w:bookmarkEnd w:id="269"/>
+      <w:bookmarkEnd w:id="270"/>
     </w:p>
     <w:p>
       <w:pPr>
@@ -11978,13 +13032,13 @@
       <w:pPr>
         <w:pStyle w:val="berschrift2"/>
       </w:pPr>
-      <w:bookmarkStart w:id="270" w:name="_Toc161293469"/>
-      <w:bookmarkStart w:id="271" w:name="_Toc414449868"/>
+      <w:bookmarkStart w:id="271" w:name="_Toc161293469"/>
+      <w:bookmarkStart w:id="272" w:name="_Toc414449868"/>
       <w:r>
         <w:t>Verteilung</w:t>
       </w:r>
-      <w:bookmarkEnd w:id="270"/>
       <w:bookmarkEnd w:id="271"/>
+      <w:bookmarkEnd w:id="272"/>
     </w:p>
     <w:p>
       <w:pPr>
@@ -11999,13 +13053,13 @@
       <w:pPr>
         <w:pStyle w:val="berschrift2"/>
       </w:pPr>
-      <w:bookmarkStart w:id="272" w:name="_Toc161293479"/>
-      <w:bookmarkStart w:id="273" w:name="_Toc414449869"/>
+      <w:bookmarkStart w:id="273" w:name="_Toc161293479"/>
+      <w:bookmarkStart w:id="274" w:name="_Toc414449869"/>
       <w:r>
         <w:t>Plausibilisierung und Validierung</w:t>
       </w:r>
-      <w:bookmarkEnd w:id="272"/>
       <w:bookmarkEnd w:id="273"/>
+      <w:bookmarkEnd w:id="274"/>
     </w:p>
     <w:p>
       <w:pPr>
@@ -12020,13 +13074,13 @@
       <w:pPr>
         <w:pStyle w:val="berschrift2"/>
       </w:pPr>
-      <w:bookmarkStart w:id="274" w:name="_Toc161293470"/>
-      <w:bookmarkStart w:id="275" w:name="_Toc414449870"/>
+      <w:bookmarkStart w:id="275" w:name="_Toc161293470"/>
+      <w:bookmarkStart w:id="276" w:name="_Toc414449870"/>
       <w:r>
         <w:t>Ausnahme-/Fehlerbehandlung</w:t>
       </w:r>
-      <w:bookmarkEnd w:id="274"/>
       <w:bookmarkEnd w:id="275"/>
+      <w:bookmarkEnd w:id="276"/>
     </w:p>
     <w:p>
       <w:pPr>
@@ -12041,27 +13095,26 @@
       <w:pPr>
         <w:pStyle w:val="berschrift2"/>
       </w:pPr>
-      <w:bookmarkStart w:id="276" w:name="_Toc161293471"/>
-      <w:bookmarkStart w:id="277" w:name="_Toc414449871"/>
+      <w:bookmarkStart w:id="277" w:name="_Toc161293471"/>
+      <w:bookmarkStart w:id="278" w:name="_Toc414449871"/>
       <w:r>
         <w:t>Management des Systems &amp; Administrierbarkeit</w:t>
       </w:r>
-      <w:bookmarkEnd w:id="276"/>
       <w:bookmarkEnd w:id="277"/>
+      <w:bookmarkEnd w:id="278"/>
     </w:p>
     <w:p/>
     <w:p>
       <w:pPr>
         <w:pStyle w:val="berschrift2"/>
       </w:pPr>
-      <w:bookmarkStart w:id="278" w:name="_Toc161293472"/>
-      <w:bookmarkStart w:id="279" w:name="_Toc414449872"/>
-      <w:r>
-        <w:lastRenderedPageBreak/>
+      <w:bookmarkStart w:id="279" w:name="_Toc161293472"/>
+      <w:bookmarkStart w:id="280" w:name="_Toc414449872"/>
+      <w:r>
         <w:t>Logging, Protokollierung, Tracing</w:t>
       </w:r>
-      <w:bookmarkEnd w:id="278"/>
       <w:bookmarkEnd w:id="279"/>
+      <w:bookmarkEnd w:id="280"/>
       <w:r>
         <w:t xml:space="preserve"> </w:t>
       </w:r>
@@ -12083,13 +13136,13 @@
       <w:pPr>
         <w:pStyle w:val="berschrift2"/>
       </w:pPr>
-      <w:bookmarkStart w:id="280" w:name="_Toc161293473"/>
-      <w:bookmarkStart w:id="281" w:name="_Toc414449873"/>
+      <w:bookmarkStart w:id="281" w:name="_Toc161293473"/>
+      <w:bookmarkStart w:id="282" w:name="_Toc414449873"/>
       <w:r>
         <w:t>Geschäftsregeln</w:t>
       </w:r>
-      <w:bookmarkEnd w:id="280"/>
       <w:bookmarkEnd w:id="281"/>
+      <w:bookmarkEnd w:id="282"/>
     </w:p>
     <w:p>
       <w:pPr>
@@ -12099,22 +13152,23 @@
           <w:sz w:val="20"/>
         </w:rPr>
       </w:pPr>
-      <w:bookmarkStart w:id="282" w:name="OLE_LINK117"/>
-      <w:bookmarkStart w:id="283" w:name="OLE_LINK118"/>
+      <w:bookmarkStart w:id="283" w:name="OLE_LINK117"/>
+      <w:bookmarkStart w:id="284" w:name="OLE_LINK118"/>
     </w:p>
     <w:p>
       <w:pPr>
         <w:pStyle w:val="berschrift2"/>
       </w:pPr>
-      <w:bookmarkStart w:id="284" w:name="_Toc161293474"/>
-      <w:bookmarkStart w:id="285" w:name="_Toc414449874"/>
-      <w:bookmarkEnd w:id="282"/>
+      <w:bookmarkStart w:id="285" w:name="_Toc161293474"/>
+      <w:bookmarkStart w:id="286" w:name="_Toc414449874"/>
       <w:bookmarkEnd w:id="283"/>
-      <w:r>
+      <w:bookmarkEnd w:id="284"/>
+      <w:r>
+        <w:lastRenderedPageBreak/>
         <w:t>Konfigurierbarkeit</w:t>
       </w:r>
-      <w:bookmarkEnd w:id="284"/>
       <w:bookmarkEnd w:id="285"/>
+      <w:bookmarkEnd w:id="286"/>
     </w:p>
     <w:p>
       <w:pPr>
@@ -12127,13 +13181,13 @@
       <w:pPr>
         <w:pStyle w:val="berschrift2"/>
       </w:pPr>
-      <w:bookmarkStart w:id="286" w:name="_Toc161293475"/>
-      <w:bookmarkStart w:id="287" w:name="_Toc414449875"/>
+      <w:bookmarkStart w:id="287" w:name="_Toc161293475"/>
+      <w:bookmarkStart w:id="288" w:name="_Toc414449875"/>
       <w:r>
         <w:t>Parallelisierung und Threading</w:t>
       </w:r>
-      <w:bookmarkEnd w:id="286"/>
       <w:bookmarkEnd w:id="287"/>
+      <w:bookmarkEnd w:id="288"/>
     </w:p>
     <w:p>
       <w:pPr>
@@ -12148,13 +13202,13 @@
       <w:pPr>
         <w:pStyle w:val="berschrift2"/>
       </w:pPr>
-      <w:bookmarkStart w:id="288" w:name="_Toc161293476"/>
-      <w:bookmarkStart w:id="289" w:name="_Toc414449876"/>
+      <w:bookmarkStart w:id="289" w:name="_Toc161293476"/>
+      <w:bookmarkStart w:id="290" w:name="_Toc414449876"/>
       <w:r>
         <w:t>Internationalisierung</w:t>
       </w:r>
-      <w:bookmarkEnd w:id="288"/>
       <w:bookmarkEnd w:id="289"/>
+      <w:bookmarkEnd w:id="290"/>
     </w:p>
     <w:p>
       <w:pPr>
@@ -12169,13 +13223,13 @@
       <w:pPr>
         <w:pStyle w:val="berschrift2"/>
       </w:pPr>
-      <w:bookmarkStart w:id="290" w:name="_Toc161293477"/>
-      <w:bookmarkStart w:id="291" w:name="_Toc414449877"/>
+      <w:bookmarkStart w:id="291" w:name="_Toc161293477"/>
+      <w:bookmarkStart w:id="292" w:name="_Toc414449877"/>
       <w:r>
         <w:t>Migration</w:t>
       </w:r>
-      <w:bookmarkEnd w:id="290"/>
       <w:bookmarkEnd w:id="291"/>
+      <w:bookmarkEnd w:id="292"/>
     </w:p>
     <w:p>
       <w:pPr>
@@ -12191,13 +13245,13 @@
       <w:pPr>
         <w:pStyle w:val="berschrift2"/>
       </w:pPr>
-      <w:bookmarkStart w:id="292" w:name="_Toc161293478"/>
-      <w:bookmarkStart w:id="293" w:name="_Toc414449878"/>
+      <w:bookmarkStart w:id="293" w:name="_Toc161293478"/>
+      <w:bookmarkStart w:id="294" w:name="_Toc414449878"/>
       <w:r>
         <w:t>Testbarkeit</w:t>
       </w:r>
-      <w:bookmarkEnd w:id="292"/>
       <w:bookmarkEnd w:id="293"/>
+      <w:bookmarkEnd w:id="294"/>
     </w:p>
     <w:p>
       <w:pPr>
@@ -12212,11 +13266,11 @@
       <w:pPr>
         <w:pStyle w:val="berschrift2"/>
       </w:pPr>
-      <w:bookmarkStart w:id="294" w:name="_Toc414449879"/>
+      <w:bookmarkStart w:id="295" w:name="_Toc414449879"/>
       <w:r>
         <w:t>Skalierung, Clustering</w:t>
       </w:r>
-      <w:bookmarkEnd w:id="294"/>
+      <w:bookmarkEnd w:id="295"/>
     </w:p>
     <w:p>
       <w:pPr>
@@ -12231,54 +13285,53 @@
       <w:pPr>
         <w:pStyle w:val="berschrift2"/>
       </w:pPr>
-      <w:bookmarkStart w:id="295" w:name="_Toc414449880"/>
-      <w:bookmarkStart w:id="296" w:name="OLE_LINK31"/>
-      <w:bookmarkStart w:id="297" w:name="OLE_LINK32"/>
+      <w:bookmarkStart w:id="296" w:name="_Toc414449880"/>
+      <w:bookmarkStart w:id="297" w:name="OLE_LINK31"/>
+      <w:bookmarkStart w:id="298" w:name="OLE_LINK32"/>
       <w:r>
         <w:t>Hochverfügbarkeit</w:t>
       </w:r>
-      <w:bookmarkEnd w:id="295"/>
+      <w:bookmarkEnd w:id="296"/>
     </w:p>
     <w:p/>
     <w:p>
       <w:pPr>
         <w:pStyle w:val="berschrift1"/>
       </w:pPr>
-      <w:bookmarkStart w:id="298" w:name="_Toc161293482"/>
-      <w:bookmarkStart w:id="299" w:name="_Toc414449881"/>
-      <w:bookmarkEnd w:id="296"/>
+      <w:bookmarkStart w:id="299" w:name="_Toc161293482"/>
+      <w:bookmarkStart w:id="300" w:name="_Toc414449881"/>
       <w:bookmarkEnd w:id="297"/>
+      <w:bookmarkEnd w:id="298"/>
       <w:r>
         <w:t>Entwurfsentscheidungen</w:t>
       </w:r>
-      <w:bookmarkEnd w:id="298"/>
       <w:bookmarkEnd w:id="299"/>
+      <w:bookmarkEnd w:id="300"/>
     </w:p>
     <w:p/>
     <w:p>
       <w:pPr>
         <w:pStyle w:val="berschrift2"/>
       </w:pPr>
-      <w:bookmarkStart w:id="300" w:name="_Toc161293483"/>
-      <w:bookmarkStart w:id="301" w:name="_Toc414449882"/>
-      <w:bookmarkStart w:id="302" w:name="OLE_LINK33"/>
-      <w:bookmarkStart w:id="303" w:name="OLE_LINK34"/>
-      <w:r>
-        <w:lastRenderedPageBreak/>
+      <w:bookmarkStart w:id="301" w:name="_Toc161293483"/>
+      <w:bookmarkStart w:id="302" w:name="_Toc414449882"/>
+      <w:bookmarkStart w:id="303" w:name="OLE_LINK33"/>
+      <w:bookmarkStart w:id="304" w:name="OLE_LINK34"/>
+      <w:r>
         <w:t>Entwurfsentscheidung</w:t>
       </w:r>
-      <w:bookmarkEnd w:id="300"/>
+      <w:bookmarkEnd w:id="301"/>
       <w:r>
         <w:t xml:space="preserve"> 1</w:t>
       </w:r>
-      <w:bookmarkEnd w:id="301"/>
+      <w:bookmarkEnd w:id="302"/>
     </w:p>
     <w:p>
       <w:pPr>
         <w:pStyle w:val="berschrift3"/>
       </w:pPr>
-      <w:bookmarkStart w:id="304" w:name="OLE_LINK146"/>
-      <w:bookmarkStart w:id="305" w:name="OLE_LINK147"/>
+      <w:bookmarkStart w:id="305" w:name="OLE_LINK146"/>
+      <w:bookmarkStart w:id="306" w:name="OLE_LINK147"/>
       <w:r>
         <w:t>Fragestellung</w:t>
       </w:r>
@@ -12319,17 +13372,17 @@
       <w:pPr>
         <w:pStyle w:val="berschrift2"/>
       </w:pPr>
-      <w:bookmarkStart w:id="306" w:name="_Toc161293484"/>
-      <w:bookmarkStart w:id="307" w:name="_Toc414449883"/>
-      <w:bookmarkEnd w:id="302"/>
+      <w:bookmarkStart w:id="307" w:name="_Toc161293484"/>
+      <w:bookmarkStart w:id="308" w:name="_Toc414449883"/>
       <w:bookmarkEnd w:id="303"/>
       <w:bookmarkEnd w:id="304"/>
       <w:bookmarkEnd w:id="305"/>
+      <w:bookmarkEnd w:id="306"/>
       <w:r>
         <w:t>Entwurfsentscheidung n</w:t>
       </w:r>
-      <w:bookmarkEnd w:id="306"/>
       <w:bookmarkEnd w:id="307"/>
+      <w:bookmarkEnd w:id="308"/>
     </w:p>
     <w:p>
       <w:pPr>
@@ -12344,54 +13397,55 @@
       <w:pPr>
         <w:pStyle w:val="berschrift1"/>
       </w:pPr>
-      <w:bookmarkStart w:id="308" w:name="_Toc161293485"/>
-      <w:bookmarkStart w:id="309" w:name="_Toc414449884"/>
+      <w:bookmarkStart w:id="309" w:name="_Toc161293485"/>
+      <w:bookmarkStart w:id="310" w:name="_Toc414449884"/>
       <w:r>
         <w:t>Qualitätss</w:t>
       </w:r>
       <w:r>
         <w:t>zenarien</w:t>
       </w:r>
-      <w:bookmarkEnd w:id="308"/>
       <w:bookmarkEnd w:id="309"/>
+      <w:bookmarkEnd w:id="310"/>
     </w:p>
     <w:p/>
     <w:p>
       <w:pPr>
         <w:pStyle w:val="berschrift2"/>
       </w:pPr>
-      <w:bookmarkStart w:id="310" w:name="_Toc414449885"/>
-      <w:r>
+      <w:bookmarkStart w:id="311" w:name="_Toc414449885"/>
+      <w:r>
+        <w:lastRenderedPageBreak/>
         <w:t>Qualitätsbaum</w:t>
       </w:r>
-      <w:bookmarkEnd w:id="310"/>
+      <w:bookmarkEnd w:id="311"/>
     </w:p>
     <w:p/>
     <w:p>
       <w:pPr>
         <w:pStyle w:val="berschrift2"/>
       </w:pPr>
-      <w:bookmarkStart w:id="311" w:name="_Toc161293487"/>
-      <w:bookmarkStart w:id="312" w:name="_Toc414449886"/>
+      <w:bookmarkStart w:id="312" w:name="_Toc161293487"/>
+      <w:bookmarkStart w:id="313" w:name="_Toc414449886"/>
       <w:r>
         <w:t>Bewertungsszenari</w:t>
       </w:r>
-      <w:bookmarkEnd w:id="311"/>
+      <w:bookmarkEnd w:id="312"/>
       <w:r>
         <w:t>en</w:t>
       </w:r>
-      <w:bookmarkEnd w:id="312"/>
+      <w:bookmarkEnd w:id="313"/>
     </w:p>
     <w:p/>
     <w:p>
       <w:pPr>
         <w:pStyle w:val="berschrift1"/>
       </w:pPr>
-      <w:bookmarkStart w:id="313" w:name="_Toc414449887"/>
+      <w:bookmarkStart w:id="314" w:name="_Toc414449887"/>
       <w:r>
         <w:t>Risiken</w:t>
       </w:r>
-      <w:bookmarkEnd w:id="313"/>
+      <w:bookmarkEnd w:id="314"/>
     </w:p>
     <w:p>
       <w:pPr>
@@ -12406,27 +13460,27 @@
       <w:pPr>
         <w:pStyle w:val="berschrift1"/>
       </w:pPr>
-      <w:bookmarkStart w:id="314" w:name="_Toc161293495"/>
-      <w:bookmarkStart w:id="315" w:name="_Toc414449888"/>
+      <w:bookmarkStart w:id="315" w:name="_Toc161293495"/>
+      <w:bookmarkStart w:id="316" w:name="_Toc414449888"/>
       <w:r>
         <w:t>Glossar</w:t>
       </w:r>
-      <w:bookmarkEnd w:id="314"/>
       <w:bookmarkEnd w:id="315"/>
+      <w:bookmarkEnd w:id="316"/>
     </w:p>
     <w:p/>
     <w:p>
       <w:pPr>
         <w:pStyle w:val="berschrift1"/>
       </w:pPr>
-      <w:bookmarkStart w:id="316" w:name="_Toc414449889"/>
+      <w:bookmarkStart w:id="317" w:name="_Toc414449889"/>
       <w:r>
         <w:t>Weitere</w:t>
       </w:r>
       <w:r>
         <w:t xml:space="preserve"> Dokumentationen</w:t>
       </w:r>
-      <w:bookmarkEnd w:id="316"/>
+      <w:bookmarkEnd w:id="317"/>
     </w:p>
     <w:p/>
     <w:p>
@@ -12436,7 +13490,7 @@
           <w:lang w:val="fr-CH"/>
         </w:rPr>
       </w:pPr>
-      <w:bookmarkStart w:id="317" w:name="_Toc414449890"/>
+      <w:bookmarkStart w:id="318" w:name="_Toc414449890"/>
       <w:r>
         <w:rPr>
           <w:lang w:val="fr-CH"/>
@@ -12449,7 +13503,7 @@
         </w:rPr>
         <w:t>(2015_FS_INM21_Requirements_MangelManager.xls)</w:t>
       </w:r>
-      <w:bookmarkEnd w:id="317"/>
+      <w:bookmarkEnd w:id="318"/>
     </w:p>
     <w:p>
       <w:pPr>
@@ -12473,7 +13527,7 @@
           <w:lang w:val="fr-CH"/>
         </w:rPr>
       </w:pPr>
-      <w:bookmarkStart w:id="318" w:name="_Toc414449891"/>
+      <w:bookmarkStart w:id="319" w:name="_Toc414449891"/>
       <w:r>
         <w:rPr>
           <w:lang w:val="fr-CH"/>
@@ -12481,7 +13535,7 @@
         <w:lastRenderedPageBreak/>
         <w:t>UseCase Dokumentation</w:t>
       </w:r>
-      <w:bookmarkEnd w:id="318"/>
+      <w:bookmarkEnd w:id="319"/>
     </w:p>
     <w:p>
       <w:pPr>
@@ -13842,7 +14896,7 @@
       <w:r>
         <w:lastRenderedPageBreak/>
         <w:pict w14:anchorId="16D6AF63">
-          <v:shape id="_x0000_i1026" type="#_x0000_t75" style="width:249.25pt;height:405.7pt;mso-position-horizontal-relative:text;mso-position-vertical-relative:text" wrapcoords="-65 0 -65 21560 21600 21560 21600 0 -65 0">
+          <v:shape id="_x0000_i1026" type="#_x0000_t75" style="width:249.7pt;height:405.25pt;mso-position-horizontal-relative:text;mso-position-vertical-relative:text" wrapcoords="-65 0 -65 21560 21600 21560 21600 0 -65 0">
             <v:imagedata r:id="rId16" o:title="U001_Activity_SU-Mitarbeiter_Aendern"/>
           </v:shape>
         </w:pict>
@@ -15681,6 +16735,7 @@
                 <w:sz w:val="20"/>
                 <w:szCs w:val="20"/>
               </w:rPr>
+              <w:lastRenderedPageBreak/>
               <w:t>Kategorie</w:t>
             </w:r>
           </w:p>
@@ -15732,7 +16787,6 @@
                 <w:sz w:val="20"/>
                 <w:szCs w:val="20"/>
               </w:rPr>
-              <w:lastRenderedPageBreak/>
               <w:t>Vorbedingungen</w:t>
             </w:r>
           </w:p>
@@ -21204,8 +22258,6 @@
           </wp:inline>
         </w:drawing>
       </w:r>
-      <w:bookmarkStart w:id="319" w:name="_GoBack"/>
-      <w:bookmarkEnd w:id="319"/>
     </w:p>
     <w:p>
       <w:pPr>
@@ -21240,9 +22292,9 @@
         <w:tblLook w:val="04A0" w:firstRow="1" w:lastRow="0" w:firstColumn="1" w:lastColumn="0" w:noHBand="0" w:noVBand="1"/>
       </w:tblPr>
       <w:tblGrid>
-        <w:gridCol w:w="2002"/>
+        <w:gridCol w:w="1990"/>
         <w:gridCol w:w="29"/>
-        <w:gridCol w:w="7036"/>
+        <w:gridCol w:w="7048"/>
       </w:tblGrid>
       <w:tr>
         <w:trPr>
@@ -21755,6 +22807,7 @@
         <w:rPr>
           <w:lang w:val="fr-CH"/>
         </w:rPr>
+        <w:lastRenderedPageBreak/>
         <w:t>DB – Dokumentation</w:t>
       </w:r>
       <w:bookmarkEnd w:id="324"/>
@@ -21778,7 +22831,6 @@
         <w:rPr>
           <w:lang w:val="de-CH"/>
         </w:rPr>
-        <w:lastRenderedPageBreak/>
         <w:t>Beiträge pro Projektmitglied (2015_FS_INM21_Individuelles_Portfolio_Name_Vorname.xlsx)</w:t>
       </w:r>
       <w:bookmarkEnd w:id="325"/>
@@ -21849,7 +22901,7 @@
 
 <file path=word/comments.xml><?xml version="1.0" encoding="utf-8"?>
 <w:comments xmlns:wpc="http://schemas.microsoft.com/office/word/2010/wordprocessingCanvas" xmlns:mc="http://schemas.openxmlformats.org/markup-compatibility/2006" xmlns:o="urn:schemas-microsoft-com:office:office" xmlns:r="http://schemas.openxmlformats.org/officeDocument/2006/relationships" xmlns:m="http://schemas.openxmlformats.org/officeDocument/2006/math" xmlns:v="urn:schemas-microsoft-com:vml" xmlns:wp14="http://schemas.microsoft.com/office/word/2010/wordprocessingDrawing" xmlns:wp="http://schemas.openxmlformats.org/drawingml/2006/wordprocessingDrawing" xmlns:w10="urn:schemas-microsoft-com:office:word" xmlns:w="http://schemas.openxmlformats.org/wordprocessingml/2006/main" xmlns:w14="http://schemas.microsoft.com/office/word/2010/wordml" xmlns:w15="http://schemas.microsoft.com/office/word/2012/wordml" xmlns:wpg="http://schemas.microsoft.com/office/word/2010/wordprocessingGroup" xmlns:wpi="http://schemas.microsoft.com/office/word/2010/wordprocessingInk" xmlns:wne="http://schemas.microsoft.com/office/word/2006/wordml" xmlns:wps="http://schemas.microsoft.com/office/word/2010/wordprocessingShape" mc:Ignorable="w14 w15 wp14">
-  <w:comment w:id="250" w:author="Gernot Starke" w:date="2012-01-14T10:02:00Z" w:initials="GS">
+  <w:comment w:id="251" w:author="Gernot Starke" w:date="2012-01-14T10:02:00Z" w:initials="GS">
     <w:p>
       <w:pPr>
         <w:pStyle w:val="Kommentartext"/>
@@ -21865,7 +22917,7 @@
       </w:r>
     </w:p>
   </w:comment>
-  <w:comment w:id="252" w:author="Gernot Starke" w:date="2012-01-14T10:01:00Z" w:initials="GS">
+  <w:comment w:id="253" w:author="Gernot Starke" w:date="2012-01-14T10:01:00Z" w:initials="GS">
     <w:p>
       <w:pPr>
         <w:pStyle w:val="Kommentartext"/>
@@ -22190,7 +23242,7 @@
         <w:rStyle w:val="Seitenzahl"/>
         <w:noProof/>
       </w:rPr>
-      <w:t>44</w:t>
+      <w:t>49</w:t>
     </w:r>
     <w:r>
       <w:rPr>
@@ -22305,7 +23357,7 @@
         <w:rStyle w:val="Seitenzahl"/>
         <w:noProof/>
       </w:rPr>
-      <w:t>31</w:t>
+      <w:t>9</w:t>
     </w:r>
     <w:r>
       <w:rPr>
@@ -22342,7 +23394,7 @@
         <w:rStyle w:val="Seitenzahl"/>
         <w:noProof/>
       </w:rPr>
-      <w:t>44</w:t>
+      <w:t>49</w:t>
     </w:r>
     <w:r>
       <w:rPr>
@@ -22562,211 +23614,12 @@
     </w:lvl>
   </w:abstractNum>
   <w:abstractNum w:abstractNumId="11">
-    <w:nsid w:val="02F476AC"/>
+    <w:nsid w:val="02AF1584"/>
     <w:multiLevelType w:val="hybridMultilevel"/>
-    <w:tmpl w:val="0E74D380"/>
-    <w:lvl w:ilvl="0" w:tplc="000F0407">
-      <w:start w:val="1"/>
-      <w:numFmt w:val="decimal"/>
-      <w:lvlText w:val="%1."/>
-      <w:lvlJc w:val="left"/>
-      <w:pPr>
-        <w:tabs>
-          <w:tab w:val="num" w:pos="720"/>
-        </w:tabs>
-        <w:ind w:left="720" w:hanging="360"/>
-      </w:pPr>
-    </w:lvl>
-    <w:lvl w:ilvl="1" w:tplc="00190407" w:tentative="1">
+    <w:tmpl w:val="00DEC63C"/>
+    <w:lvl w:ilvl="0" w:tplc="08070019">
       <w:start w:val="1"/>
       <w:numFmt w:val="lowerLetter"/>
-      <w:lvlText w:val="%2."/>
-      <w:lvlJc w:val="left"/>
-      <w:pPr>
-        <w:tabs>
-          <w:tab w:val="num" w:pos="1440"/>
-        </w:tabs>
-        <w:ind w:left="1440" w:hanging="360"/>
-      </w:pPr>
-    </w:lvl>
-    <w:lvl w:ilvl="2" w:tplc="001B0407" w:tentative="1">
-      <w:start w:val="1"/>
-      <w:numFmt w:val="lowerRoman"/>
-      <w:lvlText w:val="%3."/>
-      <w:lvlJc w:val="right"/>
-      <w:pPr>
-        <w:tabs>
-          <w:tab w:val="num" w:pos="2160"/>
-        </w:tabs>
-        <w:ind w:left="2160" w:hanging="180"/>
-      </w:pPr>
-    </w:lvl>
-    <w:lvl w:ilvl="3" w:tplc="000F0407" w:tentative="1">
-      <w:start w:val="1"/>
-      <w:numFmt w:val="decimal"/>
-      <w:lvlText w:val="%4."/>
-      <w:lvlJc w:val="left"/>
-      <w:pPr>
-        <w:tabs>
-          <w:tab w:val="num" w:pos="2880"/>
-        </w:tabs>
-        <w:ind w:left="2880" w:hanging="360"/>
-      </w:pPr>
-    </w:lvl>
-    <w:lvl w:ilvl="4" w:tplc="00190407" w:tentative="1">
-      <w:start w:val="1"/>
-      <w:numFmt w:val="lowerLetter"/>
-      <w:lvlText w:val="%5."/>
-      <w:lvlJc w:val="left"/>
-      <w:pPr>
-        <w:tabs>
-          <w:tab w:val="num" w:pos="3600"/>
-        </w:tabs>
-        <w:ind w:left="3600" w:hanging="360"/>
-      </w:pPr>
-    </w:lvl>
-    <w:lvl w:ilvl="5" w:tplc="001B0407" w:tentative="1">
-      <w:start w:val="1"/>
-      <w:numFmt w:val="lowerRoman"/>
-      <w:lvlText w:val="%6."/>
-      <w:lvlJc w:val="right"/>
-      <w:pPr>
-        <w:tabs>
-          <w:tab w:val="num" w:pos="4320"/>
-        </w:tabs>
-        <w:ind w:left="4320" w:hanging="180"/>
-      </w:pPr>
-    </w:lvl>
-    <w:lvl w:ilvl="6" w:tplc="000F0407" w:tentative="1">
-      <w:start w:val="1"/>
-      <w:numFmt w:val="decimal"/>
-      <w:lvlText w:val="%7."/>
-      <w:lvlJc w:val="left"/>
-      <w:pPr>
-        <w:tabs>
-          <w:tab w:val="num" w:pos="5040"/>
-        </w:tabs>
-        <w:ind w:left="5040" w:hanging="360"/>
-      </w:pPr>
-    </w:lvl>
-    <w:lvl w:ilvl="7" w:tplc="00190407" w:tentative="1">
-      <w:start w:val="1"/>
-      <w:numFmt w:val="lowerLetter"/>
-      <w:lvlText w:val="%8."/>
-      <w:lvlJc w:val="left"/>
-      <w:pPr>
-        <w:tabs>
-          <w:tab w:val="num" w:pos="5760"/>
-        </w:tabs>
-        <w:ind w:left="5760" w:hanging="360"/>
-      </w:pPr>
-    </w:lvl>
-    <w:lvl w:ilvl="8" w:tplc="001B0407" w:tentative="1">
-      <w:start w:val="1"/>
-      <w:numFmt w:val="lowerRoman"/>
-      <w:lvlText w:val="%9."/>
-      <w:lvlJc w:val="right"/>
-      <w:pPr>
-        <w:tabs>
-          <w:tab w:val="num" w:pos="6480"/>
-        </w:tabs>
-        <w:ind w:left="6480" w:hanging="180"/>
-      </w:pPr>
-    </w:lvl>
-  </w:abstractNum>
-  <w:abstractNum w:abstractNumId="12">
-    <w:nsid w:val="117A33B4"/>
-    <w:multiLevelType w:val="hybridMultilevel"/>
-    <w:tmpl w:val="ECD89896"/>
-    <w:lvl w:ilvl="0" w:tplc="0807000F">
-      <w:start w:val="1"/>
-      <w:numFmt w:val="decimal"/>
-      <w:lvlText w:val="%1."/>
-      <w:lvlJc w:val="left"/>
-      <w:pPr>
-        <w:ind w:left="720" w:hanging="360"/>
-      </w:pPr>
-    </w:lvl>
-    <w:lvl w:ilvl="1" w:tplc="08070019" w:tentative="1">
-      <w:start w:val="1"/>
-      <w:numFmt w:val="lowerLetter"/>
-      <w:lvlText w:val="%2."/>
-      <w:lvlJc w:val="left"/>
-      <w:pPr>
-        <w:ind w:left="1440" w:hanging="360"/>
-      </w:pPr>
-    </w:lvl>
-    <w:lvl w:ilvl="2" w:tplc="0807001B" w:tentative="1">
-      <w:start w:val="1"/>
-      <w:numFmt w:val="lowerRoman"/>
-      <w:lvlText w:val="%3."/>
-      <w:lvlJc w:val="right"/>
-      <w:pPr>
-        <w:ind w:left="2160" w:hanging="180"/>
-      </w:pPr>
-    </w:lvl>
-    <w:lvl w:ilvl="3" w:tplc="0807000F" w:tentative="1">
-      <w:start w:val="1"/>
-      <w:numFmt w:val="decimal"/>
-      <w:lvlText w:val="%4."/>
-      <w:lvlJc w:val="left"/>
-      <w:pPr>
-        <w:ind w:left="2880" w:hanging="360"/>
-      </w:pPr>
-    </w:lvl>
-    <w:lvl w:ilvl="4" w:tplc="08070019" w:tentative="1">
-      <w:start w:val="1"/>
-      <w:numFmt w:val="lowerLetter"/>
-      <w:lvlText w:val="%5."/>
-      <w:lvlJc w:val="left"/>
-      <w:pPr>
-        <w:ind w:left="3600" w:hanging="360"/>
-      </w:pPr>
-    </w:lvl>
-    <w:lvl w:ilvl="5" w:tplc="0807001B" w:tentative="1">
-      <w:start w:val="1"/>
-      <w:numFmt w:val="lowerRoman"/>
-      <w:lvlText w:val="%6."/>
-      <w:lvlJc w:val="right"/>
-      <w:pPr>
-        <w:ind w:left="4320" w:hanging="180"/>
-      </w:pPr>
-    </w:lvl>
-    <w:lvl w:ilvl="6" w:tplc="0807000F" w:tentative="1">
-      <w:start w:val="1"/>
-      <w:numFmt w:val="decimal"/>
-      <w:lvlText w:val="%7."/>
-      <w:lvlJc w:val="left"/>
-      <w:pPr>
-        <w:ind w:left="5040" w:hanging="360"/>
-      </w:pPr>
-    </w:lvl>
-    <w:lvl w:ilvl="7" w:tplc="08070019" w:tentative="1">
-      <w:start w:val="1"/>
-      <w:numFmt w:val="lowerLetter"/>
-      <w:lvlText w:val="%8."/>
-      <w:lvlJc w:val="left"/>
-      <w:pPr>
-        <w:ind w:left="5760" w:hanging="360"/>
-      </w:pPr>
-    </w:lvl>
-    <w:lvl w:ilvl="8" w:tplc="0807001B" w:tentative="1">
-      <w:start w:val="1"/>
-      <w:numFmt w:val="lowerRoman"/>
-      <w:lvlText w:val="%9."/>
-      <w:lvlJc w:val="right"/>
-      <w:pPr>
-        <w:ind w:left="6480" w:hanging="180"/>
-      </w:pPr>
-    </w:lvl>
-  </w:abstractNum>
-  <w:abstractNum w:abstractNumId="13">
-    <w:nsid w:val="14E1300A"/>
-    <w:multiLevelType w:val="hybridMultilevel"/>
-    <w:tmpl w:val="44B2B366"/>
-    <w:lvl w:ilvl="0" w:tplc="0807000F">
-      <w:start w:val="1"/>
-      <w:numFmt w:val="decimal"/>
       <w:lvlText w:val="%1."/>
       <w:lvlJc w:val="left"/>
       <w:pPr>
@@ -22849,10 +23702,494 @@
       </w:pPr>
     </w:lvl>
   </w:abstractNum>
+  <w:abstractNum w:abstractNumId="12">
+    <w:nsid w:val="02F476AC"/>
+    <w:multiLevelType w:val="hybridMultilevel"/>
+    <w:tmpl w:val="0E74D380"/>
+    <w:lvl w:ilvl="0" w:tplc="000F0407">
+      <w:start w:val="1"/>
+      <w:numFmt w:val="decimal"/>
+      <w:lvlText w:val="%1."/>
+      <w:lvlJc w:val="left"/>
+      <w:pPr>
+        <w:tabs>
+          <w:tab w:val="num" w:pos="720"/>
+        </w:tabs>
+        <w:ind w:left="720" w:hanging="360"/>
+      </w:pPr>
+    </w:lvl>
+    <w:lvl w:ilvl="1" w:tplc="00190407" w:tentative="1">
+      <w:start w:val="1"/>
+      <w:numFmt w:val="lowerLetter"/>
+      <w:lvlText w:val="%2."/>
+      <w:lvlJc w:val="left"/>
+      <w:pPr>
+        <w:tabs>
+          <w:tab w:val="num" w:pos="1440"/>
+        </w:tabs>
+        <w:ind w:left="1440" w:hanging="360"/>
+      </w:pPr>
+    </w:lvl>
+    <w:lvl w:ilvl="2" w:tplc="001B0407" w:tentative="1">
+      <w:start w:val="1"/>
+      <w:numFmt w:val="lowerRoman"/>
+      <w:lvlText w:val="%3."/>
+      <w:lvlJc w:val="right"/>
+      <w:pPr>
+        <w:tabs>
+          <w:tab w:val="num" w:pos="2160"/>
+        </w:tabs>
+        <w:ind w:left="2160" w:hanging="180"/>
+      </w:pPr>
+    </w:lvl>
+    <w:lvl w:ilvl="3" w:tplc="000F0407" w:tentative="1">
+      <w:start w:val="1"/>
+      <w:numFmt w:val="decimal"/>
+      <w:lvlText w:val="%4."/>
+      <w:lvlJc w:val="left"/>
+      <w:pPr>
+        <w:tabs>
+          <w:tab w:val="num" w:pos="2880"/>
+        </w:tabs>
+        <w:ind w:left="2880" w:hanging="360"/>
+      </w:pPr>
+    </w:lvl>
+    <w:lvl w:ilvl="4" w:tplc="00190407" w:tentative="1">
+      <w:start w:val="1"/>
+      <w:numFmt w:val="lowerLetter"/>
+      <w:lvlText w:val="%5."/>
+      <w:lvlJc w:val="left"/>
+      <w:pPr>
+        <w:tabs>
+          <w:tab w:val="num" w:pos="3600"/>
+        </w:tabs>
+        <w:ind w:left="3600" w:hanging="360"/>
+      </w:pPr>
+    </w:lvl>
+    <w:lvl w:ilvl="5" w:tplc="001B0407" w:tentative="1">
+      <w:start w:val="1"/>
+      <w:numFmt w:val="lowerRoman"/>
+      <w:lvlText w:val="%6."/>
+      <w:lvlJc w:val="right"/>
+      <w:pPr>
+        <w:tabs>
+          <w:tab w:val="num" w:pos="4320"/>
+        </w:tabs>
+        <w:ind w:left="4320" w:hanging="180"/>
+      </w:pPr>
+    </w:lvl>
+    <w:lvl w:ilvl="6" w:tplc="000F0407" w:tentative="1">
+      <w:start w:val="1"/>
+      <w:numFmt w:val="decimal"/>
+      <w:lvlText w:val="%7."/>
+      <w:lvlJc w:val="left"/>
+      <w:pPr>
+        <w:tabs>
+          <w:tab w:val="num" w:pos="5040"/>
+        </w:tabs>
+        <w:ind w:left="5040" w:hanging="360"/>
+      </w:pPr>
+    </w:lvl>
+    <w:lvl w:ilvl="7" w:tplc="00190407" w:tentative="1">
+      <w:start w:val="1"/>
+      <w:numFmt w:val="lowerLetter"/>
+      <w:lvlText w:val="%8."/>
+      <w:lvlJc w:val="left"/>
+      <w:pPr>
+        <w:tabs>
+          <w:tab w:val="num" w:pos="5760"/>
+        </w:tabs>
+        <w:ind w:left="5760" w:hanging="360"/>
+      </w:pPr>
+    </w:lvl>
+    <w:lvl w:ilvl="8" w:tplc="001B0407" w:tentative="1">
+      <w:start w:val="1"/>
+      <w:numFmt w:val="lowerRoman"/>
+      <w:lvlText w:val="%9."/>
+      <w:lvlJc w:val="right"/>
+      <w:pPr>
+        <w:tabs>
+          <w:tab w:val="num" w:pos="6480"/>
+        </w:tabs>
+        <w:ind w:left="6480" w:hanging="180"/>
+      </w:pPr>
+    </w:lvl>
+  </w:abstractNum>
+  <w:abstractNum w:abstractNumId="13">
+    <w:nsid w:val="03864A03"/>
+    <w:multiLevelType w:val="hybridMultilevel"/>
+    <w:tmpl w:val="367A3656"/>
+    <w:lvl w:ilvl="0" w:tplc="08070001">
+      <w:start w:val="1"/>
+      <w:numFmt w:val="bullet"/>
+      <w:lvlText w:val=""/>
+      <w:lvlJc w:val="left"/>
+      <w:pPr>
+        <w:ind w:left="720" w:hanging="360"/>
+      </w:pPr>
+      <w:rPr>
+        <w:rFonts w:ascii="Symbol" w:hAnsi="Symbol" w:hint="default"/>
+      </w:rPr>
+    </w:lvl>
+    <w:lvl w:ilvl="1" w:tplc="08070003" w:tentative="1">
+      <w:start w:val="1"/>
+      <w:numFmt w:val="bullet"/>
+      <w:lvlText w:val="o"/>
+      <w:lvlJc w:val="left"/>
+      <w:pPr>
+        <w:ind w:left="1440" w:hanging="360"/>
+      </w:pPr>
+      <w:rPr>
+        <w:rFonts w:ascii="Courier New" w:hAnsi="Courier New" w:cs="Courier New" w:hint="default"/>
+      </w:rPr>
+    </w:lvl>
+    <w:lvl w:ilvl="2" w:tplc="08070005" w:tentative="1">
+      <w:start w:val="1"/>
+      <w:numFmt w:val="bullet"/>
+      <w:lvlText w:val=""/>
+      <w:lvlJc w:val="left"/>
+      <w:pPr>
+        <w:ind w:left="2160" w:hanging="360"/>
+      </w:pPr>
+      <w:rPr>
+        <w:rFonts w:ascii="Wingdings" w:hAnsi="Wingdings" w:hint="default"/>
+      </w:rPr>
+    </w:lvl>
+    <w:lvl w:ilvl="3" w:tplc="08070001" w:tentative="1">
+      <w:start w:val="1"/>
+      <w:numFmt w:val="bullet"/>
+      <w:lvlText w:val=""/>
+      <w:lvlJc w:val="left"/>
+      <w:pPr>
+        <w:ind w:left="2880" w:hanging="360"/>
+      </w:pPr>
+      <w:rPr>
+        <w:rFonts w:ascii="Symbol" w:hAnsi="Symbol" w:hint="default"/>
+      </w:rPr>
+    </w:lvl>
+    <w:lvl w:ilvl="4" w:tplc="08070003" w:tentative="1">
+      <w:start w:val="1"/>
+      <w:numFmt w:val="bullet"/>
+      <w:lvlText w:val="o"/>
+      <w:lvlJc w:val="left"/>
+      <w:pPr>
+        <w:ind w:left="3600" w:hanging="360"/>
+      </w:pPr>
+      <w:rPr>
+        <w:rFonts w:ascii="Courier New" w:hAnsi="Courier New" w:cs="Courier New" w:hint="default"/>
+      </w:rPr>
+    </w:lvl>
+    <w:lvl w:ilvl="5" w:tplc="08070005" w:tentative="1">
+      <w:start w:val="1"/>
+      <w:numFmt w:val="bullet"/>
+      <w:lvlText w:val=""/>
+      <w:lvlJc w:val="left"/>
+      <w:pPr>
+        <w:ind w:left="4320" w:hanging="360"/>
+      </w:pPr>
+      <w:rPr>
+        <w:rFonts w:ascii="Wingdings" w:hAnsi="Wingdings" w:hint="default"/>
+      </w:rPr>
+    </w:lvl>
+    <w:lvl w:ilvl="6" w:tplc="08070001" w:tentative="1">
+      <w:start w:val="1"/>
+      <w:numFmt w:val="bullet"/>
+      <w:lvlText w:val=""/>
+      <w:lvlJc w:val="left"/>
+      <w:pPr>
+        <w:ind w:left="5040" w:hanging="360"/>
+      </w:pPr>
+      <w:rPr>
+        <w:rFonts w:ascii="Symbol" w:hAnsi="Symbol" w:hint="default"/>
+      </w:rPr>
+    </w:lvl>
+    <w:lvl w:ilvl="7" w:tplc="08070003" w:tentative="1">
+      <w:start w:val="1"/>
+      <w:numFmt w:val="bullet"/>
+      <w:lvlText w:val="o"/>
+      <w:lvlJc w:val="left"/>
+      <w:pPr>
+        <w:ind w:left="5760" w:hanging="360"/>
+      </w:pPr>
+      <w:rPr>
+        <w:rFonts w:ascii="Courier New" w:hAnsi="Courier New" w:cs="Courier New" w:hint="default"/>
+      </w:rPr>
+    </w:lvl>
+    <w:lvl w:ilvl="8" w:tplc="08070005" w:tentative="1">
+      <w:start w:val="1"/>
+      <w:numFmt w:val="bullet"/>
+      <w:lvlText w:val=""/>
+      <w:lvlJc w:val="left"/>
+      <w:pPr>
+        <w:ind w:left="6480" w:hanging="360"/>
+      </w:pPr>
+      <w:rPr>
+        <w:rFonts w:ascii="Wingdings" w:hAnsi="Wingdings" w:hint="default"/>
+      </w:rPr>
+    </w:lvl>
+  </w:abstractNum>
   <w:abstractNum w:abstractNumId="14">
-    <w:nsid w:val="222A5947"/>
+    <w:nsid w:val="05EB2BB0"/>
     <w:multiLevelType w:val="hybridMultilevel"/>
-    <w:tmpl w:val="D578E008"/>
+    <w:tmpl w:val="8E9C95B6"/>
+    <w:lvl w:ilvl="0" w:tplc="08070015">
+      <w:start w:val="1"/>
+      <w:numFmt w:val="decimal"/>
+      <w:lvlText w:val="(%1)"/>
+      <w:lvlJc w:val="left"/>
+      <w:pPr>
+        <w:ind w:left="720" w:hanging="360"/>
+      </w:pPr>
+    </w:lvl>
+    <w:lvl w:ilvl="1" w:tplc="08070019" w:tentative="1">
+      <w:start w:val="1"/>
+      <w:numFmt w:val="lowerLetter"/>
+      <w:lvlText w:val="%2."/>
+      <w:lvlJc w:val="left"/>
+      <w:pPr>
+        <w:ind w:left="1440" w:hanging="360"/>
+      </w:pPr>
+    </w:lvl>
+    <w:lvl w:ilvl="2" w:tplc="0807001B" w:tentative="1">
+      <w:start w:val="1"/>
+      <w:numFmt w:val="lowerRoman"/>
+      <w:lvlText w:val="%3."/>
+      <w:lvlJc w:val="right"/>
+      <w:pPr>
+        <w:ind w:left="2160" w:hanging="180"/>
+      </w:pPr>
+    </w:lvl>
+    <w:lvl w:ilvl="3" w:tplc="0807000F" w:tentative="1">
+      <w:start w:val="1"/>
+      <w:numFmt w:val="decimal"/>
+      <w:lvlText w:val="%4."/>
+      <w:lvlJc w:val="left"/>
+      <w:pPr>
+        <w:ind w:left="2880" w:hanging="360"/>
+      </w:pPr>
+    </w:lvl>
+    <w:lvl w:ilvl="4" w:tplc="08070019" w:tentative="1">
+      <w:start w:val="1"/>
+      <w:numFmt w:val="lowerLetter"/>
+      <w:lvlText w:val="%5."/>
+      <w:lvlJc w:val="left"/>
+      <w:pPr>
+        <w:ind w:left="3600" w:hanging="360"/>
+      </w:pPr>
+    </w:lvl>
+    <w:lvl w:ilvl="5" w:tplc="0807001B" w:tentative="1">
+      <w:start w:val="1"/>
+      <w:numFmt w:val="lowerRoman"/>
+      <w:lvlText w:val="%6."/>
+      <w:lvlJc w:val="right"/>
+      <w:pPr>
+        <w:ind w:left="4320" w:hanging="180"/>
+      </w:pPr>
+    </w:lvl>
+    <w:lvl w:ilvl="6" w:tplc="0807000F" w:tentative="1">
+      <w:start w:val="1"/>
+      <w:numFmt w:val="decimal"/>
+      <w:lvlText w:val="%7."/>
+      <w:lvlJc w:val="left"/>
+      <w:pPr>
+        <w:ind w:left="5040" w:hanging="360"/>
+      </w:pPr>
+    </w:lvl>
+    <w:lvl w:ilvl="7" w:tplc="08070019" w:tentative="1">
+      <w:start w:val="1"/>
+      <w:numFmt w:val="lowerLetter"/>
+      <w:lvlText w:val="%8."/>
+      <w:lvlJc w:val="left"/>
+      <w:pPr>
+        <w:ind w:left="5760" w:hanging="360"/>
+      </w:pPr>
+    </w:lvl>
+    <w:lvl w:ilvl="8" w:tplc="0807001B" w:tentative="1">
+      <w:start w:val="1"/>
+      <w:numFmt w:val="lowerRoman"/>
+      <w:lvlText w:val="%9."/>
+      <w:lvlJc w:val="right"/>
+      <w:pPr>
+        <w:ind w:left="6480" w:hanging="180"/>
+      </w:pPr>
+    </w:lvl>
+  </w:abstractNum>
+  <w:abstractNum w:abstractNumId="15">
+    <w:nsid w:val="08775F75"/>
+    <w:multiLevelType w:val="hybridMultilevel"/>
+    <w:tmpl w:val="AC222FDA"/>
+    <w:lvl w:ilvl="0" w:tplc="08070011">
+      <w:start w:val="1"/>
+      <w:numFmt w:val="decimal"/>
+      <w:lvlText w:val="%1)"/>
+      <w:lvlJc w:val="left"/>
+      <w:pPr>
+        <w:ind w:left="720" w:hanging="360"/>
+      </w:pPr>
+    </w:lvl>
+    <w:lvl w:ilvl="1" w:tplc="08070019" w:tentative="1">
+      <w:start w:val="1"/>
+      <w:numFmt w:val="lowerLetter"/>
+      <w:lvlText w:val="%2."/>
+      <w:lvlJc w:val="left"/>
+      <w:pPr>
+        <w:ind w:left="1440" w:hanging="360"/>
+      </w:pPr>
+    </w:lvl>
+    <w:lvl w:ilvl="2" w:tplc="0807001B" w:tentative="1">
+      <w:start w:val="1"/>
+      <w:numFmt w:val="lowerRoman"/>
+      <w:lvlText w:val="%3."/>
+      <w:lvlJc w:val="right"/>
+      <w:pPr>
+        <w:ind w:left="2160" w:hanging="180"/>
+      </w:pPr>
+    </w:lvl>
+    <w:lvl w:ilvl="3" w:tplc="0807000F" w:tentative="1">
+      <w:start w:val="1"/>
+      <w:numFmt w:val="decimal"/>
+      <w:lvlText w:val="%4."/>
+      <w:lvlJc w:val="left"/>
+      <w:pPr>
+        <w:ind w:left="2880" w:hanging="360"/>
+      </w:pPr>
+    </w:lvl>
+    <w:lvl w:ilvl="4" w:tplc="08070019" w:tentative="1">
+      <w:start w:val="1"/>
+      <w:numFmt w:val="lowerLetter"/>
+      <w:lvlText w:val="%5."/>
+      <w:lvlJc w:val="left"/>
+      <w:pPr>
+        <w:ind w:left="3600" w:hanging="360"/>
+      </w:pPr>
+    </w:lvl>
+    <w:lvl w:ilvl="5" w:tplc="0807001B" w:tentative="1">
+      <w:start w:val="1"/>
+      <w:numFmt w:val="lowerRoman"/>
+      <w:lvlText w:val="%6."/>
+      <w:lvlJc w:val="right"/>
+      <w:pPr>
+        <w:ind w:left="4320" w:hanging="180"/>
+      </w:pPr>
+    </w:lvl>
+    <w:lvl w:ilvl="6" w:tplc="0807000F" w:tentative="1">
+      <w:start w:val="1"/>
+      <w:numFmt w:val="decimal"/>
+      <w:lvlText w:val="%7."/>
+      <w:lvlJc w:val="left"/>
+      <w:pPr>
+        <w:ind w:left="5040" w:hanging="360"/>
+      </w:pPr>
+    </w:lvl>
+    <w:lvl w:ilvl="7" w:tplc="08070019" w:tentative="1">
+      <w:start w:val="1"/>
+      <w:numFmt w:val="lowerLetter"/>
+      <w:lvlText w:val="%8."/>
+      <w:lvlJc w:val="left"/>
+      <w:pPr>
+        <w:ind w:left="5760" w:hanging="360"/>
+      </w:pPr>
+    </w:lvl>
+    <w:lvl w:ilvl="8" w:tplc="0807001B" w:tentative="1">
+      <w:start w:val="1"/>
+      <w:numFmt w:val="lowerRoman"/>
+      <w:lvlText w:val="%9."/>
+      <w:lvlJc w:val="right"/>
+      <w:pPr>
+        <w:ind w:left="6480" w:hanging="180"/>
+      </w:pPr>
+    </w:lvl>
+  </w:abstractNum>
+  <w:abstractNum w:abstractNumId="16">
+    <w:nsid w:val="117A33B4"/>
+    <w:multiLevelType w:val="hybridMultilevel"/>
+    <w:tmpl w:val="ECD89896"/>
+    <w:lvl w:ilvl="0" w:tplc="0807000F">
+      <w:start w:val="1"/>
+      <w:numFmt w:val="decimal"/>
+      <w:lvlText w:val="%1."/>
+      <w:lvlJc w:val="left"/>
+      <w:pPr>
+        <w:ind w:left="720" w:hanging="360"/>
+      </w:pPr>
+    </w:lvl>
+    <w:lvl w:ilvl="1" w:tplc="08070019" w:tentative="1">
+      <w:start w:val="1"/>
+      <w:numFmt w:val="lowerLetter"/>
+      <w:lvlText w:val="%2."/>
+      <w:lvlJc w:val="left"/>
+      <w:pPr>
+        <w:ind w:left="1440" w:hanging="360"/>
+      </w:pPr>
+    </w:lvl>
+    <w:lvl w:ilvl="2" w:tplc="0807001B" w:tentative="1">
+      <w:start w:val="1"/>
+      <w:numFmt w:val="lowerRoman"/>
+      <w:lvlText w:val="%3."/>
+      <w:lvlJc w:val="right"/>
+      <w:pPr>
+        <w:ind w:left="2160" w:hanging="180"/>
+      </w:pPr>
+    </w:lvl>
+    <w:lvl w:ilvl="3" w:tplc="0807000F" w:tentative="1">
+      <w:start w:val="1"/>
+      <w:numFmt w:val="decimal"/>
+      <w:lvlText w:val="%4."/>
+      <w:lvlJc w:val="left"/>
+      <w:pPr>
+        <w:ind w:left="2880" w:hanging="360"/>
+      </w:pPr>
+    </w:lvl>
+    <w:lvl w:ilvl="4" w:tplc="08070019" w:tentative="1">
+      <w:start w:val="1"/>
+      <w:numFmt w:val="lowerLetter"/>
+      <w:lvlText w:val="%5."/>
+      <w:lvlJc w:val="left"/>
+      <w:pPr>
+        <w:ind w:left="3600" w:hanging="360"/>
+      </w:pPr>
+    </w:lvl>
+    <w:lvl w:ilvl="5" w:tplc="0807001B" w:tentative="1">
+      <w:start w:val="1"/>
+      <w:numFmt w:val="lowerRoman"/>
+      <w:lvlText w:val="%6."/>
+      <w:lvlJc w:val="right"/>
+      <w:pPr>
+        <w:ind w:left="4320" w:hanging="180"/>
+      </w:pPr>
+    </w:lvl>
+    <w:lvl w:ilvl="6" w:tplc="0807000F" w:tentative="1">
+      <w:start w:val="1"/>
+      <w:numFmt w:val="decimal"/>
+      <w:lvlText w:val="%7."/>
+      <w:lvlJc w:val="left"/>
+      <w:pPr>
+        <w:ind w:left="5040" w:hanging="360"/>
+      </w:pPr>
+    </w:lvl>
+    <w:lvl w:ilvl="7" w:tplc="08070019" w:tentative="1">
+      <w:start w:val="1"/>
+      <w:numFmt w:val="lowerLetter"/>
+      <w:lvlText w:val="%8."/>
+      <w:lvlJc w:val="left"/>
+      <w:pPr>
+        <w:ind w:left="5760" w:hanging="360"/>
+      </w:pPr>
+    </w:lvl>
+    <w:lvl w:ilvl="8" w:tplc="0807001B" w:tentative="1">
+      <w:start w:val="1"/>
+      <w:numFmt w:val="lowerRoman"/>
+      <w:lvlText w:val="%9."/>
+      <w:lvlJc w:val="right"/>
+      <w:pPr>
+        <w:ind w:left="6480" w:hanging="180"/>
+      </w:pPr>
+    </w:lvl>
+  </w:abstractNum>
+  <w:abstractNum w:abstractNumId="17">
+    <w:nsid w:val="14E1300A"/>
+    <w:multiLevelType w:val="hybridMultilevel"/>
+    <w:tmpl w:val="44B2B366"/>
     <w:lvl w:ilvl="0" w:tplc="0807000F">
       <w:start w:val="1"/>
       <w:numFmt w:val="decimal"/>
@@ -22938,10 +24275,10 @@
       </w:pPr>
     </w:lvl>
   </w:abstractNum>
-  <w:abstractNum w:abstractNumId="15">
-    <w:nsid w:val="31D7490A"/>
+  <w:abstractNum w:abstractNumId="18">
+    <w:nsid w:val="222A5947"/>
     <w:multiLevelType w:val="hybridMultilevel"/>
-    <w:tmpl w:val="767E5DF4"/>
+    <w:tmpl w:val="D578E008"/>
     <w:lvl w:ilvl="0" w:tplc="0807000F">
       <w:start w:val="1"/>
       <w:numFmt w:val="decimal"/>
@@ -23027,7 +24364,96 @@
       </w:pPr>
     </w:lvl>
   </w:abstractNum>
-  <w:abstractNum w:abstractNumId="16">
+  <w:abstractNum w:abstractNumId="19">
+    <w:nsid w:val="31D7490A"/>
+    <w:multiLevelType w:val="hybridMultilevel"/>
+    <w:tmpl w:val="767E5DF4"/>
+    <w:lvl w:ilvl="0" w:tplc="0807000F">
+      <w:start w:val="1"/>
+      <w:numFmt w:val="decimal"/>
+      <w:lvlText w:val="%1."/>
+      <w:lvlJc w:val="left"/>
+      <w:pPr>
+        <w:ind w:left="720" w:hanging="360"/>
+      </w:pPr>
+      <w:rPr>
+        <w:rFonts w:hint="default"/>
+      </w:rPr>
+    </w:lvl>
+    <w:lvl w:ilvl="1" w:tplc="08070019" w:tentative="1">
+      <w:start w:val="1"/>
+      <w:numFmt w:val="lowerLetter"/>
+      <w:lvlText w:val="%2."/>
+      <w:lvlJc w:val="left"/>
+      <w:pPr>
+        <w:ind w:left="1440" w:hanging="360"/>
+      </w:pPr>
+    </w:lvl>
+    <w:lvl w:ilvl="2" w:tplc="0807001B" w:tentative="1">
+      <w:start w:val="1"/>
+      <w:numFmt w:val="lowerRoman"/>
+      <w:lvlText w:val="%3."/>
+      <w:lvlJc w:val="right"/>
+      <w:pPr>
+        <w:ind w:left="2160" w:hanging="180"/>
+      </w:pPr>
+    </w:lvl>
+    <w:lvl w:ilvl="3" w:tplc="0807000F" w:tentative="1">
+      <w:start w:val="1"/>
+      <w:numFmt w:val="decimal"/>
+      <w:lvlText w:val="%4."/>
+      <w:lvlJc w:val="left"/>
+      <w:pPr>
+        <w:ind w:left="2880" w:hanging="360"/>
+      </w:pPr>
+    </w:lvl>
+    <w:lvl w:ilvl="4" w:tplc="08070019" w:tentative="1">
+      <w:start w:val="1"/>
+      <w:numFmt w:val="lowerLetter"/>
+      <w:lvlText w:val="%5."/>
+      <w:lvlJc w:val="left"/>
+      <w:pPr>
+        <w:ind w:left="3600" w:hanging="360"/>
+      </w:pPr>
+    </w:lvl>
+    <w:lvl w:ilvl="5" w:tplc="0807001B" w:tentative="1">
+      <w:start w:val="1"/>
+      <w:numFmt w:val="lowerRoman"/>
+      <w:lvlText w:val="%6."/>
+      <w:lvlJc w:val="right"/>
+      <w:pPr>
+        <w:ind w:left="4320" w:hanging="180"/>
+      </w:pPr>
+    </w:lvl>
+    <w:lvl w:ilvl="6" w:tplc="0807000F" w:tentative="1">
+      <w:start w:val="1"/>
+      <w:numFmt w:val="decimal"/>
+      <w:lvlText w:val="%7."/>
+      <w:lvlJc w:val="left"/>
+      <w:pPr>
+        <w:ind w:left="5040" w:hanging="360"/>
+      </w:pPr>
+    </w:lvl>
+    <w:lvl w:ilvl="7" w:tplc="08070019" w:tentative="1">
+      <w:start w:val="1"/>
+      <w:numFmt w:val="lowerLetter"/>
+      <w:lvlText w:val="%8."/>
+      <w:lvlJc w:val="left"/>
+      <w:pPr>
+        <w:ind w:left="5760" w:hanging="360"/>
+      </w:pPr>
+    </w:lvl>
+    <w:lvl w:ilvl="8" w:tplc="0807001B" w:tentative="1">
+      <w:start w:val="1"/>
+      <w:numFmt w:val="lowerRoman"/>
+      <w:lvlText w:val="%9."/>
+      <w:lvlJc w:val="right"/>
+      <w:pPr>
+        <w:ind w:left="6480" w:hanging="180"/>
+      </w:pPr>
+    </w:lvl>
+  </w:abstractNum>
+  <w:abstractNum w:abstractNumId="20">
     <w:nsid w:val="388035CF"/>
     <w:multiLevelType w:val="multilevel"/>
     <w:tmpl w:val="BEEAC338"/>
@@ -23078,7 +24504,7 @@
       <w:lvlJc w:val="left"/>
     </w:lvl>
   </w:abstractNum>
-  <w:abstractNum w:abstractNumId="17">
+  <w:abstractNum w:abstractNumId="21">
     <w:nsid w:val="3FA275A6"/>
     <w:multiLevelType w:val="multilevel"/>
     <w:tmpl w:val="194CCBB4"/>
@@ -23221,7 +24647,7 @@
       </w:rPr>
     </w:lvl>
   </w:abstractNum>
-  <w:abstractNum w:abstractNumId="18">
+  <w:abstractNum w:abstractNumId="22">
     <w:nsid w:val="44D731F9"/>
     <w:multiLevelType w:val="hybridMultilevel"/>
     <w:tmpl w:val="767E5DF4"/>
@@ -23310,7 +24736,7 @@
       </w:pPr>
     </w:lvl>
   </w:abstractNum>
-  <w:abstractNum w:abstractNumId="19">
+  <w:abstractNum w:abstractNumId="23">
     <w:nsid w:val="468E0084"/>
     <w:multiLevelType w:val="hybridMultilevel"/>
     <w:tmpl w:val="767E5DF4"/>
@@ -23399,7 +24825,7 @@
       </w:pPr>
     </w:lvl>
   </w:abstractNum>
-  <w:abstractNum w:abstractNumId="20">
+  <w:abstractNum w:abstractNumId="24">
     <w:nsid w:val="4A4F717B"/>
     <w:multiLevelType w:val="multilevel"/>
     <w:tmpl w:val="BEEAC338"/>
@@ -23450,7 +24876,120 @@
       <w:lvlJc w:val="left"/>
     </w:lvl>
   </w:abstractNum>
-  <w:abstractNum w:abstractNumId="21">
+  <w:abstractNum w:abstractNumId="25">
+    <w:nsid w:val="4B50796A"/>
+    <w:multiLevelType w:val="hybridMultilevel"/>
+    <w:tmpl w:val="6EF4F050"/>
+    <w:lvl w:ilvl="0" w:tplc="08070001">
+      <w:start w:val="1"/>
+      <w:numFmt w:val="bullet"/>
+      <w:lvlText w:val=""/>
+      <w:lvlJc w:val="left"/>
+      <w:pPr>
+        <w:ind w:left="720" w:hanging="360"/>
+      </w:pPr>
+      <w:rPr>
+        <w:rFonts w:ascii="Symbol" w:hAnsi="Symbol" w:hint="default"/>
+      </w:rPr>
+    </w:lvl>
+    <w:lvl w:ilvl="1" w:tplc="08070003" w:tentative="1">
+      <w:start w:val="1"/>
+      <w:numFmt w:val="bullet"/>
+      <w:lvlText w:val="o"/>
+      <w:lvlJc w:val="left"/>
+      <w:pPr>
+        <w:ind w:left="1440" w:hanging="360"/>
+      </w:pPr>
+      <w:rPr>
+        <w:rFonts w:ascii="Courier New" w:hAnsi="Courier New" w:cs="Courier New" w:hint="default"/>
+      </w:rPr>
+    </w:lvl>
+    <w:lvl w:ilvl="2" w:tplc="08070005" w:tentative="1">
+      <w:start w:val="1"/>
+      <w:numFmt w:val="bullet"/>
+      <w:lvlText w:val=""/>
+      <w:lvlJc w:val="left"/>
+      <w:pPr>
+        <w:ind w:left="2160" w:hanging="360"/>
+      </w:pPr>
+      <w:rPr>
+        <w:rFonts w:ascii="Wingdings" w:hAnsi="Wingdings" w:hint="default"/>
+      </w:rPr>
+    </w:lvl>
+    <w:lvl w:ilvl="3" w:tplc="08070001" w:tentative="1">
+      <w:start w:val="1"/>
+      <w:numFmt w:val="bullet"/>
+      <w:lvlText w:val=""/>
+      <w:lvlJc w:val="left"/>
+      <w:pPr>
+        <w:ind w:left="2880" w:hanging="360"/>
+      </w:pPr>
+      <w:rPr>
+        <w:rFonts w:ascii="Symbol" w:hAnsi="Symbol" w:hint="default"/>
+      </w:rPr>
+    </w:lvl>
+    <w:lvl w:ilvl="4" w:tplc="08070003" w:tentative="1">
+      <w:start w:val="1"/>
+      <w:numFmt w:val="bullet"/>
+      <w:lvlText w:val="o"/>
+      <w:lvlJc w:val="left"/>
+      <w:pPr>
+        <w:ind w:left="3600" w:hanging="360"/>
+      </w:pPr>
+      <w:rPr>
+        <w:rFonts w:ascii="Courier New" w:hAnsi="Courier New" w:cs="Courier New" w:hint="default"/>
+      </w:rPr>
+    </w:lvl>
+    <w:lvl w:ilvl="5" w:tplc="08070005" w:tentative="1">
+      <w:start w:val="1"/>
+      <w:numFmt w:val="bullet"/>
+      <w:lvlText w:val=""/>
+      <w:lvlJc w:val="left"/>
+      <w:pPr>
+        <w:ind w:left="4320" w:hanging="360"/>
+      </w:pPr>
+      <w:rPr>
+        <w:rFonts w:ascii="Wingdings" w:hAnsi="Wingdings" w:hint="default"/>
+      </w:rPr>
+    </w:lvl>
+    <w:lvl w:ilvl="6" w:tplc="08070001" w:tentative="1">
+      <w:start w:val="1"/>
+      <w:numFmt w:val="bullet"/>
+      <w:lvlText w:val=""/>
+      <w:lvlJc w:val="left"/>
+      <w:pPr>
+        <w:ind w:left="5040" w:hanging="360"/>
+      </w:pPr>
+      <w:rPr>
+        <w:rFonts w:ascii="Symbol" w:hAnsi="Symbol" w:hint="default"/>
+      </w:rPr>
+    </w:lvl>
+    <w:lvl w:ilvl="7" w:tplc="08070003" w:tentative="1">
+      <w:start w:val="1"/>
+      <w:numFmt w:val="bullet"/>
+      <w:lvlText w:val="o"/>
+      <w:lvlJc w:val="left"/>
+      <w:pPr>
+        <w:ind w:left="5760" w:hanging="360"/>
+      </w:pPr>
+      <w:rPr>
+        <w:rFonts w:ascii="Courier New" w:hAnsi="Courier New" w:cs="Courier New" w:hint="default"/>
+      </w:rPr>
+    </w:lvl>
+    <w:lvl w:ilvl="8" w:tplc="08070005" w:tentative="1">
+      <w:start w:val="1"/>
+      <w:numFmt w:val="bullet"/>
+      <w:lvlText w:val=""/>
+      <w:lvlJc w:val="left"/>
+      <w:pPr>
+        <w:ind w:left="6480" w:hanging="360"/>
+      </w:pPr>
+      <w:rPr>
+        <w:rFonts w:ascii="Wingdings" w:hAnsi="Wingdings" w:hint="default"/>
+      </w:rPr>
+    </w:lvl>
+  </w:abstractNum>
+  <w:abstractNum w:abstractNumId="26">
     <w:nsid w:val="4EAE3D91"/>
     <w:multiLevelType w:val="multilevel"/>
     <w:tmpl w:val="BEEAC338"/>
@@ -23501,7 +25040,7 @@
       <w:lvlJc w:val="left"/>
     </w:lvl>
   </w:abstractNum>
-  <w:abstractNum w:abstractNumId="22">
+  <w:abstractNum w:abstractNumId="27">
     <w:nsid w:val="525C476E"/>
     <w:multiLevelType w:val="hybridMultilevel"/>
     <w:tmpl w:val="767E5DF4"/>
@@ -23590,7 +25129,120 @@
       </w:pPr>
     </w:lvl>
   </w:abstractNum>
-  <w:abstractNum w:abstractNumId="23">
+  <w:abstractNum w:abstractNumId="28">
+    <w:nsid w:val="531A6234"/>
+    <w:multiLevelType w:val="hybridMultilevel"/>
+    <w:tmpl w:val="3D740D82"/>
+    <w:lvl w:ilvl="0" w:tplc="08070001">
+      <w:start w:val="1"/>
+      <w:numFmt w:val="bullet"/>
+      <w:lvlText w:val=""/>
+      <w:lvlJc w:val="left"/>
+      <w:pPr>
+        <w:ind w:left="720" w:hanging="360"/>
+      </w:pPr>
+      <w:rPr>
+        <w:rFonts w:ascii="Symbol" w:hAnsi="Symbol" w:hint="default"/>
+      </w:rPr>
+    </w:lvl>
+    <w:lvl w:ilvl="1" w:tplc="08070003" w:tentative="1">
+      <w:start w:val="1"/>
+      <w:numFmt w:val="bullet"/>
+      <w:lvlText w:val="o"/>
+      <w:lvlJc w:val="left"/>
+      <w:pPr>
+        <w:ind w:left="1440" w:hanging="360"/>
+      </w:pPr>
+      <w:rPr>
+        <w:rFonts w:ascii="Courier New" w:hAnsi="Courier New" w:cs="Courier New" w:hint="default"/>
+      </w:rPr>
+    </w:lvl>
+    <w:lvl w:ilvl="2" w:tplc="08070005" w:tentative="1">
+      <w:start w:val="1"/>
+      <w:numFmt w:val="bullet"/>
+      <w:lvlText w:val=""/>
+      <w:lvlJc w:val="left"/>
+      <w:pPr>
+        <w:ind w:left="2160" w:hanging="360"/>
+      </w:pPr>
+      <w:rPr>
+        <w:rFonts w:ascii="Wingdings" w:hAnsi="Wingdings" w:hint="default"/>
+      </w:rPr>
+    </w:lvl>
+    <w:lvl w:ilvl="3" w:tplc="08070001" w:tentative="1">
+      <w:start w:val="1"/>
+      <w:numFmt w:val="bullet"/>
+      <w:lvlText w:val=""/>
+      <w:lvlJc w:val="left"/>
+      <w:pPr>
+        <w:ind w:left="2880" w:hanging="360"/>
+      </w:pPr>
+      <w:rPr>
+        <w:rFonts w:ascii="Symbol" w:hAnsi="Symbol" w:hint="default"/>
+      </w:rPr>
+    </w:lvl>
+    <w:lvl w:ilvl="4" w:tplc="08070003" w:tentative="1">
+      <w:start w:val="1"/>
+      <w:numFmt w:val="bullet"/>
+      <w:lvlText w:val="o"/>
+      <w:lvlJc w:val="left"/>
+      <w:pPr>
+        <w:ind w:left="3600" w:hanging="360"/>
+      </w:pPr>
+      <w:rPr>
+        <w:rFonts w:ascii="Courier New" w:hAnsi="Courier New" w:cs="Courier New" w:hint="default"/>
+      </w:rPr>
+    </w:lvl>
+    <w:lvl w:ilvl="5" w:tplc="08070005" w:tentative="1">
+      <w:start w:val="1"/>
+      <w:numFmt w:val="bullet"/>
+      <w:lvlText w:val=""/>
+      <w:lvlJc w:val="left"/>
+      <w:pPr>
+        <w:ind w:left="4320" w:hanging="360"/>
+      </w:pPr>
+      <w:rPr>
+        <w:rFonts w:ascii="Wingdings" w:hAnsi="Wingdings" w:hint="default"/>
+      </w:rPr>
+    </w:lvl>
+    <w:lvl w:ilvl="6" w:tplc="08070001" w:tentative="1">
+      <w:start w:val="1"/>
+      <w:numFmt w:val="bullet"/>
+      <w:lvlText w:val=""/>
+      <w:lvlJc w:val="left"/>
+      <w:pPr>
+        <w:ind w:left="5040" w:hanging="360"/>
+      </w:pPr>
+      <w:rPr>
+        <w:rFonts w:ascii="Symbol" w:hAnsi="Symbol" w:hint="default"/>
+      </w:rPr>
+    </w:lvl>
+    <w:lvl w:ilvl="7" w:tplc="08070003" w:tentative="1">
+      <w:start w:val="1"/>
+      <w:numFmt w:val="bullet"/>
+      <w:lvlText w:val="o"/>
+      <w:lvlJc w:val="left"/>
+      <w:pPr>
+        <w:ind w:left="5760" w:hanging="360"/>
+      </w:pPr>
+      <w:rPr>
+        <w:rFonts w:ascii="Courier New" w:hAnsi="Courier New" w:cs="Courier New" w:hint="default"/>
+      </w:rPr>
+    </w:lvl>
+    <w:lvl w:ilvl="8" w:tplc="08070005" w:tentative="1">
+      <w:start w:val="1"/>
+      <w:numFmt w:val="bullet"/>
+      <w:lvlText w:val=""/>
+      <w:lvlJc w:val="left"/>
+      <w:pPr>
+        <w:ind w:left="6480" w:hanging="360"/>
+      </w:pPr>
+      <w:rPr>
+        <w:rFonts w:ascii="Wingdings" w:hAnsi="Wingdings" w:hint="default"/>
+      </w:rPr>
+    </w:lvl>
+  </w:abstractNum>
+  <w:abstractNum w:abstractNumId="29">
     <w:nsid w:val="53C151DA"/>
     <w:multiLevelType w:val="hybridMultilevel"/>
     <w:tmpl w:val="767E5DF4"/>
@@ -23679,7 +25331,7 @@
       </w:pPr>
     </w:lvl>
   </w:abstractNum>
-  <w:abstractNum w:abstractNumId="24">
+  <w:abstractNum w:abstractNumId="30">
     <w:nsid w:val="618A3DC2"/>
     <w:multiLevelType w:val="hybridMultilevel"/>
     <w:tmpl w:val="767E5DF4"/>
@@ -23768,7 +25420,7 @@
       </w:pPr>
     </w:lvl>
   </w:abstractNum>
-  <w:abstractNum w:abstractNumId="25">
+  <w:abstractNum w:abstractNumId="31">
     <w:nsid w:val="61A54874"/>
     <w:multiLevelType w:val="multilevel"/>
     <w:tmpl w:val="BEEAC338"/>
@@ -23819,7 +25471,7 @@
       <w:lvlJc w:val="left"/>
     </w:lvl>
   </w:abstractNum>
-  <w:abstractNum w:abstractNumId="26">
+  <w:abstractNum w:abstractNumId="32">
     <w:nsid w:val="64381155"/>
     <w:multiLevelType w:val="multilevel"/>
     <w:tmpl w:val="BEEAC338"/>
@@ -23870,7 +25522,7 @@
       <w:lvlJc w:val="left"/>
     </w:lvl>
   </w:abstractNum>
-  <w:abstractNum w:abstractNumId="27">
+  <w:abstractNum w:abstractNumId="33">
     <w:nsid w:val="678F1D78"/>
     <w:multiLevelType w:val="multilevel"/>
     <w:tmpl w:val="57D26D7E"/>
@@ -24013,7 +25665,120 @@
       </w:rPr>
     </w:lvl>
   </w:abstractNum>
-  <w:abstractNum w:abstractNumId="28">
+  <w:abstractNum w:abstractNumId="34">
+    <w:nsid w:val="6E730735"/>
+    <w:multiLevelType w:val="hybridMultilevel"/>
+    <w:tmpl w:val="686668CA"/>
+    <w:lvl w:ilvl="0" w:tplc="08070001">
+      <w:start w:val="1"/>
+      <w:numFmt w:val="bullet"/>
+      <w:lvlText w:val=""/>
+      <w:lvlJc w:val="left"/>
+      <w:pPr>
+        <w:ind w:left="720" w:hanging="360"/>
+      </w:pPr>
+      <w:rPr>
+        <w:rFonts w:ascii="Symbol" w:hAnsi="Symbol" w:hint="default"/>
+      </w:rPr>
+    </w:lvl>
+    <w:lvl w:ilvl="1" w:tplc="08070003" w:tentative="1">
+      <w:start w:val="1"/>
+      <w:numFmt w:val="bullet"/>
+      <w:lvlText w:val="o"/>
+      <w:lvlJc w:val="left"/>
+      <w:pPr>
+        <w:ind w:left="1440" w:hanging="360"/>
+      </w:pPr>
+      <w:rPr>
+        <w:rFonts w:ascii="Courier New" w:hAnsi="Courier New" w:cs="Courier New" w:hint="default"/>
+      </w:rPr>
+    </w:lvl>
+    <w:lvl w:ilvl="2" w:tplc="08070005" w:tentative="1">
+      <w:start w:val="1"/>
+      <w:numFmt w:val="bullet"/>
+      <w:lvlText w:val=""/>
+      <w:lvlJc w:val="left"/>
+      <w:pPr>
+        <w:ind w:left="2160" w:hanging="360"/>
+      </w:pPr>
+      <w:rPr>
+        <w:rFonts w:ascii="Wingdings" w:hAnsi="Wingdings" w:hint="default"/>
+      </w:rPr>
+    </w:lvl>
+    <w:lvl w:ilvl="3" w:tplc="08070001" w:tentative="1">
+      <w:start w:val="1"/>
+      <w:numFmt w:val="bullet"/>
+      <w:lvlText w:val=""/>
+      <w:lvlJc w:val="left"/>
+      <w:pPr>
+        <w:ind w:left="2880" w:hanging="360"/>
+      </w:pPr>
+      <w:rPr>
+        <w:rFonts w:ascii="Symbol" w:hAnsi="Symbol" w:hint="default"/>
+      </w:rPr>
+    </w:lvl>
+    <w:lvl w:ilvl="4" w:tplc="08070003" w:tentative="1">
+      <w:start w:val="1"/>
+      <w:numFmt w:val="bullet"/>
+      <w:lvlText w:val="o"/>
+      <w:lvlJc w:val="left"/>
+      <w:pPr>
+        <w:ind w:left="3600" w:hanging="360"/>
+      </w:pPr>
+      <w:rPr>
+        <w:rFonts w:ascii="Courier New" w:hAnsi="Courier New" w:cs="Courier New" w:hint="default"/>
+      </w:rPr>
+    </w:lvl>
+    <w:lvl w:ilvl="5" w:tplc="08070005" w:tentative="1">
+      <w:start w:val="1"/>
+      <w:numFmt w:val="bullet"/>
+      <w:lvlText w:val=""/>
+      <w:lvlJc w:val="left"/>
+      <w:pPr>
+        <w:ind w:left="4320" w:hanging="360"/>
+      </w:pPr>
+      <w:rPr>
+        <w:rFonts w:ascii="Wingdings" w:hAnsi="Wingdings" w:hint="default"/>
+      </w:rPr>
+    </w:lvl>
+    <w:lvl w:ilvl="6" w:tplc="08070001" w:tentative="1">
+      <w:start w:val="1"/>
+      <w:numFmt w:val="bullet"/>
+      <w:lvlText w:val=""/>
+      <w:lvlJc w:val="left"/>
+      <w:pPr>
+        <w:ind w:left="5040" w:hanging="360"/>
+      </w:pPr>
+      <w:rPr>
+        <w:rFonts w:ascii="Symbol" w:hAnsi="Symbol" w:hint="default"/>
+      </w:rPr>
+    </w:lvl>
+    <w:lvl w:ilvl="7" w:tplc="08070003" w:tentative="1">
+      <w:start w:val="1"/>
+      <w:numFmt w:val="bullet"/>
+      <w:lvlText w:val="o"/>
+      <w:lvlJc w:val="left"/>
+      <w:pPr>
+        <w:ind w:left="5760" w:hanging="360"/>
+      </w:pPr>
+      <w:rPr>
+        <w:rFonts w:ascii="Courier New" w:hAnsi="Courier New" w:cs="Courier New" w:hint="default"/>
+      </w:rPr>
+    </w:lvl>
+    <w:lvl w:ilvl="8" w:tplc="08070005" w:tentative="1">
+      <w:start w:val="1"/>
+      <w:numFmt w:val="bullet"/>
+      <w:lvlText w:val=""/>
+      <w:lvlJc w:val="left"/>
+      <w:pPr>
+        <w:ind w:left="6480" w:hanging="360"/>
+      </w:pPr>
+      <w:rPr>
+        <w:rFonts w:ascii="Wingdings" w:hAnsi="Wingdings" w:hint="default"/>
+      </w:rPr>
+    </w:lvl>
+  </w:abstractNum>
+  <w:abstractNum w:abstractNumId="35">
     <w:nsid w:val="70C1681A"/>
     <w:multiLevelType w:val="hybridMultilevel"/>
     <w:tmpl w:val="767E5DF4"/>
@@ -24102,8 +25867,94 @@
       </w:pPr>
     </w:lvl>
   </w:abstractNum>
+  <w:abstractNum w:abstractNumId="36">
+    <w:nsid w:val="793B203C"/>
+    <w:multiLevelType w:val="hybridMultilevel"/>
+    <w:tmpl w:val="A686F220"/>
+    <w:lvl w:ilvl="0" w:tplc="08070017">
+      <w:start w:val="1"/>
+      <w:numFmt w:val="lowerLetter"/>
+      <w:lvlText w:val="%1)"/>
+      <w:lvlJc w:val="left"/>
+      <w:pPr>
+        <w:ind w:left="720" w:hanging="360"/>
+      </w:pPr>
+    </w:lvl>
+    <w:lvl w:ilvl="1" w:tplc="08070019" w:tentative="1">
+      <w:start w:val="1"/>
+      <w:numFmt w:val="lowerLetter"/>
+      <w:lvlText w:val="%2."/>
+      <w:lvlJc w:val="left"/>
+      <w:pPr>
+        <w:ind w:left="1440" w:hanging="360"/>
+      </w:pPr>
+    </w:lvl>
+    <w:lvl w:ilvl="2" w:tplc="0807001B" w:tentative="1">
+      <w:start w:val="1"/>
+      <w:numFmt w:val="lowerRoman"/>
+      <w:lvlText w:val="%3."/>
+      <w:lvlJc w:val="right"/>
+      <w:pPr>
+        <w:ind w:left="2160" w:hanging="180"/>
+      </w:pPr>
+    </w:lvl>
+    <w:lvl w:ilvl="3" w:tplc="0807000F" w:tentative="1">
+      <w:start w:val="1"/>
+      <w:numFmt w:val="decimal"/>
+      <w:lvlText w:val="%4."/>
+      <w:lvlJc w:val="left"/>
+      <w:pPr>
+        <w:ind w:left="2880" w:hanging="360"/>
+      </w:pPr>
+    </w:lvl>
+    <w:lvl w:ilvl="4" w:tplc="08070019" w:tentative="1">
+      <w:start w:val="1"/>
+      <w:numFmt w:val="lowerLetter"/>
+      <w:lvlText w:val="%5."/>
+      <w:lvlJc w:val="left"/>
+      <w:pPr>
+        <w:ind w:left="3600" w:hanging="360"/>
+      </w:pPr>
+    </w:lvl>
+    <w:lvl w:ilvl="5" w:tplc="0807001B" w:tentative="1">
+      <w:start w:val="1"/>
+      <w:numFmt w:val="lowerRoman"/>
+      <w:lvlText w:val="%6."/>
+      <w:lvlJc w:val="right"/>
+      <w:pPr>
+        <w:ind w:left="4320" w:hanging="180"/>
+      </w:pPr>
+    </w:lvl>
+    <w:lvl w:ilvl="6" w:tplc="0807000F" w:tentative="1">
+      <w:start w:val="1"/>
+      <w:numFmt w:val="decimal"/>
+      <w:lvlText w:val="%7."/>
+      <w:lvlJc w:val="left"/>
+      <w:pPr>
+        <w:ind w:left="5040" w:hanging="360"/>
+      </w:pPr>
+    </w:lvl>
+    <w:lvl w:ilvl="7" w:tplc="08070019" w:tentative="1">
+      <w:start w:val="1"/>
+      <w:numFmt w:val="lowerLetter"/>
+      <w:lvlText w:val="%8."/>
+      <w:lvlJc w:val="left"/>
+      <w:pPr>
+        <w:ind w:left="5760" w:hanging="360"/>
+      </w:pPr>
+    </w:lvl>
+    <w:lvl w:ilvl="8" w:tplc="0807001B" w:tentative="1">
+      <w:start w:val="1"/>
+      <w:numFmt w:val="lowerRoman"/>
+      <w:lvlText w:val="%9."/>
+      <w:lvlJc w:val="right"/>
+      <w:pPr>
+        <w:ind w:left="6480" w:hanging="180"/>
+      </w:pPr>
+    </w:lvl>
+  </w:abstractNum>
   <w:num w:numId="1">
-    <w:abstractNumId w:val="27"/>
+    <w:abstractNumId w:val="33"/>
   </w:num>
   <w:num w:numId="2">
     <w:abstractNumId w:val="10"/>
@@ -24127,10 +25978,10 @@
     </w:lvlOverride>
   </w:num>
   <w:num w:numId="3">
-    <w:abstractNumId w:val="17"/>
+    <w:abstractNumId w:val="21"/>
   </w:num>
   <w:num w:numId="4">
-    <w:abstractNumId w:val="11"/>
+    <w:abstractNumId w:val="12"/>
   </w:num>
   <w:num w:numId="5">
     <w:abstractNumId w:val="9"/>
@@ -24163,55 +26014,79 @@
     <w:abstractNumId w:val="0"/>
   </w:num>
   <w:num w:numId="15">
+    <w:abstractNumId w:val="33"/>
+  </w:num>
+  <w:num w:numId="16">
+    <w:abstractNumId w:val="33"/>
+  </w:num>
+  <w:num w:numId="17">
+    <w:abstractNumId w:val="30"/>
+  </w:num>
+  <w:num w:numId="18">
+    <w:abstractNumId w:val="35"/>
+  </w:num>
+  <w:num w:numId="19">
+    <w:abstractNumId w:val="22"/>
+  </w:num>
+  <w:num w:numId="20">
+    <w:abstractNumId w:val="19"/>
+  </w:num>
+  <w:num w:numId="21">
+    <w:abstractNumId w:val="16"/>
+  </w:num>
+  <w:num w:numId="22">
     <w:abstractNumId w:val="27"/>
   </w:num>
-  <w:num w:numId="16">
-    <w:abstractNumId w:val="27"/>
+  <w:num w:numId="23">
+    <w:abstractNumId w:val="17"/>
   </w:num>
-  <w:num w:numId="17">
+  <w:num w:numId="24">
+    <w:abstractNumId w:val="31"/>
+  </w:num>
+  <w:num w:numId="25">
+    <w:abstractNumId w:val="20"/>
+  </w:num>
+  <w:num w:numId="26">
     <w:abstractNumId w:val="24"/>
   </w:num>
-  <w:num w:numId="18">
+  <w:num w:numId="27">
+    <w:abstractNumId w:val="32"/>
+  </w:num>
+  <w:num w:numId="28">
+    <w:abstractNumId w:val="26"/>
+  </w:num>
+  <w:num w:numId="29">
+    <w:abstractNumId w:val="18"/>
+  </w:num>
+  <w:num w:numId="30">
+    <w:abstractNumId w:val="29"/>
+  </w:num>
+  <w:num w:numId="31">
+    <w:abstractNumId w:val="23"/>
+  </w:num>
+  <w:num w:numId="32">
+    <w:abstractNumId w:val="14"/>
+  </w:num>
+  <w:num w:numId="33">
+    <w:abstractNumId w:val="36"/>
+  </w:num>
+  <w:num w:numId="34">
+    <w:abstractNumId w:val="11"/>
+  </w:num>
+  <w:num w:numId="35">
     <w:abstractNumId w:val="28"/>
   </w:num>
-  <w:num w:numId="19">
-    <w:abstractNumId w:val="18"/>
+  <w:num w:numId="36">
+    <w:abstractNumId w:val="25"/>
   </w:num>
-  <w:num w:numId="20">
-    <w:abstractNumId w:val="15"/>
+  <w:num w:numId="37">
+    <w:abstractNumId w:val="34"/>
   </w:num>
-  <w:num w:numId="21">
-    <w:abstractNumId w:val="12"/>
-  </w:num>
-  <w:num w:numId="22">
-    <w:abstractNumId w:val="22"/>
-  </w:num>
-  <w:num w:numId="23">
+  <w:num w:numId="38">
     <w:abstractNumId w:val="13"/>
   </w:num>
-  <w:num w:numId="24">
-    <w:abstractNumId w:val="25"/>
-  </w:num>
-  <w:num w:numId="25">
-    <w:abstractNumId w:val="16"/>
-  </w:num>
-  <w:num w:numId="26">
-    <w:abstractNumId w:val="20"/>
-  </w:num>
-  <w:num w:numId="27">
-    <w:abstractNumId w:val="26"/>
-  </w:num>
-  <w:num w:numId="28">
-    <w:abstractNumId w:val="21"/>
-  </w:num>
-  <w:num w:numId="29">
-    <w:abstractNumId w:val="14"/>
-  </w:num>
-  <w:num w:numId="30">
-    <w:abstractNumId w:val="23"/>
-  </w:num>
-  <w:num w:numId="31">
-    <w:abstractNumId w:val="19"/>
+  <w:num w:numId="39">
+    <w:abstractNumId w:val="15"/>
   </w:num>
   <w:numIdMacAtCleanup w:val="4"/>
 </w:numbering>
@@ -24592,14 +26467,14 @@
   <w:style w:type="paragraph" w:default="1" w:styleId="Standard">
     <w:name w:val="Normal"/>
     <w:qFormat/>
-    <w:rsid w:val="000A6FE9"/>
+    <w:rsid w:val="00E52AD8"/>
     <w:pPr>
       <w:spacing w:before="120"/>
       <w:jc w:val="both"/>
     </w:pPr>
     <w:rPr>
-      <w:rFonts w:ascii="Arial" w:hAnsi="Arial"/>
-      <w:sz w:val="22"/>
+      <w:rFonts w:ascii="Calibri" w:hAnsi="Calibri"/>
+      <w:sz w:val="24"/>
       <w:szCs w:val="24"/>
       <w:lang w:val="de-DE"/>
     </w:rPr>
@@ -24650,7 +26525,6 @@
       <w:b/>
       <w:bCs/>
       <w:iCs/>
-      <w:sz w:val="24"/>
       <w:szCs w:val="28"/>
     </w:rPr>
   </w:style>
@@ -24676,7 +26550,6 @@
       <w:rFonts w:cs="Arial"/>
       <w:b/>
       <w:bCs/>
-      <w:sz w:val="24"/>
       <w:szCs w:val="26"/>
     </w:rPr>
   </w:style>
@@ -24692,7 +26565,6 @@
       <w:outlineLvl w:val="3"/>
     </w:pPr>
     <w:rPr>
-      <w:sz w:val="24"/>
       <w:szCs w:val="28"/>
       <w:u w:val="single"/>
     </w:rPr>
@@ -24719,15 +26591,14 @@
     <w:basedOn w:val="Standard"/>
     <w:next w:val="Standard"/>
     <w:qFormat/>
-    <w:rsid w:val="002F7DFB"/>
+    <w:rsid w:val="006A0FAF"/>
     <w:pPr>
       <w:spacing w:before="240" w:after="60"/>
       <w:outlineLvl w:val="5"/>
     </w:pPr>
     <w:rPr>
+      <w:b/>
       <w:bCs/>
-      <w:i/>
-      <w:sz w:val="20"/>
       <w:szCs w:val="22"/>
     </w:rPr>
   </w:style>
@@ -24928,7 +26799,6 @@
     </w:pPr>
     <w:rPr>
       <w:rFonts w:cs="Arial"/>
-      <w:sz w:val="24"/>
       <w:szCs w:val="20"/>
     </w:rPr>
   </w:style>
@@ -24944,7 +26814,6 @@
     </w:pPr>
     <w:rPr>
       <w:rFonts w:cs="Arial"/>
-      <w:sz w:val="24"/>
       <w:szCs w:val="20"/>
     </w:rPr>
   </w:style>
@@ -25023,9 +26892,6 @@
     <w:link w:val="KommentartextZchn"/>
     <w:semiHidden/>
     <w:rsid w:val="002F7DFB"/>
-    <w:rPr>
-      <w:sz w:val="24"/>
-    </w:rPr>
   </w:style>
   <w:style w:type="paragraph" w:customStyle="1" w:styleId="Buchmerker">
     <w:name w:val="Buchmerker"/>
@@ -25106,7 +26972,6 @@
     <w:rPr>
       <w:rFonts w:cs="Arial"/>
       <w:b/>
-      <w:sz w:val="24"/>
     </w:rPr>
   </w:style>
   <w:style w:type="paragraph" w:customStyle="1" w:styleId="berschrift3Alpha">
@@ -25540,7 +27405,7 @@
     <w:basedOn w:val="Standard"/>
     <w:uiPriority w:val="34"/>
     <w:qFormat/>
-    <w:rsid w:val="0030449E"/>
+    <w:rsid w:val="00E52AD8"/>
     <w:pPr>
       <w:spacing w:before="0" w:after="160" w:line="259" w:lineRule="auto"/>
       <w:ind w:left="720"/>
@@ -25548,7 +27413,7 @@
       <w:jc w:val="left"/>
     </w:pPr>
     <w:rPr>
-      <w:rFonts w:asciiTheme="minorHAnsi" w:eastAsiaTheme="minorHAnsi" w:hAnsiTheme="minorHAnsi" w:cstheme="minorBidi"/>
+      <w:rFonts w:eastAsiaTheme="minorHAnsi" w:cstheme="minorBidi"/>
       <w:szCs w:val="22"/>
       <w:lang w:val="de-CH" w:eastAsia="en-US"/>
     </w:rPr>
@@ -25629,6 +27494,1282 @@
       <w:tblPr/>
       <w:tcPr>
         <w:shd w:val="clear" w:color="auto" w:fill="CCCCCC" w:themeFill="text1" w:themeFillTint="33"/>
+      </w:tcPr>
+    </w:tblStylePr>
+  </w:style>
+  <w:style w:type="paragraph" w:customStyle="1" w:styleId="Default">
+    <w:name w:val="Default"/>
+    <w:rsid w:val="008C7002"/>
+    <w:pPr>
+      <w:autoSpaceDE w:val="0"/>
+      <w:autoSpaceDN w:val="0"/>
+      <w:adjustRightInd w:val="0"/>
+    </w:pPr>
+    <w:rPr>
+      <w:color w:val="000000"/>
+      <w:sz w:val="24"/>
+      <w:szCs w:val="24"/>
+      <w:lang w:val="de-CH"/>
+    </w:rPr>
+  </w:style>
+  <w:style w:type="table" w:styleId="Gitternetztabelle3">
+    <w:name w:val="Grid Table 3"/>
+    <w:basedOn w:val="NormaleTabelle"/>
+    <w:rsid w:val="00912373"/>
+    <w:tblPr>
+      <w:tblStyleRowBandSize w:val="1"/>
+      <w:tblStyleColBandSize w:val="1"/>
+      <w:tblBorders>
+        <w:top w:val="single" w:sz="4" w:space="0" w:color="666666" w:themeColor="text1" w:themeTint="99"/>
+        <w:left w:val="single" w:sz="4" w:space="0" w:color="666666" w:themeColor="text1" w:themeTint="99"/>
+        <w:bottom w:val="single" w:sz="4" w:space="0" w:color="666666" w:themeColor="text1" w:themeTint="99"/>
+        <w:right w:val="single" w:sz="4" w:space="0" w:color="666666" w:themeColor="text1" w:themeTint="99"/>
+        <w:insideH w:val="single" w:sz="4" w:space="0" w:color="666666" w:themeColor="text1" w:themeTint="99"/>
+        <w:insideV w:val="single" w:sz="4" w:space="0" w:color="666666" w:themeColor="text1" w:themeTint="99"/>
+      </w:tblBorders>
+    </w:tblPr>
+    <w:tblStylePr w:type="firstRow">
+      <w:rPr>
+        <w:b/>
+        <w:bCs/>
+      </w:rPr>
+      <w:tblPr/>
+      <w:tcPr>
+        <w:tcBorders>
+          <w:top w:val="nil"/>
+          <w:left w:val="nil"/>
+          <w:right w:val="nil"/>
+          <w:insideH w:val="nil"/>
+          <w:insideV w:val="nil"/>
+        </w:tcBorders>
+        <w:shd w:val="clear" w:color="auto" w:fill="FFFFFF" w:themeFill="background1"/>
+      </w:tcPr>
+    </w:tblStylePr>
+    <w:tblStylePr w:type="lastRow">
+      <w:rPr>
+        <w:b/>
+        <w:bCs/>
+      </w:rPr>
+      <w:tblPr/>
+      <w:tcPr>
+        <w:tcBorders>
+          <w:left w:val="nil"/>
+          <w:bottom w:val="nil"/>
+          <w:right w:val="nil"/>
+          <w:insideH w:val="nil"/>
+          <w:insideV w:val="nil"/>
+        </w:tcBorders>
+        <w:shd w:val="clear" w:color="auto" w:fill="FFFFFF" w:themeFill="background1"/>
+      </w:tcPr>
+    </w:tblStylePr>
+    <w:tblStylePr w:type="firstCol">
+      <w:pPr>
+        <w:jc w:val="right"/>
+      </w:pPr>
+      <w:rPr>
+        <w:i/>
+        <w:iCs/>
+      </w:rPr>
+      <w:tblPr/>
+      <w:tcPr>
+        <w:tcBorders>
+          <w:top w:val="nil"/>
+          <w:left w:val="nil"/>
+          <w:bottom w:val="nil"/>
+          <w:insideH w:val="nil"/>
+          <w:insideV w:val="nil"/>
+        </w:tcBorders>
+        <w:shd w:val="clear" w:color="auto" w:fill="FFFFFF" w:themeFill="background1"/>
+      </w:tcPr>
+    </w:tblStylePr>
+    <w:tblStylePr w:type="lastCol">
+      <w:rPr>
+        <w:i/>
+        <w:iCs/>
+      </w:rPr>
+      <w:tblPr/>
+      <w:tcPr>
+        <w:tcBorders>
+          <w:top w:val="nil"/>
+          <w:bottom w:val="nil"/>
+          <w:right w:val="nil"/>
+          <w:insideH w:val="nil"/>
+          <w:insideV w:val="nil"/>
+        </w:tcBorders>
+        <w:shd w:val="clear" w:color="auto" w:fill="FFFFFF" w:themeFill="background1"/>
+      </w:tcPr>
+    </w:tblStylePr>
+    <w:tblStylePr w:type="band1Vert">
+      <w:tblPr/>
+      <w:tcPr>
+        <w:shd w:val="clear" w:color="auto" w:fill="CCCCCC" w:themeFill="text1" w:themeFillTint="33"/>
+      </w:tcPr>
+    </w:tblStylePr>
+    <w:tblStylePr w:type="band1Horz">
+      <w:tblPr/>
+      <w:tcPr>
+        <w:shd w:val="clear" w:color="auto" w:fill="CCCCCC" w:themeFill="text1" w:themeFillTint="33"/>
+      </w:tcPr>
+    </w:tblStylePr>
+    <w:tblStylePr w:type="neCell">
+      <w:tblPr/>
+      <w:tcPr>
+        <w:tcBorders>
+          <w:bottom w:val="single" w:sz="4" w:space="0" w:color="666666" w:themeColor="text1" w:themeTint="99"/>
+        </w:tcBorders>
+      </w:tcPr>
+    </w:tblStylePr>
+    <w:tblStylePr w:type="nwCell">
+      <w:tblPr/>
+      <w:tcPr>
+        <w:tcBorders>
+          <w:bottom w:val="single" w:sz="4" w:space="0" w:color="666666" w:themeColor="text1" w:themeTint="99"/>
+        </w:tcBorders>
+      </w:tcPr>
+    </w:tblStylePr>
+    <w:tblStylePr w:type="seCell">
+      <w:tblPr/>
+      <w:tcPr>
+        <w:tcBorders>
+          <w:top w:val="single" w:sz="4" w:space="0" w:color="666666" w:themeColor="text1" w:themeTint="99"/>
+        </w:tcBorders>
+      </w:tcPr>
+    </w:tblStylePr>
+    <w:tblStylePr w:type="swCell">
+      <w:tblPr/>
+      <w:tcPr>
+        <w:tcBorders>
+          <w:top w:val="single" w:sz="4" w:space="0" w:color="666666" w:themeColor="text1" w:themeTint="99"/>
+        </w:tcBorders>
+      </w:tcPr>
+    </w:tblStylePr>
+  </w:style>
+  <w:style w:type="table" w:styleId="Gitternetztabelle2">
+    <w:name w:val="Grid Table 2"/>
+    <w:basedOn w:val="NormaleTabelle"/>
+    <w:rsid w:val="00912373"/>
+    <w:tblPr>
+      <w:tblStyleRowBandSize w:val="1"/>
+      <w:tblStyleColBandSize w:val="1"/>
+      <w:tblBorders>
+        <w:top w:val="single" w:sz="2" w:space="0" w:color="666666" w:themeColor="text1" w:themeTint="99"/>
+        <w:bottom w:val="single" w:sz="2" w:space="0" w:color="666666" w:themeColor="text1" w:themeTint="99"/>
+        <w:insideH w:val="single" w:sz="2" w:space="0" w:color="666666" w:themeColor="text1" w:themeTint="99"/>
+        <w:insideV w:val="single" w:sz="2" w:space="0" w:color="666666" w:themeColor="text1" w:themeTint="99"/>
+      </w:tblBorders>
+    </w:tblPr>
+    <w:tblStylePr w:type="firstRow">
+      <w:rPr>
+        <w:b/>
+        <w:bCs/>
+      </w:rPr>
+      <w:tblPr/>
+      <w:tcPr>
+        <w:tcBorders>
+          <w:top w:val="nil"/>
+          <w:bottom w:val="single" w:sz="12" w:space="0" w:color="666666" w:themeColor="text1" w:themeTint="99"/>
+          <w:insideH w:val="nil"/>
+          <w:insideV w:val="nil"/>
+        </w:tcBorders>
+        <w:shd w:val="clear" w:color="auto" w:fill="FFFFFF" w:themeFill="background1"/>
+      </w:tcPr>
+    </w:tblStylePr>
+    <w:tblStylePr w:type="lastRow">
+      <w:rPr>
+        <w:b/>
+        <w:bCs/>
+      </w:rPr>
+      <w:tblPr/>
+      <w:tcPr>
+        <w:tcBorders>
+          <w:top w:val="double" w:sz="2" w:space="0" w:color="666666" w:themeColor="text1" w:themeTint="99"/>
+          <w:bottom w:val="nil"/>
+          <w:insideH w:val="nil"/>
+          <w:insideV w:val="nil"/>
+        </w:tcBorders>
+        <w:shd w:val="clear" w:color="auto" w:fill="FFFFFF" w:themeFill="background1"/>
+      </w:tcPr>
+    </w:tblStylePr>
+    <w:tblStylePr w:type="firstCol">
+      <w:rPr>
+        <w:b/>
+        <w:bCs/>
+      </w:rPr>
+    </w:tblStylePr>
+    <w:tblStylePr w:type="lastCol">
+      <w:rPr>
+        <w:b/>
+        <w:bCs/>
+      </w:rPr>
+    </w:tblStylePr>
+    <w:tblStylePr w:type="band1Vert">
+      <w:tblPr/>
+      <w:tcPr>
+        <w:shd w:val="clear" w:color="auto" w:fill="CCCCCC" w:themeFill="text1" w:themeFillTint="33"/>
+      </w:tcPr>
+    </w:tblStylePr>
+    <w:tblStylePr w:type="band1Horz">
+      <w:tblPr/>
+      <w:tcPr>
+        <w:shd w:val="clear" w:color="auto" w:fill="CCCCCC" w:themeFill="text1" w:themeFillTint="33"/>
+      </w:tcPr>
+    </w:tblStylePr>
+  </w:style>
+  <w:style w:type="table" w:styleId="Gitternetztabelle1hell">
+    <w:name w:val="Grid Table 1 Light"/>
+    <w:basedOn w:val="NormaleTabelle"/>
+    <w:rsid w:val="00912373"/>
+    <w:tblPr>
+      <w:tblStyleRowBandSize w:val="1"/>
+      <w:tblStyleColBandSize w:val="1"/>
+      <w:tblBorders>
+        <w:top w:val="single" w:sz="4" w:space="0" w:color="999999" w:themeColor="text1" w:themeTint="66"/>
+        <w:left w:val="single" w:sz="4" w:space="0" w:color="999999" w:themeColor="text1" w:themeTint="66"/>
+        <w:bottom w:val="single" w:sz="4" w:space="0" w:color="999999" w:themeColor="text1" w:themeTint="66"/>
+        <w:right w:val="single" w:sz="4" w:space="0" w:color="999999" w:themeColor="text1" w:themeTint="66"/>
+        <w:insideH w:val="single" w:sz="4" w:space="0" w:color="999999" w:themeColor="text1" w:themeTint="66"/>
+        <w:insideV w:val="single" w:sz="4" w:space="0" w:color="999999" w:themeColor="text1" w:themeTint="66"/>
+      </w:tblBorders>
+    </w:tblPr>
+    <w:tblStylePr w:type="firstRow">
+      <w:rPr>
+        <w:b/>
+        <w:bCs/>
+      </w:rPr>
+      <w:tblPr/>
+      <w:tcPr>
+        <w:tcBorders>
+          <w:bottom w:val="single" w:sz="12" w:space="0" w:color="666666" w:themeColor="text1" w:themeTint="99"/>
+        </w:tcBorders>
+      </w:tcPr>
+    </w:tblStylePr>
+    <w:tblStylePr w:type="lastRow">
+      <w:rPr>
+        <w:b/>
+        <w:bCs/>
+      </w:rPr>
+      <w:tblPr/>
+      <w:tcPr>
+        <w:tcBorders>
+          <w:top w:val="double" w:sz="2" w:space="0" w:color="666666" w:themeColor="text1" w:themeTint="99"/>
+        </w:tcBorders>
+      </w:tcPr>
+    </w:tblStylePr>
+    <w:tblStylePr w:type="firstCol">
+      <w:rPr>
+        <w:b/>
+        <w:bCs/>
+      </w:rPr>
+    </w:tblStylePr>
+    <w:tblStylePr w:type="lastCol">
+      <w:rPr>
+        <w:b/>
+        <w:bCs/>
+      </w:rPr>
+    </w:tblStylePr>
+  </w:style>
+  <w:style w:type="table" w:styleId="EinfacheTabelle2">
+    <w:name w:val="Plain Table 2"/>
+    <w:basedOn w:val="NormaleTabelle"/>
+    <w:rsid w:val="00912373"/>
+    <w:tblPr>
+      <w:tblStyleRowBandSize w:val="1"/>
+      <w:tblStyleColBandSize w:val="1"/>
+      <w:tblBorders>
+        <w:top w:val="single" w:sz="4" w:space="0" w:color="7F7F7F" w:themeColor="text1" w:themeTint="80"/>
+        <w:bottom w:val="single" w:sz="4" w:space="0" w:color="7F7F7F" w:themeColor="text1" w:themeTint="80"/>
+      </w:tblBorders>
+    </w:tblPr>
+    <w:tblStylePr w:type="firstRow">
+      <w:rPr>
+        <w:b/>
+        <w:bCs/>
+      </w:rPr>
+      <w:tblPr/>
+      <w:tcPr>
+        <w:tcBorders>
+          <w:bottom w:val="single" w:sz="4" w:space="0" w:color="7F7F7F" w:themeColor="text1" w:themeTint="80"/>
+        </w:tcBorders>
+      </w:tcPr>
+    </w:tblStylePr>
+    <w:tblStylePr w:type="lastRow">
+      <w:rPr>
+        <w:b/>
+        <w:bCs/>
+      </w:rPr>
+      <w:tblPr/>
+      <w:tcPr>
+        <w:tcBorders>
+          <w:top w:val="single" w:sz="4" w:space="0" w:color="7F7F7F" w:themeColor="text1" w:themeTint="80"/>
+        </w:tcBorders>
+      </w:tcPr>
+    </w:tblStylePr>
+    <w:tblStylePr w:type="firstCol">
+      <w:rPr>
+        <w:b/>
+        <w:bCs/>
+      </w:rPr>
+    </w:tblStylePr>
+    <w:tblStylePr w:type="lastCol">
+      <w:rPr>
+        <w:b/>
+        <w:bCs/>
+      </w:rPr>
+    </w:tblStylePr>
+    <w:tblStylePr w:type="band1Vert">
+      <w:tblPr/>
+      <w:tcPr>
+        <w:tcBorders>
+          <w:left w:val="single" w:sz="4" w:space="0" w:color="7F7F7F" w:themeColor="text1" w:themeTint="80"/>
+          <w:right w:val="single" w:sz="4" w:space="0" w:color="7F7F7F" w:themeColor="text1" w:themeTint="80"/>
+        </w:tcBorders>
+      </w:tcPr>
+    </w:tblStylePr>
+    <w:tblStylePr w:type="band2Vert">
+      <w:tblPr/>
+      <w:tcPr>
+        <w:tcBorders>
+          <w:left w:val="single" w:sz="4" w:space="0" w:color="7F7F7F" w:themeColor="text1" w:themeTint="80"/>
+          <w:right w:val="single" w:sz="4" w:space="0" w:color="7F7F7F" w:themeColor="text1" w:themeTint="80"/>
+        </w:tcBorders>
+      </w:tcPr>
+    </w:tblStylePr>
+    <w:tblStylePr w:type="band1Horz">
+      <w:tblPr/>
+      <w:tcPr>
+        <w:tcBorders>
+          <w:top w:val="single" w:sz="4" w:space="0" w:color="7F7F7F" w:themeColor="text1" w:themeTint="80"/>
+          <w:bottom w:val="single" w:sz="4" w:space="0" w:color="7F7F7F" w:themeColor="text1" w:themeTint="80"/>
+        </w:tcBorders>
+      </w:tcPr>
+    </w:tblStylePr>
+  </w:style>
+  <w:style w:type="table" w:styleId="Gitternetztabelle3Akzent6">
+    <w:name w:val="Grid Table 3 Accent 6"/>
+    <w:basedOn w:val="NormaleTabelle"/>
+    <w:uiPriority w:val="48"/>
+    <w:rsid w:val="00912373"/>
+    <w:tblPr>
+      <w:tblStyleRowBandSize w:val="1"/>
+      <w:tblStyleColBandSize w:val="1"/>
+      <w:tblBorders>
+        <w:top w:val="single" w:sz="4" w:space="0" w:color="FABF8F" w:themeColor="accent6" w:themeTint="99"/>
+        <w:left w:val="single" w:sz="4" w:space="0" w:color="FABF8F" w:themeColor="accent6" w:themeTint="99"/>
+        <w:bottom w:val="single" w:sz="4" w:space="0" w:color="FABF8F" w:themeColor="accent6" w:themeTint="99"/>
+        <w:right w:val="single" w:sz="4" w:space="0" w:color="FABF8F" w:themeColor="accent6" w:themeTint="99"/>
+        <w:insideH w:val="single" w:sz="4" w:space="0" w:color="FABF8F" w:themeColor="accent6" w:themeTint="99"/>
+        <w:insideV w:val="single" w:sz="4" w:space="0" w:color="FABF8F" w:themeColor="accent6" w:themeTint="99"/>
+      </w:tblBorders>
+    </w:tblPr>
+    <w:tblStylePr w:type="firstRow">
+      <w:rPr>
+        <w:b/>
+        <w:bCs/>
+      </w:rPr>
+      <w:tblPr/>
+      <w:tcPr>
+        <w:tcBorders>
+          <w:top w:val="nil"/>
+          <w:left w:val="nil"/>
+          <w:right w:val="nil"/>
+          <w:insideH w:val="nil"/>
+          <w:insideV w:val="nil"/>
+        </w:tcBorders>
+        <w:shd w:val="clear" w:color="auto" w:fill="FFFFFF" w:themeFill="background1"/>
+      </w:tcPr>
+    </w:tblStylePr>
+    <w:tblStylePr w:type="lastRow">
+      <w:rPr>
+        <w:b/>
+        <w:bCs/>
+      </w:rPr>
+      <w:tblPr/>
+      <w:tcPr>
+        <w:tcBorders>
+          <w:left w:val="nil"/>
+          <w:bottom w:val="nil"/>
+          <w:right w:val="nil"/>
+          <w:insideH w:val="nil"/>
+          <w:insideV w:val="nil"/>
+        </w:tcBorders>
+        <w:shd w:val="clear" w:color="auto" w:fill="FFFFFF" w:themeFill="background1"/>
+      </w:tcPr>
+    </w:tblStylePr>
+    <w:tblStylePr w:type="firstCol">
+      <w:pPr>
+        <w:jc w:val="right"/>
+      </w:pPr>
+      <w:rPr>
+        <w:i/>
+        <w:iCs/>
+      </w:rPr>
+      <w:tblPr/>
+      <w:tcPr>
+        <w:tcBorders>
+          <w:top w:val="nil"/>
+          <w:left w:val="nil"/>
+          <w:bottom w:val="nil"/>
+          <w:insideH w:val="nil"/>
+          <w:insideV w:val="nil"/>
+        </w:tcBorders>
+        <w:shd w:val="clear" w:color="auto" w:fill="FFFFFF" w:themeFill="background1"/>
+      </w:tcPr>
+    </w:tblStylePr>
+    <w:tblStylePr w:type="lastCol">
+      <w:rPr>
+        <w:i/>
+        <w:iCs/>
+      </w:rPr>
+      <w:tblPr/>
+      <w:tcPr>
+        <w:tcBorders>
+          <w:top w:val="nil"/>
+          <w:bottom w:val="nil"/>
+          <w:right w:val="nil"/>
+          <w:insideH w:val="nil"/>
+          <w:insideV w:val="nil"/>
+        </w:tcBorders>
+        <w:shd w:val="clear" w:color="auto" w:fill="FFFFFF" w:themeFill="background1"/>
+      </w:tcPr>
+    </w:tblStylePr>
+    <w:tblStylePr w:type="band1Vert">
+      <w:tblPr/>
+      <w:tcPr>
+        <w:shd w:val="clear" w:color="auto" w:fill="FDE9D9" w:themeFill="accent6" w:themeFillTint="33"/>
+      </w:tcPr>
+    </w:tblStylePr>
+    <w:tblStylePr w:type="band1Horz">
+      <w:tblPr/>
+      <w:tcPr>
+        <w:shd w:val="clear" w:color="auto" w:fill="FDE9D9" w:themeFill="accent6" w:themeFillTint="33"/>
+      </w:tcPr>
+    </w:tblStylePr>
+    <w:tblStylePr w:type="neCell">
+      <w:tblPr/>
+      <w:tcPr>
+        <w:tcBorders>
+          <w:bottom w:val="single" w:sz="4" w:space="0" w:color="FABF8F" w:themeColor="accent6" w:themeTint="99"/>
+        </w:tcBorders>
+      </w:tcPr>
+    </w:tblStylePr>
+    <w:tblStylePr w:type="nwCell">
+      <w:tblPr/>
+      <w:tcPr>
+        <w:tcBorders>
+          <w:bottom w:val="single" w:sz="4" w:space="0" w:color="FABF8F" w:themeColor="accent6" w:themeTint="99"/>
+        </w:tcBorders>
+      </w:tcPr>
+    </w:tblStylePr>
+    <w:tblStylePr w:type="seCell">
+      <w:tblPr/>
+      <w:tcPr>
+        <w:tcBorders>
+          <w:top w:val="single" w:sz="4" w:space="0" w:color="FABF8F" w:themeColor="accent6" w:themeTint="99"/>
+        </w:tcBorders>
+      </w:tcPr>
+    </w:tblStylePr>
+    <w:tblStylePr w:type="swCell">
+      <w:tblPr/>
+      <w:tcPr>
+        <w:tcBorders>
+          <w:top w:val="single" w:sz="4" w:space="0" w:color="FABF8F" w:themeColor="accent6" w:themeTint="99"/>
+        </w:tcBorders>
+      </w:tcPr>
+    </w:tblStylePr>
+  </w:style>
+  <w:style w:type="table" w:styleId="Gitternetztabelle4Akzent6">
+    <w:name w:val="Grid Table 4 Accent 6"/>
+    <w:basedOn w:val="NormaleTabelle"/>
+    <w:uiPriority w:val="49"/>
+    <w:rsid w:val="00912373"/>
+    <w:tblPr>
+      <w:tblStyleRowBandSize w:val="1"/>
+      <w:tblStyleColBandSize w:val="1"/>
+      <w:tblBorders>
+        <w:top w:val="single" w:sz="4" w:space="0" w:color="FABF8F" w:themeColor="accent6" w:themeTint="99"/>
+        <w:left w:val="single" w:sz="4" w:space="0" w:color="FABF8F" w:themeColor="accent6" w:themeTint="99"/>
+        <w:bottom w:val="single" w:sz="4" w:space="0" w:color="FABF8F" w:themeColor="accent6" w:themeTint="99"/>
+        <w:right w:val="single" w:sz="4" w:space="0" w:color="FABF8F" w:themeColor="accent6" w:themeTint="99"/>
+        <w:insideH w:val="single" w:sz="4" w:space="0" w:color="FABF8F" w:themeColor="accent6" w:themeTint="99"/>
+        <w:insideV w:val="single" w:sz="4" w:space="0" w:color="FABF8F" w:themeColor="accent6" w:themeTint="99"/>
+      </w:tblBorders>
+    </w:tblPr>
+    <w:tblStylePr w:type="firstRow">
+      <w:rPr>
+        <w:b/>
+        <w:bCs/>
+        <w:color w:val="FFFFFF" w:themeColor="background1"/>
+      </w:rPr>
+      <w:tblPr/>
+      <w:tcPr>
+        <w:tcBorders>
+          <w:top w:val="single" w:sz="4" w:space="0" w:color="F79646" w:themeColor="accent6"/>
+          <w:left w:val="single" w:sz="4" w:space="0" w:color="F79646" w:themeColor="accent6"/>
+          <w:bottom w:val="single" w:sz="4" w:space="0" w:color="F79646" w:themeColor="accent6"/>
+          <w:right w:val="single" w:sz="4" w:space="0" w:color="F79646" w:themeColor="accent6"/>
+          <w:insideH w:val="nil"/>
+          <w:insideV w:val="nil"/>
+        </w:tcBorders>
+        <w:shd w:val="clear" w:color="auto" w:fill="F79646" w:themeFill="accent6"/>
+      </w:tcPr>
+    </w:tblStylePr>
+    <w:tblStylePr w:type="lastRow">
+      <w:rPr>
+        <w:b/>
+        <w:bCs/>
+      </w:rPr>
+      <w:tblPr/>
+      <w:tcPr>
+        <w:tcBorders>
+          <w:top w:val="double" w:sz="4" w:space="0" w:color="F79646" w:themeColor="accent6"/>
+        </w:tcBorders>
+      </w:tcPr>
+    </w:tblStylePr>
+    <w:tblStylePr w:type="firstCol">
+      <w:rPr>
+        <w:b/>
+        <w:bCs/>
+      </w:rPr>
+    </w:tblStylePr>
+    <w:tblStylePr w:type="lastCol">
+      <w:rPr>
+        <w:b/>
+        <w:bCs/>
+      </w:rPr>
+    </w:tblStylePr>
+    <w:tblStylePr w:type="band1Vert">
+      <w:tblPr/>
+      <w:tcPr>
+        <w:shd w:val="clear" w:color="auto" w:fill="FDE9D9" w:themeFill="accent6" w:themeFillTint="33"/>
+      </w:tcPr>
+    </w:tblStylePr>
+    <w:tblStylePr w:type="band1Horz">
+      <w:tblPr/>
+      <w:tcPr>
+        <w:shd w:val="clear" w:color="auto" w:fill="FDE9D9" w:themeFill="accent6" w:themeFillTint="33"/>
+      </w:tcPr>
+    </w:tblStylePr>
+  </w:style>
+  <w:style w:type="table" w:styleId="Gitternetztabelle2Akzent6">
+    <w:name w:val="Grid Table 2 Accent 6"/>
+    <w:basedOn w:val="NormaleTabelle"/>
+    <w:uiPriority w:val="47"/>
+    <w:rsid w:val="00912373"/>
+    <w:tblPr>
+      <w:tblStyleRowBandSize w:val="1"/>
+      <w:tblStyleColBandSize w:val="1"/>
+      <w:tblBorders>
+        <w:top w:val="single" w:sz="2" w:space="0" w:color="FABF8F" w:themeColor="accent6" w:themeTint="99"/>
+        <w:bottom w:val="single" w:sz="2" w:space="0" w:color="FABF8F" w:themeColor="accent6" w:themeTint="99"/>
+        <w:insideH w:val="single" w:sz="2" w:space="0" w:color="FABF8F" w:themeColor="accent6" w:themeTint="99"/>
+        <w:insideV w:val="single" w:sz="2" w:space="0" w:color="FABF8F" w:themeColor="accent6" w:themeTint="99"/>
+      </w:tblBorders>
+    </w:tblPr>
+    <w:tblStylePr w:type="firstRow">
+      <w:rPr>
+        <w:b/>
+        <w:bCs/>
+      </w:rPr>
+      <w:tblPr/>
+      <w:tcPr>
+        <w:tcBorders>
+          <w:top w:val="nil"/>
+          <w:bottom w:val="single" w:sz="12" w:space="0" w:color="FABF8F" w:themeColor="accent6" w:themeTint="99"/>
+          <w:insideH w:val="nil"/>
+          <w:insideV w:val="nil"/>
+        </w:tcBorders>
+        <w:shd w:val="clear" w:color="auto" w:fill="FFFFFF" w:themeFill="background1"/>
+      </w:tcPr>
+    </w:tblStylePr>
+    <w:tblStylePr w:type="lastRow">
+      <w:rPr>
+        <w:b/>
+        <w:bCs/>
+      </w:rPr>
+      <w:tblPr/>
+      <w:tcPr>
+        <w:tcBorders>
+          <w:top w:val="double" w:sz="2" w:space="0" w:color="FABF8F" w:themeColor="accent6" w:themeTint="99"/>
+          <w:bottom w:val="nil"/>
+          <w:insideH w:val="nil"/>
+          <w:insideV w:val="nil"/>
+        </w:tcBorders>
+        <w:shd w:val="clear" w:color="auto" w:fill="FFFFFF" w:themeFill="background1"/>
+      </w:tcPr>
+    </w:tblStylePr>
+    <w:tblStylePr w:type="firstCol">
+      <w:rPr>
+        <w:b/>
+        <w:bCs/>
+      </w:rPr>
+    </w:tblStylePr>
+    <w:tblStylePr w:type="lastCol">
+      <w:rPr>
+        <w:b/>
+        <w:bCs/>
+      </w:rPr>
+    </w:tblStylePr>
+    <w:tblStylePr w:type="band1Vert">
+      <w:tblPr/>
+      <w:tcPr>
+        <w:shd w:val="clear" w:color="auto" w:fill="FDE9D9" w:themeFill="accent6" w:themeFillTint="33"/>
+      </w:tcPr>
+    </w:tblStylePr>
+    <w:tblStylePr w:type="band1Horz">
+      <w:tblPr/>
+      <w:tcPr>
+        <w:shd w:val="clear" w:color="auto" w:fill="FDE9D9" w:themeFill="accent6" w:themeFillTint="33"/>
+      </w:tcPr>
+    </w:tblStylePr>
+  </w:style>
+  <w:style w:type="table" w:styleId="Gitternetztabelle4Akzent2">
+    <w:name w:val="Grid Table 4 Accent 2"/>
+    <w:basedOn w:val="NormaleTabelle"/>
+    <w:uiPriority w:val="49"/>
+    <w:rsid w:val="00912373"/>
+    <w:tblPr>
+      <w:tblStyleRowBandSize w:val="1"/>
+      <w:tblStyleColBandSize w:val="1"/>
+      <w:tblBorders>
+        <w:top w:val="single" w:sz="4" w:space="0" w:color="D99594" w:themeColor="accent2" w:themeTint="99"/>
+        <w:left w:val="single" w:sz="4" w:space="0" w:color="D99594" w:themeColor="accent2" w:themeTint="99"/>
+        <w:bottom w:val="single" w:sz="4" w:space="0" w:color="D99594" w:themeColor="accent2" w:themeTint="99"/>
+        <w:right w:val="single" w:sz="4" w:space="0" w:color="D99594" w:themeColor="accent2" w:themeTint="99"/>
+        <w:insideH w:val="single" w:sz="4" w:space="0" w:color="D99594" w:themeColor="accent2" w:themeTint="99"/>
+        <w:insideV w:val="single" w:sz="4" w:space="0" w:color="D99594" w:themeColor="accent2" w:themeTint="99"/>
+      </w:tblBorders>
+    </w:tblPr>
+    <w:tblStylePr w:type="firstRow">
+      <w:rPr>
+        <w:b/>
+        <w:bCs/>
+        <w:color w:val="FFFFFF" w:themeColor="background1"/>
+      </w:rPr>
+      <w:tblPr/>
+      <w:tcPr>
+        <w:tcBorders>
+          <w:top w:val="single" w:sz="4" w:space="0" w:color="C0504D" w:themeColor="accent2"/>
+          <w:left w:val="single" w:sz="4" w:space="0" w:color="C0504D" w:themeColor="accent2"/>
+          <w:bottom w:val="single" w:sz="4" w:space="0" w:color="C0504D" w:themeColor="accent2"/>
+          <w:right w:val="single" w:sz="4" w:space="0" w:color="C0504D" w:themeColor="accent2"/>
+          <w:insideH w:val="nil"/>
+          <w:insideV w:val="nil"/>
+        </w:tcBorders>
+        <w:shd w:val="clear" w:color="auto" w:fill="C0504D" w:themeFill="accent2"/>
+      </w:tcPr>
+    </w:tblStylePr>
+    <w:tblStylePr w:type="lastRow">
+      <w:rPr>
+        <w:b/>
+        <w:bCs/>
+      </w:rPr>
+      <w:tblPr/>
+      <w:tcPr>
+        <w:tcBorders>
+          <w:top w:val="double" w:sz="4" w:space="0" w:color="C0504D" w:themeColor="accent2"/>
+        </w:tcBorders>
+      </w:tcPr>
+    </w:tblStylePr>
+    <w:tblStylePr w:type="firstCol">
+      <w:rPr>
+        <w:b/>
+        <w:bCs/>
+      </w:rPr>
+    </w:tblStylePr>
+    <w:tblStylePr w:type="lastCol">
+      <w:rPr>
+        <w:b/>
+        <w:bCs/>
+      </w:rPr>
+    </w:tblStylePr>
+    <w:tblStylePr w:type="band1Vert">
+      <w:tblPr/>
+      <w:tcPr>
+        <w:shd w:val="clear" w:color="auto" w:fill="F2DBDB" w:themeFill="accent2" w:themeFillTint="33"/>
+      </w:tcPr>
+    </w:tblStylePr>
+    <w:tblStylePr w:type="band1Horz">
+      <w:tblPr/>
+      <w:tcPr>
+        <w:shd w:val="clear" w:color="auto" w:fill="F2DBDB" w:themeFill="accent2" w:themeFillTint="33"/>
+      </w:tcPr>
+    </w:tblStylePr>
+  </w:style>
+  <w:style w:type="table" w:styleId="Gitternetztabelle3Akzent2">
+    <w:name w:val="Grid Table 3 Accent 2"/>
+    <w:basedOn w:val="NormaleTabelle"/>
+    <w:uiPriority w:val="48"/>
+    <w:rsid w:val="00912373"/>
+    <w:tblPr>
+      <w:tblStyleRowBandSize w:val="1"/>
+      <w:tblStyleColBandSize w:val="1"/>
+      <w:tblBorders>
+        <w:top w:val="single" w:sz="4" w:space="0" w:color="D99594" w:themeColor="accent2" w:themeTint="99"/>
+        <w:left w:val="single" w:sz="4" w:space="0" w:color="D99594" w:themeColor="accent2" w:themeTint="99"/>
+        <w:bottom w:val="single" w:sz="4" w:space="0" w:color="D99594" w:themeColor="accent2" w:themeTint="99"/>
+        <w:right w:val="single" w:sz="4" w:space="0" w:color="D99594" w:themeColor="accent2" w:themeTint="99"/>
+        <w:insideH w:val="single" w:sz="4" w:space="0" w:color="D99594" w:themeColor="accent2" w:themeTint="99"/>
+        <w:insideV w:val="single" w:sz="4" w:space="0" w:color="D99594" w:themeColor="accent2" w:themeTint="99"/>
+      </w:tblBorders>
+    </w:tblPr>
+    <w:tblStylePr w:type="firstRow">
+      <w:rPr>
+        <w:b/>
+        <w:bCs/>
+      </w:rPr>
+      <w:tblPr/>
+      <w:tcPr>
+        <w:tcBorders>
+          <w:top w:val="nil"/>
+          <w:left w:val="nil"/>
+          <w:right w:val="nil"/>
+          <w:insideH w:val="nil"/>
+          <w:insideV w:val="nil"/>
+        </w:tcBorders>
+        <w:shd w:val="clear" w:color="auto" w:fill="FFFFFF" w:themeFill="background1"/>
+      </w:tcPr>
+    </w:tblStylePr>
+    <w:tblStylePr w:type="lastRow">
+      <w:rPr>
+        <w:b/>
+        <w:bCs/>
+      </w:rPr>
+      <w:tblPr/>
+      <w:tcPr>
+        <w:tcBorders>
+          <w:left w:val="nil"/>
+          <w:bottom w:val="nil"/>
+          <w:right w:val="nil"/>
+          <w:insideH w:val="nil"/>
+          <w:insideV w:val="nil"/>
+        </w:tcBorders>
+        <w:shd w:val="clear" w:color="auto" w:fill="FFFFFF" w:themeFill="background1"/>
+      </w:tcPr>
+    </w:tblStylePr>
+    <w:tblStylePr w:type="firstCol">
+      <w:pPr>
+        <w:jc w:val="right"/>
+      </w:pPr>
+      <w:rPr>
+        <w:i/>
+        <w:iCs/>
+      </w:rPr>
+      <w:tblPr/>
+      <w:tcPr>
+        <w:tcBorders>
+          <w:top w:val="nil"/>
+          <w:left w:val="nil"/>
+          <w:bottom w:val="nil"/>
+          <w:insideH w:val="nil"/>
+          <w:insideV w:val="nil"/>
+        </w:tcBorders>
+        <w:shd w:val="clear" w:color="auto" w:fill="FFFFFF" w:themeFill="background1"/>
+      </w:tcPr>
+    </w:tblStylePr>
+    <w:tblStylePr w:type="lastCol">
+      <w:rPr>
+        <w:i/>
+        <w:iCs/>
+      </w:rPr>
+      <w:tblPr/>
+      <w:tcPr>
+        <w:tcBorders>
+          <w:top w:val="nil"/>
+          <w:bottom w:val="nil"/>
+          <w:right w:val="nil"/>
+          <w:insideH w:val="nil"/>
+          <w:insideV w:val="nil"/>
+        </w:tcBorders>
+        <w:shd w:val="clear" w:color="auto" w:fill="FFFFFF" w:themeFill="background1"/>
+      </w:tcPr>
+    </w:tblStylePr>
+    <w:tblStylePr w:type="band1Vert">
+      <w:tblPr/>
+      <w:tcPr>
+        <w:shd w:val="clear" w:color="auto" w:fill="F2DBDB" w:themeFill="accent2" w:themeFillTint="33"/>
+      </w:tcPr>
+    </w:tblStylePr>
+    <w:tblStylePr w:type="band1Horz">
+      <w:tblPr/>
+      <w:tcPr>
+        <w:shd w:val="clear" w:color="auto" w:fill="F2DBDB" w:themeFill="accent2" w:themeFillTint="33"/>
+      </w:tcPr>
+    </w:tblStylePr>
+    <w:tblStylePr w:type="neCell">
+      <w:tblPr/>
+      <w:tcPr>
+        <w:tcBorders>
+          <w:bottom w:val="single" w:sz="4" w:space="0" w:color="D99594" w:themeColor="accent2" w:themeTint="99"/>
+        </w:tcBorders>
+      </w:tcPr>
+    </w:tblStylePr>
+    <w:tblStylePr w:type="nwCell">
+      <w:tblPr/>
+      <w:tcPr>
+        <w:tcBorders>
+          <w:bottom w:val="single" w:sz="4" w:space="0" w:color="D99594" w:themeColor="accent2" w:themeTint="99"/>
+        </w:tcBorders>
+      </w:tcPr>
+    </w:tblStylePr>
+    <w:tblStylePr w:type="seCell">
+      <w:tblPr/>
+      <w:tcPr>
+        <w:tcBorders>
+          <w:top w:val="single" w:sz="4" w:space="0" w:color="D99594" w:themeColor="accent2" w:themeTint="99"/>
+        </w:tcBorders>
+      </w:tcPr>
+    </w:tblStylePr>
+    <w:tblStylePr w:type="swCell">
+      <w:tblPr/>
+      <w:tcPr>
+        <w:tcBorders>
+          <w:top w:val="single" w:sz="4" w:space="0" w:color="D99594" w:themeColor="accent2" w:themeTint="99"/>
+        </w:tcBorders>
+      </w:tcPr>
+    </w:tblStylePr>
+  </w:style>
+  <w:style w:type="table" w:styleId="Gitternetztabelle2Akzent2">
+    <w:name w:val="Grid Table 2 Accent 2"/>
+    <w:basedOn w:val="NormaleTabelle"/>
+    <w:uiPriority w:val="47"/>
+    <w:rsid w:val="00912373"/>
+    <w:tblPr>
+      <w:tblStyleRowBandSize w:val="1"/>
+      <w:tblStyleColBandSize w:val="1"/>
+      <w:tblBorders>
+        <w:top w:val="single" w:sz="2" w:space="0" w:color="D99594" w:themeColor="accent2" w:themeTint="99"/>
+        <w:bottom w:val="single" w:sz="2" w:space="0" w:color="D99594" w:themeColor="accent2" w:themeTint="99"/>
+        <w:insideH w:val="single" w:sz="2" w:space="0" w:color="D99594" w:themeColor="accent2" w:themeTint="99"/>
+        <w:insideV w:val="single" w:sz="2" w:space="0" w:color="D99594" w:themeColor="accent2" w:themeTint="99"/>
+      </w:tblBorders>
+    </w:tblPr>
+    <w:tblStylePr w:type="firstRow">
+      <w:rPr>
+        <w:b/>
+        <w:bCs/>
+      </w:rPr>
+      <w:tblPr/>
+      <w:tcPr>
+        <w:tcBorders>
+          <w:top w:val="nil"/>
+          <w:bottom w:val="single" w:sz="12" w:space="0" w:color="D99594" w:themeColor="accent2" w:themeTint="99"/>
+          <w:insideH w:val="nil"/>
+          <w:insideV w:val="nil"/>
+        </w:tcBorders>
+        <w:shd w:val="clear" w:color="auto" w:fill="FFFFFF" w:themeFill="background1"/>
+      </w:tcPr>
+    </w:tblStylePr>
+    <w:tblStylePr w:type="lastRow">
+      <w:rPr>
+        <w:b/>
+        <w:bCs/>
+      </w:rPr>
+      <w:tblPr/>
+      <w:tcPr>
+        <w:tcBorders>
+          <w:top w:val="double" w:sz="2" w:space="0" w:color="D99594" w:themeColor="accent2" w:themeTint="99"/>
+          <w:bottom w:val="nil"/>
+          <w:insideH w:val="nil"/>
+          <w:insideV w:val="nil"/>
+        </w:tcBorders>
+        <w:shd w:val="clear" w:color="auto" w:fill="FFFFFF" w:themeFill="background1"/>
+      </w:tcPr>
+    </w:tblStylePr>
+    <w:tblStylePr w:type="firstCol">
+      <w:rPr>
+        <w:b/>
+        <w:bCs/>
+      </w:rPr>
+    </w:tblStylePr>
+    <w:tblStylePr w:type="lastCol">
+      <w:rPr>
+        <w:b/>
+        <w:bCs/>
+      </w:rPr>
+    </w:tblStylePr>
+    <w:tblStylePr w:type="band1Vert">
+      <w:tblPr/>
+      <w:tcPr>
+        <w:shd w:val="clear" w:color="auto" w:fill="F2DBDB" w:themeFill="accent2" w:themeFillTint="33"/>
+      </w:tcPr>
+    </w:tblStylePr>
+    <w:tblStylePr w:type="band1Horz">
+      <w:tblPr/>
+      <w:tcPr>
+        <w:shd w:val="clear" w:color="auto" w:fill="F2DBDB" w:themeFill="accent2" w:themeFillTint="33"/>
+      </w:tcPr>
+    </w:tblStylePr>
+  </w:style>
+  <w:style w:type="table" w:styleId="Gitternetztabelle5dunkelAkzent2">
+    <w:name w:val="Grid Table 5 Dark Accent 2"/>
+    <w:basedOn w:val="NormaleTabelle"/>
+    <w:uiPriority w:val="50"/>
+    <w:rsid w:val="00912373"/>
+    <w:tblPr>
+      <w:tblStyleRowBandSize w:val="1"/>
+      <w:tblStyleColBandSize w:val="1"/>
+      <w:tblBorders>
+        <w:top w:val="single" w:sz="4" w:space="0" w:color="FFFFFF" w:themeColor="background1"/>
+        <w:left w:val="single" w:sz="4" w:space="0" w:color="FFFFFF" w:themeColor="background1"/>
+        <w:bottom w:val="single" w:sz="4" w:space="0" w:color="FFFFFF" w:themeColor="background1"/>
+        <w:right w:val="single" w:sz="4" w:space="0" w:color="FFFFFF" w:themeColor="background1"/>
+        <w:insideH w:val="single" w:sz="4" w:space="0" w:color="FFFFFF" w:themeColor="background1"/>
+        <w:insideV w:val="single" w:sz="4" w:space="0" w:color="FFFFFF" w:themeColor="background1"/>
+      </w:tblBorders>
+    </w:tblPr>
+    <w:tcPr>
+      <w:shd w:val="clear" w:color="auto" w:fill="F2DBDB" w:themeFill="accent2" w:themeFillTint="33"/>
+    </w:tcPr>
+    <w:tblStylePr w:type="firstRow">
+      <w:rPr>
+        <w:b/>
+        <w:bCs/>
+        <w:color w:val="FFFFFF" w:themeColor="background1"/>
+      </w:rPr>
+      <w:tblPr/>
+      <w:tcPr>
+        <w:tcBorders>
+          <w:top w:val="single" w:sz="4" w:space="0" w:color="FFFFFF" w:themeColor="background1"/>
+          <w:left w:val="single" w:sz="4" w:space="0" w:color="FFFFFF" w:themeColor="background1"/>
+          <w:right w:val="single" w:sz="4" w:space="0" w:color="FFFFFF" w:themeColor="background1"/>
+          <w:insideH w:val="nil"/>
+          <w:insideV w:val="nil"/>
+        </w:tcBorders>
+        <w:shd w:val="clear" w:color="auto" w:fill="C0504D" w:themeFill="accent2"/>
+      </w:tcPr>
+    </w:tblStylePr>
+    <w:tblStylePr w:type="lastRow">
+      <w:rPr>
+        <w:b/>
+        <w:bCs/>
+        <w:color w:val="FFFFFF" w:themeColor="background1"/>
+      </w:rPr>
+      <w:tblPr/>
+      <w:tcPr>
+        <w:tcBorders>
+          <w:left w:val="single" w:sz="4" w:space="0" w:color="FFFFFF" w:themeColor="background1"/>
+          <w:bottom w:val="single" w:sz="4" w:space="0" w:color="FFFFFF" w:themeColor="background1"/>
+          <w:right w:val="single" w:sz="4" w:space="0" w:color="FFFFFF" w:themeColor="background1"/>
+          <w:insideH w:val="nil"/>
+          <w:insideV w:val="nil"/>
+        </w:tcBorders>
+        <w:shd w:val="clear" w:color="auto" w:fill="C0504D" w:themeFill="accent2"/>
+      </w:tcPr>
+    </w:tblStylePr>
+    <w:tblStylePr w:type="firstCol">
+      <w:rPr>
+        <w:b/>
+        <w:bCs/>
+        <w:color w:val="FFFFFF" w:themeColor="background1"/>
+      </w:rPr>
+      <w:tblPr/>
+      <w:tcPr>
+        <w:tcBorders>
+          <w:top w:val="single" w:sz="4" w:space="0" w:color="FFFFFF" w:themeColor="background1"/>
+          <w:left w:val="single" w:sz="4" w:space="0" w:color="FFFFFF" w:themeColor="background1"/>
+          <w:bottom w:val="single" w:sz="4" w:space="0" w:color="FFFFFF" w:themeColor="background1"/>
+          <w:insideV w:val="nil"/>
+        </w:tcBorders>
+        <w:shd w:val="clear" w:color="auto" w:fill="C0504D" w:themeFill="accent2"/>
+      </w:tcPr>
+    </w:tblStylePr>
+    <w:tblStylePr w:type="lastCol">
+      <w:rPr>
+        <w:b/>
+        <w:bCs/>
+        <w:color w:val="FFFFFF" w:themeColor="background1"/>
+      </w:rPr>
+      <w:tblPr/>
+      <w:tcPr>
+        <w:tcBorders>
+          <w:top w:val="single" w:sz="4" w:space="0" w:color="FFFFFF" w:themeColor="background1"/>
+          <w:bottom w:val="single" w:sz="4" w:space="0" w:color="FFFFFF" w:themeColor="background1"/>
+          <w:right w:val="single" w:sz="4" w:space="0" w:color="FFFFFF" w:themeColor="background1"/>
+          <w:insideV w:val="nil"/>
+        </w:tcBorders>
+        <w:shd w:val="clear" w:color="auto" w:fill="C0504D" w:themeFill="accent2"/>
+      </w:tcPr>
+    </w:tblStylePr>
+    <w:tblStylePr w:type="band1Vert">
+      <w:tblPr/>
+      <w:tcPr>
+        <w:shd w:val="clear" w:color="auto" w:fill="E5B8B7" w:themeFill="accent2" w:themeFillTint="66"/>
+      </w:tcPr>
+    </w:tblStylePr>
+    <w:tblStylePr w:type="band1Horz">
+      <w:tblPr/>
+      <w:tcPr>
+        <w:shd w:val="clear" w:color="auto" w:fill="E5B8B7" w:themeFill="accent2" w:themeFillTint="66"/>
+      </w:tcPr>
+    </w:tblStylePr>
+  </w:style>
+  <w:style w:type="table" w:styleId="Gitternetztabelle6farbigAkzent2">
+    <w:name w:val="Grid Table 6 Colorful Accent 2"/>
+    <w:basedOn w:val="NormaleTabelle"/>
+    <w:uiPriority w:val="51"/>
+    <w:rsid w:val="00912373"/>
+    <w:rPr>
+      <w:color w:val="943634" w:themeColor="accent2" w:themeShade="BF"/>
+    </w:rPr>
+    <w:tblPr>
+      <w:tblStyleRowBandSize w:val="1"/>
+      <w:tblStyleColBandSize w:val="1"/>
+      <w:tblBorders>
+        <w:top w:val="single" w:sz="4" w:space="0" w:color="D99594" w:themeColor="accent2" w:themeTint="99"/>
+        <w:left w:val="single" w:sz="4" w:space="0" w:color="D99594" w:themeColor="accent2" w:themeTint="99"/>
+        <w:bottom w:val="single" w:sz="4" w:space="0" w:color="D99594" w:themeColor="accent2" w:themeTint="99"/>
+        <w:right w:val="single" w:sz="4" w:space="0" w:color="D99594" w:themeColor="accent2" w:themeTint="99"/>
+        <w:insideH w:val="single" w:sz="4" w:space="0" w:color="D99594" w:themeColor="accent2" w:themeTint="99"/>
+        <w:insideV w:val="single" w:sz="4" w:space="0" w:color="D99594" w:themeColor="accent2" w:themeTint="99"/>
+      </w:tblBorders>
+    </w:tblPr>
+    <w:tblStylePr w:type="firstRow">
+      <w:rPr>
+        <w:b/>
+        <w:bCs/>
+      </w:rPr>
+      <w:tblPr/>
+      <w:tcPr>
+        <w:tcBorders>
+          <w:bottom w:val="single" w:sz="12" w:space="0" w:color="D99594" w:themeColor="accent2" w:themeTint="99"/>
+        </w:tcBorders>
+      </w:tcPr>
+    </w:tblStylePr>
+    <w:tblStylePr w:type="lastRow">
+      <w:rPr>
+        <w:b/>
+        <w:bCs/>
+      </w:rPr>
+      <w:tblPr/>
+      <w:tcPr>
+        <w:tcBorders>
+          <w:top w:val="double" w:sz="4" w:space="0" w:color="D99594" w:themeColor="accent2" w:themeTint="99"/>
+        </w:tcBorders>
+      </w:tcPr>
+    </w:tblStylePr>
+    <w:tblStylePr w:type="firstCol">
+      <w:rPr>
+        <w:b/>
+        <w:bCs/>
+      </w:rPr>
+    </w:tblStylePr>
+    <w:tblStylePr w:type="lastCol">
+      <w:rPr>
+        <w:b/>
+        <w:bCs/>
+      </w:rPr>
+    </w:tblStylePr>
+    <w:tblStylePr w:type="band1Vert">
+      <w:tblPr/>
+      <w:tcPr>
+        <w:shd w:val="clear" w:color="auto" w:fill="F2DBDB" w:themeFill="accent2" w:themeFillTint="33"/>
+      </w:tcPr>
+    </w:tblStylePr>
+    <w:tblStylePr w:type="band1Horz">
+      <w:tblPr/>
+      <w:tcPr>
+        <w:shd w:val="clear" w:color="auto" w:fill="F2DBDB" w:themeFill="accent2" w:themeFillTint="33"/>
+      </w:tcPr>
+    </w:tblStylePr>
+  </w:style>
+  <w:style w:type="table" w:styleId="Gitternetztabelle7farbigAkzent2">
+    <w:name w:val="Grid Table 7 Colorful Accent 2"/>
+    <w:basedOn w:val="NormaleTabelle"/>
+    <w:uiPriority w:val="52"/>
+    <w:rsid w:val="00912373"/>
+    <w:rPr>
+      <w:color w:val="943634" w:themeColor="accent2" w:themeShade="BF"/>
+    </w:rPr>
+    <w:tblPr>
+      <w:tblStyleRowBandSize w:val="1"/>
+      <w:tblStyleColBandSize w:val="1"/>
+      <w:tblBorders>
+        <w:top w:val="single" w:sz="4" w:space="0" w:color="D99594" w:themeColor="accent2" w:themeTint="99"/>
+        <w:left w:val="single" w:sz="4" w:space="0" w:color="D99594" w:themeColor="accent2" w:themeTint="99"/>
+        <w:bottom w:val="single" w:sz="4" w:space="0" w:color="D99594" w:themeColor="accent2" w:themeTint="99"/>
+        <w:right w:val="single" w:sz="4" w:space="0" w:color="D99594" w:themeColor="accent2" w:themeTint="99"/>
+        <w:insideH w:val="single" w:sz="4" w:space="0" w:color="D99594" w:themeColor="accent2" w:themeTint="99"/>
+        <w:insideV w:val="single" w:sz="4" w:space="0" w:color="D99594" w:themeColor="accent2" w:themeTint="99"/>
+      </w:tblBorders>
+    </w:tblPr>
+    <w:tblStylePr w:type="firstRow">
+      <w:rPr>
+        <w:b/>
+        <w:bCs/>
+      </w:rPr>
+      <w:tblPr/>
+      <w:tcPr>
+        <w:tcBorders>
+          <w:top w:val="nil"/>
+          <w:left w:val="nil"/>
+          <w:right w:val="nil"/>
+          <w:insideH w:val="nil"/>
+          <w:insideV w:val="nil"/>
+        </w:tcBorders>
+        <w:shd w:val="clear" w:color="auto" w:fill="FFFFFF" w:themeFill="background1"/>
+      </w:tcPr>
+    </w:tblStylePr>
+    <w:tblStylePr w:type="lastRow">
+      <w:rPr>
+        <w:b/>
+        <w:bCs/>
+      </w:rPr>
+      <w:tblPr/>
+      <w:tcPr>
+        <w:tcBorders>
+          <w:left w:val="nil"/>
+          <w:bottom w:val="nil"/>
+          <w:right w:val="nil"/>
+          <w:insideH w:val="nil"/>
+          <w:insideV w:val="nil"/>
+        </w:tcBorders>
+        <w:shd w:val="clear" w:color="auto" w:fill="FFFFFF" w:themeFill="background1"/>
+      </w:tcPr>
+    </w:tblStylePr>
+    <w:tblStylePr w:type="firstCol">
+      <w:pPr>
+        <w:jc w:val="right"/>
+      </w:pPr>
+      <w:rPr>
+        <w:i/>
+        <w:iCs/>
+      </w:rPr>
+      <w:tblPr/>
+      <w:tcPr>
+        <w:tcBorders>
+          <w:top w:val="nil"/>
+          <w:left w:val="nil"/>
+          <w:bottom w:val="nil"/>
+          <w:insideH w:val="nil"/>
+          <w:insideV w:val="nil"/>
+        </w:tcBorders>
+        <w:shd w:val="clear" w:color="auto" w:fill="FFFFFF" w:themeFill="background1"/>
+      </w:tcPr>
+    </w:tblStylePr>
+    <w:tblStylePr w:type="lastCol">
+      <w:rPr>
+        <w:i/>
+        <w:iCs/>
+      </w:rPr>
+      <w:tblPr/>
+      <w:tcPr>
+        <w:tcBorders>
+          <w:top w:val="nil"/>
+          <w:bottom w:val="nil"/>
+          <w:right w:val="nil"/>
+          <w:insideH w:val="nil"/>
+          <w:insideV w:val="nil"/>
+        </w:tcBorders>
+        <w:shd w:val="clear" w:color="auto" w:fill="FFFFFF" w:themeFill="background1"/>
+      </w:tcPr>
+    </w:tblStylePr>
+    <w:tblStylePr w:type="band1Vert">
+      <w:tblPr/>
+      <w:tcPr>
+        <w:shd w:val="clear" w:color="auto" w:fill="F2DBDB" w:themeFill="accent2" w:themeFillTint="33"/>
+      </w:tcPr>
+    </w:tblStylePr>
+    <w:tblStylePr w:type="band1Horz">
+      <w:tblPr/>
+      <w:tcPr>
+        <w:shd w:val="clear" w:color="auto" w:fill="F2DBDB" w:themeFill="accent2" w:themeFillTint="33"/>
+      </w:tcPr>
+    </w:tblStylePr>
+    <w:tblStylePr w:type="neCell">
+      <w:tblPr/>
+      <w:tcPr>
+        <w:tcBorders>
+          <w:bottom w:val="single" w:sz="4" w:space="0" w:color="D99594" w:themeColor="accent2" w:themeTint="99"/>
+        </w:tcBorders>
+      </w:tcPr>
+    </w:tblStylePr>
+    <w:tblStylePr w:type="nwCell">
+      <w:tblPr/>
+      <w:tcPr>
+        <w:tcBorders>
+          <w:bottom w:val="single" w:sz="4" w:space="0" w:color="D99594" w:themeColor="accent2" w:themeTint="99"/>
+        </w:tcBorders>
+      </w:tcPr>
+    </w:tblStylePr>
+    <w:tblStylePr w:type="seCell">
+      <w:tblPr/>
+      <w:tcPr>
+        <w:tcBorders>
+          <w:top w:val="single" w:sz="4" w:space="0" w:color="D99594" w:themeColor="accent2" w:themeTint="99"/>
+        </w:tcBorders>
+      </w:tcPr>
+    </w:tblStylePr>
+    <w:tblStylePr w:type="swCell">
+      <w:tblPr/>
+      <w:tcPr>
+        <w:tcBorders>
+          <w:top w:val="single" w:sz="4" w:space="0" w:color="D99594" w:themeColor="accent2" w:themeTint="99"/>
+        </w:tcBorders>
+      </w:tcPr>
+    </w:tblStylePr>
+  </w:style>
+  <w:style w:type="table" w:styleId="Listentabelle6farbigAkzent2">
+    <w:name w:val="List Table 6 Colorful Accent 2"/>
+    <w:basedOn w:val="NormaleTabelle"/>
+    <w:uiPriority w:val="51"/>
+    <w:rsid w:val="00912373"/>
+    <w:rPr>
+      <w:color w:val="943634" w:themeColor="accent2" w:themeShade="BF"/>
+    </w:rPr>
+    <w:tblPr>
+      <w:tblStyleRowBandSize w:val="1"/>
+      <w:tblStyleColBandSize w:val="1"/>
+      <w:tblBorders>
+        <w:top w:val="single" w:sz="4" w:space="0" w:color="C0504D" w:themeColor="accent2"/>
+        <w:bottom w:val="single" w:sz="4" w:space="0" w:color="C0504D" w:themeColor="accent2"/>
+      </w:tblBorders>
+    </w:tblPr>
+    <w:tblStylePr w:type="firstRow">
+      <w:rPr>
+        <w:b/>
+        <w:bCs/>
+      </w:rPr>
+      <w:tblPr/>
+      <w:tcPr>
+        <w:tcBorders>
+          <w:bottom w:val="single" w:sz="4" w:space="0" w:color="C0504D" w:themeColor="accent2"/>
+        </w:tcBorders>
+      </w:tcPr>
+    </w:tblStylePr>
+    <w:tblStylePr w:type="lastRow">
+      <w:rPr>
+        <w:b/>
+        <w:bCs/>
+      </w:rPr>
+      <w:tblPr/>
+      <w:tcPr>
+        <w:tcBorders>
+          <w:top w:val="double" w:sz="4" w:space="0" w:color="C0504D" w:themeColor="accent2"/>
+        </w:tcBorders>
+      </w:tcPr>
+    </w:tblStylePr>
+    <w:tblStylePr w:type="firstCol">
+      <w:rPr>
+        <w:b/>
+        <w:bCs/>
+      </w:rPr>
+    </w:tblStylePr>
+    <w:tblStylePr w:type="lastCol">
+      <w:rPr>
+        <w:b/>
+        <w:bCs/>
+      </w:rPr>
+    </w:tblStylePr>
+    <w:tblStylePr w:type="band1Vert">
+      <w:tblPr/>
+      <w:tcPr>
+        <w:shd w:val="clear" w:color="auto" w:fill="F2DBDB" w:themeFill="accent2" w:themeFillTint="33"/>
+      </w:tcPr>
+    </w:tblStylePr>
+    <w:tblStylePr w:type="band1Horz">
+      <w:tblPr/>
+      <w:tcPr>
+        <w:shd w:val="clear" w:color="auto" w:fill="F2DBDB" w:themeFill="accent2" w:themeFillTint="33"/>
       </w:tcPr>
     </w:tblStylePr>
   </w:style>
@@ -25960,7 +29101,7 @@
 </file>
 
 <file path=customXml/itemProps1.xml><?xml version="1.0" encoding="utf-8"?>
-<ds:datastoreItem xmlns:ds="http://schemas.openxmlformats.org/officeDocument/2006/customXml" ds:itemID="{560DA8AD-67F5-424B-9CCB-F7FEED68EDDA}">
+<ds:datastoreItem xmlns:ds="http://schemas.openxmlformats.org/officeDocument/2006/customXml" ds:itemID="{3DEFE642-7E8F-479E-9ABE-0516D8A12772}">
   <ds:schemaRefs>
     <ds:schemaRef ds:uri="http://schemas.openxmlformats.org/officeDocument/2006/bibliography"/>
   </ds:schemaRefs>

--- a/01_Planung/01_Dokumente/arc42/arc42_JavaProject_Dokumentation_GruppeB.docx
+++ b/01_Planung/01_Dokumente/arc42/arc42_JavaProject_Dokumentation_GruppeB.docx
@@ -1,9 +1,9 @@
 
 <file path=word/document.xml><?xml version="1.0" encoding="utf-8"?>
-<w:document xmlns:wpc="http://schemas.microsoft.com/office/word/2010/wordprocessingCanvas" xmlns:mc="http://schemas.openxmlformats.org/markup-compatibility/2006" xmlns:o="urn:schemas-microsoft-com:office:office" xmlns:r="http://schemas.openxmlformats.org/officeDocument/2006/relationships" xmlns:m="http://schemas.openxmlformats.org/officeDocument/2006/math" xmlns:v="urn:schemas-microsoft-com:vml" xmlns:wp14="http://schemas.microsoft.com/office/word/2010/wordprocessingDrawing" xmlns:wp="http://schemas.openxmlformats.org/drawingml/2006/wordprocessingDrawing" xmlns:w10="urn:schemas-microsoft-com:office:word" xmlns:w="http://schemas.openxmlformats.org/wordprocessingml/2006/main" xmlns:w14="http://schemas.microsoft.com/office/word/2010/wordml" xmlns:w15="http://schemas.microsoft.com/office/word/2012/wordml" xmlns:wpg="http://schemas.microsoft.com/office/word/2010/wordprocessingGroup" xmlns:wpi="http://schemas.microsoft.com/office/word/2010/wordprocessingInk" xmlns:wne="http://schemas.microsoft.com/office/word/2006/wordml" xmlns:wps="http://schemas.microsoft.com/office/word/2010/wordprocessingShape" mc:Ignorable="w14 w15 wp14">
+<w:document xmlns:wpc="http://schemas.microsoft.com/office/word/2010/wordprocessingCanvas" xmlns:mc="http://schemas.openxmlformats.org/markup-compatibility/2006" xmlns:o="urn:schemas-microsoft-com:office:office" xmlns:r="http://schemas.openxmlformats.org/officeDocument/2006/relationships" xmlns:m="http://schemas.openxmlformats.org/officeDocument/2006/math" xmlns:v="urn:schemas-microsoft-com:vml" xmlns:wp14="http://schemas.microsoft.com/office/word/2010/wordprocessingDrawing" xmlns:wp="http://schemas.openxmlformats.org/drawingml/2006/wordprocessingDrawing" xmlns:w10="urn:schemas-microsoft-com:office:word" xmlns:w="http://schemas.openxmlformats.org/wordprocessingml/2006/main" xmlns:w14="http://schemas.microsoft.com/office/word/2010/wordml" xmlns:w15="http://schemas.microsoft.com/office/word/2012/wordml" xmlns:wpg="http://schemas.microsoft.com/office/word/2010/wordprocessingGroup" xmlns:wpi="http://schemas.microsoft.com/office/word/2010/wordprocessingInk" xmlns:wne="http://schemas.microsoft.com/office/word/2006/wordml" xmlns:wps="http://schemas.microsoft.com/office/word/2010/wordprocessingShape" xmlns:a="http://schemas.openxmlformats.org/drawingml/2006/main" xmlns:pic="http://schemas.openxmlformats.org/drawingml/2006/picture" xmlns:a14="http://schemas.microsoft.com/office/drawing/2010/main" mc:Ignorable="w14 w15 wp14">
   <w:body>
     <w:p>
-      <w:bookmarkStart w:id="0" w:name="_Toc22396690"/>
+      <w:bookmarkStart w:name="_Toc22396690" w:id="0"/>
     </w:p>
     <w:p/>
     <w:p/>
@@ -204,6 +204,11 @@
           <w:sz w:val="36"/>
         </w:rPr>
         <w:tab/>
+      </w:r>
+      <w:r>
+        <w:rPr>
+          <w:sz w:val="36"/>
+        </w:rPr>
         <w:t xml:space="preserve"> </w:t>
       </w:r>
     </w:p>
@@ -373,7 +378,7 @@
           <w:i/>
           <w:iCs/>
           <w:lang w:val="fr-CH"/>
-          <w:rPrChange w:id="1" w:author="Demir Cihan W.BSCWIVZ.1401" w:date="2015-03-16T13:15:00Z">
+          <w:rPrChange w:author="Demir Cihan W.BSCWIVZ.1401" w:date="2015-03-16T13:15:00Z" w:id="1">
             <w:rPr>
               <w:i/>
               <w:iCs/>
@@ -382,13 +387,13 @@
         </w:rPr>
         <w:t>1</w:t>
       </w:r>
-      <w:ins w:id="2" w:author="Gernot Starke" w:date="2012-03-19T19:10:00Z">
+      <w:ins w:author="Gernot Starke" w:date="2012-03-19T19:10:00Z" w:id="2">
         <w:r>
           <w:rPr>
             <w:i/>
             <w:iCs/>
             <w:lang w:val="fr-CH"/>
-            <w:rPrChange w:id="3" w:author="Demir Cihan W.BSCWIVZ.1401" w:date="2015-03-16T13:15:00Z">
+            <w:rPrChange w:author="Demir Cihan W.BSCWIVZ.1401" w:date="2015-03-16T13:15:00Z" w:id="3">
               <w:rPr>
                 <w:i/>
                 <w:iCs/>
@@ -403,7 +408,7 @@
           <w:i/>
           <w:iCs/>
           <w:lang w:val="fr-CH"/>
-          <w:rPrChange w:id="4" w:author="Demir Cihan W.BSCWIVZ.1401" w:date="2015-03-16T13:15:00Z">
+          <w:rPrChange w:author="Demir Cihan W.BSCWIVZ.1401" w:date="2015-03-16T13:15:00Z" w:id="4">
             <w:rPr>
               <w:i/>
               <w:iCs/>
@@ -412,7 +417,7 @@
         </w:rPr>
         <w:t xml:space="preserve">. </w:t>
       </w:r>
-      <w:ins w:id="5" w:author="Gernot Starke" w:date="2012-03-19T19:10:00Z">
+      <w:ins w:author="Gernot Starke" w:date="2012-03-19T19:10:00Z" w:id="5">
         <w:r>
           <w:rPr>
             <w:i/>
@@ -461,10 +466,10 @@
       <w:tblPr>
         <w:tblW w:w="0" w:type="auto"/>
         <w:tblBorders>
-          <w:top w:val="single" w:sz="4" w:space="0" w:color="auto"/>
-          <w:left w:val="single" w:sz="4" w:space="0" w:color="auto"/>
-          <w:bottom w:val="single" w:sz="4" w:space="0" w:color="auto"/>
-          <w:right w:val="single" w:sz="4" w:space="0" w:color="auto"/>
+          <w:top w:val="single" w:color="auto" w:sz="4" w:space="0"/>
+          <w:left w:val="single" w:color="auto" w:sz="4" w:space="0"/>
+          <w:bottom w:val="single" w:color="auto" w:sz="4" w:space="0"/>
+          <w:right w:val="single" w:color="auto" w:sz="4" w:space="0"/>
         </w:tblBorders>
         <w:tblLook w:val="01E0" w:firstRow="1" w:lastRow="1" w:firstColumn="1" w:lastColumn="1" w:noHBand="0" w:noVBand="0"/>
       </w:tblPr>
@@ -504,9 +509,17 @@
                 <w:lang w:val="en-US"/>
               </w:rPr>
               <w:br/>
+            </w:r>
+            <w:r>
+              <w:rPr>
+                <w:bCs/>
+                <w:sz w:val="20"/>
+                <w:szCs w:val="20"/>
+                <w:lang w:val="en-US"/>
+              </w:rPr>
               <w:t xml:space="preserve">template, </w:t>
             </w:r>
-            <w:hyperlink r:id="rId8" w:history="1">
+            <w:hyperlink w:history="1" r:id="rId8">
               <w:r>
                 <w:rPr>
                   <w:rStyle w:val="Hyperlink"/>
@@ -726,8 +739,8 @@
                   </w:drawing>
                 </mc:Choice>
                 <mc:Fallback>
-                  <w:pict>
-                    <v:rect w14:anchorId="0894DAC5" id="AutoShape 4" o:spid="_x0000_s1026" style="width:74.4pt;height:37.6pt;visibility:visible;mso-wrap-style:square;mso-left-percent:-10001;mso-top-percent:-10001;mso-position-horizontal:absolute;mso-position-horizontal-relative:char;mso-position-vertical:absolute;mso-position-vertical-relative:line;mso-left-percent:-10001;mso-top-percent:-10001;v-text-anchor:top" o:gfxdata="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" filled="f" stroked="f">
+                  <w:pict w14:anchorId="136878AC">
+                    <v:rect id="AutoShape 4" style="width:74.4pt;height:37.6pt;visibility:visible;mso-wrap-style:square;mso-left-percent:-10001;mso-top-percent:-10001;mso-position-horizontal:absolute;mso-position-horizontal-relative:char;mso-position-vertical:absolute;mso-position-vertical-relative:line;mso-left-percent:-10001;mso-top-percent:-10001;v-text-anchor:top" o:spid="_x0000_s1026" filled="f" stroked="f" w14:anchorId="0894DAC5" o:gfxdata="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">
                       <o:lock v:ext="edit" aspectratio="t"/>
                       <w10:anchorlock/>
                     </v:rect>
@@ -749,7 +762,7 @@
     <w:p>
       <w:pPr>
         <w:sectPr>
-          <w:pgSz w:w="11900" w:h="16840"/>
+          <w:pgSz w:w="11900" w:h="16840" w:orient="portrait"/>
           <w:pgMar w:top="1417" w:right="1417" w:bottom="1134" w:left="1417" w:header="708" w:footer="708" w:gutter="0"/>
           <w:cols w:space="708"/>
         </w:sectPr>
@@ -784,12 +797,12 @@
       <w:tblPr>
         <w:tblW w:w="0" w:type="auto"/>
         <w:tblBorders>
-          <w:top w:val="single" w:sz="4" w:space="0" w:color="auto"/>
-          <w:left w:val="single" w:sz="4" w:space="0" w:color="auto"/>
-          <w:bottom w:val="single" w:sz="4" w:space="0" w:color="auto"/>
-          <w:right w:val="single" w:sz="4" w:space="0" w:color="auto"/>
-          <w:insideH w:val="single" w:sz="4" w:space="0" w:color="auto"/>
-          <w:insideV w:val="single" w:sz="4" w:space="0" w:color="auto"/>
+          <w:top w:val="single" w:color="auto" w:sz="4" w:space="0"/>
+          <w:left w:val="single" w:color="auto" w:sz="4" w:space="0"/>
+          <w:bottom w:val="single" w:color="auto" w:sz="4" w:space="0"/>
+          <w:right w:val="single" w:color="auto" w:sz="4" w:space="0"/>
+          <w:insideH w:val="single" w:color="auto" w:sz="4" w:space="0"/>
+          <w:insideV w:val="single" w:color="auto" w:sz="4" w:space="0"/>
         </w:tblBorders>
         <w:tblCellMar>
           <w:left w:w="70" w:type="dxa"/>
@@ -1054,12 +1067,12 @@
       <w:tblPr>
         <w:tblW w:w="0" w:type="auto"/>
         <w:tblBorders>
-          <w:top w:val="single" w:sz="4" w:space="0" w:color="auto"/>
-          <w:left w:val="single" w:sz="4" w:space="0" w:color="auto"/>
-          <w:bottom w:val="single" w:sz="4" w:space="0" w:color="auto"/>
-          <w:right w:val="single" w:sz="4" w:space="0" w:color="auto"/>
-          <w:insideH w:val="single" w:sz="4" w:space="0" w:color="auto"/>
-          <w:insideV w:val="single" w:sz="4" w:space="0" w:color="auto"/>
+          <w:top w:val="single" w:color="auto" w:sz="4" w:space="0"/>
+          <w:left w:val="single" w:color="auto" w:sz="4" w:space="0"/>
+          <w:bottom w:val="single" w:color="auto" w:sz="4" w:space="0"/>
+          <w:right w:val="single" w:color="auto" w:sz="4" w:space="0"/>
+          <w:insideH w:val="single" w:color="auto" w:sz="4" w:space="0"/>
+          <w:insideV w:val="single" w:color="auto" w:sz="4" w:space="0"/>
         </w:tblBorders>
         <w:tblCellMar>
           <w:left w:w="70" w:type="dxa"/>
@@ -1187,12 +1200,12 @@
     <w:p>
       <w:pPr>
         <w:rPr>
-          <w:ins w:id="6" w:author="Gernot Starke" w:date="2012-01-14T11:18:00Z"/>
-        </w:rPr>
-      </w:pPr>
-    </w:p>
-    <w:bookmarkStart w:id="7" w:name="OLE_LINK17"/>
-    <w:bookmarkStart w:id="8" w:name="OLE_LINK18"/>
+          <w:ins w:author="Gernot Starke" w:date="2012-01-14T11:18:00Z" w:id="6"/>
+        </w:rPr>
+      </w:pPr>
+    </w:p>
+    <w:bookmarkStart w:name="OLE_LINK17" w:id="7"/>
+    <w:bookmarkStart w:name="OLE_LINK18" w:id="8"/>
     <w:p>
       <w:pPr>
         <w:pStyle w:val="Verzeichnis1"/>
@@ -6601,7 +6614,7 @@
         <w:sectPr>
           <w:headerReference w:type="default" r:id="rId10"/>
           <w:footerReference w:type="default" r:id="rId11"/>
-          <w:pgSz w:w="11900" w:h="16840"/>
+          <w:pgSz w:w="11900" w:h="16840" w:orient="portrait"/>
           <w:pgMar w:top="1417" w:right="1417" w:bottom="1134" w:left="1417" w:header="708" w:footer="708" w:gutter="0"/>
           <w:cols w:space="708"/>
         </w:sectPr>
@@ -6611,8 +6624,8 @@
       <w:pPr>
         <w:pStyle w:val="berschrift1"/>
       </w:pPr>
-      <w:bookmarkStart w:id="9" w:name="_Toc161293423"/>
-      <w:bookmarkStart w:id="10" w:name="_Toc414449826"/>
+      <w:bookmarkStart w:name="_Toc161293423" w:id="9"/>
+      <w:bookmarkStart w:name="_Toc414449826" w:id="10"/>
       <w:r>
         <w:lastRenderedPageBreak/>
         <w:t>Einführung und Ziele</w:t>
@@ -6903,7 +6916,7 @@
       <w:r>
         <w:t>Wenn ein Mangel definitiv behoben ist, wird der Bauleiter benachrichtigt, damit er es noch abschliessend kontrollieren kann. Nach der absch</w:t>
       </w:r>
-      <w:bookmarkStart w:id="11" w:name="_GoBack"/>
+      <w:bookmarkStart w:name="_GoBack" w:id="11"/>
       <w:bookmarkEnd w:id="11"/>
       <w:r>
         <w:t>liessenden Kontrolle wird der Mangel von Bauleiter als e</w:t>
@@ -6942,9 +6955,9 @@
       <w:pPr>
         <w:pStyle w:val="berschrift2"/>
       </w:pPr>
-      <w:bookmarkStart w:id="12" w:name="_Toc22396692"/>
-      <w:bookmarkStart w:id="13" w:name="_Toc161293424"/>
-      <w:bookmarkStart w:id="14" w:name="_Toc414449827"/>
+      <w:bookmarkStart w:name="_Toc22396692" w:id="12"/>
+      <w:bookmarkStart w:name="_Toc161293424" w:id="13"/>
+      <w:bookmarkStart w:name="_Toc414449827" w:id="14"/>
       <w:r>
         <w:t>Aufgabenstellung</w:t>
       </w:r>
@@ -6953,8 +6966,8 @@
       <w:bookmarkEnd w:id="14"/>
     </w:p>
     <w:p>
-      <w:bookmarkStart w:id="15" w:name="OLE_LINK42"/>
-      <w:bookmarkStart w:id="16" w:name="OLE_LINK43"/>
+      <w:bookmarkStart w:name="OLE_LINK42" w:id="15"/>
+      <w:bookmarkStart w:name="OLE_LINK43" w:id="16"/>
       <w:r>
         <w:t xml:space="preserve">Nachfolgend werden die Anforderungen an die Applikation so gut </w:t>
       </w:r>
@@ -7477,77 +7490,429 @@
     <w:p>
       <w:pPr>
         <w:pStyle w:val="berschrift2"/>
-      </w:pPr>
-      <w:bookmarkStart w:id="17" w:name="_Toc22396691"/>
-      <w:bookmarkStart w:id="18" w:name="_Toc161293425"/>
-      <w:bookmarkStart w:id="19" w:name="_Toc414449828"/>
-      <w:bookmarkStart w:id="20" w:name="_Toc22396694"/>
+        <w:rPr/>
+      </w:pPr>
+      <w:bookmarkStart w:name="_Toc22396691" w:id="17"/>
+      <w:bookmarkStart w:name="_Toc161293425" w:id="18"/>
+      <w:bookmarkStart w:name="_Toc414449828" w:id="19"/>
+      <w:bookmarkStart w:name="_Toc22396694" w:id="20"/>
       <w:bookmarkEnd w:id="15"/>
       <w:bookmarkEnd w:id="16"/>
       <w:r>
+        <w:rPr/>
         <w:t>Qualitäts</w:t>
       </w:r>
       <w:r>
+        <w:rPr/>
         <w:t>ziele</w:t>
       </w:r>
       <w:bookmarkEnd w:id="17"/>
       <w:bookmarkEnd w:id="18"/>
       <w:bookmarkEnd w:id="19"/>
-    </w:p>
-    <w:p>
-      <w:r>
-        <w:t>Änderbarkeit</w:t>
-      </w:r>
-    </w:p>
-    <w:p>
-      <w:r>
-        <w:t>Benutzbarkeit</w:t>
-      </w:r>
-    </w:p>
-    <w:p>
-      <w:r>
-        <w:t>Effizienz</w:t>
-      </w:r>
-    </w:p>
-    <w:p>
-      <w:r>
-        <w:t>Sicherheit</w:t>
-      </w:r>
-    </w:p>
-    <w:p>
-      <w:r>
-        <w:t>Zuverlässigkeit</w:t>
-      </w:r>
-    </w:p>
-    <w:p>
-      <w:r>
-        <w:t>Betreibbarkeit</w:t>
-      </w:r>
-    </w:p>
-    <w:p>
-      <w:r>
-        <w:t>Sonstige Qualitätsanforderungen</w:t>
-      </w:r>
-    </w:p>
-    <w:p>
-      <w:pPr>
-        <w:pStyle w:val="berschrift2"/>
-      </w:pPr>
-      <w:bookmarkStart w:id="21" w:name="_Toc22396693"/>
-      <w:bookmarkStart w:id="22" w:name="_Toc161293426"/>
-      <w:bookmarkStart w:id="23" w:name="_Toc414449829"/>
-      <w:r>
-        <w:t>Stakeholder</w:t>
-      </w:r>
-      <w:bookmarkEnd w:id="21"/>
-      <w:bookmarkEnd w:id="22"/>
-      <w:bookmarkEnd w:id="23"/>
     </w:p>
     <w:p/>
     <w:tbl>
       <w:tblPr>
         <w:tblStyle w:val="Gitternetztabelle4Akzent2"/>
         <w:tblW w:w="0" w:type="auto"/>
+        <w:tblInd w:w="0" w:type="dxa"/>
+        <w:tblLook w:val="04A0" w:firstRow="1" w:lastRow="0" w:firstColumn="1" w:lastColumn="0" w:noHBand="0" w:noVBand="1"/>
+      </w:tblPr>
+      <w:tblGrid>
+        <w:gridCol w:w="4533"/>
+        <w:gridCol w:w="4533"/>
+      </w:tblGrid>
+      <w:tr>
+        <w:tc>
+          <w:tcPr>
+            <w:cnfStyle w:val="001000000000" w:firstRow="0" w:lastRow="0" w:firstColumn="1" w:lastColumn="0" w:oddVBand="0" w:evenVBand="0" w:oddHBand="0" w:evenHBand="0" w:firstRowFirstColumn="0" w:firstRowLastColumn="0" w:lastRowFirstColumn="0" w:lastRowLastColumn="0"/>
+            <w:tcW w:w="4533" w:type="dxa"/>
+          </w:tcPr>
+          <w:p w14:noSpellErr="1">
+            <w:pPr>
+              <w:pStyle w:val="Standard"/>
+            </w:pPr>
+            <w:r>
+              <w:rPr>
+                <w:b w:val="1"/>
+                <w:bCs w:val="1"/>
+                <w:u w:val="none"/>
+              </w:rPr>
+              <w:t>Qualitätsmerkmal</w:t>
+            </w:r>
+          </w:p>
+        </w:tc>
+        <w:tc>
+          <w:tcPr>
+            <w:cnfStyle w:val="000000000000" w:firstRow="0" w:lastRow="0" w:firstColumn="0" w:lastColumn="0" w:oddVBand="0" w:evenVBand="0" w:oddHBand="0" w:evenHBand="0" w:firstRowFirstColumn="0" w:firstRowLastColumn="0" w:lastRowFirstColumn="0" w:lastRowLastColumn="0"/>
+            <w:tcW w:w="4533" w:type="dxa"/>
+          </w:tcPr>
+          <w:p w14:noSpellErr="1">
+            <w:pPr>
+              <w:pStyle w:val="Standard"/>
+            </w:pPr>
+            <w:r>
+              <w:rPr>
+                <w:b w:val="1"/>
+                <w:bCs w:val="1"/>
+                <w:u w:val="none"/>
+              </w:rPr>
+              <w:t>Ziel</w:t>
+            </w:r>
+          </w:p>
+        </w:tc>
+      </w:tr>
+      <w:tr>
+        <w:tc>
+          <w:tcPr>
+            <w:cnfStyle w:val="001000000000" w:firstRow="0" w:lastRow="0" w:firstColumn="1" w:lastColumn="0" w:oddVBand="0" w:evenVBand="0" w:oddHBand="0" w:evenHBand="0" w:firstRowFirstColumn="0" w:firstRowLastColumn="0" w:lastRowFirstColumn="0" w:lastRowLastColumn="0"/>
+            <w:tcW w:w="4533" w:type="dxa"/>
+          </w:tcPr>
+          <w:p w14:noSpellErr="1">
+            <w:pPr>
+              <w:pStyle w:val="Standard"/>
+              <w:bidi w:val="0"/>
+              <w:spacing w:before="120" w:beforeAutospacing="off" w:after="0" w:afterAutospacing="off" w:line="0" w:lineRule="auto"/>
+              <w:ind w:left="0" w:right="0"/>
+              <w:jc w:val="both"/>
+            </w:pPr>
+            <w:r>
+              <w:rPr>
+                <w:b w:val="0"/>
+                <w:bCs w:val="0"/>
+                <w:u w:val="none"/>
+              </w:rPr>
+              <w:t>Änderbarkeit</w:t>
+            </w:r>
+          </w:p>
+        </w:tc>
+        <w:tc>
+          <w:tcPr>
+            <w:cnfStyle w:val="000000000000" w:firstRow="0" w:lastRow="0" w:firstColumn="0" w:lastColumn="0" w:oddVBand="0" w:evenVBand="0" w:oddHBand="0" w:evenHBand="0" w:firstRowFirstColumn="0" w:firstRowLastColumn="0" w:lastRowFirstColumn="0" w:lastRowLastColumn="0"/>
+            <w:tcW w:w="4533" w:type="dxa"/>
+          </w:tcPr>
+          <w:p w14:noSpellErr="1">
+            <w:pPr>
+              <w:pStyle w:val="Standard"/>
+              <w:jc w:val="left"/>
+            </w:pPr>
+            <w:r>
+              <w:rPr>
+                <w:b w:val="0"/>
+                <w:bCs w:val="0"/>
+                <w:u w:val="none"/>
+              </w:rPr>
+              <w:t>E</w:t>
+            </w:r>
+            <w:r>
+              <w:rPr>
+                <w:b w:val="0"/>
+                <w:bCs w:val="0"/>
+                <w:u w:val="none"/>
+              </w:rPr>
+              <w:t>s muss sichergestellt werden, dass der verwendete DBMS problemlos und ohne zusätzliche Aufwände ausgetauscht werden kann.</w:t>
+            </w:r>
+          </w:p>
+        </w:tc>
+      </w:tr>
+      <w:tr>
+        <w:tc>
+          <w:tcPr>
+            <w:cnfStyle w:val="001000000000" w:firstRow="0" w:lastRow="0" w:firstColumn="1" w:lastColumn="0" w:oddVBand="0" w:evenVBand="0" w:oddHBand="0" w:evenHBand="0" w:firstRowFirstColumn="0" w:firstRowLastColumn="0" w:lastRowFirstColumn="0" w:lastRowLastColumn="0"/>
+            <w:tcW w:w="4533" w:type="dxa"/>
+          </w:tcPr>
+          <w:p w14:noSpellErr="1">
+            <w:pPr>
+              <w:pStyle w:val="Standard"/>
+              <w:jc w:val="left"/>
+            </w:pPr>
+            <w:r>
+              <w:rPr>
+                <w:b w:val="0"/>
+                <w:bCs w:val="0"/>
+                <w:u w:val="none"/>
+              </w:rPr>
+              <w:t>Benutzbarkeit</w:t>
+            </w:r>
+          </w:p>
+        </w:tc>
+        <w:tc>
+          <w:tcPr>
+            <w:cnfStyle w:val="000000000000" w:firstRow="0" w:lastRow="0" w:firstColumn="0" w:lastColumn="0" w:oddVBand="0" w:evenVBand="0" w:oddHBand="0" w:evenHBand="0" w:firstRowFirstColumn="0" w:firstRowLastColumn="0" w:lastRowFirstColumn="0" w:lastRowLastColumn="0"/>
+            <w:tcW w:w="4533" w:type="dxa"/>
+          </w:tcPr>
+          <w:p w14:noSpellErr="1">
+            <w:pPr>
+              <w:pStyle w:val="Standard"/>
+              <w:jc w:val="left"/>
+            </w:pPr>
+            <w:r>
+              <w:rPr>
+                <w:b w:val="0"/>
+                <w:bCs w:val="0"/>
+                <w:u w:val="none"/>
+              </w:rPr>
+              <w:t>Es ist einfach gestaltet und einfach zu bedienen.</w:t>
+            </w:r>
+          </w:p>
+        </w:tc>
+      </w:tr>
+      <w:tr>
+        <w:tc>
+          <w:tcPr>
+            <w:cnfStyle w:val="001000000000" w:firstRow="0" w:lastRow="0" w:firstColumn="1" w:lastColumn="0" w:oddVBand="0" w:evenVBand="0" w:oddHBand="0" w:evenHBand="0" w:firstRowFirstColumn="0" w:firstRowLastColumn="0" w:lastRowFirstColumn="0" w:lastRowLastColumn="0"/>
+            <w:tcW w:w="4533" w:type="dxa"/>
+          </w:tcPr>
+          <w:p w14:noSpellErr="1">
+            <w:pPr>
+              <w:pStyle w:val="Standard"/>
+            </w:pPr>
+            <w:r>
+              <w:rPr>
+                <w:b w:val="0"/>
+                <w:bCs w:val="0"/>
+                <w:u w:val="none"/>
+              </w:rPr>
+              <w:t>Effizienz</w:t>
+            </w:r>
+          </w:p>
+        </w:tc>
+        <w:tc>
+          <w:tcPr>
+            <w:cnfStyle w:val="000000000000" w:firstRow="0" w:lastRow="0" w:firstColumn="0" w:lastColumn="0" w:oddVBand="0" w:evenVBand="0" w:oddHBand="0" w:evenHBand="0" w:firstRowFirstColumn="0" w:firstRowLastColumn="0" w:lastRowFirstColumn="0" w:lastRowLastColumn="0"/>
+            <w:tcW w:w="4533" w:type="dxa"/>
+          </w:tcPr>
+          <w:p w14:noSpellErr="1">
+            <w:pPr>
+              <w:pStyle w:val="Standard"/>
+            </w:pPr>
+            <w:r>
+              <w:rPr>
+                <w:b w:val="0"/>
+                <w:bCs w:val="0"/>
+                <w:u w:val="none"/>
+              </w:rPr>
+              <w:t>Das Programm soll zu jeder Zeit, ungeachtet des Projektumfangs, schnell laufen.</w:t>
+            </w:r>
+          </w:p>
+        </w:tc>
+      </w:tr>
+      <w:tr>
+        <w:tc>
+          <w:tcPr>
+            <w:cnfStyle w:val="001000000000" w:firstRow="0" w:lastRow="0" w:firstColumn="1" w:lastColumn="0" w:oddVBand="0" w:evenVBand="0" w:oddHBand="0" w:evenHBand="0" w:firstRowFirstColumn="0" w:firstRowLastColumn="0" w:lastRowFirstColumn="0" w:lastRowLastColumn="0"/>
+            <w:tcW w:w="4533" w:type="dxa"/>
+          </w:tcPr>
+          <w:p w14:noSpellErr="1">
+            <w:pPr>
+              <w:pStyle w:val="Standard"/>
+            </w:pPr>
+            <w:r>
+              <w:rPr>
+                <w:b w:val="0"/>
+                <w:bCs w:val="0"/>
+                <w:u w:val="none"/>
+              </w:rPr>
+              <w:t>Sicherheit</w:t>
+            </w:r>
+          </w:p>
+        </w:tc>
+        <w:tc>
+          <w:tcPr>
+            <w:cnfStyle w:val="000000000000" w:firstRow="0" w:lastRow="0" w:firstColumn="0" w:lastColumn="0" w:oddVBand="0" w:evenVBand="0" w:oddHBand="0" w:evenHBand="0" w:firstRowFirstColumn="0" w:firstRowLastColumn="0" w:lastRowFirstColumn="0" w:lastRowLastColumn="0"/>
+            <w:tcW w:w="4533" w:type="dxa"/>
+          </w:tcPr>
+          <w:p w14:noSpellErr="1">
+            <w:pPr>
+              <w:pStyle w:val="Standard"/>
+            </w:pPr>
+            <w:r>
+              <w:rPr>
+                <w:b w:val="0"/>
+                <w:bCs w:val="0"/>
+                <w:u w:val="none"/>
+              </w:rPr>
+              <w:t>Die Projektdaten sollen abgeschirmt auf ein</w:t>
+            </w:r>
+            <w:r>
+              <w:rPr>
+                <w:b w:val="0"/>
+                <w:bCs w:val="0"/>
+                <w:u w:val="none"/>
+              </w:rPr>
+              <w:t xml:space="preserve">em Server </w:t>
+            </w:r>
+            <w:r>
+              <w:rPr>
+                <w:b w:val="0"/>
+                <w:bCs w:val="0"/>
+                <w:u w:val="none"/>
+              </w:rPr>
+              <w:t>gespeichert sein, welcher gut geschützt ist.</w:t>
+            </w:r>
+          </w:p>
+        </w:tc>
+      </w:tr>
+      <w:tr>
+        <w:tc>
+          <w:tcPr>
+            <w:cnfStyle w:val="001000000000" w:firstRow="0" w:lastRow="0" w:firstColumn="1" w:lastColumn="0" w:oddVBand="0" w:evenVBand="0" w:oddHBand="0" w:evenHBand="0" w:firstRowFirstColumn="0" w:firstRowLastColumn="0" w:lastRowFirstColumn="0" w:lastRowLastColumn="0"/>
+            <w:tcW w:w="4533" w:type="dxa"/>
+          </w:tcPr>
+          <w:p w14:noSpellErr="1">
+            <w:pPr>
+              <w:pStyle w:val="Standard"/>
+            </w:pPr>
+            <w:r>
+              <w:rPr>
+                <w:b w:val="0"/>
+                <w:bCs w:val="0"/>
+                <w:u w:val="none"/>
+              </w:rPr>
+              <w:t>Zuverlässigkeit</w:t>
+            </w:r>
+          </w:p>
+        </w:tc>
+        <w:tc>
+          <w:tcPr>
+            <w:cnfStyle w:val="000000000000" w:firstRow="0" w:lastRow="0" w:firstColumn="0" w:lastColumn="0" w:oddVBand="0" w:evenVBand="0" w:oddHBand="0" w:evenHBand="0" w:firstRowFirstColumn="0" w:firstRowLastColumn="0" w:lastRowFirstColumn="0" w:lastRowLastColumn="0"/>
+            <w:tcW w:w="4533" w:type="dxa"/>
+          </w:tcPr>
+          <w:p w14:noSpellErr="1">
+            <w:pPr>
+              <w:pStyle w:val="Standard"/>
+            </w:pPr>
+            <w:r>
+              <w:rPr>
+                <w:b w:val="0"/>
+                <w:bCs w:val="0"/>
+                <w:u w:val="none"/>
+              </w:rPr>
+              <w:t>Der Manager muss</w:t>
+            </w:r>
+            <w:r>
+              <w:rPr>
+                <w:b w:val="0"/>
+                <w:bCs w:val="0"/>
+                <w:u w:val="none"/>
+              </w:rPr>
+              <w:t xml:space="preserve"> auf</w:t>
+            </w:r>
+            <w:r>
+              <w:rPr>
+                <w:b w:val="0"/>
+                <w:bCs w:val="0"/>
+                <w:u w:val="none"/>
+              </w:rPr>
+              <w:t xml:space="preserve"> jede mögliche </w:t>
+            </w:r>
+            <w:r>
+              <w:rPr>
+                <w:b w:val="0"/>
+                <w:bCs w:val="0"/>
+                <w:u w:val="none"/>
+              </w:rPr>
+              <w:t xml:space="preserve">Fehlerquelle </w:t>
+            </w:r>
+            <w:r>
+              <w:rPr>
+                <w:b w:val="0"/>
+                <w:bCs w:val="0"/>
+                <w:u w:val="none"/>
+              </w:rPr>
+              <w:t xml:space="preserve">korrekt </w:t>
+            </w:r>
+            <w:r>
+              <w:rPr>
+                <w:b w:val="0"/>
+                <w:bCs w:val="0"/>
+                <w:u w:val="none"/>
+              </w:rPr>
+              <w:t>reagieren</w:t>
+            </w:r>
+            <w:r>
+              <w:rPr>
+                <w:b w:val="0"/>
+                <w:bCs w:val="0"/>
+                <w:u w:val="none"/>
+              </w:rPr>
+              <w:t>.</w:t>
+            </w:r>
+          </w:p>
+        </w:tc>
+      </w:tr>
+      <w:tr>
+        <w:tc>
+          <w:tcPr>
+            <w:cnfStyle w:val="001000000000" w:firstRow="0" w:lastRow="0" w:firstColumn="1" w:lastColumn="0" w:oddVBand="0" w:evenVBand="0" w:oddHBand="0" w:evenHBand="0" w:firstRowFirstColumn="0" w:firstRowLastColumn="0" w:lastRowFirstColumn="0" w:lastRowLastColumn="0"/>
+            <w:tcW w:w="4533" w:type="dxa"/>
+          </w:tcPr>
+          <w:p w14:noSpellErr="1">
+            <w:pPr>
+              <w:pStyle w:val="Standard"/>
+            </w:pPr>
+            <w:r>
+              <w:rPr>
+                <w:b w:val="0"/>
+                <w:bCs w:val="0"/>
+                <w:u w:val="none"/>
+              </w:rPr>
+              <w:t>Betreibbarkeit</w:t>
+            </w:r>
+          </w:p>
+        </w:tc>
+        <w:tc>
+          <w:tcPr>
+            <w:cnfStyle w:val="000000000000" w:firstRow="0" w:lastRow="0" w:firstColumn="0" w:lastColumn="0" w:oddVBand="0" w:evenVBand="0" w:oddHBand="0" w:evenHBand="0" w:firstRowFirstColumn="0" w:firstRowLastColumn="0" w:lastRowFirstColumn="0" w:lastRowLastColumn="0"/>
+            <w:tcW w:w="4533" w:type="dxa"/>
+          </w:tcPr>
+          <w:p>
+            <w:pPr>
+              <w:pStyle w:val="Standard"/>
+            </w:pPr>
+            <w:r>
+              <w:rPr>
+                <w:b w:val="0"/>
+                <w:bCs w:val="0"/>
+                <w:u w:val="none"/>
+              </w:rPr>
+              <w:t>Der Manager soll kostengünstig und ohne viel Aufwand zu betreiben sein.</w:t>
+            </w:r>
+          </w:p>
+        </w:tc>
+      </w:tr>
+    </w:tbl>
+    <w:p/>
+    <w:p>
+      <w:pPr>
+        <w:pStyle w:val="Standard"/>
+      </w:pPr>
+    </w:p>
+    <w:p>
+      <w:pPr>
+        <w:pStyle w:val="berschrift2"/>
+      </w:pPr>
+      <w:bookmarkStart w:name="_Toc22396693" w:id="21"/>
+      <w:bookmarkStart w:name="_Toc161293426" w:id="22"/>
+      <w:bookmarkStart w:name="_Toc414449829" w:id="23"/>
+      <w:r>
+        <w:t>Stakeholder</w:t>
+      </w:r>
+      <w:bookmarkEnd w:id="21"/>
+      <w:bookmarkEnd w:id="22"/>
+      <w:bookmarkEnd w:id="23"/>
+    </w:p>
+    <w:p>
+      <w:pPr>
+        <w:jc w:val="left"/>
+      </w:pPr>
+    </w:p>
+    <w:tbl>
+      <w:tblPr>
+        <w:tblStyle w:val="Gitternetztabelle4Akzent2"/>
+        <w:tblW w:w="0" w:type="auto"/>
+        <w:jc w:val="left"/>
+        <w:tblInd w:w="0" w:type="dxa"/>
         <w:tblLook w:val="04A0" w:firstRow="1" w:lastRow="0" w:firstColumn="1" w:lastColumn="0" w:noHBand="0" w:noVBand="1"/>
       </w:tblPr>
       <w:tblGrid>
@@ -7572,6 +7937,7 @@
         </w:tc>
         <w:tc>
           <w:tcPr>
+            <w:cnfStyle w:val="000000000000" w:firstRow="0" w:lastRow="0" w:firstColumn="0" w:lastColumn="0" w:oddVBand="0" w:evenVBand="0" w:oddHBand="0" w:evenHBand="0" w:firstRowFirstColumn="0" w:firstRowLastColumn="0" w:lastRowFirstColumn="0" w:lastRowLastColumn="0"/>
             <w:tcW w:w="3019" w:type="dxa"/>
           </w:tcPr>
           <w:p>
@@ -7585,6 +7951,7 @@
         </w:tc>
         <w:tc>
           <w:tcPr>
+            <w:cnfStyle w:val="000000000000" w:firstRow="0" w:lastRow="0" w:firstColumn="0" w:lastColumn="0" w:oddVBand="0" w:evenVBand="0" w:oddHBand="0" w:evenHBand="0" w:firstRowFirstColumn="0" w:firstRowLastColumn="0" w:lastRowFirstColumn="0" w:lastRowLastColumn="0"/>
             <w:tcW w:w="3019" w:type="dxa"/>
           </w:tcPr>
           <w:p>
@@ -7607,14 +7974,19 @@
             <w:tcW w:w="3018" w:type="dxa"/>
             <w:vMerge w:val="restart"/>
           </w:tcPr>
-          <w:p>
-            <w:r>
-              <w:t>Generalunternehmen:</w:t>
-            </w:r>
-          </w:p>
-        </w:tc>
-        <w:tc>
-          <w:tcPr>
+          <w:p w14:noSpellErr="1">
+            <w:r>
+              <w:rPr>
+                <w:b w:val="0"/>
+                <w:bCs w:val="0"/>
+              </w:rPr>
+              <w:t>Generalunternehmen</w:t>
+            </w:r>
+          </w:p>
+        </w:tc>
+        <w:tc>
+          <w:tcPr>
+            <w:cnfStyle w:val="000000000000" w:firstRow="0" w:lastRow="0" w:firstColumn="0" w:lastColumn="0" w:oddVBand="0" w:evenVBand="0" w:oddHBand="0" w:evenHBand="0" w:firstRowFirstColumn="0" w:firstRowLastColumn="0" w:lastRowFirstColumn="0" w:lastRowLastColumn="0"/>
             <w:tcW w:w="3019" w:type="dxa"/>
           </w:tcPr>
           <w:p>
@@ -7628,12 +8000,110 @@
         </w:tc>
         <w:tc>
           <w:tcPr>
+            <w:cnfStyle w:val="000000000000" w:firstRow="0" w:lastRow="0" w:firstColumn="0" w:lastColumn="0" w:oddVBand="0" w:evenVBand="0" w:oddHBand="0" w:evenHBand="0" w:firstRowFirstColumn="0" w:firstRowLastColumn="0" w:lastRowFirstColumn="0" w:lastRowLastColumn="0"/>
             <w:tcW w:w="3019" w:type="dxa"/>
           </w:tcPr>
           <w:p>
             <w:pPr>
+              <w:jc w:val="both"/>
               <w:cnfStyle w:val="000000100000" w:firstRow="0" w:lastRow="0" w:firstColumn="0" w:lastColumn="0" w:oddVBand="0" w:evenVBand="0" w:oddHBand="1" w:evenHBand="0" w:firstRowFirstColumn="0" w:firstRowLastColumn="0" w:lastRowFirstColumn="0" w:lastRowLastColumn="0"/>
             </w:pPr>
+            <w:r>
+              <w:rPr/>
+              <w:t xml:space="preserve">Das BackOffice des GU </w:t>
+            </w:r>
+            <w:r>
+              <w:rPr/>
+              <w:t>ist</w:t>
+            </w:r>
+            <w:r>
+              <w:rPr/>
+              <w:t xml:space="preserve"> </w:t>
+            </w:r>
+            <w:r>
+              <w:rPr/>
+              <w:t>sozusagen die Zentralstelle wenn</w:t>
+            </w:r>
+            <w:r>
+              <w:rPr/>
+              <w:t xml:space="preserve"> </w:t>
+            </w:r>
+            <w:r>
+              <w:rPr/>
+              <w:t>es um den M</w:t>
+            </w:r>
+            <w:r>
+              <w:rPr/>
+              <w:t>ängel-Manager geht</w:t>
+            </w:r>
+            <w:r>
+              <w:rPr/>
+              <w:t xml:space="preserve"> dementsprechend verfügt Sie auch über alle Funktionalitäten des Mängel-Managers.</w:t>
+            </w:r>
+            <w:r>
+              <w:rPr/>
+              <w:t xml:space="preserve"> Sie kann Stammdaten </w:t>
+            </w:r>
+            <w:r>
+              <w:rPr/>
+              <w:t>und</w:t>
+            </w:r>
+            <w:r>
+              <w:rPr/>
+              <w:t xml:space="preserve"> Mangeldaten </w:t>
+            </w:r>
+            <w:r>
+              <w:rPr/>
+              <w:t>hinzufügen,  bearbeite</w:t>
+            </w:r>
+            <w:r>
+              <w:rPr/>
+              <w:t>n</w:t>
+            </w:r>
+            <w:r>
+              <w:rPr/>
+              <w:t xml:space="preserve"> oder auch löschen</w:t>
+            </w:r>
+            <w:r>
+              <w:rPr/>
+              <w:t>.</w:t>
+            </w:r>
+            <w:r>
+              <w:rPr/>
+              <w:t xml:space="preserve"> </w:t>
+            </w:r>
+            <w:r>
+              <w:rPr/>
+              <w:t xml:space="preserve"> Mit Stammdaten </w:t>
+            </w:r>
+            <w:r>
+              <w:rPr/>
+              <w:t xml:space="preserve">sind </w:t>
+            </w:r>
+            <w:r>
+              <w:rPr/>
+              <w:t>aktuelle</w:t>
+            </w:r>
+            <w:r>
+              <w:rPr/>
+              <w:t xml:space="preserve"> Projekte</w:t>
+            </w:r>
+            <w:r>
+              <w:rPr/>
+              <w:t>, Logindaten (Generalunternehmen Bauleiter, Subunternehmen BackOffice</w:t>
+            </w:r>
+            <w:r>
+              <w:rPr/>
+              <w:t>)</w:t>
+            </w:r>
+            <w:r>
+              <w:rPr/>
+              <w:t xml:space="preserve"> gemeint</w:t>
+            </w:r>
+            <w:r>
+              <w:rPr/>
+              <w:t>.</w:t>
+            </w:r>
           </w:p>
         </w:tc>
       </w:tr>
@@ -7648,25 +8118,86 @@
         </w:tc>
         <w:tc>
           <w:tcPr>
+            <w:cnfStyle w:val="000000000000" w:firstRow="0" w:lastRow="0" w:firstColumn="0" w:lastColumn="0" w:oddVBand="0" w:evenVBand="0" w:oddHBand="0" w:evenHBand="0" w:firstRowFirstColumn="0" w:firstRowLastColumn="0" w:lastRowFirstColumn="0" w:lastRowLastColumn="0"/>
             <w:tcW w:w="3019" w:type="dxa"/>
           </w:tcPr>
           <w:p>
             <w:pPr>
+              <w:jc w:val="both"/>
               <w:cnfStyle w:val="000000000000" w:firstRow="0" w:lastRow="0" w:firstColumn="0" w:lastColumn="0" w:oddVBand="0" w:evenVBand="0" w:oddHBand="0" w:evenHBand="0" w:firstRowFirstColumn="0" w:firstRowLastColumn="0" w:lastRowFirstColumn="0" w:lastRowLastColumn="0"/>
             </w:pPr>
             <w:r>
+              <w:rPr/>
               <w:t>Bauleiter</w:t>
             </w:r>
           </w:p>
         </w:tc>
         <w:tc>
           <w:tcPr>
+            <w:cnfStyle w:val="000000000000" w:firstRow="0" w:lastRow="0" w:firstColumn="0" w:lastColumn="0" w:oddVBand="0" w:evenVBand="0" w:oddHBand="0" w:evenHBand="0" w:firstRowFirstColumn="0" w:firstRowLastColumn="0" w:lastRowFirstColumn="0" w:lastRowLastColumn="0"/>
             <w:tcW w:w="3019" w:type="dxa"/>
           </w:tcPr>
-          <w:p>
-            <w:pPr>
+          <w:p w14:noSpellErr="1">
+            <w:pPr>
+              <w:jc w:val="both"/>
               <w:cnfStyle w:val="000000000000" w:firstRow="0" w:lastRow="0" w:firstColumn="0" w:lastColumn="0" w:oddVBand="0" w:evenVBand="0" w:oddHBand="0" w:evenHBand="0" w:firstRowFirstColumn="0" w:firstRowLastColumn="0" w:lastRowFirstColumn="0" w:lastRowLastColumn="0"/>
             </w:pPr>
+            <w:r>
+              <w:rPr/>
+              <w:t>Der Bauleiter</w:t>
+            </w:r>
+            <w:r>
+              <w:rPr/>
+              <w:t xml:space="preserve"> ist für Projekte zuständig. Er </w:t>
+            </w:r>
+            <w:r>
+              <w:rPr/>
+              <w:t>führt</w:t>
+            </w:r>
+            <w:r>
+              <w:rPr/>
+              <w:t xml:space="preserve"> </w:t>
+            </w:r>
+            <w:r>
+              <w:rPr/>
+              <w:t xml:space="preserve"> Kontrollen durch</w:t>
+            </w:r>
+            <w:r>
+              <w:rPr/>
+              <w:t xml:space="preserve"> und </w:t>
+            </w:r>
+            <w:r>
+              <w:rPr/>
+              <w:t xml:space="preserve">erfasst </w:t>
+            </w:r>
+            <w:r>
+              <w:rPr/>
+              <w:t>allfällige Mängel</w:t>
+            </w:r>
+            <w:r>
+              <w:rPr/>
+              <w:t xml:space="preserve"> mit</w:t>
+            </w:r>
+            <w:r>
+              <w:rPr/>
+              <w:t xml:space="preserve"> einem </w:t>
+            </w:r>
+            <w:r>
+              <w:rPr/>
+              <w:t>Notebook oder Tablet</w:t>
+            </w:r>
+            <w:r>
+              <w:rPr/>
+              <w:t xml:space="preserve">. Die Bauleiter können </w:t>
+            </w:r>
+            <w:r>
+              <w:rPr>
+                <w:rFonts w:ascii="Calibri" w:hAnsi="Calibri" w:eastAsia="Calibri" w:cs="Calibri"/>
+                <w:sz w:val="24"/>
+                <w:szCs w:val="24"/>
+              </w:rPr>
+              <w:t>zu jeder Zeit und an jedem Ort die gefundenen Mängel per Mängel-Manager erfassen.</w:t>
+            </w:r>
           </w:p>
         </w:tc>
       </w:tr>
@@ -7680,14 +8211,19 @@
             <w:tcW w:w="3018" w:type="dxa"/>
             <w:vMerge w:val="restart"/>
           </w:tcPr>
-          <w:p>
-            <w:r>
-              <w:t>Subunternehmen:</w:t>
-            </w:r>
-          </w:p>
-        </w:tc>
-        <w:tc>
-          <w:tcPr>
+          <w:p w14:noSpellErr="1">
+            <w:r>
+              <w:rPr>
+                <w:b w:val="0"/>
+                <w:bCs w:val="0"/>
+              </w:rPr>
+              <w:t>Subunternehmen</w:t>
+            </w:r>
+          </w:p>
+        </w:tc>
+        <w:tc>
+          <w:tcPr>
+            <w:cnfStyle w:val="000000000000" w:firstRow="0" w:lastRow="0" w:firstColumn="0" w:lastColumn="0" w:oddVBand="0" w:evenVBand="0" w:oddHBand="0" w:evenHBand="0" w:firstRowFirstColumn="0" w:firstRowLastColumn="0" w:lastRowFirstColumn="0" w:lastRowLastColumn="0"/>
             <w:tcW w:w="3019" w:type="dxa"/>
           </w:tcPr>
           <w:p>
@@ -7701,12 +8237,21 @@
         </w:tc>
         <w:tc>
           <w:tcPr>
+            <w:cnfStyle w:val="000000000000" w:firstRow="0" w:lastRow="0" w:firstColumn="0" w:lastColumn="0" w:oddVBand="0" w:evenVBand="0" w:oddHBand="0" w:evenHBand="0" w:firstRowFirstColumn="0" w:firstRowLastColumn="0" w:lastRowFirstColumn="0" w:lastRowLastColumn="0"/>
             <w:tcW w:w="3019" w:type="dxa"/>
           </w:tcPr>
           <w:p>
             <w:pPr>
               <w:cnfStyle w:val="000000100000" w:firstRow="0" w:lastRow="0" w:firstColumn="0" w:lastColumn="0" w:oddVBand="0" w:evenVBand="0" w:oddHBand="1" w:evenHBand="0" w:firstRowFirstColumn="0" w:firstRowLastColumn="0" w:lastRowFirstColumn="0" w:lastRowLastColumn="0"/>
             </w:pPr>
+            <w:r>
+              <w:rPr/>
+              <w:t xml:space="preserve">Das Backoffice des SU kann seine eigenen Stammdaten ändern und die Mängel die der betreffen SU </w:t>
+            </w:r>
+            <w:r>
+              <w:rPr/>
+              <w:t>zugewiesen sind einsehen und bearbeiten.</w:t>
+            </w:r>
           </w:p>
         </w:tc>
       </w:tr>
@@ -7721,6 +8266,7 @@
         </w:tc>
         <w:tc>
           <w:tcPr>
+            <w:cnfStyle w:val="000000000000" w:firstRow="0" w:lastRow="0" w:firstColumn="0" w:lastColumn="0" w:oddVBand="0" w:evenVBand="0" w:oddHBand="0" w:evenHBand="0" w:firstRowFirstColumn="0" w:firstRowLastColumn="0" w:lastRowFirstColumn="0" w:lastRowLastColumn="0"/>
             <w:tcW w:w="3019" w:type="dxa"/>
           </w:tcPr>
           <w:p>
@@ -7734,12 +8280,21 @@
         </w:tc>
         <w:tc>
           <w:tcPr>
+            <w:cnfStyle w:val="000000000000" w:firstRow="0" w:lastRow="0" w:firstColumn="0" w:lastColumn="0" w:oddVBand="0" w:evenVBand="0" w:oddHBand="0" w:evenHBand="0" w:firstRowFirstColumn="0" w:firstRowLastColumn="0" w:lastRowFirstColumn="0" w:lastRowLastColumn="0"/>
             <w:tcW w:w="3019" w:type="dxa"/>
           </w:tcPr>
           <w:p>
             <w:pPr>
               <w:cnfStyle w:val="000000000000" w:firstRow="0" w:lastRow="0" w:firstColumn="0" w:lastColumn="0" w:oddVBand="0" w:evenVBand="0" w:oddHBand="0" w:evenHBand="0" w:firstRowFirstColumn="0" w:firstRowLastColumn="0" w:lastRowFirstColumn="0" w:lastRowLastColumn="0"/>
             </w:pPr>
+            <w:r>
+              <w:rPr/>
+              <w:t>Wenn bei einer Kontrolle ein Mangel von einem Bauleiter erfasst wird, wird es dem betreffendem SU zugeteilt. Das SU bestimmt eine Ansprechsperson welche für diesen Mangel zuständig ist. Die Ansprechsperson kann also demnach nur diejenigen</w:t>
+            </w:r>
+            <w:r>
+              <w:rPr/>
+              <w:t xml:space="preserve"> Mängel sehen und bearbeiten die ihm zugeteillt worden sind.</w:t>
+            </w:r>
           </w:p>
         </w:tc>
       </w:tr>
@@ -7749,8 +8304,8 @@
       <w:pPr>
         <w:pStyle w:val="berschrift1"/>
       </w:pPr>
-      <w:bookmarkStart w:id="24" w:name="_Toc161293427"/>
-      <w:bookmarkStart w:id="25" w:name="_Toc414449830"/>
+      <w:bookmarkStart w:name="_Toc161293427" w:id="24"/>
+      <w:bookmarkStart w:name="_Toc414449830" w:id="25"/>
       <w:r>
         <w:t>Randbedingungen</w:t>
       </w:r>
@@ -7771,9 +8326,9 @@
       <w:pPr>
         <w:pStyle w:val="berschrift2"/>
       </w:pPr>
-      <w:bookmarkStart w:id="26" w:name="_Toc22396695"/>
-      <w:bookmarkStart w:id="27" w:name="_Toc161293428"/>
-      <w:bookmarkStart w:id="28" w:name="_Toc414449831"/>
+      <w:bookmarkStart w:name="_Toc22396695" w:id="26"/>
+      <w:bookmarkStart w:name="_Toc161293428" w:id="27"/>
+      <w:bookmarkStart w:name="_Toc414449831" w:id="28"/>
       <w:r>
         <w:lastRenderedPageBreak/>
         <w:t>Technische Randbedingungen</w:t>
@@ -7812,10 +8367,10 @@
             <w:tcW w:w="8220" w:type="dxa"/>
             <w:gridSpan w:val="2"/>
             <w:tcBorders>
-              <w:top w:val="single" w:sz="4" w:space="0" w:color="auto"/>
-              <w:left w:val="single" w:sz="4" w:space="0" w:color="auto"/>
-              <w:bottom w:val="single" w:sz="4" w:space="0" w:color="auto"/>
-              <w:right w:val="single" w:sz="4" w:space="0" w:color="auto"/>
+              <w:top w:val="single" w:color="auto" w:sz="4" w:space="0"/>
+              <w:left w:val="single" w:color="auto" w:sz="4" w:space="0"/>
+              <w:bottom w:val="single" w:color="auto" w:sz="4" w:space="0"/>
+              <w:right w:val="single" w:color="auto" w:sz="4" w:space="0"/>
             </w:tcBorders>
           </w:tcPr>
           <w:p>
@@ -7826,8 +8381,8 @@
                 <w:sz w:val="20"/>
               </w:rPr>
             </w:pPr>
-            <w:bookmarkStart w:id="29" w:name="OLE_LINK58"/>
-            <w:bookmarkStart w:id="30" w:name="OLE_LINK59"/>
+            <w:bookmarkStart w:name="OLE_LINK58" w:id="29"/>
+            <w:bookmarkStart w:name="OLE_LINK59" w:id="30"/>
             <w:r>
               <w:rPr>
                 <w:rFonts w:cs="Arial"/>
@@ -7843,10 +8398,10 @@
           <w:tcPr>
             <w:tcW w:w="1080" w:type="dxa"/>
             <w:tcBorders>
-              <w:top w:val="single" w:sz="4" w:space="0" w:color="auto"/>
-              <w:left w:val="single" w:sz="4" w:space="0" w:color="auto"/>
-              <w:bottom w:val="single" w:sz="4" w:space="0" w:color="auto"/>
-              <w:right w:val="single" w:sz="4" w:space="0" w:color="auto"/>
+              <w:top w:val="single" w:color="auto" w:sz="4" w:space="0"/>
+              <w:left w:val="single" w:color="auto" w:sz="4" w:space="0"/>
+              <w:bottom w:val="single" w:color="auto" w:sz="4" w:space="0"/>
+              <w:right w:val="single" w:color="auto" w:sz="4" w:space="0"/>
             </w:tcBorders>
           </w:tcPr>
           <w:p>
@@ -7864,10 +8419,10 @@
           <w:tcPr>
             <w:tcW w:w="7140" w:type="dxa"/>
             <w:tcBorders>
-              <w:top w:val="single" w:sz="4" w:space="0" w:color="auto"/>
-              <w:left w:val="single" w:sz="4" w:space="0" w:color="auto"/>
-              <w:bottom w:val="single" w:sz="4" w:space="0" w:color="auto"/>
-              <w:right w:val="single" w:sz="4" w:space="0" w:color="auto"/>
+              <w:top w:val="single" w:color="auto" w:sz="4" w:space="0"/>
+              <w:left w:val="single" w:color="auto" w:sz="4" w:space="0"/>
+              <w:bottom w:val="single" w:color="auto" w:sz="4" w:space="0"/>
+              <w:right w:val="single" w:color="auto" w:sz="4" w:space="0"/>
             </w:tcBorders>
           </w:tcPr>
           <w:p>
@@ -7891,10 +8446,10 @@
           <w:tcPr>
             <w:tcW w:w="1080" w:type="dxa"/>
             <w:tcBorders>
-              <w:top w:val="single" w:sz="4" w:space="0" w:color="auto"/>
-              <w:left w:val="single" w:sz="4" w:space="0" w:color="auto"/>
-              <w:bottom w:val="single" w:sz="4" w:space="0" w:color="auto"/>
-              <w:right w:val="single" w:sz="4" w:space="0" w:color="auto"/>
+              <w:top w:val="single" w:color="auto" w:sz="4" w:space="0"/>
+              <w:left w:val="single" w:color="auto" w:sz="4" w:space="0"/>
+              <w:bottom w:val="single" w:color="auto" w:sz="4" w:space="0"/>
+              <w:right w:val="single" w:color="auto" w:sz="4" w:space="0"/>
             </w:tcBorders>
           </w:tcPr>
           <w:p>
@@ -7912,10 +8467,10 @@
           <w:tcPr>
             <w:tcW w:w="7140" w:type="dxa"/>
             <w:tcBorders>
-              <w:top w:val="single" w:sz="4" w:space="0" w:color="auto"/>
-              <w:left w:val="single" w:sz="4" w:space="0" w:color="auto"/>
-              <w:bottom w:val="single" w:sz="4" w:space="0" w:color="auto"/>
-              <w:right w:val="single" w:sz="4" w:space="0" w:color="auto"/>
+              <w:top w:val="single" w:color="auto" w:sz="4" w:space="0"/>
+              <w:left w:val="single" w:color="auto" w:sz="4" w:space="0"/>
+              <w:bottom w:val="single" w:color="auto" w:sz="4" w:space="0"/>
+              <w:right w:val="single" w:color="auto" w:sz="4" w:space="0"/>
             </w:tcBorders>
           </w:tcPr>
           <w:p>
@@ -7945,10 +8500,10 @@
             <w:tcW w:w="8220" w:type="dxa"/>
             <w:gridSpan w:val="2"/>
             <w:tcBorders>
-              <w:top w:val="single" w:sz="4" w:space="0" w:color="auto"/>
-              <w:left w:val="single" w:sz="4" w:space="0" w:color="auto"/>
-              <w:bottom w:val="single" w:sz="4" w:space="0" w:color="auto"/>
-              <w:right w:val="single" w:sz="4" w:space="0" w:color="auto"/>
+              <w:top w:val="single" w:color="auto" w:sz="4" w:space="0"/>
+              <w:left w:val="single" w:color="auto" w:sz="4" w:space="0"/>
+              <w:bottom w:val="single" w:color="auto" w:sz="4" w:space="0"/>
+              <w:right w:val="single" w:color="auto" w:sz="4" w:space="0"/>
             </w:tcBorders>
           </w:tcPr>
           <w:p>
@@ -7974,10 +8529,10 @@
           <w:tcPr>
             <w:tcW w:w="1080" w:type="dxa"/>
             <w:tcBorders>
-              <w:top w:val="single" w:sz="4" w:space="0" w:color="auto"/>
-              <w:left w:val="single" w:sz="4" w:space="0" w:color="auto"/>
-              <w:bottom w:val="single" w:sz="4" w:space="0" w:color="auto"/>
-              <w:right w:val="single" w:sz="4" w:space="0" w:color="auto"/>
+              <w:top w:val="single" w:color="auto" w:sz="4" w:space="0"/>
+              <w:left w:val="single" w:color="auto" w:sz="4" w:space="0"/>
+              <w:bottom w:val="single" w:color="auto" w:sz="4" w:space="0"/>
+              <w:right w:val="single" w:color="auto" w:sz="4" w:space="0"/>
             </w:tcBorders>
           </w:tcPr>
           <w:p>
@@ -7995,10 +8550,10 @@
           <w:tcPr>
             <w:tcW w:w="7140" w:type="dxa"/>
             <w:tcBorders>
-              <w:top w:val="single" w:sz="4" w:space="0" w:color="auto"/>
-              <w:left w:val="single" w:sz="4" w:space="0" w:color="auto"/>
-              <w:bottom w:val="single" w:sz="4" w:space="0" w:color="auto"/>
-              <w:right w:val="single" w:sz="4" w:space="0" w:color="auto"/>
+              <w:top w:val="single" w:color="auto" w:sz="4" w:space="0"/>
+              <w:left w:val="single" w:color="auto" w:sz="4" w:space="0"/>
+              <w:bottom w:val="single" w:color="auto" w:sz="4" w:space="0"/>
+              <w:right w:val="single" w:color="auto" w:sz="4" w:space="0"/>
             </w:tcBorders>
           </w:tcPr>
           <w:p>
@@ -8023,10 +8578,10 @@
             <w:tcW w:w="8220" w:type="dxa"/>
             <w:gridSpan w:val="2"/>
             <w:tcBorders>
-              <w:top w:val="single" w:sz="4" w:space="0" w:color="auto"/>
-              <w:left w:val="single" w:sz="4" w:space="0" w:color="auto"/>
-              <w:bottom w:val="single" w:sz="4" w:space="0" w:color="auto"/>
-              <w:right w:val="single" w:sz="4" w:space="0" w:color="auto"/>
+              <w:top w:val="single" w:color="auto" w:sz="4" w:space="0"/>
+              <w:left w:val="single" w:color="auto" w:sz="4" w:space="0"/>
+              <w:bottom w:val="single" w:color="auto" w:sz="4" w:space="0"/>
+              <w:right w:val="single" w:color="auto" w:sz="4" w:space="0"/>
             </w:tcBorders>
           </w:tcPr>
           <w:p>
@@ -8052,10 +8607,10 @@
           <w:tcPr>
             <w:tcW w:w="1080" w:type="dxa"/>
             <w:tcBorders>
-              <w:top w:val="single" w:sz="4" w:space="0" w:color="auto"/>
-              <w:left w:val="single" w:sz="4" w:space="0" w:color="auto"/>
-              <w:bottom w:val="single" w:sz="4" w:space="0" w:color="auto"/>
-              <w:right w:val="single" w:sz="4" w:space="0" w:color="auto"/>
+              <w:top w:val="single" w:color="auto" w:sz="4" w:space="0"/>
+              <w:left w:val="single" w:color="auto" w:sz="4" w:space="0"/>
+              <w:bottom w:val="single" w:color="auto" w:sz="4" w:space="0"/>
+              <w:right w:val="single" w:color="auto" w:sz="4" w:space="0"/>
             </w:tcBorders>
           </w:tcPr>
           <w:p>
@@ -8073,10 +8628,10 @@
           <w:tcPr>
             <w:tcW w:w="7140" w:type="dxa"/>
             <w:tcBorders>
-              <w:top w:val="single" w:sz="4" w:space="0" w:color="auto"/>
-              <w:left w:val="single" w:sz="4" w:space="0" w:color="auto"/>
-              <w:bottom w:val="single" w:sz="4" w:space="0" w:color="auto"/>
-              <w:right w:val="single" w:sz="4" w:space="0" w:color="auto"/>
+              <w:top w:val="single" w:color="auto" w:sz="4" w:space="0"/>
+              <w:left w:val="single" w:color="auto" w:sz="4" w:space="0"/>
+              <w:bottom w:val="single" w:color="auto" w:sz="4" w:space="0"/>
+              <w:right w:val="single" w:color="auto" w:sz="4" w:space="0"/>
             </w:tcBorders>
           </w:tcPr>
           <w:p>
@@ -8101,10 +8656,10 @@
             <w:tcW w:w="8220" w:type="dxa"/>
             <w:gridSpan w:val="2"/>
             <w:tcBorders>
-              <w:top w:val="single" w:sz="4" w:space="0" w:color="auto"/>
-              <w:left w:val="single" w:sz="4" w:space="0" w:color="auto"/>
-              <w:bottom w:val="single" w:sz="4" w:space="0" w:color="auto"/>
-              <w:right w:val="single" w:sz="4" w:space="0" w:color="auto"/>
+              <w:top w:val="single" w:color="auto" w:sz="4" w:space="0"/>
+              <w:left w:val="single" w:color="auto" w:sz="4" w:space="0"/>
+              <w:bottom w:val="single" w:color="auto" w:sz="4" w:space="0"/>
+              <w:right w:val="single" w:color="auto" w:sz="4" w:space="0"/>
             </w:tcBorders>
           </w:tcPr>
           <w:p>
@@ -8130,10 +8685,10 @@
           <w:tcPr>
             <w:tcW w:w="1080" w:type="dxa"/>
             <w:tcBorders>
-              <w:top w:val="single" w:sz="4" w:space="0" w:color="auto"/>
-              <w:left w:val="single" w:sz="4" w:space="0" w:color="auto"/>
-              <w:bottom w:val="single" w:sz="4" w:space="0" w:color="auto"/>
-              <w:right w:val="single" w:sz="4" w:space="0" w:color="auto"/>
+              <w:top w:val="single" w:color="auto" w:sz="4" w:space="0"/>
+              <w:left w:val="single" w:color="auto" w:sz="4" w:space="0"/>
+              <w:bottom w:val="single" w:color="auto" w:sz="4" w:space="0"/>
+              <w:right w:val="single" w:color="auto" w:sz="4" w:space="0"/>
             </w:tcBorders>
           </w:tcPr>
           <w:p>
@@ -8151,10 +8706,10 @@
           <w:tcPr>
             <w:tcW w:w="7140" w:type="dxa"/>
             <w:tcBorders>
-              <w:top w:val="single" w:sz="4" w:space="0" w:color="auto"/>
-              <w:left w:val="single" w:sz="4" w:space="0" w:color="auto"/>
-              <w:bottom w:val="single" w:sz="4" w:space="0" w:color="auto"/>
-              <w:right w:val="single" w:sz="4" w:space="0" w:color="auto"/>
+              <w:top w:val="single" w:color="auto" w:sz="4" w:space="0"/>
+              <w:left w:val="single" w:color="auto" w:sz="4" w:space="0"/>
+              <w:bottom w:val="single" w:color="auto" w:sz="4" w:space="0"/>
+              <w:right w:val="single" w:color="auto" w:sz="4" w:space="0"/>
             </w:tcBorders>
           </w:tcPr>
           <w:p>
@@ -8187,8 +8742,8 @@
           <w:sz w:val="20"/>
         </w:rPr>
       </w:pPr>
-      <w:bookmarkStart w:id="31" w:name="OLE_LINK60"/>
-      <w:bookmarkStart w:id="32" w:name="OLE_LINK148"/>
+      <w:bookmarkStart w:name="OLE_LINK60" w:id="31"/>
+      <w:bookmarkStart w:name="OLE_LINK148" w:id="32"/>
       <w:bookmarkEnd w:id="29"/>
       <w:bookmarkEnd w:id="30"/>
     </w:p>
@@ -8196,16 +8751,16 @@
       <w:pPr>
         <w:pStyle w:val="berschrift2"/>
       </w:pPr>
-      <w:bookmarkStart w:id="33" w:name="_Toc22396696"/>
-      <w:bookmarkStart w:id="34" w:name="_Toc161293429"/>
-      <w:bookmarkStart w:id="35" w:name="_Toc414449832"/>
+      <w:bookmarkStart w:name="_Toc22396696" w:id="33"/>
+      <w:bookmarkStart w:name="_Toc161293429" w:id="34"/>
+      <w:bookmarkStart w:name="_Toc414449832" w:id="35"/>
       <w:bookmarkEnd w:id="31"/>
       <w:bookmarkEnd w:id="32"/>
       <w:r>
         <w:t>Organisatorische Randbedingungen</w:t>
       </w:r>
-      <w:bookmarkStart w:id="36" w:name="OLE_LINK151"/>
-      <w:bookmarkStart w:id="37" w:name="OLE_LINK152"/>
+      <w:bookmarkStart w:name="OLE_LINK151" w:id="36"/>
+      <w:bookmarkStart w:name="OLE_LINK152" w:id="37"/>
       <w:bookmarkEnd w:id="33"/>
       <w:bookmarkEnd w:id="34"/>
       <w:bookmarkEnd w:id="35"/>
@@ -8231,18 +8786,18 @@
             <w:tcW w:w="8220" w:type="dxa"/>
             <w:gridSpan w:val="2"/>
             <w:tcBorders>
-              <w:top w:val="single" w:sz="4" w:space="0" w:color="auto"/>
-              <w:left w:val="single" w:sz="4" w:space="0" w:color="auto"/>
-              <w:bottom w:val="single" w:sz="4" w:space="0" w:color="auto"/>
-              <w:right w:val="single" w:sz="4" w:space="0" w:color="auto"/>
+              <w:top w:val="single" w:color="auto" w:sz="4" w:space="0"/>
+              <w:left w:val="single" w:color="auto" w:sz="4" w:space="0"/>
+              <w:bottom w:val="single" w:color="auto" w:sz="4" w:space="0"/>
+              <w:right w:val="single" w:color="auto" w:sz="4" w:space="0"/>
             </w:tcBorders>
           </w:tcPr>
           <w:p>
             <w:pPr>
               <w:jc w:val="left"/>
             </w:pPr>
-            <w:bookmarkStart w:id="38" w:name="OLE_LINK153"/>
-            <w:bookmarkStart w:id="39" w:name="OLE_LINK154"/>
+            <w:bookmarkStart w:name="OLE_LINK153" w:id="38"/>
+            <w:bookmarkStart w:name="OLE_LINK154" w:id="39"/>
             <w:bookmarkEnd w:id="36"/>
             <w:bookmarkEnd w:id="37"/>
             <w:r>
@@ -8259,10 +8814,10 @@
           <w:tcPr>
             <w:tcW w:w="1080" w:type="dxa"/>
             <w:tcBorders>
-              <w:top w:val="single" w:sz="4" w:space="0" w:color="auto"/>
-              <w:left w:val="single" w:sz="4" w:space="0" w:color="auto"/>
-              <w:bottom w:val="single" w:sz="4" w:space="0" w:color="auto"/>
-              <w:right w:val="single" w:sz="4" w:space="0" w:color="auto"/>
+              <w:top w:val="single" w:color="auto" w:sz="4" w:space="0"/>
+              <w:left w:val="single" w:color="auto" w:sz="4" w:space="0"/>
+              <w:bottom w:val="single" w:color="auto" w:sz="4" w:space="0"/>
+              <w:right w:val="single" w:color="auto" w:sz="4" w:space="0"/>
             </w:tcBorders>
           </w:tcPr>
           <w:p>
@@ -8275,10 +8830,10 @@
           <w:tcPr>
             <w:tcW w:w="7140" w:type="dxa"/>
             <w:tcBorders>
-              <w:top w:val="single" w:sz="4" w:space="0" w:color="auto"/>
-              <w:left w:val="single" w:sz="4" w:space="0" w:color="auto"/>
-              <w:bottom w:val="single" w:sz="4" w:space="0" w:color="auto"/>
-              <w:right w:val="single" w:sz="4" w:space="0" w:color="auto"/>
+              <w:top w:val="single" w:color="auto" w:sz="4" w:space="0"/>
+              <w:left w:val="single" w:color="auto" w:sz="4" w:space="0"/>
+              <w:bottom w:val="single" w:color="auto" w:sz="4" w:space="0"/>
+              <w:right w:val="single" w:color="auto" w:sz="4" w:space="0"/>
             </w:tcBorders>
           </w:tcPr>
           <w:p>
@@ -8297,10 +8852,10 @@
             <w:tcW w:w="8220" w:type="dxa"/>
             <w:gridSpan w:val="2"/>
             <w:tcBorders>
-              <w:top w:val="single" w:sz="4" w:space="0" w:color="auto"/>
-              <w:left w:val="single" w:sz="4" w:space="0" w:color="auto"/>
-              <w:bottom w:val="single" w:sz="4" w:space="0" w:color="auto"/>
-              <w:right w:val="single" w:sz="4" w:space="0" w:color="auto"/>
+              <w:top w:val="single" w:color="auto" w:sz="4" w:space="0"/>
+              <w:left w:val="single" w:color="auto" w:sz="4" w:space="0"/>
+              <w:bottom w:val="single" w:color="auto" w:sz="4" w:space="0"/>
+              <w:right w:val="single" w:color="auto" w:sz="4" w:space="0"/>
             </w:tcBorders>
           </w:tcPr>
           <w:p>
@@ -8321,10 +8876,10 @@
           <w:tcPr>
             <w:tcW w:w="1080" w:type="dxa"/>
             <w:tcBorders>
-              <w:top w:val="single" w:sz="4" w:space="0" w:color="auto"/>
-              <w:left w:val="single" w:sz="4" w:space="0" w:color="auto"/>
-              <w:bottom w:val="single" w:sz="4" w:space="0" w:color="auto"/>
-              <w:right w:val="single" w:sz="4" w:space="0" w:color="auto"/>
+              <w:top w:val="single" w:color="auto" w:sz="4" w:space="0"/>
+              <w:left w:val="single" w:color="auto" w:sz="4" w:space="0"/>
+              <w:bottom w:val="single" w:color="auto" w:sz="4" w:space="0"/>
+              <w:right w:val="single" w:color="auto" w:sz="4" w:space="0"/>
             </w:tcBorders>
           </w:tcPr>
           <w:p>
@@ -8337,10 +8892,10 @@
           <w:tcPr>
             <w:tcW w:w="7140" w:type="dxa"/>
             <w:tcBorders>
-              <w:top w:val="single" w:sz="4" w:space="0" w:color="auto"/>
-              <w:left w:val="single" w:sz="4" w:space="0" w:color="auto"/>
-              <w:bottom w:val="single" w:sz="4" w:space="0" w:color="auto"/>
-              <w:right w:val="single" w:sz="4" w:space="0" w:color="auto"/>
+              <w:top w:val="single" w:color="auto" w:sz="4" w:space="0"/>
+              <w:left w:val="single" w:color="auto" w:sz="4" w:space="0"/>
+              <w:bottom w:val="single" w:color="auto" w:sz="4" w:space="0"/>
+              <w:right w:val="single" w:color="auto" w:sz="4" w:space="0"/>
             </w:tcBorders>
           </w:tcPr>
           <w:p>
@@ -8359,10 +8914,10 @@
             <w:tcW w:w="8220" w:type="dxa"/>
             <w:gridSpan w:val="2"/>
             <w:tcBorders>
-              <w:top w:val="single" w:sz="4" w:space="0" w:color="auto"/>
-              <w:left w:val="single" w:sz="4" w:space="0" w:color="auto"/>
-              <w:bottom w:val="single" w:sz="4" w:space="0" w:color="auto"/>
-              <w:right w:val="single" w:sz="4" w:space="0" w:color="auto"/>
+              <w:top w:val="single" w:color="auto" w:sz="4" w:space="0"/>
+              <w:left w:val="single" w:color="auto" w:sz="4" w:space="0"/>
+              <w:bottom w:val="single" w:color="auto" w:sz="4" w:space="0"/>
+              <w:right w:val="single" w:color="auto" w:sz="4" w:space="0"/>
             </w:tcBorders>
           </w:tcPr>
           <w:p>
@@ -8383,10 +8938,10 @@
           <w:tcPr>
             <w:tcW w:w="1080" w:type="dxa"/>
             <w:tcBorders>
-              <w:top w:val="single" w:sz="4" w:space="0" w:color="auto"/>
-              <w:left w:val="single" w:sz="4" w:space="0" w:color="auto"/>
-              <w:bottom w:val="single" w:sz="4" w:space="0" w:color="auto"/>
-              <w:right w:val="single" w:sz="4" w:space="0" w:color="auto"/>
+              <w:top w:val="single" w:color="auto" w:sz="4" w:space="0"/>
+              <w:left w:val="single" w:color="auto" w:sz="4" w:space="0"/>
+              <w:bottom w:val="single" w:color="auto" w:sz="4" w:space="0"/>
+              <w:right w:val="single" w:color="auto" w:sz="4" w:space="0"/>
             </w:tcBorders>
           </w:tcPr>
           <w:p>
@@ -8399,10 +8954,10 @@
           <w:tcPr>
             <w:tcW w:w="7140" w:type="dxa"/>
             <w:tcBorders>
-              <w:top w:val="single" w:sz="4" w:space="0" w:color="auto"/>
-              <w:left w:val="single" w:sz="4" w:space="0" w:color="auto"/>
-              <w:bottom w:val="single" w:sz="4" w:space="0" w:color="auto"/>
-              <w:right w:val="single" w:sz="4" w:space="0" w:color="auto"/>
+              <w:top w:val="single" w:color="auto" w:sz="4" w:space="0"/>
+              <w:left w:val="single" w:color="auto" w:sz="4" w:space="0"/>
+              <w:bottom w:val="single" w:color="auto" w:sz="4" w:space="0"/>
+              <w:right w:val="single" w:color="auto" w:sz="4" w:space="0"/>
             </w:tcBorders>
           </w:tcPr>
           <w:p>
@@ -8421,10 +8976,10 @@
             <w:tcW w:w="8220" w:type="dxa"/>
             <w:gridSpan w:val="2"/>
             <w:tcBorders>
-              <w:top w:val="single" w:sz="4" w:space="0" w:color="auto"/>
-              <w:left w:val="single" w:sz="4" w:space="0" w:color="auto"/>
-              <w:bottom w:val="single" w:sz="4" w:space="0" w:color="auto"/>
-              <w:right w:val="single" w:sz="4" w:space="0" w:color="auto"/>
+              <w:top w:val="single" w:color="auto" w:sz="4" w:space="0"/>
+              <w:left w:val="single" w:color="auto" w:sz="4" w:space="0"/>
+              <w:bottom w:val="single" w:color="auto" w:sz="4" w:space="0"/>
+              <w:right w:val="single" w:color="auto" w:sz="4" w:space="0"/>
             </w:tcBorders>
           </w:tcPr>
           <w:p>
@@ -8445,10 +9000,10 @@
           <w:tcPr>
             <w:tcW w:w="1080" w:type="dxa"/>
             <w:tcBorders>
-              <w:top w:val="single" w:sz="4" w:space="0" w:color="auto"/>
-              <w:left w:val="single" w:sz="4" w:space="0" w:color="auto"/>
-              <w:bottom w:val="single" w:sz="4" w:space="0" w:color="auto"/>
-              <w:right w:val="single" w:sz="4" w:space="0" w:color="auto"/>
+              <w:top w:val="single" w:color="auto" w:sz="4" w:space="0"/>
+              <w:left w:val="single" w:color="auto" w:sz="4" w:space="0"/>
+              <w:bottom w:val="single" w:color="auto" w:sz="4" w:space="0"/>
+              <w:right w:val="single" w:color="auto" w:sz="4" w:space="0"/>
             </w:tcBorders>
           </w:tcPr>
           <w:p>
@@ -8461,10 +9016,10 @@
           <w:tcPr>
             <w:tcW w:w="7140" w:type="dxa"/>
             <w:tcBorders>
-              <w:top w:val="single" w:sz="4" w:space="0" w:color="auto"/>
-              <w:left w:val="single" w:sz="4" w:space="0" w:color="auto"/>
-              <w:bottom w:val="single" w:sz="4" w:space="0" w:color="auto"/>
-              <w:right w:val="single" w:sz="4" w:space="0" w:color="auto"/>
+              <w:top w:val="single" w:color="auto" w:sz="4" w:space="0"/>
+              <w:left w:val="single" w:color="auto" w:sz="4" w:space="0"/>
+              <w:bottom w:val="single" w:color="auto" w:sz="4" w:space="0"/>
+              <w:right w:val="single" w:color="auto" w:sz="4" w:space="0"/>
             </w:tcBorders>
           </w:tcPr>
           <w:p>
@@ -8486,8 +9041,8 @@
           <w:sz w:val="20"/>
         </w:rPr>
       </w:pPr>
-      <w:bookmarkStart w:id="40" w:name="OLE_LINK155"/>
-      <w:bookmarkStart w:id="41" w:name="OLE_LINK156"/>
+      <w:bookmarkStart w:name="OLE_LINK155" w:id="40"/>
+      <w:bookmarkStart w:name="OLE_LINK156" w:id="41"/>
       <w:bookmarkEnd w:id="38"/>
       <w:bookmarkEnd w:id="39"/>
       <w:r>
@@ -8502,9 +9057,9 @@
       <w:pPr>
         <w:pStyle w:val="berschrift2"/>
       </w:pPr>
-      <w:bookmarkStart w:id="42" w:name="_Toc22396697"/>
-      <w:bookmarkStart w:id="43" w:name="_Toc161293430"/>
-      <w:bookmarkStart w:id="44" w:name="_Toc414449833"/>
+      <w:bookmarkStart w:name="_Toc22396697" w:id="42"/>
+      <w:bookmarkStart w:name="_Toc161293430" w:id="43"/>
+      <w:bookmarkStart w:name="_Toc414449833" w:id="44"/>
       <w:bookmarkEnd w:id="40"/>
       <w:bookmarkEnd w:id="41"/>
       <w:r>
@@ -8519,9 +9074,9 @@
       <w:pPr>
         <w:pStyle w:val="berschrift1"/>
       </w:pPr>
-      <w:bookmarkStart w:id="45" w:name="_Toc22396698"/>
-      <w:bookmarkStart w:id="46" w:name="_Toc161293431"/>
-      <w:bookmarkStart w:id="47" w:name="_Toc414449834"/>
+      <w:bookmarkStart w:name="_Toc22396698" w:id="45"/>
+      <w:bookmarkStart w:name="_Toc161293431" w:id="46"/>
+      <w:bookmarkStart w:name="_Toc414449834" w:id="47"/>
       <w:r>
         <w:t>Kontext</w:t>
       </w:r>
@@ -8541,10 +9096,10 @@
           <w:sz w:val="20"/>
         </w:rPr>
       </w:pPr>
-      <w:bookmarkStart w:id="48" w:name="OLE_LINK61"/>
-      <w:bookmarkStart w:id="49" w:name="OLE_LINK62"/>
-      <w:bookmarkStart w:id="50" w:name="OLE_LINK15"/>
-      <w:bookmarkStart w:id="51" w:name="OLE_LINK16"/>
+      <w:bookmarkStart w:name="OLE_LINK61" w:id="48"/>
+      <w:bookmarkStart w:name="OLE_LINK62" w:id="49"/>
+      <w:bookmarkStart w:name="OLE_LINK15" w:id="50"/>
+      <w:bookmarkStart w:name="OLE_LINK16" w:id="51"/>
     </w:p>
     <w:p>
       <w:pPr>
@@ -8581,9 +9136,9 @@
       <w:pPr>
         <w:pStyle w:val="berschrift2"/>
       </w:pPr>
-      <w:bookmarkStart w:id="52" w:name="_Toc22396699"/>
-      <w:bookmarkStart w:id="53" w:name="_Toc161293432"/>
-      <w:bookmarkStart w:id="54" w:name="_Toc414449835"/>
+      <w:bookmarkStart w:name="_Toc22396699" w:id="52"/>
+      <w:bookmarkStart w:name="_Toc161293432" w:id="53"/>
+      <w:bookmarkStart w:name="_Toc414449835" w:id="54"/>
       <w:r>
         <w:t>Fachlicher Kontext</w:t>
       </w:r>
@@ -8604,9 +9159,9 @@
       <w:pPr>
         <w:pStyle w:val="berschrift2"/>
       </w:pPr>
-      <w:bookmarkStart w:id="55" w:name="_Toc22396700"/>
-      <w:bookmarkStart w:id="56" w:name="_Toc161293433"/>
-      <w:bookmarkStart w:id="57" w:name="_Toc414449836"/>
+      <w:bookmarkStart w:name="_Toc22396700" w:id="55"/>
+      <w:bookmarkStart w:name="_Toc161293433" w:id="56"/>
+      <w:bookmarkStart w:name="_Toc414449836" w:id="57"/>
       <w:r>
         <w:lastRenderedPageBreak/>
         <w:t>Technischer- oder Verteilungskontext</w:t>
@@ -8623,14 +9178,14 @@
       <w:pPr>
         <w:pStyle w:val="berschrift2"/>
         <w:rPr>
-          <w:ins w:id="58" w:author="Gernot Starke" w:date="2012-06-08T16:52:00Z"/>
+          <w:ins w:author="Gernot Starke" w:date="2012-06-08T16:52:00Z" w:id="58"/>
           <w:lang w:val="en-US"/>
         </w:rPr>
       </w:pPr>
-      <w:bookmarkStart w:id="59" w:name="_Toc414449837"/>
-      <w:bookmarkStart w:id="60" w:name="OLE_LINK65"/>
-      <w:bookmarkStart w:id="61" w:name="OLE_LINK66"/>
-      <w:ins w:id="62" w:author="Gernot Starke" w:date="2012-06-08T16:52:00Z">
+      <w:bookmarkStart w:name="_Toc414449837" w:id="59"/>
+      <w:bookmarkStart w:name="OLE_LINK65" w:id="60"/>
+      <w:bookmarkStart w:name="OLE_LINK66" w:id="61"/>
+      <w:ins w:author="Gernot Starke" w:date="2012-06-08T16:52:00Z" w:id="62">
         <w:r>
           <w:rPr>
             <w:lang w:val="en-US"/>
@@ -8644,11 +9199,11 @@
       <w:pPr>
         <w:pStyle w:val="Erluterungberschrift"/>
         <w:rPr>
-          <w:ins w:id="63" w:author="Gernot Starke" w:date="2012-06-08T16:52:00Z"/>
+          <w:ins w:author="Gernot Starke" w:date="2012-06-08T16:52:00Z" w:id="63"/>
           <w:lang w:val="en-US"/>
         </w:rPr>
       </w:pPr>
-      <w:ins w:id="64" w:author="Gernot Starke" w:date="2012-06-08T16:52:00Z">
+      <w:ins w:author="Gernot Starke" w:date="2012-06-08T16:52:00Z" w:id="64">
         <w:r>
           <w:rPr>
             <w:lang w:val="en-US"/>
@@ -8661,11 +9216,11 @@
       <w:pPr>
         <w:pStyle w:val="Erluterungstext"/>
         <w:rPr>
-          <w:ins w:id="65" w:author="Gernot Starke" w:date="2012-06-08T16:52:00Z"/>
+          <w:ins w:author="Gernot Starke" w:date="2012-06-08T16:52:00Z" w:id="65"/>
           <w:lang w:val="en-US"/>
         </w:rPr>
       </w:pPr>
-      <w:ins w:id="66" w:author="Gernot Starke" w:date="2012-06-08T16:52:00Z">
+      <w:ins w:author="Gernot Starke" w:date="2012-06-08T16:52:00Z" w:id="66">
         <w:r>
           <w:rPr>
             <w:lang w:val="en-US"/>
@@ -8678,8 +9233,8 @@
       <w:pPr>
         <w:pStyle w:val="berschrift3"/>
       </w:pPr>
-      <w:bookmarkStart w:id="67" w:name="OLE_LINK37"/>
-      <w:bookmarkStart w:id="68" w:name="OLE_LINK38"/>
+      <w:bookmarkStart w:name="OLE_LINK37" w:id="67"/>
+      <w:bookmarkStart w:name="OLE_LINK38" w:id="68"/>
       <w:r>
         <w:t>Externe Schnittstelle 1</w:t>
       </w:r>
@@ -8690,12 +9245,12 @@
         <w:shd w:val="clear" w:color="auto" w:fill="FFFFFF"/>
         <w:spacing w:before="288" w:after="72"/>
         <w:rPr>
-          <w:ins w:id="69" w:author="Gernot Starke" w:date="2012-06-08T16:58:00Z"/>
+          <w:ins w:author="Gernot Starke" w:date="2012-06-08T16:58:00Z" w:id="69"/>
           <w:rFonts w:cs="Arial"/>
           <w:color w:val="000000"/>
         </w:rPr>
       </w:pPr>
-      <w:ins w:id="70" w:author="Gernot Starke" w:date="2012-06-08T16:58:00Z">
+      <w:ins w:author="Gernot Starke" w:date="2012-06-08T16:58:00Z" w:id="70">
         <w:r>
           <w:rPr>
             <w:rFonts w:cs="Arial"/>
@@ -8720,16 +9275,16 @@
       </w:tblGrid>
       <w:tr>
         <w:trPr>
-          <w:ins w:id="71" w:author="Gernot Starke" w:date="2012-06-08T16:58:00Z"/>
+          <w:ins w:author="Gernot Starke" w:date="2012-06-08T16:58:00Z" w:id="71"/>
         </w:trPr>
         <w:tc>
           <w:tcPr>
             <w:tcW w:w="0" w:type="auto"/>
             <w:tcBorders>
-              <w:top w:val="single" w:sz="6" w:space="0" w:color="DDDDDD"/>
-              <w:left w:val="single" w:sz="6" w:space="0" w:color="DDDDDD"/>
-              <w:bottom w:val="single" w:sz="6" w:space="0" w:color="DDDDDD"/>
-              <w:right w:val="single" w:sz="6" w:space="0" w:color="DDDDDD"/>
+              <w:top w:val="single" w:color="DDDDDD" w:sz="6" w:space="0"/>
+              <w:left w:val="single" w:color="DDDDDD" w:sz="6" w:space="0"/>
+              <w:bottom w:val="single" w:color="DDDDDD" w:sz="6" w:space="0"/>
+              <w:right w:val="single" w:color="DDDDDD" w:sz="6" w:space="0"/>
             </w:tcBorders>
             <w:tcMar>
               <w:top w:w="75" w:type="dxa"/>
@@ -8743,12 +9298,12 @@
             <w:pPr>
               <w:spacing w:line="260" w:lineRule="atLeast"/>
               <w:rPr>
-                <w:ins w:id="72" w:author="Gernot Starke" w:date="2012-06-08T16:58:00Z"/>
+                <w:ins w:author="Gernot Starke" w:date="2012-06-08T16:58:00Z" w:id="72"/>
                 <w:rFonts w:ascii="Times" w:hAnsi="Times"/>
                 <w:color w:val="333333"/>
               </w:rPr>
             </w:pPr>
-            <w:ins w:id="73" w:author="Gernot Starke" w:date="2012-06-08T16:58:00Z">
+            <w:ins w:author="Gernot Starke" w:date="2012-06-08T16:58:00Z" w:id="73">
               <w:r>
                 <w:rPr>
                   <w:color w:val="333333"/>
@@ -8762,10 +9317,10 @@
           <w:tcPr>
             <w:tcW w:w="0" w:type="auto"/>
             <w:tcBorders>
-              <w:top w:val="single" w:sz="6" w:space="0" w:color="DDDDDD"/>
-              <w:left w:val="single" w:sz="6" w:space="0" w:color="DDDDDD"/>
-              <w:bottom w:val="single" w:sz="6" w:space="0" w:color="DDDDDD"/>
-              <w:right w:val="single" w:sz="6" w:space="0" w:color="DDDDDD"/>
+              <w:top w:val="single" w:color="DDDDDD" w:sz="6" w:space="0"/>
+              <w:left w:val="single" w:color="DDDDDD" w:sz="6" w:space="0"/>
+              <w:bottom w:val="single" w:color="DDDDDD" w:sz="6" w:space="0"/>
+              <w:right w:val="single" w:color="DDDDDD" w:sz="6" w:space="0"/>
             </w:tcBorders>
             <w:tcMar>
               <w:top w:w="75" w:type="dxa"/>
@@ -8779,12 +9334,12 @@
             <w:pPr>
               <w:spacing w:line="260" w:lineRule="atLeast"/>
               <w:rPr>
-                <w:ins w:id="74" w:author="Gernot Starke" w:date="2012-06-08T16:58:00Z"/>
+                <w:ins w:author="Gernot Starke" w:date="2012-06-08T16:58:00Z" w:id="74"/>
                 <w:rFonts w:ascii="Times" w:hAnsi="Times"/>
                 <w:color w:val="333333"/>
               </w:rPr>
             </w:pPr>
-            <w:ins w:id="75" w:author="Gernot Starke" w:date="2012-06-08T16:58:00Z">
+            <w:ins w:author="Gernot Starke" w:date="2012-06-08T16:58:00Z" w:id="75">
               <w:r>
                 <w:rPr>
                   <w:color w:val="333333"/>
@@ -8797,16 +9352,16 @@
       </w:tr>
       <w:tr>
         <w:trPr>
-          <w:ins w:id="76" w:author="Gernot Starke" w:date="2012-06-08T16:58:00Z"/>
+          <w:ins w:author="Gernot Starke" w:date="2012-06-08T16:58:00Z" w:id="76"/>
         </w:trPr>
         <w:tc>
           <w:tcPr>
             <w:tcW w:w="0" w:type="auto"/>
             <w:tcBorders>
-              <w:top w:val="single" w:sz="6" w:space="0" w:color="DDDDDD"/>
-              <w:left w:val="single" w:sz="6" w:space="0" w:color="DDDDDD"/>
-              <w:bottom w:val="single" w:sz="6" w:space="0" w:color="DDDDDD"/>
-              <w:right w:val="single" w:sz="6" w:space="0" w:color="DDDDDD"/>
+              <w:top w:val="single" w:color="DDDDDD" w:sz="6" w:space="0"/>
+              <w:left w:val="single" w:color="DDDDDD" w:sz="6" w:space="0"/>
+              <w:bottom w:val="single" w:color="DDDDDD" w:sz="6" w:space="0"/>
+              <w:right w:val="single" w:color="DDDDDD" w:sz="6" w:space="0"/>
             </w:tcBorders>
             <w:tcMar>
               <w:top w:w="75" w:type="dxa"/>
@@ -8820,12 +9375,12 @@
             <w:pPr>
               <w:spacing w:line="260" w:lineRule="atLeast"/>
               <w:rPr>
-                <w:ins w:id="77" w:author="Gernot Starke" w:date="2012-06-08T16:58:00Z"/>
+                <w:ins w:author="Gernot Starke" w:date="2012-06-08T16:58:00Z" w:id="77"/>
                 <w:rFonts w:ascii="Times" w:hAnsi="Times"/>
                 <w:color w:val="333333"/>
               </w:rPr>
             </w:pPr>
-            <w:ins w:id="78" w:author="Gernot Starke" w:date="2012-06-08T16:58:00Z">
+            <w:ins w:author="Gernot Starke" w:date="2012-06-08T16:58:00Z" w:id="78">
               <w:r>
                 <w:rPr>
                   <w:color w:val="333333"/>
@@ -8839,10 +9394,10 @@
           <w:tcPr>
             <w:tcW w:w="0" w:type="auto"/>
             <w:tcBorders>
-              <w:top w:val="single" w:sz="6" w:space="0" w:color="DDDDDD"/>
-              <w:left w:val="single" w:sz="6" w:space="0" w:color="DDDDDD"/>
-              <w:bottom w:val="single" w:sz="6" w:space="0" w:color="DDDDDD"/>
-              <w:right w:val="single" w:sz="6" w:space="0" w:color="DDDDDD"/>
+              <w:top w:val="single" w:color="DDDDDD" w:sz="6" w:space="0"/>
+              <w:left w:val="single" w:color="DDDDDD" w:sz="6" w:space="0"/>
+              <w:bottom w:val="single" w:color="DDDDDD" w:sz="6" w:space="0"/>
+              <w:right w:val="single" w:color="DDDDDD" w:sz="6" w:space="0"/>
             </w:tcBorders>
             <w:tcMar>
               <w:top w:w="75" w:type="dxa"/>
@@ -8856,12 +9411,12 @@
             <w:pPr>
               <w:spacing w:line="260" w:lineRule="atLeast"/>
               <w:rPr>
-                <w:ins w:id="79" w:author="Gernot Starke" w:date="2012-06-08T16:58:00Z"/>
+                <w:ins w:author="Gernot Starke" w:date="2012-06-08T16:58:00Z" w:id="79"/>
                 <w:rFonts w:ascii="Times" w:hAnsi="Times"/>
                 <w:color w:val="333333"/>
               </w:rPr>
             </w:pPr>
-            <w:ins w:id="80" w:author="Gernot Starke" w:date="2012-06-08T16:58:00Z">
+            <w:ins w:author="Gernot Starke" w:date="2012-06-08T16:58:00Z" w:id="80">
               <w:r>
                 <w:rPr>
                   <w:color w:val="333333"/>
@@ -8874,16 +9429,16 @@
       </w:tr>
       <w:tr>
         <w:trPr>
-          <w:ins w:id="81" w:author="Gernot Starke" w:date="2012-06-08T16:58:00Z"/>
+          <w:ins w:author="Gernot Starke" w:date="2012-06-08T16:58:00Z" w:id="81"/>
         </w:trPr>
         <w:tc>
           <w:tcPr>
             <w:tcW w:w="0" w:type="auto"/>
             <w:tcBorders>
-              <w:top w:val="single" w:sz="6" w:space="0" w:color="DDDDDD"/>
-              <w:left w:val="single" w:sz="6" w:space="0" w:color="DDDDDD"/>
-              <w:bottom w:val="single" w:sz="6" w:space="0" w:color="DDDDDD"/>
-              <w:right w:val="single" w:sz="6" w:space="0" w:color="DDDDDD"/>
+              <w:top w:val="single" w:color="DDDDDD" w:sz="6" w:space="0"/>
+              <w:left w:val="single" w:color="DDDDDD" w:sz="6" w:space="0"/>
+              <w:bottom w:val="single" w:color="DDDDDD" w:sz="6" w:space="0"/>
+              <w:right w:val="single" w:color="DDDDDD" w:sz="6" w:space="0"/>
             </w:tcBorders>
             <w:tcMar>
               <w:top w:w="75" w:type="dxa"/>
@@ -8897,12 +9452,12 @@
             <w:pPr>
               <w:spacing w:line="260" w:lineRule="atLeast"/>
               <w:rPr>
-                <w:ins w:id="82" w:author="Gernot Starke" w:date="2012-06-08T16:58:00Z"/>
+                <w:ins w:author="Gernot Starke" w:date="2012-06-08T16:58:00Z" w:id="82"/>
                 <w:rFonts w:ascii="Times" w:hAnsi="Times"/>
                 <w:color w:val="333333"/>
               </w:rPr>
             </w:pPr>
-            <w:ins w:id="83" w:author="Gernot Starke" w:date="2012-06-08T16:58:00Z">
+            <w:ins w:author="Gernot Starke" w:date="2012-06-08T16:58:00Z" w:id="83">
               <w:r>
                 <w:rPr>
                   <w:color w:val="333333"/>
@@ -8916,10 +9471,10 @@
           <w:tcPr>
             <w:tcW w:w="0" w:type="auto"/>
             <w:tcBorders>
-              <w:top w:val="single" w:sz="6" w:space="0" w:color="DDDDDD"/>
-              <w:left w:val="single" w:sz="6" w:space="0" w:color="DDDDDD"/>
-              <w:bottom w:val="single" w:sz="6" w:space="0" w:color="DDDDDD"/>
-              <w:right w:val="single" w:sz="6" w:space="0" w:color="DDDDDD"/>
+              <w:top w:val="single" w:color="DDDDDD" w:sz="6" w:space="0"/>
+              <w:left w:val="single" w:color="DDDDDD" w:sz="6" w:space="0"/>
+              <w:bottom w:val="single" w:color="DDDDDD" w:sz="6" w:space="0"/>
+              <w:right w:val="single" w:color="DDDDDD" w:sz="6" w:space="0"/>
             </w:tcBorders>
             <w:tcMar>
               <w:top w:w="75" w:type="dxa"/>
@@ -8933,12 +9488,12 @@
             <w:pPr>
               <w:spacing w:line="260" w:lineRule="atLeast"/>
               <w:rPr>
-                <w:ins w:id="84" w:author="Gernot Starke" w:date="2012-06-08T16:58:00Z"/>
+                <w:ins w:author="Gernot Starke" w:date="2012-06-08T16:58:00Z" w:id="84"/>
                 <w:rFonts w:ascii="Times" w:hAnsi="Times"/>
                 <w:color w:val="333333"/>
               </w:rPr>
             </w:pPr>
-            <w:ins w:id="85" w:author="Gernot Starke" w:date="2012-06-08T16:58:00Z">
+            <w:ins w:author="Gernot Starke" w:date="2012-06-08T16:58:00Z" w:id="85">
               <w:r>
                 <w:rPr>
                   <w:color w:val="333333"/>
@@ -8951,16 +9506,16 @@
       </w:tr>
       <w:tr>
         <w:trPr>
-          <w:ins w:id="86" w:author="Gernot Starke" w:date="2012-06-08T16:58:00Z"/>
+          <w:ins w:author="Gernot Starke" w:date="2012-06-08T16:58:00Z" w:id="86"/>
         </w:trPr>
         <w:tc>
           <w:tcPr>
             <w:tcW w:w="0" w:type="auto"/>
             <w:tcBorders>
-              <w:top w:val="single" w:sz="6" w:space="0" w:color="DDDDDD"/>
-              <w:left w:val="single" w:sz="6" w:space="0" w:color="DDDDDD"/>
-              <w:bottom w:val="single" w:sz="6" w:space="0" w:color="DDDDDD"/>
-              <w:right w:val="single" w:sz="6" w:space="0" w:color="DDDDDD"/>
+              <w:top w:val="single" w:color="DDDDDD" w:sz="6" w:space="0"/>
+              <w:left w:val="single" w:color="DDDDDD" w:sz="6" w:space="0"/>
+              <w:bottom w:val="single" w:color="DDDDDD" w:sz="6" w:space="0"/>
+              <w:right w:val="single" w:color="DDDDDD" w:sz="6" w:space="0"/>
             </w:tcBorders>
             <w:tcMar>
               <w:top w:w="75" w:type="dxa"/>
@@ -8974,12 +9529,12 @@
             <w:pPr>
               <w:spacing w:line="260" w:lineRule="atLeast"/>
               <w:rPr>
-                <w:ins w:id="87" w:author="Gernot Starke" w:date="2012-06-08T16:58:00Z"/>
+                <w:ins w:author="Gernot Starke" w:date="2012-06-08T16:58:00Z" w:id="87"/>
                 <w:rFonts w:ascii="Times" w:hAnsi="Times"/>
                 <w:color w:val="333333"/>
               </w:rPr>
             </w:pPr>
-            <w:ins w:id="88" w:author="Gernot Starke" w:date="2012-06-08T16:58:00Z">
+            <w:ins w:author="Gernot Starke" w:date="2012-06-08T16:58:00Z" w:id="88">
               <w:r>
                 <w:rPr>
                   <w:color w:val="333333"/>
@@ -8993,10 +9548,10 @@
           <w:tcPr>
             <w:tcW w:w="0" w:type="auto"/>
             <w:tcBorders>
-              <w:top w:val="single" w:sz="6" w:space="0" w:color="DDDDDD"/>
-              <w:left w:val="single" w:sz="6" w:space="0" w:color="DDDDDD"/>
-              <w:bottom w:val="single" w:sz="6" w:space="0" w:color="DDDDDD"/>
-              <w:right w:val="single" w:sz="6" w:space="0" w:color="DDDDDD"/>
+              <w:top w:val="single" w:color="DDDDDD" w:sz="6" w:space="0"/>
+              <w:left w:val="single" w:color="DDDDDD" w:sz="6" w:space="0"/>
+              <w:bottom w:val="single" w:color="DDDDDD" w:sz="6" w:space="0"/>
+              <w:right w:val="single" w:color="DDDDDD" w:sz="6" w:space="0"/>
             </w:tcBorders>
             <w:tcMar>
               <w:top w:w="75" w:type="dxa"/>
@@ -9010,12 +9565,12 @@
             <w:pPr>
               <w:spacing w:line="260" w:lineRule="atLeast"/>
               <w:rPr>
-                <w:ins w:id="89" w:author="Gernot Starke" w:date="2012-06-08T16:58:00Z"/>
+                <w:ins w:author="Gernot Starke" w:date="2012-06-08T16:58:00Z" w:id="89"/>
                 <w:rFonts w:ascii="Times" w:hAnsi="Times"/>
                 <w:color w:val="333333"/>
               </w:rPr>
             </w:pPr>
-            <w:ins w:id="90" w:author="Gernot Starke" w:date="2012-06-08T16:58:00Z">
+            <w:ins w:author="Gernot Starke" w:date="2012-06-08T16:58:00Z" w:id="90">
               <w:r>
                 <w:rPr>
                   <w:color w:val="333333"/>
@@ -9028,16 +9583,16 @@
       </w:tr>
       <w:tr>
         <w:trPr>
-          <w:ins w:id="91" w:author="Gernot Starke" w:date="2012-06-08T16:58:00Z"/>
+          <w:ins w:author="Gernot Starke" w:date="2012-06-08T16:58:00Z" w:id="91"/>
         </w:trPr>
         <w:tc>
           <w:tcPr>
             <w:tcW w:w="0" w:type="auto"/>
             <w:tcBorders>
-              <w:top w:val="single" w:sz="6" w:space="0" w:color="DDDDDD"/>
-              <w:left w:val="single" w:sz="6" w:space="0" w:color="DDDDDD"/>
-              <w:bottom w:val="single" w:sz="6" w:space="0" w:color="DDDDDD"/>
-              <w:right w:val="single" w:sz="6" w:space="0" w:color="DDDDDD"/>
+              <w:top w:val="single" w:color="DDDDDD" w:sz="6" w:space="0"/>
+              <w:left w:val="single" w:color="DDDDDD" w:sz="6" w:space="0"/>
+              <w:bottom w:val="single" w:color="DDDDDD" w:sz="6" w:space="0"/>
+              <w:right w:val="single" w:color="DDDDDD" w:sz="6" w:space="0"/>
             </w:tcBorders>
             <w:tcMar>
               <w:top w:w="75" w:type="dxa"/>
@@ -9051,12 +9606,12 @@
             <w:pPr>
               <w:spacing w:line="260" w:lineRule="atLeast"/>
               <w:rPr>
-                <w:ins w:id="92" w:author="Gernot Starke" w:date="2012-06-08T16:58:00Z"/>
+                <w:ins w:author="Gernot Starke" w:date="2012-06-08T16:58:00Z" w:id="92"/>
                 <w:rFonts w:ascii="Times" w:hAnsi="Times"/>
                 <w:color w:val="333333"/>
               </w:rPr>
             </w:pPr>
-            <w:ins w:id="93" w:author="Gernot Starke" w:date="2012-06-08T16:58:00Z">
+            <w:ins w:author="Gernot Starke" w:date="2012-06-08T16:58:00Z" w:id="93">
               <w:r>
                 <w:rPr>
                   <w:color w:val="333333"/>
@@ -9070,10 +9625,10 @@
           <w:tcPr>
             <w:tcW w:w="0" w:type="auto"/>
             <w:tcBorders>
-              <w:top w:val="single" w:sz="6" w:space="0" w:color="DDDDDD"/>
-              <w:left w:val="single" w:sz="6" w:space="0" w:color="DDDDDD"/>
-              <w:bottom w:val="single" w:sz="6" w:space="0" w:color="DDDDDD"/>
-              <w:right w:val="single" w:sz="6" w:space="0" w:color="DDDDDD"/>
+              <w:top w:val="single" w:color="DDDDDD" w:sz="6" w:space="0"/>
+              <w:left w:val="single" w:color="DDDDDD" w:sz="6" w:space="0"/>
+              <w:bottom w:val="single" w:color="DDDDDD" w:sz="6" w:space="0"/>
+              <w:right w:val="single" w:color="DDDDDD" w:sz="6" w:space="0"/>
             </w:tcBorders>
             <w:tcMar>
               <w:top w:w="75" w:type="dxa"/>
@@ -9087,12 +9642,12 @@
             <w:pPr>
               <w:spacing w:line="260" w:lineRule="atLeast"/>
               <w:rPr>
-                <w:ins w:id="94" w:author="Gernot Starke" w:date="2012-06-08T16:58:00Z"/>
+                <w:ins w:author="Gernot Starke" w:date="2012-06-08T16:58:00Z" w:id="94"/>
                 <w:rFonts w:ascii="Times" w:hAnsi="Times"/>
                 <w:color w:val="333333"/>
               </w:rPr>
             </w:pPr>
-            <w:ins w:id="95" w:author="Gernot Starke" w:date="2012-06-08T16:58:00Z">
+            <w:ins w:author="Gernot Starke" w:date="2012-06-08T16:58:00Z" w:id="95">
               <w:r>
                 <w:rPr>
                   <w:color w:val="333333"/>
@@ -9110,11 +9665,11 @@
         <w:shd w:val="clear" w:color="auto" w:fill="FFFFFF"/>
         <w:spacing w:after="150" w:afterAutospacing="0" w:line="255" w:lineRule="atLeast"/>
         <w:rPr>
-          <w:ins w:id="96" w:author="Gernot Starke" w:date="2012-06-08T16:58:00Z"/>
+          <w:ins w:author="Gernot Starke" w:date="2012-06-08T16:58:00Z" w:id="96"/>
           <w:color w:val="333333"/>
         </w:rPr>
       </w:pPr>
-      <w:ins w:id="97" w:author="Gernot Starke" w:date="2012-06-08T16:58:00Z">
+      <w:ins w:author="Gernot Starke" w:date="2012-06-08T16:58:00Z" w:id="97">
         <w:r>
           <w:rPr>
             <w:rStyle w:val="apple-tab-span"/>
@@ -9130,12 +9685,12 @@
         <w:shd w:val="clear" w:color="auto" w:fill="FFFFFF"/>
         <w:spacing w:before="288" w:after="72"/>
         <w:rPr>
-          <w:ins w:id="98" w:author="Gernot Starke" w:date="2012-06-08T16:58:00Z"/>
+          <w:ins w:author="Gernot Starke" w:date="2012-06-08T16:58:00Z" w:id="98"/>
           <w:rFonts w:cs="Arial"/>
           <w:color w:val="000000"/>
         </w:rPr>
       </w:pPr>
-      <w:ins w:id="99" w:author="Gernot Starke" w:date="2012-06-08T16:58:00Z">
+      <w:ins w:author="Gernot Starke" w:date="2012-06-08T16:58:00Z" w:id="99">
         <w:r>
           <w:rPr>
             <w:rFonts w:cs="Arial"/>
@@ -9151,12 +9706,12 @@
         <w:shd w:val="clear" w:color="auto" w:fill="FFFFFF"/>
         <w:spacing w:before="288" w:after="72"/>
         <w:rPr>
-          <w:ins w:id="100" w:author="Gernot Starke" w:date="2012-06-08T16:58:00Z"/>
+          <w:ins w:author="Gernot Starke" w:date="2012-06-08T16:58:00Z" w:id="100"/>
           <w:rFonts w:cs="Arial"/>
           <w:color w:val="000000"/>
         </w:rPr>
       </w:pPr>
-      <w:ins w:id="101" w:author="Gernot Starke" w:date="2012-06-08T16:58:00Z">
+      <w:ins w:author="Gernot Starke" w:date="2012-06-08T16:58:00Z" w:id="101">
         <w:r>
           <w:rPr>
             <w:rFonts w:cs="Arial"/>
@@ -9172,11 +9727,11 @@
         <w:shd w:val="clear" w:color="auto" w:fill="FFFFFF"/>
         <w:spacing w:after="150" w:afterAutospacing="0" w:line="255" w:lineRule="atLeast"/>
         <w:rPr>
-          <w:ins w:id="102" w:author="Gernot Starke" w:date="2012-06-08T16:58:00Z"/>
+          <w:ins w:author="Gernot Starke" w:date="2012-06-08T16:58:00Z" w:id="102"/>
           <w:color w:val="333333"/>
         </w:rPr>
       </w:pPr>
-      <w:ins w:id="103" w:author="Gernot Starke" w:date="2012-06-08T16:58:00Z">
+      <w:ins w:author="Gernot Starke" w:date="2012-06-08T16:58:00Z" w:id="103">
         <w:r>
           <w:rPr>
             <w:color w:val="333333"/>
@@ -9191,12 +9746,12 @@
         <w:shd w:val="clear" w:color="auto" w:fill="FFFFFF"/>
         <w:spacing w:before="288" w:after="72"/>
         <w:rPr>
-          <w:ins w:id="104" w:author="Gernot Starke" w:date="2012-06-08T16:58:00Z"/>
+          <w:ins w:author="Gernot Starke" w:date="2012-06-08T16:58:00Z" w:id="104"/>
           <w:rFonts w:cs="Arial"/>
           <w:color w:val="000000"/>
         </w:rPr>
       </w:pPr>
-      <w:ins w:id="105" w:author="Gernot Starke" w:date="2012-06-08T16:58:00Z">
+      <w:ins w:author="Gernot Starke" w:date="2012-06-08T16:58:00Z" w:id="105">
         <w:r>
           <w:rPr>
             <w:rFonts w:cs="Arial"/>
@@ -9212,11 +9767,11 @@
         <w:shd w:val="clear" w:color="auto" w:fill="FFFFFF"/>
         <w:spacing w:after="150" w:afterAutospacing="0" w:line="255" w:lineRule="atLeast"/>
         <w:rPr>
-          <w:ins w:id="106" w:author="Gernot Starke" w:date="2012-06-08T16:58:00Z"/>
+          <w:ins w:author="Gernot Starke" w:date="2012-06-08T16:58:00Z" w:id="106"/>
           <w:color w:val="333333"/>
         </w:rPr>
       </w:pPr>
-      <w:ins w:id="107" w:author="Gernot Starke" w:date="2012-06-08T16:58:00Z">
+      <w:ins w:author="Gernot Starke" w:date="2012-06-08T16:58:00Z" w:id="107">
         <w:r>
           <w:rPr>
             <w:color w:val="333333"/>
@@ -9231,12 +9786,12 @@
         <w:shd w:val="clear" w:color="auto" w:fill="FFFFFF"/>
         <w:spacing w:after="150" w:afterAutospacing="0" w:line="255" w:lineRule="atLeast"/>
         <w:rPr>
-          <w:ins w:id="108" w:author="Gernot Starke" w:date="2012-06-08T16:58:00Z"/>
+          <w:ins w:author="Gernot Starke" w:date="2012-06-08T16:58:00Z" w:id="108"/>
           <w:rFonts w:ascii="Arial" w:hAnsi="Arial" w:cs="Arial"/>
           <w:color w:val="333333"/>
         </w:rPr>
       </w:pPr>
-      <w:ins w:id="109" w:author="Gernot Starke" w:date="2012-06-08T16:58:00Z">
+      <w:ins w:author="Gernot Starke" w:date="2012-06-08T16:58:00Z" w:id="109">
         <w:r>
           <w:rPr>
             <w:rStyle w:val="apple-tab-span"/>
@@ -9260,12 +9815,12 @@
         <w:shd w:val="clear" w:color="auto" w:fill="FFFFFF"/>
         <w:spacing w:after="150" w:afterAutospacing="0" w:line="255" w:lineRule="atLeast"/>
         <w:rPr>
-          <w:ins w:id="110" w:author="Gernot Starke" w:date="2012-06-08T16:58:00Z"/>
+          <w:ins w:author="Gernot Starke" w:date="2012-06-08T16:58:00Z" w:id="110"/>
           <w:rFonts w:ascii="Arial" w:hAnsi="Arial" w:cs="Arial"/>
           <w:color w:val="333333"/>
         </w:rPr>
       </w:pPr>
-      <w:ins w:id="111" w:author="Gernot Starke" w:date="2012-06-08T16:58:00Z">
+      <w:ins w:author="Gernot Starke" w:date="2012-06-08T16:58:00Z" w:id="111">
         <w:r>
           <w:rPr>
             <w:rStyle w:val="apple-tab-span"/>
@@ -9289,12 +9844,12 @@
         <w:shd w:val="clear" w:color="auto" w:fill="FFFFFF"/>
         <w:spacing w:before="288" w:after="72"/>
         <w:rPr>
-          <w:ins w:id="112" w:author="Gernot Starke" w:date="2012-06-08T16:58:00Z"/>
+          <w:ins w:author="Gernot Starke" w:date="2012-06-08T16:58:00Z" w:id="112"/>
           <w:rFonts w:cs="Arial"/>
           <w:color w:val="000000"/>
         </w:rPr>
       </w:pPr>
-      <w:ins w:id="113" w:author="Gernot Starke" w:date="2012-06-08T16:58:00Z">
+      <w:ins w:author="Gernot Starke" w:date="2012-06-08T16:58:00Z" w:id="113">
         <w:r>
           <w:t> Anforderungen an die Schnittstelle</w:t>
         </w:r>
@@ -9306,13 +9861,13 @@
         <w:shd w:val="clear" w:color="auto" w:fill="FFFFFF"/>
         <w:spacing w:before="288" w:after="72"/>
         <w:rPr>
-          <w:ins w:id="114" w:author="Gernot Starke" w:date="2012-06-08T16:58:00Z"/>
+          <w:ins w:author="Gernot Starke" w:date="2012-06-08T16:58:00Z" w:id="114"/>
           <w:rFonts w:cs="Arial"/>
           <w:color w:val="000000"/>
           <w:szCs w:val="24"/>
         </w:rPr>
       </w:pPr>
-      <w:ins w:id="115" w:author="Gernot Starke" w:date="2012-06-08T16:58:00Z">
+      <w:ins w:author="Gernot Starke" w:date="2012-06-08T16:58:00Z" w:id="115">
         <w:r>
           <w:rPr>
             <w:rStyle w:val="s2"/>
@@ -9333,31 +9888,36 @@
     <w:p>
       <w:pPr>
         <w:pStyle w:val="berschrift4"/>
-        <w:shd w:val="clear" w:color="auto" w:fill="FFFFFF"/>
+        <w:shd w:val="clear" w:color="auto" w:fill="FFFFFF" w:themeFill="background1"/>
         <w:spacing w:before="288" w:after="72"/>
         <w:rPr>
-          <w:ins w:id="116" w:author="Gernot Starke" w:date="2012-06-08T16:58:00Z"/>
+          <w:ins w:author="Gernot Starke" w:date="2012-06-08T16:58:00Z" w:id="116"/>
           <w:rFonts w:cs="Arial"/>
           <w:color w:val="000000"/>
         </w:rPr>
       </w:pPr>
-      <w:ins w:id="117" w:author="Gernot Starke" w:date="2012-06-08T16:58:00Z">
-        <w:r>
-          <w:rPr>
-            <w:rStyle w:val="apple-tab-span"/>
-            <w:rFonts w:cs="Arial"/>
-            <w:color w:val="000000"/>
-          </w:rPr>
-          <w:t> </w:t>
-        </w:r>
-        <w:r>
-          <w:rPr>
-            <w:rFonts w:cs="Arial"/>
-            <w:color w:val="000000"/>
-          </w:rPr>
-          <w:t>Mengengerüste</w:t>
-        </w:r>
-      </w:ins>
+      <w:r>
+        <w:rPr>
+          <w:rStyle w:val="apple-tab-span"/>
+          <w:rFonts w:ascii="Arial" w:hAnsi="Arial" w:eastAsia="Arial" w:cs="Arial"/>
+          <w:color w:val="000000" w:themeColor="text1" w:themeTint="FF" w:themeShade="FF"/>
+        </w:rPr>
+        <w:t> </w:t>
+      </w:r>
+      <w:r>
+        <w:rPr>
+          <w:rFonts w:ascii="Arial" w:hAnsi="Arial" w:eastAsia="Arial" w:cs="Arial"/>
+          <w:color w:val="000000" w:themeColor="text1" w:themeTint="FF" w:themeShade="FF"/>
+        </w:rPr>
+        <w:t>Mengengerüste</w:t>
+      </w:r>
+      <w:r>
+        <w:rPr>
+          <w:rFonts w:ascii="Arial" w:hAnsi="Arial" w:eastAsia="Arial" w:cs="Arial"/>
+          <w:color w:val="000000" w:themeColor="text1" w:themeTint="FF" w:themeShade="FF"/>
+        </w:rPr>
+        <w:t>b</w:t>
+      </w:r>
     </w:p>
     <w:p>
       <w:pPr>
@@ -9365,12 +9925,12 @@
         <w:shd w:val="clear" w:color="auto" w:fill="FFFFFF"/>
         <w:spacing w:after="150" w:afterAutospacing="0" w:line="255" w:lineRule="atLeast"/>
         <w:rPr>
-          <w:ins w:id="118" w:author="Gernot Starke" w:date="2012-06-08T16:58:00Z"/>
+          <w:ins w:author="Gernot Starke" w:date="2012-06-08T16:58:00Z" w:id="118"/>
           <w:rFonts w:ascii="Arial" w:hAnsi="Arial" w:cs="Arial"/>
           <w:color w:val="333333"/>
         </w:rPr>
       </w:pPr>
-      <w:ins w:id="119" w:author="Gernot Starke" w:date="2012-06-08T16:58:00Z">
+      <w:ins w:author="Gernot Starke" w:date="2012-06-08T16:58:00Z" w:id="119">
         <w:r>
           <w:rPr>
             <w:rStyle w:val="apple-tab-span"/>
@@ -9394,12 +9954,12 @@
         <w:shd w:val="clear" w:color="auto" w:fill="FFFFFF"/>
         <w:spacing w:after="150" w:afterAutospacing="0" w:line="255" w:lineRule="atLeast"/>
         <w:rPr>
-          <w:ins w:id="120" w:author="Gernot Starke" w:date="2012-06-08T16:58:00Z"/>
+          <w:ins w:author="Gernot Starke" w:date="2012-06-08T16:58:00Z" w:id="120"/>
           <w:rFonts w:ascii="Arial" w:hAnsi="Arial" w:cs="Arial"/>
           <w:color w:val="333333"/>
         </w:rPr>
       </w:pPr>
-      <w:ins w:id="121" w:author="Gernot Starke" w:date="2012-06-08T16:58:00Z">
+      <w:ins w:author="Gernot Starke" w:date="2012-06-08T16:58:00Z" w:id="121">
         <w:r>
           <w:rPr>
             <w:rStyle w:val="apple-tab-span"/>
@@ -9423,12 +9983,12 @@
         <w:shd w:val="clear" w:color="auto" w:fill="FFFFFF"/>
         <w:spacing w:after="150" w:afterAutospacing="0" w:line="255" w:lineRule="atLeast"/>
         <w:rPr>
-          <w:ins w:id="122" w:author="Gernot Starke" w:date="2012-06-08T16:58:00Z"/>
+          <w:ins w:author="Gernot Starke" w:date="2012-06-08T16:58:00Z" w:id="122"/>
           <w:rFonts w:ascii="Arial" w:hAnsi="Arial" w:cs="Arial"/>
           <w:color w:val="333333"/>
         </w:rPr>
       </w:pPr>
-      <w:ins w:id="123" w:author="Gernot Starke" w:date="2012-06-08T16:58:00Z">
+      <w:ins w:author="Gernot Starke" w:date="2012-06-08T16:58:00Z" w:id="123">
         <w:r>
           <w:rPr>
             <w:rStyle w:val="apple-tab-span"/>
@@ -9452,12 +10012,12 @@
         <w:shd w:val="clear" w:color="auto" w:fill="FFFFFF"/>
         <w:spacing w:after="150" w:afterAutospacing="0" w:line="255" w:lineRule="atLeast"/>
         <w:rPr>
-          <w:ins w:id="124" w:author="Gernot Starke" w:date="2012-06-08T16:58:00Z"/>
+          <w:ins w:author="Gernot Starke" w:date="2012-06-08T16:58:00Z" w:id="124"/>
           <w:rFonts w:ascii="Arial" w:hAnsi="Arial" w:cs="Arial"/>
           <w:color w:val="333333"/>
         </w:rPr>
       </w:pPr>
-      <w:ins w:id="125" w:author="Gernot Starke" w:date="2012-06-08T16:58:00Z">
+      <w:ins w:author="Gernot Starke" w:date="2012-06-08T16:58:00Z" w:id="125">
         <w:r>
           <w:rPr>
             <w:rStyle w:val="apple-tab-span"/>
@@ -9482,12 +10042,12 @@
         <w:shd w:val="clear" w:color="auto" w:fill="FFFFFF"/>
         <w:spacing w:after="150" w:afterAutospacing="0" w:line="255" w:lineRule="atLeast"/>
         <w:rPr>
-          <w:ins w:id="126" w:author="Gernot Starke" w:date="2012-06-08T16:58:00Z"/>
+          <w:ins w:author="Gernot Starke" w:date="2012-06-08T16:58:00Z" w:id="126"/>
           <w:rFonts w:ascii="Arial" w:hAnsi="Arial" w:cs="Arial"/>
           <w:color w:val="333333"/>
         </w:rPr>
       </w:pPr>
-      <w:ins w:id="127" w:author="Gernot Starke" w:date="2012-06-08T16:58:00Z">
+      <w:ins w:author="Gernot Starke" w:date="2012-06-08T16:58:00Z" w:id="127">
         <w:r>
           <w:rPr>
             <w:rStyle w:val="apple-tab-span"/>
@@ -9511,12 +10071,12 @@
         <w:shd w:val="clear" w:color="auto" w:fill="FFFFFF"/>
         <w:spacing w:before="288" w:after="72"/>
         <w:rPr>
-          <w:ins w:id="128" w:author="Gernot Starke" w:date="2012-06-08T16:58:00Z"/>
+          <w:ins w:author="Gernot Starke" w:date="2012-06-08T16:58:00Z" w:id="128"/>
           <w:rFonts w:cs="Arial"/>
           <w:color w:val="000000"/>
         </w:rPr>
       </w:pPr>
-      <w:ins w:id="129" w:author="Gernot Starke" w:date="2012-06-08T16:58:00Z">
+      <w:ins w:author="Gernot Starke" w:date="2012-06-08T16:58:00Z" w:id="129">
         <w:r>
           <w:t> Beteiligte Resourcen</w:t>
         </w:r>
@@ -9528,13 +10088,13 @@
         <w:shd w:val="clear" w:color="auto" w:fill="FFFFFF"/>
         <w:spacing w:before="288" w:after="72"/>
         <w:rPr>
-          <w:ins w:id="130" w:author="Gernot Starke" w:date="2012-06-08T16:58:00Z"/>
+          <w:ins w:author="Gernot Starke" w:date="2012-06-08T16:58:00Z" w:id="130"/>
           <w:rFonts w:cs="Arial"/>
           <w:color w:val="000000"/>
           <w:szCs w:val="24"/>
         </w:rPr>
       </w:pPr>
-      <w:ins w:id="131" w:author="Gernot Starke" w:date="2012-06-08T16:58:00Z">
+      <w:ins w:author="Gernot Starke" w:date="2012-06-08T16:58:00Z" w:id="131">
         <w:r>
           <w:rPr>
             <w:rStyle w:val="s2"/>
@@ -9558,12 +10118,12 @@
         <w:shd w:val="clear" w:color="auto" w:fill="FFFFFF"/>
         <w:spacing w:after="150" w:afterAutospacing="0" w:line="255" w:lineRule="atLeast"/>
         <w:rPr>
-          <w:ins w:id="132" w:author="Gernot Starke" w:date="2012-06-08T16:58:00Z"/>
+          <w:ins w:author="Gernot Starke" w:date="2012-06-08T16:58:00Z" w:id="132"/>
           <w:rFonts w:ascii="Arial" w:hAnsi="Arial" w:cs="Arial"/>
           <w:color w:val="333333"/>
         </w:rPr>
       </w:pPr>
-      <w:ins w:id="133" w:author="Gernot Starke" w:date="2012-06-08T16:58:00Z">
+      <w:ins w:author="Gernot Starke" w:date="2012-06-08T16:58:00Z" w:id="133">
         <w:r>
           <w:rPr>
             <w:rStyle w:val="apple-tab-span"/>
@@ -9587,12 +10147,12 @@
         <w:shd w:val="clear" w:color="auto" w:fill="FFFFFF"/>
         <w:spacing w:after="150" w:afterAutospacing="0" w:line="255" w:lineRule="atLeast"/>
         <w:rPr>
-          <w:ins w:id="134" w:author="Gernot Starke" w:date="2012-06-08T16:58:00Z"/>
+          <w:ins w:author="Gernot Starke" w:date="2012-06-08T16:58:00Z" w:id="134"/>
           <w:rFonts w:ascii="Arial" w:hAnsi="Arial" w:cs="Arial"/>
           <w:color w:val="333333"/>
         </w:rPr>
       </w:pPr>
-      <w:ins w:id="135" w:author="Gernot Starke" w:date="2012-06-08T16:58:00Z">
+      <w:ins w:author="Gernot Starke" w:date="2012-06-08T16:58:00Z" w:id="135">
         <w:r>
           <w:rPr>
             <w:rStyle w:val="apple-tab-span"/>
@@ -9616,12 +10176,12 @@
         <w:shd w:val="clear" w:color="auto" w:fill="FFFFFF"/>
         <w:spacing w:after="150" w:afterAutospacing="0" w:line="255" w:lineRule="atLeast"/>
         <w:rPr>
-          <w:ins w:id="136" w:author="Gernot Starke" w:date="2012-06-08T16:58:00Z"/>
+          <w:ins w:author="Gernot Starke" w:date="2012-06-08T16:58:00Z" w:id="136"/>
           <w:rFonts w:ascii="Arial" w:hAnsi="Arial" w:cs="Arial"/>
           <w:color w:val="333333"/>
         </w:rPr>
       </w:pPr>
-      <w:ins w:id="137" w:author="Gernot Starke" w:date="2012-06-08T16:58:00Z">
+      <w:ins w:author="Gernot Starke" w:date="2012-06-08T16:58:00Z" w:id="137">
         <w:r>
           <w:rPr>
             <w:rStyle w:val="apple-tab-span"/>
@@ -9645,12 +10205,12 @@
         <w:shd w:val="clear" w:color="auto" w:fill="FFFFFF"/>
         <w:spacing w:after="150" w:afterAutospacing="0" w:line="255" w:lineRule="atLeast"/>
         <w:rPr>
-          <w:ins w:id="138" w:author="Gernot Starke" w:date="2012-06-08T16:58:00Z"/>
+          <w:ins w:author="Gernot Starke" w:date="2012-06-08T16:58:00Z" w:id="138"/>
           <w:rFonts w:ascii="Arial" w:hAnsi="Arial" w:cs="Arial"/>
           <w:color w:val="333333"/>
         </w:rPr>
       </w:pPr>
-      <w:ins w:id="139" w:author="Gernot Starke" w:date="2012-06-08T16:58:00Z">
+      <w:ins w:author="Gernot Starke" w:date="2012-06-08T16:58:00Z" w:id="139">
         <w:r>
           <w:rPr>
             <w:rStyle w:val="apple-tab-span"/>
@@ -9674,12 +10234,12 @@
         <w:shd w:val="clear" w:color="auto" w:fill="FFFFFF"/>
         <w:spacing w:before="288" w:after="72"/>
         <w:rPr>
-          <w:ins w:id="140" w:author="Gernot Starke" w:date="2012-06-08T16:58:00Z"/>
+          <w:ins w:author="Gernot Starke" w:date="2012-06-08T16:58:00Z" w:id="140"/>
           <w:rFonts w:cs="Arial"/>
           <w:color w:val="000000"/>
         </w:rPr>
       </w:pPr>
-      <w:ins w:id="141" w:author="Gernot Starke" w:date="2012-06-08T16:58:00Z">
+      <w:ins w:author="Gernot Starke" w:date="2012-06-08T16:58:00Z" w:id="141">
         <w:r>
           <w:rPr>
             <w:rStyle w:val="apple-tab-span"/>
@@ -9703,12 +10263,12 @@
         <w:shd w:val="clear" w:color="auto" w:fill="FFFFFF"/>
         <w:spacing w:after="150" w:afterAutospacing="0" w:line="255" w:lineRule="atLeast"/>
         <w:rPr>
-          <w:ins w:id="142" w:author="Gernot Starke" w:date="2012-06-08T16:58:00Z"/>
+          <w:ins w:author="Gernot Starke" w:date="2012-06-08T16:58:00Z" w:id="142"/>
           <w:rFonts w:ascii="Arial" w:hAnsi="Arial" w:cs="Arial"/>
           <w:color w:val="333333"/>
         </w:rPr>
       </w:pPr>
-      <w:ins w:id="143" w:author="Gernot Starke" w:date="2012-06-08T16:58:00Z">
+      <w:ins w:author="Gernot Starke" w:date="2012-06-08T16:58:00Z" w:id="143">
         <w:r>
           <w:rPr>
             <w:rStyle w:val="apple-tab-span"/>
@@ -9732,12 +10292,12 @@
         <w:shd w:val="clear" w:color="auto" w:fill="FFFFFF"/>
         <w:spacing w:before="288" w:after="72"/>
         <w:rPr>
-          <w:ins w:id="144" w:author="Gernot Starke" w:date="2012-06-08T16:58:00Z"/>
+          <w:ins w:author="Gernot Starke" w:date="2012-06-08T16:58:00Z" w:id="144"/>
           <w:rFonts w:cs="Arial"/>
           <w:color w:val="000000"/>
         </w:rPr>
       </w:pPr>
-      <w:ins w:id="145" w:author="Gernot Starke" w:date="2012-06-08T16:58:00Z">
+      <w:ins w:author="Gernot Starke" w:date="2012-06-08T16:58:00Z" w:id="145">
         <w:r>
           <w:rPr>
             <w:rStyle w:val="s3"/>
@@ -9764,11 +10324,11 @@
         <w:shd w:val="clear" w:color="auto" w:fill="FFFFFF"/>
         <w:spacing w:after="150" w:afterAutospacing="0" w:line="255" w:lineRule="atLeast"/>
         <w:rPr>
-          <w:ins w:id="146" w:author="Gernot Starke" w:date="2012-06-08T16:58:00Z"/>
+          <w:ins w:author="Gernot Starke" w:date="2012-06-08T16:58:00Z" w:id="146"/>
           <w:color w:val="333333"/>
         </w:rPr>
       </w:pPr>
-      <w:ins w:id="147" w:author="Gernot Starke" w:date="2012-06-08T16:58:00Z">
+      <w:ins w:author="Gernot Starke" w:date="2012-06-08T16:58:00Z" w:id="147">
         <w:r>
           <w:rPr>
             <w:color w:val="333333"/>
@@ -9783,12 +10343,12 @@
         <w:shd w:val="clear" w:color="auto" w:fill="FFFFFF"/>
         <w:spacing w:before="288" w:after="72"/>
         <w:rPr>
-          <w:ins w:id="148" w:author="Gernot Starke" w:date="2012-06-08T16:58:00Z"/>
+          <w:ins w:author="Gernot Starke" w:date="2012-06-08T16:58:00Z" w:id="148"/>
           <w:rFonts w:cs="Arial"/>
           <w:color w:val="000000"/>
         </w:rPr>
       </w:pPr>
-      <w:ins w:id="149" w:author="Gernot Starke" w:date="2012-06-08T16:58:00Z">
+      <w:ins w:author="Gernot Starke" w:date="2012-06-08T16:58:00Z" w:id="149">
         <w:r>
           <w:t>Semantik</w:t>
         </w:r>
@@ -9800,12 +10360,12 @@
         <w:shd w:val="clear" w:color="auto" w:fill="FFFFFF"/>
         <w:spacing w:after="150" w:afterAutospacing="0" w:line="255" w:lineRule="atLeast"/>
         <w:rPr>
-          <w:ins w:id="150" w:author="Gernot Starke" w:date="2012-06-08T16:58:00Z"/>
+          <w:ins w:author="Gernot Starke" w:date="2012-06-08T16:58:00Z" w:id="150"/>
           <w:rFonts w:ascii="Arial" w:hAnsi="Arial" w:cs="Arial"/>
           <w:color w:val="333333"/>
         </w:rPr>
       </w:pPr>
-      <w:ins w:id="151" w:author="Gernot Starke" w:date="2012-06-08T16:58:00Z">
+      <w:ins w:author="Gernot Starke" w:date="2012-06-08T16:58:00Z" w:id="151">
         <w:r>
           <w:rPr>
             <w:rStyle w:val="s2"/>
@@ -9829,12 +10389,12 @@
         <w:shd w:val="clear" w:color="auto" w:fill="FFFFFF"/>
         <w:spacing w:before="288" w:after="72"/>
         <w:rPr>
-          <w:ins w:id="152" w:author="Gernot Starke" w:date="2012-06-08T16:58:00Z"/>
+          <w:ins w:author="Gernot Starke" w:date="2012-06-08T16:58:00Z" w:id="152"/>
           <w:rFonts w:cs="Arial"/>
           <w:color w:val="000000"/>
         </w:rPr>
       </w:pPr>
-      <w:ins w:id="153" w:author="Gernot Starke" w:date="2012-06-08T16:58:00Z">
+      <w:ins w:author="Gernot Starke" w:date="2012-06-08T16:58:00Z" w:id="153">
         <w:r>
           <w:rPr>
             <w:rFonts w:cs="Arial"/>
@@ -9850,12 +10410,12 @@
         <w:shd w:val="clear" w:color="auto" w:fill="FFFFFF"/>
         <w:spacing w:after="150" w:afterAutospacing="0" w:line="255" w:lineRule="atLeast"/>
         <w:rPr>
-          <w:ins w:id="154" w:author="Gernot Starke" w:date="2012-06-08T16:58:00Z"/>
+          <w:ins w:author="Gernot Starke" w:date="2012-06-08T16:58:00Z" w:id="154"/>
           <w:rFonts w:ascii="Arial" w:hAnsi="Arial" w:cs="Arial"/>
           <w:color w:val="333333"/>
         </w:rPr>
       </w:pPr>
-      <w:ins w:id="155" w:author="Gernot Starke" w:date="2012-06-08T16:58:00Z">
+      <w:ins w:author="Gernot Starke" w:date="2012-06-08T16:58:00Z" w:id="155">
         <w:r>
           <w:rPr>
             <w:rStyle w:val="s2"/>
@@ -9879,12 +10439,12 @@
         <w:shd w:val="clear" w:color="auto" w:fill="FFFFFF"/>
         <w:spacing w:before="288" w:after="72"/>
         <w:rPr>
-          <w:ins w:id="156" w:author="Gernot Starke" w:date="2012-06-08T16:58:00Z"/>
+          <w:ins w:author="Gernot Starke" w:date="2012-06-08T16:58:00Z" w:id="156"/>
           <w:rFonts w:cs="Arial"/>
           <w:color w:val="000000"/>
         </w:rPr>
       </w:pPr>
-      <w:ins w:id="157" w:author="Gernot Starke" w:date="2012-06-08T16:58:00Z">
+      <w:ins w:author="Gernot Starke" w:date="2012-06-08T16:58:00Z" w:id="157">
         <w:r>
           <w:t>Fehler- und Ausnahmebehandlung</w:t>
         </w:r>
@@ -9896,12 +10456,12 @@
         <w:shd w:val="clear" w:color="auto" w:fill="FFFFFF"/>
         <w:spacing w:before="288" w:after="72"/>
         <w:rPr>
-          <w:ins w:id="158" w:author="Gernot Starke" w:date="2012-06-08T16:58:00Z"/>
+          <w:ins w:author="Gernot Starke" w:date="2012-06-08T16:58:00Z" w:id="158"/>
           <w:rFonts w:cs="Arial"/>
           <w:color w:val="000000"/>
         </w:rPr>
       </w:pPr>
-      <w:ins w:id="159" w:author="Gernot Starke" w:date="2012-06-08T16:58:00Z">
+      <w:ins w:author="Gernot Starke" w:date="2012-06-08T16:58:00Z" w:id="159">
         <w:r>
           <w:t>Einschränkungen und Voraussetzungen</w:t>
         </w:r>
@@ -9913,12 +10473,12 @@
         <w:shd w:val="clear" w:color="auto" w:fill="FFFFFF"/>
         <w:spacing w:after="150" w:afterAutospacing="0" w:line="255" w:lineRule="atLeast"/>
         <w:rPr>
-          <w:ins w:id="160" w:author="Gernot Starke" w:date="2012-06-08T16:58:00Z"/>
+          <w:ins w:author="Gernot Starke" w:date="2012-06-08T16:58:00Z" w:id="160"/>
           <w:rFonts w:ascii="Arial" w:hAnsi="Arial" w:cs="Arial"/>
           <w:color w:val="333333"/>
         </w:rPr>
       </w:pPr>
-      <w:ins w:id="161" w:author="Gernot Starke" w:date="2012-06-08T16:58:00Z">
+      <w:ins w:author="Gernot Starke" w:date="2012-06-08T16:58:00Z" w:id="161">
         <w:r>
           <w:rPr>
             <w:rStyle w:val="s2"/>
@@ -9942,12 +10502,12 @@
         <w:shd w:val="clear" w:color="auto" w:fill="FFFFFF"/>
         <w:spacing w:after="150" w:afterAutospacing="0" w:line="255" w:lineRule="atLeast"/>
         <w:rPr>
-          <w:ins w:id="162" w:author="Gernot Starke" w:date="2012-06-08T16:58:00Z"/>
+          <w:ins w:author="Gernot Starke" w:date="2012-06-08T16:58:00Z" w:id="162"/>
           <w:rFonts w:ascii="Arial" w:hAnsi="Arial" w:cs="Arial"/>
           <w:color w:val="333333"/>
         </w:rPr>
       </w:pPr>
-      <w:ins w:id="163" w:author="Gernot Starke" w:date="2012-06-08T16:58:00Z">
+      <w:ins w:author="Gernot Starke" w:date="2012-06-08T16:58:00Z" w:id="163">
         <w:r>
           <w:rPr>
             <w:rStyle w:val="apple-tab-span"/>
@@ -9971,12 +10531,12 @@
         <w:shd w:val="clear" w:color="auto" w:fill="FFFFFF"/>
         <w:spacing w:after="150" w:afterAutospacing="0" w:line="255" w:lineRule="atLeast"/>
         <w:rPr>
-          <w:ins w:id="164" w:author="Gernot Starke" w:date="2012-06-08T16:58:00Z"/>
+          <w:ins w:author="Gernot Starke" w:date="2012-06-08T16:58:00Z" w:id="164"/>
           <w:rFonts w:ascii="Arial" w:hAnsi="Arial" w:cs="Arial"/>
           <w:color w:val="333333"/>
         </w:rPr>
       </w:pPr>
-      <w:ins w:id="165" w:author="Gernot Starke" w:date="2012-06-08T16:58:00Z">
+      <w:ins w:author="Gernot Starke" w:date="2012-06-08T16:58:00Z" w:id="165">
         <w:r>
           <w:rPr>
             <w:rStyle w:val="apple-tab-span"/>
@@ -10000,12 +10560,12 @@
         <w:shd w:val="clear" w:color="auto" w:fill="FFFFFF"/>
         <w:spacing w:after="150" w:afterAutospacing="0" w:line="255" w:lineRule="atLeast"/>
         <w:rPr>
-          <w:ins w:id="166" w:author="Gernot Starke" w:date="2012-06-08T16:58:00Z"/>
+          <w:ins w:author="Gernot Starke" w:date="2012-06-08T16:58:00Z" w:id="166"/>
           <w:rFonts w:ascii="Arial" w:hAnsi="Arial" w:cs="Arial"/>
           <w:color w:val="333333"/>
         </w:rPr>
       </w:pPr>
-      <w:ins w:id="167" w:author="Gernot Starke" w:date="2012-06-08T16:58:00Z">
+      <w:ins w:author="Gernot Starke" w:date="2012-06-08T16:58:00Z" w:id="167">
         <w:r>
           <w:rPr>
             <w:rStyle w:val="apple-tab-span"/>
@@ -10029,12 +10589,12 @@
         <w:shd w:val="clear" w:color="auto" w:fill="FFFFFF"/>
         <w:spacing w:before="288" w:after="72"/>
         <w:rPr>
-          <w:ins w:id="168" w:author="Gernot Starke" w:date="2012-06-08T16:58:00Z"/>
+          <w:ins w:author="Gernot Starke" w:date="2012-06-08T16:58:00Z" w:id="168"/>
           <w:rFonts w:cs="Arial"/>
           <w:color w:val="000000"/>
         </w:rPr>
       </w:pPr>
-      <w:ins w:id="169" w:author="Gernot Starke" w:date="2012-06-08T16:58:00Z">
+      <w:ins w:author="Gernot Starke" w:date="2012-06-08T16:58:00Z" w:id="169">
         <w:r>
           <w:t>Betrieb der Schnittstelle</w:t>
         </w:r>
@@ -10046,7 +10606,7 @@
         <w:shd w:val="clear" w:color="auto" w:fill="FFFFFF"/>
         <w:spacing w:after="150" w:afterAutospacing="0" w:line="255" w:lineRule="atLeast"/>
         <w:rPr>
-          <w:ins w:id="170" w:author="Gernot Starke" w:date="2012-06-08T16:58:00Z"/>
+          <w:ins w:author="Gernot Starke" w:date="2012-06-08T16:58:00Z" w:id="170"/>
           <w:color w:val="333333"/>
         </w:rPr>
       </w:pPr>
@@ -10057,12 +10617,12 @@
         <w:shd w:val="clear" w:color="auto" w:fill="FFFFFF"/>
         <w:spacing w:before="288" w:after="72"/>
         <w:rPr>
-          <w:ins w:id="171" w:author="Gernot Starke" w:date="2012-06-08T16:58:00Z"/>
+          <w:ins w:author="Gernot Starke" w:date="2012-06-08T16:58:00Z" w:id="171"/>
           <w:rFonts w:cs="Arial"/>
           <w:color w:val="000000"/>
         </w:rPr>
       </w:pPr>
-      <w:ins w:id="172" w:author="Gernot Starke" w:date="2012-06-08T16:58:00Z">
+      <w:ins w:author="Gernot Starke" w:date="2012-06-08T16:58:00Z" w:id="172">
         <w:r>
           <w:lastRenderedPageBreak/>
           <w:t>Metainformationen der Schnittstelle</w:t>
@@ -10075,12 +10635,12 @@
         <w:shd w:val="clear" w:color="auto" w:fill="FFFFFF"/>
         <w:spacing w:after="150" w:afterAutospacing="0" w:line="255" w:lineRule="atLeast"/>
         <w:rPr>
-          <w:ins w:id="173" w:author="Gernot Starke" w:date="2012-06-08T16:58:00Z"/>
+          <w:ins w:author="Gernot Starke" w:date="2012-06-08T16:58:00Z" w:id="173"/>
           <w:rFonts w:ascii="Arial" w:hAnsi="Arial" w:cs="Arial"/>
           <w:color w:val="333333"/>
         </w:rPr>
       </w:pPr>
-      <w:ins w:id="174" w:author="Gernot Starke" w:date="2012-06-08T16:58:00Z">
+      <w:ins w:author="Gernot Starke" w:date="2012-06-08T16:58:00Z" w:id="174">
         <w:r>
           <w:rPr>
             <w:rFonts w:ascii="Arial" w:hAnsi="Arial" w:cs="Arial"/>
@@ -10096,12 +10656,12 @@
         <w:shd w:val="clear" w:color="auto" w:fill="FFFFFF"/>
         <w:spacing w:after="150" w:afterAutospacing="0" w:line="255" w:lineRule="atLeast"/>
         <w:rPr>
-          <w:ins w:id="175" w:author="Gernot Starke" w:date="2012-06-08T16:58:00Z"/>
+          <w:ins w:author="Gernot Starke" w:date="2012-06-08T16:58:00Z" w:id="175"/>
           <w:rFonts w:ascii="Arial" w:hAnsi="Arial" w:cs="Arial"/>
           <w:color w:val="333333"/>
         </w:rPr>
       </w:pPr>
-      <w:ins w:id="176" w:author="Gernot Starke" w:date="2012-06-08T16:58:00Z">
+      <w:ins w:author="Gernot Starke" w:date="2012-06-08T16:58:00Z" w:id="176">
         <w:r>
           <w:rPr>
             <w:rFonts w:ascii="Arial" w:hAnsi="Arial" w:cs="Arial"/>
@@ -10117,12 +10677,12 @@
         <w:shd w:val="clear" w:color="auto" w:fill="FFFFFF"/>
         <w:spacing w:after="150" w:afterAutospacing="0" w:line="255" w:lineRule="atLeast"/>
         <w:rPr>
-          <w:ins w:id="177" w:author="Gernot Starke" w:date="2012-06-08T16:58:00Z"/>
+          <w:ins w:author="Gernot Starke" w:date="2012-06-08T16:58:00Z" w:id="177"/>
           <w:rFonts w:ascii="Arial" w:hAnsi="Arial" w:cs="Arial"/>
           <w:color w:val="333333"/>
         </w:rPr>
       </w:pPr>
-      <w:ins w:id="178" w:author="Gernot Starke" w:date="2012-06-08T16:58:00Z">
+      <w:ins w:author="Gernot Starke" w:date="2012-06-08T16:58:00Z" w:id="178">
         <w:r>
           <w:rPr>
             <w:rFonts w:ascii="Arial" w:hAnsi="Arial" w:cs="Arial"/>
@@ -10138,12 +10698,12 @@
         <w:shd w:val="clear" w:color="auto" w:fill="FFFFFF"/>
         <w:spacing w:after="150" w:afterAutospacing="0" w:line="255" w:lineRule="atLeast"/>
         <w:rPr>
-          <w:ins w:id="179" w:author="Gernot Starke" w:date="2012-06-08T16:58:00Z"/>
+          <w:ins w:author="Gernot Starke" w:date="2012-06-08T16:58:00Z" w:id="179"/>
           <w:rFonts w:ascii="Arial" w:hAnsi="Arial" w:cs="Arial"/>
           <w:color w:val="333333"/>
         </w:rPr>
       </w:pPr>
-      <w:ins w:id="180" w:author="Gernot Starke" w:date="2012-06-08T16:58:00Z">
+      <w:ins w:author="Gernot Starke" w:date="2012-06-08T16:58:00Z" w:id="180">
         <w:r>
           <w:rPr>
             <w:rFonts w:ascii="Arial" w:hAnsi="Arial" w:cs="Arial"/>
@@ -10159,12 +10719,12 @@
         <w:shd w:val="clear" w:color="auto" w:fill="FFFFFF"/>
         <w:spacing w:before="288" w:after="72"/>
         <w:rPr>
-          <w:ins w:id="181" w:author="Gernot Starke" w:date="2012-06-08T16:58:00Z"/>
+          <w:ins w:author="Gernot Starke" w:date="2012-06-08T16:58:00Z" w:id="181"/>
           <w:rFonts w:cs="Arial"/>
           <w:color w:val="000000"/>
         </w:rPr>
       </w:pPr>
-      <w:ins w:id="182" w:author="Gernot Starke" w:date="2012-06-08T16:58:00Z">
+      <w:ins w:author="Gernot Starke" w:date="2012-06-08T16:58:00Z" w:id="182">
         <w:r>
           <w:t>Beispiele für Nutzung und Daten</w:t>
         </w:r>
@@ -10176,12 +10736,12 @@
         <w:shd w:val="clear" w:color="auto" w:fill="FFFFFF"/>
         <w:spacing w:after="150" w:afterAutospacing="0" w:line="255" w:lineRule="atLeast"/>
         <w:rPr>
-          <w:ins w:id="183" w:author="Gernot Starke" w:date="2012-06-08T16:58:00Z"/>
+          <w:ins w:author="Gernot Starke" w:date="2012-06-08T16:58:00Z" w:id="183"/>
           <w:rFonts w:ascii="Arial" w:hAnsi="Arial" w:cs="Arial"/>
           <w:color w:val="333333"/>
         </w:rPr>
       </w:pPr>
-      <w:ins w:id="184" w:author="Gernot Starke" w:date="2012-06-08T16:58:00Z">
+      <w:ins w:author="Gernot Starke" w:date="2012-06-08T16:58:00Z" w:id="184">
         <w:r>
           <w:rPr>
             <w:rFonts w:ascii="Arial" w:hAnsi="Arial" w:cs="Arial"/>
@@ -10197,12 +10757,12 @@
         <w:shd w:val="clear" w:color="auto" w:fill="FFFFFF"/>
         <w:spacing w:after="150" w:afterAutospacing="0" w:line="255" w:lineRule="atLeast"/>
         <w:rPr>
-          <w:ins w:id="185" w:author="Gernot Starke" w:date="2012-06-08T16:58:00Z"/>
+          <w:ins w:author="Gernot Starke" w:date="2012-06-08T16:58:00Z" w:id="185"/>
           <w:rFonts w:ascii="Arial" w:hAnsi="Arial" w:cs="Arial"/>
           <w:color w:val="333333"/>
         </w:rPr>
       </w:pPr>
-      <w:ins w:id="186" w:author="Gernot Starke" w:date="2012-06-08T16:58:00Z">
+      <w:ins w:author="Gernot Starke" w:date="2012-06-08T16:58:00Z" w:id="186">
         <w:r>
           <w:rPr>
             <w:rFonts w:ascii="Arial" w:hAnsi="Arial" w:cs="Arial"/>
@@ -10218,12 +10778,12 @@
         <w:shd w:val="clear" w:color="auto" w:fill="FFFFFF"/>
         <w:spacing w:after="0" w:afterAutospacing="0" w:line="255" w:lineRule="atLeast"/>
         <w:rPr>
-          <w:ins w:id="187" w:author="Gernot Starke" w:date="2012-06-08T16:58:00Z"/>
+          <w:ins w:author="Gernot Starke" w:date="2012-06-08T16:58:00Z" w:id="187"/>
           <w:rFonts w:ascii="Arial" w:hAnsi="Arial" w:cs="Arial"/>
           <w:color w:val="333333"/>
         </w:rPr>
       </w:pPr>
-      <w:ins w:id="188" w:author="Gernot Starke" w:date="2012-06-08T16:58:00Z">
+      <w:ins w:author="Gernot Starke" w:date="2012-06-08T16:58:00Z" w:id="188">
         <w:r>
           <w:rPr>
             <w:rFonts w:ascii="Arial" w:hAnsi="Arial" w:cs="Arial"/>
@@ -10238,7 +10798,7 @@
       <w:pPr>
         <w:pStyle w:val="berschrift1"/>
       </w:pPr>
-      <w:bookmarkStart w:id="189" w:name="_Toc414449838"/>
+      <w:bookmarkStart w:name="_Toc414449838" w:id="189"/>
       <w:bookmarkEnd w:id="60"/>
       <w:bookmarkEnd w:id="61"/>
       <w:bookmarkEnd w:id="67"/>
@@ -10249,15 +10809,15 @@
       <w:bookmarkEnd w:id="189"/>
     </w:p>
     <w:p>
-      <w:bookmarkStart w:id="190" w:name="OLE_LINK67"/>
-      <w:bookmarkStart w:id="191" w:name="OLE_LINK68"/>
+      <w:bookmarkStart w:name="OLE_LINK67" w:id="190"/>
+      <w:bookmarkStart w:name="OLE_LINK68" w:id="191"/>
     </w:p>
     <w:p>
       <w:pPr>
         <w:pStyle w:val="berschrift1"/>
       </w:pPr>
-      <w:bookmarkStart w:id="192" w:name="_Toc161293445"/>
-      <w:bookmarkStart w:id="193" w:name="_Toc414449839"/>
+      <w:bookmarkStart w:name="_Toc161293445" w:id="192"/>
+      <w:bookmarkStart w:name="_Toc414449839" w:id="193"/>
       <w:bookmarkEnd w:id="190"/>
       <w:bookmarkEnd w:id="191"/>
       <w:r>
@@ -10281,10 +10841,10 @@
       <w:pPr>
         <w:pStyle w:val="berschrift2"/>
       </w:pPr>
-      <w:bookmarkStart w:id="194" w:name="_Toc161293446"/>
-      <w:bookmarkStart w:id="195" w:name="_Toc414449840"/>
-      <w:bookmarkStart w:id="196" w:name="OLE_LINK53"/>
-      <w:bookmarkStart w:id="197" w:name="OLE_LINK54"/>
+      <w:bookmarkStart w:name="_Toc161293446" w:id="194"/>
+      <w:bookmarkStart w:name="_Toc414449840" w:id="195"/>
+      <w:bookmarkStart w:name="OLE_LINK53" w:id="196"/>
+      <w:bookmarkStart w:name="OLE_LINK54" w:id="197"/>
       <w:r>
         <w:t>Ebene 1</w:t>
       </w:r>
@@ -10498,8 +11058,8 @@
       <w:pPr>
         <w:pStyle w:val="berschrift2"/>
       </w:pPr>
-      <w:bookmarkStart w:id="198" w:name="_Toc161293447"/>
-      <w:bookmarkStart w:id="199" w:name="_Toc414449841"/>
+      <w:bookmarkStart w:name="_Toc161293447" w:id="198"/>
+      <w:bookmarkStart w:name="_Toc414449841" w:id="199"/>
       <w:r>
         <w:t>Ebene 2</w:t>
       </w:r>
@@ -12504,8 +13064,8 @@
       <w:pPr>
         <w:pStyle w:val="berschrift2"/>
       </w:pPr>
-      <w:bookmarkStart w:id="200" w:name="_Toc161293448"/>
-      <w:bookmarkStart w:id="201" w:name="_Toc414449842"/>
+      <w:bookmarkStart w:name="_Toc161293448" w:id="200"/>
+      <w:bookmarkStart w:name="_Toc414449842" w:id="201"/>
       <w:r>
         <w:t>Ebene 3</w:t>
       </w:r>
@@ -12525,8 +13085,8 @@
       <w:pPr>
         <w:pStyle w:val="berschrift1"/>
       </w:pPr>
-      <w:bookmarkStart w:id="202" w:name="_Toc161293449"/>
-      <w:bookmarkStart w:id="203" w:name="_Toc414449843"/>
+      <w:bookmarkStart w:name="_Toc161293449" w:id="202"/>
+      <w:bookmarkStart w:name="_Toc414449843" w:id="203"/>
       <w:r>
         <w:t>Laufzeitsicht</w:t>
       </w:r>
@@ -12538,8 +13098,8 @@
       <w:pPr>
         <w:pStyle w:val="berschrift2"/>
       </w:pPr>
-      <w:bookmarkStart w:id="204" w:name="_Toc161293450"/>
-      <w:bookmarkStart w:id="205" w:name="_Toc414449844"/>
+      <w:bookmarkStart w:name="_Toc161293450" w:id="204"/>
+      <w:bookmarkStart w:name="_Toc414449844" w:id="205"/>
       <w:r>
         <w:t>Laufzeitszenario 1</w:t>
       </w:r>
@@ -12557,8 +13117,8 @@
       <w:pPr>
         <w:pStyle w:val="berschrift2"/>
       </w:pPr>
-      <w:bookmarkStart w:id="206" w:name="_Toc161293451"/>
-      <w:bookmarkStart w:id="207" w:name="_Toc414449845"/>
+      <w:bookmarkStart w:name="_Toc161293451" w:id="206"/>
+      <w:bookmarkStart w:name="_Toc414449845" w:id="207"/>
       <w:r>
         <w:t>Laufzeitszenario 2</w:t>
       </w:r>
@@ -12570,8 +13130,8 @@
       <w:pPr>
         <w:pStyle w:val="berschrift2"/>
       </w:pPr>
-      <w:bookmarkStart w:id="208" w:name="_Toc161293452"/>
-      <w:bookmarkStart w:id="209" w:name="_Toc414449846"/>
+      <w:bookmarkStart w:name="_Toc161293452" w:id="208"/>
+      <w:bookmarkStart w:name="_Toc414449846" w:id="209"/>
       <w:r>
         <w:t>...</w:t>
       </w:r>
@@ -12583,8 +13143,8 @@
       <w:pPr>
         <w:pStyle w:val="berschrift2"/>
       </w:pPr>
-      <w:bookmarkStart w:id="210" w:name="_Toc161293453"/>
-      <w:bookmarkStart w:id="211" w:name="_Toc414449847"/>
+      <w:bookmarkStart w:name="_Toc161293453" w:id="210"/>
+      <w:bookmarkStart w:name="_Toc414449847" w:id="211"/>
       <w:r>
         <w:t>Laufzeitszenario n</w:t>
       </w:r>
@@ -12602,8 +13162,8 @@
       <w:pPr>
         <w:pStyle w:val="berschrift1"/>
       </w:pPr>
-      <w:bookmarkStart w:id="212" w:name="_Toc161293454"/>
-      <w:bookmarkStart w:id="213" w:name="_Toc414449848"/>
+      <w:bookmarkStart w:name="_Toc161293454" w:id="212"/>
+      <w:bookmarkStart w:name="_Toc414449848" w:id="213"/>
       <w:r>
         <w:lastRenderedPageBreak/>
         <w:t>Verteilungssicht</w:t>
@@ -12616,8 +13176,8 @@
       <w:pPr>
         <w:pStyle w:val="berschrift2"/>
       </w:pPr>
-      <w:bookmarkStart w:id="214" w:name="_Toc161293455"/>
-      <w:bookmarkStart w:id="215" w:name="_Toc414449849"/>
+      <w:bookmarkStart w:name="_Toc161293455" w:id="214"/>
+      <w:bookmarkStart w:name="_Toc414449849" w:id="215"/>
       <w:r>
         <w:t>Infrastruktur Ebene 1</w:t>
       </w:r>
@@ -12708,8 +13268,8 @@
       <w:pPr>
         <w:pStyle w:val="berschrift2"/>
       </w:pPr>
-      <w:bookmarkStart w:id="216" w:name="_Toc161293456"/>
-      <w:bookmarkStart w:id="217" w:name="_Toc414449850"/>
+      <w:bookmarkStart w:name="_Toc161293456" w:id="216"/>
+      <w:bookmarkStart w:name="_Toc414449850" w:id="217"/>
       <w:r>
         <w:t>Infrastruktur Ebene 2</w:t>
       </w:r>
@@ -12721,14 +13281,14 @@
       <w:pPr>
         <w:pStyle w:val="berschrift1"/>
       </w:pPr>
-      <w:bookmarkStart w:id="218" w:name="_Toc161293457"/>
-      <w:bookmarkStart w:id="219" w:name="_Toc414275095"/>
-      <w:del w:id="220" w:author="Gernot Starke" w:date="2012-01-14T10:01:00Z">
+      <w:bookmarkStart w:name="_Toc161293457" w:id="218"/>
+      <w:bookmarkStart w:name="_Toc414275095" w:id="219"/>
+      <w:del w:author="Gernot Starke" w:date="2012-01-14T10:01:00Z" w:id="220">
         <w:r>
           <w:delText>Typische Muster, Strukturen und Abläufe</w:delText>
         </w:r>
       </w:del>
-      <w:bookmarkStart w:id="221" w:name="_Toc414449851"/>
+      <w:bookmarkStart w:name="_Toc414449851" w:id="221"/>
       <w:bookmarkEnd w:id="218"/>
       <w:bookmarkEnd w:id="219"/>
       <w:bookmarkEnd w:id="221"/>
@@ -12736,11 +13296,11 @@
     <w:p>
       <w:pPr>
         <w:rPr>
-          <w:del w:id="222" w:author="Gernot Starke" w:date="2012-01-14T10:01:00Z"/>
-        </w:rPr>
-      </w:pPr>
-      <w:bookmarkStart w:id="223" w:name="_Toc414449778"/>
-      <w:bookmarkStart w:id="224" w:name="_Toc414449852"/>
+          <w:del w:author="Gernot Starke" w:date="2012-01-14T10:01:00Z" w:id="222"/>
+        </w:rPr>
+      </w:pPr>
+      <w:bookmarkStart w:name="_Toc414449778" w:id="223"/>
+      <w:bookmarkStart w:name="_Toc414449852" w:id="224"/>
       <w:bookmarkEnd w:id="223"/>
       <w:bookmarkEnd w:id="224"/>
     </w:p>
@@ -12748,18 +13308,18 @@
       <w:pPr>
         <w:pStyle w:val="berschrift2"/>
         <w:rPr>
-          <w:del w:id="225" w:author="Gernot Starke" w:date="2012-01-14T10:01:00Z"/>
-        </w:rPr>
-      </w:pPr>
-      <w:bookmarkStart w:id="226" w:name="_Toc161293458"/>
-      <w:bookmarkStart w:id="227" w:name="_Toc414275096"/>
-      <w:bookmarkStart w:id="228" w:name="_Toc414276376"/>
-      <w:del w:id="229" w:author="Gernot Starke" w:date="2012-01-14T10:01:00Z">
+          <w:del w:author="Gernot Starke" w:date="2012-01-14T10:01:00Z" w:id="225"/>
+        </w:rPr>
+      </w:pPr>
+      <w:bookmarkStart w:name="_Toc161293458" w:id="226"/>
+      <w:bookmarkStart w:name="_Toc414275096" w:id="227"/>
+      <w:bookmarkStart w:name="_Toc414276376" w:id="228"/>
+      <w:del w:author="Gernot Starke" w:date="2012-01-14T10:01:00Z" w:id="229">
         <w:r>
           <w:delText>Typische Muster und Strukturen</w:delText>
         </w:r>
-        <w:bookmarkStart w:id="230" w:name="_Toc414449779"/>
-        <w:bookmarkStart w:id="231" w:name="_Toc414449853"/>
+        <w:bookmarkStart w:name="_Toc414449779" w:id="230"/>
+        <w:bookmarkStart w:name="_Toc414449853" w:id="231"/>
         <w:bookmarkEnd w:id="226"/>
         <w:bookmarkEnd w:id="227"/>
         <w:bookmarkEnd w:id="228"/>
@@ -12771,13 +13331,13 @@
       <w:pPr>
         <w:spacing w:before="56" w:after="113"/>
         <w:rPr>
-          <w:del w:id="232" w:author="Gernot Starke" w:date="2012-01-14T10:01:00Z"/>
+          <w:del w:author="Gernot Starke" w:date="2012-01-14T10:01:00Z" w:id="232"/>
           <w:rFonts w:cs="Arial"/>
           <w:sz w:val="20"/>
         </w:rPr>
       </w:pPr>
-      <w:bookmarkStart w:id="233" w:name="_Toc414449780"/>
-      <w:bookmarkStart w:id="234" w:name="_Toc414449854"/>
+      <w:bookmarkStart w:name="_Toc414449780" w:id="233"/>
+      <w:bookmarkStart w:name="_Toc414449854" w:id="234"/>
       <w:bookmarkEnd w:id="233"/>
       <w:bookmarkEnd w:id="234"/>
     </w:p>
@@ -12785,18 +13345,18 @@
       <w:pPr>
         <w:pStyle w:val="berschrift2"/>
         <w:rPr>
-          <w:del w:id="235" w:author="Gernot Starke" w:date="2012-01-14T10:01:00Z"/>
-        </w:rPr>
-      </w:pPr>
-      <w:bookmarkStart w:id="236" w:name="_Toc161293459"/>
-      <w:bookmarkStart w:id="237" w:name="_Toc414275097"/>
-      <w:bookmarkStart w:id="238" w:name="_Toc414276377"/>
-      <w:del w:id="239" w:author="Gernot Starke" w:date="2012-01-14T10:01:00Z">
+          <w:del w:author="Gernot Starke" w:date="2012-01-14T10:01:00Z" w:id="235"/>
+        </w:rPr>
+      </w:pPr>
+      <w:bookmarkStart w:name="_Toc161293459" w:id="236"/>
+      <w:bookmarkStart w:name="_Toc414275097" w:id="237"/>
+      <w:bookmarkStart w:name="_Toc414276377" w:id="238"/>
+      <w:del w:author="Gernot Starke" w:date="2012-01-14T10:01:00Z" w:id="239">
         <w:r>
           <w:delText>Typische Abläufe</w:delText>
         </w:r>
-        <w:bookmarkStart w:id="240" w:name="_Toc414449781"/>
-        <w:bookmarkStart w:id="241" w:name="_Toc414449855"/>
+        <w:bookmarkStart w:name="_Toc414449781" w:id="240"/>
+        <w:bookmarkStart w:name="_Toc414449855" w:id="241"/>
         <w:bookmarkEnd w:id="236"/>
         <w:bookmarkEnd w:id="237"/>
         <w:bookmarkEnd w:id="238"/>
@@ -12808,13 +13368,13 @@
       <w:pPr>
         <w:spacing w:before="56" w:after="113"/>
         <w:rPr>
-          <w:del w:id="242" w:author="Gernot Starke" w:date="2012-01-14T10:01:00Z"/>
+          <w:del w:author="Gernot Starke" w:date="2012-01-14T10:01:00Z" w:id="242"/>
           <w:rFonts w:cs="Arial"/>
           <w:sz w:val="20"/>
         </w:rPr>
       </w:pPr>
-      <w:bookmarkStart w:id="243" w:name="_Toc414449782"/>
-      <w:bookmarkStart w:id="244" w:name="_Toc414449856"/>
+      <w:bookmarkStart w:name="_Toc414449782" w:id="243"/>
+      <w:bookmarkStart w:name="_Toc414449856" w:id="244"/>
       <w:bookmarkEnd w:id="243"/>
       <w:bookmarkEnd w:id="244"/>
     </w:p>
@@ -12822,8 +13382,8 @@
       <w:pPr>
         <w:pStyle w:val="berschrift1"/>
       </w:pPr>
-      <w:bookmarkStart w:id="245" w:name="_Toc161293460"/>
-      <w:bookmarkStart w:id="246" w:name="_Toc414449857"/>
+      <w:bookmarkStart w:name="_Toc161293460" w:id="245"/>
+      <w:bookmarkStart w:name="_Toc414449857" w:id="246"/>
       <w:r>
         <w:t>Konzepte</w:t>
       </w:r>
@@ -12835,10 +13395,10 @@
       <w:pPr>
         <w:pStyle w:val="berschrift2"/>
       </w:pPr>
-      <w:bookmarkStart w:id="247" w:name="_Toc414449858"/>
-      <w:bookmarkStart w:id="248" w:name="OLE_LINK29"/>
-      <w:bookmarkStart w:id="249" w:name="OLE_LINK30"/>
-      <w:bookmarkStart w:id="250" w:name="_Toc161293461"/>
+      <w:bookmarkStart w:name="_Toc414449858" w:id="247"/>
+      <w:bookmarkStart w:name="OLE_LINK29" w:id="248"/>
+      <w:bookmarkStart w:name="OLE_LINK30" w:id="249"/>
+      <w:bookmarkStart w:name="_Toc161293461" w:id="250"/>
       <w:commentRangeStart w:id="251"/>
       <w:r>
         <w:t>Fachliche Strukturen und Modelle</w:t>
@@ -12850,7 +13410,7 @@
       <w:pPr>
         <w:pStyle w:val="berschrift2"/>
       </w:pPr>
-      <w:bookmarkStart w:id="252" w:name="_Toc414449859"/>
+      <w:bookmarkStart w:name="_Toc414449859" w:id="252"/>
       <w:bookmarkEnd w:id="248"/>
       <w:bookmarkEnd w:id="249"/>
       <w:commentRangeEnd w:id="251"/>
@@ -12871,8 +13431,8 @@
       </w:r>
       <w:bookmarkEnd w:id="252"/>
     </w:p>
-    <w:commentRangeEnd w:id="253"/>
-    <w:p>
+    <w:p>
+      <w:commentRangeEnd w:id="253"/>
       <w:r>
         <w:rPr>
           <w:rStyle w:val="Kommentarzeichen"/>
@@ -12884,7 +13444,7 @@
       <w:pPr>
         <w:pStyle w:val="berschrift2"/>
       </w:pPr>
-      <w:bookmarkStart w:id="254" w:name="_Toc414449860"/>
+      <w:bookmarkStart w:name="_Toc414449860" w:id="254"/>
       <w:r>
         <w:t>Persistenz</w:t>
       </w:r>
@@ -12896,8 +13456,8 @@
       <w:pPr>
         <w:pStyle w:val="berschrift2"/>
       </w:pPr>
-      <w:bookmarkStart w:id="255" w:name="_Toc161293462"/>
-      <w:bookmarkStart w:id="256" w:name="_Toc414449861"/>
+      <w:bookmarkStart w:name="_Toc161293462" w:id="255"/>
+      <w:bookmarkStart w:name="_Toc414449861" w:id="256"/>
       <w:r>
         <w:lastRenderedPageBreak/>
         <w:t>Benutzungsoberfläche</w:t>
@@ -12910,8 +13470,8 @@
       <w:pPr>
         <w:pStyle w:val="berschrift2"/>
       </w:pPr>
-      <w:bookmarkStart w:id="257" w:name="_Toc161293463"/>
-      <w:bookmarkStart w:id="258" w:name="_Toc414449862"/>
+      <w:bookmarkStart w:name="_Toc161293463" w:id="257"/>
+      <w:bookmarkStart w:name="_Toc414449862" w:id="258"/>
       <w:r>
         <w:t>Ergonomie</w:t>
       </w:r>
@@ -12923,13 +13483,13 @@
       <w:pPr>
         <w:pStyle w:val="berschrift2"/>
       </w:pPr>
-      <w:bookmarkStart w:id="259" w:name="_Toc161293464"/>
-      <w:bookmarkStart w:id="260" w:name="_Toc414449863"/>
+      <w:bookmarkStart w:name="_Toc161293464" w:id="259"/>
+      <w:bookmarkStart w:name="_Toc414449863" w:id="260"/>
       <w:r>
         <w:t>Ablaufsteuerung</w:t>
       </w:r>
-      <w:bookmarkStart w:id="261" w:name="OLE_LINK97"/>
-      <w:bookmarkStart w:id="262" w:name="OLE_LINK98"/>
+      <w:bookmarkStart w:name="OLE_LINK97" w:id="261"/>
+      <w:bookmarkStart w:name="OLE_LINK98" w:id="262"/>
       <w:bookmarkEnd w:id="259"/>
       <w:bookmarkEnd w:id="260"/>
     </w:p>
@@ -12948,8 +13508,8 @@
       <w:pPr>
         <w:pStyle w:val="berschrift2"/>
       </w:pPr>
-      <w:bookmarkStart w:id="263" w:name="_Toc161293465"/>
-      <w:bookmarkStart w:id="264" w:name="_Toc414449864"/>
+      <w:bookmarkStart w:name="_Toc161293465" w:id="263"/>
+      <w:bookmarkStart w:name="_Toc414449864" w:id="264"/>
       <w:r>
         <w:t>Transaktionsbehandlung</w:t>
       </w:r>
@@ -12969,8 +13529,8 @@
       <w:pPr>
         <w:pStyle w:val="berschrift2"/>
       </w:pPr>
-      <w:bookmarkStart w:id="265" w:name="_Toc161293466"/>
-      <w:bookmarkStart w:id="266" w:name="_Toc414449865"/>
+      <w:bookmarkStart w:name="_Toc161293466" w:id="265"/>
+      <w:bookmarkStart w:name="_Toc414449865" w:id="266"/>
       <w:r>
         <w:t>Sessionbehandlung</w:t>
       </w:r>
@@ -12990,8 +13550,8 @@
       <w:pPr>
         <w:pStyle w:val="berschrift2"/>
       </w:pPr>
-      <w:bookmarkStart w:id="267" w:name="_Toc161293467"/>
-      <w:bookmarkStart w:id="268" w:name="_Toc414449866"/>
+      <w:bookmarkStart w:name="_Toc161293467" w:id="267"/>
+      <w:bookmarkStart w:name="_Toc414449866" w:id="268"/>
       <w:r>
         <w:t>Sicherheit</w:t>
       </w:r>
@@ -13011,8 +13571,8 @@
       <w:pPr>
         <w:pStyle w:val="berschrift2"/>
       </w:pPr>
-      <w:bookmarkStart w:id="269" w:name="_Toc161293468"/>
-      <w:bookmarkStart w:id="270" w:name="_Toc414449867"/>
+      <w:bookmarkStart w:name="_Toc161293468" w:id="269"/>
+      <w:bookmarkStart w:name="_Toc414449867" w:id="270"/>
       <w:r>
         <w:t>Kommunikation und Integration mit anderen IT-Systemen</w:t>
       </w:r>
@@ -13032,8 +13592,8 @@
       <w:pPr>
         <w:pStyle w:val="berschrift2"/>
       </w:pPr>
-      <w:bookmarkStart w:id="271" w:name="_Toc161293469"/>
-      <w:bookmarkStart w:id="272" w:name="_Toc414449868"/>
+      <w:bookmarkStart w:name="_Toc161293469" w:id="271"/>
+      <w:bookmarkStart w:name="_Toc414449868" w:id="272"/>
       <w:r>
         <w:t>Verteilung</w:t>
       </w:r>
@@ -13053,8 +13613,8 @@
       <w:pPr>
         <w:pStyle w:val="berschrift2"/>
       </w:pPr>
-      <w:bookmarkStart w:id="273" w:name="_Toc161293479"/>
-      <w:bookmarkStart w:id="274" w:name="_Toc414449869"/>
+      <w:bookmarkStart w:name="_Toc161293479" w:id="273"/>
+      <w:bookmarkStart w:name="_Toc414449869" w:id="274"/>
       <w:r>
         <w:t>Plausibilisierung und Validierung</w:t>
       </w:r>
@@ -13074,8 +13634,8 @@
       <w:pPr>
         <w:pStyle w:val="berschrift2"/>
       </w:pPr>
-      <w:bookmarkStart w:id="275" w:name="_Toc161293470"/>
-      <w:bookmarkStart w:id="276" w:name="_Toc414449870"/>
+      <w:bookmarkStart w:name="_Toc161293470" w:id="275"/>
+      <w:bookmarkStart w:name="_Toc414449870" w:id="276"/>
       <w:r>
         <w:t>Ausnahme-/Fehlerbehandlung</w:t>
       </w:r>
@@ -13095,8 +13655,8 @@
       <w:pPr>
         <w:pStyle w:val="berschrift2"/>
       </w:pPr>
-      <w:bookmarkStart w:id="277" w:name="_Toc161293471"/>
-      <w:bookmarkStart w:id="278" w:name="_Toc414449871"/>
+      <w:bookmarkStart w:name="_Toc161293471" w:id="277"/>
+      <w:bookmarkStart w:name="_Toc414449871" w:id="278"/>
       <w:r>
         <w:t>Management des Systems &amp; Administrierbarkeit</w:t>
       </w:r>
@@ -13108,8 +13668,8 @@
       <w:pPr>
         <w:pStyle w:val="berschrift2"/>
       </w:pPr>
-      <w:bookmarkStart w:id="279" w:name="_Toc161293472"/>
-      <w:bookmarkStart w:id="280" w:name="_Toc414449872"/>
+      <w:bookmarkStart w:name="_Toc161293472" w:id="279"/>
+      <w:bookmarkStart w:name="_Toc414449872" w:id="280"/>
       <w:r>
         <w:t>Logging, Protokollierung, Tracing</w:t>
       </w:r>
@@ -13136,8 +13696,8 @@
       <w:pPr>
         <w:pStyle w:val="berschrift2"/>
       </w:pPr>
-      <w:bookmarkStart w:id="281" w:name="_Toc161293473"/>
-      <w:bookmarkStart w:id="282" w:name="_Toc414449873"/>
+      <w:bookmarkStart w:name="_Toc161293473" w:id="281"/>
+      <w:bookmarkStart w:name="_Toc414449873" w:id="282"/>
       <w:r>
         <w:t>Geschäftsregeln</w:t>
       </w:r>
@@ -13152,15 +13712,15 @@
           <w:sz w:val="20"/>
         </w:rPr>
       </w:pPr>
-      <w:bookmarkStart w:id="283" w:name="OLE_LINK117"/>
-      <w:bookmarkStart w:id="284" w:name="OLE_LINK118"/>
+      <w:bookmarkStart w:name="OLE_LINK117" w:id="283"/>
+      <w:bookmarkStart w:name="OLE_LINK118" w:id="284"/>
     </w:p>
     <w:p>
       <w:pPr>
         <w:pStyle w:val="berschrift2"/>
       </w:pPr>
-      <w:bookmarkStart w:id="285" w:name="_Toc161293474"/>
-      <w:bookmarkStart w:id="286" w:name="_Toc414449874"/>
+      <w:bookmarkStart w:name="_Toc161293474" w:id="285"/>
+      <w:bookmarkStart w:name="_Toc414449874" w:id="286"/>
       <w:bookmarkEnd w:id="283"/>
       <w:bookmarkEnd w:id="284"/>
       <w:r>
@@ -13181,8 +13741,8 @@
       <w:pPr>
         <w:pStyle w:val="berschrift2"/>
       </w:pPr>
-      <w:bookmarkStart w:id="287" w:name="_Toc161293475"/>
-      <w:bookmarkStart w:id="288" w:name="_Toc414449875"/>
+      <w:bookmarkStart w:name="_Toc161293475" w:id="287"/>
+      <w:bookmarkStart w:name="_Toc414449875" w:id="288"/>
       <w:r>
         <w:t>Parallelisierung und Threading</w:t>
       </w:r>
@@ -13202,8 +13762,8 @@
       <w:pPr>
         <w:pStyle w:val="berschrift2"/>
       </w:pPr>
-      <w:bookmarkStart w:id="289" w:name="_Toc161293476"/>
-      <w:bookmarkStart w:id="290" w:name="_Toc414449876"/>
+      <w:bookmarkStart w:name="_Toc161293476" w:id="289"/>
+      <w:bookmarkStart w:name="_Toc414449876" w:id="290"/>
       <w:r>
         <w:t>Internationalisierung</w:t>
       </w:r>
@@ -13223,8 +13783,8 @@
       <w:pPr>
         <w:pStyle w:val="berschrift2"/>
       </w:pPr>
-      <w:bookmarkStart w:id="291" w:name="_Toc161293477"/>
-      <w:bookmarkStart w:id="292" w:name="_Toc414449877"/>
+      <w:bookmarkStart w:name="_Toc161293477" w:id="291"/>
+      <w:bookmarkStart w:name="_Toc414449877" w:id="292"/>
       <w:r>
         <w:t>Migration</w:t>
       </w:r>
@@ -13245,8 +13805,8 @@
       <w:pPr>
         <w:pStyle w:val="berschrift2"/>
       </w:pPr>
-      <w:bookmarkStart w:id="293" w:name="_Toc161293478"/>
-      <w:bookmarkStart w:id="294" w:name="_Toc414449878"/>
+      <w:bookmarkStart w:name="_Toc161293478" w:id="293"/>
+      <w:bookmarkStart w:name="_Toc414449878" w:id="294"/>
       <w:r>
         <w:t>Testbarkeit</w:t>
       </w:r>
@@ -13266,7 +13826,7 @@
       <w:pPr>
         <w:pStyle w:val="berschrift2"/>
       </w:pPr>
-      <w:bookmarkStart w:id="295" w:name="_Toc414449879"/>
+      <w:bookmarkStart w:name="_Toc414449879" w:id="295"/>
       <w:r>
         <w:t>Skalierung, Clustering</w:t>
       </w:r>
@@ -13285,9 +13845,9 @@
       <w:pPr>
         <w:pStyle w:val="berschrift2"/>
       </w:pPr>
-      <w:bookmarkStart w:id="296" w:name="_Toc414449880"/>
-      <w:bookmarkStart w:id="297" w:name="OLE_LINK31"/>
-      <w:bookmarkStart w:id="298" w:name="OLE_LINK32"/>
+      <w:bookmarkStart w:name="_Toc414449880" w:id="296"/>
+      <w:bookmarkStart w:name="OLE_LINK31" w:id="297"/>
+      <w:bookmarkStart w:name="OLE_LINK32" w:id="298"/>
       <w:r>
         <w:t>Hochverfügbarkeit</w:t>
       </w:r>
@@ -13298,8 +13858,8 @@
       <w:pPr>
         <w:pStyle w:val="berschrift1"/>
       </w:pPr>
-      <w:bookmarkStart w:id="299" w:name="_Toc161293482"/>
-      <w:bookmarkStart w:id="300" w:name="_Toc414449881"/>
+      <w:bookmarkStart w:name="_Toc161293482" w:id="299"/>
+      <w:bookmarkStart w:name="_Toc414449881" w:id="300"/>
       <w:bookmarkEnd w:id="297"/>
       <w:bookmarkEnd w:id="298"/>
       <w:r>
@@ -13313,10 +13873,10 @@
       <w:pPr>
         <w:pStyle w:val="berschrift2"/>
       </w:pPr>
-      <w:bookmarkStart w:id="301" w:name="_Toc161293483"/>
-      <w:bookmarkStart w:id="302" w:name="_Toc414449882"/>
-      <w:bookmarkStart w:id="303" w:name="OLE_LINK33"/>
-      <w:bookmarkStart w:id="304" w:name="OLE_LINK34"/>
+      <w:bookmarkStart w:name="_Toc161293483" w:id="301"/>
+      <w:bookmarkStart w:name="_Toc414449882" w:id="302"/>
+      <w:bookmarkStart w:name="OLE_LINK33" w:id="303"/>
+      <w:bookmarkStart w:name="OLE_LINK34" w:id="304"/>
       <w:r>
         <w:t>Entwurfsentscheidung</w:t>
       </w:r>
@@ -13330,8 +13890,8 @@
       <w:pPr>
         <w:pStyle w:val="berschrift3"/>
       </w:pPr>
-      <w:bookmarkStart w:id="305" w:name="OLE_LINK146"/>
-      <w:bookmarkStart w:id="306" w:name="OLE_LINK147"/>
+      <w:bookmarkStart w:name="OLE_LINK146" w:id="305"/>
+      <w:bookmarkStart w:name="OLE_LINK147" w:id="306"/>
       <w:r>
         <w:t>Fragestellung</w:t>
       </w:r>
@@ -13372,8 +13932,8 @@
       <w:pPr>
         <w:pStyle w:val="berschrift2"/>
       </w:pPr>
-      <w:bookmarkStart w:id="307" w:name="_Toc161293484"/>
-      <w:bookmarkStart w:id="308" w:name="_Toc414449883"/>
+      <w:bookmarkStart w:name="_Toc161293484" w:id="307"/>
+      <w:bookmarkStart w:name="_Toc414449883" w:id="308"/>
       <w:bookmarkEnd w:id="303"/>
       <w:bookmarkEnd w:id="304"/>
       <w:bookmarkEnd w:id="305"/>
@@ -13397,8 +13957,8 @@
       <w:pPr>
         <w:pStyle w:val="berschrift1"/>
       </w:pPr>
-      <w:bookmarkStart w:id="309" w:name="_Toc161293485"/>
-      <w:bookmarkStart w:id="310" w:name="_Toc414449884"/>
+      <w:bookmarkStart w:name="_Toc161293485" w:id="309"/>
+      <w:bookmarkStart w:name="_Toc414449884" w:id="310"/>
       <w:r>
         <w:t>Qualitätss</w:t>
       </w:r>
@@ -13413,7 +13973,7 @@
       <w:pPr>
         <w:pStyle w:val="berschrift2"/>
       </w:pPr>
-      <w:bookmarkStart w:id="311" w:name="_Toc414449885"/>
+      <w:bookmarkStart w:name="_Toc414449885" w:id="311"/>
       <w:r>
         <w:lastRenderedPageBreak/>
         <w:t>Qualitätsbaum</w:t>
@@ -13425,8 +13985,8 @@
       <w:pPr>
         <w:pStyle w:val="berschrift2"/>
       </w:pPr>
-      <w:bookmarkStart w:id="312" w:name="_Toc161293487"/>
-      <w:bookmarkStart w:id="313" w:name="_Toc414449886"/>
+      <w:bookmarkStart w:name="_Toc161293487" w:id="312"/>
+      <w:bookmarkStart w:name="_Toc414449886" w:id="313"/>
       <w:r>
         <w:t>Bewertungsszenari</w:t>
       </w:r>
@@ -13441,7 +14001,7 @@
       <w:pPr>
         <w:pStyle w:val="berschrift1"/>
       </w:pPr>
-      <w:bookmarkStart w:id="314" w:name="_Toc414449887"/>
+      <w:bookmarkStart w:name="_Toc414449887" w:id="314"/>
       <w:r>
         <w:t>Risiken</w:t>
       </w:r>
@@ -13460,8 +14020,8 @@
       <w:pPr>
         <w:pStyle w:val="berschrift1"/>
       </w:pPr>
-      <w:bookmarkStart w:id="315" w:name="_Toc161293495"/>
-      <w:bookmarkStart w:id="316" w:name="_Toc414449888"/>
+      <w:bookmarkStart w:name="_Toc161293495" w:id="315"/>
+      <w:bookmarkStart w:name="_Toc414449888" w:id="316"/>
       <w:r>
         <w:t>Glossar</w:t>
       </w:r>
@@ -13473,7 +14033,7 @@
       <w:pPr>
         <w:pStyle w:val="berschrift1"/>
       </w:pPr>
-      <w:bookmarkStart w:id="317" w:name="_Toc414449889"/>
+      <w:bookmarkStart w:name="_Toc414449889" w:id="317"/>
       <w:r>
         <w:t>Weitere</w:t>
       </w:r>
@@ -13490,7 +14050,7 @@
           <w:lang w:val="fr-CH"/>
         </w:rPr>
       </w:pPr>
-      <w:bookmarkStart w:id="318" w:name="_Toc414449890"/>
+      <w:bookmarkStart w:name="_Toc414449890" w:id="318"/>
       <w:r>
         <w:rPr>
           <w:lang w:val="fr-CH"/>
@@ -13527,7 +14087,7 @@
           <w:lang w:val="fr-CH"/>
         </w:rPr>
       </w:pPr>
-      <w:bookmarkStart w:id="319" w:name="_Toc414449891"/>
+      <w:bookmarkStart w:name="_Toc414449891" w:id="319"/>
       <w:r>
         <w:rPr>
           <w:lang w:val="fr-CH"/>
@@ -14801,7 +15361,7 @@
     <w:p>
       <w:r>
         <w:pict w14:anchorId="5F8882E1">
-          <v:shapetype id="_x0000_t75" coordsize="21600,21600" o:spt="75" o:preferrelative="t" path="m@4@5l@4@11@9@11@9@5xe" filled="f" stroked="f">
+          <v:shapetype id="_x0000_t75" coordsize="21600,21600" filled="f" stroked="f" o:spt="75" o:preferrelative="t" path="m@4@5l@4@11@9@11@9@5xe">
             <v:stroke joinstyle="miter"/>
             <v:formulas>
               <v:f eqn="if lineDrawn pixelLineWidth 0"/>
@@ -14817,11 +15377,11 @@
               <v:f eqn="prod @7 21600 pixelHeight"/>
               <v:f eqn="sum @10 21600 0"/>
             </v:formulas>
-            <v:path o:extrusionok="f" gradientshapeok="t" o:connecttype="rect"/>
+            <v:path gradientshapeok="t" o:connecttype="rect" o:extrusionok="f"/>
             <o:lock v:ext="edit" aspectratio="t"/>
           </v:shapetype>
-          <v:shape id="_x0000_i1025" type="#_x0000_t75" style="width:7in;height:312pt">
-            <v:imagedata r:id="rId14" o:title="UseCase001"/>
+          <v:shape id="_x0000_i1025" style="width:7in;height:312pt" type="#_x0000_t75">
+            <v:imagedata o:title="UseCase001" r:id="rId14"/>
           </v:shape>
         </w:pict>
       </w:r>
@@ -14896,8 +15456,8 @@
       <w:r>
         <w:lastRenderedPageBreak/>
         <w:pict w14:anchorId="16D6AF63">
-          <v:shape id="_x0000_i1026" type="#_x0000_t75" style="width:249.7pt;height:405.25pt;mso-position-horizontal-relative:text;mso-position-vertical-relative:text" wrapcoords="-65 0 -65 21560 21600 21560 21600 0 -65 0">
-            <v:imagedata r:id="rId16" o:title="U001_Activity_SU-Mitarbeiter_Aendern"/>
+          <v:shape id="_x0000_i1026" style="width:249.7pt;height:405.25pt;mso-position-horizontal-relative:text;mso-position-vertical-relative:text" wrapcoords="-65 0 -65 21560 21600 21560 21600 0 -65 0" type="#_x0000_t75">
+            <v:imagedata o:title="U001_Activity_SU-Mitarbeiter_Aendern" r:id="rId16"/>
           </v:shape>
         </w:pict>
       </w:r>
@@ -18759,6 +19319,8 @@
       </w:r>
       <w:r>
         <w:tab/>
+      </w:r>
+      <w:r>
         <w:t>Aktivitätsdiagramm</w:t>
       </w:r>
     </w:p>
@@ -22491,10 +23053,10 @@
             <w:cnfStyle w:val="001000000000" w:firstRow="0" w:lastRow="0" w:firstColumn="1" w:lastColumn="0" w:oddVBand="0" w:evenVBand="0" w:oddHBand="0" w:evenHBand="0" w:firstRowFirstColumn="0" w:firstRowLastColumn="0" w:lastRowFirstColumn="0" w:lastRowLastColumn="0"/>
             <w:tcW w:w="1843" w:type="dxa"/>
             <w:tcBorders>
-              <w:top w:val="single" w:sz="4" w:space="0" w:color="666666" w:themeColor="text1" w:themeTint="99"/>
-              <w:left w:val="single" w:sz="4" w:space="0" w:color="666666" w:themeColor="text1" w:themeTint="99"/>
-              <w:bottom w:val="single" w:sz="4" w:space="0" w:color="666666" w:themeColor="text1" w:themeTint="99"/>
-              <w:right w:val="single" w:sz="4" w:space="0" w:color="666666" w:themeColor="text1" w:themeTint="99"/>
+              <w:top w:val="single" w:color="666666" w:themeColor="text1" w:themeTint="99" w:sz="4" w:space="0"/>
+              <w:left w:val="single" w:color="666666" w:themeColor="text1" w:themeTint="99" w:sz="4" w:space="0"/>
+              <w:bottom w:val="single" w:color="666666" w:themeColor="text1" w:themeTint="99" w:sz="4" w:space="0"/>
+              <w:right w:val="single" w:color="666666" w:themeColor="text1" w:themeTint="99" w:sz="4" w:space="0"/>
             </w:tcBorders>
             <w:hideMark/>
           </w:tcPr>
@@ -22517,10 +23079,10 @@
             <w:tcW w:w="7224" w:type="dxa"/>
             <w:gridSpan w:val="2"/>
             <w:tcBorders>
-              <w:top w:val="single" w:sz="4" w:space="0" w:color="666666" w:themeColor="text1" w:themeTint="99"/>
-              <w:left w:val="single" w:sz="4" w:space="0" w:color="666666" w:themeColor="text1" w:themeTint="99"/>
-              <w:bottom w:val="single" w:sz="4" w:space="0" w:color="666666" w:themeColor="text1" w:themeTint="99"/>
-              <w:right w:val="single" w:sz="4" w:space="0" w:color="666666" w:themeColor="text1" w:themeTint="99"/>
+              <w:top w:val="single" w:color="666666" w:themeColor="text1" w:themeTint="99" w:sz="4" w:space="0"/>
+              <w:left w:val="single" w:color="666666" w:themeColor="text1" w:themeTint="99" w:sz="4" w:space="0"/>
+              <w:bottom w:val="single" w:color="666666" w:themeColor="text1" w:themeTint="99" w:sz="4" w:space="0"/>
+              <w:right w:val="single" w:color="666666" w:themeColor="text1" w:themeTint="99" w:sz="4" w:space="0"/>
             </w:tcBorders>
             <w:hideMark/>
           </w:tcPr>
@@ -22540,10 +23102,10 @@
             <w:cnfStyle w:val="001000000000" w:firstRow="0" w:lastRow="0" w:firstColumn="1" w:lastColumn="0" w:oddVBand="0" w:evenVBand="0" w:oddHBand="0" w:evenHBand="0" w:firstRowFirstColumn="0" w:firstRowLastColumn="0" w:lastRowFirstColumn="0" w:lastRowLastColumn="0"/>
             <w:tcW w:w="1843" w:type="dxa"/>
             <w:tcBorders>
-              <w:top w:val="single" w:sz="4" w:space="0" w:color="666666" w:themeColor="text1" w:themeTint="99"/>
-              <w:left w:val="single" w:sz="4" w:space="0" w:color="666666" w:themeColor="text1" w:themeTint="99"/>
-              <w:bottom w:val="single" w:sz="4" w:space="0" w:color="666666" w:themeColor="text1" w:themeTint="99"/>
-              <w:right w:val="single" w:sz="4" w:space="0" w:color="666666" w:themeColor="text1" w:themeTint="99"/>
+              <w:top w:val="single" w:color="666666" w:themeColor="text1" w:themeTint="99" w:sz="4" w:space="0"/>
+              <w:left w:val="single" w:color="666666" w:themeColor="text1" w:themeTint="99" w:sz="4" w:space="0"/>
+              <w:bottom w:val="single" w:color="666666" w:themeColor="text1" w:themeTint="99" w:sz="4" w:space="0"/>
+              <w:right w:val="single" w:color="666666" w:themeColor="text1" w:themeTint="99" w:sz="4" w:space="0"/>
             </w:tcBorders>
             <w:hideMark/>
           </w:tcPr>
@@ -22566,10 +23128,10 @@
             <w:tcW w:w="7224" w:type="dxa"/>
             <w:gridSpan w:val="2"/>
             <w:tcBorders>
-              <w:top w:val="single" w:sz="4" w:space="0" w:color="666666" w:themeColor="text1" w:themeTint="99"/>
-              <w:left w:val="single" w:sz="4" w:space="0" w:color="666666" w:themeColor="text1" w:themeTint="99"/>
-              <w:bottom w:val="single" w:sz="4" w:space="0" w:color="666666" w:themeColor="text1" w:themeTint="99"/>
-              <w:right w:val="single" w:sz="4" w:space="0" w:color="666666" w:themeColor="text1" w:themeTint="99"/>
+              <w:top w:val="single" w:color="666666" w:themeColor="text1" w:themeTint="99" w:sz="4" w:space="0"/>
+              <w:left w:val="single" w:color="666666" w:themeColor="text1" w:themeTint="99" w:sz="4" w:space="0"/>
+              <w:bottom w:val="single" w:color="666666" w:themeColor="text1" w:themeTint="99" w:sz="4" w:space="0"/>
+              <w:right w:val="single" w:color="666666" w:themeColor="text1" w:themeTint="99" w:sz="4" w:space="0"/>
             </w:tcBorders>
             <w:hideMark/>
           </w:tcPr>
@@ -22592,10 +23154,10 @@
             <w:cnfStyle w:val="001000000000" w:firstRow="0" w:lastRow="0" w:firstColumn="1" w:lastColumn="0" w:oddVBand="0" w:evenVBand="0" w:oddHBand="0" w:evenHBand="0" w:firstRowFirstColumn="0" w:firstRowLastColumn="0" w:lastRowFirstColumn="0" w:lastRowLastColumn="0"/>
             <w:tcW w:w="1843" w:type="dxa"/>
             <w:tcBorders>
-              <w:top w:val="single" w:sz="4" w:space="0" w:color="666666" w:themeColor="text1" w:themeTint="99"/>
-              <w:left w:val="single" w:sz="4" w:space="0" w:color="666666" w:themeColor="text1" w:themeTint="99"/>
-              <w:bottom w:val="single" w:sz="4" w:space="0" w:color="666666" w:themeColor="text1" w:themeTint="99"/>
-              <w:right w:val="single" w:sz="4" w:space="0" w:color="666666" w:themeColor="text1" w:themeTint="99"/>
+              <w:top w:val="single" w:color="666666" w:themeColor="text1" w:themeTint="99" w:sz="4" w:space="0"/>
+              <w:left w:val="single" w:color="666666" w:themeColor="text1" w:themeTint="99" w:sz="4" w:space="0"/>
+              <w:bottom w:val="single" w:color="666666" w:themeColor="text1" w:themeTint="99" w:sz="4" w:space="0"/>
+              <w:right w:val="single" w:color="666666" w:themeColor="text1" w:themeTint="99" w:sz="4" w:space="0"/>
             </w:tcBorders>
             <w:hideMark/>
           </w:tcPr>
@@ -22618,10 +23180,10 @@
             <w:tcW w:w="7224" w:type="dxa"/>
             <w:gridSpan w:val="2"/>
             <w:tcBorders>
-              <w:top w:val="single" w:sz="4" w:space="0" w:color="666666" w:themeColor="text1" w:themeTint="99"/>
-              <w:left w:val="single" w:sz="4" w:space="0" w:color="666666" w:themeColor="text1" w:themeTint="99"/>
-              <w:bottom w:val="single" w:sz="4" w:space="0" w:color="666666" w:themeColor="text1" w:themeTint="99"/>
-              <w:right w:val="single" w:sz="4" w:space="0" w:color="666666" w:themeColor="text1" w:themeTint="99"/>
+              <w:top w:val="single" w:color="666666" w:themeColor="text1" w:themeTint="99" w:sz="4" w:space="0"/>
+              <w:left w:val="single" w:color="666666" w:themeColor="text1" w:themeTint="99" w:sz="4" w:space="0"/>
+              <w:bottom w:val="single" w:color="666666" w:themeColor="text1" w:themeTint="99" w:sz="4" w:space="0"/>
+              <w:right w:val="single" w:color="666666" w:themeColor="text1" w:themeTint="99" w:sz="4" w:space="0"/>
             </w:tcBorders>
             <w:hideMark/>
           </w:tcPr>
@@ -22641,10 +23203,10 @@
             <w:cnfStyle w:val="001000000000" w:firstRow="0" w:lastRow="0" w:firstColumn="1" w:lastColumn="0" w:oddVBand="0" w:evenVBand="0" w:oddHBand="0" w:evenHBand="0" w:firstRowFirstColumn="0" w:firstRowLastColumn="0" w:lastRowFirstColumn="0" w:lastRowLastColumn="0"/>
             <w:tcW w:w="1843" w:type="dxa"/>
             <w:tcBorders>
-              <w:top w:val="single" w:sz="4" w:space="0" w:color="666666" w:themeColor="text1" w:themeTint="99"/>
-              <w:left w:val="single" w:sz="4" w:space="0" w:color="666666" w:themeColor="text1" w:themeTint="99"/>
-              <w:bottom w:val="single" w:sz="4" w:space="0" w:color="666666" w:themeColor="text1" w:themeTint="99"/>
-              <w:right w:val="single" w:sz="4" w:space="0" w:color="666666" w:themeColor="text1" w:themeTint="99"/>
+              <w:top w:val="single" w:color="666666" w:themeColor="text1" w:themeTint="99" w:sz="4" w:space="0"/>
+              <w:left w:val="single" w:color="666666" w:themeColor="text1" w:themeTint="99" w:sz="4" w:space="0"/>
+              <w:bottom w:val="single" w:color="666666" w:themeColor="text1" w:themeTint="99" w:sz="4" w:space="0"/>
+              <w:right w:val="single" w:color="666666" w:themeColor="text1" w:themeTint="99" w:sz="4" w:space="0"/>
             </w:tcBorders>
             <w:hideMark/>
           </w:tcPr>
@@ -22667,10 +23229,10 @@
             <w:tcW w:w="7224" w:type="dxa"/>
             <w:gridSpan w:val="2"/>
             <w:tcBorders>
-              <w:top w:val="single" w:sz="4" w:space="0" w:color="666666" w:themeColor="text1" w:themeTint="99"/>
-              <w:left w:val="single" w:sz="4" w:space="0" w:color="666666" w:themeColor="text1" w:themeTint="99"/>
-              <w:bottom w:val="single" w:sz="4" w:space="0" w:color="666666" w:themeColor="text1" w:themeTint="99"/>
-              <w:right w:val="single" w:sz="4" w:space="0" w:color="666666" w:themeColor="text1" w:themeTint="99"/>
+              <w:top w:val="single" w:color="666666" w:themeColor="text1" w:themeTint="99" w:sz="4" w:space="0"/>
+              <w:left w:val="single" w:color="666666" w:themeColor="text1" w:themeTint="99" w:sz="4" w:space="0"/>
+              <w:bottom w:val="single" w:color="666666" w:themeColor="text1" w:themeTint="99" w:sz="4" w:space="0"/>
+              <w:right w:val="single" w:color="666666" w:themeColor="text1" w:themeTint="99" w:sz="4" w:space="0"/>
             </w:tcBorders>
             <w:hideMark/>
           </w:tcPr>
@@ -22710,7 +23272,7 @@
           <w:lang w:val="fr-CH"/>
         </w:rPr>
       </w:pPr>
-      <w:bookmarkStart w:id="320" w:name="_Toc414449892"/>
+      <w:bookmarkStart w:name="_Toc414449892" w:id="320"/>
       <w:r>
         <w:rPr>
           <w:lang w:val="fr-CH"/>
@@ -22733,7 +23295,7 @@
           <w:lang w:val="fr-CH"/>
         </w:rPr>
       </w:pPr>
-      <w:bookmarkStart w:id="321" w:name="_Toc414449893"/>
+      <w:bookmarkStart w:name="_Toc414449893" w:id="321"/>
       <w:r>
         <w:rPr>
           <w:lang w:val="fr-CH"/>
@@ -22756,7 +23318,7 @@
           <w:lang w:val="fr-CH"/>
         </w:rPr>
       </w:pPr>
-      <w:bookmarkStart w:id="322" w:name="_Toc414449894"/>
+      <w:bookmarkStart w:name="_Toc414449894" w:id="322"/>
       <w:r>
         <w:rPr>
           <w:lang w:val="fr-CH"/>
@@ -22779,7 +23341,7 @@
           <w:lang w:val="fr-CH"/>
         </w:rPr>
       </w:pPr>
-      <w:bookmarkStart w:id="323" w:name="_Toc414449895"/>
+      <w:bookmarkStart w:name="_Toc414449895" w:id="323"/>
       <w:r>
         <w:rPr>
           <w:lang w:val="fr-CH"/>
@@ -22802,7 +23364,7 @@
           <w:lang w:val="fr-CH"/>
         </w:rPr>
       </w:pPr>
-      <w:bookmarkStart w:id="324" w:name="_Toc414449896"/>
+      <w:bookmarkStart w:name="_Toc414449896" w:id="324"/>
       <w:r>
         <w:rPr>
           <w:lang w:val="fr-CH"/>
@@ -22826,7 +23388,7 @@
           <w:lang w:val="de-CH"/>
         </w:rPr>
       </w:pPr>
-      <w:bookmarkStart w:id="325" w:name="_Toc414449897"/>
+      <w:bookmarkStart w:name="_Toc414449897" w:id="325"/>
       <w:r>
         <w:rPr>
           <w:lang w:val="de-CH"/>
@@ -22849,7 +23411,7 @@
           <w:lang w:val="de-CH"/>
         </w:rPr>
       </w:pPr>
-      <w:bookmarkStart w:id="326" w:name="_Toc414449898"/>
+      <w:bookmarkStart w:name="_Toc414449898" w:id="326"/>
       <w:r>
         <w:rPr>
           <w:lang w:val="de-CH"/>
@@ -22872,7 +23434,7 @@
           <w:lang w:val="de-CH"/>
         </w:rPr>
       </w:pPr>
-      <w:bookmarkStart w:id="327" w:name="_Toc414449899"/>
+      <w:bookmarkStart w:name="_Toc414449899" w:id="327"/>
       <w:r>
         <w:rPr>
           <w:lang w:val="de-CH"/>
@@ -22891,7 +23453,7 @@
     <w:sectPr>
       <w:headerReference w:type="default" r:id="rId35"/>
       <w:footerReference w:type="default" r:id="rId36"/>
-      <w:pgSz w:w="11900" w:h="16840"/>
+      <w:pgSz w:w="11900" w:h="16840" w:orient="portrait"/>
       <w:pgMar w:top="1417" w:right="1417" w:bottom="1134" w:left="1417" w:header="708" w:footer="708" w:gutter="0"/>
       <w:cols w:space="708"/>
     </w:sectPr>
@@ -22901,7 +23463,7 @@
 
 <file path=word/comments.xml><?xml version="1.0" encoding="utf-8"?>
 <w:comments xmlns:wpc="http://schemas.microsoft.com/office/word/2010/wordprocessingCanvas" xmlns:mc="http://schemas.openxmlformats.org/markup-compatibility/2006" xmlns:o="urn:schemas-microsoft-com:office:office" xmlns:r="http://schemas.openxmlformats.org/officeDocument/2006/relationships" xmlns:m="http://schemas.openxmlformats.org/officeDocument/2006/math" xmlns:v="urn:schemas-microsoft-com:vml" xmlns:wp14="http://schemas.microsoft.com/office/word/2010/wordprocessingDrawing" xmlns:wp="http://schemas.openxmlformats.org/drawingml/2006/wordprocessingDrawing" xmlns:w10="urn:schemas-microsoft-com:office:word" xmlns:w="http://schemas.openxmlformats.org/wordprocessingml/2006/main" xmlns:w14="http://schemas.microsoft.com/office/word/2010/wordml" xmlns:w15="http://schemas.microsoft.com/office/word/2012/wordml" xmlns:wpg="http://schemas.microsoft.com/office/word/2010/wordprocessingGroup" xmlns:wpi="http://schemas.microsoft.com/office/word/2010/wordprocessingInk" xmlns:wne="http://schemas.microsoft.com/office/word/2006/wordml" xmlns:wps="http://schemas.microsoft.com/office/word/2010/wordprocessingShape" mc:Ignorable="w14 w15 wp14">
-  <w:comment w:id="251" w:author="Gernot Starke" w:date="2012-01-14T10:02:00Z" w:initials="GS">
+  <w:comment w:initials="GS" w:author="Gernot Starke" w:date="2012-01-14T10:02:00Z" w:id="251">
     <w:p>
       <w:pPr>
         <w:pStyle w:val="Kommentartext"/>
@@ -22917,7 +23479,7 @@
       </w:r>
     </w:p>
   </w:comment>
-  <w:comment w:id="253" w:author="Gernot Starke" w:date="2012-01-14T10:01:00Z" w:initials="GS">
+  <w:comment w:initials="GS" w:author="Gernot Starke" w:date="2012-01-14T10:01:00Z" w:id="253">
     <w:p>
       <w:pPr>
         <w:pStyle w:val="Kommentartext"/>
@@ -22963,7 +23525,7 @@
 </file>
 
 <file path=word/footer1.xml><?xml version="1.0" encoding="utf-8"?>
-<w:ftr xmlns:wpc="http://schemas.microsoft.com/office/word/2010/wordprocessingCanvas" xmlns:mc="http://schemas.openxmlformats.org/markup-compatibility/2006" xmlns:o="urn:schemas-microsoft-com:office:office" xmlns:r="http://schemas.openxmlformats.org/officeDocument/2006/relationships" xmlns:m="http://schemas.openxmlformats.org/officeDocument/2006/math" xmlns:v="urn:schemas-microsoft-com:vml" xmlns:wp14="http://schemas.microsoft.com/office/word/2010/wordprocessingDrawing" xmlns:wp="http://schemas.openxmlformats.org/drawingml/2006/wordprocessingDrawing" xmlns:w10="urn:schemas-microsoft-com:office:word" xmlns:w="http://schemas.openxmlformats.org/wordprocessingml/2006/main" xmlns:w14="http://schemas.microsoft.com/office/word/2010/wordml" xmlns:w15="http://schemas.microsoft.com/office/word/2012/wordml" xmlns:wpg="http://schemas.microsoft.com/office/word/2010/wordprocessingGroup" xmlns:wpi="http://schemas.microsoft.com/office/word/2010/wordprocessingInk" xmlns:wne="http://schemas.microsoft.com/office/word/2006/wordml" xmlns:wps="http://schemas.microsoft.com/office/word/2010/wordprocessingShape" mc:Ignorable="w14 w15 wp14">
+<w:ftr xmlns:wpc="http://schemas.microsoft.com/office/word/2010/wordprocessingCanvas" xmlns:mc="http://schemas.openxmlformats.org/markup-compatibility/2006" xmlns:o="urn:schemas-microsoft-com:office:office" xmlns:r="http://schemas.openxmlformats.org/officeDocument/2006/relationships" xmlns:m="http://schemas.openxmlformats.org/officeDocument/2006/math" xmlns:v="urn:schemas-microsoft-com:vml" xmlns:wp14="http://schemas.microsoft.com/office/word/2010/wordprocessingDrawing" xmlns:wp="http://schemas.openxmlformats.org/drawingml/2006/wordprocessingDrawing" xmlns:w10="urn:schemas-microsoft-com:office:word" xmlns:w="http://schemas.openxmlformats.org/wordprocessingml/2006/main" xmlns:w14="http://schemas.microsoft.com/office/word/2010/wordml" xmlns:w15="http://schemas.microsoft.com/office/word/2012/wordml" xmlns:wpg="http://schemas.microsoft.com/office/word/2010/wordprocessingGroup" xmlns:wpi="http://schemas.microsoft.com/office/word/2010/wordprocessingInk" xmlns:wne="http://schemas.microsoft.com/office/word/2006/wordml" xmlns:wps="http://schemas.microsoft.com/office/word/2010/wordprocessingShape" xmlns:a="http://schemas.openxmlformats.org/drawingml/2006/main" xmlns:pic="http://schemas.openxmlformats.org/drawingml/2006/picture" xmlns:a14="http://schemas.microsoft.com/office/drawing/2010/main" mc:Ignorable="w14 w15 wp14">
   <w:p>
     <w:pPr>
       <w:pStyle w:val="Fuzeile"/>
@@ -23028,7 +23590,7 @@
 </file>
 
 <file path=word/footer2.xml><?xml version="1.0" encoding="utf-8"?>
-<w:ftr xmlns:wpc="http://schemas.microsoft.com/office/word/2010/wordprocessingCanvas" xmlns:mc="http://schemas.openxmlformats.org/markup-compatibility/2006" xmlns:o="urn:schemas-microsoft-com:office:office" xmlns:r="http://schemas.openxmlformats.org/officeDocument/2006/relationships" xmlns:m="http://schemas.openxmlformats.org/officeDocument/2006/math" xmlns:v="urn:schemas-microsoft-com:vml" xmlns:wp14="http://schemas.microsoft.com/office/word/2010/wordprocessingDrawing" xmlns:wp="http://schemas.openxmlformats.org/drawingml/2006/wordprocessingDrawing" xmlns:w10="urn:schemas-microsoft-com:office:word" xmlns:w="http://schemas.openxmlformats.org/wordprocessingml/2006/main" xmlns:w14="http://schemas.microsoft.com/office/word/2010/wordml" xmlns:w15="http://schemas.microsoft.com/office/word/2012/wordml" xmlns:wpg="http://schemas.microsoft.com/office/word/2010/wordprocessingGroup" xmlns:wpi="http://schemas.microsoft.com/office/word/2010/wordprocessingInk" xmlns:wne="http://schemas.microsoft.com/office/word/2006/wordml" xmlns:wps="http://schemas.microsoft.com/office/word/2010/wordprocessingShape" mc:Ignorable="w14 w15 wp14">
+<w:ftr xmlns:wpc="http://schemas.microsoft.com/office/word/2010/wordprocessingCanvas" xmlns:mc="http://schemas.openxmlformats.org/markup-compatibility/2006" xmlns:o="urn:schemas-microsoft-com:office:office" xmlns:r="http://schemas.openxmlformats.org/officeDocument/2006/relationships" xmlns:m="http://schemas.openxmlformats.org/officeDocument/2006/math" xmlns:v="urn:schemas-microsoft-com:vml" xmlns:wp14="http://schemas.microsoft.com/office/word/2010/wordprocessingDrawing" xmlns:wp="http://schemas.openxmlformats.org/drawingml/2006/wordprocessingDrawing" xmlns:w10="urn:schemas-microsoft-com:office:word" xmlns:w="http://schemas.openxmlformats.org/wordprocessingml/2006/main" xmlns:w14="http://schemas.microsoft.com/office/word/2010/wordml" xmlns:w15="http://schemas.microsoft.com/office/word/2012/wordml" xmlns:wpg="http://schemas.microsoft.com/office/word/2010/wordprocessingGroup" xmlns:wpi="http://schemas.microsoft.com/office/word/2010/wordprocessingInk" xmlns:wne="http://schemas.microsoft.com/office/word/2006/wordml" xmlns:wps="http://schemas.microsoft.com/office/word/2010/wordprocessingShape" xmlns:a="http://schemas.openxmlformats.org/drawingml/2006/main" xmlns:pic="http://schemas.openxmlformats.org/drawingml/2006/picture" xmlns:a14="http://schemas.microsoft.com/office/drawing/2010/main" mc:Ignorable="w14 w15 wp14">
   <w:p>
     <w:pPr>
       <w:pStyle w:val="Fuzeile"/>
@@ -23112,7 +23674,7 @@
 </file>
 
 <file path=word/header1.xml><?xml version="1.0" encoding="utf-8"?>
-<w:hdr xmlns:wpc="http://schemas.microsoft.com/office/word/2010/wordprocessingCanvas" xmlns:mc="http://schemas.openxmlformats.org/markup-compatibility/2006" xmlns:o="urn:schemas-microsoft-com:office:office" xmlns:r="http://schemas.openxmlformats.org/officeDocument/2006/relationships" xmlns:m="http://schemas.openxmlformats.org/officeDocument/2006/math" xmlns:v="urn:schemas-microsoft-com:vml" xmlns:wp14="http://schemas.microsoft.com/office/word/2010/wordprocessingDrawing" xmlns:wp="http://schemas.openxmlformats.org/drawingml/2006/wordprocessingDrawing" xmlns:w10="urn:schemas-microsoft-com:office:word" xmlns:w="http://schemas.openxmlformats.org/wordprocessingml/2006/main" xmlns:w14="http://schemas.microsoft.com/office/word/2010/wordml" xmlns:w15="http://schemas.microsoft.com/office/word/2012/wordml" xmlns:wpg="http://schemas.microsoft.com/office/word/2010/wordprocessingGroup" xmlns:wpi="http://schemas.microsoft.com/office/word/2010/wordprocessingInk" xmlns:wne="http://schemas.microsoft.com/office/word/2006/wordml" xmlns:wps="http://schemas.microsoft.com/office/word/2010/wordprocessingShape" mc:Ignorable="w14 w15 wp14">
+<w:hdr xmlns:wpc="http://schemas.microsoft.com/office/word/2010/wordprocessingCanvas" xmlns:mc="http://schemas.openxmlformats.org/markup-compatibility/2006" xmlns:o="urn:schemas-microsoft-com:office:office" xmlns:r="http://schemas.openxmlformats.org/officeDocument/2006/relationships" xmlns:m="http://schemas.openxmlformats.org/officeDocument/2006/math" xmlns:v="urn:schemas-microsoft-com:vml" xmlns:wp14="http://schemas.microsoft.com/office/word/2010/wordprocessingDrawing" xmlns:wp="http://schemas.openxmlformats.org/drawingml/2006/wordprocessingDrawing" xmlns:w10="urn:schemas-microsoft-com:office:word" xmlns:w="http://schemas.openxmlformats.org/wordprocessingml/2006/main" xmlns:w14="http://schemas.microsoft.com/office/word/2010/wordml" xmlns:w15="http://schemas.microsoft.com/office/word/2012/wordml" xmlns:wpg="http://schemas.microsoft.com/office/word/2010/wordprocessingGroup" xmlns:wpi="http://schemas.microsoft.com/office/word/2010/wordprocessingInk" xmlns:wne="http://schemas.microsoft.com/office/word/2006/wordml" xmlns:wps="http://schemas.microsoft.com/office/word/2010/wordprocessingShape" xmlns:a="http://schemas.openxmlformats.org/drawingml/2006/main" xmlns:pic="http://schemas.openxmlformats.org/drawingml/2006/picture" xmlns:a14="http://schemas.microsoft.com/office/drawing/2010/main" mc:Ignorable="w14 w15 wp14">
   <w:p>
     <w:pPr>
       <w:pStyle w:val="Kopfzeile"/>
@@ -23180,6 +23742,8 @@
     </w:r>
     <w:r>
       <w:tab/>
+    </w:r>
+    <w:r>
       <w:t xml:space="preserve">Seite </w:t>
     </w:r>
     <w:r>
@@ -23264,7 +23828,7 @@
 </file>
 
 <file path=word/header2.xml><?xml version="1.0" encoding="utf-8"?>
-<w:hdr xmlns:wpc="http://schemas.microsoft.com/office/word/2010/wordprocessingCanvas" xmlns:mc="http://schemas.openxmlformats.org/markup-compatibility/2006" xmlns:o="urn:schemas-microsoft-com:office:office" xmlns:r="http://schemas.openxmlformats.org/officeDocument/2006/relationships" xmlns:m="http://schemas.openxmlformats.org/officeDocument/2006/math" xmlns:v="urn:schemas-microsoft-com:vml" xmlns:wp14="http://schemas.microsoft.com/office/word/2010/wordprocessingDrawing" xmlns:wp="http://schemas.openxmlformats.org/drawingml/2006/wordprocessingDrawing" xmlns:w10="urn:schemas-microsoft-com:office:word" xmlns:w="http://schemas.openxmlformats.org/wordprocessingml/2006/main" xmlns:w14="http://schemas.microsoft.com/office/word/2010/wordml" xmlns:w15="http://schemas.microsoft.com/office/word/2012/wordml" xmlns:wpg="http://schemas.microsoft.com/office/word/2010/wordprocessingGroup" xmlns:wpi="http://schemas.microsoft.com/office/word/2010/wordprocessingInk" xmlns:wne="http://schemas.microsoft.com/office/word/2006/wordml" xmlns:wps="http://schemas.microsoft.com/office/word/2010/wordprocessingShape" mc:Ignorable="w14 w15 wp14">
+<w:hdr xmlns:wpc="http://schemas.microsoft.com/office/word/2010/wordprocessingCanvas" xmlns:mc="http://schemas.openxmlformats.org/markup-compatibility/2006" xmlns:o="urn:schemas-microsoft-com:office:office" xmlns:r="http://schemas.openxmlformats.org/officeDocument/2006/relationships" xmlns:m="http://schemas.openxmlformats.org/officeDocument/2006/math" xmlns:v="urn:schemas-microsoft-com:vml" xmlns:wp14="http://schemas.microsoft.com/office/word/2010/wordprocessingDrawing" xmlns:wp="http://schemas.openxmlformats.org/drawingml/2006/wordprocessingDrawing" xmlns:w10="urn:schemas-microsoft-com:office:word" xmlns:w="http://schemas.openxmlformats.org/wordprocessingml/2006/main" xmlns:w14="http://schemas.microsoft.com/office/word/2010/wordml" xmlns:w15="http://schemas.microsoft.com/office/word/2012/wordml" xmlns:wpg="http://schemas.microsoft.com/office/word/2010/wordprocessingGroup" xmlns:wpi="http://schemas.microsoft.com/office/word/2010/wordprocessingInk" xmlns:wne="http://schemas.microsoft.com/office/word/2006/wordml" xmlns:wps="http://schemas.microsoft.com/office/word/2010/wordprocessingShape" xmlns:a="http://schemas.openxmlformats.org/drawingml/2006/main" xmlns:pic="http://schemas.openxmlformats.org/drawingml/2006/picture" xmlns:a14="http://schemas.microsoft.com/office/drawing/2010/main" mc:Ignorable="w14 w15 wp14">
   <w:p>
     <w:pPr>
       <w:pStyle w:val="Kopfzeile"/>
@@ -23332,6 +23896,8 @@
     </w:r>
     <w:r>
       <w:tab/>
+    </w:r>
+    <w:r>
       <w:t xml:space="preserve">Seite </w:t>
     </w:r>
     <w:r>
@@ -23501,7 +24067,7 @@
         <w:ind w:left="1492" w:hanging="360"/>
       </w:pPr>
       <w:rPr>
-        <w:rFonts w:ascii="Symbol" w:hAnsi="Symbol" w:hint="default"/>
+        <w:rFonts w:hint="default" w:ascii="Symbol" w:hAnsi="Symbol"/>
       </w:rPr>
     </w:lvl>
   </w:abstractNum>
@@ -23521,7 +24087,7 @@
         <w:ind w:left="1209" w:hanging="360"/>
       </w:pPr>
       <w:rPr>
-        <w:rFonts w:ascii="Symbol" w:hAnsi="Symbol" w:hint="default"/>
+        <w:rFonts w:hint="default" w:ascii="Symbol" w:hAnsi="Symbol"/>
       </w:rPr>
     </w:lvl>
   </w:abstractNum>
@@ -23541,7 +24107,7 @@
         <w:ind w:left="926" w:hanging="360"/>
       </w:pPr>
       <w:rPr>
-        <w:rFonts w:ascii="Symbol" w:hAnsi="Symbol" w:hint="default"/>
+        <w:rFonts w:hint="default" w:ascii="Symbol" w:hAnsi="Symbol"/>
       </w:rPr>
     </w:lvl>
   </w:abstractNum>
@@ -23561,7 +24127,7 @@
         <w:ind w:left="643" w:hanging="360"/>
       </w:pPr>
       <w:rPr>
-        <w:rFonts w:ascii="Symbol" w:hAnsi="Symbol" w:hint="default"/>
+        <w:rFonts w:hint="default" w:ascii="Symbol" w:hAnsi="Symbol"/>
       </w:rPr>
     </w:lvl>
   </w:abstractNum>
@@ -23598,7 +24164,7 @@
         <w:ind w:left="360" w:hanging="360"/>
       </w:pPr>
       <w:rPr>
-        <w:rFonts w:ascii="Symbol" w:hAnsi="Symbol" w:hint="default"/>
+        <w:rFonts w:hint="default" w:ascii="Symbol" w:hAnsi="Symbol"/>
       </w:rPr>
     </w:lvl>
   </w:abstractNum>
@@ -23828,7 +24394,7 @@
         <w:ind w:left="720" w:hanging="360"/>
       </w:pPr>
       <w:rPr>
-        <w:rFonts w:ascii="Symbol" w:hAnsi="Symbol" w:hint="default"/>
+        <w:rFonts w:hint="default" w:ascii="Symbol" w:hAnsi="Symbol"/>
       </w:rPr>
     </w:lvl>
     <w:lvl w:ilvl="1" w:tplc="08070003" w:tentative="1">
@@ -23840,7 +24406,7 @@
         <w:ind w:left="1440" w:hanging="360"/>
       </w:pPr>
       <w:rPr>
-        <w:rFonts w:ascii="Courier New" w:hAnsi="Courier New" w:cs="Courier New" w:hint="default"/>
+        <w:rFonts w:hint="default" w:ascii="Courier New" w:hAnsi="Courier New" w:cs="Courier New"/>
       </w:rPr>
     </w:lvl>
     <w:lvl w:ilvl="2" w:tplc="08070005" w:tentative="1">
@@ -23852,7 +24418,7 @@
         <w:ind w:left="2160" w:hanging="360"/>
       </w:pPr>
       <w:rPr>
-        <w:rFonts w:ascii="Wingdings" w:hAnsi="Wingdings" w:hint="default"/>
+        <w:rFonts w:hint="default" w:ascii="Wingdings" w:hAnsi="Wingdings"/>
       </w:rPr>
     </w:lvl>
     <w:lvl w:ilvl="3" w:tplc="08070001" w:tentative="1">
@@ -23864,7 +24430,7 @@
         <w:ind w:left="2880" w:hanging="360"/>
       </w:pPr>
       <w:rPr>
-        <w:rFonts w:ascii="Symbol" w:hAnsi="Symbol" w:hint="default"/>
+        <w:rFonts w:hint="default" w:ascii="Symbol" w:hAnsi="Symbol"/>
       </w:rPr>
     </w:lvl>
     <w:lvl w:ilvl="4" w:tplc="08070003" w:tentative="1">
@@ -23876,7 +24442,7 @@
         <w:ind w:left="3600" w:hanging="360"/>
       </w:pPr>
       <w:rPr>
-        <w:rFonts w:ascii="Courier New" w:hAnsi="Courier New" w:cs="Courier New" w:hint="default"/>
+        <w:rFonts w:hint="default" w:ascii="Courier New" w:hAnsi="Courier New" w:cs="Courier New"/>
       </w:rPr>
     </w:lvl>
     <w:lvl w:ilvl="5" w:tplc="08070005" w:tentative="1">
@@ -23888,7 +24454,7 @@
         <w:ind w:left="4320" w:hanging="360"/>
       </w:pPr>
       <w:rPr>
-        <w:rFonts w:ascii="Wingdings" w:hAnsi="Wingdings" w:hint="default"/>
+        <w:rFonts w:hint="default" w:ascii="Wingdings" w:hAnsi="Wingdings"/>
       </w:rPr>
     </w:lvl>
     <w:lvl w:ilvl="6" w:tplc="08070001" w:tentative="1">
@@ -23900,7 +24466,7 @@
         <w:ind w:left="5040" w:hanging="360"/>
       </w:pPr>
       <w:rPr>
-        <w:rFonts w:ascii="Symbol" w:hAnsi="Symbol" w:hint="default"/>
+        <w:rFonts w:hint="default" w:ascii="Symbol" w:hAnsi="Symbol"/>
       </w:rPr>
     </w:lvl>
     <w:lvl w:ilvl="7" w:tplc="08070003" w:tentative="1">
@@ -23912,7 +24478,7 @@
         <w:ind w:left="5760" w:hanging="360"/>
       </w:pPr>
       <w:rPr>
-        <w:rFonts w:ascii="Courier New" w:hAnsi="Courier New" w:cs="Courier New" w:hint="default"/>
+        <w:rFonts w:hint="default" w:ascii="Courier New" w:hAnsi="Courier New" w:cs="Courier New"/>
       </w:rPr>
     </w:lvl>
     <w:lvl w:ilvl="8" w:tplc="08070005" w:tentative="1">
@@ -23924,7 +24490,7 @@
         <w:ind w:left="6480" w:hanging="360"/>
       </w:pPr>
       <w:rPr>
-        <w:rFonts w:ascii="Wingdings" w:hAnsi="Wingdings" w:hint="default"/>
+        <w:rFonts w:hint="default" w:ascii="Wingdings" w:hAnsi="Wingdings"/>
       </w:rPr>
     </w:lvl>
   </w:abstractNum>
@@ -24889,7 +25455,7 @@
         <w:ind w:left="720" w:hanging="360"/>
       </w:pPr>
       <w:rPr>
-        <w:rFonts w:ascii="Symbol" w:hAnsi="Symbol" w:hint="default"/>
+        <w:rFonts w:hint="default" w:ascii="Symbol" w:hAnsi="Symbol"/>
       </w:rPr>
     </w:lvl>
     <w:lvl w:ilvl="1" w:tplc="08070003" w:tentative="1">
@@ -24901,7 +25467,7 @@
         <w:ind w:left="1440" w:hanging="360"/>
       </w:pPr>
       <w:rPr>
-        <w:rFonts w:ascii="Courier New" w:hAnsi="Courier New" w:cs="Courier New" w:hint="default"/>
+        <w:rFonts w:hint="default" w:ascii="Courier New" w:hAnsi="Courier New" w:cs="Courier New"/>
       </w:rPr>
     </w:lvl>
     <w:lvl w:ilvl="2" w:tplc="08070005" w:tentative="1">
@@ -24913,7 +25479,7 @@
         <w:ind w:left="2160" w:hanging="360"/>
       </w:pPr>
       <w:rPr>
-        <w:rFonts w:ascii="Wingdings" w:hAnsi="Wingdings" w:hint="default"/>
+        <w:rFonts w:hint="default" w:ascii="Wingdings" w:hAnsi="Wingdings"/>
       </w:rPr>
     </w:lvl>
     <w:lvl w:ilvl="3" w:tplc="08070001" w:tentative="1">
@@ -24925,7 +25491,7 @@
         <w:ind w:left="2880" w:hanging="360"/>
       </w:pPr>
       <w:rPr>
-        <w:rFonts w:ascii="Symbol" w:hAnsi="Symbol" w:hint="default"/>
+        <w:rFonts w:hint="default" w:ascii="Symbol" w:hAnsi="Symbol"/>
       </w:rPr>
     </w:lvl>
     <w:lvl w:ilvl="4" w:tplc="08070003" w:tentative="1">
@@ -24937,7 +25503,7 @@
         <w:ind w:left="3600" w:hanging="360"/>
       </w:pPr>
       <w:rPr>
-        <w:rFonts w:ascii="Courier New" w:hAnsi="Courier New" w:cs="Courier New" w:hint="default"/>
+        <w:rFonts w:hint="default" w:ascii="Courier New" w:hAnsi="Courier New" w:cs="Courier New"/>
       </w:rPr>
     </w:lvl>
     <w:lvl w:ilvl="5" w:tplc="08070005" w:tentative="1">
@@ -24949,7 +25515,7 @@
         <w:ind w:left="4320" w:hanging="360"/>
       </w:pPr>
       <w:rPr>
-        <w:rFonts w:ascii="Wingdings" w:hAnsi="Wingdings" w:hint="default"/>
+        <w:rFonts w:hint="default" w:ascii="Wingdings" w:hAnsi="Wingdings"/>
       </w:rPr>
     </w:lvl>
     <w:lvl w:ilvl="6" w:tplc="08070001" w:tentative="1">
@@ -24961,7 +25527,7 @@
         <w:ind w:left="5040" w:hanging="360"/>
       </w:pPr>
       <w:rPr>
-        <w:rFonts w:ascii="Symbol" w:hAnsi="Symbol" w:hint="default"/>
+        <w:rFonts w:hint="default" w:ascii="Symbol" w:hAnsi="Symbol"/>
       </w:rPr>
     </w:lvl>
     <w:lvl w:ilvl="7" w:tplc="08070003" w:tentative="1">
@@ -24973,7 +25539,7 @@
         <w:ind w:left="5760" w:hanging="360"/>
       </w:pPr>
       <w:rPr>
-        <w:rFonts w:ascii="Courier New" w:hAnsi="Courier New" w:cs="Courier New" w:hint="default"/>
+        <w:rFonts w:hint="default" w:ascii="Courier New" w:hAnsi="Courier New" w:cs="Courier New"/>
       </w:rPr>
     </w:lvl>
     <w:lvl w:ilvl="8" w:tplc="08070005" w:tentative="1">
@@ -24985,7 +25551,7 @@
         <w:ind w:left="6480" w:hanging="360"/>
       </w:pPr>
       <w:rPr>
-        <w:rFonts w:ascii="Wingdings" w:hAnsi="Wingdings" w:hint="default"/>
+        <w:rFonts w:hint="default" w:ascii="Wingdings" w:hAnsi="Wingdings"/>
       </w:rPr>
     </w:lvl>
   </w:abstractNum>
@@ -25142,7 +25708,7 @@
         <w:ind w:left="720" w:hanging="360"/>
       </w:pPr>
       <w:rPr>
-        <w:rFonts w:ascii="Symbol" w:hAnsi="Symbol" w:hint="default"/>
+        <w:rFonts w:hint="default" w:ascii="Symbol" w:hAnsi="Symbol"/>
       </w:rPr>
     </w:lvl>
     <w:lvl w:ilvl="1" w:tplc="08070003" w:tentative="1">
@@ -25154,7 +25720,7 @@
         <w:ind w:left="1440" w:hanging="360"/>
       </w:pPr>
       <w:rPr>
-        <w:rFonts w:ascii="Courier New" w:hAnsi="Courier New" w:cs="Courier New" w:hint="default"/>
+        <w:rFonts w:hint="default" w:ascii="Courier New" w:hAnsi="Courier New" w:cs="Courier New"/>
       </w:rPr>
     </w:lvl>
     <w:lvl w:ilvl="2" w:tplc="08070005" w:tentative="1">
@@ -25166,7 +25732,7 @@
         <w:ind w:left="2160" w:hanging="360"/>
       </w:pPr>
       <w:rPr>
-        <w:rFonts w:ascii="Wingdings" w:hAnsi="Wingdings" w:hint="default"/>
+        <w:rFonts w:hint="default" w:ascii="Wingdings" w:hAnsi="Wingdings"/>
       </w:rPr>
     </w:lvl>
     <w:lvl w:ilvl="3" w:tplc="08070001" w:tentative="1">
@@ -25178,7 +25744,7 @@
         <w:ind w:left="2880" w:hanging="360"/>
       </w:pPr>
       <w:rPr>
-        <w:rFonts w:ascii="Symbol" w:hAnsi="Symbol" w:hint="default"/>
+        <w:rFonts w:hint="default" w:ascii="Symbol" w:hAnsi="Symbol"/>
       </w:rPr>
     </w:lvl>
     <w:lvl w:ilvl="4" w:tplc="08070003" w:tentative="1">
@@ -25190,7 +25756,7 @@
         <w:ind w:left="3600" w:hanging="360"/>
       </w:pPr>
       <w:rPr>
-        <w:rFonts w:ascii="Courier New" w:hAnsi="Courier New" w:cs="Courier New" w:hint="default"/>
+        <w:rFonts w:hint="default" w:ascii="Courier New" w:hAnsi="Courier New" w:cs="Courier New"/>
       </w:rPr>
     </w:lvl>
     <w:lvl w:ilvl="5" w:tplc="08070005" w:tentative="1">
@@ -25202,7 +25768,7 @@
         <w:ind w:left="4320" w:hanging="360"/>
       </w:pPr>
       <w:rPr>
-        <w:rFonts w:ascii="Wingdings" w:hAnsi="Wingdings" w:hint="default"/>
+        <w:rFonts w:hint="default" w:ascii="Wingdings" w:hAnsi="Wingdings"/>
       </w:rPr>
     </w:lvl>
     <w:lvl w:ilvl="6" w:tplc="08070001" w:tentative="1">
@@ -25214,7 +25780,7 @@
         <w:ind w:left="5040" w:hanging="360"/>
       </w:pPr>
       <w:rPr>
-        <w:rFonts w:ascii="Symbol" w:hAnsi="Symbol" w:hint="default"/>
+        <w:rFonts w:hint="default" w:ascii="Symbol" w:hAnsi="Symbol"/>
       </w:rPr>
     </w:lvl>
     <w:lvl w:ilvl="7" w:tplc="08070003" w:tentative="1">
@@ -25226,7 +25792,7 @@
         <w:ind w:left="5760" w:hanging="360"/>
       </w:pPr>
       <w:rPr>
-        <w:rFonts w:ascii="Courier New" w:hAnsi="Courier New" w:cs="Courier New" w:hint="default"/>
+        <w:rFonts w:hint="default" w:ascii="Courier New" w:hAnsi="Courier New" w:cs="Courier New"/>
       </w:rPr>
     </w:lvl>
     <w:lvl w:ilvl="8" w:tplc="08070005" w:tentative="1">
@@ -25238,7 +25804,7 @@
         <w:ind w:left="6480" w:hanging="360"/>
       </w:pPr>
       <w:rPr>
-        <w:rFonts w:ascii="Wingdings" w:hAnsi="Wingdings" w:hint="default"/>
+        <w:rFonts w:hint="default" w:ascii="Wingdings" w:hAnsi="Wingdings"/>
       </w:rPr>
     </w:lvl>
   </w:abstractNum>
@@ -25678,7 +26244,7 @@
         <w:ind w:left="720" w:hanging="360"/>
       </w:pPr>
       <w:rPr>
-        <w:rFonts w:ascii="Symbol" w:hAnsi="Symbol" w:hint="default"/>
+        <w:rFonts w:hint="default" w:ascii="Symbol" w:hAnsi="Symbol"/>
       </w:rPr>
     </w:lvl>
     <w:lvl w:ilvl="1" w:tplc="08070003" w:tentative="1">
@@ -25690,7 +26256,7 @@
         <w:ind w:left="1440" w:hanging="360"/>
       </w:pPr>
       <w:rPr>
-        <w:rFonts w:ascii="Courier New" w:hAnsi="Courier New" w:cs="Courier New" w:hint="default"/>
+        <w:rFonts w:hint="default" w:ascii="Courier New" w:hAnsi="Courier New" w:cs="Courier New"/>
       </w:rPr>
     </w:lvl>
     <w:lvl w:ilvl="2" w:tplc="08070005" w:tentative="1">
@@ -25702,7 +26268,7 @@
         <w:ind w:left="2160" w:hanging="360"/>
       </w:pPr>
       <w:rPr>
-        <w:rFonts w:ascii="Wingdings" w:hAnsi="Wingdings" w:hint="default"/>
+        <w:rFonts w:hint="default" w:ascii="Wingdings" w:hAnsi="Wingdings"/>
       </w:rPr>
     </w:lvl>
     <w:lvl w:ilvl="3" w:tplc="08070001" w:tentative="1">
@@ -25714,7 +26280,7 @@
         <w:ind w:left="2880" w:hanging="360"/>
       </w:pPr>
       <w:rPr>
-        <w:rFonts w:ascii="Symbol" w:hAnsi="Symbol" w:hint="default"/>
+        <w:rFonts w:hint="default" w:ascii="Symbol" w:hAnsi="Symbol"/>
       </w:rPr>
     </w:lvl>
     <w:lvl w:ilvl="4" w:tplc="08070003" w:tentative="1">
@@ -25726,7 +26292,7 @@
         <w:ind w:left="3600" w:hanging="360"/>
       </w:pPr>
       <w:rPr>
-        <w:rFonts w:ascii="Courier New" w:hAnsi="Courier New" w:cs="Courier New" w:hint="default"/>
+        <w:rFonts w:hint="default" w:ascii="Courier New" w:hAnsi="Courier New" w:cs="Courier New"/>
       </w:rPr>
     </w:lvl>
     <w:lvl w:ilvl="5" w:tplc="08070005" w:tentative="1">
@@ -25738,7 +26304,7 @@
         <w:ind w:left="4320" w:hanging="360"/>
       </w:pPr>
       <w:rPr>
-        <w:rFonts w:ascii="Wingdings" w:hAnsi="Wingdings" w:hint="default"/>
+        <w:rFonts w:hint="default" w:ascii="Wingdings" w:hAnsi="Wingdings"/>
       </w:rPr>
     </w:lvl>
     <w:lvl w:ilvl="6" w:tplc="08070001" w:tentative="1">
@@ -25750,7 +26316,7 @@
         <w:ind w:left="5040" w:hanging="360"/>
       </w:pPr>
       <w:rPr>
-        <w:rFonts w:ascii="Symbol" w:hAnsi="Symbol" w:hint="default"/>
+        <w:rFonts w:hint="default" w:ascii="Symbol" w:hAnsi="Symbol"/>
       </w:rPr>
     </w:lvl>
     <w:lvl w:ilvl="7" w:tplc="08070003" w:tentative="1">
@@ -25762,7 +26328,7 @@
         <w:ind w:left="5760" w:hanging="360"/>
       </w:pPr>
       <w:rPr>
-        <w:rFonts w:ascii="Courier New" w:hAnsi="Courier New" w:cs="Courier New" w:hint="default"/>
+        <w:rFonts w:hint="default" w:ascii="Courier New" w:hAnsi="Courier New" w:cs="Courier New"/>
       </w:rPr>
     </w:lvl>
     <w:lvl w:ilvl="8" w:tplc="08070005" w:tentative="1">
@@ -25774,7 +26340,7 @@
         <w:ind w:left="6480" w:hanging="360"/>
       </w:pPr>
       <w:rPr>
-        <w:rFonts w:ascii="Wingdings" w:hAnsi="Wingdings" w:hint="default"/>
+        <w:rFonts w:hint="default" w:ascii="Wingdings" w:hAnsi="Wingdings"/>
       </w:rPr>
     </w:lvl>
   </w:abstractNum>
@@ -25972,7 +26538,7 @@
           <w:ind w:left="360" w:hanging="360"/>
         </w:pPr>
         <w:rPr>
-          <w:rFonts w:ascii="Symbol" w:hAnsi="Symbol" w:hint="default"/>
+          <w:rFonts w:hint="default" w:ascii="Symbol" w:hAnsi="Symbol"/>
         </w:rPr>
       </w:lvl>
     </w:lvlOverride>
@@ -26101,11 +26667,11 @@
 </file>
 
 <file path=word/styles.xml><?xml version="1.0" encoding="utf-8"?>
-<w:styles xmlns:mc="http://schemas.openxmlformats.org/markup-compatibility/2006" xmlns:r="http://schemas.openxmlformats.org/officeDocument/2006/relationships" xmlns:w="http://schemas.openxmlformats.org/wordprocessingml/2006/main" xmlns:w14="http://schemas.microsoft.com/office/word/2010/wordml" xmlns:w15="http://schemas.microsoft.com/office/word/2012/wordml" mc:Ignorable="w14 w15">
+<w:styles xmlns:wp14="http://schemas.microsoft.com/office/word/2010/wordprocessingDrawing" xmlns:mc="http://schemas.openxmlformats.org/markup-compatibility/2006" xmlns:r="http://schemas.openxmlformats.org/officeDocument/2006/relationships" xmlns:w="http://schemas.openxmlformats.org/wordprocessingml/2006/main" xmlns:w14="http://schemas.microsoft.com/office/word/2010/wordml" xmlns:w15="http://schemas.microsoft.com/office/word/2012/wordml" mc:Ignorable="w14 w15 wp14">
   <w:docDefaults>
     <w:rPrDefault>
       <w:rPr>
-        <w:rFonts w:ascii="Times New Roman" w:eastAsia="Times New Roman" w:hAnsi="Times New Roman" w:cs="Times New Roman"/>
+        <w:rFonts w:ascii="Times New Roman" w:hAnsi="Times New Roman" w:eastAsia="Times New Roman" w:cs="Times New Roman"/>
         <w:lang w:val="en-US" w:eastAsia="de-DE" w:bidi="ar-SA"/>
       </w:rPr>
     </w:rPrDefault>
@@ -26126,8 +26692,8 @@
     <w:lsdException w:name="index 7" w:semiHidden="1" w:unhideWhenUsed="1"/>
     <w:lsdException w:name="index 8" w:semiHidden="1" w:unhideWhenUsed="1"/>
     <w:lsdException w:name="index 9" w:semiHidden="1" w:unhideWhenUsed="1"/>
-    <w:lsdException w:name="toc 1" w:semiHidden="1" w:uiPriority="39" w:unhideWhenUsed="1"/>
-    <w:lsdException w:name="toc 2" w:semiHidden="1" w:uiPriority="39" w:unhideWhenUsed="1"/>
+    <w:lsdException w:name="toc 1" w:uiPriority="39" w:semiHidden="1" w:unhideWhenUsed="1"/>
+    <w:lsdException w:name="toc 2" w:uiPriority="39" w:semiHidden="1" w:unhideWhenUsed="1"/>
     <w:lsdException w:name="toc 3" w:semiHidden="1" w:unhideWhenUsed="1"/>
     <w:lsdException w:name="toc 4" w:semiHidden="1" w:unhideWhenUsed="1"/>
     <w:lsdException w:name="toc 5" w:semiHidden="1" w:unhideWhenUsed="1"/>
@@ -26195,7 +26761,7 @@
     <w:lsdException w:name="E-mail Signature" w:semiHidden="1" w:unhideWhenUsed="1"/>
     <w:lsdException w:name="HTML Top of Form" w:semiHidden="1" w:unhideWhenUsed="1"/>
     <w:lsdException w:name="HTML Bottom of Form" w:semiHidden="1" w:unhideWhenUsed="1"/>
-    <w:lsdException w:name="Normal (Web)" w:semiHidden="1" w:uiPriority="99" w:unhideWhenUsed="1"/>
+    <w:lsdException w:name="Normal (Web)" w:uiPriority="99" w:semiHidden="1" w:unhideWhenUsed="1"/>
     <w:lsdException w:name="HTML Acronym" w:semiHidden="1" w:unhideWhenUsed="1"/>
     <w:lsdException w:name="HTML Address" w:semiHidden="1" w:unhideWhenUsed="1"/>
     <w:lsdException w:name="HTML Cite" w:semiHidden="1" w:unhideWhenUsed="1"/>
@@ -26257,7 +26823,7 @@
     <w:lsdException w:name="Balloon Text" w:semiHidden="1" w:unhideWhenUsed="1"/>
     <w:lsdException w:name="Table Grid" w:uiPriority="59"/>
     <w:lsdException w:name="Table Theme" w:semiHidden="1" w:unhideWhenUsed="1"/>
-    <w:lsdException w:name="Placeholder Text" w:semiHidden="1" w:uiPriority="99"/>
+    <w:lsdException w:name="Placeholder Text" w:uiPriority="99" w:semiHidden="1"/>
     <w:lsdException w:name="No Spacing" w:uiPriority="1" w:qFormat="1"/>
     <w:lsdException w:name="Light Shading" w:uiPriority="60"/>
     <w:lsdException w:name="Light List" w:uiPriority="61"/>
@@ -26279,7 +26845,7 @@
     <w:lsdException w:name="Medium Shading 1 Accent 1" w:uiPriority="63"/>
     <w:lsdException w:name="Medium Shading 2 Accent 1" w:uiPriority="64"/>
     <w:lsdException w:name="Medium List 1 Accent 1" w:uiPriority="65"/>
-    <w:lsdException w:name="Revision" w:semiHidden="1" w:uiPriority="99"/>
+    <w:lsdException w:name="Revision" w:uiPriority="99" w:semiHidden="1"/>
     <w:lsdException w:name="List Paragraph" w:uiPriority="34" w:qFormat="1"/>
     <w:lsdException w:name="Quote" w:uiPriority="29" w:qFormat="1"/>
     <w:lsdException w:name="Intense Quote" w:uiPriority="30" w:qFormat="1"/>
@@ -26366,8 +26932,8 @@
     <w:lsdException w:name="Subtle Reference" w:uiPriority="31" w:qFormat="1"/>
     <w:lsdException w:name="Intense Reference" w:uiPriority="32" w:qFormat="1"/>
     <w:lsdException w:name="Book Title" w:uiPriority="33" w:qFormat="1"/>
-    <w:lsdException w:name="Bibliography" w:semiHidden="1" w:uiPriority="37" w:unhideWhenUsed="1"/>
-    <w:lsdException w:name="TOC Heading" w:semiHidden="1" w:uiPriority="39" w:unhideWhenUsed="1" w:qFormat="1"/>
+    <w:lsdException w:name="Bibliography" w:uiPriority="37" w:semiHidden="1" w:unhideWhenUsed="1"/>
+    <w:lsdException w:name="TOC Heading" w:uiPriority="39" w:semiHidden="1" w:unhideWhenUsed="1" w:qFormat="1"/>
     <w:lsdException w:name="Grid Table 4" w:uiPriority="49"/>
     <w:lsdException w:name="Grid Table 5 Dark" w:uiPriority="50"/>
     <w:lsdException w:name="Grid Table 6 Colorful" w:uiPriority="51"/>
@@ -26464,7 +27030,7 @@
     <w:lsdException w:name="List Table 6 Colorful Accent 6" w:uiPriority="51"/>
     <w:lsdException w:name="List Table 7 Colorful Accent 6" w:uiPriority="52"/>
   </w:latentStyles>
-  <w:style w:type="paragraph" w:default="1" w:styleId="Standard">
+  <w:style w:type="paragraph" w:styleId="Standard" w:default="1">
     <w:name w:val="Normal"/>
     <w:qFormat/>
     <w:rsid w:val="00E52AD8"/>
@@ -26651,13 +27217,13 @@
       <w:szCs w:val="22"/>
     </w:rPr>
   </w:style>
-  <w:style w:type="character" w:default="1" w:styleId="Absatz-Standardschriftart">
+  <w:style w:type="character" w:styleId="Absatz-Standardschriftart" w:default="1">
     <w:name w:val="Default Paragraph Font"/>
     <w:uiPriority w:val="1"/>
     <w:semiHidden/>
     <w:unhideWhenUsed/>
   </w:style>
-  <w:style w:type="table" w:default="1" w:styleId="NormaleTabelle">
+  <w:style w:type="table" w:styleId="NormaleTabelle" w:default="1">
     <w:name w:val="Normal Table"/>
     <w:uiPriority w:val="99"/>
     <w:semiHidden/>
@@ -26672,7 +27238,7 @@
       </w:tblCellMar>
     </w:tblPr>
   </w:style>
-  <w:style w:type="numbering" w:default="1" w:styleId="KeineListe">
+  <w:style w:type="numbering" w:styleId="KeineListe" w:default="1">
     <w:name w:val="No List"/>
     <w:uiPriority w:val="99"/>
     <w:semiHidden/>
@@ -26751,7 +27317,7 @@
       <w:szCs w:val="18"/>
     </w:rPr>
   </w:style>
-  <w:style w:type="paragraph" w:customStyle="1" w:styleId="Tabelle">
+  <w:style w:type="paragraph" w:styleId="Tabelle" w:customStyle="1">
     <w:name w:val="Tabelle"/>
     <w:basedOn w:val="Standard"/>
     <w:rsid w:val="002F7DFB"/>
@@ -26825,7 +27391,7 @@
       <w:ind w:left="3960"/>
     </w:pPr>
   </w:style>
-  <w:style w:type="paragraph" w:customStyle="1" w:styleId="Abbildung">
+  <w:style w:type="paragraph" w:styleId="Abbildung" w:customStyle="1">
     <w:name w:val="Abbildung"/>
     <w:basedOn w:val="Standard"/>
     <w:next w:val="Beschriftung"/>
@@ -26893,16 +27459,16 @@
     <w:semiHidden/>
     <w:rsid w:val="002F7DFB"/>
   </w:style>
-  <w:style w:type="paragraph" w:customStyle="1" w:styleId="Buchmerker">
+  <w:style w:type="paragraph" w:styleId="Buchmerker" w:customStyle="1">
     <w:name w:val="Buchmerker"/>
     <w:basedOn w:val="Standard"/>
     <w:rsid w:val="002F7DFB"/>
     <w:pPr>
       <w:pBdr>
-        <w:top w:val="single" w:sz="4" w:space="1" w:color="auto"/>
-        <w:left w:val="single" w:sz="4" w:space="4" w:color="auto"/>
-        <w:bottom w:val="single" w:sz="4" w:space="1" w:color="auto"/>
-        <w:right w:val="single" w:sz="4" w:space="4" w:color="auto"/>
+        <w:top w:val="single" w:color="auto" w:sz="4" w:space="1"/>
+        <w:left w:val="single" w:color="auto" w:sz="4" w:space="4"/>
+        <w:bottom w:val="single" w:color="auto" w:sz="4" w:space="1"/>
+        <w:right w:val="single" w:color="auto" w:sz="4" w:space="4"/>
       </w:pBdr>
       <w:shd w:val="clear" w:color="auto" w:fill="FFFF99"/>
       <w:spacing w:before="56" w:after="113"/>
@@ -26913,13 +27479,13 @@
       <w:sz w:val="20"/>
     </w:rPr>
   </w:style>
-  <w:style w:type="paragraph" w:customStyle="1" w:styleId="Erluterungstext">
+  <w:style w:type="paragraph" w:styleId="Erluterungstext" w:customStyle="1">
     <w:name w:val="Erläuterungstext"/>
     <w:basedOn w:val="Standard"/>
     <w:rsid w:val="00652951"/>
     <w:pPr>
       <w:pBdr>
-        <w:left w:val="single" w:sz="12" w:space="4" w:color="FF0000"/>
+        <w:left w:val="single" w:color="FF0000" w:sz="12" w:space="4"/>
       </w:pBdr>
       <w:spacing w:before="56" w:after="113"/>
     </w:pPr>
@@ -26930,13 +27496,13 @@
       <w:sz w:val="20"/>
     </w:rPr>
   </w:style>
-  <w:style w:type="paragraph" w:customStyle="1" w:styleId="Erluterungberschrift">
+  <w:style w:type="paragraph" w:styleId="Erluterungberschrift" w:customStyle="1">
     <w:name w:val="ErläuterungÜberschrift"/>
     <w:basedOn w:val="Textkrper"/>
     <w:rsid w:val="00652951"/>
     <w:pPr>
       <w:pBdr>
-        <w:left w:val="single" w:sz="12" w:space="4" w:color="FF0000"/>
+        <w:left w:val="single" w:color="FF0000" w:sz="12" w:space="4"/>
       </w:pBdr>
     </w:pPr>
     <w:rPr>
@@ -26944,7 +27510,7 @@
       <w:color w:val="666699"/>
     </w:rPr>
   </w:style>
-  <w:style w:type="paragraph" w:customStyle="1" w:styleId="ErluterungstextBullets">
+  <w:style w:type="paragraph" w:styleId="ErluterungstextBullets" w:customStyle="1">
     <w:name w:val="Erläuterungstext Bullets"/>
     <w:basedOn w:val="Erluterungstext"/>
     <w:rsid w:val="001A61DE"/>
@@ -26955,7 +27521,7 @@
       <w:ind w:left="368" w:hanging="374"/>
     </w:pPr>
   </w:style>
-  <w:style w:type="paragraph" w:customStyle="1" w:styleId="berschrift2Alpha">
+  <w:style w:type="paragraph" w:styleId="berschrift2Alpha" w:customStyle="1">
     <w:name w:val="Überschrift 2 Alpha"/>
     <w:basedOn w:val="Standard"/>
     <w:next w:val="Standard"/>
@@ -26974,7 +27540,7 @@
       <w:b/>
     </w:rPr>
   </w:style>
-  <w:style w:type="paragraph" w:customStyle="1" w:styleId="berschrift3Alpha">
+  <w:style w:type="paragraph" w:styleId="berschrift3Alpha" w:customStyle="1">
     <w:name w:val="Überschrift 3 Alpha"/>
     <w:basedOn w:val="berschrift2Alpha"/>
     <w:next w:val="Standard"/>
@@ -27162,7 +27728,7 @@
       <w:szCs w:val="20"/>
     </w:rPr>
   </w:style>
-  <w:style w:type="character" w:customStyle="1" w:styleId="KommentartextZchn">
+  <w:style w:type="character" w:styleId="KommentartextZchn" w:customStyle="1">
     <w:name w:val="Kommentartext Zchn"/>
     <w:basedOn w:val="Absatz-Standardschriftart"/>
     <w:link w:val="Kommentartext"/>
@@ -27175,7 +27741,7 @@
       <w:lang w:val="de-DE"/>
     </w:rPr>
   </w:style>
-  <w:style w:type="character" w:customStyle="1" w:styleId="KommentarthemaZchn">
+  <w:style w:type="character" w:styleId="KommentarthemaZchn" w:customStyle="1">
     <w:name w:val="Kommentarthema Zchn"/>
     <w:basedOn w:val="KommentartextZchn"/>
     <w:link w:val="Kommentarthema"/>
@@ -27195,19 +27761,19 @@
     <w:uiPriority w:val="59"/>
     <w:rsid w:val="007E7731"/>
     <w:rPr>
-      <w:rFonts w:asciiTheme="minorHAnsi" w:eastAsiaTheme="minorHAnsi" w:hAnsiTheme="minorHAnsi" w:cstheme="minorBidi"/>
+      <w:rFonts w:asciiTheme="minorHAnsi" w:hAnsiTheme="minorHAnsi" w:eastAsiaTheme="minorHAnsi" w:cstheme="minorBidi"/>
       <w:sz w:val="22"/>
       <w:szCs w:val="22"/>
       <w:lang w:val="de-DE" w:eastAsia="en-US"/>
     </w:rPr>
     <w:tblPr>
       <w:tblBorders>
-        <w:top w:val="single" w:sz="4" w:space="0" w:color="auto"/>
-        <w:left w:val="single" w:sz="4" w:space="0" w:color="auto"/>
-        <w:bottom w:val="single" w:sz="4" w:space="0" w:color="auto"/>
-        <w:right w:val="single" w:sz="4" w:space="0" w:color="auto"/>
-        <w:insideH w:val="single" w:sz="4" w:space="0" w:color="auto"/>
-        <w:insideV w:val="single" w:sz="4" w:space="0" w:color="auto"/>
+        <w:top w:val="single" w:color="auto" w:sz="4" w:space="0"/>
+        <w:left w:val="single" w:color="auto" w:sz="4" w:space="0"/>
+        <w:bottom w:val="single" w:color="auto" w:sz="4" w:space="0"/>
+        <w:right w:val="single" w:color="auto" w:sz="4" w:space="0"/>
+        <w:insideH w:val="single" w:color="auto" w:sz="4" w:space="0"/>
+        <w:insideV w:val="single" w:color="auto" w:sz="4" w:space="0"/>
       </w:tblBorders>
     </w:tblPr>
   </w:style>
@@ -27224,7 +27790,7 @@
       <w:lang w:val="de-DE"/>
     </w:rPr>
   </w:style>
-  <w:style w:type="character" w:customStyle="1" w:styleId="TextkrperZchn">
+  <w:style w:type="character" w:styleId="TextkrperZchn" w:customStyle="1">
     <w:name w:val="Textkörper Zchn"/>
     <w:basedOn w:val="Absatz-Standardschriftart"/>
     <w:link w:val="Textkrper"/>
@@ -27238,7 +27804,7 @@
       <w:lang w:val="de-DE"/>
     </w:rPr>
   </w:style>
-  <w:style w:type="character" w:customStyle="1" w:styleId="Textkrper-ZeileneinzugZchn">
+  <w:style w:type="character" w:styleId="Textkrper-ZeileneinzugZchn" w:customStyle="1">
     <w:name w:val="Textkörper-Zeileneinzug Zchn"/>
     <w:basedOn w:val="Absatz-Standardschriftart"/>
     <w:link w:val="Textkrper-Zeileneinzug"/>
@@ -27249,7 +27815,7 @@
       <w:lang w:val="de-DE"/>
     </w:rPr>
   </w:style>
-  <w:style w:type="character" w:customStyle="1" w:styleId="berschrift2Zchn">
+  <w:style w:type="character" w:styleId="berschrift2Zchn" w:customStyle="1">
     <w:name w:val="Überschrift 2 Zchn"/>
     <w:basedOn w:val="Absatz-Standardschriftart"/>
     <w:link w:val="berschrift2"/>
@@ -27265,7 +27831,7 @@
       <w:lang w:val="de-DE"/>
     </w:rPr>
   </w:style>
-  <w:style w:type="character" w:customStyle="1" w:styleId="berschrift3Zchn">
+  <w:style w:type="character" w:styleId="berschrift3Zchn" w:customStyle="1">
     <w:name w:val="Überschrift 3 Zchn"/>
     <w:basedOn w:val="Absatz-Standardschriftart"/>
     <w:link w:val="berschrift3"/>
@@ -27281,12 +27847,12 @@
       <w:lang w:val="de-DE"/>
     </w:rPr>
   </w:style>
-  <w:style w:type="character" w:customStyle="1" w:styleId="apple-tab-span">
+  <w:style w:type="character" w:styleId="apple-tab-span" w:customStyle="1">
     <w:name w:val="apple-tab-span"/>
     <w:basedOn w:val="Absatz-Standardschriftart"/>
     <w:rsid w:val="00070AF2"/>
   </w:style>
-  <w:style w:type="paragraph" w:customStyle="1" w:styleId="p3">
+  <w:style w:type="paragraph" w:styleId="p3" w:customStyle="1">
     <w:name w:val="p3"/>
     <w:basedOn w:val="Standard"/>
     <w:rsid w:val="00070AF2"/>
@@ -27300,7 +27866,7 @@
       <w:szCs w:val="20"/>
     </w:rPr>
   </w:style>
-  <w:style w:type="character" w:customStyle="1" w:styleId="s3">
+  <w:style w:type="character" w:styleId="s3" w:customStyle="1">
     <w:name w:val="s3"/>
     <w:basedOn w:val="Absatz-Standardschriftart"/>
     <w:rsid w:val="00070AF2"/>
@@ -27316,7 +27882,7 @@
       <w:bCs/>
     </w:rPr>
   </w:style>
-  <w:style w:type="character" w:customStyle="1" w:styleId="s2">
+  <w:style w:type="character" w:styleId="s2" w:customStyle="1">
     <w:name w:val="s2"/>
     <w:basedOn w:val="Absatz-Standardschriftart"/>
     <w:rsid w:val="00070AF2"/>
@@ -27327,7 +27893,7 @@
     <w:uiPriority w:val="49"/>
     <w:rsid w:val="0030449E"/>
     <w:rPr>
-      <w:rFonts w:asciiTheme="minorHAnsi" w:eastAsiaTheme="minorHAnsi" w:hAnsiTheme="minorHAnsi" w:cstheme="minorBidi"/>
+      <w:rFonts w:asciiTheme="minorHAnsi" w:hAnsiTheme="minorHAnsi" w:eastAsiaTheme="minorHAnsi" w:cstheme="minorBidi"/>
       <w:sz w:val="22"/>
       <w:szCs w:val="22"/>
       <w:lang w:val="de-CH" w:eastAsia="en-US"/>
@@ -27336,12 +27902,12 @@
       <w:tblStyleRowBandSize w:val="1"/>
       <w:tblStyleColBandSize w:val="1"/>
       <w:tblBorders>
-        <w:top w:val="single" w:sz="4" w:space="0" w:color="666666" w:themeColor="text1" w:themeTint="99"/>
-        <w:left w:val="single" w:sz="4" w:space="0" w:color="666666" w:themeColor="text1" w:themeTint="99"/>
-        <w:bottom w:val="single" w:sz="4" w:space="0" w:color="666666" w:themeColor="text1" w:themeTint="99"/>
-        <w:right w:val="single" w:sz="4" w:space="0" w:color="666666" w:themeColor="text1" w:themeTint="99"/>
-        <w:insideH w:val="single" w:sz="4" w:space="0" w:color="666666" w:themeColor="text1" w:themeTint="99"/>
-        <w:insideV w:val="single" w:sz="4" w:space="0" w:color="666666" w:themeColor="text1" w:themeTint="99"/>
+        <w:top w:val="single" w:color="666666" w:themeColor="text1" w:themeTint="99" w:sz="4" w:space="0"/>
+        <w:left w:val="single" w:color="666666" w:themeColor="text1" w:themeTint="99" w:sz="4" w:space="0"/>
+        <w:bottom w:val="single" w:color="666666" w:themeColor="text1" w:themeTint="99" w:sz="4" w:space="0"/>
+        <w:right w:val="single" w:color="666666" w:themeColor="text1" w:themeTint="99" w:sz="4" w:space="0"/>
+        <w:insideH w:val="single" w:color="666666" w:themeColor="text1" w:themeTint="99" w:sz="4" w:space="0"/>
+        <w:insideV w:val="single" w:color="666666" w:themeColor="text1" w:themeTint="99" w:sz="4" w:space="0"/>
       </w:tblBorders>
     </w:tblPr>
     <w:tblStylePr w:type="firstRow">
@@ -27353,10 +27919,10 @@
       <w:tblPr/>
       <w:tcPr>
         <w:tcBorders>
-          <w:top w:val="single" w:sz="4" w:space="0" w:color="000000" w:themeColor="text1"/>
-          <w:left w:val="single" w:sz="4" w:space="0" w:color="000000" w:themeColor="text1"/>
-          <w:bottom w:val="single" w:sz="4" w:space="0" w:color="000000" w:themeColor="text1"/>
-          <w:right w:val="single" w:sz="4" w:space="0" w:color="000000" w:themeColor="text1"/>
+          <w:top w:val="single" w:color="000000" w:themeColor="text1" w:sz="4" w:space="0"/>
+          <w:left w:val="single" w:color="000000" w:themeColor="text1" w:sz="4" w:space="0"/>
+          <w:bottom w:val="single" w:color="000000" w:themeColor="text1" w:sz="4" w:space="0"/>
+          <w:right w:val="single" w:color="000000" w:themeColor="text1" w:sz="4" w:space="0"/>
           <w:insideH w:val="nil"/>
           <w:insideV w:val="nil"/>
         </w:tcBorders>
@@ -27371,7 +27937,7 @@
       <w:tblPr/>
       <w:tcPr>
         <w:tcBorders>
-          <w:top w:val="double" w:sz="4" w:space="0" w:color="000000" w:themeColor="text1"/>
+          <w:top w:val="double" w:color="000000" w:themeColor="text1" w:sz="4" w:space="0"/>
         </w:tcBorders>
       </w:tcPr>
     </w:tblStylePr>
@@ -27418,13 +27984,13 @@
       <w:lang w:val="de-CH" w:eastAsia="en-US"/>
     </w:rPr>
   </w:style>
-  <w:style w:type="table" w:customStyle="1" w:styleId="Gitternetztabelle41">
+  <w:style w:type="table" w:styleId="Gitternetztabelle41" w:customStyle="1">
     <w:name w:val="Gitternetztabelle 41"/>
     <w:basedOn w:val="NormaleTabelle"/>
     <w:uiPriority w:val="49"/>
     <w:rsid w:val="0030449E"/>
     <w:rPr>
-      <w:rFonts w:asciiTheme="minorHAnsi" w:eastAsiaTheme="minorHAnsi" w:hAnsiTheme="minorHAnsi" w:cstheme="minorBidi"/>
+      <w:rFonts w:asciiTheme="minorHAnsi" w:hAnsiTheme="minorHAnsi" w:eastAsiaTheme="minorHAnsi" w:cstheme="minorBidi"/>
       <w:sz w:val="22"/>
       <w:szCs w:val="22"/>
       <w:lang w:val="de-CH" w:eastAsia="en-US"/>
@@ -27433,12 +27999,12 @@
       <w:tblStyleRowBandSize w:val="1"/>
       <w:tblStyleColBandSize w:val="1"/>
       <w:tblBorders>
-        <w:top w:val="single" w:sz="4" w:space="0" w:color="666666" w:themeColor="text1" w:themeTint="99"/>
-        <w:left w:val="single" w:sz="4" w:space="0" w:color="666666" w:themeColor="text1" w:themeTint="99"/>
-        <w:bottom w:val="single" w:sz="4" w:space="0" w:color="666666" w:themeColor="text1" w:themeTint="99"/>
-        <w:right w:val="single" w:sz="4" w:space="0" w:color="666666" w:themeColor="text1" w:themeTint="99"/>
-        <w:insideH w:val="single" w:sz="4" w:space="0" w:color="666666" w:themeColor="text1" w:themeTint="99"/>
-        <w:insideV w:val="single" w:sz="4" w:space="0" w:color="666666" w:themeColor="text1" w:themeTint="99"/>
+        <w:top w:val="single" w:color="666666" w:themeColor="text1" w:themeTint="99" w:sz="4" w:space="0"/>
+        <w:left w:val="single" w:color="666666" w:themeColor="text1" w:themeTint="99" w:sz="4" w:space="0"/>
+        <w:bottom w:val="single" w:color="666666" w:themeColor="text1" w:themeTint="99" w:sz="4" w:space="0"/>
+        <w:right w:val="single" w:color="666666" w:themeColor="text1" w:themeTint="99" w:sz="4" w:space="0"/>
+        <w:insideH w:val="single" w:color="666666" w:themeColor="text1" w:themeTint="99" w:sz="4" w:space="0"/>
+        <w:insideV w:val="single" w:color="666666" w:themeColor="text1" w:themeTint="99" w:sz="4" w:space="0"/>
       </w:tblBorders>
     </w:tblPr>
     <w:tblStylePr w:type="firstRow">
@@ -27450,10 +28016,10 @@
       <w:tblPr/>
       <w:tcPr>
         <w:tcBorders>
-          <w:top w:val="single" w:sz="4" w:space="0" w:color="000000" w:themeColor="text1"/>
-          <w:left w:val="single" w:sz="4" w:space="0" w:color="000000" w:themeColor="text1"/>
-          <w:bottom w:val="single" w:sz="4" w:space="0" w:color="000000" w:themeColor="text1"/>
-          <w:right w:val="single" w:sz="4" w:space="0" w:color="000000" w:themeColor="text1"/>
+          <w:top w:val="single" w:color="000000" w:themeColor="text1" w:sz="4" w:space="0"/>
+          <w:left w:val="single" w:color="000000" w:themeColor="text1" w:sz="4" w:space="0"/>
+          <w:bottom w:val="single" w:color="000000" w:themeColor="text1" w:sz="4" w:space="0"/>
+          <w:right w:val="single" w:color="000000" w:themeColor="text1" w:sz="4" w:space="0"/>
           <w:insideH w:val="nil"/>
           <w:insideV w:val="nil"/>
         </w:tcBorders>
@@ -27468,7 +28034,7 @@
       <w:tblPr/>
       <w:tcPr>
         <w:tcBorders>
-          <w:top w:val="double" w:sz="4" w:space="0" w:color="000000" w:themeColor="text1"/>
+          <w:top w:val="double" w:color="000000" w:themeColor="text1" w:sz="4" w:space="0"/>
         </w:tcBorders>
       </w:tcPr>
     </w:tblStylePr>
@@ -27497,7 +28063,7 @@
       </w:tcPr>
     </w:tblStylePr>
   </w:style>
-  <w:style w:type="paragraph" w:customStyle="1" w:styleId="Default">
+  <w:style w:type="paragraph" w:styleId="Default" w:customStyle="1">
     <w:name w:val="Default"/>
     <w:rsid w:val="008C7002"/>
     <w:pPr>
@@ -27520,12 +28086,12 @@
       <w:tblStyleRowBandSize w:val="1"/>
       <w:tblStyleColBandSize w:val="1"/>
       <w:tblBorders>
-        <w:top w:val="single" w:sz="4" w:space="0" w:color="666666" w:themeColor="text1" w:themeTint="99"/>
-        <w:left w:val="single" w:sz="4" w:space="0" w:color="666666" w:themeColor="text1" w:themeTint="99"/>
-        <w:bottom w:val="single" w:sz="4" w:space="0" w:color="666666" w:themeColor="text1" w:themeTint="99"/>
-        <w:right w:val="single" w:sz="4" w:space="0" w:color="666666" w:themeColor="text1" w:themeTint="99"/>
-        <w:insideH w:val="single" w:sz="4" w:space="0" w:color="666666" w:themeColor="text1" w:themeTint="99"/>
-        <w:insideV w:val="single" w:sz="4" w:space="0" w:color="666666" w:themeColor="text1" w:themeTint="99"/>
+        <w:top w:val="single" w:color="666666" w:themeColor="text1" w:themeTint="99" w:sz="4" w:space="0"/>
+        <w:left w:val="single" w:color="666666" w:themeColor="text1" w:themeTint="99" w:sz="4" w:space="0"/>
+        <w:bottom w:val="single" w:color="666666" w:themeColor="text1" w:themeTint="99" w:sz="4" w:space="0"/>
+        <w:right w:val="single" w:color="666666" w:themeColor="text1" w:themeTint="99" w:sz="4" w:space="0"/>
+        <w:insideH w:val="single" w:color="666666" w:themeColor="text1" w:themeTint="99" w:sz="4" w:space="0"/>
+        <w:insideV w:val="single" w:color="666666" w:themeColor="text1" w:themeTint="99" w:sz="4" w:space="0"/>
       </w:tblBorders>
     </w:tblPr>
     <w:tblStylePr w:type="firstRow">
@@ -27615,7 +28181,7 @@
       <w:tblPr/>
       <w:tcPr>
         <w:tcBorders>
-          <w:bottom w:val="single" w:sz="4" w:space="0" w:color="666666" w:themeColor="text1" w:themeTint="99"/>
+          <w:bottom w:val="single" w:color="666666" w:themeColor="text1" w:themeTint="99" w:sz="4" w:space="0"/>
         </w:tcBorders>
       </w:tcPr>
     </w:tblStylePr>
@@ -27623,7 +28189,7 @@
       <w:tblPr/>
       <w:tcPr>
         <w:tcBorders>
-          <w:bottom w:val="single" w:sz="4" w:space="0" w:color="666666" w:themeColor="text1" w:themeTint="99"/>
+          <w:bottom w:val="single" w:color="666666" w:themeColor="text1" w:themeTint="99" w:sz="4" w:space="0"/>
         </w:tcBorders>
       </w:tcPr>
     </w:tblStylePr>
@@ -27631,7 +28197,7 @@
       <w:tblPr/>
       <w:tcPr>
         <w:tcBorders>
-          <w:top w:val="single" w:sz="4" w:space="0" w:color="666666" w:themeColor="text1" w:themeTint="99"/>
+          <w:top w:val="single" w:color="666666" w:themeColor="text1" w:themeTint="99" w:sz="4" w:space="0"/>
         </w:tcBorders>
       </w:tcPr>
     </w:tblStylePr>
@@ -27639,7 +28205,7 @@
       <w:tblPr/>
       <w:tcPr>
         <w:tcBorders>
-          <w:top w:val="single" w:sz="4" w:space="0" w:color="666666" w:themeColor="text1" w:themeTint="99"/>
+          <w:top w:val="single" w:color="666666" w:themeColor="text1" w:themeTint="99" w:sz="4" w:space="0"/>
         </w:tcBorders>
       </w:tcPr>
     </w:tblStylePr>
@@ -27652,10 +28218,10 @@
       <w:tblStyleRowBandSize w:val="1"/>
       <w:tblStyleColBandSize w:val="1"/>
       <w:tblBorders>
-        <w:top w:val="single" w:sz="2" w:space="0" w:color="666666" w:themeColor="text1" w:themeTint="99"/>
-        <w:bottom w:val="single" w:sz="2" w:space="0" w:color="666666" w:themeColor="text1" w:themeTint="99"/>
-        <w:insideH w:val="single" w:sz="2" w:space="0" w:color="666666" w:themeColor="text1" w:themeTint="99"/>
-        <w:insideV w:val="single" w:sz="2" w:space="0" w:color="666666" w:themeColor="text1" w:themeTint="99"/>
+        <w:top w:val="single" w:color="666666" w:themeColor="text1" w:themeTint="99" w:sz="2" w:space="0"/>
+        <w:bottom w:val="single" w:color="666666" w:themeColor="text1" w:themeTint="99" w:sz="2" w:space="0"/>
+        <w:insideH w:val="single" w:color="666666" w:themeColor="text1" w:themeTint="99" w:sz="2" w:space="0"/>
+        <w:insideV w:val="single" w:color="666666" w:themeColor="text1" w:themeTint="99" w:sz="2" w:space="0"/>
       </w:tblBorders>
     </w:tblPr>
     <w:tblStylePr w:type="firstRow">
@@ -27667,7 +28233,7 @@
       <w:tcPr>
         <w:tcBorders>
           <w:top w:val="nil"/>
-          <w:bottom w:val="single" w:sz="12" w:space="0" w:color="666666" w:themeColor="text1" w:themeTint="99"/>
+          <w:bottom w:val="single" w:color="666666" w:themeColor="text1" w:themeTint="99" w:sz="12" w:space="0"/>
           <w:insideH w:val="nil"/>
           <w:insideV w:val="nil"/>
         </w:tcBorders>
@@ -27682,7 +28248,7 @@
       <w:tblPr/>
       <w:tcPr>
         <w:tcBorders>
-          <w:top w:val="double" w:sz="2" w:space="0" w:color="666666" w:themeColor="text1" w:themeTint="99"/>
+          <w:top w:val="double" w:color="666666" w:themeColor="text1" w:themeTint="99" w:sz="2" w:space="0"/>
           <w:bottom w:val="nil"/>
           <w:insideH w:val="nil"/>
           <w:insideV w:val="nil"/>
@@ -27723,12 +28289,12 @@
       <w:tblStyleRowBandSize w:val="1"/>
       <w:tblStyleColBandSize w:val="1"/>
       <w:tblBorders>
-        <w:top w:val="single" w:sz="4" w:space="0" w:color="999999" w:themeColor="text1" w:themeTint="66"/>
-        <w:left w:val="single" w:sz="4" w:space="0" w:color="999999" w:themeColor="text1" w:themeTint="66"/>
-        <w:bottom w:val="single" w:sz="4" w:space="0" w:color="999999" w:themeColor="text1" w:themeTint="66"/>
-        <w:right w:val="single" w:sz="4" w:space="0" w:color="999999" w:themeColor="text1" w:themeTint="66"/>
-        <w:insideH w:val="single" w:sz="4" w:space="0" w:color="999999" w:themeColor="text1" w:themeTint="66"/>
-        <w:insideV w:val="single" w:sz="4" w:space="0" w:color="999999" w:themeColor="text1" w:themeTint="66"/>
+        <w:top w:val="single" w:color="999999" w:themeColor="text1" w:themeTint="66" w:sz="4" w:space="0"/>
+        <w:left w:val="single" w:color="999999" w:themeColor="text1" w:themeTint="66" w:sz="4" w:space="0"/>
+        <w:bottom w:val="single" w:color="999999" w:themeColor="text1" w:themeTint="66" w:sz="4" w:space="0"/>
+        <w:right w:val="single" w:color="999999" w:themeColor="text1" w:themeTint="66" w:sz="4" w:space="0"/>
+        <w:insideH w:val="single" w:color="999999" w:themeColor="text1" w:themeTint="66" w:sz="4" w:space="0"/>
+        <w:insideV w:val="single" w:color="999999" w:themeColor="text1" w:themeTint="66" w:sz="4" w:space="0"/>
       </w:tblBorders>
     </w:tblPr>
     <w:tblStylePr w:type="firstRow">
@@ -27739,7 +28305,7 @@
       <w:tblPr/>
       <w:tcPr>
         <w:tcBorders>
-          <w:bottom w:val="single" w:sz="12" w:space="0" w:color="666666" w:themeColor="text1" w:themeTint="99"/>
+          <w:bottom w:val="single" w:color="666666" w:themeColor="text1" w:themeTint="99" w:sz="12" w:space="0"/>
         </w:tcBorders>
       </w:tcPr>
     </w:tblStylePr>
@@ -27751,7 +28317,7 @@
       <w:tblPr/>
       <w:tcPr>
         <w:tcBorders>
-          <w:top w:val="double" w:sz="2" w:space="0" w:color="666666" w:themeColor="text1" w:themeTint="99"/>
+          <w:top w:val="double" w:color="666666" w:themeColor="text1" w:themeTint="99" w:sz="2" w:space="0"/>
         </w:tcBorders>
       </w:tcPr>
     </w:tblStylePr>
@@ -27776,8 +28342,8 @@
       <w:tblStyleRowBandSize w:val="1"/>
       <w:tblStyleColBandSize w:val="1"/>
       <w:tblBorders>
-        <w:top w:val="single" w:sz="4" w:space="0" w:color="7F7F7F" w:themeColor="text1" w:themeTint="80"/>
-        <w:bottom w:val="single" w:sz="4" w:space="0" w:color="7F7F7F" w:themeColor="text1" w:themeTint="80"/>
+        <w:top w:val="single" w:color="7F7F7F" w:themeColor="text1" w:themeTint="80" w:sz="4" w:space="0"/>
+        <w:bottom w:val="single" w:color="7F7F7F" w:themeColor="text1" w:themeTint="80" w:sz="4" w:space="0"/>
       </w:tblBorders>
     </w:tblPr>
     <w:tblStylePr w:type="firstRow">
@@ -27788,7 +28354,7 @@
       <w:tblPr/>
       <w:tcPr>
         <w:tcBorders>
-          <w:bottom w:val="single" w:sz="4" w:space="0" w:color="7F7F7F" w:themeColor="text1" w:themeTint="80"/>
+          <w:bottom w:val="single" w:color="7F7F7F" w:themeColor="text1" w:themeTint="80" w:sz="4" w:space="0"/>
         </w:tcBorders>
       </w:tcPr>
     </w:tblStylePr>
@@ -27800,7 +28366,7 @@
       <w:tblPr/>
       <w:tcPr>
         <w:tcBorders>
-          <w:top w:val="single" w:sz="4" w:space="0" w:color="7F7F7F" w:themeColor="text1" w:themeTint="80"/>
+          <w:top w:val="single" w:color="7F7F7F" w:themeColor="text1" w:themeTint="80" w:sz="4" w:space="0"/>
         </w:tcBorders>
       </w:tcPr>
     </w:tblStylePr>
@@ -27820,8 +28386,8 @@
       <w:tblPr/>
       <w:tcPr>
         <w:tcBorders>
-          <w:left w:val="single" w:sz="4" w:space="0" w:color="7F7F7F" w:themeColor="text1" w:themeTint="80"/>
-          <w:right w:val="single" w:sz="4" w:space="0" w:color="7F7F7F" w:themeColor="text1" w:themeTint="80"/>
+          <w:left w:val="single" w:color="7F7F7F" w:themeColor="text1" w:themeTint="80" w:sz="4" w:space="0"/>
+          <w:right w:val="single" w:color="7F7F7F" w:themeColor="text1" w:themeTint="80" w:sz="4" w:space="0"/>
         </w:tcBorders>
       </w:tcPr>
     </w:tblStylePr>
@@ -27829,8 +28395,8 @@
       <w:tblPr/>
       <w:tcPr>
         <w:tcBorders>
-          <w:left w:val="single" w:sz="4" w:space="0" w:color="7F7F7F" w:themeColor="text1" w:themeTint="80"/>
-          <w:right w:val="single" w:sz="4" w:space="0" w:color="7F7F7F" w:themeColor="text1" w:themeTint="80"/>
+          <w:left w:val="single" w:color="7F7F7F" w:themeColor="text1" w:themeTint="80" w:sz="4" w:space="0"/>
+          <w:right w:val="single" w:color="7F7F7F" w:themeColor="text1" w:themeTint="80" w:sz="4" w:space="0"/>
         </w:tcBorders>
       </w:tcPr>
     </w:tblStylePr>
@@ -27838,8 +28404,8 @@
       <w:tblPr/>
       <w:tcPr>
         <w:tcBorders>
-          <w:top w:val="single" w:sz="4" w:space="0" w:color="7F7F7F" w:themeColor="text1" w:themeTint="80"/>
-          <w:bottom w:val="single" w:sz="4" w:space="0" w:color="7F7F7F" w:themeColor="text1" w:themeTint="80"/>
+          <w:top w:val="single" w:color="7F7F7F" w:themeColor="text1" w:themeTint="80" w:sz="4" w:space="0"/>
+          <w:bottom w:val="single" w:color="7F7F7F" w:themeColor="text1" w:themeTint="80" w:sz="4" w:space="0"/>
         </w:tcBorders>
       </w:tcPr>
     </w:tblStylePr>
@@ -27853,12 +28419,12 @@
       <w:tblStyleRowBandSize w:val="1"/>
       <w:tblStyleColBandSize w:val="1"/>
       <w:tblBorders>
-        <w:top w:val="single" w:sz="4" w:space="0" w:color="FABF8F" w:themeColor="accent6" w:themeTint="99"/>
-        <w:left w:val="single" w:sz="4" w:space="0" w:color="FABF8F" w:themeColor="accent6" w:themeTint="99"/>
-        <w:bottom w:val="single" w:sz="4" w:space="0" w:color="FABF8F" w:themeColor="accent6" w:themeTint="99"/>
-        <w:right w:val="single" w:sz="4" w:space="0" w:color="FABF8F" w:themeColor="accent6" w:themeTint="99"/>
-        <w:insideH w:val="single" w:sz="4" w:space="0" w:color="FABF8F" w:themeColor="accent6" w:themeTint="99"/>
-        <w:insideV w:val="single" w:sz="4" w:space="0" w:color="FABF8F" w:themeColor="accent6" w:themeTint="99"/>
+        <w:top w:val="single" w:color="FABF8F" w:themeColor="accent6" w:themeTint="99" w:sz="4" w:space="0"/>
+        <w:left w:val="single" w:color="FABF8F" w:themeColor="accent6" w:themeTint="99" w:sz="4" w:space="0"/>
+        <w:bottom w:val="single" w:color="FABF8F" w:themeColor="accent6" w:themeTint="99" w:sz="4" w:space="0"/>
+        <w:right w:val="single" w:color="FABF8F" w:themeColor="accent6" w:themeTint="99" w:sz="4" w:space="0"/>
+        <w:insideH w:val="single" w:color="FABF8F" w:themeColor="accent6" w:themeTint="99" w:sz="4" w:space="0"/>
+        <w:insideV w:val="single" w:color="FABF8F" w:themeColor="accent6" w:themeTint="99" w:sz="4" w:space="0"/>
       </w:tblBorders>
     </w:tblPr>
     <w:tblStylePr w:type="firstRow">
@@ -27948,7 +28514,7 @@
       <w:tblPr/>
       <w:tcPr>
         <w:tcBorders>
-          <w:bottom w:val="single" w:sz="4" w:space="0" w:color="FABF8F" w:themeColor="accent6" w:themeTint="99"/>
+          <w:bottom w:val="single" w:color="FABF8F" w:themeColor="accent6" w:themeTint="99" w:sz="4" w:space="0"/>
         </w:tcBorders>
       </w:tcPr>
     </w:tblStylePr>
@@ -27956,7 +28522,7 @@
       <w:tblPr/>
       <w:tcPr>
         <w:tcBorders>
-          <w:bottom w:val="single" w:sz="4" w:space="0" w:color="FABF8F" w:themeColor="accent6" w:themeTint="99"/>
+          <w:bottom w:val="single" w:color="FABF8F" w:themeColor="accent6" w:themeTint="99" w:sz="4" w:space="0"/>
         </w:tcBorders>
       </w:tcPr>
     </w:tblStylePr>
@@ -27964,7 +28530,7 @@
       <w:tblPr/>
       <w:tcPr>
         <w:tcBorders>
-          <w:top w:val="single" w:sz="4" w:space="0" w:color="FABF8F" w:themeColor="accent6" w:themeTint="99"/>
+          <w:top w:val="single" w:color="FABF8F" w:themeColor="accent6" w:themeTint="99" w:sz="4" w:space="0"/>
         </w:tcBorders>
       </w:tcPr>
     </w:tblStylePr>
@@ -27972,7 +28538,7 @@
       <w:tblPr/>
       <w:tcPr>
         <w:tcBorders>
-          <w:top w:val="single" w:sz="4" w:space="0" w:color="FABF8F" w:themeColor="accent6" w:themeTint="99"/>
+          <w:top w:val="single" w:color="FABF8F" w:themeColor="accent6" w:themeTint="99" w:sz="4" w:space="0"/>
         </w:tcBorders>
       </w:tcPr>
     </w:tblStylePr>
@@ -27986,12 +28552,12 @@
       <w:tblStyleRowBandSize w:val="1"/>
       <w:tblStyleColBandSize w:val="1"/>
       <w:tblBorders>
-        <w:top w:val="single" w:sz="4" w:space="0" w:color="FABF8F" w:themeColor="accent6" w:themeTint="99"/>
-        <w:left w:val="single" w:sz="4" w:space="0" w:color="FABF8F" w:themeColor="accent6" w:themeTint="99"/>
-        <w:bottom w:val="single" w:sz="4" w:space="0" w:color="FABF8F" w:themeColor="accent6" w:themeTint="99"/>
-        <w:right w:val="single" w:sz="4" w:space="0" w:color="FABF8F" w:themeColor="accent6" w:themeTint="99"/>
-        <w:insideH w:val="single" w:sz="4" w:space="0" w:color="FABF8F" w:themeColor="accent6" w:themeTint="99"/>
-        <w:insideV w:val="single" w:sz="4" w:space="0" w:color="FABF8F" w:themeColor="accent6" w:themeTint="99"/>
+        <w:top w:val="single" w:color="FABF8F" w:themeColor="accent6" w:themeTint="99" w:sz="4" w:space="0"/>
+        <w:left w:val="single" w:color="FABF8F" w:themeColor="accent6" w:themeTint="99" w:sz="4" w:space="0"/>
+        <w:bottom w:val="single" w:color="FABF8F" w:themeColor="accent6" w:themeTint="99" w:sz="4" w:space="0"/>
+        <w:right w:val="single" w:color="FABF8F" w:themeColor="accent6" w:themeTint="99" w:sz="4" w:space="0"/>
+        <w:insideH w:val="single" w:color="FABF8F" w:themeColor="accent6" w:themeTint="99" w:sz="4" w:space="0"/>
+        <w:insideV w:val="single" w:color="FABF8F" w:themeColor="accent6" w:themeTint="99" w:sz="4" w:space="0"/>
       </w:tblBorders>
     </w:tblPr>
     <w:tblStylePr w:type="firstRow">
@@ -28003,10 +28569,10 @@
       <w:tblPr/>
       <w:tcPr>
         <w:tcBorders>
-          <w:top w:val="single" w:sz="4" w:space="0" w:color="F79646" w:themeColor="accent6"/>
-          <w:left w:val="single" w:sz="4" w:space="0" w:color="F79646" w:themeColor="accent6"/>
-          <w:bottom w:val="single" w:sz="4" w:space="0" w:color="F79646" w:themeColor="accent6"/>
-          <w:right w:val="single" w:sz="4" w:space="0" w:color="F79646" w:themeColor="accent6"/>
+          <w:top w:val="single" w:color="F79646" w:themeColor="accent6" w:sz="4" w:space="0"/>
+          <w:left w:val="single" w:color="F79646" w:themeColor="accent6" w:sz="4" w:space="0"/>
+          <w:bottom w:val="single" w:color="F79646" w:themeColor="accent6" w:sz="4" w:space="0"/>
+          <w:right w:val="single" w:color="F79646" w:themeColor="accent6" w:sz="4" w:space="0"/>
           <w:insideH w:val="nil"/>
           <w:insideV w:val="nil"/>
         </w:tcBorders>
@@ -28021,7 +28587,7 @@
       <w:tblPr/>
       <w:tcPr>
         <w:tcBorders>
-          <w:top w:val="double" w:sz="4" w:space="0" w:color="F79646" w:themeColor="accent6"/>
+          <w:top w:val="double" w:color="F79646" w:themeColor="accent6" w:sz="4" w:space="0"/>
         </w:tcBorders>
       </w:tcPr>
     </w:tblStylePr>
@@ -28059,10 +28625,10 @@
       <w:tblStyleRowBandSize w:val="1"/>
       <w:tblStyleColBandSize w:val="1"/>
       <w:tblBorders>
-        <w:top w:val="single" w:sz="2" w:space="0" w:color="FABF8F" w:themeColor="accent6" w:themeTint="99"/>
-        <w:bottom w:val="single" w:sz="2" w:space="0" w:color="FABF8F" w:themeColor="accent6" w:themeTint="99"/>
-        <w:insideH w:val="single" w:sz="2" w:space="0" w:color="FABF8F" w:themeColor="accent6" w:themeTint="99"/>
-        <w:insideV w:val="single" w:sz="2" w:space="0" w:color="FABF8F" w:themeColor="accent6" w:themeTint="99"/>
+        <w:top w:val="single" w:color="FABF8F" w:themeColor="accent6" w:themeTint="99" w:sz="2" w:space="0"/>
+        <w:bottom w:val="single" w:color="FABF8F" w:themeColor="accent6" w:themeTint="99" w:sz="2" w:space="0"/>
+        <w:insideH w:val="single" w:color="FABF8F" w:themeColor="accent6" w:themeTint="99" w:sz="2" w:space="0"/>
+        <w:insideV w:val="single" w:color="FABF8F" w:themeColor="accent6" w:themeTint="99" w:sz="2" w:space="0"/>
       </w:tblBorders>
     </w:tblPr>
     <w:tblStylePr w:type="firstRow">
@@ -28074,7 +28640,7 @@
       <w:tcPr>
         <w:tcBorders>
           <w:top w:val="nil"/>
-          <w:bottom w:val="single" w:sz="12" w:space="0" w:color="FABF8F" w:themeColor="accent6" w:themeTint="99"/>
+          <w:bottom w:val="single" w:color="FABF8F" w:themeColor="accent6" w:themeTint="99" w:sz="12" w:space="0"/>
           <w:insideH w:val="nil"/>
           <w:insideV w:val="nil"/>
         </w:tcBorders>
@@ -28089,7 +28655,7 @@
       <w:tblPr/>
       <w:tcPr>
         <w:tcBorders>
-          <w:top w:val="double" w:sz="2" w:space="0" w:color="FABF8F" w:themeColor="accent6" w:themeTint="99"/>
+          <w:top w:val="double" w:color="FABF8F" w:themeColor="accent6" w:themeTint="99" w:sz="2" w:space="0"/>
           <w:bottom w:val="nil"/>
           <w:insideH w:val="nil"/>
           <w:insideV w:val="nil"/>
@@ -28131,12 +28697,12 @@
       <w:tblStyleRowBandSize w:val="1"/>
       <w:tblStyleColBandSize w:val="1"/>
       <w:tblBorders>
-        <w:top w:val="single" w:sz="4" w:space="0" w:color="D99594" w:themeColor="accent2" w:themeTint="99"/>
-        <w:left w:val="single" w:sz="4" w:space="0" w:color="D99594" w:themeColor="accent2" w:themeTint="99"/>
-        <w:bottom w:val="single" w:sz="4" w:space="0" w:color="D99594" w:themeColor="accent2" w:themeTint="99"/>
-        <w:right w:val="single" w:sz="4" w:space="0" w:color="D99594" w:themeColor="accent2" w:themeTint="99"/>
-        <w:insideH w:val="single" w:sz="4" w:space="0" w:color="D99594" w:themeColor="accent2" w:themeTint="99"/>
-        <w:insideV w:val="single" w:sz="4" w:space="0" w:color="D99594" w:themeColor="accent2" w:themeTint="99"/>
+        <w:top w:val="single" w:color="D99594" w:themeColor="accent2" w:themeTint="99" w:sz="4" w:space="0"/>
+        <w:left w:val="single" w:color="D99594" w:themeColor="accent2" w:themeTint="99" w:sz="4" w:space="0"/>
+        <w:bottom w:val="single" w:color="D99594" w:themeColor="accent2" w:themeTint="99" w:sz="4" w:space="0"/>
+        <w:right w:val="single" w:color="D99594" w:themeColor="accent2" w:themeTint="99" w:sz="4" w:space="0"/>
+        <w:insideH w:val="single" w:color="D99594" w:themeColor="accent2" w:themeTint="99" w:sz="4" w:space="0"/>
+        <w:insideV w:val="single" w:color="D99594" w:themeColor="accent2" w:themeTint="99" w:sz="4" w:space="0"/>
       </w:tblBorders>
     </w:tblPr>
     <w:tblStylePr w:type="firstRow">
@@ -28148,10 +28714,10 @@
       <w:tblPr/>
       <w:tcPr>
         <w:tcBorders>
-          <w:top w:val="single" w:sz="4" w:space="0" w:color="C0504D" w:themeColor="accent2"/>
-          <w:left w:val="single" w:sz="4" w:space="0" w:color="C0504D" w:themeColor="accent2"/>
-          <w:bottom w:val="single" w:sz="4" w:space="0" w:color="C0504D" w:themeColor="accent2"/>
-          <w:right w:val="single" w:sz="4" w:space="0" w:color="C0504D" w:themeColor="accent2"/>
+          <w:top w:val="single" w:color="C0504D" w:themeColor="accent2" w:sz="4" w:space="0"/>
+          <w:left w:val="single" w:color="C0504D" w:themeColor="accent2" w:sz="4" w:space="0"/>
+          <w:bottom w:val="single" w:color="C0504D" w:themeColor="accent2" w:sz="4" w:space="0"/>
+          <w:right w:val="single" w:color="C0504D" w:themeColor="accent2" w:sz="4" w:space="0"/>
           <w:insideH w:val="nil"/>
           <w:insideV w:val="nil"/>
         </w:tcBorders>
@@ -28166,7 +28732,7 @@
       <w:tblPr/>
       <w:tcPr>
         <w:tcBorders>
-          <w:top w:val="double" w:sz="4" w:space="0" w:color="C0504D" w:themeColor="accent2"/>
+          <w:top w:val="double" w:color="C0504D" w:themeColor="accent2" w:sz="4" w:space="0"/>
         </w:tcBorders>
       </w:tcPr>
     </w:tblStylePr>
@@ -28204,12 +28770,12 @@
       <w:tblStyleRowBandSize w:val="1"/>
       <w:tblStyleColBandSize w:val="1"/>
       <w:tblBorders>
-        <w:top w:val="single" w:sz="4" w:space="0" w:color="D99594" w:themeColor="accent2" w:themeTint="99"/>
-        <w:left w:val="single" w:sz="4" w:space="0" w:color="D99594" w:themeColor="accent2" w:themeTint="99"/>
-        <w:bottom w:val="single" w:sz="4" w:space="0" w:color="D99594" w:themeColor="accent2" w:themeTint="99"/>
-        <w:right w:val="single" w:sz="4" w:space="0" w:color="D99594" w:themeColor="accent2" w:themeTint="99"/>
-        <w:insideH w:val="single" w:sz="4" w:space="0" w:color="D99594" w:themeColor="accent2" w:themeTint="99"/>
-        <w:insideV w:val="single" w:sz="4" w:space="0" w:color="D99594" w:themeColor="accent2" w:themeTint="99"/>
+        <w:top w:val="single" w:color="D99594" w:themeColor="accent2" w:themeTint="99" w:sz="4" w:space="0"/>
+        <w:left w:val="single" w:color="D99594" w:themeColor="accent2" w:themeTint="99" w:sz="4" w:space="0"/>
+        <w:bottom w:val="single" w:color="D99594" w:themeColor="accent2" w:themeTint="99" w:sz="4" w:space="0"/>
+        <w:right w:val="single" w:color="D99594" w:themeColor="accent2" w:themeTint="99" w:sz="4" w:space="0"/>
+        <w:insideH w:val="single" w:color="D99594" w:themeColor="accent2" w:themeTint="99" w:sz="4" w:space="0"/>
+        <w:insideV w:val="single" w:color="D99594" w:themeColor="accent2" w:themeTint="99" w:sz="4" w:space="0"/>
       </w:tblBorders>
     </w:tblPr>
     <w:tblStylePr w:type="firstRow">
@@ -28299,7 +28865,7 @@
       <w:tblPr/>
       <w:tcPr>
         <w:tcBorders>
-          <w:bottom w:val="single" w:sz="4" w:space="0" w:color="D99594" w:themeColor="accent2" w:themeTint="99"/>
+          <w:bottom w:val="single" w:color="D99594" w:themeColor="accent2" w:themeTint="99" w:sz="4" w:space="0"/>
         </w:tcBorders>
       </w:tcPr>
     </w:tblStylePr>
@@ -28307,7 +28873,7 @@
       <w:tblPr/>
       <w:tcPr>
         <w:tcBorders>
-          <w:bottom w:val="single" w:sz="4" w:space="0" w:color="D99594" w:themeColor="accent2" w:themeTint="99"/>
+          <w:bottom w:val="single" w:color="D99594" w:themeColor="accent2" w:themeTint="99" w:sz="4" w:space="0"/>
         </w:tcBorders>
       </w:tcPr>
     </w:tblStylePr>
@@ -28315,7 +28881,7 @@
       <w:tblPr/>
       <w:tcPr>
         <w:tcBorders>
-          <w:top w:val="single" w:sz="4" w:space="0" w:color="D99594" w:themeColor="accent2" w:themeTint="99"/>
+          <w:top w:val="single" w:color="D99594" w:themeColor="accent2" w:themeTint="99" w:sz="4" w:space="0"/>
         </w:tcBorders>
       </w:tcPr>
     </w:tblStylePr>
@@ -28323,7 +28889,7 @@
       <w:tblPr/>
       <w:tcPr>
         <w:tcBorders>
-          <w:top w:val="single" w:sz="4" w:space="0" w:color="D99594" w:themeColor="accent2" w:themeTint="99"/>
+          <w:top w:val="single" w:color="D99594" w:themeColor="accent2" w:themeTint="99" w:sz="4" w:space="0"/>
         </w:tcBorders>
       </w:tcPr>
     </w:tblStylePr>
@@ -28337,10 +28903,10 @@
       <w:tblStyleRowBandSize w:val="1"/>
       <w:tblStyleColBandSize w:val="1"/>
       <w:tblBorders>
-        <w:top w:val="single" w:sz="2" w:space="0" w:color="D99594" w:themeColor="accent2" w:themeTint="99"/>
-        <w:bottom w:val="single" w:sz="2" w:space="0" w:color="D99594" w:themeColor="accent2" w:themeTint="99"/>
-        <w:insideH w:val="single" w:sz="2" w:space="0" w:color="D99594" w:themeColor="accent2" w:themeTint="99"/>
-        <w:insideV w:val="single" w:sz="2" w:space="0" w:color="D99594" w:themeColor="accent2" w:themeTint="99"/>
+        <w:top w:val="single" w:color="D99594" w:themeColor="accent2" w:themeTint="99" w:sz="2" w:space="0"/>
+        <w:bottom w:val="single" w:color="D99594" w:themeColor="accent2" w:themeTint="99" w:sz="2" w:space="0"/>
+        <w:insideH w:val="single" w:color="D99594" w:themeColor="accent2" w:themeTint="99" w:sz="2" w:space="0"/>
+        <w:insideV w:val="single" w:color="D99594" w:themeColor="accent2" w:themeTint="99" w:sz="2" w:space="0"/>
       </w:tblBorders>
     </w:tblPr>
     <w:tblStylePr w:type="firstRow">
@@ -28352,7 +28918,7 @@
       <w:tcPr>
         <w:tcBorders>
           <w:top w:val="nil"/>
-          <w:bottom w:val="single" w:sz="12" w:space="0" w:color="D99594" w:themeColor="accent2" w:themeTint="99"/>
+          <w:bottom w:val="single" w:color="D99594" w:themeColor="accent2" w:themeTint="99" w:sz="12" w:space="0"/>
           <w:insideH w:val="nil"/>
           <w:insideV w:val="nil"/>
         </w:tcBorders>
@@ -28367,7 +28933,7 @@
       <w:tblPr/>
       <w:tcPr>
         <w:tcBorders>
-          <w:top w:val="double" w:sz="2" w:space="0" w:color="D99594" w:themeColor="accent2" w:themeTint="99"/>
+          <w:top w:val="double" w:color="D99594" w:themeColor="accent2" w:themeTint="99" w:sz="2" w:space="0"/>
           <w:bottom w:val="nil"/>
           <w:insideH w:val="nil"/>
           <w:insideV w:val="nil"/>
@@ -28409,12 +28975,12 @@
       <w:tblStyleRowBandSize w:val="1"/>
       <w:tblStyleColBandSize w:val="1"/>
       <w:tblBorders>
-        <w:top w:val="single" w:sz="4" w:space="0" w:color="FFFFFF" w:themeColor="background1"/>
-        <w:left w:val="single" w:sz="4" w:space="0" w:color="FFFFFF" w:themeColor="background1"/>
-        <w:bottom w:val="single" w:sz="4" w:space="0" w:color="FFFFFF" w:themeColor="background1"/>
-        <w:right w:val="single" w:sz="4" w:space="0" w:color="FFFFFF" w:themeColor="background1"/>
-        <w:insideH w:val="single" w:sz="4" w:space="0" w:color="FFFFFF" w:themeColor="background1"/>
-        <w:insideV w:val="single" w:sz="4" w:space="0" w:color="FFFFFF" w:themeColor="background1"/>
+        <w:top w:val="single" w:color="FFFFFF" w:themeColor="background1" w:sz="4" w:space="0"/>
+        <w:left w:val="single" w:color="FFFFFF" w:themeColor="background1" w:sz="4" w:space="0"/>
+        <w:bottom w:val="single" w:color="FFFFFF" w:themeColor="background1" w:sz="4" w:space="0"/>
+        <w:right w:val="single" w:color="FFFFFF" w:themeColor="background1" w:sz="4" w:space="0"/>
+        <w:insideH w:val="single" w:color="FFFFFF" w:themeColor="background1" w:sz="4" w:space="0"/>
+        <w:insideV w:val="single" w:color="FFFFFF" w:themeColor="background1" w:sz="4" w:space="0"/>
       </w:tblBorders>
     </w:tblPr>
     <w:tcPr>
@@ -28429,9 +28995,9 @@
       <w:tblPr/>
       <w:tcPr>
         <w:tcBorders>
-          <w:top w:val="single" w:sz="4" w:space="0" w:color="FFFFFF" w:themeColor="background1"/>
-          <w:left w:val="single" w:sz="4" w:space="0" w:color="FFFFFF" w:themeColor="background1"/>
-          <w:right w:val="single" w:sz="4" w:space="0" w:color="FFFFFF" w:themeColor="background1"/>
+          <w:top w:val="single" w:color="FFFFFF" w:themeColor="background1" w:sz="4" w:space="0"/>
+          <w:left w:val="single" w:color="FFFFFF" w:themeColor="background1" w:sz="4" w:space="0"/>
+          <w:right w:val="single" w:color="FFFFFF" w:themeColor="background1" w:sz="4" w:space="0"/>
           <w:insideH w:val="nil"/>
           <w:insideV w:val="nil"/>
         </w:tcBorders>
@@ -28447,9 +29013,9 @@
       <w:tblPr/>
       <w:tcPr>
         <w:tcBorders>
-          <w:left w:val="single" w:sz="4" w:space="0" w:color="FFFFFF" w:themeColor="background1"/>
-          <w:bottom w:val="single" w:sz="4" w:space="0" w:color="FFFFFF" w:themeColor="background1"/>
-          <w:right w:val="single" w:sz="4" w:space="0" w:color="FFFFFF" w:themeColor="background1"/>
+          <w:left w:val="single" w:color="FFFFFF" w:themeColor="background1" w:sz="4" w:space="0"/>
+          <w:bottom w:val="single" w:color="FFFFFF" w:themeColor="background1" w:sz="4" w:space="0"/>
+          <w:right w:val="single" w:color="FFFFFF" w:themeColor="background1" w:sz="4" w:space="0"/>
           <w:insideH w:val="nil"/>
           <w:insideV w:val="nil"/>
         </w:tcBorders>
@@ -28465,9 +29031,9 @@
       <w:tblPr/>
       <w:tcPr>
         <w:tcBorders>
-          <w:top w:val="single" w:sz="4" w:space="0" w:color="FFFFFF" w:themeColor="background1"/>
-          <w:left w:val="single" w:sz="4" w:space="0" w:color="FFFFFF" w:themeColor="background1"/>
-          <w:bottom w:val="single" w:sz="4" w:space="0" w:color="FFFFFF" w:themeColor="background1"/>
+          <w:top w:val="single" w:color="FFFFFF" w:themeColor="background1" w:sz="4" w:space="0"/>
+          <w:left w:val="single" w:color="FFFFFF" w:themeColor="background1" w:sz="4" w:space="0"/>
+          <w:bottom w:val="single" w:color="FFFFFF" w:themeColor="background1" w:sz="4" w:space="0"/>
           <w:insideV w:val="nil"/>
         </w:tcBorders>
         <w:shd w:val="clear" w:color="auto" w:fill="C0504D" w:themeFill="accent2"/>
@@ -28482,9 +29048,9 @@
       <w:tblPr/>
       <w:tcPr>
         <w:tcBorders>
-          <w:top w:val="single" w:sz="4" w:space="0" w:color="FFFFFF" w:themeColor="background1"/>
-          <w:bottom w:val="single" w:sz="4" w:space="0" w:color="FFFFFF" w:themeColor="background1"/>
-          <w:right w:val="single" w:sz="4" w:space="0" w:color="FFFFFF" w:themeColor="background1"/>
+          <w:top w:val="single" w:color="FFFFFF" w:themeColor="background1" w:sz="4" w:space="0"/>
+          <w:bottom w:val="single" w:color="FFFFFF" w:themeColor="background1" w:sz="4" w:space="0"/>
+          <w:right w:val="single" w:color="FFFFFF" w:themeColor="background1" w:sz="4" w:space="0"/>
           <w:insideV w:val="nil"/>
         </w:tcBorders>
         <w:shd w:val="clear" w:color="auto" w:fill="C0504D" w:themeFill="accent2"/>
@@ -28515,12 +29081,12 @@
       <w:tblStyleRowBandSize w:val="1"/>
       <w:tblStyleColBandSize w:val="1"/>
       <w:tblBorders>
-        <w:top w:val="single" w:sz="4" w:space="0" w:color="D99594" w:themeColor="accent2" w:themeTint="99"/>
-        <w:left w:val="single" w:sz="4" w:space="0" w:color="D99594" w:themeColor="accent2" w:themeTint="99"/>
-        <w:bottom w:val="single" w:sz="4" w:space="0" w:color="D99594" w:themeColor="accent2" w:themeTint="99"/>
-        <w:right w:val="single" w:sz="4" w:space="0" w:color="D99594" w:themeColor="accent2" w:themeTint="99"/>
-        <w:insideH w:val="single" w:sz="4" w:space="0" w:color="D99594" w:themeColor="accent2" w:themeTint="99"/>
-        <w:insideV w:val="single" w:sz="4" w:space="0" w:color="D99594" w:themeColor="accent2" w:themeTint="99"/>
+        <w:top w:val="single" w:color="D99594" w:themeColor="accent2" w:themeTint="99" w:sz="4" w:space="0"/>
+        <w:left w:val="single" w:color="D99594" w:themeColor="accent2" w:themeTint="99" w:sz="4" w:space="0"/>
+        <w:bottom w:val="single" w:color="D99594" w:themeColor="accent2" w:themeTint="99" w:sz="4" w:space="0"/>
+        <w:right w:val="single" w:color="D99594" w:themeColor="accent2" w:themeTint="99" w:sz="4" w:space="0"/>
+        <w:insideH w:val="single" w:color="D99594" w:themeColor="accent2" w:themeTint="99" w:sz="4" w:space="0"/>
+        <w:insideV w:val="single" w:color="D99594" w:themeColor="accent2" w:themeTint="99" w:sz="4" w:space="0"/>
       </w:tblBorders>
     </w:tblPr>
     <w:tblStylePr w:type="firstRow">
@@ -28531,7 +29097,7 @@
       <w:tblPr/>
       <w:tcPr>
         <w:tcBorders>
-          <w:bottom w:val="single" w:sz="12" w:space="0" w:color="D99594" w:themeColor="accent2" w:themeTint="99"/>
+          <w:bottom w:val="single" w:color="D99594" w:themeColor="accent2" w:themeTint="99" w:sz="12" w:space="0"/>
         </w:tcBorders>
       </w:tcPr>
     </w:tblStylePr>
@@ -28543,7 +29109,7 @@
       <w:tblPr/>
       <w:tcPr>
         <w:tcBorders>
-          <w:top w:val="double" w:sz="4" w:space="0" w:color="D99594" w:themeColor="accent2" w:themeTint="99"/>
+          <w:top w:val="double" w:color="D99594" w:themeColor="accent2" w:themeTint="99" w:sz="4" w:space="0"/>
         </w:tcBorders>
       </w:tcPr>
     </w:tblStylePr>
@@ -28584,12 +29150,12 @@
       <w:tblStyleRowBandSize w:val="1"/>
       <w:tblStyleColBandSize w:val="1"/>
       <w:tblBorders>
-        <w:top w:val="single" w:sz="4" w:space="0" w:color="D99594" w:themeColor="accent2" w:themeTint="99"/>
-        <w:left w:val="single" w:sz="4" w:space="0" w:color="D99594" w:themeColor="accent2" w:themeTint="99"/>
-        <w:bottom w:val="single" w:sz="4" w:space="0" w:color="D99594" w:themeColor="accent2" w:themeTint="99"/>
-        <w:right w:val="single" w:sz="4" w:space="0" w:color="D99594" w:themeColor="accent2" w:themeTint="99"/>
-        <w:insideH w:val="single" w:sz="4" w:space="0" w:color="D99594" w:themeColor="accent2" w:themeTint="99"/>
-        <w:insideV w:val="single" w:sz="4" w:space="0" w:color="D99594" w:themeColor="accent2" w:themeTint="99"/>
+        <w:top w:val="single" w:color="D99594" w:themeColor="accent2" w:themeTint="99" w:sz="4" w:space="0"/>
+        <w:left w:val="single" w:color="D99594" w:themeColor="accent2" w:themeTint="99" w:sz="4" w:space="0"/>
+        <w:bottom w:val="single" w:color="D99594" w:themeColor="accent2" w:themeTint="99" w:sz="4" w:space="0"/>
+        <w:right w:val="single" w:color="D99594" w:themeColor="accent2" w:themeTint="99" w:sz="4" w:space="0"/>
+        <w:insideH w:val="single" w:color="D99594" w:themeColor="accent2" w:themeTint="99" w:sz="4" w:space="0"/>
+        <w:insideV w:val="single" w:color="D99594" w:themeColor="accent2" w:themeTint="99" w:sz="4" w:space="0"/>
       </w:tblBorders>
     </w:tblPr>
     <w:tblStylePr w:type="firstRow">
@@ -28679,7 +29245,7 @@
       <w:tblPr/>
       <w:tcPr>
         <w:tcBorders>
-          <w:bottom w:val="single" w:sz="4" w:space="0" w:color="D99594" w:themeColor="accent2" w:themeTint="99"/>
+          <w:bottom w:val="single" w:color="D99594" w:themeColor="accent2" w:themeTint="99" w:sz="4" w:space="0"/>
         </w:tcBorders>
       </w:tcPr>
     </w:tblStylePr>
@@ -28687,7 +29253,7 @@
       <w:tblPr/>
       <w:tcPr>
         <w:tcBorders>
-          <w:bottom w:val="single" w:sz="4" w:space="0" w:color="D99594" w:themeColor="accent2" w:themeTint="99"/>
+          <w:bottom w:val="single" w:color="D99594" w:themeColor="accent2" w:themeTint="99" w:sz="4" w:space="0"/>
         </w:tcBorders>
       </w:tcPr>
     </w:tblStylePr>
@@ -28695,7 +29261,7 @@
       <w:tblPr/>
       <w:tcPr>
         <w:tcBorders>
-          <w:top w:val="single" w:sz="4" w:space="0" w:color="D99594" w:themeColor="accent2" w:themeTint="99"/>
+          <w:top w:val="single" w:color="D99594" w:themeColor="accent2" w:themeTint="99" w:sz="4" w:space="0"/>
         </w:tcBorders>
       </w:tcPr>
     </w:tblStylePr>
@@ -28703,7 +29269,7 @@
       <w:tblPr/>
       <w:tcPr>
         <w:tcBorders>
-          <w:top w:val="single" w:sz="4" w:space="0" w:color="D99594" w:themeColor="accent2" w:themeTint="99"/>
+          <w:top w:val="single" w:color="D99594" w:themeColor="accent2" w:themeTint="99" w:sz="4" w:space="0"/>
         </w:tcBorders>
       </w:tcPr>
     </w:tblStylePr>
@@ -28720,8 +29286,8 @@
       <w:tblStyleRowBandSize w:val="1"/>
       <w:tblStyleColBandSize w:val="1"/>
       <w:tblBorders>
-        <w:top w:val="single" w:sz="4" w:space="0" w:color="C0504D" w:themeColor="accent2"/>
-        <w:bottom w:val="single" w:sz="4" w:space="0" w:color="C0504D" w:themeColor="accent2"/>
+        <w:top w:val="single" w:color="C0504D" w:themeColor="accent2" w:sz="4" w:space="0"/>
+        <w:bottom w:val="single" w:color="C0504D" w:themeColor="accent2" w:sz="4" w:space="0"/>
       </w:tblBorders>
     </w:tblPr>
     <w:tblStylePr w:type="firstRow">
@@ -28732,7 +29298,7 @@
       <w:tblPr/>
       <w:tcPr>
         <w:tcBorders>
-          <w:bottom w:val="single" w:sz="4" w:space="0" w:color="C0504D" w:themeColor="accent2"/>
+          <w:bottom w:val="single" w:color="C0504D" w:themeColor="accent2" w:sz="4" w:space="0"/>
         </w:tcBorders>
       </w:tcPr>
     </w:tblStylePr>
@@ -28744,7 +29310,7 @@
       <w:tblPr/>
       <w:tcPr>
         <w:tcBorders>
-          <w:top w:val="double" w:sz="4" w:space="0" w:color="C0504D" w:themeColor="accent2"/>
+          <w:top w:val="double" w:color="C0504D" w:themeColor="accent2" w:sz="4" w:space="0"/>
         </w:tcBorders>
       </w:tcPr>
     </w:tblStylePr>
@@ -28770,6 +29336,135 @@
       <w:tblPr/>
       <w:tcPr>
         <w:shd w:val="clear" w:color="auto" w:fill="F2DBDB" w:themeFill="accent2" w:themeFillTint="33"/>
+      </w:tcPr>
+    </w:tblStylePr>
+  </w:style>
+  <w:style xmlns:w14="http://schemas.microsoft.com/office/word/2010/wordml" xmlns:mc="http://schemas.openxmlformats.org/markup-compatibility/2006" xmlns:w="http://schemas.openxmlformats.org/wordprocessingml/2006/main" w:type="table" w:styleId="ListTable7Colorful-Accent2" mc:Ignorable="w14">
+    <w:name xmlns:w="http://schemas.openxmlformats.org/wordprocessingml/2006/main" w:val="List Table 7 Colorful Accent 2"/>
+    <w:basedOn xmlns:w="http://schemas.openxmlformats.org/wordprocessingml/2006/main" w:val="NormaleTabelle"/>
+    <w:uiPriority xmlns:w="http://schemas.openxmlformats.org/wordprocessingml/2006/main" w:val="52"/>
+    <w:pPr xmlns:w="http://schemas.openxmlformats.org/wordprocessingml/2006/main">
+      <w:spacing xmlns:w="http://schemas.openxmlformats.org/wordprocessingml/2006/main" w:after="0" w:line="240" w:lineRule="auto"/>
+    </w:pPr>
+    <w:rPr xmlns:w="http://schemas.openxmlformats.org/wordprocessingml/2006/main">
+      <w:color w:val="C45911" w:themeColor="accent2" w:themeShade="BF"/>
+    </w:rPr>
+    <w:tblPr xmlns:w="http://schemas.openxmlformats.org/wordprocessingml/2006/main">
+      <w:tblStyleRowBandSize w:val="1"/>
+      <w:tblStyleColBandSize w:val="1"/>
+      <w:tblInd w:w="0" w:type="dxa"/>
+      <w:tblCellMar>
+        <w:top w:w="0" w:type="dxa"/>
+        <w:left w:w="108" w:type="dxa"/>
+        <w:bottom w:w="0" w:type="dxa"/>
+        <w:right w:w="108" w:type="dxa"/>
+      </w:tblCellMar>
+    </w:tblPr>
+    <w:tblStylePr xmlns:w="http://schemas.openxmlformats.org/wordprocessingml/2006/main" w:type="firstRow">
+      <w:rPr>
+        <w:rFonts w:asciiTheme="majorHAnsi" w:hAnsiTheme="majorHAnsi" w:eastAsiaTheme="majorEastAsia" w:cstheme="majorBidi"/>
+        <w:i/>
+        <w:iCs/>
+        <w:sz w:val="26"/>
+      </w:rPr>
+      <w:tblPr/>
+      <w:tcPr>
+        <w:tcBorders>
+          <w:bottom w:val="single" w:color="ED7D31" w:themeColor="accent2" w:sz="4" w:space="0"/>
+        </w:tcBorders>
+        <w:shd w:val="clear" w:color="auto" w:fill="FFFFFF" w:themeFill="background1"/>
+      </w:tcPr>
+    </w:tblStylePr>
+    <w:tblStylePr xmlns:w="http://schemas.openxmlformats.org/wordprocessingml/2006/main" w:type="lastRow">
+      <w:rPr>
+        <w:rFonts w:asciiTheme="majorHAnsi" w:hAnsiTheme="majorHAnsi" w:eastAsiaTheme="majorEastAsia" w:cstheme="majorBidi"/>
+        <w:i/>
+        <w:iCs/>
+        <w:sz w:val="26"/>
+      </w:rPr>
+      <w:tblPr/>
+      <w:tcPr>
+        <w:tcBorders>
+          <w:top w:val="single" w:color="ED7D31" w:themeColor="accent2" w:sz="4" w:space="0"/>
+        </w:tcBorders>
+        <w:shd w:val="clear" w:color="auto" w:fill="FFFFFF" w:themeFill="background1"/>
+      </w:tcPr>
+    </w:tblStylePr>
+    <w:tblStylePr xmlns:w="http://schemas.openxmlformats.org/wordprocessingml/2006/main" w:type="firstCol">
+      <w:pPr>
+        <w:jc w:val="right"/>
+      </w:pPr>
+      <w:rPr>
+        <w:rFonts w:asciiTheme="majorHAnsi" w:hAnsiTheme="majorHAnsi" w:eastAsiaTheme="majorEastAsia" w:cstheme="majorBidi"/>
+        <w:i/>
+        <w:iCs/>
+        <w:sz w:val="26"/>
+      </w:rPr>
+      <w:tblPr/>
+      <w:tcPr>
+        <w:tcBorders>
+          <w:right w:val="single" w:color="ED7D31" w:themeColor="accent2" w:sz="4" w:space="0"/>
+        </w:tcBorders>
+        <w:shd w:val="clear" w:color="auto" w:fill="FFFFFF" w:themeFill="background1"/>
+      </w:tcPr>
+    </w:tblStylePr>
+    <w:tblStylePr xmlns:w="http://schemas.openxmlformats.org/wordprocessingml/2006/main" w:type="lastCol">
+      <w:rPr>
+        <w:rFonts w:asciiTheme="majorHAnsi" w:hAnsiTheme="majorHAnsi" w:eastAsiaTheme="majorEastAsia" w:cstheme="majorBidi"/>
+        <w:i/>
+        <w:iCs/>
+        <w:sz w:val="26"/>
+      </w:rPr>
+      <w:tblPr/>
+      <w:tcPr>
+        <w:tcBorders>
+          <w:left w:val="single" w:color="ED7D31" w:themeColor="accent2" w:sz="4" w:space="0"/>
+        </w:tcBorders>
+        <w:shd w:val="clear" w:color="auto" w:fill="FFFFFF" w:themeFill="background1"/>
+      </w:tcPr>
+    </w:tblStylePr>
+    <w:tblStylePr xmlns:w="http://schemas.openxmlformats.org/wordprocessingml/2006/main" w:type="band1Vert">
+      <w:tblPr/>
+      <w:tcPr>
+        <w:shd w:val="clear" w:color="auto" w:fill="FBE4D5" w:themeFill="accent2" w:themeFillTint="33"/>
+      </w:tcPr>
+    </w:tblStylePr>
+    <w:tblStylePr xmlns:w="http://schemas.openxmlformats.org/wordprocessingml/2006/main" w:type="band1Horz">
+      <w:tblPr/>
+      <w:tcPr>
+        <w:shd w:val="clear" w:color="auto" w:fill="FBE4D5" w:themeFill="accent2" w:themeFillTint="33"/>
+      </w:tcPr>
+    </w:tblStylePr>
+    <w:tblStylePr xmlns:w="http://schemas.openxmlformats.org/wordprocessingml/2006/main" w:type="neCell">
+      <w:tblPr/>
+      <w:tcPr>
+        <w:tcBorders>
+          <w:left w:val="nil"/>
+        </w:tcBorders>
+      </w:tcPr>
+    </w:tblStylePr>
+    <w:tblStylePr xmlns:w="http://schemas.openxmlformats.org/wordprocessingml/2006/main" w:type="nwCell">
+      <w:tblPr/>
+      <w:tcPr>
+        <w:tcBorders>
+          <w:right w:val="nil"/>
+        </w:tcBorders>
+      </w:tcPr>
+    </w:tblStylePr>
+    <w:tblStylePr xmlns:w="http://schemas.openxmlformats.org/wordprocessingml/2006/main" w:type="seCell">
+      <w:tblPr/>
+      <w:tcPr>
+        <w:tcBorders>
+          <w:left w:val="nil"/>
+        </w:tcBorders>
+      </w:tcPr>
+    </w:tblStylePr>
+    <w:tblStylePr xmlns:w="http://schemas.openxmlformats.org/wordprocessingml/2006/main" w:type="swCell">
+      <w:tblPr/>
+      <w:tcPr>
+        <w:tcBorders>
+          <w:right w:val="nil"/>
+        </w:tcBorders>
       </w:tcPr>
     </w:tblStylePr>
   </w:style>

--- a/01_Planung/01_Dokumente/arc42/arc42_JavaProject_Dokumentation_GruppeB.docx
+++ b/01_Planung/01_Dokumente/arc42/arc42_JavaProject_Dokumentation_GruppeB.docx
@@ -301,14 +301,14 @@
         <w:rPr>
           <w:i/>
           <w:iCs/>
-          <w:lang w:val="en-US"/>
+          <w:lang w:val="de-CH"/>
         </w:rPr>
       </w:pPr>
       <w:r>
         <w:rPr>
           <w:i/>
           <w:iCs/>
-          <w:lang w:val="en-US"/>
+          <w:lang w:val="de-CH"/>
         </w:rPr>
         <w:t>Template Revision: 6</w:t>
       </w:r>
@@ -316,7 +316,7 @@
         <w:rPr>
           <w:i/>
           <w:iCs/>
-          <w:lang w:val="en-US"/>
+          <w:lang w:val="de-CH"/>
         </w:rPr>
         <w:t>.</w:t>
       </w:r>
@@ -324,7 +324,7 @@
         <w:rPr>
           <w:i/>
           <w:iCs/>
-          <w:lang w:val="en-US"/>
+          <w:lang w:val="de-CH"/>
         </w:rPr>
         <w:t>0</w:t>
       </w:r>
@@ -332,7 +332,7 @@
         <w:rPr>
           <w:i/>
           <w:iCs/>
-          <w:lang w:val="en-US"/>
+          <w:lang w:val="de-CH"/>
         </w:rPr>
         <w:t xml:space="preserve"> DE</w:t>
       </w:r>
@@ -340,7 +340,7 @@
         <w:rPr>
           <w:i/>
           <w:iCs/>
-          <w:lang w:val="en-US"/>
+          <w:lang w:val="de-CH"/>
         </w:rPr>
         <w:t xml:space="preserve"> (Re</w:t>
       </w:r>
@@ -348,7 +348,7 @@
         <w:rPr>
           <w:i/>
           <w:iCs/>
-          <w:lang w:val="en-US"/>
+          <w:lang w:val="de-CH"/>
         </w:rPr>
         <w:t>lease Candidate</w:t>
       </w:r>
@@ -356,7 +356,7 @@
         <w:rPr>
           <w:i/>
           <w:iCs/>
-          <w:lang w:val="en-US"/>
+          <w:lang w:val="de-CH"/>
         </w:rPr>
         <w:t>)</w:t>
       </w:r>
@@ -364,7 +364,7 @@
         <w:rPr>
           <w:i/>
           <w:iCs/>
-          <w:lang w:val="en-US"/>
+          <w:lang w:val="de-CH"/>
         </w:rPr>
         <w:br/>
       </w:r>
@@ -424,7 +424,7 @@
           <w:rPr>
             <w:i/>
             <w:iCs/>
-            <w:lang w:val="en-US"/>
+            <w:lang w:val="de-CH"/>
           </w:rPr>
           <w:t xml:space="preserve"> </w:t>
         </w:r>
@@ -433,7 +433,7 @@
         <w:rPr>
           <w:i/>
           <w:iCs/>
-          <w:lang w:val="en-US"/>
+          <w:lang w:val="de-CH"/>
         </w:rPr>
         <w:t>20</w:t>
       </w:r>
@@ -441,7 +441,7 @@
         <w:rPr>
           <w:i/>
           <w:iCs/>
-          <w:lang w:val="en-US"/>
+          <w:lang w:val="de-CH"/>
         </w:rPr>
         <w:t>12</w:t>
       </w:r>
@@ -453,7 +453,7 @@
         <w:rPr>
           <w:i/>
           <w:iCs/>
-          <w:lang w:val="en-US"/>
+          <w:lang w:val="de-CH"/>
         </w:rPr>
       </w:pPr>
     </w:p>
@@ -725,9 +725,9 @@
                     </wp:inline>
                   </w:drawing>
                 </mc:Choice>
-                <mc:Fallback>
-                  <w:pict>
-                    <v:rect w14:anchorId="4DE4BC2A" id="AutoShape 4" o:spid="_x0000_s1026" style="width:74.4pt;height:37.6pt;visibility:visible;mso-wrap-style:square;mso-left-percent:-10001;mso-top-percent:-10001;mso-position-horizontal:absolute;mso-position-horizontal-relative:char;mso-position-vertical:absolute;mso-position-vertical-relative:line;mso-left-percent:-10001;mso-top-percent:-10001;v-text-anchor:top" o:gfxdata="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" filled="f" stroked="f">
+                <mc:Fallback xmlns:a14="http://schemas.microsoft.com/office/drawing/2010/main" xmlns:pic="http://schemas.openxmlformats.org/drawingml/2006/picture" xmlns:a="http://schemas.openxmlformats.org/drawingml/2006/main">
+                  <w:pict w14:anchorId="136878AC">
+                    <v:rect id="AutoShape 4" style="width:74.4pt;height:37.6pt;visibility:visible;mso-wrap-style:square;mso-left-percent:-10001;mso-top-percent:-10001;mso-position-horizontal:absolute;mso-position-horizontal-relative:char;mso-position-vertical:absolute;mso-position-vertical-relative:line;mso-left-percent:-10001;mso-top-percent:-10001;v-text-anchor:top" o:spid="_x0000_s1026" filled="f" stroked="f" w14:anchorId="0894DAC5" o:gfxdata="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">
                       <o:lock v:ext="edit" aspectratio="t"/>
                       <w10:anchorlock/>
                     </v:rect>
@@ -1180,6 +1180,7 @@
           <w:b w:val="0"/>
           <w:sz w:val="28"/>
         </w:rPr>
+        <w:lastRenderedPageBreak/>
         <w:t>Inhaltsverzeichnis</w:t>
       </w:r>
     </w:p>
@@ -4568,6 +4569,7 @@
         <w:rPr>
           <w:noProof/>
         </w:rPr>
+        <w:lastRenderedPageBreak/>
         <w:t>8.17</w:t>
       </w:r>
       <w:r>
@@ -8159,8 +8161,8 @@
         <w:tblLook w:val="04A0" w:firstRow="1" w:lastRow="0" w:firstColumn="1" w:lastColumn="0" w:noHBand="0" w:noVBand="1"/>
       </w:tblPr>
       <w:tblGrid>
-        <w:gridCol w:w="4526"/>
-        <w:gridCol w:w="4530"/>
+        <w:gridCol w:w="2405"/>
+        <w:gridCol w:w="6651"/>
       </w:tblGrid>
       <w:tr>
         <w:trPr>
@@ -8169,23 +8171,37 @@
         <w:tc>
           <w:tcPr>
             <w:cnfStyle w:val="001000000000" w:firstRow="0" w:lastRow="0" w:firstColumn="1" w:lastColumn="0" w:oddVBand="0" w:evenVBand="0" w:oddHBand="0" w:evenHBand="0" w:firstRowFirstColumn="0" w:firstRowLastColumn="0" w:lastRowFirstColumn="0" w:lastRowLastColumn="0"/>
-            <w:tcW w:w="4533" w:type="dxa"/>
-          </w:tcPr>
-          <w:p>
-            <w:r>
+            <w:tcW w:w="2405" w:type="dxa"/>
+          </w:tcPr>
+          <w:p>
+            <w:pPr>
+              <w:rPr>
+                <w:sz w:val="20"/>
+              </w:rPr>
+            </w:pPr>
+            <w:r>
+              <w:rPr>
+                <w:sz w:val="20"/>
+              </w:rPr>
               <w:t>Qualitätsmerkmal</w:t>
             </w:r>
           </w:p>
         </w:tc>
         <w:tc>
           <w:tcPr>
-            <w:tcW w:w="4533" w:type="dxa"/>
+            <w:tcW w:w="6651" w:type="dxa"/>
           </w:tcPr>
           <w:p>
             <w:pPr>
               <w:cnfStyle w:val="100000000000" w:firstRow="1" w:lastRow="0" w:firstColumn="0" w:lastColumn="0" w:oddVBand="0" w:evenVBand="0" w:oddHBand="0" w:evenHBand="0" w:firstRowFirstColumn="0" w:firstRowLastColumn="0" w:lastRowFirstColumn="0" w:lastRowLastColumn="0"/>
-            </w:pPr>
-            <w:r>
+              <w:rPr>
+                <w:sz w:val="20"/>
+              </w:rPr>
+            </w:pPr>
+            <w:r>
+              <w:rPr>
+                <w:sz w:val="20"/>
+              </w:rPr>
               <w:t>Ziel</w:t>
             </w:r>
           </w:p>
@@ -8198,16 +8214,17 @@
         <w:tc>
           <w:tcPr>
             <w:cnfStyle w:val="001000000000" w:firstRow="0" w:lastRow="0" w:firstColumn="1" w:lastColumn="0" w:oddVBand="0" w:evenVBand="0" w:oddHBand="0" w:evenHBand="0" w:firstRowFirstColumn="0" w:firstRowLastColumn="0" w:lastRowFirstColumn="0" w:lastRowLastColumn="0"/>
-            <w:tcW w:w="4533" w:type="dxa"/>
-          </w:tcPr>
-          <w:p>
-            <w:pPr>
-              <w:spacing w:line="0" w:lineRule="auto"/>
-            </w:pPr>
-            <w:r>
-              <w:rPr>
-                <w:b w:val="0"/>
-                <w:bCs w:val="0"/>
+            <w:tcW w:w="2405" w:type="dxa"/>
+          </w:tcPr>
+          <w:p>
+            <w:pPr>
+              <w:rPr>
+                <w:sz w:val="20"/>
+              </w:rPr>
+            </w:pPr>
+            <w:r>
+              <w:rPr>
+                <w:sz w:val="20"/>
               </w:rPr>
               <w:t>Änderbarkeit</w:t>
             </w:r>
@@ -8215,20 +8232,31 @@
         </w:tc>
         <w:tc>
           <w:tcPr>
-            <w:tcW w:w="4533" w:type="dxa"/>
-          </w:tcPr>
-          <w:p>
-            <w:pPr>
-              <w:jc w:val="left"/>
+            <w:tcW w:w="6651" w:type="dxa"/>
+          </w:tcPr>
+          <w:p>
+            <w:pPr>
               <w:cnfStyle w:val="000000100000" w:firstRow="0" w:lastRow="0" w:firstColumn="0" w:lastColumn="0" w:oddVBand="0" w:evenVBand="0" w:oddHBand="1" w:evenHBand="0" w:firstRowFirstColumn="0" w:firstRowLastColumn="0" w:lastRowFirstColumn="0" w:lastRowLastColumn="0"/>
-            </w:pPr>
-            <w:r>
+              <w:rPr>
+                <w:sz w:val="20"/>
+              </w:rPr>
+            </w:pPr>
+            <w:r>
+              <w:rPr>
+                <w:sz w:val="20"/>
+              </w:rPr>
               <w:t>Es muss sichergestellt werden, dass der verwendete DBMS</w:t>
             </w:r>
             <w:r>
+              <w:rPr>
+                <w:sz w:val="20"/>
+              </w:rPr>
               <w:t xml:space="preserve"> (Datenbankmanagementsystem)</w:t>
             </w:r>
             <w:r>
+              <w:rPr>
+                <w:sz w:val="20"/>
+              </w:rPr>
               <w:t xml:space="preserve"> problemlos und ohne zusätzliche Aufwände ausgetauscht werden kann.</w:t>
             </w:r>
           </w:p>
@@ -8238,16 +8266,17 @@
         <w:tc>
           <w:tcPr>
             <w:cnfStyle w:val="001000000000" w:firstRow="0" w:lastRow="0" w:firstColumn="1" w:lastColumn="0" w:oddVBand="0" w:evenVBand="0" w:oddHBand="0" w:evenHBand="0" w:firstRowFirstColumn="0" w:firstRowLastColumn="0" w:lastRowFirstColumn="0" w:lastRowLastColumn="0"/>
-            <w:tcW w:w="4533" w:type="dxa"/>
-          </w:tcPr>
-          <w:p>
-            <w:pPr>
-              <w:jc w:val="left"/>
-            </w:pPr>
-            <w:r>
-              <w:rPr>
-                <w:b w:val="0"/>
-                <w:bCs w:val="0"/>
+            <w:tcW w:w="2405" w:type="dxa"/>
+          </w:tcPr>
+          <w:p>
+            <w:pPr>
+              <w:rPr>
+                <w:sz w:val="20"/>
+              </w:rPr>
+            </w:pPr>
+            <w:r>
+              <w:rPr>
+                <w:sz w:val="20"/>
               </w:rPr>
               <w:t>Benutzbarkeit</w:t>
             </w:r>
@@ -8255,14 +8284,19 @@
         </w:tc>
         <w:tc>
           <w:tcPr>
-            <w:tcW w:w="4533" w:type="dxa"/>
-          </w:tcPr>
-          <w:p>
-            <w:pPr>
-              <w:jc w:val="left"/>
+            <w:tcW w:w="6651" w:type="dxa"/>
+          </w:tcPr>
+          <w:p>
+            <w:pPr>
               <w:cnfStyle w:val="000000000000" w:firstRow="0" w:lastRow="0" w:firstColumn="0" w:lastColumn="0" w:oddVBand="0" w:evenVBand="0" w:oddHBand="0" w:evenHBand="0" w:firstRowFirstColumn="0" w:firstRowLastColumn="0" w:lastRowFirstColumn="0" w:lastRowLastColumn="0"/>
-            </w:pPr>
-            <w:r>
+              <w:rPr>
+                <w:sz w:val="20"/>
+              </w:rPr>
+            </w:pPr>
+            <w:r>
+              <w:rPr>
+                <w:sz w:val="20"/>
+              </w:rPr>
               <w:t>Es ist einfach gestaltet und einfach zu bedienen.</w:t>
             </w:r>
           </w:p>
@@ -8275,13 +8309,17 @@
         <w:tc>
           <w:tcPr>
             <w:cnfStyle w:val="001000000000" w:firstRow="0" w:lastRow="0" w:firstColumn="1" w:lastColumn="0" w:oddVBand="0" w:evenVBand="0" w:oddHBand="0" w:evenHBand="0" w:firstRowFirstColumn="0" w:firstRowLastColumn="0" w:lastRowFirstColumn="0" w:lastRowLastColumn="0"/>
-            <w:tcW w:w="4533" w:type="dxa"/>
-          </w:tcPr>
-          <w:p>
-            <w:r>
-              <w:rPr>
-                <w:b w:val="0"/>
-                <w:bCs w:val="0"/>
+            <w:tcW w:w="2405" w:type="dxa"/>
+          </w:tcPr>
+          <w:p>
+            <w:pPr>
+              <w:rPr>
+                <w:sz w:val="20"/>
+              </w:rPr>
+            </w:pPr>
+            <w:r>
+              <w:rPr>
+                <w:sz w:val="20"/>
               </w:rPr>
               <w:t>Effizienz</w:t>
             </w:r>
@@ -8289,13 +8327,19 @@
         </w:tc>
         <w:tc>
           <w:tcPr>
-            <w:tcW w:w="4533" w:type="dxa"/>
+            <w:tcW w:w="6651" w:type="dxa"/>
           </w:tcPr>
           <w:p>
             <w:pPr>
               <w:cnfStyle w:val="000000100000" w:firstRow="0" w:lastRow="0" w:firstColumn="0" w:lastColumn="0" w:oddVBand="0" w:evenVBand="0" w:oddHBand="1" w:evenHBand="0" w:firstRowFirstColumn="0" w:firstRowLastColumn="0" w:lastRowFirstColumn="0" w:lastRowLastColumn="0"/>
-            </w:pPr>
-            <w:r>
+              <w:rPr>
+                <w:sz w:val="20"/>
+              </w:rPr>
+            </w:pPr>
+            <w:r>
+              <w:rPr>
+                <w:sz w:val="20"/>
+              </w:rPr>
               <w:t>Das Programm soll zu jeder Zeit, ungeachtet des Projektumfangs, schnell laufen.</w:t>
             </w:r>
           </w:p>
@@ -8305,13 +8349,17 @@
         <w:tc>
           <w:tcPr>
             <w:cnfStyle w:val="001000000000" w:firstRow="0" w:lastRow="0" w:firstColumn="1" w:lastColumn="0" w:oddVBand="0" w:evenVBand="0" w:oddHBand="0" w:evenHBand="0" w:firstRowFirstColumn="0" w:firstRowLastColumn="0" w:lastRowFirstColumn="0" w:lastRowLastColumn="0"/>
-            <w:tcW w:w="4533" w:type="dxa"/>
-          </w:tcPr>
-          <w:p>
-            <w:r>
-              <w:rPr>
-                <w:b w:val="0"/>
-                <w:bCs w:val="0"/>
+            <w:tcW w:w="2405" w:type="dxa"/>
+          </w:tcPr>
+          <w:p>
+            <w:pPr>
+              <w:rPr>
+                <w:sz w:val="20"/>
+              </w:rPr>
+            </w:pPr>
+            <w:r>
+              <w:rPr>
+                <w:sz w:val="20"/>
               </w:rPr>
               <w:t>Sicherheit</w:t>
             </w:r>
@@ -8319,13 +8367,19 @@
         </w:tc>
         <w:tc>
           <w:tcPr>
-            <w:tcW w:w="4533" w:type="dxa"/>
+            <w:tcW w:w="6651" w:type="dxa"/>
           </w:tcPr>
           <w:p>
             <w:pPr>
               <w:cnfStyle w:val="000000000000" w:firstRow="0" w:lastRow="0" w:firstColumn="0" w:lastColumn="0" w:oddVBand="0" w:evenVBand="0" w:oddHBand="0" w:evenHBand="0" w:firstRowFirstColumn="0" w:firstRowLastColumn="0" w:lastRowFirstColumn="0" w:lastRowLastColumn="0"/>
-            </w:pPr>
-            <w:r>
+              <w:rPr>
+                <w:sz w:val="20"/>
+              </w:rPr>
+            </w:pPr>
+            <w:r>
+              <w:rPr>
+                <w:sz w:val="20"/>
+              </w:rPr>
               <w:t>Die Projektdaten sollen abgeschirmt auf einem Server gespeichert sein, welcher gut geschützt ist.</w:t>
             </w:r>
           </w:p>
@@ -8338,13 +8392,17 @@
         <w:tc>
           <w:tcPr>
             <w:cnfStyle w:val="001000000000" w:firstRow="0" w:lastRow="0" w:firstColumn="1" w:lastColumn="0" w:oddVBand="0" w:evenVBand="0" w:oddHBand="0" w:evenHBand="0" w:firstRowFirstColumn="0" w:firstRowLastColumn="0" w:lastRowFirstColumn="0" w:lastRowLastColumn="0"/>
-            <w:tcW w:w="4533" w:type="dxa"/>
-          </w:tcPr>
-          <w:p>
-            <w:r>
-              <w:rPr>
-                <w:b w:val="0"/>
-                <w:bCs w:val="0"/>
+            <w:tcW w:w="2405" w:type="dxa"/>
+          </w:tcPr>
+          <w:p>
+            <w:pPr>
+              <w:rPr>
+                <w:sz w:val="20"/>
+              </w:rPr>
+            </w:pPr>
+            <w:r>
+              <w:rPr>
+                <w:sz w:val="20"/>
               </w:rPr>
               <w:t>Zuverlässigkeit</w:t>
             </w:r>
@@ -8352,19 +8410,31 @@
         </w:tc>
         <w:tc>
           <w:tcPr>
-            <w:tcW w:w="4533" w:type="dxa"/>
+            <w:tcW w:w="6651" w:type="dxa"/>
           </w:tcPr>
           <w:p>
             <w:pPr>
               <w:cnfStyle w:val="000000100000" w:firstRow="0" w:lastRow="0" w:firstColumn="0" w:lastColumn="0" w:oddVBand="0" w:evenVBand="0" w:oddHBand="1" w:evenHBand="0" w:firstRowFirstColumn="0" w:firstRowLastColumn="0" w:lastRowFirstColumn="0" w:lastRowLastColumn="0"/>
-            </w:pPr>
-            <w:r>
+              <w:rPr>
+                <w:sz w:val="20"/>
+              </w:rPr>
+            </w:pPr>
+            <w:r>
+              <w:rPr>
+                <w:sz w:val="20"/>
+              </w:rPr>
               <w:t xml:space="preserve">Der </w:t>
             </w:r>
             <w:r>
+              <w:rPr>
+                <w:sz w:val="20"/>
+              </w:rPr>
               <w:t>Mängel-</w:t>
             </w:r>
             <w:r>
+              <w:rPr>
+                <w:sz w:val="20"/>
+              </w:rPr>
               <w:t>Manager muss auf jede mögliche Fehlerquelle korrekt reagieren.</w:t>
             </w:r>
           </w:p>
@@ -8374,13 +8444,17 @@
         <w:tc>
           <w:tcPr>
             <w:cnfStyle w:val="001000000000" w:firstRow="0" w:lastRow="0" w:firstColumn="1" w:lastColumn="0" w:oddVBand="0" w:evenVBand="0" w:oddHBand="0" w:evenHBand="0" w:firstRowFirstColumn="0" w:firstRowLastColumn="0" w:lastRowFirstColumn="0" w:lastRowLastColumn="0"/>
-            <w:tcW w:w="4533" w:type="dxa"/>
-          </w:tcPr>
-          <w:p>
-            <w:r>
-              <w:rPr>
-                <w:b w:val="0"/>
-                <w:bCs w:val="0"/>
+            <w:tcW w:w="2405" w:type="dxa"/>
+          </w:tcPr>
+          <w:p>
+            <w:pPr>
+              <w:rPr>
+                <w:sz w:val="20"/>
+              </w:rPr>
+            </w:pPr>
+            <w:r>
+              <w:rPr>
+                <w:sz w:val="20"/>
               </w:rPr>
               <w:t>Betreibbarkeit</w:t>
             </w:r>
@@ -8388,19 +8462,31 @@
         </w:tc>
         <w:tc>
           <w:tcPr>
-            <w:tcW w:w="4533" w:type="dxa"/>
+            <w:tcW w:w="6651" w:type="dxa"/>
           </w:tcPr>
           <w:p>
             <w:pPr>
               <w:cnfStyle w:val="000000000000" w:firstRow="0" w:lastRow="0" w:firstColumn="0" w:lastColumn="0" w:oddVBand="0" w:evenVBand="0" w:oddHBand="0" w:evenHBand="0" w:firstRowFirstColumn="0" w:firstRowLastColumn="0" w:lastRowFirstColumn="0" w:lastRowLastColumn="0"/>
-            </w:pPr>
-            <w:r>
+              <w:rPr>
+                <w:sz w:val="20"/>
+              </w:rPr>
+            </w:pPr>
+            <w:r>
+              <w:rPr>
+                <w:sz w:val="20"/>
+              </w:rPr>
               <w:t xml:space="preserve">Der </w:t>
             </w:r>
             <w:r>
+              <w:rPr>
+                <w:sz w:val="20"/>
+              </w:rPr>
               <w:t>Mängel-</w:t>
             </w:r>
             <w:r>
+              <w:rPr>
+                <w:sz w:val="20"/>
+              </w:rPr>
               <w:t>Manager soll kostengünstig und ohne viel Aufwand zu betreiben sein.</w:t>
             </w:r>
           </w:p>
@@ -8429,16 +8515,26 @@
         <w:jc w:val="left"/>
       </w:pPr>
     </w:p>
+    <w:p>
+      <w:pPr>
+        <w:jc w:val="left"/>
+      </w:pPr>
+    </w:p>
+    <w:p>
+      <w:pPr>
+        <w:jc w:val="left"/>
+      </w:pPr>
+    </w:p>
     <w:tbl>
       <w:tblPr>
         <w:tblStyle w:val="Gitternetztabelle4Akzent2"/>
-        <w:tblW w:w="0" w:type="auto"/>
+        <w:tblW w:w="9280" w:type="dxa"/>
         <w:tblLook w:val="04A0" w:firstRow="1" w:lastRow="0" w:firstColumn="1" w:lastColumn="0" w:noHBand="0" w:noVBand="1"/>
       </w:tblPr>
       <w:tblGrid>
-        <w:gridCol w:w="3018"/>
-        <w:gridCol w:w="3019"/>
-        <w:gridCol w:w="3019"/>
+        <w:gridCol w:w="2451"/>
+        <w:gridCol w:w="2021"/>
+        <w:gridCol w:w="4808"/>
       </w:tblGrid>
       <w:tr>
         <w:trPr>
@@ -8447,36 +8543,56 @@
         <w:tc>
           <w:tcPr>
             <w:cnfStyle w:val="001000000000" w:firstRow="0" w:lastRow="0" w:firstColumn="1" w:lastColumn="0" w:oddVBand="0" w:evenVBand="0" w:oddHBand="0" w:evenHBand="0" w:firstRowFirstColumn="0" w:firstRowLastColumn="0" w:lastRowFirstColumn="0" w:lastRowLastColumn="0"/>
-            <w:tcW w:w="3018" w:type="dxa"/>
-          </w:tcPr>
-          <w:p>
-            <w:r>
+            <w:tcW w:w="2451" w:type="dxa"/>
+          </w:tcPr>
+          <w:p>
+            <w:pPr>
+              <w:rPr>
+                <w:sz w:val="20"/>
+              </w:rPr>
+            </w:pPr>
+            <w:r>
+              <w:rPr>
+                <w:sz w:val="20"/>
+              </w:rPr>
               <w:t>Beteilligte</w:t>
             </w:r>
           </w:p>
         </w:tc>
         <w:tc>
           <w:tcPr>
-            <w:tcW w:w="3019" w:type="dxa"/>
+            <w:tcW w:w="2021" w:type="dxa"/>
           </w:tcPr>
           <w:p>
             <w:pPr>
               <w:cnfStyle w:val="100000000000" w:firstRow="1" w:lastRow="0" w:firstColumn="0" w:lastColumn="0" w:oddVBand="0" w:evenVBand="0" w:oddHBand="0" w:evenHBand="0" w:firstRowFirstColumn="0" w:firstRowLastColumn="0" w:lastRowFirstColumn="0" w:lastRowLastColumn="0"/>
-            </w:pPr>
-            <w:r>
+              <w:rPr>
+                <w:sz w:val="20"/>
+              </w:rPr>
+            </w:pPr>
+            <w:r>
+              <w:rPr>
+                <w:sz w:val="20"/>
+              </w:rPr>
               <w:t>Rolle</w:t>
             </w:r>
           </w:p>
         </w:tc>
         <w:tc>
           <w:tcPr>
-            <w:tcW w:w="3019" w:type="dxa"/>
+            <w:tcW w:w="4808" w:type="dxa"/>
           </w:tcPr>
           <w:p>
             <w:pPr>
               <w:cnfStyle w:val="100000000000" w:firstRow="1" w:lastRow="0" w:firstColumn="0" w:lastColumn="0" w:oddVBand="0" w:evenVBand="0" w:oddHBand="0" w:evenHBand="0" w:firstRowFirstColumn="0" w:firstRowLastColumn="0" w:lastRowFirstColumn="0" w:lastRowLastColumn="0"/>
-            </w:pPr>
-            <w:r>
+              <w:rPr>
+                <w:sz w:val="20"/>
+              </w:rPr>
+            </w:pPr>
+            <w:r>
+              <w:rPr>
+                <w:sz w:val="20"/>
+              </w:rPr>
               <w:t>Beschreibung</w:t>
             </w:r>
           </w:p>
@@ -8489,14 +8605,20 @@
         <w:tc>
           <w:tcPr>
             <w:cnfStyle w:val="001000000000" w:firstRow="0" w:lastRow="0" w:firstColumn="1" w:lastColumn="0" w:oddVBand="0" w:evenVBand="0" w:oddHBand="0" w:evenHBand="0" w:firstRowFirstColumn="0" w:firstRowLastColumn="0" w:lastRowFirstColumn="0" w:lastRowLastColumn="0"/>
-            <w:tcW w:w="3018" w:type="dxa"/>
+            <w:tcW w:w="2451" w:type="dxa"/>
             <w:vMerge w:val="restart"/>
           </w:tcPr>
           <w:p>
+            <w:pPr>
+              <w:rPr>
+                <w:sz w:val="20"/>
+              </w:rPr>
+            </w:pPr>
             <w:r>
               <w:rPr>
                 <w:b w:val="0"/>
                 <w:bCs w:val="0"/>
+                <w:sz w:val="20"/>
               </w:rPr>
               <w:t>Generalunternehmen</w:t>
             </w:r>
@@ -8504,27 +8626,51 @@
         </w:tc>
         <w:tc>
           <w:tcPr>
-            <w:tcW w:w="3019" w:type="dxa"/>
+            <w:tcW w:w="2021" w:type="dxa"/>
           </w:tcPr>
           <w:p>
             <w:pPr>
               <w:cnfStyle w:val="000000100000" w:firstRow="0" w:lastRow="0" w:firstColumn="0" w:lastColumn="0" w:oddVBand="0" w:evenVBand="0" w:oddHBand="1" w:evenHBand="0" w:firstRowFirstColumn="0" w:firstRowLastColumn="0" w:lastRowFirstColumn="0" w:lastRowLastColumn="0"/>
-            </w:pPr>
-            <w:r>
+              <w:rPr>
+                <w:sz w:val="20"/>
+              </w:rPr>
+            </w:pPr>
+            <w:r>
+              <w:rPr>
+                <w:sz w:val="20"/>
+              </w:rPr>
               <w:t>BackOffice</w:t>
             </w:r>
           </w:p>
         </w:tc>
         <w:tc>
           <w:tcPr>
-            <w:tcW w:w="3019" w:type="dxa"/>
+            <w:tcW w:w="4808" w:type="dxa"/>
           </w:tcPr>
           <w:p>
             <w:pPr>
               <w:cnfStyle w:val="000000100000" w:firstRow="0" w:lastRow="0" w:firstColumn="0" w:lastColumn="0" w:oddVBand="0" w:evenVBand="0" w:oddHBand="1" w:evenHBand="0" w:firstRowFirstColumn="0" w:firstRowLastColumn="0" w:lastRowFirstColumn="0" w:lastRowLastColumn="0"/>
-            </w:pPr>
-            <w:r>
-              <w:t>Das BackOffice des GU ist sozusagen die Zentralstelle wenn es um den Mängel-Manager geht dementsprechend verfügt Sie auch über alle Funktionalitäten des Mängel-Managers. Sie kann Stammdaten und Mangeldaten hinzufügen,  bearbeiten oder auch löschen.  Mit Stammdaten sind aktuelle Projekte, Logindaten (Generalunternehmen Bauleiter, Subunternehmen BackOffice) gemeint.</w:t>
+              <w:rPr>
+                <w:sz w:val="20"/>
+              </w:rPr>
+            </w:pPr>
+            <w:r>
+              <w:rPr>
+                <w:sz w:val="20"/>
+              </w:rPr>
+              <w:t xml:space="preserve">Das BackOffice des GU ist sozusagen die Zentralstelle wenn es um den Mängel-Manager geht dementsprechend verfügt Sie auch über alle Funktionalitäten des Mängel-Managers. Sie kann Stammdaten und Mangeldaten hinzufügen,  bearbeiten oder auch löschen.  Mit Stammdaten sind aktuelle Projekte, </w:t>
+            </w:r>
+            <w:r>
+              <w:rPr>
+                <w:sz w:val="20"/>
+              </w:rPr>
+              <w:t>Login Daten</w:t>
+            </w:r>
+            <w:r>
+              <w:rPr>
+                <w:sz w:val="20"/>
+              </w:rPr>
+              <w:t xml:space="preserve"> (Generalunternehmen Bauleiter, Subunternehmen BackOffice) gemeint.</w:t>
             </w:r>
           </w:p>
         </w:tc>
@@ -8533,38 +8679,57 @@
         <w:tc>
           <w:tcPr>
             <w:cnfStyle w:val="001000000000" w:firstRow="0" w:lastRow="0" w:firstColumn="1" w:lastColumn="0" w:oddVBand="0" w:evenVBand="0" w:oddHBand="0" w:evenHBand="0" w:firstRowFirstColumn="0" w:firstRowLastColumn="0" w:lastRowFirstColumn="0" w:lastRowLastColumn="0"/>
-            <w:tcW w:w="3018" w:type="dxa"/>
+            <w:tcW w:w="2451" w:type="dxa"/>
             <w:vMerge/>
           </w:tcPr>
-          <w:p/>
-        </w:tc>
-        <w:tc>
-          <w:tcPr>
-            <w:tcW w:w="3019" w:type="dxa"/>
+          <w:p>
+            <w:pPr>
+              <w:rPr>
+                <w:sz w:val="20"/>
+              </w:rPr>
+            </w:pPr>
+          </w:p>
+        </w:tc>
+        <w:tc>
+          <w:tcPr>
+            <w:tcW w:w="2021" w:type="dxa"/>
           </w:tcPr>
           <w:p>
             <w:pPr>
               <w:cnfStyle w:val="000000000000" w:firstRow="0" w:lastRow="0" w:firstColumn="0" w:lastColumn="0" w:oddVBand="0" w:evenVBand="0" w:oddHBand="0" w:evenHBand="0" w:firstRowFirstColumn="0" w:firstRowLastColumn="0" w:lastRowFirstColumn="0" w:lastRowLastColumn="0"/>
-            </w:pPr>
-            <w:r>
+              <w:rPr>
+                <w:sz w:val="20"/>
+              </w:rPr>
+            </w:pPr>
+            <w:r>
+              <w:rPr>
+                <w:sz w:val="20"/>
+              </w:rPr>
               <w:t>Bauleiter</w:t>
             </w:r>
           </w:p>
         </w:tc>
         <w:tc>
           <w:tcPr>
-            <w:tcW w:w="3019" w:type="dxa"/>
+            <w:tcW w:w="4808" w:type="dxa"/>
           </w:tcPr>
           <w:p>
             <w:pPr>
               <w:cnfStyle w:val="000000000000" w:firstRow="0" w:lastRow="0" w:firstColumn="0" w:lastColumn="0" w:oddVBand="0" w:evenVBand="0" w:oddHBand="0" w:evenHBand="0" w:firstRowFirstColumn="0" w:firstRowLastColumn="0" w:lastRowFirstColumn="0" w:lastRowLastColumn="0"/>
-            </w:pPr>
-            <w:r>
+              <w:rPr>
+                <w:sz w:val="20"/>
+              </w:rPr>
+            </w:pPr>
+            <w:r>
+              <w:rPr>
+                <w:sz w:val="20"/>
+              </w:rPr>
               <w:t xml:space="preserve">Der Bauleiter ist für Projekte zuständig. Er führt  Kontrollen durch und erfasst allfällige Mängel mit einem Notebook oder Tablet. Die Bauleiter können </w:t>
             </w:r>
             <w:r>
               <w:rPr>
                 <w:rFonts w:eastAsia="Calibri" w:cs="Calibri"/>
+                <w:sz w:val="20"/>
               </w:rPr>
               <w:t>zu jeder Zeit und an jedem Ort die gefundenen Mängel per Mängel-Manager erfassen.</w:t>
             </w:r>
@@ -8578,14 +8743,20 @@
         <w:tc>
           <w:tcPr>
             <w:cnfStyle w:val="001000000000" w:firstRow="0" w:lastRow="0" w:firstColumn="1" w:lastColumn="0" w:oddVBand="0" w:evenVBand="0" w:oddHBand="0" w:evenHBand="0" w:firstRowFirstColumn="0" w:firstRowLastColumn="0" w:lastRowFirstColumn="0" w:lastRowLastColumn="0"/>
-            <w:tcW w:w="3018" w:type="dxa"/>
+            <w:tcW w:w="2451" w:type="dxa"/>
             <w:vMerge w:val="restart"/>
           </w:tcPr>
           <w:p>
+            <w:pPr>
+              <w:rPr>
+                <w:sz w:val="20"/>
+              </w:rPr>
+            </w:pPr>
             <w:r>
               <w:rPr>
                 <w:b w:val="0"/>
                 <w:bCs w:val="0"/>
+                <w:sz w:val="20"/>
               </w:rPr>
               <w:t>Subunternehmen</w:t>
             </w:r>
@@ -8593,27 +8764,51 @@
         </w:tc>
         <w:tc>
           <w:tcPr>
-            <w:tcW w:w="3019" w:type="dxa"/>
+            <w:tcW w:w="2021" w:type="dxa"/>
           </w:tcPr>
           <w:p>
             <w:pPr>
               <w:cnfStyle w:val="000000100000" w:firstRow="0" w:lastRow="0" w:firstColumn="0" w:lastColumn="0" w:oddVBand="0" w:evenVBand="0" w:oddHBand="1" w:evenHBand="0" w:firstRowFirstColumn="0" w:firstRowLastColumn="0" w:lastRowFirstColumn="0" w:lastRowLastColumn="0"/>
-            </w:pPr>
-            <w:r>
+              <w:rPr>
+                <w:sz w:val="20"/>
+              </w:rPr>
+            </w:pPr>
+            <w:r>
+              <w:rPr>
+                <w:sz w:val="20"/>
+              </w:rPr>
               <w:t>BackOffice</w:t>
             </w:r>
           </w:p>
         </w:tc>
         <w:tc>
           <w:tcPr>
-            <w:tcW w:w="3019" w:type="dxa"/>
+            <w:tcW w:w="4808" w:type="dxa"/>
           </w:tcPr>
           <w:p>
             <w:pPr>
               <w:cnfStyle w:val="000000100000" w:firstRow="0" w:lastRow="0" w:firstColumn="0" w:lastColumn="0" w:oddVBand="0" w:evenVBand="0" w:oddHBand="1" w:evenHBand="0" w:firstRowFirstColumn="0" w:firstRowLastColumn="0" w:lastRowFirstColumn="0" w:lastRowLastColumn="0"/>
-            </w:pPr>
-            <w:r>
-              <w:t>Das Backoffice des SU kann seine eigenen Stammdaten ändern und die Mängel die der betreffen SU zugewiesen sind einsehen und bearbeiten.</w:t>
+              <w:rPr>
+                <w:sz w:val="20"/>
+              </w:rPr>
+            </w:pPr>
+            <w:r>
+              <w:rPr>
+                <w:sz w:val="20"/>
+              </w:rPr>
+              <w:t xml:space="preserve">Das </w:t>
+            </w:r>
+            <w:r>
+              <w:rPr>
+                <w:sz w:val="20"/>
+              </w:rPr>
+              <w:t>BackOffice</w:t>
+            </w:r>
+            <w:r>
+              <w:rPr>
+                <w:sz w:val="20"/>
+              </w:rPr>
+              <w:t xml:space="preserve"> des SU kann seine eigenen Stammdaten ändern und die Mängel die der betreffen SU zugewiesen sind einsehen und bearbeiten.</w:t>
             </w:r>
           </w:p>
         </w:tc>
@@ -8622,34 +8817,88 @@
         <w:tc>
           <w:tcPr>
             <w:cnfStyle w:val="001000000000" w:firstRow="0" w:lastRow="0" w:firstColumn="1" w:lastColumn="0" w:oddVBand="0" w:evenVBand="0" w:oddHBand="0" w:evenHBand="0" w:firstRowFirstColumn="0" w:firstRowLastColumn="0" w:lastRowFirstColumn="0" w:lastRowLastColumn="0"/>
-            <w:tcW w:w="3018" w:type="dxa"/>
+            <w:tcW w:w="2451" w:type="dxa"/>
             <w:vMerge/>
           </w:tcPr>
-          <w:p/>
-        </w:tc>
-        <w:tc>
-          <w:tcPr>
-            <w:tcW w:w="3019" w:type="dxa"/>
+          <w:p>
+            <w:pPr>
+              <w:rPr>
+                <w:sz w:val="20"/>
+              </w:rPr>
+            </w:pPr>
+          </w:p>
+        </w:tc>
+        <w:tc>
+          <w:tcPr>
+            <w:tcW w:w="2021" w:type="dxa"/>
           </w:tcPr>
           <w:p>
             <w:pPr>
               <w:cnfStyle w:val="000000000000" w:firstRow="0" w:lastRow="0" w:firstColumn="0" w:lastColumn="0" w:oddVBand="0" w:evenVBand="0" w:oddHBand="0" w:evenHBand="0" w:firstRowFirstColumn="0" w:firstRowLastColumn="0" w:lastRowFirstColumn="0" w:lastRowLastColumn="0"/>
-            </w:pPr>
-            <w:r>
-              <w:t>Ansprechsperson</w:t>
-            </w:r>
-          </w:p>
-        </w:tc>
-        <w:tc>
-          <w:tcPr>
-            <w:tcW w:w="3019" w:type="dxa"/>
+              <w:rPr>
+                <w:sz w:val="20"/>
+              </w:rPr>
+            </w:pPr>
+            <w:r>
+              <w:rPr>
+                <w:sz w:val="20"/>
+              </w:rPr>
+              <w:t>Ansprechperson</w:t>
+            </w:r>
+          </w:p>
+        </w:tc>
+        <w:tc>
+          <w:tcPr>
+            <w:tcW w:w="4808" w:type="dxa"/>
           </w:tcPr>
           <w:p>
             <w:pPr>
               <w:cnfStyle w:val="000000000000" w:firstRow="0" w:lastRow="0" w:firstColumn="0" w:lastColumn="0" w:oddVBand="0" w:evenVBand="0" w:oddHBand="0" w:evenHBand="0" w:firstRowFirstColumn="0" w:firstRowLastColumn="0" w:lastRowFirstColumn="0" w:lastRowLastColumn="0"/>
-            </w:pPr>
-            <w:r>
-              <w:t>Wenn bei einer Kontrolle ein Mangel von einem Bauleiter erfasst wird, wird es dem betreffendem SU zugeteilt. Das SU bestimmt eine Ansprechsperson welche für diesen Mangel zuständig ist. Die Ansprechsperson kann also demnach nur diejenigen Mängel sehen und bearbeiten die ihm zugeteillt worden sind.</w:t>
+              <w:rPr>
+                <w:sz w:val="20"/>
+              </w:rPr>
+            </w:pPr>
+            <w:r>
+              <w:rPr>
+                <w:sz w:val="20"/>
+              </w:rPr>
+              <w:t xml:space="preserve">Wenn bei einer Kontrolle ein Mangel von einem Bauleiter erfasst wird, wird es dem betreffendem SU zugeteilt. Das SU bestimmt eine </w:t>
+            </w:r>
+            <w:r>
+              <w:rPr>
+                <w:sz w:val="20"/>
+              </w:rPr>
+              <w:t>Ansprechperson</w:t>
+            </w:r>
+            <w:r>
+              <w:rPr>
+                <w:sz w:val="20"/>
+              </w:rPr>
+              <w:t xml:space="preserve"> welche für diesen Mangel zuständig ist. Die </w:t>
+            </w:r>
+            <w:r>
+              <w:rPr>
+                <w:sz w:val="20"/>
+              </w:rPr>
+              <w:t>Ansprechperson</w:t>
+            </w:r>
+            <w:r>
+              <w:rPr>
+                <w:sz w:val="20"/>
+              </w:rPr>
+              <w:t xml:space="preserve"> kann also demnach nur diejenigen Mängel sehen und bearbeiten die ihm </w:t>
+            </w:r>
+            <w:r>
+              <w:rPr>
+                <w:sz w:val="20"/>
+              </w:rPr>
+              <w:t>zugeteilt</w:t>
+            </w:r>
+            <w:r>
+              <w:rPr>
+                <w:sz w:val="20"/>
+              </w:rPr>
+              <w:t xml:space="preserve"> worden sind.</w:t>
             </w:r>
           </w:p>
         </w:tc>
@@ -8703,30 +8952,24 @@
     </w:p>
     <w:tbl>
       <w:tblPr>
-        <w:tblW w:w="0" w:type="auto"/>
-        <w:tblInd w:w="75" w:type="dxa"/>
+        <w:tblStyle w:val="Gitternetztabelle3Akzent2"/>
+        <w:tblW w:w="9061" w:type="dxa"/>
         <w:tblLayout w:type="fixed"/>
-        <w:tblCellMar>
-          <w:left w:w="75" w:type="dxa"/>
-          <w:right w:w="75" w:type="dxa"/>
-        </w:tblCellMar>
         <w:tblLook w:val="0000" w:firstRow="0" w:lastRow="0" w:firstColumn="0" w:lastColumn="0" w:noHBand="0" w:noVBand="0"/>
       </w:tblPr>
       <w:tblGrid>
-        <w:gridCol w:w="2472"/>
+        <w:gridCol w:w="3313"/>
         <w:gridCol w:w="5748"/>
       </w:tblGrid>
       <w:tr>
-        <w:tc>
-          <w:tcPr>
-            <w:tcW w:w="8220" w:type="dxa"/>
+        <w:trPr>
+          <w:cnfStyle w:val="000000100000" w:firstRow="0" w:lastRow="0" w:firstColumn="0" w:lastColumn="0" w:oddVBand="0" w:evenVBand="0" w:oddHBand="1" w:evenHBand="0" w:firstRowFirstColumn="0" w:firstRowLastColumn="0" w:lastRowFirstColumn="0" w:lastRowLastColumn="0"/>
+        </w:trPr>
+        <w:tc>
+          <w:tcPr>
+            <w:cnfStyle w:val="000010000000" w:firstRow="0" w:lastRow="0" w:firstColumn="0" w:lastColumn="0" w:oddVBand="1" w:evenVBand="0" w:oddHBand="0" w:evenHBand="0" w:firstRowFirstColumn="0" w:firstRowLastColumn="0" w:lastRowFirstColumn="0" w:lastRowLastColumn="0"/>
+            <w:tcW w:w="9061" w:type="dxa"/>
             <w:gridSpan w:val="2"/>
-            <w:tcBorders>
-              <w:top w:val="single" w:sz="4" w:space="0" w:color="auto"/>
-              <w:left w:val="single" w:sz="4" w:space="0" w:color="auto"/>
-              <w:bottom w:val="single" w:sz="4" w:space="0" w:color="auto"/>
-              <w:right w:val="single" w:sz="4" w:space="0" w:color="auto"/>
-            </w:tcBorders>
           </w:tcPr>
           <w:p>
             <w:pPr>
@@ -8735,6 +8978,7 @@
                 <w:rFonts w:cs="Arial"/>
                 <w:b/>
                 <w:sz w:val="20"/>
+                <w:szCs w:val="20"/>
               </w:rPr>
             </w:pPr>
             <w:bookmarkStart w:id="28" w:name="OLE_LINK58"/>
@@ -8743,7 +8987,8 @@
               <w:rPr>
                 <w:rFonts w:cs="Arial"/>
                 <w:b/>
-                <w:szCs w:val="22"/>
+                <w:sz w:val="20"/>
+                <w:szCs w:val="20"/>
               </w:rPr>
               <w:t>Hardware-Vorgaben</w:t>
             </w:r>
@@ -8753,13 +8998,8 @@
       <w:tr>
         <w:tc>
           <w:tcPr>
-            <w:tcW w:w="2472" w:type="dxa"/>
-            <w:tcBorders>
-              <w:top w:val="single" w:sz="4" w:space="0" w:color="auto"/>
-              <w:left w:val="single" w:sz="4" w:space="0" w:color="auto"/>
-              <w:bottom w:val="single" w:sz="4" w:space="0" w:color="auto"/>
-              <w:right w:val="single" w:sz="4" w:space="0" w:color="auto"/>
-            </w:tcBorders>
+            <w:cnfStyle w:val="000010000000" w:firstRow="0" w:lastRow="0" w:firstColumn="0" w:lastColumn="0" w:oddVBand="1" w:evenVBand="0" w:oddHBand="0" w:evenHBand="0" w:firstRowFirstColumn="0" w:firstRowLastColumn="0" w:lastRowFirstColumn="0" w:lastRowLastColumn="0"/>
+            <w:tcW w:w="3313" w:type="dxa"/>
           </w:tcPr>
           <w:p>
             <w:pPr>
@@ -8768,9 +9008,14 @@
               <w:rPr>
                 <w:rFonts w:cs="Arial"/>
                 <w:sz w:val="20"/>
-              </w:rPr>
-            </w:pPr>
-            <w:r>
+                <w:szCs w:val="20"/>
+              </w:rPr>
+            </w:pPr>
+            <w:r>
+              <w:rPr>
+                <w:sz w:val="20"/>
+                <w:szCs w:val="20"/>
+              </w:rPr>
               <w:t>Angemessene Hardwareausstattung</w:t>
             </w:r>
           </w:p>
@@ -8778,33 +9023,50 @@
         <w:tc>
           <w:tcPr>
             <w:tcW w:w="5748" w:type="dxa"/>
-            <w:tcBorders>
-              <w:top w:val="single" w:sz="4" w:space="0" w:color="auto"/>
-              <w:left w:val="single" w:sz="4" w:space="0" w:color="auto"/>
-              <w:bottom w:val="single" w:sz="4" w:space="0" w:color="auto"/>
-              <w:right w:val="single" w:sz="4" w:space="0" w:color="auto"/>
-            </w:tcBorders>
-          </w:tcPr>
-          <w:p>
+          </w:tcPr>
+          <w:p>
+            <w:pPr>
+              <w:cnfStyle w:val="000000000000" w:firstRow="0" w:lastRow="0" w:firstColumn="0" w:lastColumn="0" w:oddVBand="0" w:evenVBand="0" w:oddHBand="0" w:evenHBand="0" w:firstRowFirstColumn="0" w:firstRowLastColumn="0" w:lastRowFirstColumn="0" w:lastRowLastColumn="0"/>
+              <w:rPr>
+                <w:sz w:val="20"/>
+                <w:szCs w:val="20"/>
+              </w:rPr>
+            </w:pPr>
             <w:r>
               <w:rPr>
                 <w:rFonts w:eastAsia="Arial"/>
-              </w:rPr>
-              <w:t>Der Mängel-Manager muss auf einem, zum Releasezeitpunkt, marktüblichen Notebook und Desktop-PC betrieben werden können.</w:t>
+                <w:sz w:val="20"/>
+                <w:szCs w:val="20"/>
+              </w:rPr>
+              <w:t xml:space="preserve">Der Mängel-Manager muss auf einem, zum </w:t>
+            </w:r>
+            <w:r>
+              <w:rPr>
+                <w:rFonts w:eastAsia="Arial"/>
+                <w:sz w:val="20"/>
+                <w:szCs w:val="20"/>
+              </w:rPr>
+              <w:t>Release Zeitpunkt</w:t>
+            </w:r>
+            <w:r>
+              <w:rPr>
+                <w:rFonts w:eastAsia="Arial"/>
+                <w:sz w:val="20"/>
+                <w:szCs w:val="20"/>
+              </w:rPr>
+              <w:t>, marktüblichen Notebook und Desktop-PC betrieben werden können.</w:t>
             </w:r>
           </w:p>
         </w:tc>
       </w:tr>
       <w:tr>
-        <w:tc>
-          <w:tcPr>
-            <w:tcW w:w="2472" w:type="dxa"/>
-            <w:tcBorders>
-              <w:top w:val="single" w:sz="4" w:space="0" w:color="auto"/>
-              <w:left w:val="single" w:sz="4" w:space="0" w:color="auto"/>
-              <w:bottom w:val="single" w:sz="4" w:space="0" w:color="auto"/>
-              <w:right w:val="single" w:sz="4" w:space="0" w:color="auto"/>
-            </w:tcBorders>
+        <w:trPr>
+          <w:cnfStyle w:val="000000100000" w:firstRow="0" w:lastRow="0" w:firstColumn="0" w:lastColumn="0" w:oddVBand="0" w:evenVBand="0" w:oddHBand="1" w:evenHBand="0" w:firstRowFirstColumn="0" w:firstRowLastColumn="0" w:lastRowFirstColumn="0" w:lastRowLastColumn="0"/>
+        </w:trPr>
+        <w:tc>
+          <w:tcPr>
+            <w:cnfStyle w:val="000010000000" w:firstRow="0" w:lastRow="0" w:firstColumn="0" w:lastColumn="0" w:oddVBand="1" w:evenVBand="0" w:oddHBand="0" w:evenHBand="0" w:firstRowFirstColumn="0" w:firstRowLastColumn="0" w:lastRowFirstColumn="0" w:lastRowLastColumn="0"/>
+            <w:tcW w:w="3313" w:type="dxa"/>
           </w:tcPr>
           <w:p>
             <w:pPr>
@@ -8813,6 +9075,7 @@
               <w:rPr>
                 <w:rFonts w:cs="Arial"/>
                 <w:sz w:val="20"/>
+                <w:szCs w:val="20"/>
                 <w:highlight w:val="yellow"/>
               </w:rPr>
             </w:pPr>
@@ -8820,6 +9083,7 @@
               <w:rPr>
                 <w:rFonts w:cs="Arial"/>
                 <w:sz w:val="20"/>
+                <w:szCs w:val="20"/>
                 <w:highlight w:val="yellow"/>
               </w:rPr>
               <w:t>Speicher</w:t>
@@ -8829,19 +9093,15 @@
         <w:tc>
           <w:tcPr>
             <w:tcW w:w="5748" w:type="dxa"/>
-            <w:tcBorders>
-              <w:top w:val="single" w:sz="4" w:space="0" w:color="auto"/>
-              <w:left w:val="single" w:sz="4" w:space="0" w:color="auto"/>
-              <w:bottom w:val="single" w:sz="4" w:space="0" w:color="auto"/>
-              <w:right w:val="single" w:sz="4" w:space="0" w:color="auto"/>
-            </w:tcBorders>
           </w:tcPr>
           <w:p>
             <w:pPr>
               <w:jc w:val="left"/>
+              <w:cnfStyle w:val="000000100000" w:firstRow="0" w:lastRow="0" w:firstColumn="0" w:lastColumn="0" w:oddVBand="0" w:evenVBand="0" w:oddHBand="1" w:evenHBand="0" w:firstRowFirstColumn="0" w:firstRowLastColumn="0" w:lastRowFirstColumn="0" w:lastRowLastColumn="0"/>
               <w:rPr>
                 <w:rFonts w:cs="Arial"/>
                 <w:sz w:val="20"/>
+                <w:szCs w:val="20"/>
                 <w:highlight w:val="yellow"/>
               </w:rPr>
             </w:pPr>
@@ -8849,6 +9109,7 @@
               <w:rPr>
                 <w:rFonts w:cs="Arial"/>
                 <w:sz w:val="20"/>
+                <w:szCs w:val="20"/>
                 <w:highlight w:val="yellow"/>
               </w:rPr>
               <w:t>Erwähnenswert?</w:t>
@@ -8859,13 +9120,8 @@
       <w:tr>
         <w:tc>
           <w:tcPr>
-            <w:tcW w:w="2472" w:type="dxa"/>
-            <w:tcBorders>
-              <w:top w:val="single" w:sz="4" w:space="0" w:color="auto"/>
-              <w:left w:val="single" w:sz="4" w:space="0" w:color="auto"/>
-              <w:bottom w:val="single" w:sz="4" w:space="0" w:color="auto"/>
-              <w:right w:val="single" w:sz="4" w:space="0" w:color="auto"/>
-            </w:tcBorders>
+            <w:cnfStyle w:val="000010000000" w:firstRow="0" w:lastRow="0" w:firstColumn="0" w:lastColumn="0" w:oddVBand="1" w:evenVBand="0" w:oddHBand="0" w:evenHBand="0" w:firstRowFirstColumn="0" w:firstRowLastColumn="0" w:lastRowFirstColumn="0" w:lastRowLastColumn="0"/>
+            <w:tcW w:w="3313" w:type="dxa"/>
           </w:tcPr>
           <w:p>
             <w:pPr>
@@ -8874,6 +9130,7 @@
               <w:rPr>
                 <w:rFonts w:cs="Arial"/>
                 <w:sz w:val="20"/>
+                <w:szCs w:val="20"/>
                 <w:highlight w:val="yellow"/>
               </w:rPr>
             </w:pPr>
@@ -8881,6 +9138,7 @@
               <w:rPr>
                 <w:rFonts w:cs="Arial"/>
                 <w:sz w:val="20"/>
+                <w:szCs w:val="20"/>
                 <w:highlight w:val="yellow"/>
               </w:rPr>
               <w:t>Netzwerk</w:t>
@@ -8890,19 +9148,15 @@
         <w:tc>
           <w:tcPr>
             <w:tcW w:w="5748" w:type="dxa"/>
-            <w:tcBorders>
-              <w:top w:val="single" w:sz="4" w:space="0" w:color="auto"/>
-              <w:left w:val="single" w:sz="4" w:space="0" w:color="auto"/>
-              <w:bottom w:val="single" w:sz="4" w:space="0" w:color="auto"/>
-              <w:right w:val="single" w:sz="4" w:space="0" w:color="auto"/>
-            </w:tcBorders>
           </w:tcPr>
           <w:p>
             <w:pPr>
               <w:jc w:val="left"/>
+              <w:cnfStyle w:val="000000000000" w:firstRow="0" w:lastRow="0" w:firstColumn="0" w:lastColumn="0" w:oddVBand="0" w:evenVBand="0" w:oddHBand="0" w:evenHBand="0" w:firstRowFirstColumn="0" w:firstRowLastColumn="0" w:lastRowFirstColumn="0" w:lastRowLastColumn="0"/>
               <w:rPr>
                 <w:rFonts w:cs="Arial"/>
                 <w:sz w:val="20"/>
+                <w:szCs w:val="20"/>
                 <w:highlight w:val="yellow"/>
               </w:rPr>
             </w:pPr>
@@ -8910,6 +9164,7 @@
               <w:rPr>
                 <w:rFonts w:cs="Arial"/>
                 <w:sz w:val="20"/>
+                <w:szCs w:val="20"/>
                 <w:highlight w:val="yellow"/>
               </w:rPr>
               <w:t>Erwähnenswert?</w:t>
@@ -8918,15 +9173,13 @@
         </w:tc>
       </w:tr>
       <w:tr>
-        <w:tc>
-          <w:tcPr>
-            <w:tcW w:w="2472" w:type="dxa"/>
-            <w:tcBorders>
-              <w:top w:val="single" w:sz="4" w:space="0" w:color="auto"/>
-              <w:left w:val="single" w:sz="4" w:space="0" w:color="auto"/>
-              <w:bottom w:val="single" w:sz="4" w:space="0" w:color="auto"/>
-              <w:right w:val="single" w:sz="4" w:space="0" w:color="auto"/>
-            </w:tcBorders>
+        <w:trPr>
+          <w:cnfStyle w:val="000000100000" w:firstRow="0" w:lastRow="0" w:firstColumn="0" w:lastColumn="0" w:oddVBand="0" w:evenVBand="0" w:oddHBand="1" w:evenHBand="0" w:firstRowFirstColumn="0" w:firstRowLastColumn="0" w:lastRowFirstColumn="0" w:lastRowLastColumn="0"/>
+        </w:trPr>
+        <w:tc>
+          <w:tcPr>
+            <w:cnfStyle w:val="000010000000" w:firstRow="0" w:lastRow="0" w:firstColumn="0" w:lastColumn="0" w:oddVBand="1" w:evenVBand="0" w:oddHBand="0" w:evenHBand="0" w:firstRowFirstColumn="0" w:firstRowLastColumn="0" w:lastRowFirstColumn="0" w:lastRowLastColumn="0"/>
+            <w:tcW w:w="3313" w:type="dxa"/>
           </w:tcPr>
           <w:p>
             <w:pPr>
@@ -8935,6 +9188,7 @@
               <w:rPr>
                 <w:rFonts w:cs="Arial"/>
                 <w:sz w:val="20"/>
+                <w:szCs w:val="20"/>
                 <w:highlight w:val="yellow"/>
               </w:rPr>
             </w:pPr>
@@ -8942,6 +9196,7 @@
               <w:rPr>
                 <w:rFonts w:cs="Arial"/>
                 <w:sz w:val="20"/>
+                <w:szCs w:val="20"/>
                 <w:highlight w:val="yellow"/>
               </w:rPr>
               <w:t>Firewall</w:t>
@@ -8951,19 +9206,15 @@
         <w:tc>
           <w:tcPr>
             <w:tcW w:w="5748" w:type="dxa"/>
-            <w:tcBorders>
-              <w:top w:val="single" w:sz="4" w:space="0" w:color="auto"/>
-              <w:left w:val="single" w:sz="4" w:space="0" w:color="auto"/>
-              <w:bottom w:val="single" w:sz="4" w:space="0" w:color="auto"/>
-              <w:right w:val="single" w:sz="4" w:space="0" w:color="auto"/>
-            </w:tcBorders>
           </w:tcPr>
           <w:p>
             <w:pPr>
               <w:jc w:val="left"/>
+              <w:cnfStyle w:val="000000100000" w:firstRow="0" w:lastRow="0" w:firstColumn="0" w:lastColumn="0" w:oddVBand="0" w:evenVBand="0" w:oddHBand="1" w:evenHBand="0" w:firstRowFirstColumn="0" w:firstRowLastColumn="0" w:lastRowFirstColumn="0" w:lastRowLastColumn="0"/>
               <w:rPr>
                 <w:rFonts w:cs="Arial"/>
                 <w:sz w:val="20"/>
+                <w:szCs w:val="20"/>
                 <w:highlight w:val="yellow"/>
               </w:rPr>
             </w:pPr>
@@ -8971,6 +9222,7 @@
               <w:rPr>
                 <w:rFonts w:cs="Arial"/>
                 <w:sz w:val="20"/>
+                <w:szCs w:val="20"/>
                 <w:highlight w:val="yellow"/>
               </w:rPr>
               <w:t>Erwähnenswert?</w:t>
@@ -8981,14 +9233,9 @@
       <w:tr>
         <w:tc>
           <w:tcPr>
-            <w:tcW w:w="8220" w:type="dxa"/>
+            <w:cnfStyle w:val="000010000000" w:firstRow="0" w:lastRow="0" w:firstColumn="0" w:lastColumn="0" w:oddVBand="1" w:evenVBand="0" w:oddHBand="0" w:evenHBand="0" w:firstRowFirstColumn="0" w:firstRowLastColumn="0" w:lastRowFirstColumn="0" w:lastRowLastColumn="0"/>
+            <w:tcW w:w="9061" w:type="dxa"/>
             <w:gridSpan w:val="2"/>
-            <w:tcBorders>
-              <w:top w:val="single" w:sz="4" w:space="0" w:color="auto"/>
-              <w:left w:val="single" w:sz="4" w:space="0" w:color="auto"/>
-              <w:bottom w:val="single" w:sz="4" w:space="0" w:color="auto"/>
-              <w:right w:val="single" w:sz="4" w:space="0" w:color="auto"/>
-            </w:tcBorders>
           </w:tcPr>
           <w:p>
             <w:pPr>
@@ -8996,12 +9243,14 @@
               <w:rPr>
                 <w:rFonts w:cs="Arial"/>
                 <w:sz w:val="20"/>
+                <w:szCs w:val="20"/>
               </w:rPr>
             </w:pPr>
             <w:r>
               <w:rPr>
                 <w:rFonts w:cs="Arial"/>
-                <w:szCs w:val="22"/>
+                <w:sz w:val="20"/>
+                <w:szCs w:val="20"/>
               </w:rPr>
               <w:t>Software-Vorgaben</w:t>
             </w:r>
@@ -9009,16 +9258,14 @@
         </w:tc>
       </w:tr>
       <w:tr>
-        <w:tc>
-          <w:tcPr>
-            <w:tcW w:w="8220" w:type="dxa"/>
+        <w:trPr>
+          <w:cnfStyle w:val="000000100000" w:firstRow="0" w:lastRow="0" w:firstColumn="0" w:lastColumn="0" w:oddVBand="0" w:evenVBand="0" w:oddHBand="1" w:evenHBand="0" w:firstRowFirstColumn="0" w:firstRowLastColumn="0" w:lastRowFirstColumn="0" w:lastRowLastColumn="0"/>
+        </w:trPr>
+        <w:tc>
+          <w:tcPr>
+            <w:cnfStyle w:val="000010000000" w:firstRow="0" w:lastRow="0" w:firstColumn="0" w:lastColumn="0" w:oddVBand="1" w:evenVBand="0" w:oddHBand="0" w:evenHBand="0" w:firstRowFirstColumn="0" w:firstRowLastColumn="0" w:lastRowFirstColumn="0" w:lastRowLastColumn="0"/>
+            <w:tcW w:w="9061" w:type="dxa"/>
             <w:gridSpan w:val="2"/>
-            <w:tcBorders>
-              <w:top w:val="single" w:sz="4" w:space="0" w:color="auto"/>
-              <w:left w:val="single" w:sz="4" w:space="0" w:color="auto"/>
-              <w:bottom w:val="single" w:sz="4" w:space="0" w:color="auto"/>
-              <w:right w:val="single" w:sz="4" w:space="0" w:color="auto"/>
-            </w:tcBorders>
           </w:tcPr>
           <w:p>
             <w:pPr>
@@ -9026,12 +9273,16 @@
               <w:rPr>
                 <w:rFonts w:cs="Arial"/>
                 <w:i/>
+                <w:sz w:val="20"/>
+                <w:szCs w:val="20"/>
               </w:rPr>
             </w:pPr>
             <w:r>
               <w:rPr>
                 <w:rFonts w:cs="Arial"/>
                 <w:i/>
+                <w:sz w:val="20"/>
+                <w:szCs w:val="20"/>
               </w:rPr>
               <w:t xml:space="preserve">Siehe Punkt 1.1 „Aufgabenstellung“ für Software-Vorgaben  </w:t>
             </w:r>
@@ -9041,14 +9292,9 @@
       <w:tr>
         <w:tc>
           <w:tcPr>
-            <w:tcW w:w="8220" w:type="dxa"/>
+            <w:cnfStyle w:val="000010000000" w:firstRow="0" w:lastRow="0" w:firstColumn="0" w:lastColumn="0" w:oddVBand="1" w:evenVBand="0" w:oddHBand="0" w:evenHBand="0" w:firstRowFirstColumn="0" w:firstRowLastColumn="0" w:lastRowFirstColumn="0" w:lastRowLastColumn="0"/>
+            <w:tcW w:w="9061" w:type="dxa"/>
             <w:gridSpan w:val="2"/>
-            <w:tcBorders>
-              <w:top w:val="single" w:sz="4" w:space="0" w:color="auto"/>
-              <w:left w:val="single" w:sz="4" w:space="0" w:color="auto"/>
-              <w:bottom w:val="single" w:sz="4" w:space="0" w:color="auto"/>
-              <w:right w:val="single" w:sz="4" w:space="0" w:color="auto"/>
-            </w:tcBorders>
           </w:tcPr>
           <w:p>
             <w:pPr>
@@ -9057,13 +9303,15 @@
                 <w:rFonts w:cs="Arial"/>
                 <w:b/>
                 <w:sz w:val="20"/>
+                <w:szCs w:val="20"/>
               </w:rPr>
             </w:pPr>
             <w:r>
               <w:rPr>
                 <w:rFonts w:cs="Arial"/>
                 <w:b/>
-                <w:szCs w:val="22"/>
+                <w:sz w:val="20"/>
+                <w:szCs w:val="20"/>
               </w:rPr>
               <w:t>Vorgaben des Systembetriebs</w:t>
             </w:r>
@@ -9071,15 +9319,13 @@
         </w:tc>
       </w:tr>
       <w:tr>
-        <w:tc>
-          <w:tcPr>
-            <w:tcW w:w="2472" w:type="dxa"/>
-            <w:tcBorders>
-              <w:top w:val="single" w:sz="4" w:space="0" w:color="auto"/>
-              <w:left w:val="single" w:sz="4" w:space="0" w:color="auto"/>
-              <w:bottom w:val="single" w:sz="4" w:space="0" w:color="auto"/>
-              <w:right w:val="single" w:sz="4" w:space="0" w:color="auto"/>
-            </w:tcBorders>
+        <w:trPr>
+          <w:cnfStyle w:val="000000100000" w:firstRow="0" w:lastRow="0" w:firstColumn="0" w:lastColumn="0" w:oddVBand="0" w:evenVBand="0" w:oddHBand="1" w:evenHBand="0" w:firstRowFirstColumn="0" w:firstRowLastColumn="0" w:lastRowFirstColumn="0" w:lastRowLastColumn="0"/>
+        </w:trPr>
+        <w:tc>
+          <w:tcPr>
+            <w:cnfStyle w:val="000010000000" w:firstRow="0" w:lastRow="0" w:firstColumn="0" w:lastColumn="0" w:oddVBand="1" w:evenVBand="0" w:oddHBand="0" w:evenHBand="0" w:firstRowFirstColumn="0" w:firstRowLastColumn="0" w:lastRowFirstColumn="0" w:lastRowLastColumn="0"/>
+            <w:tcW w:w="3313" w:type="dxa"/>
           </w:tcPr>
           <w:p>
             <w:pPr>
@@ -9088,15 +9334,28 @@
               <w:rPr>
                 <w:rFonts w:cs="Arial"/>
                 <w:sz w:val="20"/>
-              </w:rPr>
-            </w:pPr>
-            <w:r>
+                <w:szCs w:val="20"/>
+              </w:rPr>
+            </w:pPr>
+            <w:r>
+              <w:rPr>
+                <w:sz w:val="20"/>
+                <w:szCs w:val="20"/>
+              </w:rPr>
               <w:t>Kompatibel mit Windows</w:t>
             </w:r>
             <w:r>
+              <w:rPr>
+                <w:sz w:val="20"/>
+                <w:szCs w:val="20"/>
+              </w:rPr>
               <w:t xml:space="preserve"> </w:t>
             </w:r>
             <w:r>
+              <w:rPr>
+                <w:sz w:val="20"/>
+                <w:szCs w:val="20"/>
+              </w:rPr>
               <w:t>8 &amp; 8.1</w:t>
             </w:r>
           </w:p>
@@ -9104,31 +9363,22 @@
         <w:tc>
           <w:tcPr>
             <w:tcW w:w="5748" w:type="dxa"/>
-            <w:tcBorders>
-              <w:top w:val="single" w:sz="4" w:space="0" w:color="auto"/>
-              <w:left w:val="single" w:sz="4" w:space="0" w:color="auto"/>
-              <w:bottom w:val="single" w:sz="4" w:space="0" w:color="auto"/>
-              <w:right w:val="single" w:sz="4" w:space="0" w:color="auto"/>
-            </w:tcBorders>
-          </w:tcPr>
-          <w:p>
+          </w:tcPr>
+          <w:p>
+            <w:pPr>
+              <w:cnfStyle w:val="000000100000" w:firstRow="0" w:lastRow="0" w:firstColumn="0" w:lastColumn="0" w:oddVBand="0" w:evenVBand="0" w:oddHBand="1" w:evenHBand="0" w:firstRowFirstColumn="0" w:firstRowLastColumn="0" w:lastRowFirstColumn="0" w:lastRowLastColumn="0"/>
+              <w:rPr>
+                <w:sz w:val="20"/>
+                <w:szCs w:val="20"/>
+              </w:rPr>
+            </w:pPr>
             <w:r>
               <w:rPr>
                 <w:rFonts w:eastAsia="Arial"/>
-              </w:rPr>
-              <w:t xml:space="preserve">Die </w:t>
-            </w:r>
-            <w:r>
-              <w:rPr>
-                <w:rFonts w:eastAsia="Arial"/>
-              </w:rPr>
-              <w:t>Software</w:t>
-            </w:r>
-            <w:r>
-              <w:rPr>
-                <w:rFonts w:eastAsia="Arial"/>
-              </w:rPr>
-              <w:t xml:space="preserve"> muss voll funktionsfähig mit Windows 8 und 8.1 sein. </w:t>
+                <w:sz w:val="20"/>
+                <w:szCs w:val="20"/>
+              </w:rPr>
+              <w:t xml:space="preserve">Die Software muss voll funktionsfähig mit Windows 8 und 8.1 sein. </w:t>
             </w:r>
           </w:p>
         </w:tc>
@@ -9136,20 +9386,23 @@
       <w:tr>
         <w:tc>
           <w:tcPr>
-            <w:tcW w:w="2472" w:type="dxa"/>
-            <w:tcBorders>
-              <w:top w:val="single" w:sz="4" w:space="0" w:color="auto"/>
-              <w:left w:val="single" w:sz="4" w:space="0" w:color="auto"/>
-              <w:bottom w:val="single" w:sz="4" w:space="0" w:color="auto"/>
-              <w:right w:val="single" w:sz="4" w:space="0" w:color="auto"/>
-            </w:tcBorders>
+            <w:cnfStyle w:val="000010000000" w:firstRow="0" w:lastRow="0" w:firstColumn="0" w:lastColumn="0" w:oddVBand="1" w:evenVBand="0" w:oddHBand="0" w:evenHBand="0" w:firstRowFirstColumn="0" w:firstRowLastColumn="0" w:lastRowFirstColumn="0" w:lastRowLastColumn="0"/>
+            <w:tcW w:w="3313" w:type="dxa"/>
           </w:tcPr>
           <w:p>
             <w:pPr>
               <w:spacing w:before="56" w:after="113"/>
               <w:jc w:val="left"/>
-            </w:pPr>
-            <w:r>
+              <w:rPr>
+                <w:sz w:val="20"/>
+                <w:szCs w:val="20"/>
+              </w:rPr>
+            </w:pPr>
+            <w:r>
+              <w:rPr>
+                <w:sz w:val="20"/>
+                <w:szCs w:val="20"/>
+              </w:rPr>
               <w:t>Datenbanksysteme</w:t>
             </w:r>
           </w:p>
@@ -9157,51 +9410,70 @@
         <w:tc>
           <w:tcPr>
             <w:tcW w:w="5748" w:type="dxa"/>
-            <w:tcBorders>
-              <w:top w:val="single" w:sz="4" w:space="0" w:color="auto"/>
-              <w:left w:val="single" w:sz="4" w:space="0" w:color="auto"/>
-              <w:bottom w:val="single" w:sz="4" w:space="0" w:color="auto"/>
-              <w:right w:val="single" w:sz="4" w:space="0" w:color="auto"/>
-            </w:tcBorders>
-          </w:tcPr>
-          <w:p>
-            <w:pPr>
+          </w:tcPr>
+          <w:p>
+            <w:pPr>
+              <w:cnfStyle w:val="000000000000" w:firstRow="0" w:lastRow="0" w:firstColumn="0" w:lastColumn="0" w:oddVBand="0" w:evenVBand="0" w:oddHBand="0" w:evenHBand="0" w:firstRowFirstColumn="0" w:firstRowLastColumn="0" w:lastRowFirstColumn="0" w:lastRowLastColumn="0"/>
               <w:rPr>
                 <w:rFonts w:eastAsia="Arial"/>
+                <w:sz w:val="20"/>
+                <w:szCs w:val="20"/>
                 <w:lang w:val="de-CH"/>
               </w:rPr>
             </w:pPr>
             <w:r>
               <w:rPr>
                 <w:rFonts w:eastAsia="Arial"/>
+                <w:sz w:val="20"/>
+                <w:szCs w:val="20"/>
                 <w:lang w:val="de-CH"/>
               </w:rPr>
-              <w:t>Der Mängel-Manager benutzt das Datenbankmangementsystem (DBMS) PostgresSQL, sollte aber ohne grossen Aufwand auf andere DBMS konfiguriert werden.</w:t>
+              <w:t>Der Mängel-Manager benutzt das Datenbankman</w:t>
+            </w:r>
+            <w:r>
+              <w:rPr>
+                <w:rFonts w:eastAsia="Arial"/>
+                <w:sz w:val="20"/>
+                <w:szCs w:val="20"/>
+                <w:lang w:val="de-CH"/>
+              </w:rPr>
+              <w:t>agementsystem (DBMS) Postgre</w:t>
+            </w:r>
+            <w:r>
+              <w:rPr>
+                <w:rFonts w:eastAsia="Arial"/>
+                <w:sz w:val="20"/>
+                <w:szCs w:val="20"/>
+                <w:lang w:val="de-CH"/>
+              </w:rPr>
+              <w:t>SQL, sollte aber ohne grossen Aufwand auf andere DBMS konfiguriert werden.</w:t>
             </w:r>
           </w:p>
         </w:tc>
       </w:tr>
       <w:tr>
-        <w:tc>
-          <w:tcPr>
-            <w:tcW w:w="2472" w:type="dxa"/>
-            <w:tcBorders>
-              <w:top w:val="single" w:sz="4" w:space="0" w:color="auto"/>
-              <w:left w:val="single" w:sz="4" w:space="0" w:color="auto"/>
-              <w:bottom w:val="single" w:sz="4" w:space="0" w:color="auto"/>
-              <w:right w:val="single" w:sz="4" w:space="0" w:color="auto"/>
-            </w:tcBorders>
+        <w:trPr>
+          <w:cnfStyle w:val="000000100000" w:firstRow="0" w:lastRow="0" w:firstColumn="0" w:lastColumn="0" w:oddVBand="0" w:evenVBand="0" w:oddHBand="1" w:evenHBand="0" w:firstRowFirstColumn="0" w:firstRowLastColumn="0" w:lastRowFirstColumn="0" w:lastRowLastColumn="0"/>
+        </w:trPr>
+        <w:tc>
+          <w:tcPr>
+            <w:cnfStyle w:val="000010000000" w:firstRow="0" w:lastRow="0" w:firstColumn="0" w:lastColumn="0" w:oddVBand="1" w:evenVBand="0" w:oddHBand="0" w:evenHBand="0" w:firstRowFirstColumn="0" w:firstRowLastColumn="0" w:lastRowFirstColumn="0" w:lastRowLastColumn="0"/>
+            <w:tcW w:w="3313" w:type="dxa"/>
           </w:tcPr>
           <w:p>
             <w:pPr>
               <w:spacing w:before="56" w:after="113"/>
               <w:jc w:val="left"/>
               <w:rPr>
+                <w:sz w:val="20"/>
+                <w:szCs w:val="20"/>
                 <w:highlight w:val="yellow"/>
               </w:rPr>
             </w:pPr>
             <w:r>
               <w:rPr>
+                <w:sz w:val="20"/>
+                <w:szCs w:val="20"/>
                 <w:highlight w:val="yellow"/>
               </w:rPr>
               <w:t>Systembetrieb</w:t>
@@ -9211,17 +9483,14 @@
         <w:tc>
           <w:tcPr>
             <w:tcW w:w="5748" w:type="dxa"/>
-            <w:tcBorders>
-              <w:top w:val="single" w:sz="4" w:space="0" w:color="auto"/>
-              <w:left w:val="single" w:sz="4" w:space="0" w:color="auto"/>
-              <w:bottom w:val="single" w:sz="4" w:space="0" w:color="auto"/>
-              <w:right w:val="single" w:sz="4" w:space="0" w:color="auto"/>
-            </w:tcBorders>
-          </w:tcPr>
-          <w:p>
-            <w:pPr>
+          </w:tcPr>
+          <w:p>
+            <w:pPr>
+              <w:cnfStyle w:val="000000100000" w:firstRow="0" w:lastRow="0" w:firstColumn="0" w:lastColumn="0" w:oddVBand="0" w:evenVBand="0" w:oddHBand="1" w:evenHBand="0" w:firstRowFirstColumn="0" w:firstRowLastColumn="0" w:lastRowFirstColumn="0" w:lastRowLastColumn="0"/>
               <w:rPr>
                 <w:rFonts w:eastAsia="Arial"/>
+                <w:sz w:val="20"/>
+                <w:szCs w:val="20"/>
                 <w:highlight w:val="yellow"/>
                 <w:lang w:val="de-CH"/>
               </w:rPr>
@@ -9229,6 +9498,8 @@
             <w:r>
               <w:rPr>
                 <w:rFonts w:eastAsia="Arial"/>
+                <w:sz w:val="20"/>
+                <w:szCs w:val="20"/>
                 <w:highlight w:val="yellow"/>
                 <w:lang w:val="de-CH"/>
               </w:rPr>
@@ -9240,20 +9511,23 @@
       <w:tr>
         <w:tc>
           <w:tcPr>
-            <w:tcW w:w="2472" w:type="dxa"/>
-            <w:tcBorders>
-              <w:top w:val="single" w:sz="4" w:space="0" w:color="auto"/>
-              <w:left w:val="single" w:sz="4" w:space="0" w:color="auto"/>
-              <w:bottom w:val="single" w:sz="4" w:space="0" w:color="auto"/>
-              <w:right w:val="single" w:sz="4" w:space="0" w:color="auto"/>
-            </w:tcBorders>
+            <w:cnfStyle w:val="000010000000" w:firstRow="0" w:lastRow="0" w:firstColumn="0" w:lastColumn="0" w:oddVBand="1" w:evenVBand="0" w:oddHBand="0" w:evenHBand="0" w:firstRowFirstColumn="0" w:firstRowLastColumn="0" w:lastRowFirstColumn="0" w:lastRowLastColumn="0"/>
+            <w:tcW w:w="3313" w:type="dxa"/>
           </w:tcPr>
           <w:p>
             <w:pPr>
               <w:spacing w:before="56" w:after="113"/>
               <w:jc w:val="left"/>
-            </w:pPr>
-            <w:r>
+              <w:rPr>
+                <w:sz w:val="20"/>
+                <w:szCs w:val="20"/>
+              </w:rPr>
+            </w:pPr>
+            <w:r>
+              <w:rPr>
+                <w:sz w:val="20"/>
+                <w:szCs w:val="20"/>
+              </w:rPr>
               <w:t>Verfügbarkeit der Server</w:t>
             </w:r>
           </w:p>
@@ -9261,22 +9535,21 @@
         <w:tc>
           <w:tcPr>
             <w:tcW w:w="5748" w:type="dxa"/>
-            <w:tcBorders>
-              <w:top w:val="single" w:sz="4" w:space="0" w:color="auto"/>
-              <w:left w:val="single" w:sz="4" w:space="0" w:color="auto"/>
-              <w:bottom w:val="single" w:sz="4" w:space="0" w:color="auto"/>
-              <w:right w:val="single" w:sz="4" w:space="0" w:color="auto"/>
-            </w:tcBorders>
-          </w:tcPr>
-          <w:p>
-            <w:pPr>
+          </w:tcPr>
+          <w:p>
+            <w:pPr>
+              <w:cnfStyle w:val="000000000000" w:firstRow="0" w:lastRow="0" w:firstColumn="0" w:lastColumn="0" w:oddVBand="0" w:evenVBand="0" w:oddHBand="0" w:evenHBand="0" w:firstRowFirstColumn="0" w:firstRowLastColumn="0" w:lastRowFirstColumn="0" w:lastRowLastColumn="0"/>
               <w:rPr>
                 <w:rFonts w:eastAsia="Arial"/>
+                <w:sz w:val="20"/>
+                <w:szCs w:val="20"/>
               </w:rPr>
             </w:pPr>
             <w:r>
               <w:rPr>
                 <w:rFonts w:eastAsia="Arial"/>
+                <w:sz w:val="20"/>
+                <w:szCs w:val="20"/>
               </w:rPr>
               <w:t>Die Verfügbarkeit sollte mindesten bei der heutigen allgemein normalen Rate von 99% liegen.</w:t>
             </w:r>
@@ -9284,16 +9557,14 @@
         </w:tc>
       </w:tr>
       <w:tr>
-        <w:tc>
-          <w:tcPr>
-            <w:tcW w:w="8220" w:type="dxa"/>
+        <w:trPr>
+          <w:cnfStyle w:val="000000100000" w:firstRow="0" w:lastRow="0" w:firstColumn="0" w:lastColumn="0" w:oddVBand="0" w:evenVBand="0" w:oddHBand="1" w:evenHBand="0" w:firstRowFirstColumn="0" w:firstRowLastColumn="0" w:lastRowFirstColumn="0" w:lastRowLastColumn="0"/>
+        </w:trPr>
+        <w:tc>
+          <w:tcPr>
+            <w:cnfStyle w:val="000010000000" w:firstRow="0" w:lastRow="0" w:firstColumn="0" w:lastColumn="0" w:oddVBand="1" w:evenVBand="0" w:oddHBand="0" w:evenHBand="0" w:firstRowFirstColumn="0" w:firstRowLastColumn="0" w:lastRowFirstColumn="0" w:lastRowLastColumn="0"/>
+            <w:tcW w:w="9061" w:type="dxa"/>
             <w:gridSpan w:val="2"/>
-            <w:tcBorders>
-              <w:top w:val="single" w:sz="4" w:space="0" w:color="auto"/>
-              <w:left w:val="single" w:sz="4" w:space="0" w:color="auto"/>
-              <w:bottom w:val="single" w:sz="4" w:space="0" w:color="auto"/>
-              <w:right w:val="single" w:sz="4" w:space="0" w:color="auto"/>
-            </w:tcBorders>
           </w:tcPr>
           <w:p>
             <w:pPr>
@@ -9302,13 +9573,15 @@
                 <w:rFonts w:cs="Arial"/>
                 <w:b/>
                 <w:sz w:val="20"/>
+                <w:szCs w:val="20"/>
               </w:rPr>
             </w:pPr>
             <w:r>
               <w:rPr>
                 <w:rFonts w:cs="Arial"/>
                 <w:b/>
-                <w:szCs w:val="22"/>
+                <w:sz w:val="20"/>
+                <w:szCs w:val="20"/>
               </w:rPr>
               <w:t>Programmiervorgaben</w:t>
             </w:r>
@@ -9318,16 +9591,21 @@
       <w:tr>
         <w:tc>
           <w:tcPr>
-            <w:tcW w:w="2472" w:type="dxa"/>
-            <w:tcBorders>
-              <w:top w:val="single" w:sz="4" w:space="0" w:color="auto"/>
-              <w:left w:val="single" w:sz="4" w:space="0" w:color="auto"/>
-              <w:bottom w:val="single" w:sz="4" w:space="0" w:color="auto"/>
-              <w:right w:val="single" w:sz="4" w:space="0" w:color="auto"/>
-            </w:tcBorders>
-          </w:tcPr>
-          <w:p>
-            <w:r>
+            <w:cnfStyle w:val="000010000000" w:firstRow="0" w:lastRow="0" w:firstColumn="0" w:lastColumn="0" w:oddVBand="1" w:evenVBand="0" w:oddHBand="0" w:evenHBand="0" w:firstRowFirstColumn="0" w:firstRowLastColumn="0" w:lastRowFirstColumn="0" w:lastRowLastColumn="0"/>
+            <w:tcW w:w="3313" w:type="dxa"/>
+          </w:tcPr>
+          <w:p>
+            <w:pPr>
+              <w:rPr>
+                <w:sz w:val="20"/>
+                <w:szCs w:val="20"/>
+              </w:rPr>
+            </w:pPr>
+            <w:r>
+              <w:rPr>
+                <w:sz w:val="20"/>
+                <w:szCs w:val="20"/>
+              </w:rPr>
               <w:t>Programmierung in Java</w:t>
             </w:r>
           </w:p>
@@ -9335,36 +9613,33 @@
         <w:tc>
           <w:tcPr>
             <w:tcW w:w="5748" w:type="dxa"/>
-            <w:tcBorders>
-              <w:top w:val="single" w:sz="4" w:space="0" w:color="auto"/>
-              <w:left w:val="single" w:sz="4" w:space="0" w:color="auto"/>
-              <w:bottom w:val="single" w:sz="4" w:space="0" w:color="auto"/>
-              <w:right w:val="single" w:sz="4" w:space="0" w:color="auto"/>
-            </w:tcBorders>
-          </w:tcPr>
-          <w:p>
-            <w:r>
-              <w:t>Die Lösung sollte in Java i</w:t>
-            </w:r>
-            <w:r>
-              <w:t>m</w:t>
-            </w:r>
-            <w:r>
-              <w:t>plementiert werden. Es wird mit der aktuellsten Java Version entwickelt. (Java SE 8)</w:t>
+          </w:tcPr>
+          <w:p>
+            <w:pPr>
+              <w:cnfStyle w:val="000000000000" w:firstRow="0" w:lastRow="0" w:firstColumn="0" w:lastColumn="0" w:oddVBand="0" w:evenVBand="0" w:oddHBand="0" w:evenHBand="0" w:firstRowFirstColumn="0" w:firstRowLastColumn="0" w:lastRowFirstColumn="0" w:lastRowLastColumn="0"/>
+              <w:rPr>
+                <w:sz w:val="20"/>
+                <w:szCs w:val="20"/>
+              </w:rPr>
+            </w:pPr>
+            <w:r>
+              <w:rPr>
+                <w:sz w:val="20"/>
+                <w:szCs w:val="20"/>
+              </w:rPr>
+              <w:t>Die Lösung sollte in Java implementiert werden. Es wird mit der aktuellsten Java Version entwickelt. (Java SE 8)</w:t>
             </w:r>
           </w:p>
         </w:tc>
       </w:tr>
       <w:tr>
-        <w:tc>
-          <w:tcPr>
-            <w:tcW w:w="2472" w:type="dxa"/>
-            <w:tcBorders>
-              <w:top w:val="single" w:sz="4" w:space="0" w:color="auto"/>
-              <w:left w:val="single" w:sz="4" w:space="0" w:color="auto"/>
-              <w:bottom w:val="single" w:sz="4" w:space="0" w:color="auto"/>
-              <w:right w:val="single" w:sz="4" w:space="0" w:color="auto"/>
-            </w:tcBorders>
+        <w:trPr>
+          <w:cnfStyle w:val="000000100000" w:firstRow="0" w:lastRow="0" w:firstColumn="0" w:lastColumn="0" w:oddVBand="0" w:evenVBand="0" w:oddHBand="1" w:evenHBand="0" w:firstRowFirstColumn="0" w:firstRowLastColumn="0" w:lastRowFirstColumn="0" w:lastRowLastColumn="0"/>
+        </w:trPr>
+        <w:tc>
+          <w:tcPr>
+            <w:cnfStyle w:val="000010000000" w:firstRow="0" w:lastRow="0" w:firstColumn="0" w:lastColumn="0" w:oddVBand="1" w:evenVBand="0" w:oddHBand="0" w:evenHBand="0" w:firstRowFirstColumn="0" w:firstRowLastColumn="0" w:lastRowFirstColumn="0" w:lastRowLastColumn="0"/>
+            <w:tcW w:w="3313" w:type="dxa"/>
           </w:tcPr>
           <w:p>
             <w:pPr>
@@ -9373,11 +9648,14 @@
               <w:rPr>
                 <w:rFonts w:cs="Arial"/>
                 <w:sz w:val="20"/>
+                <w:szCs w:val="20"/>
                 <w:highlight w:val="yellow"/>
               </w:rPr>
             </w:pPr>
             <w:r>
               <w:rPr>
+                <w:sz w:val="20"/>
+                <w:szCs w:val="20"/>
                 <w:highlight w:val="yellow"/>
               </w:rPr>
               <w:t>Bibliotheken, Frameworks und Komponenten</w:t>
@@ -9387,24 +9665,22 @@
         <w:tc>
           <w:tcPr>
             <w:tcW w:w="5748" w:type="dxa"/>
-            <w:tcBorders>
-              <w:top w:val="single" w:sz="4" w:space="0" w:color="auto"/>
-              <w:left w:val="single" w:sz="4" w:space="0" w:color="auto"/>
-              <w:bottom w:val="single" w:sz="4" w:space="0" w:color="auto"/>
-              <w:right w:val="single" w:sz="4" w:space="0" w:color="auto"/>
-            </w:tcBorders>
           </w:tcPr>
           <w:p>
             <w:pPr>
               <w:jc w:val="left"/>
+              <w:cnfStyle w:val="000000100000" w:firstRow="0" w:lastRow="0" w:firstColumn="0" w:lastColumn="0" w:oddVBand="0" w:evenVBand="0" w:oddHBand="1" w:evenHBand="0" w:firstRowFirstColumn="0" w:firstRowLastColumn="0" w:lastRowFirstColumn="0" w:lastRowLastColumn="0"/>
               <w:rPr>
                 <w:rFonts w:cs="Arial"/>
                 <w:sz w:val="20"/>
+                <w:szCs w:val="20"/>
                 <w:highlight w:val="yellow"/>
               </w:rPr>
             </w:pPr>
             <w:r>
               <w:rPr>
+                <w:sz w:val="20"/>
+                <w:szCs w:val="20"/>
                 <w:highlight w:val="yellow"/>
               </w:rPr>
               <w:t>Sollen bestimmte „Software-Fertigteile“ eingesetzt werden?</w:t>
@@ -9415,47 +9691,45 @@
       <w:tr>
         <w:tc>
           <w:tcPr>
-            <w:tcW w:w="2472" w:type="dxa"/>
-            <w:tcBorders>
-              <w:top w:val="single" w:sz="4" w:space="0" w:color="auto"/>
-              <w:left w:val="single" w:sz="4" w:space="0" w:color="auto"/>
-              <w:bottom w:val="single" w:sz="4" w:space="0" w:color="auto"/>
-              <w:right w:val="single" w:sz="4" w:space="0" w:color="auto"/>
-            </w:tcBorders>
-          </w:tcPr>
-          <w:p>
-            <w:pPr>
-              <w:rPr>
+            <w:cnfStyle w:val="000010000000" w:firstRow="0" w:lastRow="0" w:firstColumn="0" w:lastColumn="0" w:oddVBand="1" w:evenVBand="0" w:oddHBand="0" w:evenHBand="0" w:firstRowFirstColumn="0" w:firstRowLastColumn="0" w:lastRowFirstColumn="0" w:lastRowLastColumn="0"/>
+            <w:tcW w:w="3313" w:type="dxa"/>
+          </w:tcPr>
+          <w:p>
+            <w:pPr>
+              <w:rPr>
+                <w:sz w:val="20"/>
+                <w:szCs w:val="20"/>
                 <w:highlight w:val="yellow"/>
               </w:rPr>
             </w:pPr>
             <w:r>
               <w:rPr>
+                <w:sz w:val="20"/>
+                <w:szCs w:val="20"/>
                 <w:highlight w:val="yellow"/>
               </w:rPr>
-              <w:t>Middelware</w:t>
+              <w:t>Middleware</w:t>
             </w:r>
           </w:p>
         </w:tc>
         <w:tc>
           <w:tcPr>
             <w:tcW w:w="5748" w:type="dxa"/>
-            <w:tcBorders>
-              <w:top w:val="single" w:sz="4" w:space="0" w:color="auto"/>
-              <w:left w:val="single" w:sz="4" w:space="0" w:color="auto"/>
-              <w:bottom w:val="single" w:sz="4" w:space="0" w:color="auto"/>
-              <w:right w:val="single" w:sz="4" w:space="0" w:color="auto"/>
-            </w:tcBorders>
           </w:tcPr>
           <w:p>
             <w:pPr>
               <w:jc w:val="left"/>
-              <w:rPr>
+              <w:cnfStyle w:val="000000000000" w:firstRow="0" w:lastRow="0" w:firstColumn="0" w:lastColumn="0" w:oddVBand="0" w:evenVBand="0" w:oddHBand="0" w:evenHBand="0" w:firstRowFirstColumn="0" w:firstRowLastColumn="0" w:lastRowFirstColumn="0" w:lastRowLastColumn="0"/>
+              <w:rPr>
+                <w:sz w:val="20"/>
+                <w:szCs w:val="20"/>
                 <w:highlight w:val="yellow"/>
               </w:rPr>
             </w:pPr>
             <w:r>
               <w:rPr>
+                <w:sz w:val="20"/>
+                <w:szCs w:val="20"/>
                 <w:highlight w:val="yellow"/>
               </w:rPr>
               <w:t>?</w:t>
@@ -9497,36 +9771,32 @@
     </w:p>
     <w:tbl>
       <w:tblPr>
-        <w:tblW w:w="0" w:type="auto"/>
-        <w:tblInd w:w="75" w:type="dxa"/>
+        <w:tblStyle w:val="Gitternetztabelle3Akzent2"/>
+        <w:tblW w:w="9067" w:type="dxa"/>
         <w:tblLayout w:type="fixed"/>
-        <w:tblCellMar>
-          <w:left w:w="75" w:type="dxa"/>
-          <w:right w:w="75" w:type="dxa"/>
-        </w:tblCellMar>
         <w:tblLook w:val="0000" w:firstRow="0" w:lastRow="0" w:firstColumn="0" w:lastColumn="0" w:noHBand="0" w:noVBand="0"/>
       </w:tblPr>
       <w:tblGrid>
-        <w:gridCol w:w="2472"/>
-        <w:gridCol w:w="5748"/>
+        <w:gridCol w:w="3549"/>
+        <w:gridCol w:w="5518"/>
       </w:tblGrid>
       <w:tr>
-        <w:tc>
-          <w:tcPr>
-            <w:tcW w:w="8220" w:type="dxa"/>
+        <w:trPr>
+          <w:cnfStyle w:val="000000100000" w:firstRow="0" w:lastRow="0" w:firstColumn="0" w:lastColumn="0" w:oddVBand="0" w:evenVBand="0" w:oddHBand="1" w:evenHBand="0" w:firstRowFirstColumn="0" w:firstRowLastColumn="0" w:lastRowFirstColumn="0" w:lastRowLastColumn="0"/>
+        </w:trPr>
+        <w:tc>
+          <w:tcPr>
+            <w:cnfStyle w:val="000010000000" w:firstRow="0" w:lastRow="0" w:firstColumn="0" w:lastColumn="0" w:oddVBand="1" w:evenVBand="0" w:oddHBand="0" w:evenHBand="0" w:firstRowFirstColumn="0" w:firstRowLastColumn="0" w:lastRowFirstColumn="0" w:lastRowLastColumn="0"/>
+            <w:tcW w:w="9067" w:type="dxa"/>
             <w:gridSpan w:val="2"/>
-            <w:tcBorders>
-              <w:top w:val="single" w:sz="4" w:space="0" w:color="auto"/>
-              <w:left w:val="single" w:sz="4" w:space="0" w:color="auto"/>
-              <w:bottom w:val="single" w:sz="4" w:space="0" w:color="auto"/>
-              <w:right w:val="single" w:sz="4" w:space="0" w:color="auto"/>
-            </w:tcBorders>
           </w:tcPr>
           <w:p>
             <w:pPr>
               <w:jc w:val="left"/>
               <w:rPr>
                 <w:b/>
+                <w:sz w:val="20"/>
+                <w:szCs w:val="20"/>
               </w:rPr>
             </w:pPr>
             <w:bookmarkStart w:id="37" w:name="OLE_LINK153"/>
@@ -9536,7 +9806,8 @@
             <w:r>
               <w:rPr>
                 <w:b/>
-                <w:szCs w:val="22"/>
+                <w:sz w:val="20"/>
+                <w:szCs w:val="20"/>
               </w:rPr>
               <w:t>Organisation und Struktur</w:t>
             </w:r>
@@ -9546,99 +9817,131 @@
       <w:tr>
         <w:tc>
           <w:tcPr>
-            <w:tcW w:w="2472" w:type="dxa"/>
-            <w:tcBorders>
-              <w:top w:val="single" w:sz="4" w:space="0" w:color="auto"/>
-              <w:left w:val="single" w:sz="4" w:space="0" w:color="auto"/>
-              <w:bottom w:val="single" w:sz="4" w:space="0" w:color="auto"/>
-              <w:right w:val="single" w:sz="4" w:space="0" w:color="auto"/>
-            </w:tcBorders>
+            <w:cnfStyle w:val="000010000000" w:firstRow="0" w:lastRow="0" w:firstColumn="0" w:lastColumn="0" w:oddVBand="1" w:evenVBand="0" w:oddHBand="0" w:evenHBand="0" w:firstRowFirstColumn="0" w:firstRowLastColumn="0" w:lastRowFirstColumn="0" w:lastRowLastColumn="0"/>
+            <w:tcW w:w="3549" w:type="dxa"/>
           </w:tcPr>
           <w:p>
             <w:pPr>
               <w:jc w:val="left"/>
-            </w:pPr>
-            <w:r>
+              <w:rPr>
+                <w:sz w:val="20"/>
+                <w:szCs w:val="20"/>
+              </w:rPr>
+            </w:pPr>
+            <w:r>
+              <w:rPr>
+                <w:sz w:val="20"/>
+                <w:szCs w:val="20"/>
+              </w:rPr>
               <w:t>Organisationsstruktur beim Arbeitgeber</w:t>
             </w:r>
           </w:p>
         </w:tc>
         <w:tc>
           <w:tcPr>
-            <w:tcW w:w="5748" w:type="dxa"/>
-            <w:tcBorders>
-              <w:top w:val="single" w:sz="4" w:space="0" w:color="auto"/>
-              <w:left w:val="single" w:sz="4" w:space="0" w:color="auto"/>
-              <w:bottom w:val="single" w:sz="4" w:space="0" w:color="auto"/>
-              <w:right w:val="single" w:sz="4" w:space="0" w:color="auto"/>
-            </w:tcBorders>
+            <w:tcW w:w="5518" w:type="dxa"/>
           </w:tcPr>
           <w:p>
             <w:pPr>
               <w:jc w:val="left"/>
-            </w:pPr>
-            <w:r>
+              <w:cnfStyle w:val="000000000000" w:firstRow="0" w:lastRow="0" w:firstColumn="0" w:lastColumn="0" w:oddVBand="0" w:evenVBand="0" w:oddHBand="0" w:evenHBand="0" w:firstRowFirstColumn="0" w:firstRowLastColumn="0" w:lastRowFirstColumn="0" w:lastRowLastColumn="0"/>
+              <w:rPr>
+                <w:sz w:val="20"/>
+                <w:szCs w:val="20"/>
+              </w:rPr>
+            </w:pPr>
+            <w:r>
+              <w:rPr>
+                <w:sz w:val="20"/>
+                <w:szCs w:val="20"/>
+              </w:rPr>
               <w:t xml:space="preserve">Die Projektaufgabe wurde anhand eines PDF-Dokuments, </w:t>
             </w:r>
             <w:r>
+              <w:rPr>
+                <w:sz w:val="20"/>
+                <w:szCs w:val="20"/>
+              </w:rPr>
               <w:t xml:space="preserve"> </w:t>
             </w:r>
             <w:r>
+              <w:rPr>
+                <w:sz w:val="20"/>
+                <w:szCs w:val="20"/>
+              </w:rPr>
               <w:t>welche alle nötigen Informationen zur Implementierung und Dokumentationen beinhaltet, gestellt.</w:t>
             </w:r>
           </w:p>
           <w:p>
             <w:pPr>
               <w:jc w:val="left"/>
-            </w:pPr>
-            <w:r>
+              <w:cnfStyle w:val="000000000000" w:firstRow="0" w:lastRow="0" w:firstColumn="0" w:lastColumn="0" w:oddVBand="0" w:evenVBand="0" w:oddHBand="0" w:evenHBand="0" w:firstRowFirstColumn="0" w:firstRowLastColumn="0" w:lastRowFirstColumn="0" w:lastRowLastColumn="0"/>
+              <w:rPr>
+                <w:sz w:val="20"/>
+                <w:szCs w:val="20"/>
+              </w:rPr>
+            </w:pPr>
+            <w:r>
+              <w:rPr>
+                <w:sz w:val="20"/>
+                <w:szCs w:val="20"/>
+              </w:rPr>
               <w:t>Die Ansprechpersonen sind klar definiert und werden sich während der Projektdauer voraussichtlich nicht ändern.</w:t>
             </w:r>
           </w:p>
         </w:tc>
       </w:tr>
       <w:tr>
-        <w:tc>
-          <w:tcPr>
-            <w:tcW w:w="2472" w:type="dxa"/>
-            <w:tcBorders>
-              <w:top w:val="single" w:sz="4" w:space="0" w:color="auto"/>
-              <w:left w:val="single" w:sz="4" w:space="0" w:color="auto"/>
-              <w:bottom w:val="single" w:sz="4" w:space="0" w:color="auto"/>
-              <w:right w:val="single" w:sz="4" w:space="0" w:color="auto"/>
-            </w:tcBorders>
+        <w:trPr>
+          <w:cnfStyle w:val="000000100000" w:firstRow="0" w:lastRow="0" w:firstColumn="0" w:lastColumn="0" w:oddVBand="0" w:evenVBand="0" w:oddHBand="1" w:evenHBand="0" w:firstRowFirstColumn="0" w:firstRowLastColumn="0" w:lastRowFirstColumn="0" w:lastRowLastColumn="0"/>
+        </w:trPr>
+        <w:tc>
+          <w:tcPr>
+            <w:cnfStyle w:val="000010000000" w:firstRow="0" w:lastRow="0" w:firstColumn="0" w:lastColumn="0" w:oddVBand="1" w:evenVBand="0" w:oddHBand="0" w:evenHBand="0" w:firstRowFirstColumn="0" w:firstRowLastColumn="0" w:lastRowFirstColumn="0" w:lastRowLastColumn="0"/>
+            <w:tcW w:w="3549" w:type="dxa"/>
           </w:tcPr>
           <w:p>
             <w:pPr>
               <w:jc w:val="left"/>
-            </w:pPr>
-            <w:r>
+              <w:rPr>
+                <w:sz w:val="20"/>
+                <w:szCs w:val="20"/>
+              </w:rPr>
+            </w:pPr>
+            <w:r>
+              <w:rPr>
+                <w:sz w:val="20"/>
+                <w:szCs w:val="20"/>
+              </w:rPr>
               <w:t>Eigenentwicklung</w:t>
             </w:r>
           </w:p>
         </w:tc>
         <w:tc>
           <w:tcPr>
-            <w:tcW w:w="5748" w:type="dxa"/>
-            <w:tcBorders>
-              <w:top w:val="single" w:sz="4" w:space="0" w:color="auto"/>
-              <w:left w:val="single" w:sz="4" w:space="0" w:color="auto"/>
-              <w:bottom w:val="single" w:sz="4" w:space="0" w:color="auto"/>
-              <w:right w:val="single" w:sz="4" w:space="0" w:color="auto"/>
-            </w:tcBorders>
+            <w:tcW w:w="5518" w:type="dxa"/>
           </w:tcPr>
           <w:p>
             <w:pPr>
               <w:jc w:val="left"/>
-            </w:pPr>
-            <w:r>
-              <w:rPr>
+              <w:cnfStyle w:val="000000100000" w:firstRow="0" w:lastRow="0" w:firstColumn="0" w:lastColumn="0" w:oddVBand="0" w:evenVBand="0" w:oddHBand="1" w:evenHBand="0" w:firstRowFirstColumn="0" w:firstRowLastColumn="0" w:lastRowFirstColumn="0" w:lastRowLastColumn="0"/>
+              <w:rPr>
+                <w:sz w:val="20"/>
+                <w:szCs w:val="20"/>
+              </w:rPr>
+            </w:pPr>
+            <w:r>
+              <w:rPr>
+                <w:sz w:val="20"/>
+                <w:szCs w:val="20"/>
                 <w:highlight w:val="yellow"/>
               </w:rPr>
               <w:t>Das Projekt wird zu 100% vom unten genannten</w:t>
             </w:r>
             <w:r>
               <w:rPr>
+                <w:sz w:val="20"/>
+                <w:szCs w:val="20"/>
                 <w:highlight w:val="yellow"/>
               </w:rPr>
               <w:t xml:space="preserve"> Team entwickelt unter der Zuhilfenahme von einigen Java Libraries.</w:t>
@@ -9649,39 +9952,43 @@
       <w:tr>
         <w:tc>
           <w:tcPr>
-            <w:tcW w:w="2472" w:type="dxa"/>
-            <w:tcBorders>
-              <w:top w:val="single" w:sz="4" w:space="0" w:color="auto"/>
-              <w:left w:val="single" w:sz="4" w:space="0" w:color="auto"/>
-              <w:bottom w:val="single" w:sz="4" w:space="0" w:color="auto"/>
-              <w:right w:val="single" w:sz="4" w:space="0" w:color="auto"/>
-            </w:tcBorders>
+            <w:cnfStyle w:val="000010000000" w:firstRow="0" w:lastRow="0" w:firstColumn="0" w:lastColumn="0" w:oddVBand="1" w:evenVBand="0" w:oddHBand="0" w:evenHBand="0" w:firstRowFirstColumn="0" w:firstRowLastColumn="0" w:lastRowFirstColumn="0" w:lastRowLastColumn="0"/>
+            <w:tcW w:w="3549" w:type="dxa"/>
           </w:tcPr>
           <w:p>
             <w:pPr>
               <w:jc w:val="left"/>
-            </w:pPr>
-            <w:r>
+              <w:rPr>
+                <w:sz w:val="20"/>
+                <w:szCs w:val="20"/>
+              </w:rPr>
+            </w:pPr>
+            <w:r>
+              <w:rPr>
+                <w:sz w:val="20"/>
+                <w:szCs w:val="20"/>
+              </w:rPr>
               <w:t>Entwicklung als Produkt</w:t>
             </w:r>
           </w:p>
         </w:tc>
         <w:tc>
           <w:tcPr>
-            <w:tcW w:w="5748" w:type="dxa"/>
-            <w:tcBorders>
-              <w:top w:val="single" w:sz="4" w:space="0" w:color="auto"/>
-              <w:left w:val="single" w:sz="4" w:space="0" w:color="auto"/>
-              <w:bottom w:val="single" w:sz="4" w:space="0" w:color="auto"/>
-              <w:right w:val="single" w:sz="4" w:space="0" w:color="auto"/>
-            </w:tcBorders>
+            <w:tcW w:w="5518" w:type="dxa"/>
           </w:tcPr>
           <w:p>
             <w:pPr>
               <w:jc w:val="left"/>
-            </w:pPr>
-            <w:r>
-              <w:rPr>
+              <w:cnfStyle w:val="000000000000" w:firstRow="0" w:lastRow="0" w:firstColumn="0" w:lastColumn="0" w:oddVBand="0" w:evenVBand="0" w:oddHBand="0" w:evenHBand="0" w:firstRowFirstColumn="0" w:firstRowLastColumn="0" w:lastRowFirstColumn="0" w:lastRowLastColumn="0"/>
+              <w:rPr>
+                <w:sz w:val="20"/>
+                <w:szCs w:val="20"/>
+              </w:rPr>
+            </w:pPr>
+            <w:r>
+              <w:rPr>
+                <w:sz w:val="20"/>
+                <w:szCs w:val="20"/>
                 <w:highlight w:val="yellow"/>
               </w:rPr>
               <w:t>Angeben ob Schulprojekt oder nicht?</w:t>
@@ -9690,29 +9997,30 @@
         </w:tc>
       </w:tr>
       <w:tr>
-        <w:tc>
-          <w:tcPr>
-            <w:tcW w:w="8220" w:type="dxa"/>
+        <w:trPr>
+          <w:cnfStyle w:val="000000100000" w:firstRow="0" w:lastRow="0" w:firstColumn="0" w:lastColumn="0" w:oddVBand="0" w:evenVBand="0" w:oddHBand="1" w:evenHBand="0" w:firstRowFirstColumn="0" w:firstRowLastColumn="0" w:lastRowFirstColumn="0" w:lastRowLastColumn="0"/>
+        </w:trPr>
+        <w:tc>
+          <w:tcPr>
+            <w:cnfStyle w:val="000010000000" w:firstRow="0" w:lastRow="0" w:firstColumn="0" w:lastColumn="0" w:oddVBand="1" w:evenVBand="0" w:oddHBand="0" w:evenHBand="0" w:firstRowFirstColumn="0" w:firstRowLastColumn="0" w:lastRowFirstColumn="0" w:lastRowLastColumn="0"/>
+            <w:tcW w:w="9067" w:type="dxa"/>
             <w:gridSpan w:val="2"/>
-            <w:tcBorders>
-              <w:top w:val="single" w:sz="4" w:space="0" w:color="auto"/>
-              <w:left w:val="single" w:sz="4" w:space="0" w:color="auto"/>
-              <w:bottom w:val="single" w:sz="4" w:space="0" w:color="auto"/>
-              <w:right w:val="single" w:sz="4" w:space="0" w:color="auto"/>
-            </w:tcBorders>
           </w:tcPr>
           <w:p>
             <w:pPr>
               <w:jc w:val="left"/>
               <w:rPr>
                 <w:b/>
+                <w:sz w:val="20"/>
+                <w:szCs w:val="20"/>
                 <w:lang w:val="en-GB"/>
               </w:rPr>
             </w:pPr>
             <w:r>
               <w:rPr>
                 <w:b/>
-                <w:szCs w:val="22"/>
+                <w:sz w:val="20"/>
+                <w:szCs w:val="20"/>
               </w:rPr>
               <w:t>Ressourcen (Budget, Zeit, Personal)</w:t>
             </w:r>
@@ -9722,49 +10030,53 @@
       <w:tr>
         <w:tc>
           <w:tcPr>
-            <w:tcW w:w="2472" w:type="dxa"/>
-            <w:tcBorders>
-              <w:top w:val="single" w:sz="4" w:space="0" w:color="auto"/>
-              <w:left w:val="single" w:sz="4" w:space="0" w:color="auto"/>
-              <w:bottom w:val="single" w:sz="4" w:space="0" w:color="auto"/>
-              <w:right w:val="single" w:sz="4" w:space="0" w:color="auto"/>
-            </w:tcBorders>
+            <w:cnfStyle w:val="000010000000" w:firstRow="0" w:lastRow="0" w:firstColumn="0" w:lastColumn="0" w:oddVBand="1" w:evenVBand="0" w:oddHBand="0" w:evenHBand="0" w:firstRowFirstColumn="0" w:firstRowLastColumn="0" w:lastRowFirstColumn="0" w:lastRowLastColumn="0"/>
+            <w:tcW w:w="3549" w:type="dxa"/>
           </w:tcPr>
           <w:p>
             <w:pPr>
               <w:jc w:val="left"/>
-            </w:pPr>
-            <w:r>
+              <w:rPr>
+                <w:sz w:val="20"/>
+                <w:szCs w:val="20"/>
+              </w:rPr>
+            </w:pPr>
+            <w:r>
+              <w:rPr>
+                <w:sz w:val="20"/>
+                <w:szCs w:val="20"/>
+              </w:rPr>
               <w:t>Zeitplan</w:t>
             </w:r>
           </w:p>
         </w:tc>
         <w:tc>
           <w:tcPr>
-            <w:tcW w:w="5748" w:type="dxa"/>
-            <w:tcBorders>
-              <w:top w:val="single" w:sz="4" w:space="0" w:color="auto"/>
-              <w:left w:val="single" w:sz="4" w:space="0" w:color="auto"/>
-              <w:bottom w:val="single" w:sz="4" w:space="0" w:color="auto"/>
-              <w:right w:val="single" w:sz="4" w:space="0" w:color="auto"/>
-            </w:tcBorders>
+            <w:tcW w:w="5518" w:type="dxa"/>
           </w:tcPr>
           <w:p>
             <w:pPr>
               <w:jc w:val="left"/>
+              <w:cnfStyle w:val="000000000000" w:firstRow="0" w:lastRow="0" w:firstColumn="0" w:lastColumn="0" w:oddVBand="0" w:evenVBand="0" w:oddHBand="0" w:evenHBand="0" w:firstRowFirstColumn="0" w:firstRowLastColumn="0" w:lastRowFirstColumn="0" w:lastRowLastColumn="0"/>
               <w:rPr>
                 <w:i/>
+                <w:sz w:val="20"/>
+                <w:szCs w:val="20"/>
               </w:rPr>
             </w:pPr>
             <w:r>
               <w:rPr>
                 <w:i/>
+                <w:sz w:val="20"/>
+                <w:szCs w:val="20"/>
               </w:rPr>
               <w:t xml:space="preserve">Siehe Punkt 23. „Weitere </w:t>
             </w:r>
             <w:r>
               <w:rPr>
                 <w:i/>
+                <w:sz w:val="20"/>
+                <w:szCs w:val="20"/>
               </w:rPr>
               <w:t>Dokumentationen“</w:t>
             </w:r>
@@ -9772,61 +10084,112 @@
         </w:tc>
       </w:tr>
       <w:tr>
-        <w:tc>
-          <w:tcPr>
-            <w:tcW w:w="2472" w:type="dxa"/>
-            <w:tcBorders>
-              <w:top w:val="single" w:sz="4" w:space="0" w:color="auto"/>
-              <w:left w:val="single" w:sz="4" w:space="0" w:color="auto"/>
-              <w:bottom w:val="single" w:sz="4" w:space="0" w:color="auto"/>
-              <w:right w:val="single" w:sz="4" w:space="0" w:color="auto"/>
-            </w:tcBorders>
+        <w:trPr>
+          <w:cnfStyle w:val="000000100000" w:firstRow="0" w:lastRow="0" w:firstColumn="0" w:lastColumn="0" w:oddVBand="0" w:evenVBand="0" w:oddHBand="1" w:evenHBand="0" w:firstRowFirstColumn="0" w:firstRowLastColumn="0" w:lastRowFirstColumn="0" w:lastRowLastColumn="0"/>
+        </w:trPr>
+        <w:tc>
+          <w:tcPr>
+            <w:cnfStyle w:val="000010000000" w:firstRow="0" w:lastRow="0" w:firstColumn="0" w:lastColumn="0" w:oddVBand="1" w:evenVBand="0" w:oddHBand="0" w:evenHBand="0" w:firstRowFirstColumn="0" w:firstRowLastColumn="0" w:lastRowFirstColumn="0" w:lastRowLastColumn="0"/>
+            <w:tcW w:w="3549" w:type="dxa"/>
           </w:tcPr>
           <w:p>
             <w:pPr>
               <w:jc w:val="left"/>
-            </w:pPr>
-            <w:r>
+              <w:rPr>
+                <w:sz w:val="20"/>
+                <w:szCs w:val="20"/>
+              </w:rPr>
+            </w:pPr>
+            <w:r>
+              <w:rPr>
+                <w:sz w:val="20"/>
+                <w:szCs w:val="20"/>
+              </w:rPr>
               <w:t>Release</w:t>
             </w:r>
           </w:p>
         </w:tc>
         <w:tc>
           <w:tcPr>
-            <w:tcW w:w="5748" w:type="dxa"/>
-            <w:tcBorders>
-              <w:top w:val="single" w:sz="4" w:space="0" w:color="auto"/>
-              <w:left w:val="single" w:sz="4" w:space="0" w:color="auto"/>
-              <w:bottom w:val="single" w:sz="4" w:space="0" w:color="auto"/>
-              <w:right w:val="single" w:sz="4" w:space="0" w:color="auto"/>
-            </w:tcBorders>
+            <w:tcW w:w="5518" w:type="dxa"/>
           </w:tcPr>
           <w:p>
             <w:pPr>
               <w:jc w:val="left"/>
-            </w:pPr>
-            <w:r>
-              <w:t xml:space="preserve">Der Abgatermin des </w:t>
-            </w:r>
-            <w:r>
-              <w:t>Mängel-Manager</w:t>
-            </w:r>
-            <w:r>
-              <w:t>‘s</w:t>
-            </w:r>
-            <w:r>
+              <w:cnfStyle w:val="000000100000" w:firstRow="0" w:lastRow="0" w:firstColumn="0" w:lastColumn="0" w:oddVBand="0" w:evenVBand="0" w:oddHBand="1" w:evenHBand="0" w:firstRowFirstColumn="0" w:firstRowLastColumn="0" w:lastRowFirstColumn="0" w:lastRowLastColumn="0"/>
+              <w:rPr>
+                <w:sz w:val="20"/>
+                <w:szCs w:val="20"/>
+              </w:rPr>
+            </w:pPr>
+            <w:r>
+              <w:rPr>
+                <w:sz w:val="20"/>
+                <w:szCs w:val="20"/>
+              </w:rPr>
+              <w:t>Der Abga</w:t>
+            </w:r>
+            <w:r>
+              <w:rPr>
+                <w:sz w:val="20"/>
+                <w:szCs w:val="20"/>
+              </w:rPr>
+              <w:t>be</w:t>
+            </w:r>
+            <w:r>
+              <w:rPr>
+                <w:sz w:val="20"/>
+                <w:szCs w:val="20"/>
+              </w:rPr>
+              <w:t xml:space="preserve">termin des </w:t>
+            </w:r>
+            <w:r>
+              <w:rPr>
+                <w:sz w:val="20"/>
+                <w:szCs w:val="20"/>
+              </w:rPr>
+              <w:t>Mängel-</w:t>
+            </w:r>
+            <w:r>
+              <w:rPr>
+                <w:sz w:val="20"/>
+                <w:szCs w:val="20"/>
+              </w:rPr>
+              <w:t>Managers</w:t>
+            </w:r>
+            <w:r>
+              <w:rPr>
+                <w:sz w:val="20"/>
+                <w:szCs w:val="20"/>
+              </w:rPr>
               <w:t xml:space="preserve"> ist auf </w:t>
             </w:r>
             <w:r>
+              <w:rPr>
+                <w:sz w:val="20"/>
+                <w:szCs w:val="20"/>
+              </w:rPr>
               <w:t xml:space="preserve">Mittwoch </w:t>
             </w:r>
             <w:r>
+              <w:rPr>
+                <w:sz w:val="20"/>
+                <w:szCs w:val="20"/>
+              </w:rPr>
               <w:t xml:space="preserve">den </w:t>
             </w:r>
             <w:r>
+              <w:rPr>
+                <w:sz w:val="20"/>
+                <w:szCs w:val="20"/>
+              </w:rPr>
               <w:t>20.5.2015, 12.00 Uhr</w:t>
             </w:r>
             <w:r>
+              <w:rPr>
+                <w:sz w:val="20"/>
+                <w:szCs w:val="20"/>
+              </w:rPr>
               <w:t xml:space="preserve"> datiert.</w:t>
             </w:r>
           </w:p>
@@ -9835,111 +10198,163 @@
       <w:tr>
         <w:tc>
           <w:tcPr>
-            <w:tcW w:w="2472" w:type="dxa"/>
-            <w:tcBorders>
-              <w:top w:val="single" w:sz="4" w:space="0" w:color="auto"/>
-              <w:left w:val="single" w:sz="4" w:space="0" w:color="auto"/>
-              <w:bottom w:val="single" w:sz="4" w:space="0" w:color="auto"/>
-              <w:right w:val="single" w:sz="4" w:space="0" w:color="auto"/>
-            </w:tcBorders>
+            <w:cnfStyle w:val="000010000000" w:firstRow="0" w:lastRow="0" w:firstColumn="0" w:lastColumn="0" w:oddVBand="1" w:evenVBand="0" w:oddHBand="0" w:evenHBand="0" w:firstRowFirstColumn="0" w:firstRowLastColumn="0" w:lastRowFirstColumn="0" w:lastRowLastColumn="0"/>
+            <w:tcW w:w="3549" w:type="dxa"/>
           </w:tcPr>
           <w:p>
             <w:pPr>
               <w:jc w:val="left"/>
-            </w:pPr>
-            <w:r>
+              <w:rPr>
+                <w:sz w:val="20"/>
+                <w:szCs w:val="20"/>
+              </w:rPr>
+            </w:pPr>
+            <w:r>
+              <w:rPr>
+                <w:sz w:val="20"/>
+                <w:szCs w:val="20"/>
+              </w:rPr>
               <w:t>Team</w:t>
             </w:r>
           </w:p>
         </w:tc>
         <w:tc>
           <w:tcPr>
-            <w:tcW w:w="5748" w:type="dxa"/>
-            <w:tcBorders>
-              <w:top w:val="single" w:sz="4" w:space="0" w:color="auto"/>
-              <w:left w:val="single" w:sz="4" w:space="0" w:color="auto"/>
-              <w:bottom w:val="single" w:sz="4" w:space="0" w:color="auto"/>
-              <w:right w:val="single" w:sz="4" w:space="0" w:color="auto"/>
-            </w:tcBorders>
+            <w:tcW w:w="5518" w:type="dxa"/>
           </w:tcPr>
           <w:p>
             <w:pPr>
               <w:jc w:val="left"/>
-            </w:pPr>
-            <w:r>
+              <w:cnfStyle w:val="000000000000" w:firstRow="0" w:lastRow="0" w:firstColumn="0" w:lastColumn="0" w:oddVBand="0" w:evenVBand="0" w:oddHBand="0" w:evenHBand="0" w:firstRowFirstColumn="0" w:firstRowLastColumn="0" w:lastRowFirstColumn="0" w:lastRowLastColumn="0"/>
+              <w:rPr>
+                <w:sz w:val="20"/>
+                <w:szCs w:val="20"/>
+              </w:rPr>
+            </w:pPr>
+            <w:r>
+              <w:rPr>
+                <w:sz w:val="20"/>
+                <w:szCs w:val="20"/>
+              </w:rPr>
               <w:t>Zum Team gehören 6 Studenten der Hochschule Luzern – Departement Wirtschaft, Studiengang Wirtschaftsinformatik, 2. Semester Vollzeit:</w:t>
             </w:r>
           </w:p>
           <w:p>
             <w:pPr>
-              <w:tabs>
-                <w:tab w:val="left" w:pos="3185"/>
-              </w:tabs>
               <w:jc w:val="left"/>
-            </w:pPr>
-            <w:r>
-              <w:t>Maximilian</w:t>
-            </w:r>
-            <w:r>
-              <w:t xml:space="preserve"> </w:t>
-            </w:r>
-            <w:r>
-              <w:t>von Gellhorn</w:t>
-            </w:r>
-            <w:r>
-              <w:tab/>
-              <w:t>(Projektleiter)</w:t>
-            </w:r>
-            <w:r>
+              <w:cnfStyle w:val="000000000000" w:firstRow="0" w:lastRow="0" w:firstColumn="0" w:lastColumn="0" w:oddVBand="0" w:evenVBand="0" w:oddHBand="0" w:evenHBand="0" w:firstRowFirstColumn="0" w:firstRowLastColumn="0" w:lastRowFirstColumn="0" w:lastRowLastColumn="0"/>
+              <w:rPr>
+                <w:sz w:val="20"/>
+                <w:szCs w:val="20"/>
+              </w:rPr>
+            </w:pPr>
+            <w:r>
+              <w:rPr>
+                <w:sz w:val="20"/>
+                <w:szCs w:val="20"/>
+              </w:rPr>
               <w:br/>
               <w:t>Luca Kündig</w:t>
             </w:r>
             <w:r>
+              <w:rPr>
+                <w:sz w:val="20"/>
+                <w:szCs w:val="20"/>
+              </w:rPr>
               <w:tab/>
+              <w:t>(Projektleiter</w:t>
+            </w:r>
+            <w:r>
+              <w:rPr>
+                <w:sz w:val="20"/>
+                <w:szCs w:val="20"/>
+              </w:rPr>
+              <w:t>)</w:t>
+            </w:r>
+            <w:r>
+              <w:rPr>
+                <w:sz w:val="20"/>
+                <w:szCs w:val="20"/>
+              </w:rPr>
+              <w:br/>
+            </w:r>
+            <w:r>
+              <w:rPr>
+                <w:sz w:val="20"/>
+                <w:szCs w:val="20"/>
+              </w:rPr>
+              <w:t>Sandro Ritz</w:t>
+            </w:r>
+            <w:r>
+              <w:rPr>
+                <w:sz w:val="20"/>
+                <w:szCs w:val="20"/>
+              </w:rPr>
+              <w:tab/>
+            </w:r>
+            <w:r>
+              <w:rPr>
+                <w:sz w:val="20"/>
+                <w:szCs w:val="20"/>
+              </w:rPr>
               <w:t>(Projektleiter Stv.)</w:t>
             </w:r>
             <w:r>
+              <w:rPr>
+                <w:sz w:val="20"/>
+                <w:szCs w:val="20"/>
+              </w:rPr>
               <w:br/>
-              <w:t>Cihan Demir</w:t>
-            </w:r>
-            <w:r>
+              <w:t>Cihan Dem</w:t>
+            </w:r>
+            <w:r>
+              <w:rPr>
+                <w:sz w:val="20"/>
+                <w:szCs w:val="20"/>
+              </w:rPr>
+              <w:t>ir</w:t>
+            </w:r>
+            <w:r>
+              <w:rPr>
+                <w:sz w:val="20"/>
+                <w:szCs w:val="20"/>
+              </w:rPr>
               <w:br/>
               <w:t>Mike Iten</w:t>
             </w:r>
             <w:r>
+              <w:rPr>
+                <w:sz w:val="20"/>
+                <w:szCs w:val="20"/>
+              </w:rPr>
               <w:br/>
               <w:t>Mike Monticoli</w:t>
             </w:r>
-            <w:r>
-              <w:br/>
-              <w:t>Sandro Ritz</w:t>
-            </w:r>
-            <w:r>
-              <w:br/>
-            </w:r>
           </w:p>
         </w:tc>
       </w:tr>
       <w:tr>
-        <w:tc>
-          <w:tcPr>
-            <w:tcW w:w="2472" w:type="dxa"/>
-            <w:tcBorders>
-              <w:top w:val="single" w:sz="4" w:space="0" w:color="auto"/>
-              <w:left w:val="single" w:sz="4" w:space="0" w:color="auto"/>
-              <w:bottom w:val="single" w:sz="4" w:space="0" w:color="auto"/>
-              <w:right w:val="single" w:sz="4" w:space="0" w:color="auto"/>
-            </w:tcBorders>
+        <w:trPr>
+          <w:cnfStyle w:val="000000100000" w:firstRow="0" w:lastRow="0" w:firstColumn="0" w:lastColumn="0" w:oddVBand="0" w:evenVBand="0" w:oddHBand="1" w:evenHBand="0" w:firstRowFirstColumn="0" w:firstRowLastColumn="0" w:lastRowFirstColumn="0" w:lastRowLastColumn="0"/>
+        </w:trPr>
+        <w:tc>
+          <w:tcPr>
+            <w:cnfStyle w:val="000010000000" w:firstRow="0" w:lastRow="0" w:firstColumn="0" w:lastColumn="0" w:oddVBand="1" w:evenVBand="0" w:oddHBand="0" w:evenHBand="0" w:firstRowFirstColumn="0" w:firstRowLastColumn="0" w:lastRowFirstColumn="0" w:lastRowLastColumn="0"/>
+            <w:tcW w:w="3549" w:type="dxa"/>
           </w:tcPr>
           <w:p>
             <w:pPr>
               <w:jc w:val="left"/>
               <w:rPr>
+                <w:sz w:val="20"/>
+                <w:szCs w:val="20"/>
                 <w:highlight w:val="yellow"/>
               </w:rPr>
             </w:pPr>
             <w:r>
               <w:rPr>
+                <w:sz w:val="20"/>
+                <w:szCs w:val="20"/>
                 <w:highlight w:val="yellow"/>
               </w:rPr>
               <w:t>Präsentation</w:t>
@@ -9948,23 +10363,22 @@
         </w:tc>
         <w:tc>
           <w:tcPr>
-            <w:tcW w:w="5748" w:type="dxa"/>
-            <w:tcBorders>
-              <w:top w:val="single" w:sz="4" w:space="0" w:color="auto"/>
-              <w:left w:val="single" w:sz="4" w:space="0" w:color="auto"/>
-              <w:bottom w:val="single" w:sz="4" w:space="0" w:color="auto"/>
-              <w:right w:val="single" w:sz="4" w:space="0" w:color="auto"/>
-            </w:tcBorders>
+            <w:tcW w:w="5518" w:type="dxa"/>
           </w:tcPr>
           <w:p>
             <w:pPr>
               <w:jc w:val="left"/>
-              <w:rPr>
+              <w:cnfStyle w:val="000000100000" w:firstRow="0" w:lastRow="0" w:firstColumn="0" w:lastColumn="0" w:oddVBand="0" w:evenVBand="0" w:oddHBand="1" w:evenHBand="0" w:firstRowFirstColumn="0" w:firstRowLastColumn="0" w:lastRowFirstColumn="0" w:lastRowLastColumn="0"/>
+              <w:rPr>
+                <w:sz w:val="20"/>
+                <w:szCs w:val="20"/>
                 <w:highlight w:val="yellow"/>
               </w:rPr>
             </w:pPr>
             <w:r>
               <w:rPr>
+                <w:sz w:val="20"/>
+                <w:szCs w:val="20"/>
                 <w:highlight w:val="yellow"/>
               </w:rPr>
               <w:t>Erwähnenswert?</w:t>
@@ -9975,26 +10389,24 @@
       <w:tr>
         <w:tc>
           <w:tcPr>
-            <w:tcW w:w="8220" w:type="dxa"/>
+            <w:cnfStyle w:val="000010000000" w:firstRow="0" w:lastRow="0" w:firstColumn="0" w:lastColumn="0" w:oddVBand="1" w:evenVBand="0" w:oddHBand="0" w:evenHBand="0" w:firstRowFirstColumn="0" w:firstRowLastColumn="0" w:lastRowFirstColumn="0" w:lastRowLastColumn="0"/>
+            <w:tcW w:w="9067" w:type="dxa"/>
             <w:gridSpan w:val="2"/>
-            <w:tcBorders>
-              <w:top w:val="single" w:sz="4" w:space="0" w:color="auto"/>
-              <w:left w:val="single" w:sz="4" w:space="0" w:color="auto"/>
-              <w:bottom w:val="single" w:sz="4" w:space="0" w:color="auto"/>
-              <w:right w:val="single" w:sz="4" w:space="0" w:color="auto"/>
-            </w:tcBorders>
           </w:tcPr>
           <w:p>
             <w:pPr>
               <w:jc w:val="left"/>
               <w:rPr>
                 <w:b/>
+                <w:sz w:val="20"/>
+                <w:szCs w:val="20"/>
               </w:rPr>
             </w:pPr>
             <w:r>
               <w:rPr>
                 <w:b/>
-                <w:szCs w:val="22"/>
+                <w:sz w:val="20"/>
+                <w:szCs w:val="20"/>
               </w:rPr>
               <w:t>Organisatorische Standards</w:t>
             </w:r>
@@ -10002,46 +10414,105 @@
         </w:tc>
       </w:tr>
       <w:tr>
-        <w:tc>
-          <w:tcPr>
-            <w:tcW w:w="2472" w:type="dxa"/>
-            <w:tcBorders>
-              <w:top w:val="single" w:sz="4" w:space="0" w:color="auto"/>
-              <w:left w:val="single" w:sz="4" w:space="0" w:color="auto"/>
-              <w:bottom w:val="single" w:sz="4" w:space="0" w:color="auto"/>
-              <w:right w:val="single" w:sz="4" w:space="0" w:color="auto"/>
-            </w:tcBorders>
+        <w:trPr>
+          <w:cnfStyle w:val="000000100000" w:firstRow="0" w:lastRow="0" w:firstColumn="0" w:lastColumn="0" w:oddVBand="0" w:evenVBand="0" w:oddHBand="1" w:evenHBand="0" w:firstRowFirstColumn="0" w:firstRowLastColumn="0" w:lastRowFirstColumn="0" w:lastRowLastColumn="0"/>
+        </w:trPr>
+        <w:tc>
+          <w:tcPr>
+            <w:cnfStyle w:val="000010000000" w:firstRow="0" w:lastRow="0" w:firstColumn="0" w:lastColumn="0" w:oddVBand="1" w:evenVBand="0" w:oddHBand="0" w:evenHBand="0" w:firstRowFirstColumn="0" w:firstRowLastColumn="0" w:lastRowFirstColumn="0" w:lastRowLastColumn="0"/>
+            <w:tcW w:w="3549" w:type="dxa"/>
           </w:tcPr>
           <w:p>
             <w:pPr>
               <w:jc w:val="left"/>
-            </w:pPr>
-            <w:r>
+              <w:rPr>
+                <w:sz w:val="20"/>
+                <w:szCs w:val="20"/>
+              </w:rPr>
+            </w:pPr>
+            <w:r>
+              <w:rPr>
+                <w:sz w:val="20"/>
+                <w:szCs w:val="20"/>
+              </w:rPr>
               <w:t>Vorgehensmodell</w:t>
             </w:r>
           </w:p>
         </w:tc>
         <w:tc>
           <w:tcPr>
-            <w:tcW w:w="5748" w:type="dxa"/>
-            <w:tcBorders>
-              <w:top w:val="single" w:sz="4" w:space="0" w:color="auto"/>
-              <w:left w:val="single" w:sz="4" w:space="0" w:color="auto"/>
-              <w:bottom w:val="single" w:sz="4" w:space="0" w:color="auto"/>
-              <w:right w:val="single" w:sz="4" w:space="0" w:color="auto"/>
-            </w:tcBorders>
+            <w:tcW w:w="5518" w:type="dxa"/>
           </w:tcPr>
           <w:p>
             <w:pPr>
               <w:jc w:val="left"/>
-            </w:pPr>
-            <w:r>
-              <w:t>Die Modellierung der Software wird mit Hilfe von „use case diagram“ in der Modelierungssprache „Unified Modeling Language“ durchgeführt. Zusätzlich wird ein Ein „Entity-Relationship-Modell“</w:t>
-            </w:r>
-            <w:r>
-              <w:t xml:space="preserve"> (ERM) der zukünfitgen Datenbank erstellt.</w:t>
-            </w:r>
-            <w:r>
+              <w:cnfStyle w:val="000000100000" w:firstRow="0" w:lastRow="0" w:firstColumn="0" w:lastColumn="0" w:oddVBand="0" w:evenVBand="0" w:oddHBand="1" w:evenHBand="0" w:firstRowFirstColumn="0" w:firstRowLastColumn="0" w:lastRowFirstColumn="0" w:lastRowLastColumn="0"/>
+              <w:rPr>
+                <w:sz w:val="20"/>
+                <w:szCs w:val="20"/>
+              </w:rPr>
+            </w:pPr>
+            <w:r>
+              <w:rPr>
+                <w:sz w:val="20"/>
+                <w:szCs w:val="20"/>
+              </w:rPr>
+              <w:t>Die Modellierung der Software wird mit Hilfe von „use case diagram“ in der Modelierungssprache „Unified Modeling Language“</w:t>
+            </w:r>
+            <w:r>
+              <w:rPr>
+                <w:sz w:val="20"/>
+                <w:szCs w:val="20"/>
+              </w:rPr>
+              <w:t xml:space="preserve"> (UML)</w:t>
+            </w:r>
+            <w:r>
+              <w:rPr>
+                <w:sz w:val="20"/>
+                <w:szCs w:val="20"/>
+              </w:rPr>
+              <w:t xml:space="preserve"> durchg</w:t>
+            </w:r>
+            <w:r>
+              <w:rPr>
+                <w:sz w:val="20"/>
+                <w:szCs w:val="20"/>
+              </w:rPr>
+              <w:t xml:space="preserve">eführt. Zusätzlich wird ein </w:t>
+            </w:r>
+            <w:r>
+              <w:rPr>
+                <w:sz w:val="20"/>
+                <w:szCs w:val="20"/>
+              </w:rPr>
+              <w:t>„Entity-Relationship-Modell“</w:t>
+            </w:r>
+            <w:r>
+              <w:rPr>
+                <w:sz w:val="20"/>
+                <w:szCs w:val="20"/>
+              </w:rPr>
+              <w:t xml:space="preserve"> (ERM) der </w:t>
+            </w:r>
+            <w:r>
+              <w:rPr>
+                <w:sz w:val="20"/>
+                <w:szCs w:val="20"/>
+              </w:rPr>
+              <w:t>zukünftigen</w:t>
+            </w:r>
+            <w:r>
+              <w:rPr>
+                <w:sz w:val="20"/>
+                <w:szCs w:val="20"/>
+              </w:rPr>
+              <w:t xml:space="preserve"> Datenbank erstellt.</w:t>
+            </w:r>
+            <w:r>
+              <w:rPr>
+                <w:sz w:val="20"/>
+                <w:szCs w:val="20"/>
+              </w:rPr>
               <w:t xml:space="preserve"> </w:t>
             </w:r>
           </w:p>
@@ -10050,23 +10521,22 @@
       <w:tr>
         <w:tc>
           <w:tcPr>
-            <w:tcW w:w="2472" w:type="dxa"/>
-            <w:tcBorders>
-              <w:top w:val="single" w:sz="4" w:space="0" w:color="auto"/>
-              <w:left w:val="single" w:sz="4" w:space="0" w:color="auto"/>
-              <w:bottom w:val="single" w:sz="4" w:space="0" w:color="auto"/>
-              <w:right w:val="single" w:sz="4" w:space="0" w:color="auto"/>
-            </w:tcBorders>
+            <w:cnfStyle w:val="000010000000" w:firstRow="0" w:lastRow="0" w:firstColumn="0" w:lastColumn="0" w:oddVBand="1" w:evenVBand="0" w:oddHBand="0" w:evenHBand="0" w:firstRowFirstColumn="0" w:firstRowLastColumn="0" w:lastRowFirstColumn="0" w:lastRowLastColumn="0"/>
+            <w:tcW w:w="3549" w:type="dxa"/>
           </w:tcPr>
           <w:p>
             <w:pPr>
               <w:jc w:val="left"/>
               <w:rPr>
+                <w:sz w:val="20"/>
+                <w:szCs w:val="20"/>
                 <w:highlight w:val="yellow"/>
               </w:rPr>
             </w:pPr>
             <w:r>
               <w:rPr>
+                <w:sz w:val="20"/>
+                <w:szCs w:val="20"/>
                 <w:highlight w:val="yellow"/>
               </w:rPr>
               <w:t xml:space="preserve">Entwicklungswerkzeuge </w:t>
@@ -10075,23 +10545,22 @@
         </w:tc>
         <w:tc>
           <w:tcPr>
-            <w:tcW w:w="5748" w:type="dxa"/>
-            <w:tcBorders>
-              <w:top w:val="single" w:sz="4" w:space="0" w:color="auto"/>
-              <w:left w:val="single" w:sz="4" w:space="0" w:color="auto"/>
-              <w:bottom w:val="single" w:sz="4" w:space="0" w:color="auto"/>
-              <w:right w:val="single" w:sz="4" w:space="0" w:color="auto"/>
-            </w:tcBorders>
+            <w:tcW w:w="5518" w:type="dxa"/>
           </w:tcPr>
           <w:p>
             <w:pPr>
               <w:jc w:val="left"/>
-              <w:rPr>
+              <w:cnfStyle w:val="000000000000" w:firstRow="0" w:lastRow="0" w:firstColumn="0" w:lastColumn="0" w:oddVBand="0" w:evenVBand="0" w:oddHBand="0" w:evenHBand="0" w:firstRowFirstColumn="0" w:firstRowLastColumn="0" w:lastRowFirstColumn="0" w:lastRowLastColumn="0"/>
+              <w:rPr>
+                <w:sz w:val="20"/>
+                <w:szCs w:val="20"/>
                 <w:highlight w:val="yellow"/>
               </w:rPr>
             </w:pPr>
             <w:r>
               <w:rPr>
+                <w:sz w:val="20"/>
+                <w:szCs w:val="20"/>
                 <w:highlight w:val="yellow"/>
               </w:rPr>
               <w:t>Vorgaben bezüglich der Entwicklungswerkzeuge</w:t>
@@ -10100,12 +10569,17 @@
           <w:p>
             <w:pPr>
               <w:jc w:val="left"/>
-              <w:rPr>
+              <w:cnfStyle w:val="000000000000" w:firstRow="0" w:lastRow="0" w:firstColumn="0" w:lastColumn="0" w:oddVBand="0" w:evenVBand="0" w:oddHBand="0" w:evenHBand="0" w:firstRowFirstColumn="0" w:firstRowLastColumn="0" w:lastRowFirstColumn="0" w:lastRowLastColumn="0"/>
+              <w:rPr>
+                <w:sz w:val="20"/>
+                <w:szCs w:val="20"/>
                 <w:highlight w:val="yellow"/>
               </w:rPr>
             </w:pPr>
             <w:r>
               <w:rPr>
+                <w:sz w:val="20"/>
+                <w:szCs w:val="20"/>
                 <w:highlight w:val="yellow"/>
               </w:rPr>
               <w:t>(etwa: CASE-Tool, Datenbank, Integrierte</w:t>
@@ -10114,12 +10588,17 @@
           <w:p>
             <w:pPr>
               <w:jc w:val="left"/>
-              <w:rPr>
+              <w:cnfStyle w:val="000000000000" w:firstRow="0" w:lastRow="0" w:firstColumn="0" w:lastColumn="0" w:oddVBand="0" w:evenVBand="0" w:oddHBand="0" w:evenHBand="0" w:firstRowFirstColumn="0" w:firstRowLastColumn="0" w:lastRowFirstColumn="0" w:lastRowLastColumn="0"/>
+              <w:rPr>
+                <w:sz w:val="20"/>
+                <w:szCs w:val="20"/>
                 <w:highlight w:val="yellow"/>
               </w:rPr>
             </w:pPr>
             <w:r>
               <w:rPr>
+                <w:sz w:val="20"/>
+                <w:szCs w:val="20"/>
                 <w:highlight w:val="yellow"/>
               </w:rPr>
               <w:t>Entwicklungsumgebung, Kommunikationssoftware,</w:t>
@@ -10128,12 +10607,17 @@
           <w:p>
             <w:pPr>
               <w:jc w:val="left"/>
-              <w:rPr>
+              <w:cnfStyle w:val="000000000000" w:firstRow="0" w:lastRow="0" w:firstColumn="0" w:lastColumn="0" w:oddVBand="0" w:evenVBand="0" w:oddHBand="0" w:evenHBand="0" w:firstRowFirstColumn="0" w:firstRowLastColumn="0" w:lastRowFirstColumn="0" w:lastRowLastColumn="0"/>
+              <w:rPr>
+                <w:sz w:val="20"/>
+                <w:szCs w:val="20"/>
                 <w:highlight w:val="yellow"/>
               </w:rPr>
             </w:pPr>
             <w:r>
               <w:rPr>
+                <w:sz w:val="20"/>
+                <w:szCs w:val="20"/>
                 <w:highlight w:val="yellow"/>
               </w:rPr>
               <w:t>Middleware, Transaktionsmonitor).</w:t>
@@ -10142,12 +10626,17 @@
           <w:p>
             <w:pPr>
               <w:jc w:val="left"/>
-              <w:rPr>
+              <w:cnfStyle w:val="000000000000" w:firstRow="0" w:lastRow="0" w:firstColumn="0" w:lastColumn="0" w:oddVBand="0" w:evenVBand="0" w:oddHBand="0" w:evenHBand="0" w:firstRowFirstColumn="0" w:firstRowLastColumn="0" w:lastRowFirstColumn="0" w:lastRowLastColumn="0"/>
+              <w:rPr>
+                <w:sz w:val="20"/>
+                <w:szCs w:val="20"/>
                 <w:highlight w:val="yellow"/>
               </w:rPr>
             </w:pPr>
             <w:r>
               <w:rPr>
+                <w:sz w:val="20"/>
+                <w:szCs w:val="20"/>
                 <w:highlight w:val="yellow"/>
               </w:rPr>
               <w:t>Enterprise Architect</w:t>
@@ -10156,13 +10645,18 @@
           <w:p>
             <w:pPr>
               <w:jc w:val="left"/>
-              <w:rPr>
+              <w:cnfStyle w:val="000000000000" w:firstRow="0" w:lastRow="0" w:firstColumn="0" w:lastColumn="0" w:oddVBand="0" w:evenVBand="0" w:oddHBand="0" w:evenHBand="0" w:firstRowFirstColumn="0" w:firstRowLastColumn="0" w:lastRowFirstColumn="0" w:lastRowLastColumn="0"/>
+              <w:rPr>
+                <w:sz w:val="20"/>
+                <w:szCs w:val="20"/>
                 <w:highlight w:val="yellow"/>
                 <w:lang w:val="en-GB"/>
               </w:rPr>
             </w:pPr>
             <w:r>
               <w:rPr>
+                <w:sz w:val="20"/>
+                <w:szCs w:val="20"/>
                 <w:highlight w:val="yellow"/>
                 <w:lang w:val="en-GB"/>
               </w:rPr>
@@ -10172,13 +10666,18 @@
           <w:p>
             <w:pPr>
               <w:jc w:val="left"/>
-              <w:rPr>
+              <w:cnfStyle w:val="000000000000" w:firstRow="0" w:lastRow="0" w:firstColumn="0" w:lastColumn="0" w:oddVBand="0" w:evenVBand="0" w:oddHBand="0" w:evenHBand="0" w:firstRowFirstColumn="0" w:firstRowLastColumn="0" w:lastRowFirstColumn="0" w:lastRowLastColumn="0"/>
+              <w:rPr>
+                <w:sz w:val="20"/>
+                <w:szCs w:val="20"/>
                 <w:highlight w:val="yellow"/>
                 <w:lang w:val="en-GB"/>
               </w:rPr>
             </w:pPr>
             <w:r>
               <w:rPr>
+                <w:sz w:val="20"/>
+                <w:szCs w:val="20"/>
                 <w:highlight w:val="yellow"/>
                 <w:lang w:val="en-GB"/>
               </w:rPr>
@@ -10188,7 +10687,10 @@
           <w:p>
             <w:pPr>
               <w:jc w:val="left"/>
-              <w:rPr>
+              <w:cnfStyle w:val="000000000000" w:firstRow="0" w:lastRow="0" w:firstColumn="0" w:lastColumn="0" w:oddVBand="0" w:evenVBand="0" w:oddHBand="0" w:evenHBand="0" w:firstRowFirstColumn="0" w:firstRowLastColumn="0" w:lastRowFirstColumn="0" w:lastRowLastColumn="0"/>
+              <w:rPr>
+                <w:sz w:val="20"/>
+                <w:szCs w:val="20"/>
                 <w:highlight w:val="yellow"/>
                 <w:lang w:val="en-GB"/>
               </w:rPr>
@@ -10197,44 +10699,49 @@
         </w:tc>
       </w:tr>
       <w:tr>
-        <w:tc>
-          <w:tcPr>
-            <w:tcW w:w="2472" w:type="dxa"/>
-            <w:tcBorders>
-              <w:top w:val="single" w:sz="4" w:space="0" w:color="auto"/>
-              <w:left w:val="single" w:sz="4" w:space="0" w:color="auto"/>
-              <w:bottom w:val="single" w:sz="4" w:space="0" w:color="auto"/>
-              <w:right w:val="single" w:sz="4" w:space="0" w:color="auto"/>
-            </w:tcBorders>
+        <w:trPr>
+          <w:cnfStyle w:val="000000100000" w:firstRow="0" w:lastRow="0" w:firstColumn="0" w:lastColumn="0" w:oddVBand="0" w:evenVBand="0" w:oddHBand="1" w:evenHBand="0" w:firstRowFirstColumn="0" w:firstRowLastColumn="0" w:lastRowFirstColumn="0" w:lastRowLastColumn="0"/>
+        </w:trPr>
+        <w:tc>
+          <w:tcPr>
+            <w:cnfStyle w:val="000010000000" w:firstRow="0" w:lastRow="0" w:firstColumn="0" w:lastColumn="0" w:oddVBand="1" w:evenVBand="0" w:oddHBand="0" w:evenHBand="0" w:firstRowFirstColumn="0" w:firstRowLastColumn="0" w:lastRowFirstColumn="0" w:lastRowLastColumn="0"/>
+            <w:tcW w:w="3549" w:type="dxa"/>
           </w:tcPr>
           <w:p>
             <w:pPr>
               <w:jc w:val="left"/>
-            </w:pPr>
-            <w:r>
+              <w:rPr>
+                <w:sz w:val="20"/>
+                <w:szCs w:val="20"/>
+              </w:rPr>
+            </w:pPr>
+            <w:r>
+              <w:rPr>
+                <w:sz w:val="20"/>
+                <w:szCs w:val="20"/>
+              </w:rPr>
               <w:t>Abnahme- und Freigabeprozesse</w:t>
             </w:r>
           </w:p>
         </w:tc>
         <w:tc>
           <w:tcPr>
-            <w:tcW w:w="5748" w:type="dxa"/>
-            <w:tcBorders>
-              <w:top w:val="single" w:sz="4" w:space="0" w:color="auto"/>
-              <w:left w:val="single" w:sz="4" w:space="0" w:color="auto"/>
-              <w:bottom w:val="single" w:sz="4" w:space="0" w:color="auto"/>
-              <w:right w:val="single" w:sz="4" w:space="0" w:color="auto"/>
-            </w:tcBorders>
+            <w:tcW w:w="5518" w:type="dxa"/>
           </w:tcPr>
           <w:p>
             <w:pPr>
               <w:jc w:val="left"/>
-              <w:rPr>
+              <w:cnfStyle w:val="000000100000" w:firstRow="0" w:lastRow="0" w:firstColumn="0" w:lastColumn="0" w:oddVBand="0" w:evenVBand="0" w:oddHBand="1" w:evenHBand="0" w:firstRowFirstColumn="0" w:firstRowLastColumn="0" w:lastRowFirstColumn="0" w:lastRowLastColumn="0"/>
+              <w:rPr>
+                <w:sz w:val="20"/>
+                <w:szCs w:val="20"/>
                 <w:highlight w:val="yellow"/>
               </w:rPr>
             </w:pPr>
             <w:r>
               <w:rPr>
+                <w:sz w:val="20"/>
+                <w:szCs w:val="20"/>
                 <w:highlight w:val="yellow"/>
               </w:rPr>
               <w:t>Mittwoch meeting?</w:t>
@@ -10245,23 +10752,22 @@
       <w:tr>
         <w:tc>
           <w:tcPr>
-            <w:tcW w:w="2472" w:type="dxa"/>
-            <w:tcBorders>
-              <w:top w:val="single" w:sz="4" w:space="0" w:color="auto"/>
-              <w:left w:val="single" w:sz="4" w:space="0" w:color="auto"/>
-              <w:bottom w:val="single" w:sz="4" w:space="0" w:color="auto"/>
-              <w:right w:val="single" w:sz="4" w:space="0" w:color="auto"/>
-            </w:tcBorders>
+            <w:cnfStyle w:val="000010000000" w:firstRow="0" w:lastRow="0" w:firstColumn="0" w:lastColumn="0" w:oddVBand="1" w:evenVBand="0" w:oddHBand="0" w:evenHBand="0" w:firstRowFirstColumn="0" w:firstRowLastColumn="0" w:lastRowFirstColumn="0" w:lastRowLastColumn="0"/>
+            <w:tcW w:w="3549" w:type="dxa"/>
           </w:tcPr>
           <w:p>
             <w:pPr>
               <w:jc w:val="left"/>
               <w:rPr>
+                <w:sz w:val="20"/>
+                <w:szCs w:val="20"/>
                 <w:highlight w:val="yellow"/>
               </w:rPr>
             </w:pPr>
             <w:r>
               <w:rPr>
+                <w:sz w:val="20"/>
+                <w:szCs w:val="20"/>
                 <w:highlight w:val="yellow"/>
               </w:rPr>
               <w:t>Mockup</w:t>
@@ -10270,18 +10776,15 @@
         </w:tc>
         <w:tc>
           <w:tcPr>
-            <w:tcW w:w="5748" w:type="dxa"/>
-            <w:tcBorders>
-              <w:top w:val="single" w:sz="4" w:space="0" w:color="auto"/>
-              <w:left w:val="single" w:sz="4" w:space="0" w:color="auto"/>
-              <w:bottom w:val="single" w:sz="4" w:space="0" w:color="auto"/>
-              <w:right w:val="single" w:sz="4" w:space="0" w:color="auto"/>
-            </w:tcBorders>
+            <w:tcW w:w="5518" w:type="dxa"/>
           </w:tcPr>
           <w:p>
             <w:pPr>
               <w:jc w:val="left"/>
-              <w:rPr>
+              <w:cnfStyle w:val="000000000000" w:firstRow="0" w:lastRow="0" w:firstColumn="0" w:lastColumn="0" w:oddVBand="0" w:evenVBand="0" w:oddHBand="0" w:evenHBand="0" w:firstRowFirstColumn="0" w:firstRowLastColumn="0" w:lastRowFirstColumn="0" w:lastRowLastColumn="0"/>
+              <w:rPr>
+                <w:sz w:val="20"/>
+                <w:szCs w:val="20"/>
                 <w:highlight w:val="yellow"/>
               </w:rPr>
             </w:pPr>
@@ -10289,21 +10792,27 @@
         </w:tc>
       </w:tr>
       <w:tr>
-        <w:tc>
-          <w:tcPr>
-            <w:tcW w:w="2472" w:type="dxa"/>
-            <w:tcBorders>
-              <w:top w:val="single" w:sz="4" w:space="0" w:color="auto"/>
-              <w:left w:val="single" w:sz="4" w:space="0" w:color="auto"/>
-              <w:bottom w:val="single" w:sz="4" w:space="0" w:color="auto"/>
-              <w:right w:val="single" w:sz="4" w:space="0" w:color="auto"/>
-            </w:tcBorders>
+        <w:trPr>
+          <w:cnfStyle w:val="000000100000" w:firstRow="0" w:lastRow="0" w:firstColumn="0" w:lastColumn="0" w:oddVBand="0" w:evenVBand="0" w:oddHBand="1" w:evenHBand="0" w:firstRowFirstColumn="0" w:firstRowLastColumn="0" w:lastRowFirstColumn="0" w:lastRowLastColumn="0"/>
+        </w:trPr>
+        <w:tc>
+          <w:tcPr>
+            <w:cnfStyle w:val="000010000000" w:firstRow="0" w:lastRow="0" w:firstColumn="0" w:lastColumn="0" w:oddVBand="1" w:evenVBand="0" w:oddHBand="0" w:evenHBand="0" w:firstRowFirstColumn="0" w:firstRowLastColumn="0" w:lastRowFirstColumn="0" w:lastRowLastColumn="0"/>
+            <w:tcW w:w="3549" w:type="dxa"/>
           </w:tcPr>
           <w:p>
             <w:pPr>
               <w:jc w:val="left"/>
-            </w:pPr>
-            <w:r>
+              <w:rPr>
+                <w:sz w:val="20"/>
+                <w:szCs w:val="20"/>
+              </w:rPr>
+            </w:pPr>
+            <w:r>
+              <w:rPr>
+                <w:sz w:val="20"/>
+                <w:szCs w:val="20"/>
+              </w:rPr>
               <w:t>Konfigurations- und</w:t>
             </w:r>
           </w:p>
@@ -10311,32 +10820,39 @@
             <w:pPr>
               <w:jc w:val="left"/>
               <w:rPr>
+                <w:sz w:val="20"/>
+                <w:szCs w:val="20"/>
                 <w:highlight w:val="yellow"/>
               </w:rPr>
             </w:pPr>
             <w:r>
+              <w:rPr>
+                <w:sz w:val="20"/>
+                <w:szCs w:val="20"/>
+              </w:rPr>
               <w:t>Versionsverwaltung</w:t>
             </w:r>
           </w:p>
         </w:tc>
         <w:tc>
           <w:tcPr>
-            <w:tcW w:w="5748" w:type="dxa"/>
-            <w:tcBorders>
-              <w:top w:val="single" w:sz="4" w:space="0" w:color="auto"/>
-              <w:left w:val="single" w:sz="4" w:space="0" w:color="auto"/>
-              <w:bottom w:val="single" w:sz="4" w:space="0" w:color="auto"/>
-              <w:right w:val="single" w:sz="4" w:space="0" w:color="auto"/>
-            </w:tcBorders>
+            <w:tcW w:w="5518" w:type="dxa"/>
           </w:tcPr>
           <w:p>
             <w:pPr>
               <w:jc w:val="left"/>
-              <w:rPr>
+              <w:cnfStyle w:val="000000100000" w:firstRow="0" w:lastRow="0" w:firstColumn="0" w:lastColumn="0" w:oddVBand="0" w:evenVBand="0" w:oddHBand="1" w:evenHBand="0" w:firstRowFirstColumn="0" w:firstRowLastColumn="0" w:lastRowFirstColumn="0" w:lastRowLastColumn="0"/>
+              <w:rPr>
+                <w:sz w:val="20"/>
+                <w:szCs w:val="20"/>
                 <w:highlight w:val="yellow"/>
               </w:rPr>
             </w:pPr>
             <w:r>
+              <w:rPr>
+                <w:sz w:val="20"/>
+                <w:szCs w:val="20"/>
+              </w:rPr>
               <w:t xml:space="preserve">Das ganze Projekt wird als „public repositorie“ von „GitHub“ gehostet womit direkt auch „Git“ für die Versionsverwaltung zum Einsatz kommt. </w:t>
             </w:r>
           </w:p>
@@ -10345,56 +10861,68 @@
       <w:tr>
         <w:tc>
           <w:tcPr>
-            <w:tcW w:w="2472" w:type="dxa"/>
-            <w:tcBorders>
-              <w:top w:val="single" w:sz="4" w:space="0" w:color="auto"/>
-              <w:left w:val="single" w:sz="4" w:space="0" w:color="auto"/>
-              <w:bottom w:val="single" w:sz="4" w:space="0" w:color="auto"/>
-              <w:right w:val="single" w:sz="4" w:space="0" w:color="auto"/>
-            </w:tcBorders>
+            <w:cnfStyle w:val="000010000000" w:firstRow="0" w:lastRow="0" w:firstColumn="0" w:lastColumn="0" w:oddVBand="1" w:evenVBand="0" w:oddHBand="0" w:evenHBand="0" w:firstRowFirstColumn="0" w:firstRowLastColumn="0" w:lastRowFirstColumn="0" w:lastRowLastColumn="0"/>
+            <w:tcW w:w="3549" w:type="dxa"/>
           </w:tcPr>
           <w:p>
             <w:pPr>
               <w:jc w:val="left"/>
-            </w:pPr>
-            <w:r>
+              <w:rPr>
+                <w:sz w:val="20"/>
+                <w:szCs w:val="20"/>
+              </w:rPr>
+            </w:pPr>
+            <w:r>
+              <w:rPr>
+                <w:sz w:val="20"/>
+                <w:szCs w:val="20"/>
+              </w:rPr>
               <w:t>Testwerkzeuge und</w:t>
             </w:r>
           </w:p>
           <w:p>
             <w:pPr>
               <w:jc w:val="left"/>
-            </w:pPr>
-            <w:r>
-              <w:t>prozesse</w:t>
-            </w:r>
-          </w:p>
-        </w:tc>
-        <w:tc>
-          <w:tcPr>
-            <w:tcW w:w="5748" w:type="dxa"/>
-            <w:tcBorders>
-              <w:top w:val="single" w:sz="4" w:space="0" w:color="auto"/>
-              <w:left w:val="single" w:sz="4" w:space="0" w:color="auto"/>
-              <w:bottom w:val="single" w:sz="4" w:space="0" w:color="auto"/>
-              <w:right w:val="single" w:sz="4" w:space="0" w:color="auto"/>
-            </w:tcBorders>
+              <w:rPr>
+                <w:sz w:val="20"/>
+                <w:szCs w:val="20"/>
+              </w:rPr>
+            </w:pPr>
+            <w:r>
+              <w:rPr>
+                <w:sz w:val="20"/>
+                <w:szCs w:val="20"/>
+              </w:rPr>
+              <w:t>Prozesse</w:t>
+            </w:r>
+          </w:p>
+        </w:tc>
+        <w:tc>
+          <w:tcPr>
+            <w:tcW w:w="5518" w:type="dxa"/>
           </w:tcPr>
           <w:p>
             <w:pPr>
               <w:jc w:val="left"/>
-              <w:rPr>
+              <w:cnfStyle w:val="000000000000" w:firstRow="0" w:lastRow="0" w:firstColumn="0" w:lastColumn="0" w:oddVBand="0" w:evenVBand="0" w:oddHBand="0" w:evenHBand="0" w:firstRowFirstColumn="0" w:firstRowLastColumn="0" w:lastRowFirstColumn="0" w:lastRowLastColumn="0"/>
+              <w:rPr>
+                <w:sz w:val="20"/>
+                <w:szCs w:val="20"/>
                 <w:highlight w:val="yellow"/>
               </w:rPr>
             </w:pPr>
             <w:r>
               <w:rPr>
+                <w:sz w:val="20"/>
+                <w:szCs w:val="20"/>
                 <w:highlight w:val="yellow"/>
               </w:rPr>
               <w:t>Vorgaben?</w:t>
             </w:r>
             <w:r>
               <w:rPr>
+                <w:sz w:val="20"/>
+                <w:szCs w:val="20"/>
                 <w:highlight w:val="yellow"/>
               </w:rPr>
               <w:t xml:space="preserve"> Junit?</w:t>
@@ -10403,28 +10931,29 @@
         </w:tc>
       </w:tr>
       <w:tr>
-        <w:tc>
-          <w:tcPr>
-            <w:tcW w:w="8220" w:type="dxa"/>
+        <w:trPr>
+          <w:cnfStyle w:val="000000100000" w:firstRow="0" w:lastRow="0" w:firstColumn="0" w:lastColumn="0" w:oddVBand="0" w:evenVBand="0" w:oddHBand="1" w:evenHBand="0" w:firstRowFirstColumn="0" w:firstRowLastColumn="0" w:lastRowFirstColumn="0" w:lastRowLastColumn="0"/>
+        </w:trPr>
+        <w:tc>
+          <w:tcPr>
+            <w:cnfStyle w:val="000010000000" w:firstRow="0" w:lastRow="0" w:firstColumn="0" w:lastColumn="0" w:oddVBand="1" w:evenVBand="0" w:oddHBand="0" w:evenHBand="0" w:firstRowFirstColumn="0" w:firstRowLastColumn="0" w:lastRowFirstColumn="0" w:lastRowLastColumn="0"/>
+            <w:tcW w:w="9067" w:type="dxa"/>
             <w:gridSpan w:val="2"/>
-            <w:tcBorders>
-              <w:top w:val="single" w:sz="4" w:space="0" w:color="auto"/>
-              <w:left w:val="single" w:sz="4" w:space="0" w:color="auto"/>
-              <w:bottom w:val="single" w:sz="4" w:space="0" w:color="auto"/>
-              <w:right w:val="single" w:sz="4" w:space="0" w:color="auto"/>
-            </w:tcBorders>
           </w:tcPr>
           <w:p>
             <w:pPr>
               <w:jc w:val="left"/>
               <w:rPr>
                 <w:b/>
+                <w:sz w:val="20"/>
+                <w:szCs w:val="20"/>
               </w:rPr>
             </w:pPr>
             <w:r>
               <w:rPr>
                 <w:b/>
-                <w:szCs w:val="22"/>
+                <w:sz w:val="20"/>
+                <w:szCs w:val="20"/>
               </w:rPr>
               <w:t>Juristische Faktoren</w:t>
             </w:r>
@@ -10434,38 +10963,44 @@
       <w:tr>
         <w:tc>
           <w:tcPr>
-            <w:tcW w:w="2472" w:type="dxa"/>
-            <w:tcBorders>
-              <w:top w:val="single" w:sz="4" w:space="0" w:color="auto"/>
-              <w:left w:val="single" w:sz="4" w:space="0" w:color="auto"/>
-              <w:bottom w:val="single" w:sz="4" w:space="0" w:color="auto"/>
-              <w:right w:val="single" w:sz="4" w:space="0" w:color="auto"/>
-            </w:tcBorders>
+            <w:cnfStyle w:val="000010000000" w:firstRow="0" w:lastRow="0" w:firstColumn="0" w:lastColumn="0" w:oddVBand="1" w:evenVBand="0" w:oddHBand="0" w:evenHBand="0" w:firstRowFirstColumn="0" w:firstRowLastColumn="0" w:lastRowFirstColumn="0" w:lastRowLastColumn="0"/>
+            <w:tcW w:w="3549" w:type="dxa"/>
           </w:tcPr>
           <w:p>
             <w:pPr>
               <w:jc w:val="left"/>
-            </w:pPr>
-            <w:r>
+              <w:rPr>
+                <w:sz w:val="20"/>
+                <w:szCs w:val="20"/>
+              </w:rPr>
+            </w:pPr>
+            <w:r>
+              <w:rPr>
+                <w:sz w:val="20"/>
+                <w:szCs w:val="20"/>
+              </w:rPr>
               <w:t>Datenschutz</w:t>
             </w:r>
           </w:p>
         </w:tc>
         <w:tc>
           <w:tcPr>
-            <w:tcW w:w="5748" w:type="dxa"/>
-            <w:tcBorders>
-              <w:top w:val="single" w:sz="4" w:space="0" w:color="auto"/>
-              <w:left w:val="single" w:sz="4" w:space="0" w:color="auto"/>
-              <w:bottom w:val="single" w:sz="4" w:space="0" w:color="auto"/>
-              <w:right w:val="single" w:sz="4" w:space="0" w:color="auto"/>
-            </w:tcBorders>
+            <w:tcW w:w="5518" w:type="dxa"/>
           </w:tcPr>
           <w:p>
             <w:pPr>
               <w:jc w:val="left"/>
-            </w:pPr>
-            <w:r>
+              <w:cnfStyle w:val="000000000000" w:firstRow="0" w:lastRow="0" w:firstColumn="0" w:lastColumn="0" w:oddVBand="0" w:evenVBand="0" w:oddHBand="0" w:evenHBand="0" w:firstRowFirstColumn="0" w:firstRowLastColumn="0" w:lastRowFirstColumn="0" w:lastRowLastColumn="0"/>
+              <w:rPr>
+                <w:sz w:val="20"/>
+                <w:szCs w:val="20"/>
+              </w:rPr>
+            </w:pPr>
+            <w:r>
+              <w:rPr>
+                <w:sz w:val="20"/>
+                <w:szCs w:val="20"/>
+              </w:rPr>
               <w:t>Das System kann nach Belieben konfiguriert werden, im Normalfall haben die Unternehmen nur auf Daten Zugriff die für Ihren Geschäftsfall auch relevant ist.</w:t>
             </w:r>
           </w:p>
@@ -10510,36 +11045,31 @@
     </w:p>
     <w:tbl>
       <w:tblPr>
-        <w:tblW w:w="0" w:type="auto"/>
-        <w:tblInd w:w="75" w:type="dxa"/>
+        <w:tblStyle w:val="Gitternetztabelle3Akzent2"/>
+        <w:tblW w:w="9067" w:type="dxa"/>
         <w:tblLayout w:type="fixed"/>
-        <w:tblCellMar>
-          <w:left w:w="75" w:type="dxa"/>
-          <w:right w:w="75" w:type="dxa"/>
-        </w:tblCellMar>
         <w:tblLook w:val="0000" w:firstRow="0" w:lastRow="0" w:firstColumn="0" w:lastColumn="0" w:noHBand="0" w:noVBand="0"/>
       </w:tblPr>
       <w:tblGrid>
-        <w:gridCol w:w="2472"/>
-        <w:gridCol w:w="5748"/>
+        <w:gridCol w:w="2625"/>
+        <w:gridCol w:w="6442"/>
       </w:tblGrid>
       <w:tr>
-        <w:tc>
-          <w:tcPr>
-            <w:tcW w:w="8220" w:type="dxa"/>
+        <w:trPr>
+          <w:cnfStyle w:val="000000100000" w:firstRow="0" w:lastRow="0" w:firstColumn="0" w:lastColumn="0" w:oddVBand="0" w:evenVBand="0" w:oddHBand="1" w:evenHBand="0" w:firstRowFirstColumn="0" w:firstRowLastColumn="0" w:lastRowFirstColumn="0" w:lastRowLastColumn="0"/>
+        </w:trPr>
+        <w:tc>
+          <w:tcPr>
+            <w:cnfStyle w:val="000010000000" w:firstRow="0" w:lastRow="0" w:firstColumn="0" w:lastColumn="0" w:oddVBand="1" w:evenVBand="0" w:oddHBand="0" w:evenHBand="0" w:firstRowFirstColumn="0" w:firstRowLastColumn="0" w:lastRowFirstColumn="0" w:lastRowLastColumn="0"/>
+            <w:tcW w:w="9067" w:type="dxa"/>
             <w:gridSpan w:val="2"/>
-            <w:tcBorders>
-              <w:top w:val="single" w:sz="4" w:space="0" w:color="auto"/>
-              <w:left w:val="single" w:sz="4" w:space="0" w:color="auto"/>
-              <w:bottom w:val="single" w:sz="4" w:space="0" w:color="auto"/>
-              <w:right w:val="single" w:sz="4" w:space="0" w:color="auto"/>
-            </w:tcBorders>
           </w:tcPr>
           <w:p>
             <w:pPr>
               <w:jc w:val="left"/>
               <w:rPr>
                 <w:b/>
+                <w:sz w:val="20"/>
               </w:rPr>
             </w:pPr>
             <w:bookmarkStart w:id="44" w:name="_Toc22396698"/>
@@ -10547,6 +11077,7 @@
             <w:r>
               <w:rPr>
                 <w:b/>
+                <w:sz w:val="20"/>
               </w:rPr>
               <w:t>Konventionen</w:t>
             </w:r>
@@ -10556,81 +11087,91 @@
       <w:tr>
         <w:tc>
           <w:tcPr>
-            <w:tcW w:w="2472" w:type="dxa"/>
-            <w:tcBorders>
-              <w:top w:val="single" w:sz="4" w:space="0" w:color="auto"/>
-              <w:left w:val="single" w:sz="4" w:space="0" w:color="auto"/>
-              <w:bottom w:val="single" w:sz="4" w:space="0" w:color="auto"/>
-              <w:right w:val="single" w:sz="4" w:space="0" w:color="auto"/>
-            </w:tcBorders>
+            <w:cnfStyle w:val="000010000000" w:firstRow="0" w:lastRow="0" w:firstColumn="0" w:lastColumn="0" w:oddVBand="1" w:evenVBand="0" w:oddHBand="0" w:evenHBand="0" w:firstRowFirstColumn="0" w:firstRowLastColumn="0" w:lastRowFirstColumn="0" w:lastRowLastColumn="0"/>
+            <w:tcW w:w="2625" w:type="dxa"/>
           </w:tcPr>
           <w:p>
             <w:pPr>
               <w:jc w:val="left"/>
-            </w:pPr>
-            <w:r>
+              <w:rPr>
+                <w:sz w:val="20"/>
+              </w:rPr>
+            </w:pPr>
+            <w:r>
+              <w:rPr>
+                <w:sz w:val="20"/>
+              </w:rPr>
               <w:t xml:space="preserve"> Architekturdokumentation</w:t>
             </w:r>
           </w:p>
         </w:tc>
         <w:tc>
           <w:tcPr>
-            <w:tcW w:w="5748" w:type="dxa"/>
-            <w:tcBorders>
-              <w:top w:val="single" w:sz="4" w:space="0" w:color="auto"/>
-              <w:left w:val="single" w:sz="4" w:space="0" w:color="auto"/>
-              <w:bottom w:val="single" w:sz="4" w:space="0" w:color="auto"/>
-              <w:right w:val="single" w:sz="4" w:space="0" w:color="auto"/>
-            </w:tcBorders>
+            <w:tcW w:w="6442" w:type="dxa"/>
           </w:tcPr>
           <w:p>
             <w:pPr>
               <w:jc w:val="left"/>
-            </w:pPr>
-            <w:r>
+              <w:cnfStyle w:val="000000000000" w:firstRow="0" w:lastRow="0" w:firstColumn="0" w:lastColumn="0" w:oddVBand="0" w:evenVBand="0" w:oddHBand="0" w:evenHBand="0" w:firstRowFirstColumn="0" w:firstRowLastColumn="0" w:lastRowFirstColumn="0" w:lastRowLastColumn="0"/>
+              <w:rPr>
+                <w:sz w:val="20"/>
+              </w:rPr>
+            </w:pPr>
+            <w:r>
+              <w:rPr>
+                <w:sz w:val="20"/>
+              </w:rPr>
               <w:t>Dokumentierung des ganzen Softwareprozesses unter Benützung des arc42-Template</w:t>
             </w:r>
             <w:r>
+              <w:rPr>
+                <w:sz w:val="20"/>
+              </w:rPr>
               <w:t>-v60.</w:t>
             </w:r>
           </w:p>
         </w:tc>
       </w:tr>
       <w:tr>
-        <w:tc>
-          <w:tcPr>
-            <w:tcW w:w="2472" w:type="dxa"/>
-            <w:tcBorders>
-              <w:top w:val="single" w:sz="4" w:space="0" w:color="auto"/>
-              <w:left w:val="single" w:sz="4" w:space="0" w:color="auto"/>
-              <w:bottom w:val="single" w:sz="4" w:space="0" w:color="auto"/>
-              <w:right w:val="single" w:sz="4" w:space="0" w:color="auto"/>
-            </w:tcBorders>
+        <w:trPr>
+          <w:cnfStyle w:val="000000100000" w:firstRow="0" w:lastRow="0" w:firstColumn="0" w:lastColumn="0" w:oddVBand="0" w:evenVBand="0" w:oddHBand="1" w:evenHBand="0" w:firstRowFirstColumn="0" w:firstRowLastColumn="0" w:lastRowFirstColumn="0" w:lastRowLastColumn="0"/>
+        </w:trPr>
+        <w:tc>
+          <w:tcPr>
+            <w:cnfStyle w:val="000010000000" w:firstRow="0" w:lastRow="0" w:firstColumn="0" w:lastColumn="0" w:oddVBand="1" w:evenVBand="0" w:oddHBand="0" w:evenHBand="0" w:firstRowFirstColumn="0" w:firstRowLastColumn="0" w:lastRowFirstColumn="0" w:lastRowLastColumn="0"/>
+            <w:tcW w:w="2625" w:type="dxa"/>
           </w:tcPr>
           <w:p>
             <w:pPr>
               <w:jc w:val="left"/>
-            </w:pPr>
-            <w:r>
+              <w:rPr>
+                <w:sz w:val="20"/>
+              </w:rPr>
+            </w:pPr>
+            <w:r>
+              <w:rPr>
+                <w:sz w:val="20"/>
+              </w:rPr>
               <w:t>Implementierungsrichtlinien</w:t>
             </w:r>
           </w:p>
         </w:tc>
         <w:tc>
           <w:tcPr>
-            <w:tcW w:w="5748" w:type="dxa"/>
-            <w:tcBorders>
-              <w:top w:val="single" w:sz="4" w:space="0" w:color="auto"/>
-              <w:left w:val="single" w:sz="4" w:space="0" w:color="auto"/>
-              <w:bottom w:val="single" w:sz="4" w:space="0" w:color="auto"/>
-              <w:right w:val="single" w:sz="4" w:space="0" w:color="auto"/>
-            </w:tcBorders>
+            <w:tcW w:w="6442" w:type="dxa"/>
           </w:tcPr>
           <w:p>
             <w:pPr>
               <w:jc w:val="left"/>
-            </w:pPr>
-            <w:r>
+              <w:cnfStyle w:val="000000100000" w:firstRow="0" w:lastRow="0" w:firstColumn="0" w:lastColumn="0" w:oddVBand="0" w:evenVBand="0" w:oddHBand="1" w:evenHBand="0" w:firstRowFirstColumn="0" w:firstRowLastColumn="0" w:lastRowFirstColumn="0" w:lastRowLastColumn="0"/>
+              <w:rPr>
+                <w:sz w:val="20"/>
+              </w:rPr>
+            </w:pPr>
+            <w:r>
+              <w:rPr>
+                <w:sz w:val="20"/>
+              </w:rPr>
               <w:t xml:space="preserve">Sich an die Grundlegenden Java Coding Conventions von Oracle halten. </w:t>
             </w:r>
           </w:p>
@@ -10669,13 +11210,13 @@
     <w:tbl>
       <w:tblPr>
         <w:tblStyle w:val="Gitternetztabelle4Akzent2"/>
-        <w:tblW w:w="0" w:type="auto"/>
+        <w:tblW w:w="9067" w:type="dxa"/>
         <w:tblLook w:val="04A0" w:firstRow="1" w:lastRow="0" w:firstColumn="1" w:lastColumn="0" w:noHBand="0" w:noVBand="1"/>
       </w:tblPr>
       <w:tblGrid>
-        <w:gridCol w:w="3018"/>
-        <w:gridCol w:w="3019"/>
-        <w:gridCol w:w="3019"/>
+        <w:gridCol w:w="3023"/>
+        <w:gridCol w:w="3022"/>
+        <w:gridCol w:w="3022"/>
       </w:tblGrid>
       <w:tr>
         <w:trPr>
@@ -10684,7 +11225,7 @@
         <w:tc>
           <w:tcPr>
             <w:cnfStyle w:val="001000000000" w:firstRow="0" w:lastRow="0" w:firstColumn="1" w:lastColumn="0" w:oddVBand="0" w:evenVBand="0" w:oddHBand="0" w:evenHBand="0" w:firstRowFirstColumn="0" w:firstRowLastColumn="0" w:lastRowFirstColumn="0" w:lastRowLastColumn="0"/>
-            <w:tcW w:w="3018" w:type="dxa"/>
+            <w:tcW w:w="2642" w:type="dxa"/>
           </w:tcPr>
           <w:bookmarkEnd w:id="47"/>
           <w:bookmarkEnd w:id="48"/>
@@ -10709,7 +11250,7 @@
         </w:tc>
         <w:tc>
           <w:tcPr>
-            <w:tcW w:w="3019" w:type="dxa"/>
+            <w:tcW w:w="2642" w:type="dxa"/>
           </w:tcPr>
           <w:p>
             <w:pPr>
@@ -10731,7 +11272,7 @@
         </w:tc>
         <w:tc>
           <w:tcPr>
-            <w:tcW w:w="3019" w:type="dxa"/>
+            <w:tcW w:w="2642" w:type="dxa"/>
           </w:tcPr>
           <w:p>
             <w:pPr>
@@ -10759,7 +11300,7 @@
         <w:tc>
           <w:tcPr>
             <w:cnfStyle w:val="001000000000" w:firstRow="0" w:lastRow="0" w:firstColumn="1" w:lastColumn="0" w:oddVBand="0" w:evenVBand="0" w:oddHBand="0" w:evenHBand="0" w:firstRowFirstColumn="0" w:firstRowLastColumn="0" w:lastRowFirstColumn="0" w:lastRowLastColumn="0"/>
-            <w:tcW w:w="3018" w:type="dxa"/>
+            <w:tcW w:w="2642" w:type="dxa"/>
           </w:tcPr>
           <w:p>
             <w:pPr>
@@ -10782,7 +11323,7 @@
         </w:tc>
         <w:tc>
           <w:tcPr>
-            <w:tcW w:w="3019" w:type="dxa"/>
+            <w:tcW w:w="2642" w:type="dxa"/>
           </w:tcPr>
           <w:p>
             <w:pPr>
@@ -10804,7 +11345,7 @@
         </w:tc>
         <w:tc>
           <w:tcPr>
-            <w:tcW w:w="3019" w:type="dxa"/>
+            <w:tcW w:w="2642" w:type="dxa"/>
           </w:tcPr>
           <w:p>
             <w:pPr>
@@ -10829,7 +11370,7 @@
         <w:tc>
           <w:tcPr>
             <w:cnfStyle w:val="001000000000" w:firstRow="0" w:lastRow="0" w:firstColumn="1" w:lastColumn="0" w:oddVBand="0" w:evenVBand="0" w:oddHBand="0" w:evenHBand="0" w:firstRowFirstColumn="0" w:firstRowLastColumn="0" w:lastRowFirstColumn="0" w:lastRowLastColumn="0"/>
-            <w:tcW w:w="3018" w:type="dxa"/>
+            <w:tcW w:w="2642" w:type="dxa"/>
           </w:tcPr>
           <w:p>
             <w:pPr>
@@ -10852,7 +11393,7 @@
         </w:tc>
         <w:tc>
           <w:tcPr>
-            <w:tcW w:w="3019" w:type="dxa"/>
+            <w:tcW w:w="2642" w:type="dxa"/>
           </w:tcPr>
           <w:p>
             <w:pPr>
@@ -10874,7 +11415,7 @@
         </w:tc>
         <w:tc>
           <w:tcPr>
-            <w:tcW w:w="3019" w:type="dxa"/>
+            <w:tcW w:w="2642" w:type="dxa"/>
           </w:tcPr>
           <w:p>
             <w:pPr>
@@ -10945,7 +11486,7 @@
           <v:shape id="_x0000_i1025" type="#_x0000_t75" style="width:453pt;height:75.6pt" o:ole="">
             <v:imagedata r:id="rId12" o:title=""/>
           </v:shape>
-          <o:OLEObject Type="Embed" ProgID="Visio.Drawing.15" ShapeID="_x0000_i1025" DrawAspect="Content" ObjectID="_1493156105" r:id="rId13"/>
+          <o:OLEObject Type="Embed" ProgID="Visio.Drawing.15" ShapeID="_x0000_i1025" DrawAspect="Content" ObjectID="_1493413326" r:id="rId13"/>
         </w:object>
       </w:r>
     </w:p>
@@ -13796,7 +14337,7 @@
           <v:shape id="_x0000_i1026" type="#_x0000_t75" style="width:514.2pt;height:339pt" o:ole="">
             <v:imagedata r:id="rId16" o:title=""/>
           </v:shape>
-          <o:OLEObject Type="Embed" ProgID="Visio.Drawing.15" ShapeID="_x0000_i1026" DrawAspect="Content" ObjectID="_1493156106" r:id="rId17"/>
+          <o:OLEObject Type="Embed" ProgID="Visio.Drawing.15" ShapeID="_x0000_i1026" DrawAspect="Content" ObjectID="_1493413327" r:id="rId17"/>
         </w:object>
       </w:r>
     </w:p>
@@ -14225,7 +14766,21 @@
           <w:rFonts w:cs="Arial"/>
           <w:sz w:val="20"/>
         </w:rPr>
-        <w:t>Es war auch eine Benutzergruppe für den Bauleiter und die Ansprechsperson geplant, jedoch mussten wi</w:t>
+        <w:t xml:space="preserve">Es war auch eine Benutzergruppe für den Bauleiter und die </w:t>
+      </w:r>
+      <w:r>
+        <w:rPr>
+          <w:rFonts w:cs="Arial"/>
+          <w:sz w:val="20"/>
+        </w:rPr>
+        <w:t>Ansprechperson</w:t>
+      </w:r>
+      <w:r>
+        <w:rPr>
+          <w:rFonts w:cs="Arial"/>
+          <w:sz w:val="20"/>
+        </w:rPr>
+        <w:t xml:space="preserve"> geplant, jedoch mussten wi</w:t>
       </w:r>
       <w:r>
         <w:rPr>
@@ -14744,6 +15299,19 @@
       <w:bookmarkEnd w:id="184"/>
     </w:p>
     <w:p/>
+    <w:p/>
+    <w:p/>
+    <w:p/>
+    <w:p/>
+    <w:p/>
+    <w:p/>
+    <w:p/>
+    <w:p/>
+    <w:p>
+      <w:pPr>
+        <w:jc w:val="center"/>
+      </w:pPr>
+    </w:p>
     <w:p>
       <w:pPr>
         <w:pStyle w:val="berschrift2"/>
@@ -14760,7 +15328,7 @@
           <v:shape id="_x0000_i1027" type="#_x0000_t75" style="width:453pt;height:283.2pt" o:ole="">
             <v:imagedata r:id="rId18" o:title=""/>
           </v:shape>
-          <o:OLEObject Type="Embed" ProgID="Visio.Drawing.15" ShapeID="_x0000_i1027" DrawAspect="Content" ObjectID="_1493156107" r:id="rId19"/>
+          <o:OLEObject Type="Embed" ProgID="Visio.Drawing.15" ShapeID="_x0000_i1027" DrawAspect="Content" ObjectID="_1493413328" r:id="rId19"/>
         </w:object>
       </w:r>
     </w:p>
@@ -14988,269 +15556,582 @@
     </w:p>
     <w:tbl>
       <w:tblPr>
-        <w:tblStyle w:val="Tabellenraster"/>
-        <w:tblW w:w="0" w:type="auto"/>
+        <w:tblStyle w:val="Gitternetztabelle4Akzent2"/>
+        <w:tblW w:w="9067" w:type="dxa"/>
         <w:tblLook w:val="04A0" w:firstRow="1" w:lastRow="0" w:firstColumn="1" w:lastColumn="0" w:noHBand="0" w:noVBand="1"/>
       </w:tblPr>
       <w:tblGrid>
-        <w:gridCol w:w="4106"/>
-        <w:gridCol w:w="4950"/>
+        <w:gridCol w:w="3595"/>
+        <w:gridCol w:w="5472"/>
       </w:tblGrid>
       <w:tr>
-        <w:tc>
-          <w:tcPr>
-            <w:tcW w:w="4106" w:type="dxa"/>
-          </w:tcPr>
-          <w:p>
-            <w:bookmarkStart w:id="191" w:name="_Toc418769981"/>
-            <w:r>
-              <w:t>G</w:t>
-            </w:r>
-            <w:r>
-              <w:t>raphical user interface</w:t>
-            </w:r>
-          </w:p>
-        </w:tc>
-        <w:tc>
-          <w:tcPr>
-            <w:tcW w:w="4950" w:type="dxa"/>
-          </w:tcPr>
-          <w:p>
-            <w:r>
-              <w:t>Auf Deutsch auch grafische Benutzeroberfläche genannt.</w:t>
-            </w:r>
-            <w:r>
-              <w:t xml:space="preserve"> Dient dazu eine Applikation mittels Symbole oder Steuerelem</w:t>
-            </w:r>
-            <w:r>
-              <w:t>ente bedienbar zu machen um Aktionen einfach mit der Maus und der Tastatur ausführen zu können.</w:t>
+        <w:trPr>
+          <w:cnfStyle w:val="100000000000" w:firstRow="1" w:lastRow="0" w:firstColumn="0" w:lastColumn="0" w:oddVBand="0" w:evenVBand="0" w:oddHBand="0" w:evenHBand="0" w:firstRowFirstColumn="0" w:firstRowLastColumn="0" w:lastRowFirstColumn="0" w:lastRowLastColumn="0"/>
+        </w:trPr>
+        <w:tc>
+          <w:tcPr>
+            <w:cnfStyle w:val="001000000000" w:firstRow="0" w:lastRow="0" w:firstColumn="1" w:lastColumn="0" w:oddVBand="0" w:evenVBand="0" w:oddHBand="0" w:evenHBand="0" w:firstRowFirstColumn="0" w:firstRowLastColumn="0" w:lastRowFirstColumn="0" w:lastRowLastColumn="0"/>
+            <w:tcW w:w="3595" w:type="dxa"/>
+          </w:tcPr>
+          <w:p>
+            <w:pPr>
+              <w:rPr>
+                <w:sz w:val="20"/>
+              </w:rPr>
+            </w:pPr>
+            <w:r>
+              <w:rPr>
+                <w:sz w:val="20"/>
+              </w:rPr>
+              <w:t>Begriff</w:t>
+            </w:r>
+          </w:p>
+        </w:tc>
+        <w:tc>
+          <w:tcPr>
+            <w:tcW w:w="5472" w:type="dxa"/>
+          </w:tcPr>
+          <w:p>
+            <w:pPr>
+              <w:cnfStyle w:val="100000000000" w:firstRow="1" w:lastRow="0" w:firstColumn="0" w:lastColumn="0" w:oddVBand="0" w:evenVBand="0" w:oddHBand="0" w:evenHBand="0" w:firstRowFirstColumn="0" w:firstRowLastColumn="0" w:lastRowFirstColumn="0" w:lastRowLastColumn="0"/>
+              <w:rPr>
+                <w:sz w:val="20"/>
+              </w:rPr>
+            </w:pPr>
+            <w:r>
+              <w:rPr>
+                <w:sz w:val="20"/>
+              </w:rPr>
+              <w:t>Beschreibung</w:t>
             </w:r>
           </w:p>
         </w:tc>
       </w:tr>
       <w:tr>
-        <w:tc>
-          <w:tcPr>
-            <w:tcW w:w="4106" w:type="dxa"/>
-          </w:tcPr>
-          <w:p>
-            <w:r>
-              <w:t>Datenbankmanagementsystem (DBMS)</w:t>
-            </w:r>
-          </w:p>
-        </w:tc>
-        <w:tc>
-          <w:tcPr>
-            <w:tcW w:w="4950" w:type="dxa"/>
-          </w:tcPr>
-          <w:p>
-            <w:pPr>
-              <w:jc w:val="left"/>
-            </w:pPr>
+        <w:trPr>
+          <w:cnfStyle w:val="000000100000" w:firstRow="0" w:lastRow="0" w:firstColumn="0" w:lastColumn="0" w:oddVBand="0" w:evenVBand="0" w:oddHBand="1" w:evenHBand="0" w:firstRowFirstColumn="0" w:firstRowLastColumn="0" w:lastRowFirstColumn="0" w:lastRowLastColumn="0"/>
+        </w:trPr>
+        <w:tc>
+          <w:tcPr>
+            <w:cnfStyle w:val="001000000000" w:firstRow="0" w:lastRow="0" w:firstColumn="1" w:lastColumn="0" w:oddVBand="0" w:evenVBand="0" w:oddHBand="0" w:evenHBand="0" w:firstRowFirstColumn="0" w:firstRowLastColumn="0" w:lastRowFirstColumn="0" w:lastRowLastColumn="0"/>
+            <w:tcW w:w="3595" w:type="dxa"/>
+          </w:tcPr>
+          <w:p>
+            <w:pPr>
+              <w:rPr>
+                <w:sz w:val="20"/>
+              </w:rPr>
+            </w:pPr>
+            <w:r>
+              <w:rPr>
+                <w:sz w:val="20"/>
+              </w:rPr>
+              <w:t>Graphical user interface</w:t>
+            </w:r>
+          </w:p>
+        </w:tc>
+        <w:tc>
+          <w:tcPr>
+            <w:tcW w:w="5472" w:type="dxa"/>
+          </w:tcPr>
+          <w:p>
+            <w:pPr>
+              <w:cnfStyle w:val="000000100000" w:firstRow="0" w:lastRow="0" w:firstColumn="0" w:lastColumn="0" w:oddVBand="0" w:evenVBand="0" w:oddHBand="1" w:evenHBand="0" w:firstRowFirstColumn="0" w:firstRowLastColumn="0" w:lastRowFirstColumn="0" w:lastRowLastColumn="0"/>
+              <w:rPr>
+                <w:sz w:val="20"/>
+              </w:rPr>
+            </w:pPr>
+            <w:r>
+              <w:rPr>
+                <w:sz w:val="20"/>
+              </w:rPr>
+              <w:t>Auf Deutsch auch grafische Benutzeroberfläche genannt. Dient dazu eine Applikation mittels Symbole oder Steuerelemente bedienbar zu machen um Aktionen einfach mit der Maus und der Tastatur ausführen zu können.</w:t>
+            </w:r>
           </w:p>
         </w:tc>
       </w:tr>
       <w:tr>
         <w:tc>
           <w:tcPr>
-            <w:tcW w:w="4106" w:type="dxa"/>
-          </w:tcPr>
-          <w:p>
-            <w:r>
-              <w:t>Entity-Relationship-Modell (ERM)</w:t>
-            </w:r>
-          </w:p>
-        </w:tc>
-        <w:tc>
-          <w:tcPr>
-            <w:tcW w:w="4950" w:type="dxa"/>
+            <w:cnfStyle w:val="001000000000" w:firstRow="0" w:lastRow="0" w:firstColumn="1" w:lastColumn="0" w:oddVBand="0" w:evenVBand="0" w:oddHBand="0" w:evenHBand="0" w:firstRowFirstColumn="0" w:firstRowLastColumn="0" w:lastRowFirstColumn="0" w:lastRowLastColumn="0"/>
+            <w:tcW w:w="3595" w:type="dxa"/>
+          </w:tcPr>
+          <w:p>
+            <w:pPr>
+              <w:rPr>
+                <w:sz w:val="20"/>
+              </w:rPr>
+            </w:pPr>
+            <w:r>
+              <w:rPr>
+                <w:sz w:val="20"/>
+              </w:rPr>
+              <w:t>Datenbankmanagementsystem (DBMS)</w:t>
+            </w:r>
+          </w:p>
+        </w:tc>
+        <w:tc>
+          <w:tcPr>
+            <w:tcW w:w="5472" w:type="dxa"/>
           </w:tcPr>
           <w:p>
             <w:pPr>
               <w:jc w:val="left"/>
-            </w:pPr>
+              <w:cnfStyle w:val="000000000000" w:firstRow="0" w:lastRow="0" w:firstColumn="0" w:lastColumn="0" w:oddVBand="0" w:evenVBand="0" w:oddHBand="0" w:evenHBand="0" w:firstRowFirstColumn="0" w:firstRowLastColumn="0" w:lastRowFirstColumn="0" w:lastRowLastColumn="0"/>
+              <w:rPr>
+                <w:sz w:val="20"/>
+              </w:rPr>
+            </w:pPr>
+            <w:r>
+              <w:rPr>
+                <w:sz w:val="20"/>
+              </w:rPr>
+              <w:t>Ein Datenbankmanagementsystem ist eine Software, welche an erster Stelle, eine Datenbank zur verfügen stellt, die verschiedene Nutzern-Anfragen oder Anfragen von anderen Programmen entgegennehmen und bearbeiten kann.</w:t>
+            </w:r>
           </w:p>
         </w:tc>
       </w:tr>
       <w:tr>
-        <w:tc>
-          <w:tcPr>
-            <w:tcW w:w="4106" w:type="dxa"/>
-          </w:tcPr>
-          <w:p>
-            <w:r>
-              <w:t>Mockup</w:t>
-            </w:r>
-          </w:p>
-        </w:tc>
-        <w:tc>
-          <w:tcPr>
-            <w:tcW w:w="4950" w:type="dxa"/>
+        <w:trPr>
+          <w:cnfStyle w:val="000000100000" w:firstRow="0" w:lastRow="0" w:firstColumn="0" w:lastColumn="0" w:oddVBand="0" w:evenVBand="0" w:oddHBand="1" w:evenHBand="0" w:firstRowFirstColumn="0" w:firstRowLastColumn="0" w:lastRowFirstColumn="0" w:lastRowLastColumn="0"/>
+        </w:trPr>
+        <w:tc>
+          <w:tcPr>
+            <w:cnfStyle w:val="001000000000" w:firstRow="0" w:lastRow="0" w:firstColumn="1" w:lastColumn="0" w:oddVBand="0" w:evenVBand="0" w:oddHBand="0" w:evenHBand="0" w:firstRowFirstColumn="0" w:firstRowLastColumn="0" w:lastRowFirstColumn="0" w:lastRowLastColumn="0"/>
+            <w:tcW w:w="3595" w:type="dxa"/>
+          </w:tcPr>
+          <w:p>
+            <w:pPr>
+              <w:rPr>
+                <w:sz w:val="20"/>
+              </w:rPr>
+            </w:pPr>
+            <w:r>
+              <w:rPr>
+                <w:sz w:val="20"/>
+              </w:rPr>
+              <w:t>Entity-Relationship-Modell (ERM)</w:t>
+            </w:r>
+          </w:p>
+        </w:tc>
+        <w:tc>
+          <w:tcPr>
+            <w:tcW w:w="5472" w:type="dxa"/>
           </w:tcPr>
           <w:p>
             <w:pPr>
               <w:jc w:val="left"/>
-            </w:pPr>
+              <w:cnfStyle w:val="000000100000" w:firstRow="0" w:lastRow="0" w:firstColumn="0" w:lastColumn="0" w:oddVBand="0" w:evenVBand="0" w:oddHBand="1" w:evenHBand="0" w:firstRowFirstColumn="0" w:firstRowLastColumn="0" w:lastRowFirstColumn="0" w:lastRowLastColumn="0"/>
+              <w:rPr>
+                <w:sz w:val="20"/>
+              </w:rPr>
+            </w:pPr>
+            <w:r>
+              <w:rPr>
+                <w:sz w:val="20"/>
+              </w:rPr>
+              <w:t>Auf Deutsch etwa Gegenstand-Beziehung-Modell, welches primär für den Entwurf der Datenbank dient, bevor sie per SQL (Structured Query Language) implementiert wird.</w:t>
+            </w:r>
           </w:p>
         </w:tc>
       </w:tr>
       <w:tr>
         <w:tc>
           <w:tcPr>
-            <w:tcW w:w="4106" w:type="dxa"/>
-          </w:tcPr>
-          <w:p>
-            <w:r>
-              <w:t>Middleware</w:t>
-            </w:r>
-          </w:p>
-        </w:tc>
-        <w:tc>
-          <w:tcPr>
-            <w:tcW w:w="4950" w:type="dxa"/>
+            <w:cnfStyle w:val="001000000000" w:firstRow="0" w:lastRow="0" w:firstColumn="1" w:lastColumn="0" w:oddVBand="0" w:evenVBand="0" w:oddHBand="0" w:evenHBand="0" w:firstRowFirstColumn="0" w:firstRowLastColumn="0" w:lastRowFirstColumn="0" w:lastRowLastColumn="0"/>
+            <w:tcW w:w="3595" w:type="dxa"/>
+          </w:tcPr>
+          <w:p>
+            <w:pPr>
+              <w:rPr>
+                <w:sz w:val="20"/>
+              </w:rPr>
+            </w:pPr>
+            <w:r>
+              <w:rPr>
+                <w:sz w:val="20"/>
+              </w:rPr>
+              <w:t>Mockup</w:t>
+            </w:r>
+          </w:p>
+        </w:tc>
+        <w:tc>
+          <w:tcPr>
+            <w:tcW w:w="5472" w:type="dxa"/>
           </w:tcPr>
           <w:p>
             <w:pPr>
               <w:jc w:val="left"/>
-            </w:pPr>
+              <w:cnfStyle w:val="000000000000" w:firstRow="0" w:lastRow="0" w:firstColumn="0" w:lastColumn="0" w:oddVBand="0" w:evenVBand="0" w:oddHBand="0" w:evenHBand="0" w:firstRowFirstColumn="0" w:firstRowLastColumn="0" w:lastRowFirstColumn="0" w:lastRowLastColumn="0"/>
+              <w:rPr>
+                <w:sz w:val="20"/>
+                <w:lang w:val="de-CH"/>
+              </w:rPr>
+            </w:pPr>
+            <w:r>
+              <w:rPr>
+                <w:sz w:val="20"/>
+                <w:lang w:val="de-CH"/>
+              </w:rPr>
+              <w:t>Im Deutschen auch unter Maquette bekannt. Kann als Instrument bezeichnet werden um Entwürfe oder Vorformen einer Website oder eines App’s zur Konzeption zu erstellen.</w:t>
+            </w:r>
           </w:p>
         </w:tc>
       </w:tr>
       <w:tr>
-        <w:tc>
-          <w:tcPr>
-            <w:tcW w:w="4106" w:type="dxa"/>
-          </w:tcPr>
-          <w:p>
-            <w:r>
-              <w:t>Coding conventions</w:t>
-            </w:r>
-          </w:p>
-        </w:tc>
-        <w:tc>
-          <w:tcPr>
-            <w:tcW w:w="4950" w:type="dxa"/>
+        <w:trPr>
+          <w:cnfStyle w:val="000000100000" w:firstRow="0" w:lastRow="0" w:firstColumn="0" w:lastColumn="0" w:oddVBand="0" w:evenVBand="0" w:oddHBand="1" w:evenHBand="0" w:firstRowFirstColumn="0" w:firstRowLastColumn="0" w:lastRowFirstColumn="0" w:lastRowLastColumn="0"/>
+        </w:trPr>
+        <w:tc>
+          <w:tcPr>
+            <w:cnfStyle w:val="001000000000" w:firstRow="0" w:lastRow="0" w:firstColumn="1" w:lastColumn="0" w:oddVBand="0" w:evenVBand="0" w:oddHBand="0" w:evenHBand="0" w:firstRowFirstColumn="0" w:firstRowLastColumn="0" w:lastRowFirstColumn="0" w:lastRowLastColumn="0"/>
+            <w:tcW w:w="3595" w:type="dxa"/>
+          </w:tcPr>
+          <w:p>
+            <w:pPr>
+              <w:rPr>
+                <w:sz w:val="20"/>
+                <w:lang w:val="en-GB"/>
+              </w:rPr>
+            </w:pPr>
+            <w:r>
+              <w:rPr>
+                <w:sz w:val="20"/>
+                <w:lang w:val="en-GB"/>
+              </w:rPr>
+              <w:t>Middleware</w:t>
+            </w:r>
+          </w:p>
+        </w:tc>
+        <w:tc>
+          <w:tcPr>
+            <w:tcW w:w="5472" w:type="dxa"/>
           </w:tcPr>
           <w:p>
             <w:pPr>
               <w:jc w:val="left"/>
-            </w:pPr>
+              <w:cnfStyle w:val="000000100000" w:firstRow="0" w:lastRow="0" w:firstColumn="0" w:lastColumn="0" w:oddVBand="0" w:evenVBand="0" w:oddHBand="1" w:evenHBand="0" w:firstRowFirstColumn="0" w:firstRowLastColumn="0" w:lastRowFirstColumn="0" w:lastRowLastColumn="0"/>
+              <w:rPr>
+                <w:sz w:val="20"/>
+                <w:lang w:val="de-CH"/>
+              </w:rPr>
+            </w:pPr>
+            <w:r>
+              <w:rPr>
+                <w:sz w:val="20"/>
+                <w:lang w:val="de-CH"/>
+              </w:rPr>
+              <w:t>Eine Middleware ist eine sogenannte Zwischenanwendung die zwischen zwei verschiedenen Schichten eines Programms vermittelt was somit auch die Komplexität und Infrastruktur gegenüber der Aussenwelt verborgen hält.</w:t>
+            </w:r>
           </w:p>
         </w:tc>
       </w:tr>
       <w:tr>
         <w:tc>
           <w:tcPr>
-            <w:tcW w:w="4106" w:type="dxa"/>
-          </w:tcPr>
-          <w:p>
-            <w:pPr>
-              <w:rPr>
+            <w:cnfStyle w:val="001000000000" w:firstRow="0" w:lastRow="0" w:firstColumn="1" w:lastColumn="0" w:oddVBand="0" w:evenVBand="0" w:oddHBand="0" w:evenHBand="0" w:firstRowFirstColumn="0" w:firstRowLastColumn="0" w:lastRowFirstColumn="0" w:lastRowLastColumn="0"/>
+            <w:tcW w:w="3595" w:type="dxa"/>
+          </w:tcPr>
+          <w:p>
+            <w:pPr>
+              <w:rPr>
+                <w:sz w:val="20"/>
                 <w:lang w:val="en-GB"/>
               </w:rPr>
             </w:pPr>
             <w:r>
               <w:rPr>
+                <w:sz w:val="20"/>
                 <w:lang w:val="en-GB"/>
               </w:rPr>
-              <w:t>U</w:t>
-            </w:r>
-            <w:r>
-              <w:rPr>
-                <w:lang w:val="en-GB"/>
-              </w:rPr>
-              <w:t>se cases, use case diagramm</w:t>
-            </w:r>
-          </w:p>
-        </w:tc>
-        <w:tc>
-          <w:tcPr>
-            <w:tcW w:w="4950" w:type="dxa"/>
+              <w:t>Coding conventions</w:t>
+            </w:r>
+          </w:p>
+        </w:tc>
+        <w:tc>
+          <w:tcPr>
+            <w:tcW w:w="5472" w:type="dxa"/>
           </w:tcPr>
           <w:p>
             <w:pPr>
               <w:jc w:val="left"/>
-              <w:rPr>
-                <w:lang w:val="en-GB"/>
-              </w:rPr>
-            </w:pPr>
+              <w:cnfStyle w:val="000000000000" w:firstRow="0" w:lastRow="0" w:firstColumn="0" w:lastColumn="0" w:oddVBand="0" w:evenVBand="0" w:oddHBand="0" w:evenHBand="0" w:firstRowFirstColumn="0" w:firstRowLastColumn="0" w:lastRowFirstColumn="0" w:lastRowLastColumn="0"/>
+              <w:rPr>
+                <w:sz w:val="20"/>
+                <w:lang w:val="de-CH"/>
+              </w:rPr>
+            </w:pPr>
+            <w:r>
+              <w:rPr>
+                <w:sz w:val="20"/>
+                <w:lang w:val="de-CH"/>
+              </w:rPr>
+              <w:t>Im Deutschen auch unter dem Begriff Programmierstil bekannt, welcher in der Programmierung vorgibt nach welchen Regeln der Quellcode erstellt werden muss.</w:t>
+            </w:r>
           </w:p>
         </w:tc>
       </w:tr>
       <w:tr>
-        <w:tc>
-          <w:tcPr>
-            <w:tcW w:w="4106" w:type="dxa"/>
-          </w:tcPr>
-          <w:p>
-            <w:r>
-              <w:t>Unified Modeling Language (UML)</w:t>
-            </w:r>
-          </w:p>
-        </w:tc>
-        <w:tc>
-          <w:tcPr>
-            <w:tcW w:w="4950" w:type="dxa"/>
+        <w:trPr>
+          <w:cnfStyle w:val="000000100000" w:firstRow="0" w:lastRow="0" w:firstColumn="0" w:lastColumn="0" w:oddVBand="0" w:evenVBand="0" w:oddHBand="1" w:evenHBand="0" w:firstRowFirstColumn="0" w:firstRowLastColumn="0" w:lastRowFirstColumn="0" w:lastRowLastColumn="0"/>
+        </w:trPr>
+        <w:tc>
+          <w:tcPr>
+            <w:cnfStyle w:val="001000000000" w:firstRow="0" w:lastRow="0" w:firstColumn="1" w:lastColumn="0" w:oddVBand="0" w:evenVBand="0" w:oddHBand="0" w:evenHBand="0" w:firstRowFirstColumn="0" w:firstRowLastColumn="0" w:lastRowFirstColumn="0" w:lastRowLastColumn="0"/>
+            <w:tcW w:w="3595" w:type="dxa"/>
+          </w:tcPr>
+          <w:p>
+            <w:pPr>
+              <w:rPr>
+                <w:sz w:val="20"/>
+                <w:lang w:val="en-GB"/>
+              </w:rPr>
+            </w:pPr>
+            <w:r>
+              <w:rPr>
+                <w:sz w:val="20"/>
+                <w:lang w:val="en-GB"/>
+              </w:rPr>
+              <w:t>Use cases, use case diagram</w:t>
+            </w:r>
+          </w:p>
+        </w:tc>
+        <w:tc>
+          <w:tcPr>
+            <w:tcW w:w="5472" w:type="dxa"/>
           </w:tcPr>
           <w:p>
             <w:pPr>
               <w:jc w:val="left"/>
-            </w:pPr>
+              <w:cnfStyle w:val="000000100000" w:firstRow="0" w:lastRow="0" w:firstColumn="0" w:lastColumn="0" w:oddVBand="0" w:evenVBand="0" w:oddHBand="1" w:evenHBand="0" w:firstRowFirstColumn="0" w:firstRowLastColumn="0" w:lastRowFirstColumn="0" w:lastRowLastColumn="0"/>
+              <w:rPr>
+                <w:sz w:val="20"/>
+                <w:lang w:val="de-CH"/>
+              </w:rPr>
+            </w:pPr>
+            <w:r>
+              <w:rPr>
+                <w:sz w:val="20"/>
+                <w:lang w:val="de-CH"/>
+              </w:rPr>
+              <w:t>Das use case diagram ist ein Instrument welches für die Erstellung von verschiedenen Szenarien dient, die einem Stakeholder (Akteur) möglich sind, zur Erreichung eines bestimmten technischen Zieles.</w:t>
+            </w:r>
           </w:p>
         </w:tc>
       </w:tr>
       <w:tr>
         <w:tc>
           <w:tcPr>
-            <w:tcW w:w="4106" w:type="dxa"/>
-          </w:tcPr>
-          <w:p>
-            <w:r>
-              <w:t>Framework</w:t>
-            </w:r>
-          </w:p>
-        </w:tc>
-        <w:tc>
-          <w:tcPr>
-            <w:tcW w:w="4950" w:type="dxa"/>
+            <w:cnfStyle w:val="001000000000" w:firstRow="0" w:lastRow="0" w:firstColumn="1" w:lastColumn="0" w:oddVBand="0" w:evenVBand="0" w:oddHBand="0" w:evenHBand="0" w:firstRowFirstColumn="0" w:firstRowLastColumn="0" w:lastRowFirstColumn="0" w:lastRowLastColumn="0"/>
+            <w:tcW w:w="3595" w:type="dxa"/>
+          </w:tcPr>
+          <w:p>
+            <w:pPr>
+              <w:rPr>
+                <w:sz w:val="20"/>
+                <w:lang w:val="en-GB"/>
+              </w:rPr>
+            </w:pPr>
+            <w:r>
+              <w:rPr>
+                <w:sz w:val="20"/>
+                <w:lang w:val="en-GB"/>
+              </w:rPr>
+              <w:t>Unified Modeling Language (UML)</w:t>
+            </w:r>
+          </w:p>
+        </w:tc>
+        <w:tc>
+          <w:tcPr>
+            <w:tcW w:w="5472" w:type="dxa"/>
           </w:tcPr>
           <w:p>
             <w:pPr>
               <w:jc w:val="left"/>
-            </w:pPr>
+              <w:cnfStyle w:val="000000000000" w:firstRow="0" w:lastRow="0" w:firstColumn="0" w:lastColumn="0" w:oddVBand="0" w:evenVBand="0" w:oddHBand="0" w:evenHBand="0" w:firstRowFirstColumn="0" w:firstRowLastColumn="0" w:lastRowFirstColumn="0" w:lastRowLastColumn="0"/>
+              <w:rPr>
+                <w:sz w:val="20"/>
+                <w:lang w:val="de-CH"/>
+              </w:rPr>
+            </w:pPr>
+            <w:r>
+              <w:rPr>
+                <w:sz w:val="20"/>
+                <w:lang w:val="de-CH"/>
+              </w:rPr>
+              <w:t>Die Unified Modeling Language ist eine grafische Modellierungssprache die grundsätzlich zur Visualisierung von Diagrammen benutzt wird.</w:t>
+            </w:r>
           </w:p>
         </w:tc>
       </w:tr>
       <w:tr>
-        <w:tc>
-          <w:tcPr>
-            <w:tcW w:w="4106" w:type="dxa"/>
-          </w:tcPr>
-          <w:p>
-            <w:r>
-              <w:t>JDBC</w:t>
-            </w:r>
-          </w:p>
-        </w:tc>
-        <w:tc>
-          <w:tcPr>
-            <w:tcW w:w="4950" w:type="dxa"/>
+        <w:trPr>
+          <w:cnfStyle w:val="000000100000" w:firstRow="0" w:lastRow="0" w:firstColumn="0" w:lastColumn="0" w:oddVBand="0" w:evenVBand="0" w:oddHBand="1" w:evenHBand="0" w:firstRowFirstColumn="0" w:firstRowLastColumn="0" w:lastRowFirstColumn="0" w:lastRowLastColumn="0"/>
+        </w:trPr>
+        <w:tc>
+          <w:tcPr>
+            <w:cnfStyle w:val="001000000000" w:firstRow="0" w:lastRow="0" w:firstColumn="1" w:lastColumn="0" w:oddVBand="0" w:evenVBand="0" w:oddHBand="0" w:evenHBand="0" w:firstRowFirstColumn="0" w:firstRowLastColumn="0" w:lastRowFirstColumn="0" w:lastRowLastColumn="0"/>
+            <w:tcW w:w="3595" w:type="dxa"/>
+          </w:tcPr>
+          <w:p>
+            <w:pPr>
+              <w:rPr>
+                <w:sz w:val="20"/>
+                <w:lang w:val="en-GB"/>
+              </w:rPr>
+            </w:pPr>
+            <w:r>
+              <w:rPr>
+                <w:sz w:val="20"/>
+                <w:lang w:val="en-GB"/>
+              </w:rPr>
+              <w:t>Framework</w:t>
+            </w:r>
+          </w:p>
+        </w:tc>
+        <w:tc>
+          <w:tcPr>
+            <w:tcW w:w="5472" w:type="dxa"/>
           </w:tcPr>
           <w:p>
             <w:pPr>
               <w:jc w:val="left"/>
-            </w:pPr>
+              <w:cnfStyle w:val="000000100000" w:firstRow="0" w:lastRow="0" w:firstColumn="0" w:lastColumn="0" w:oddVBand="0" w:evenVBand="0" w:oddHBand="1" w:evenHBand="0" w:firstRowFirstColumn="0" w:firstRowLastColumn="0" w:lastRowFirstColumn="0" w:lastRowLastColumn="0"/>
+              <w:rPr>
+                <w:sz w:val="20"/>
+                <w:lang w:val="de-CH"/>
+              </w:rPr>
+            </w:pPr>
+            <w:r>
+              <w:rPr>
+                <w:sz w:val="20"/>
+                <w:lang w:val="de-CH"/>
+              </w:rPr>
+              <w:t>Unter einem Framework versteht man im Bereich der Software-Engineering ein Rahmenwerk, welches Komponenten und Libraries zur Verfügung stellt womit sie dem Programmierer beim Erstellen einer Applikation unter die Arme greift.</w:t>
+            </w:r>
+          </w:p>
+        </w:tc>
+      </w:tr>
+      <w:tr>
+        <w:tc>
+          <w:tcPr>
+            <w:cnfStyle w:val="001000000000" w:firstRow="0" w:lastRow="0" w:firstColumn="1" w:lastColumn="0" w:oddVBand="0" w:evenVBand="0" w:oddHBand="0" w:evenHBand="0" w:firstRowFirstColumn="0" w:firstRowLastColumn="0" w:lastRowFirstColumn="0" w:lastRowLastColumn="0"/>
+            <w:tcW w:w="3595" w:type="dxa"/>
+          </w:tcPr>
+          <w:p>
+            <w:pPr>
+              <w:rPr>
+                <w:sz w:val="20"/>
+                <w:lang w:val="en-GB"/>
+              </w:rPr>
+            </w:pPr>
+            <w:r>
+              <w:rPr>
+                <w:sz w:val="20"/>
+                <w:lang w:val="en-GB"/>
+              </w:rPr>
+              <w:t>Java Database Connectivity (JDBC)</w:t>
+            </w:r>
+          </w:p>
+        </w:tc>
+        <w:tc>
+          <w:tcPr>
+            <w:tcW w:w="5472" w:type="dxa"/>
+          </w:tcPr>
+          <w:p>
+            <w:pPr>
+              <w:jc w:val="left"/>
+              <w:cnfStyle w:val="000000000000" w:firstRow="0" w:lastRow="0" w:firstColumn="0" w:lastColumn="0" w:oddVBand="0" w:evenVBand="0" w:oddHBand="0" w:evenHBand="0" w:firstRowFirstColumn="0" w:firstRowLastColumn="0" w:lastRowFirstColumn="0" w:lastRowLastColumn="0"/>
+              <w:rPr>
+                <w:sz w:val="20"/>
+                <w:lang w:val="de-CH"/>
+              </w:rPr>
+            </w:pPr>
+            <w:r>
+              <w:rPr>
+                <w:sz w:val="20"/>
+                <w:lang w:val="de-CH"/>
+              </w:rPr>
+              <w:t>Die Java Database Connectivity ist eine universelle Java Datenbankschnittstelle, die eine Schnittstelle zu Datenbanken verschiedener Hersteller bietet.</w:t>
+            </w:r>
           </w:p>
         </w:tc>
       </w:tr>
     </w:tbl>
     <w:p>
       <w:pPr>
+        <w:jc w:val="left"/>
+        <w:rPr>
+          <w:i/>
+          <w:sz w:val="20"/>
+          <w:lang w:val="de-CH"/>
+        </w:rPr>
+      </w:pPr>
+      <w:r>
+        <w:rPr>
+          <w:i/>
+          <w:sz w:val="20"/>
+          <w:lang w:val="de-CH"/>
+        </w:rPr>
+        <w:t xml:space="preserve">Die </w:t>
+      </w:r>
+      <w:r>
+        <w:rPr>
+          <w:i/>
+          <w:sz w:val="20"/>
+          <w:lang w:val="de-CH"/>
+        </w:rPr>
+        <w:t>Beschreibung</w:t>
+      </w:r>
+      <w:r>
+        <w:rPr>
+          <w:i/>
+          <w:sz w:val="20"/>
+          <w:lang w:val="de-CH"/>
+        </w:rPr>
+        <w:t xml:space="preserve">en der Begriffe oben sind kurzgefasste, vereinfachte Formen der Beschreibungen die  </w:t>
+      </w:r>
+      <w:r>
+        <w:rPr>
+          <w:i/>
+          <w:sz w:val="20"/>
+          <w:lang w:val="de-CH"/>
+        </w:rPr>
+        <w:t>jeweils</w:t>
+      </w:r>
+      <w:r>
+        <w:rPr>
+          <w:i/>
+          <w:sz w:val="20"/>
+          <w:lang w:val="de-CH"/>
+        </w:rPr>
+        <w:t xml:space="preserve"> unter</w:t>
+      </w:r>
+      <w:r>
+        <w:rPr>
+          <w:i/>
+          <w:sz w:val="20"/>
+          <w:lang w:val="de-CH"/>
+        </w:rPr>
+        <w:t xml:space="preserve"> http://www.itwissen.info oder http://de.wikipedia.org</w:t>
+      </w:r>
+      <w:r>
+        <w:rPr>
+          <w:i/>
+          <w:sz w:val="20"/>
+          <w:lang w:val="de-CH"/>
+        </w:rPr>
+        <w:t xml:space="preserve"> zu finden sind.</w:t>
+      </w:r>
+    </w:p>
+    <w:p>
+      <w:pPr>
         <w:pStyle w:val="berschrift1"/>
         <w:rPr>
           <w:lang w:val="fr-CH"/>
         </w:rPr>
       </w:pPr>
+      <w:bookmarkStart w:id="191" w:name="_Toc418769981"/>
       <w:r>
         <w:rPr>
           <w:lang w:val="fr-CH"/>
@@ -15506,7 +16387,19 @@
               <w:rPr>
                 <w:lang w:val="de-CH"/>
               </w:rPr>
-              <w:t>Projektobjekt muss ersichtlich sein (Mehrfamilienhaus, Wohnung usw)</w:t>
+              <w:t>Projektobjekt muss ersichtlich sein (Mehrfamilienhaus, Wohnung usw</w:t>
+            </w:r>
+            <w:r>
+              <w:rPr>
+                <w:lang w:val="de-CH"/>
+              </w:rPr>
+              <w:t>.</w:t>
+            </w:r>
+            <w:r>
+              <w:rPr>
+                <w:lang w:val="de-CH"/>
+              </w:rPr>
+              <w:t>)</w:t>
             </w:r>
           </w:p>
         </w:tc>
@@ -15827,7 +16720,19 @@
               <w:rPr>
                 <w:lang w:val="de-CH"/>
               </w:rPr>
-              <w:t>Alle involierten Subunternehmen sind ersichtlich</w:t>
+              <w:t xml:space="preserve">Alle </w:t>
+            </w:r>
+            <w:r>
+              <w:rPr>
+                <w:lang w:val="de-CH"/>
+              </w:rPr>
+              <w:t>involvierten</w:t>
+            </w:r>
+            <w:r>
+              <w:rPr>
+                <w:lang w:val="de-CH"/>
+              </w:rPr>
+              <w:t xml:space="preserve"> Subunternehmen sind ersichtlich</w:t>
             </w:r>
           </w:p>
         </w:tc>
@@ -16288,7 +17193,19 @@
               <w:rPr>
                 <w:lang w:val="de-CH"/>
               </w:rPr>
-              <w:t>Subunternehmenssoftware wird Online zum Download zur verfügung gestellt</w:t>
+              <w:t xml:space="preserve">Subunternehmenssoftware wird Online zum Download zur </w:t>
+            </w:r>
+            <w:r>
+              <w:rPr>
+                <w:lang w:val="de-CH"/>
+              </w:rPr>
+              <w:t>Verfügung</w:t>
+            </w:r>
+            <w:r>
+              <w:rPr>
+                <w:lang w:val="de-CH"/>
+              </w:rPr>
+              <w:t xml:space="preserve"> gestellt</w:t>
             </w:r>
           </w:p>
         </w:tc>
@@ -16603,7 +17520,19 @@
               <w:rPr>
                 <w:lang w:val="de-CH"/>
               </w:rPr>
-              <w:t>r durch mindestens eine Ansprechpersonen des SU betreut werden</w:t>
+              <w:t xml:space="preserve">r durch </w:t>
+            </w:r>
+            <w:r>
+              <w:rPr>
+                <w:lang w:val="de-CH"/>
+              </w:rPr>
+              <w:t>mindestens eine Ansprechperson</w:t>
+            </w:r>
+            <w:r>
+              <w:rPr>
+                <w:lang w:val="de-CH"/>
+              </w:rPr>
+              <w:t xml:space="preserve"> des SU betreut werden</w:t>
             </w:r>
             <w:r>
               <w:rPr>
@@ -16753,7 +17682,13 @@
               <w:rPr>
                 <w:lang w:val="de-CH"/>
               </w:rPr>
-              <w:t>Ansprechpersonenen eines SU dürfen nur eigene Projekte einsehen und bearbeiten</w:t>
+              <w:t>Ansprechpersonen</w:t>
+            </w:r>
+            <w:r>
+              <w:rPr>
+                <w:lang w:val="de-CH"/>
+              </w:rPr>
+              <w:t xml:space="preserve"> eines SU dürfen nur eigene Projekte einsehen und bearbeiten</w:t>
             </w:r>
           </w:p>
         </w:tc>
@@ -17009,7 +17944,13 @@
               <w:rPr>
                 <w:lang w:val="de-CH"/>
               </w:rPr>
-              <w:t>n stehen dem Bauleiter sofort zur verfügung</w:t>
+              <w:t xml:space="preserve">n stehen dem Bauleiter sofort zur </w:t>
+            </w:r>
+            <w:r>
+              <w:rPr>
+                <w:lang w:val="de-CH"/>
+              </w:rPr>
+              <w:t>Verfügung</w:t>
             </w:r>
           </w:p>
         </w:tc>
@@ -17397,7 +18338,19 @@
               <w:rPr>
                 <w:lang w:val="de-CH"/>
               </w:rPr>
-              <w:t>Adminuser für GU-BO wird initial erstellt</w:t>
+              <w:t>Admin</w:t>
+            </w:r>
+            <w:r>
+              <w:rPr>
+                <w:lang w:val="de-CH"/>
+              </w:rPr>
+              <w:t>u</w:t>
+            </w:r>
+            <w:r>
+              <w:rPr>
+                <w:lang w:val="de-CH"/>
+              </w:rPr>
+              <w:t>ser für GU-BO wird initial erstellt</w:t>
             </w:r>
           </w:p>
         </w:tc>
@@ -17444,7 +18397,13 @@
               <w:rPr>
                 <w:lang w:val="de-CH"/>
               </w:rPr>
-              <w:t>Adminuser für SU-BO wird bei Erfassung von SU im GU-BO erstellt</w:t>
+              <w:t>Adminu</w:t>
+            </w:r>
+            <w:r>
+              <w:rPr>
+                <w:lang w:val="de-CH"/>
+              </w:rPr>
+              <w:t>ser für SU-BO wird bei Erfassung von SU im GU-BO erstellt</w:t>
             </w:r>
           </w:p>
         </w:tc>
@@ -17521,11 +18480,11 @@
     <w:tbl>
       <w:tblPr>
         <w:tblStyle w:val="Gitternetztabelle4Akzent2"/>
-        <w:tblW w:w="0" w:type="auto"/>
+        <w:tblW w:w="9096" w:type="dxa"/>
         <w:tblLook w:val="04A0" w:firstRow="1" w:lastRow="0" w:firstColumn="1" w:lastColumn="0" w:noHBand="0" w:noVBand="1"/>
       </w:tblPr>
       <w:tblGrid>
-        <w:gridCol w:w="2689"/>
+        <w:gridCol w:w="2729"/>
         <w:gridCol w:w="6367"/>
       </w:tblGrid>
       <w:tr>
@@ -17535,7 +18494,7 @@
         <w:tc>
           <w:tcPr>
             <w:cnfStyle w:val="001000000000" w:firstRow="0" w:lastRow="0" w:firstColumn="1" w:lastColumn="0" w:oddVBand="0" w:evenVBand="0" w:oddHBand="0" w:evenHBand="0" w:firstRowFirstColumn="0" w:firstRowLastColumn="0" w:lastRowFirstColumn="0" w:lastRowLastColumn="0"/>
-            <w:tcW w:w="2689" w:type="dxa"/>
+            <w:tcW w:w="2729" w:type="dxa"/>
           </w:tcPr>
           <w:p>
             <w:pPr>
@@ -17586,7 +18545,7 @@
         <w:tc>
           <w:tcPr>
             <w:cnfStyle w:val="001000000000" w:firstRow="0" w:lastRow="0" w:firstColumn="1" w:lastColumn="0" w:oddVBand="0" w:evenVBand="0" w:oddHBand="0" w:evenHBand="0" w:firstRowFirstColumn="0" w:firstRowLastColumn="0" w:lastRowFirstColumn="0" w:lastRowLastColumn="0"/>
-            <w:tcW w:w="2689" w:type="dxa"/>
+            <w:tcW w:w="2729" w:type="dxa"/>
           </w:tcPr>
           <w:p>
             <w:pPr>
@@ -17625,7 +18584,23 @@
                 <w:sz w:val="20"/>
                 <w:szCs w:val="20"/>
               </w:rPr>
-              <w:t>Der Backoffice-Mitarbeiter der Subunternehmen kann Ansprechpersonen in der Datenbank sowohl erfassen, löschen, ändern, lesen und einem Projekt zuweisen.</w:t>
+              <w:t xml:space="preserve">Der </w:t>
+            </w:r>
+            <w:r>
+              <w:rPr>
+                <w:rFonts w:cs="Arial"/>
+                <w:sz w:val="20"/>
+                <w:szCs w:val="20"/>
+              </w:rPr>
+              <w:t>BackOffice</w:t>
+            </w:r>
+            <w:r>
+              <w:rPr>
+                <w:rFonts w:cs="Arial"/>
+                <w:sz w:val="20"/>
+                <w:szCs w:val="20"/>
+              </w:rPr>
+              <w:t>-Mitarbeiter der Subunternehmen kann Ansprechpersonen in der Datenbank sowohl erfassen, löschen, ändern, lesen und einem Projekt zuweisen.</w:t>
             </w:r>
           </w:p>
         </w:tc>
@@ -17634,7 +18609,7 @@
         <w:tc>
           <w:tcPr>
             <w:cnfStyle w:val="001000000000" w:firstRow="0" w:lastRow="0" w:firstColumn="1" w:lastColumn="0" w:oddVBand="0" w:evenVBand="0" w:oddHBand="0" w:evenHBand="0" w:firstRowFirstColumn="0" w:firstRowLastColumn="0" w:lastRowFirstColumn="0" w:lastRowLastColumn="0"/>
-            <w:tcW w:w="2689" w:type="dxa"/>
+            <w:tcW w:w="2729" w:type="dxa"/>
           </w:tcPr>
           <w:p>
             <w:pPr>
@@ -17685,7 +18660,7 @@
         <w:tc>
           <w:tcPr>
             <w:cnfStyle w:val="001000000000" w:firstRow="0" w:lastRow="0" w:firstColumn="1" w:lastColumn="0" w:oddVBand="0" w:evenVBand="0" w:oddHBand="0" w:evenHBand="0" w:firstRowFirstColumn="0" w:firstRowLastColumn="0" w:lastRowFirstColumn="0" w:lastRowLastColumn="0"/>
-            <w:tcW w:w="2689" w:type="dxa"/>
+            <w:tcW w:w="2729" w:type="dxa"/>
           </w:tcPr>
           <w:p>
             <w:pPr>
@@ -17733,7 +18708,7 @@
         <w:tc>
           <w:tcPr>
             <w:cnfStyle w:val="001000000000" w:firstRow="0" w:lastRow="0" w:firstColumn="1" w:lastColumn="0" w:oddVBand="0" w:evenVBand="0" w:oddHBand="0" w:evenHBand="0" w:firstRowFirstColumn="0" w:firstRowLastColumn="0" w:lastRowFirstColumn="0" w:lastRowLastColumn="0"/>
-            <w:tcW w:w="2689" w:type="dxa"/>
+            <w:tcW w:w="2729" w:type="dxa"/>
           </w:tcPr>
           <w:p>
             <w:pPr>
@@ -17772,7 +18747,23 @@
                 <w:sz w:val="20"/>
                 <w:szCs w:val="20"/>
               </w:rPr>
-              <w:t>Die SU-Ansprechperson ist mit ID, Namen, Vornamen, Rolle, Direkt-Telefon und Logindaten  im Mängelmanager erfasst</w:t>
+              <w:t xml:space="preserve">Die SU-Ansprechperson ist mit ID, Namen, Vornamen, Rolle, Direkt-Telefon und </w:t>
+            </w:r>
+            <w:r>
+              <w:rPr>
+                <w:rFonts w:cs="Arial"/>
+                <w:sz w:val="20"/>
+                <w:szCs w:val="20"/>
+              </w:rPr>
+              <w:t>Login Daten</w:t>
+            </w:r>
+            <w:r>
+              <w:rPr>
+                <w:rFonts w:cs="Arial"/>
+                <w:sz w:val="20"/>
+                <w:szCs w:val="20"/>
+              </w:rPr>
+              <w:t xml:space="preserve">  im Mängelmanager erfasst</w:t>
             </w:r>
           </w:p>
         </w:tc>
@@ -17784,7 +18775,7 @@
         <w:tc>
           <w:tcPr>
             <w:cnfStyle w:val="001000000000" w:firstRow="0" w:lastRow="0" w:firstColumn="1" w:lastColumn="0" w:oddVBand="0" w:evenVBand="0" w:oddHBand="0" w:evenHBand="0" w:firstRowFirstColumn="0" w:firstRowLastColumn="0" w:lastRowFirstColumn="0" w:lastRowLastColumn="0"/>
-            <w:tcW w:w="2689" w:type="dxa"/>
+            <w:tcW w:w="2729" w:type="dxa"/>
           </w:tcPr>
           <w:p>
             <w:pPr>
@@ -17832,7 +18823,7 @@
         <w:tc>
           <w:tcPr>
             <w:cnfStyle w:val="001000000000" w:firstRow="0" w:lastRow="0" w:firstColumn="1" w:lastColumn="0" w:oddVBand="0" w:evenVBand="0" w:oddHBand="0" w:evenHBand="0" w:firstRowFirstColumn="0" w:firstRowLastColumn="0" w:lastRowFirstColumn="0" w:lastRowLastColumn="0"/>
-            <w:tcW w:w="2689" w:type="dxa"/>
+            <w:tcW w:w="2729" w:type="dxa"/>
           </w:tcPr>
           <w:p>
             <w:pPr>
@@ -17883,7 +18874,7 @@
         <w:tc>
           <w:tcPr>
             <w:cnfStyle w:val="001000000000" w:firstRow="0" w:lastRow="0" w:firstColumn="1" w:lastColumn="0" w:oddVBand="0" w:evenVBand="0" w:oddHBand="0" w:evenHBand="0" w:firstRowFirstColumn="0" w:firstRowLastColumn="0" w:lastRowFirstColumn="0" w:lastRowLastColumn="0"/>
-            <w:tcW w:w="9056" w:type="dxa"/>
+            <w:tcW w:w="9096" w:type="dxa"/>
             <w:gridSpan w:val="2"/>
           </w:tcPr>
           <w:p>
@@ -17909,7 +18900,7 @@
         <w:tc>
           <w:tcPr>
             <w:cnfStyle w:val="001000000000" w:firstRow="0" w:lastRow="0" w:firstColumn="1" w:lastColumn="0" w:oddVBand="0" w:evenVBand="0" w:oddHBand="0" w:evenHBand="0" w:firstRowFirstColumn="0" w:firstRowLastColumn="0" w:lastRowFirstColumn="0" w:lastRowLastColumn="0"/>
-            <w:tcW w:w="2689" w:type="dxa"/>
+            <w:tcW w:w="2729" w:type="dxa"/>
           </w:tcPr>
           <w:p>
             <w:pPr>
@@ -17960,7 +18951,7 @@
         <w:tc>
           <w:tcPr>
             <w:cnfStyle w:val="001000000000" w:firstRow="0" w:lastRow="0" w:firstColumn="1" w:lastColumn="0" w:oddVBand="0" w:evenVBand="0" w:oddHBand="0" w:evenHBand="0" w:firstRowFirstColumn="0" w:firstRowLastColumn="0" w:lastRowFirstColumn="0" w:lastRowLastColumn="0"/>
-            <w:tcW w:w="2689" w:type="dxa"/>
+            <w:tcW w:w="2729" w:type="dxa"/>
           </w:tcPr>
           <w:p>
             <w:pPr>
@@ -18005,7 +18996,15 @@
                 <w:sz w:val="20"/>
                 <w:szCs w:val="20"/>
               </w:rPr>
-              <w:t>Backoffice Mitarbeiter überprüft ob der Mitarbeiter bereits im System ist</w:t>
+              <w:t>BackOffice</w:t>
+            </w:r>
+            <w:r>
+              <w:rPr>
+                <w:rFonts w:ascii="Arial" w:hAnsi="Arial" w:cs="Arial"/>
+                <w:sz w:val="20"/>
+                <w:szCs w:val="20"/>
+              </w:rPr>
+              <w:t xml:space="preserve"> Mitarbeiter überprüft ob der Mitarbeiter bereits im System ist</w:t>
             </w:r>
           </w:p>
           <w:p>
@@ -18029,7 +19028,31 @@
                 <w:sz w:val="20"/>
                 <w:szCs w:val="20"/>
               </w:rPr>
-              <w:t>Backoffice Mitarbeiter erfasst den Mitarbeiter mit ID, Namen, Vornamen, Rolle, Direkt-Telefon und Logindaten im Mangelmanager</w:t>
+              <w:t>BackOffice</w:t>
+            </w:r>
+            <w:r>
+              <w:rPr>
+                <w:rFonts w:ascii="Arial" w:hAnsi="Arial" w:cs="Arial"/>
+                <w:sz w:val="20"/>
+                <w:szCs w:val="20"/>
+              </w:rPr>
+              <w:t xml:space="preserve"> Mitarbeiter erfasst den Mitarbeiter mit ID, Namen, Vornamen, Rolle, Direkt-Telefon und </w:t>
+            </w:r>
+            <w:r>
+              <w:rPr>
+                <w:rFonts w:ascii="Arial" w:hAnsi="Arial" w:cs="Arial"/>
+                <w:sz w:val="20"/>
+                <w:szCs w:val="20"/>
+              </w:rPr>
+              <w:t>Login Daten</w:t>
+            </w:r>
+            <w:r>
+              <w:rPr>
+                <w:rFonts w:ascii="Arial" w:hAnsi="Arial" w:cs="Arial"/>
+                <w:sz w:val="20"/>
+                <w:szCs w:val="20"/>
+              </w:rPr>
+              <w:t xml:space="preserve"> im Mangelmanager</w:t>
             </w:r>
           </w:p>
           <w:p>
@@ -18086,7 +19109,7 @@
         <w:tc>
           <w:tcPr>
             <w:cnfStyle w:val="001000000000" w:firstRow="0" w:lastRow="0" w:firstColumn="1" w:lastColumn="0" w:oddVBand="0" w:evenVBand="0" w:oddHBand="0" w:evenHBand="0" w:firstRowFirstColumn="0" w:firstRowLastColumn="0" w:lastRowFirstColumn="0" w:lastRowLastColumn="0"/>
-            <w:tcW w:w="9056" w:type="dxa"/>
+            <w:tcW w:w="9096" w:type="dxa"/>
             <w:gridSpan w:val="2"/>
           </w:tcPr>
           <w:p>
@@ -18115,7 +19138,7 @@
         <w:tc>
           <w:tcPr>
             <w:cnfStyle w:val="001000000000" w:firstRow="0" w:lastRow="0" w:firstColumn="1" w:lastColumn="0" w:oddVBand="0" w:evenVBand="0" w:oddHBand="0" w:evenHBand="0" w:firstRowFirstColumn="0" w:firstRowLastColumn="0" w:lastRowFirstColumn="0" w:lastRowLastColumn="0"/>
-            <w:tcW w:w="2689" w:type="dxa"/>
+            <w:tcW w:w="2729" w:type="dxa"/>
           </w:tcPr>
           <w:p>
             <w:pPr>
@@ -18163,7 +19186,7 @@
         <w:tc>
           <w:tcPr>
             <w:cnfStyle w:val="001000000000" w:firstRow="0" w:lastRow="0" w:firstColumn="1" w:lastColumn="0" w:oddVBand="0" w:evenVBand="0" w:oddHBand="0" w:evenHBand="0" w:firstRowFirstColumn="0" w:firstRowLastColumn="0" w:lastRowFirstColumn="0" w:lastRowLastColumn="0"/>
-            <w:tcW w:w="2689" w:type="dxa"/>
+            <w:tcW w:w="2729" w:type="dxa"/>
           </w:tcPr>
           <w:p>
             <w:pPr>
@@ -18208,7 +19231,15 @@
                 <w:sz w:val="20"/>
                 <w:szCs w:val="20"/>
               </w:rPr>
-              <w:t>Backoffice Mitarbeiter überprüft ob der SU-Mitarbeiter im System vorhanden ist.</w:t>
+              <w:t>BackOffice</w:t>
+            </w:r>
+            <w:r>
+              <w:rPr>
+                <w:rFonts w:ascii="Arial" w:hAnsi="Arial" w:cs="Arial"/>
+                <w:sz w:val="20"/>
+                <w:szCs w:val="20"/>
+              </w:rPr>
+              <w:t xml:space="preserve"> Mitarbeiter überprüft ob der SU-Mitarbeiter im System vorhanden ist.</w:t>
             </w:r>
           </w:p>
           <w:p>
@@ -18232,7 +19263,15 @@
                 <w:sz w:val="20"/>
                 <w:szCs w:val="20"/>
               </w:rPr>
-              <w:t>Backoffice Mitarbeiter deaktiviert SU-Mitarbeiter inkl. Login. Der SU-Mitarbeiter wird nicht aus der Datenbank gelöscht</w:t>
+              <w:t>BackOffice</w:t>
+            </w:r>
+            <w:r>
+              <w:rPr>
+                <w:rFonts w:ascii="Arial" w:hAnsi="Arial" w:cs="Arial"/>
+                <w:sz w:val="20"/>
+                <w:szCs w:val="20"/>
+              </w:rPr>
+              <w:t xml:space="preserve"> Mitarbeiter deaktiviert SU-Mitarbeiter inkl. Login. Der SU-Mitarbeiter wird nicht aus der Datenbank gelöscht</w:t>
             </w:r>
           </w:p>
         </w:tc>
@@ -18244,7 +19283,7 @@
         <w:tc>
           <w:tcPr>
             <w:cnfStyle w:val="001000000000" w:firstRow="0" w:lastRow="0" w:firstColumn="1" w:lastColumn="0" w:oddVBand="0" w:evenVBand="0" w:oddHBand="0" w:evenHBand="0" w:firstRowFirstColumn="0" w:firstRowLastColumn="0" w:lastRowFirstColumn="0" w:lastRowLastColumn="0"/>
-            <w:tcW w:w="9056" w:type="dxa"/>
+            <w:tcW w:w="9096" w:type="dxa"/>
             <w:gridSpan w:val="2"/>
           </w:tcPr>
           <w:p>
@@ -18270,7 +19309,7 @@
         <w:tc>
           <w:tcPr>
             <w:cnfStyle w:val="001000000000" w:firstRow="0" w:lastRow="0" w:firstColumn="1" w:lastColumn="0" w:oddVBand="0" w:evenVBand="0" w:oddHBand="0" w:evenHBand="0" w:firstRowFirstColumn="0" w:firstRowLastColumn="0" w:lastRowFirstColumn="0" w:lastRowLastColumn="0"/>
-            <w:tcW w:w="2689" w:type="dxa"/>
+            <w:tcW w:w="2729" w:type="dxa"/>
           </w:tcPr>
           <w:p>
             <w:pPr>
@@ -18309,7 +19348,39 @@
                 <w:sz w:val="20"/>
                 <w:szCs w:val="20"/>
               </w:rPr>
-              <w:t>SU-Mitarbeiter Information ändern. zB Telefonnummer wird geändert.</w:t>
+              <w:t xml:space="preserve">SU-Mitarbeiter Information ändern. </w:t>
+            </w:r>
+            <w:r>
+              <w:rPr>
+                <w:rFonts w:cs="Arial"/>
+                <w:sz w:val="20"/>
+                <w:szCs w:val="20"/>
+              </w:rPr>
+              <w:t>z.</w:t>
+            </w:r>
+            <w:r>
+              <w:rPr>
+                <w:rFonts w:cs="Arial"/>
+                <w:sz w:val="20"/>
+                <w:szCs w:val="20"/>
+              </w:rPr>
+              <w:t>B</w:t>
+            </w:r>
+            <w:r>
+              <w:rPr>
+                <w:rFonts w:cs="Arial"/>
+                <w:sz w:val="20"/>
+                <w:szCs w:val="20"/>
+              </w:rPr>
+              <w:t>.</w:t>
+            </w:r>
+            <w:r>
+              <w:rPr>
+                <w:rFonts w:cs="Arial"/>
+                <w:sz w:val="20"/>
+                <w:szCs w:val="20"/>
+              </w:rPr>
+              <w:t xml:space="preserve"> Telefonnummer wird geändert.</w:t>
             </w:r>
           </w:p>
         </w:tc>
@@ -18321,7 +19392,7 @@
         <w:tc>
           <w:tcPr>
             <w:cnfStyle w:val="001000000000" w:firstRow="0" w:lastRow="0" w:firstColumn="1" w:lastColumn="0" w:oddVBand="0" w:evenVBand="0" w:oddHBand="0" w:evenHBand="0" w:firstRowFirstColumn="0" w:firstRowLastColumn="0" w:lastRowFirstColumn="0" w:lastRowLastColumn="0"/>
-            <w:tcW w:w="2689" w:type="dxa"/>
+            <w:tcW w:w="2729" w:type="dxa"/>
           </w:tcPr>
           <w:p>
             <w:pPr>
@@ -18366,7 +19437,15 @@
                 <w:sz w:val="20"/>
                 <w:szCs w:val="20"/>
               </w:rPr>
-              <w:t>Backoffice Mitarbeiter überprüft ob der SU-Mitarbeiter im System vorhanden ist.</w:t>
+              <w:t>BackOffice</w:t>
+            </w:r>
+            <w:r>
+              <w:rPr>
+                <w:rFonts w:ascii="Arial" w:hAnsi="Arial" w:cs="Arial"/>
+                <w:sz w:val="20"/>
+                <w:szCs w:val="20"/>
+              </w:rPr>
+              <w:t xml:space="preserve"> Mitarbeiter überprüft ob der SU-Mitarbeiter im System vorhanden ist.</w:t>
             </w:r>
           </w:p>
           <w:p>
@@ -18450,7 +19529,7 @@
         <w:tc>
           <w:tcPr>
             <w:cnfStyle w:val="001000000000" w:firstRow="0" w:lastRow="0" w:firstColumn="1" w:lastColumn="0" w:oddVBand="0" w:evenVBand="0" w:oddHBand="0" w:evenHBand="0" w:firstRowFirstColumn="0" w:firstRowLastColumn="0" w:lastRowFirstColumn="0" w:lastRowLastColumn="0"/>
-            <w:tcW w:w="9056" w:type="dxa"/>
+            <w:tcW w:w="9096" w:type="dxa"/>
             <w:gridSpan w:val="2"/>
           </w:tcPr>
           <w:p>
@@ -18479,7 +19558,7 @@
         <w:tc>
           <w:tcPr>
             <w:cnfStyle w:val="001000000000" w:firstRow="0" w:lastRow="0" w:firstColumn="1" w:lastColumn="0" w:oddVBand="0" w:evenVBand="0" w:oddHBand="0" w:evenHBand="0" w:firstRowFirstColumn="0" w:firstRowLastColumn="0" w:lastRowFirstColumn="0" w:lastRowLastColumn="0"/>
-            <w:tcW w:w="2689" w:type="dxa"/>
+            <w:tcW w:w="2729" w:type="dxa"/>
           </w:tcPr>
           <w:p>
             <w:pPr>
@@ -18527,7 +19606,7 @@
         <w:tc>
           <w:tcPr>
             <w:cnfStyle w:val="001000000000" w:firstRow="0" w:lastRow="0" w:firstColumn="1" w:lastColumn="0" w:oddVBand="0" w:evenVBand="0" w:oddHBand="0" w:evenHBand="0" w:firstRowFirstColumn="0" w:firstRowLastColumn="0" w:lastRowFirstColumn="0" w:lastRowLastColumn="0"/>
-            <w:tcW w:w="2689" w:type="dxa"/>
+            <w:tcW w:w="2729" w:type="dxa"/>
           </w:tcPr>
           <w:p>
             <w:pPr>
@@ -18572,7 +19651,15 @@
                 <w:sz w:val="20"/>
                 <w:szCs w:val="20"/>
               </w:rPr>
-              <w:t>Backoffice Mitarbeiter öffnet in der Projektverwaltung ein ausgewähltes Projekt.</w:t>
+              <w:t>BackOffice</w:t>
+            </w:r>
+            <w:r>
+              <w:rPr>
+                <w:rFonts w:ascii="Arial" w:hAnsi="Arial" w:cs="Arial"/>
+                <w:sz w:val="20"/>
+                <w:szCs w:val="20"/>
+              </w:rPr>
+              <w:t xml:space="preserve"> Mitarbeiter öffnet in der Projektverwaltung ein ausgewähltes Projekt.</w:t>
             </w:r>
           </w:p>
           <w:p>
@@ -18703,7 +19790,10 @@
         <w:pStyle w:val="berschrift3"/>
       </w:pPr>
       <w:r>
-        <w:t>UseCase001 Visualisation</w:t>
+        <w:t xml:space="preserve">UseCase001 </w:t>
+      </w:r>
+      <w:r>
+        <w:t>Visualisierung</w:t>
       </w:r>
     </w:p>
     <w:p>
@@ -20234,7 +21324,10 @@
         <w:pStyle w:val="berschrift3"/>
       </w:pPr>
       <w:r>
-        <w:t>UseCase002 Visualisation</w:t>
+        <w:t xml:space="preserve">UseCase002 </w:t>
+      </w:r>
+      <w:r>
+        <w:t>Visualisierung</w:t>
       </w:r>
     </w:p>
     <w:p>
@@ -20490,11 +21583,11 @@
     <w:tbl>
       <w:tblPr>
         <w:tblStyle w:val="Gitternetztabelle4Akzent2"/>
-        <w:tblW w:w="0" w:type="auto"/>
+        <w:tblW w:w="9096" w:type="dxa"/>
         <w:tblLook w:val="04A0" w:firstRow="1" w:lastRow="0" w:firstColumn="1" w:lastColumn="0" w:noHBand="0" w:noVBand="1"/>
       </w:tblPr>
       <w:tblGrid>
-        <w:gridCol w:w="2689"/>
+        <w:gridCol w:w="2729"/>
         <w:gridCol w:w="6367"/>
       </w:tblGrid>
       <w:tr>
@@ -20504,7 +21597,7 @@
         <w:tc>
           <w:tcPr>
             <w:cnfStyle w:val="001000000000" w:firstRow="0" w:lastRow="0" w:firstColumn="1" w:lastColumn="0" w:oddVBand="0" w:evenVBand="0" w:oddHBand="0" w:evenHBand="0" w:firstRowFirstColumn="0" w:firstRowLastColumn="0" w:lastRowFirstColumn="0" w:lastRowLastColumn="0"/>
-            <w:tcW w:w="2689" w:type="dxa"/>
+            <w:tcW w:w="2729" w:type="dxa"/>
           </w:tcPr>
           <w:p>
             <w:pPr>
@@ -20555,7 +21648,7 @@
         <w:tc>
           <w:tcPr>
             <w:cnfStyle w:val="001000000000" w:firstRow="0" w:lastRow="0" w:firstColumn="1" w:lastColumn="0" w:oddVBand="0" w:evenVBand="0" w:oddHBand="0" w:evenHBand="0" w:firstRowFirstColumn="0" w:firstRowLastColumn="0" w:lastRowFirstColumn="0" w:lastRowLastColumn="0"/>
-            <w:tcW w:w="2689" w:type="dxa"/>
+            <w:tcW w:w="2729" w:type="dxa"/>
           </w:tcPr>
           <w:p>
             <w:pPr>
@@ -20603,7 +21696,7 @@
         <w:tc>
           <w:tcPr>
             <w:cnfStyle w:val="001000000000" w:firstRow="0" w:lastRow="0" w:firstColumn="1" w:lastColumn="0" w:oddVBand="0" w:evenVBand="0" w:oddHBand="0" w:evenHBand="0" w:firstRowFirstColumn="0" w:firstRowLastColumn="0" w:lastRowFirstColumn="0" w:lastRowLastColumn="0"/>
-            <w:tcW w:w="2689" w:type="dxa"/>
+            <w:tcW w:w="2729" w:type="dxa"/>
           </w:tcPr>
           <w:p>
             <w:pPr>
@@ -20654,7 +21747,7 @@
         <w:tc>
           <w:tcPr>
             <w:cnfStyle w:val="001000000000" w:firstRow="0" w:lastRow="0" w:firstColumn="1" w:lastColumn="0" w:oddVBand="0" w:evenVBand="0" w:oddHBand="0" w:evenHBand="0" w:firstRowFirstColumn="0" w:firstRowLastColumn="0" w:lastRowFirstColumn="0" w:lastRowLastColumn="0"/>
-            <w:tcW w:w="2689" w:type="dxa"/>
+            <w:tcW w:w="2729" w:type="dxa"/>
           </w:tcPr>
           <w:p>
             <w:pPr>
@@ -20702,7 +21795,7 @@
         <w:tc>
           <w:tcPr>
             <w:cnfStyle w:val="001000000000" w:firstRow="0" w:lastRow="0" w:firstColumn="1" w:lastColumn="0" w:oddVBand="0" w:evenVBand="0" w:oddHBand="0" w:evenHBand="0" w:firstRowFirstColumn="0" w:firstRowLastColumn="0" w:lastRowFirstColumn="0" w:lastRowLastColumn="0"/>
-            <w:tcW w:w="2689" w:type="dxa"/>
+            <w:tcW w:w="2729" w:type="dxa"/>
           </w:tcPr>
           <w:p>
             <w:pPr>
@@ -20753,7 +21846,7 @@
         <w:tc>
           <w:tcPr>
             <w:cnfStyle w:val="001000000000" w:firstRow="0" w:lastRow="0" w:firstColumn="1" w:lastColumn="0" w:oddVBand="0" w:evenVBand="0" w:oddHBand="0" w:evenHBand="0" w:firstRowFirstColumn="0" w:firstRowLastColumn="0" w:lastRowFirstColumn="0" w:lastRowLastColumn="0"/>
-            <w:tcW w:w="2689" w:type="dxa"/>
+            <w:tcW w:w="2729" w:type="dxa"/>
           </w:tcPr>
           <w:p>
             <w:pPr>
@@ -20801,7 +21894,7 @@
         <w:tc>
           <w:tcPr>
             <w:cnfStyle w:val="001000000000" w:firstRow="0" w:lastRow="0" w:firstColumn="1" w:lastColumn="0" w:oddVBand="0" w:evenVBand="0" w:oddHBand="0" w:evenHBand="0" w:firstRowFirstColumn="0" w:firstRowLastColumn="0" w:lastRowFirstColumn="0" w:lastRowLastColumn="0"/>
-            <w:tcW w:w="2689" w:type="dxa"/>
+            <w:tcW w:w="2729" w:type="dxa"/>
           </w:tcPr>
           <w:p>
             <w:pPr>
@@ -20852,7 +21945,7 @@
         <w:tc>
           <w:tcPr>
             <w:cnfStyle w:val="001000000000" w:firstRow="0" w:lastRow="0" w:firstColumn="1" w:lastColumn="0" w:oddVBand="0" w:evenVBand="0" w:oddHBand="0" w:evenHBand="0" w:firstRowFirstColumn="0" w:firstRowLastColumn="0" w:lastRowFirstColumn="0" w:lastRowLastColumn="0"/>
-            <w:tcW w:w="2689" w:type="dxa"/>
+            <w:tcW w:w="2729" w:type="dxa"/>
           </w:tcPr>
           <w:p>
             <w:pPr>
@@ -20900,7 +21993,7 @@
         <w:tc>
           <w:tcPr>
             <w:cnfStyle w:val="001000000000" w:firstRow="0" w:lastRow="0" w:firstColumn="1" w:lastColumn="0" w:oddVBand="0" w:evenVBand="0" w:oddHBand="0" w:evenHBand="0" w:firstRowFirstColumn="0" w:firstRowLastColumn="0" w:lastRowFirstColumn="0" w:lastRowLastColumn="0"/>
-            <w:tcW w:w="2689" w:type="dxa"/>
+            <w:tcW w:w="2729" w:type="dxa"/>
           </w:tcPr>
           <w:p>
             <w:pPr>
@@ -21029,7 +22122,7 @@
         <w:tc>
           <w:tcPr>
             <w:cnfStyle w:val="001000000000" w:firstRow="0" w:lastRow="0" w:firstColumn="1" w:lastColumn="0" w:oddVBand="0" w:evenVBand="0" w:oddHBand="0" w:evenHBand="0" w:firstRowFirstColumn="0" w:firstRowLastColumn="0" w:lastRowFirstColumn="0" w:lastRowLastColumn="0"/>
-            <w:tcW w:w="2689" w:type="dxa"/>
+            <w:tcW w:w="2729" w:type="dxa"/>
           </w:tcPr>
           <w:p>
             <w:pPr>
@@ -21069,7 +22162,7 @@
         <w:tc>
           <w:tcPr>
             <w:cnfStyle w:val="001000000000" w:firstRow="0" w:lastRow="0" w:firstColumn="1" w:lastColumn="0" w:oddVBand="0" w:evenVBand="0" w:oddHBand="0" w:evenHBand="0" w:firstRowFirstColumn="0" w:firstRowLastColumn="0" w:lastRowFirstColumn="0" w:lastRowLastColumn="0"/>
-            <w:tcW w:w="2689" w:type="dxa"/>
+            <w:tcW w:w="2729" w:type="dxa"/>
           </w:tcPr>
           <w:p>
             <w:pPr>
@@ -21119,7 +22212,10 @@
         <w:pStyle w:val="berschrift3"/>
       </w:pPr>
       <w:r>
-        <w:t>UseCase003 Visualisation</w:t>
+        <w:t xml:space="preserve">UseCase003 </w:t>
+      </w:r>
+      <w:r>
+        <w:t>Visualisierung</w:t>
       </w:r>
     </w:p>
     <w:p>
@@ -22569,7 +23665,10 @@
         <w:pStyle w:val="berschrift3"/>
       </w:pPr>
       <w:r>
-        <w:t>UseCase004 Visualisation</w:t>
+        <w:t xml:space="preserve">UseCase004 </w:t>
+      </w:r>
+      <w:r>
+        <w:t>Visualisierung</w:t>
       </w:r>
     </w:p>
     <w:p>
@@ -22894,11 +23993,11 @@
     <w:tbl>
       <w:tblPr>
         <w:tblStyle w:val="Gitternetztabelle4Akzent2"/>
-        <w:tblW w:w="0" w:type="auto"/>
+        <w:tblW w:w="9096" w:type="dxa"/>
         <w:tblLook w:val="0020" w:firstRow="1" w:lastRow="0" w:firstColumn="0" w:lastColumn="0" w:noHBand="0" w:noVBand="0"/>
       </w:tblPr>
       <w:tblGrid>
-        <w:gridCol w:w="2689"/>
+        <w:gridCol w:w="2729"/>
         <w:gridCol w:w="6367"/>
       </w:tblGrid>
       <w:tr>
@@ -22909,7 +24008,7 @@
         <w:tc>
           <w:tcPr>
             <w:cnfStyle w:val="000010000000" w:firstRow="0" w:lastRow="0" w:firstColumn="0" w:lastColumn="0" w:oddVBand="1" w:evenVBand="0" w:oddHBand="0" w:evenHBand="0" w:firstRowFirstColumn="0" w:firstRowLastColumn="0" w:lastRowFirstColumn="0" w:lastRowLastColumn="0"/>
-            <w:tcW w:w="2689" w:type="dxa"/>
+            <w:tcW w:w="2729" w:type="dxa"/>
           </w:tcPr>
           <w:p>
             <w:pPr>
@@ -22959,7 +24058,7 @@
         <w:tc>
           <w:tcPr>
             <w:cnfStyle w:val="000010000000" w:firstRow="0" w:lastRow="0" w:firstColumn="0" w:lastColumn="0" w:oddVBand="1" w:evenVBand="0" w:oddHBand="0" w:evenHBand="0" w:firstRowFirstColumn="0" w:firstRowLastColumn="0" w:lastRowFirstColumn="0" w:lastRowLastColumn="0"/>
-            <w:tcW w:w="2689" w:type="dxa"/>
+            <w:tcW w:w="2729" w:type="dxa"/>
           </w:tcPr>
           <w:p>
             <w:pPr>
@@ -23012,7 +24111,7 @@
         <w:tc>
           <w:tcPr>
             <w:cnfStyle w:val="000010000000" w:firstRow="0" w:lastRow="0" w:firstColumn="0" w:lastColumn="0" w:oddVBand="1" w:evenVBand="0" w:oddHBand="0" w:evenHBand="0" w:firstRowFirstColumn="0" w:firstRowLastColumn="0" w:lastRowFirstColumn="0" w:lastRowLastColumn="0"/>
-            <w:tcW w:w="2689" w:type="dxa"/>
+            <w:tcW w:w="2729" w:type="dxa"/>
             <w:shd w:val="clear" w:color="auto" w:fill="FFFFFF" w:themeFill="background1"/>
           </w:tcPr>
           <w:p>
@@ -23068,7 +24167,7 @@
         <w:tc>
           <w:tcPr>
             <w:cnfStyle w:val="000010000000" w:firstRow="0" w:lastRow="0" w:firstColumn="0" w:lastColumn="0" w:oddVBand="1" w:evenVBand="0" w:oddHBand="0" w:evenHBand="0" w:firstRowFirstColumn="0" w:firstRowLastColumn="0" w:lastRowFirstColumn="0" w:lastRowLastColumn="0"/>
-            <w:tcW w:w="2689" w:type="dxa"/>
+            <w:tcW w:w="2729" w:type="dxa"/>
           </w:tcPr>
           <w:p>
             <w:pPr>
@@ -23121,7 +24220,7 @@
         <w:tc>
           <w:tcPr>
             <w:cnfStyle w:val="000010000000" w:firstRow="0" w:lastRow="0" w:firstColumn="0" w:lastColumn="0" w:oddVBand="1" w:evenVBand="0" w:oddHBand="0" w:evenHBand="0" w:firstRowFirstColumn="0" w:firstRowLastColumn="0" w:lastRowFirstColumn="0" w:lastRowLastColumn="0"/>
-            <w:tcW w:w="2689" w:type="dxa"/>
+            <w:tcW w:w="2729" w:type="dxa"/>
             <w:shd w:val="clear" w:color="auto" w:fill="FFFFFF" w:themeFill="background1"/>
           </w:tcPr>
           <w:p>
@@ -23177,7 +24276,7 @@
         <w:tc>
           <w:tcPr>
             <w:cnfStyle w:val="000010000000" w:firstRow="0" w:lastRow="0" w:firstColumn="0" w:lastColumn="0" w:oddVBand="1" w:evenVBand="0" w:oddHBand="0" w:evenHBand="0" w:firstRowFirstColumn="0" w:firstRowLastColumn="0" w:lastRowFirstColumn="0" w:lastRowLastColumn="0"/>
-            <w:tcW w:w="2689" w:type="dxa"/>
+            <w:tcW w:w="2729" w:type="dxa"/>
           </w:tcPr>
           <w:p>
             <w:pPr>
@@ -23230,7 +24329,7 @@
         <w:tc>
           <w:tcPr>
             <w:cnfStyle w:val="000010000000" w:firstRow="0" w:lastRow="0" w:firstColumn="0" w:lastColumn="0" w:oddVBand="1" w:evenVBand="0" w:oddHBand="0" w:evenHBand="0" w:firstRowFirstColumn="0" w:firstRowLastColumn="0" w:lastRowFirstColumn="0" w:lastRowLastColumn="0"/>
-            <w:tcW w:w="2689" w:type="dxa"/>
+            <w:tcW w:w="2729" w:type="dxa"/>
             <w:shd w:val="clear" w:color="auto" w:fill="FFFFFF" w:themeFill="background1"/>
           </w:tcPr>
           <w:p>
@@ -23286,7 +24385,7 @@
         <w:tc>
           <w:tcPr>
             <w:cnfStyle w:val="000010000000" w:firstRow="0" w:lastRow="0" w:firstColumn="0" w:lastColumn="0" w:oddVBand="1" w:evenVBand="0" w:oddHBand="0" w:evenHBand="0" w:firstRowFirstColumn="0" w:firstRowLastColumn="0" w:lastRowFirstColumn="0" w:lastRowLastColumn="0"/>
-            <w:tcW w:w="9056" w:type="dxa"/>
+            <w:tcW w:w="9096" w:type="dxa"/>
             <w:gridSpan w:val="2"/>
           </w:tcPr>
           <w:p>
@@ -23317,7 +24416,7 @@
         <w:tc>
           <w:tcPr>
             <w:cnfStyle w:val="000010000000" w:firstRow="0" w:lastRow="0" w:firstColumn="0" w:lastColumn="0" w:oddVBand="1" w:evenVBand="0" w:oddHBand="0" w:evenHBand="0" w:firstRowFirstColumn="0" w:firstRowLastColumn="0" w:lastRowFirstColumn="0" w:lastRowLastColumn="0"/>
-            <w:tcW w:w="2689" w:type="dxa"/>
+            <w:tcW w:w="2729" w:type="dxa"/>
             <w:shd w:val="clear" w:color="auto" w:fill="FFFFFF" w:themeFill="background1"/>
           </w:tcPr>
           <w:p>
@@ -23373,7 +24472,7 @@
         <w:tc>
           <w:tcPr>
             <w:cnfStyle w:val="000010000000" w:firstRow="0" w:lastRow="0" w:firstColumn="0" w:lastColumn="0" w:oddVBand="1" w:evenVBand="0" w:oddHBand="0" w:evenHBand="0" w:firstRowFirstColumn="0" w:firstRowLastColumn="0" w:lastRowFirstColumn="0" w:lastRowLastColumn="0"/>
-            <w:tcW w:w="2689" w:type="dxa"/>
+            <w:tcW w:w="2729" w:type="dxa"/>
           </w:tcPr>
           <w:p>
             <w:pPr>
@@ -23496,7 +24595,7 @@
         <w:tc>
           <w:tcPr>
             <w:cnfStyle w:val="000010000000" w:firstRow="0" w:lastRow="0" w:firstColumn="0" w:lastColumn="0" w:oddVBand="1" w:evenVBand="0" w:oddHBand="0" w:evenHBand="0" w:firstRowFirstColumn="0" w:firstRowLastColumn="0" w:lastRowFirstColumn="0" w:lastRowLastColumn="0"/>
-            <w:tcW w:w="9056" w:type="dxa"/>
+            <w:tcW w:w="9096" w:type="dxa"/>
             <w:gridSpan w:val="2"/>
             <w:shd w:val="clear" w:color="auto" w:fill="FFFFFF" w:themeFill="background1"/>
           </w:tcPr>
@@ -23529,7 +24628,7 @@
         <w:tc>
           <w:tcPr>
             <w:cnfStyle w:val="000010000000" w:firstRow="0" w:lastRow="0" w:firstColumn="0" w:lastColumn="0" w:oddVBand="1" w:evenVBand="0" w:oddHBand="0" w:evenHBand="0" w:firstRowFirstColumn="0" w:firstRowLastColumn="0" w:lastRowFirstColumn="0" w:lastRowLastColumn="0"/>
-            <w:tcW w:w="2689" w:type="dxa"/>
+            <w:tcW w:w="2729" w:type="dxa"/>
           </w:tcPr>
           <w:p>
             <w:pPr>
@@ -23582,7 +24681,7 @@
         <w:tc>
           <w:tcPr>
             <w:cnfStyle w:val="000010000000" w:firstRow="0" w:lastRow="0" w:firstColumn="0" w:lastColumn="0" w:oddVBand="1" w:evenVBand="0" w:oddHBand="0" w:evenHBand="0" w:firstRowFirstColumn="0" w:firstRowLastColumn="0" w:lastRowFirstColumn="0" w:lastRowLastColumn="0"/>
-            <w:tcW w:w="2689" w:type="dxa"/>
+            <w:tcW w:w="2729" w:type="dxa"/>
             <w:shd w:val="clear" w:color="auto" w:fill="FFFFFF" w:themeFill="background1"/>
           </w:tcPr>
           <w:p>
@@ -23674,7 +24773,7 @@
         <w:tc>
           <w:tcPr>
             <w:cnfStyle w:val="000010000000" w:firstRow="0" w:lastRow="0" w:firstColumn="0" w:lastColumn="0" w:oddVBand="1" w:evenVBand="0" w:oddHBand="0" w:evenHBand="0" w:firstRowFirstColumn="0" w:firstRowLastColumn="0" w:lastRowFirstColumn="0" w:lastRowLastColumn="0"/>
-            <w:tcW w:w="9056" w:type="dxa"/>
+            <w:tcW w:w="9096" w:type="dxa"/>
             <w:gridSpan w:val="2"/>
           </w:tcPr>
           <w:p>
@@ -23705,7 +24804,7 @@
         <w:tc>
           <w:tcPr>
             <w:cnfStyle w:val="000010000000" w:firstRow="0" w:lastRow="0" w:firstColumn="0" w:lastColumn="0" w:oddVBand="1" w:evenVBand="0" w:oddHBand="0" w:evenHBand="0" w:firstRowFirstColumn="0" w:firstRowLastColumn="0" w:lastRowFirstColumn="0" w:lastRowLastColumn="0"/>
-            <w:tcW w:w="2689" w:type="dxa"/>
+            <w:tcW w:w="2729" w:type="dxa"/>
             <w:shd w:val="clear" w:color="auto" w:fill="FFFFFF" w:themeFill="background1"/>
           </w:tcPr>
           <w:p>
@@ -23761,7 +24860,7 @@
         <w:tc>
           <w:tcPr>
             <w:cnfStyle w:val="000010000000" w:firstRow="0" w:lastRow="0" w:firstColumn="0" w:lastColumn="0" w:oddVBand="1" w:evenVBand="0" w:oddHBand="0" w:evenHBand="0" w:firstRowFirstColumn="0" w:firstRowLastColumn="0" w:lastRowFirstColumn="0" w:lastRowLastColumn="0"/>
-            <w:tcW w:w="2689" w:type="dxa"/>
+            <w:tcW w:w="2729" w:type="dxa"/>
           </w:tcPr>
           <w:p>
             <w:pPr>
@@ -23832,7 +24931,7 @@
         <w:tc>
           <w:tcPr>
             <w:cnfStyle w:val="000010000000" w:firstRow="0" w:lastRow="0" w:firstColumn="0" w:lastColumn="0" w:oddVBand="1" w:evenVBand="0" w:oddHBand="0" w:evenHBand="0" w:firstRowFirstColumn="0" w:firstRowLastColumn="0" w:lastRowFirstColumn="0" w:lastRowLastColumn="0"/>
-            <w:tcW w:w="9056" w:type="dxa"/>
+            <w:tcW w:w="9096" w:type="dxa"/>
             <w:gridSpan w:val="2"/>
             <w:shd w:val="clear" w:color="auto" w:fill="FFFFFF" w:themeFill="background1"/>
           </w:tcPr>
@@ -23865,7 +24964,7 @@
         <w:tc>
           <w:tcPr>
             <w:cnfStyle w:val="000010000000" w:firstRow="0" w:lastRow="0" w:firstColumn="0" w:lastColumn="0" w:oddVBand="1" w:evenVBand="0" w:oddHBand="0" w:evenHBand="0" w:firstRowFirstColumn="0" w:firstRowLastColumn="0" w:lastRowFirstColumn="0" w:lastRowLastColumn="0"/>
-            <w:tcW w:w="2689" w:type="dxa"/>
+            <w:tcW w:w="2729" w:type="dxa"/>
           </w:tcPr>
           <w:p>
             <w:pPr>
@@ -23918,7 +25017,7 @@
         <w:tc>
           <w:tcPr>
             <w:cnfStyle w:val="000010000000" w:firstRow="0" w:lastRow="0" w:firstColumn="0" w:lastColumn="0" w:oddVBand="1" w:evenVBand="0" w:oddHBand="0" w:evenHBand="0" w:firstRowFirstColumn="0" w:firstRowLastColumn="0" w:lastRowFirstColumn="0" w:lastRowLastColumn="0"/>
-            <w:tcW w:w="2689" w:type="dxa"/>
+            <w:tcW w:w="2729" w:type="dxa"/>
             <w:shd w:val="clear" w:color="auto" w:fill="FFFFFF" w:themeFill="background1"/>
           </w:tcPr>
           <w:p>
@@ -24010,7 +25109,7 @@
         <w:tc>
           <w:tcPr>
             <w:cnfStyle w:val="000010000000" w:firstRow="0" w:lastRow="0" w:firstColumn="0" w:lastColumn="0" w:oddVBand="1" w:evenVBand="0" w:oddHBand="0" w:evenHBand="0" w:firstRowFirstColumn="0" w:firstRowLastColumn="0" w:lastRowFirstColumn="0" w:lastRowLastColumn="0"/>
-            <w:tcW w:w="9056" w:type="dxa"/>
+            <w:tcW w:w="9096" w:type="dxa"/>
             <w:gridSpan w:val="2"/>
           </w:tcPr>
           <w:p>
@@ -24041,7 +25140,7 @@
         <w:tc>
           <w:tcPr>
             <w:cnfStyle w:val="000010000000" w:firstRow="0" w:lastRow="0" w:firstColumn="0" w:lastColumn="0" w:oddVBand="1" w:evenVBand="0" w:oddHBand="0" w:evenHBand="0" w:firstRowFirstColumn="0" w:firstRowLastColumn="0" w:lastRowFirstColumn="0" w:lastRowLastColumn="0"/>
-            <w:tcW w:w="2689" w:type="dxa"/>
+            <w:tcW w:w="2729" w:type="dxa"/>
             <w:shd w:val="clear" w:color="auto" w:fill="FFFFFF" w:themeFill="background1"/>
           </w:tcPr>
           <w:p>
@@ -24097,7 +25196,7 @@
         <w:tc>
           <w:tcPr>
             <w:cnfStyle w:val="000010000000" w:firstRow="0" w:lastRow="0" w:firstColumn="0" w:lastColumn="0" w:oddVBand="1" w:evenVBand="0" w:oddHBand="0" w:evenHBand="0" w:firstRowFirstColumn="0" w:firstRowLastColumn="0" w:lastRowFirstColumn="0" w:lastRowLastColumn="0"/>
-            <w:tcW w:w="2689" w:type="dxa"/>
+            <w:tcW w:w="2729" w:type="dxa"/>
           </w:tcPr>
           <w:p>
             <w:pPr>
@@ -24186,7 +25285,7 @@
         <w:tc>
           <w:tcPr>
             <w:cnfStyle w:val="000010000000" w:firstRow="0" w:lastRow="0" w:firstColumn="0" w:lastColumn="0" w:oddVBand="1" w:evenVBand="0" w:oddHBand="0" w:evenHBand="0" w:firstRowFirstColumn="0" w:firstRowLastColumn="0" w:lastRowFirstColumn="0" w:lastRowLastColumn="0"/>
-            <w:tcW w:w="2689" w:type="dxa"/>
+            <w:tcW w:w="2729" w:type="dxa"/>
             <w:shd w:val="clear" w:color="auto" w:fill="FFFFFF" w:themeFill="background1"/>
           </w:tcPr>
           <w:p>
@@ -24332,7 +25431,7 @@
         <w:tc>
           <w:tcPr>
             <w:cnfStyle w:val="000010000000" w:firstRow="0" w:lastRow="0" w:firstColumn="0" w:lastColumn="0" w:oddVBand="1" w:evenVBand="0" w:oddHBand="0" w:evenHBand="0" w:firstRowFirstColumn="0" w:firstRowLastColumn="0" w:lastRowFirstColumn="0" w:lastRowLastColumn="0"/>
-            <w:tcW w:w="2689" w:type="dxa"/>
+            <w:tcW w:w="2729" w:type="dxa"/>
           </w:tcPr>
           <w:p>
             <w:pPr>
@@ -24384,7 +25483,10 @@
         <w:pStyle w:val="berschrift3"/>
       </w:pPr>
       <w:r>
-        <w:t>UseCase005 Visualisation</w:t>
+        <w:t xml:space="preserve">UseCase005 </w:t>
+      </w:r>
+      <w:r>
+        <w:t>Visualisierung</w:t>
       </w:r>
     </w:p>
     <w:p/>
@@ -24482,11 +25584,11 @@
     <w:tbl>
       <w:tblPr>
         <w:tblStyle w:val="Gitternetztabelle4Akzent2"/>
-        <w:tblW w:w="9067" w:type="dxa"/>
+        <w:tblW w:w="9107" w:type="dxa"/>
         <w:tblLook w:val="04A0" w:firstRow="1" w:lastRow="0" w:firstColumn="1" w:lastColumn="0" w:noHBand="0" w:noVBand="1"/>
       </w:tblPr>
       <w:tblGrid>
-        <w:gridCol w:w="2689"/>
+        <w:gridCol w:w="2729"/>
         <w:gridCol w:w="6367"/>
         <w:gridCol w:w="11"/>
       </w:tblGrid>
@@ -24497,7 +25599,7 @@
         <w:tc>
           <w:tcPr>
             <w:cnfStyle w:val="001000000000" w:firstRow="0" w:lastRow="0" w:firstColumn="1" w:lastColumn="0" w:oddVBand="0" w:evenVBand="0" w:oddHBand="0" w:evenHBand="0" w:firstRowFirstColumn="0" w:firstRowLastColumn="0" w:lastRowFirstColumn="0" w:lastRowLastColumn="0"/>
-            <w:tcW w:w="2689" w:type="dxa"/>
+            <w:tcW w:w="2729" w:type="dxa"/>
           </w:tcPr>
           <w:p>
             <w:pPr>
@@ -24551,7 +25653,7 @@
         <w:tc>
           <w:tcPr>
             <w:cnfStyle w:val="001000000000" w:firstRow="0" w:lastRow="0" w:firstColumn="1" w:lastColumn="0" w:oddVBand="0" w:evenVBand="0" w:oddHBand="0" w:evenHBand="0" w:firstRowFirstColumn="0" w:firstRowLastColumn="0" w:lastRowFirstColumn="0" w:lastRowLastColumn="0"/>
-            <w:tcW w:w="2689" w:type="dxa"/>
+            <w:tcW w:w="2729" w:type="dxa"/>
           </w:tcPr>
           <w:p>
             <w:pPr>
@@ -24619,7 +25721,7 @@
         <w:tc>
           <w:tcPr>
             <w:cnfStyle w:val="001000000000" w:firstRow="0" w:lastRow="0" w:firstColumn="1" w:lastColumn="0" w:oddVBand="0" w:evenVBand="0" w:oddHBand="0" w:evenHBand="0" w:firstRowFirstColumn="0" w:firstRowLastColumn="0" w:lastRowFirstColumn="0" w:lastRowLastColumn="0"/>
-            <w:tcW w:w="2689" w:type="dxa"/>
+            <w:tcW w:w="2729" w:type="dxa"/>
           </w:tcPr>
           <w:p>
             <w:pPr>
@@ -24672,7 +25774,7 @@
         <w:tc>
           <w:tcPr>
             <w:cnfStyle w:val="001000000000" w:firstRow="0" w:lastRow="0" w:firstColumn="1" w:lastColumn="0" w:oddVBand="0" w:evenVBand="0" w:oddHBand="0" w:evenHBand="0" w:firstRowFirstColumn="0" w:firstRowLastColumn="0" w:lastRowFirstColumn="0" w:lastRowLastColumn="0"/>
-            <w:tcW w:w="2689" w:type="dxa"/>
+            <w:tcW w:w="2729" w:type="dxa"/>
           </w:tcPr>
           <w:p>
             <w:pPr>
@@ -24724,7 +25826,7 @@
         <w:tc>
           <w:tcPr>
             <w:cnfStyle w:val="001000000000" w:firstRow="0" w:lastRow="0" w:firstColumn="1" w:lastColumn="0" w:oddVBand="0" w:evenVBand="0" w:oddHBand="0" w:evenHBand="0" w:firstRowFirstColumn="0" w:firstRowLastColumn="0" w:lastRowFirstColumn="0" w:lastRowLastColumn="0"/>
-            <w:tcW w:w="2689" w:type="dxa"/>
+            <w:tcW w:w="2729" w:type="dxa"/>
           </w:tcPr>
           <w:p>
             <w:pPr>
@@ -24777,7 +25879,7 @@
         <w:tc>
           <w:tcPr>
             <w:cnfStyle w:val="001000000000" w:firstRow="0" w:lastRow="0" w:firstColumn="1" w:lastColumn="0" w:oddVBand="0" w:evenVBand="0" w:oddHBand="0" w:evenHBand="0" w:firstRowFirstColumn="0" w:firstRowLastColumn="0" w:lastRowFirstColumn="0" w:lastRowLastColumn="0"/>
-            <w:tcW w:w="2689" w:type="dxa"/>
+            <w:tcW w:w="2729" w:type="dxa"/>
           </w:tcPr>
           <w:p>
             <w:pPr>
@@ -24829,7 +25931,7 @@
         <w:tc>
           <w:tcPr>
             <w:cnfStyle w:val="001000000000" w:firstRow="0" w:lastRow="0" w:firstColumn="1" w:lastColumn="0" w:oddVBand="0" w:evenVBand="0" w:oddHBand="0" w:evenHBand="0" w:firstRowFirstColumn="0" w:firstRowLastColumn="0" w:lastRowFirstColumn="0" w:lastRowLastColumn="0"/>
-            <w:tcW w:w="2689" w:type="dxa"/>
+            <w:tcW w:w="2729" w:type="dxa"/>
           </w:tcPr>
           <w:p>
             <w:pPr>
@@ -24870,7 +25972,16 @@
                 <w:szCs w:val="20"/>
                 <w:lang w:val="fr-CH"/>
               </w:rPr>
-              <w:t>GU-Admin, GU-Bauleiter, GU-Backoffice, GU-User, SU-Admin, SU-Ansprechsperson</w:t>
+              <w:t>GU-Admin, GU-Bauleiter, GU-Backoffice, GU-User, SU-Admin, SU-</w:t>
+            </w:r>
+            <w:r>
+              <w:rPr>
+                <w:rFonts w:cs="Arial"/>
+                <w:sz w:val="20"/>
+                <w:szCs w:val="20"/>
+                <w:lang w:val="fr-CH"/>
+              </w:rPr>
+              <w:t>Ansprechperson</w:t>
             </w:r>
           </w:p>
         </w:tc>
@@ -24884,7 +25995,7 @@
         <w:tc>
           <w:tcPr>
             <w:cnfStyle w:val="001000000000" w:firstRow="0" w:lastRow="0" w:firstColumn="1" w:lastColumn="0" w:oddVBand="0" w:evenVBand="0" w:oddHBand="0" w:evenHBand="0" w:firstRowFirstColumn="0" w:firstRowLastColumn="0" w:lastRowFirstColumn="0" w:lastRowLastColumn="0"/>
-            <w:tcW w:w="2689" w:type="dxa"/>
+            <w:tcW w:w="2729" w:type="dxa"/>
           </w:tcPr>
           <w:p>
             <w:pPr>
@@ -24936,7 +26047,7 @@
         <w:tc>
           <w:tcPr>
             <w:cnfStyle w:val="001000000000" w:firstRow="0" w:lastRow="0" w:firstColumn="1" w:lastColumn="0" w:oddVBand="0" w:evenVBand="0" w:oddHBand="0" w:evenHBand="0" w:firstRowFirstColumn="0" w:firstRowLastColumn="0" w:lastRowFirstColumn="0" w:lastRowLastColumn="0"/>
-            <w:tcW w:w="2689" w:type="dxa"/>
+            <w:tcW w:w="2729" w:type="dxa"/>
           </w:tcPr>
           <w:p>
             <w:pPr>
@@ -24981,7 +26092,7 @@
         <w:tc>
           <w:tcPr>
             <w:cnfStyle w:val="001000000000" w:firstRow="0" w:lastRow="0" w:firstColumn="1" w:lastColumn="0" w:oddVBand="0" w:evenVBand="0" w:oddHBand="0" w:evenHBand="0" w:firstRowFirstColumn="0" w:firstRowLastColumn="0" w:lastRowFirstColumn="0" w:lastRowLastColumn="0"/>
-            <w:tcW w:w="2689" w:type="dxa"/>
+            <w:tcW w:w="2729" w:type="dxa"/>
           </w:tcPr>
           <w:p>
             <w:pPr>
@@ -25087,7 +26198,7 @@
         <w:tc>
           <w:tcPr>
             <w:cnfStyle w:val="001000000000" w:firstRow="0" w:lastRow="0" w:firstColumn="1" w:lastColumn="0" w:oddVBand="0" w:evenVBand="0" w:oddHBand="0" w:evenHBand="0" w:firstRowFirstColumn="0" w:firstRowLastColumn="0" w:lastRowFirstColumn="0" w:lastRowLastColumn="0"/>
-            <w:tcW w:w="2689" w:type="dxa"/>
+            <w:tcW w:w="2729" w:type="dxa"/>
           </w:tcPr>
           <w:p>
             <w:pPr>
@@ -25132,7 +26243,7 @@
         <w:tc>
           <w:tcPr>
             <w:cnfStyle w:val="001000000000" w:firstRow="0" w:lastRow="0" w:firstColumn="1" w:lastColumn="0" w:oddVBand="0" w:evenVBand="0" w:oddHBand="0" w:evenHBand="0" w:firstRowFirstColumn="0" w:firstRowLastColumn="0" w:lastRowFirstColumn="0" w:lastRowLastColumn="0"/>
-            <w:tcW w:w="2689" w:type="dxa"/>
+            <w:tcW w:w="2729" w:type="dxa"/>
           </w:tcPr>
           <w:p>
             <w:pPr>
@@ -25184,7 +26295,7 @@
         <w:tc>
           <w:tcPr>
             <w:cnfStyle w:val="001000000000" w:firstRow="0" w:lastRow="0" w:firstColumn="1" w:lastColumn="0" w:oddVBand="0" w:evenVBand="0" w:oddHBand="0" w:evenHBand="0" w:firstRowFirstColumn="0" w:firstRowLastColumn="0" w:lastRowFirstColumn="0" w:lastRowLastColumn="0"/>
-            <w:tcW w:w="2689" w:type="dxa"/>
+            <w:tcW w:w="2729" w:type="dxa"/>
           </w:tcPr>
           <w:p>
             <w:pPr>
@@ -25435,7 +26546,7 @@
         <w:tc>
           <w:tcPr>
             <w:cnfStyle w:val="001000000000" w:firstRow="0" w:lastRow="0" w:firstColumn="1" w:lastColumn="0" w:oddVBand="0" w:evenVBand="0" w:oddHBand="0" w:evenHBand="0" w:firstRowFirstColumn="0" w:firstRowLastColumn="0" w:lastRowFirstColumn="0" w:lastRowLastColumn="0"/>
-            <w:tcW w:w="2689" w:type="dxa"/>
+            <w:tcW w:w="2729" w:type="dxa"/>
           </w:tcPr>
           <w:p>
             <w:pPr>
@@ -25495,7 +26606,10 @@
         <w:pStyle w:val="berschrift3"/>
       </w:pPr>
       <w:r>
-        <w:t>UseCase006 Visualisation</w:t>
+        <w:t xml:space="preserve">UseCase006 </w:t>
+      </w:r>
+      <w:r>
+        <w:t>Visualisierung</w:t>
       </w:r>
     </w:p>
     <w:p>
@@ -25664,11 +26778,11 @@
     <w:tbl>
       <w:tblPr>
         <w:tblStyle w:val="Gitternetztabelle4Akzent2"/>
-        <w:tblW w:w="9067" w:type="dxa"/>
+        <w:tblW w:w="9107" w:type="dxa"/>
         <w:tblLook w:val="04A0" w:firstRow="1" w:lastRow="0" w:firstColumn="1" w:lastColumn="0" w:noHBand="0" w:noVBand="1"/>
       </w:tblPr>
       <w:tblGrid>
-        <w:gridCol w:w="2689"/>
+        <w:gridCol w:w="2729"/>
         <w:gridCol w:w="6367"/>
         <w:gridCol w:w="11"/>
       </w:tblGrid>
@@ -25679,7 +26793,7 @@
         <w:tc>
           <w:tcPr>
             <w:cnfStyle w:val="001000000000" w:firstRow="0" w:lastRow="0" w:firstColumn="1" w:lastColumn="0" w:oddVBand="0" w:evenVBand="0" w:oddHBand="0" w:evenHBand="0" w:firstRowFirstColumn="0" w:firstRowLastColumn="0" w:lastRowFirstColumn="0" w:lastRowLastColumn="0"/>
-            <w:tcW w:w="2689" w:type="dxa"/>
+            <w:tcW w:w="2729" w:type="dxa"/>
           </w:tcPr>
           <w:p>
             <w:pPr>
@@ -25725,7 +26839,7 @@
         <w:tc>
           <w:tcPr>
             <w:cnfStyle w:val="001000000000" w:firstRow="0" w:lastRow="0" w:firstColumn="1" w:lastColumn="0" w:oddVBand="0" w:evenVBand="0" w:oddHBand="0" w:evenHBand="0" w:firstRowFirstColumn="0" w:firstRowLastColumn="0" w:lastRowFirstColumn="0" w:lastRowLastColumn="0"/>
-            <w:tcW w:w="2689" w:type="dxa"/>
+            <w:tcW w:w="2729" w:type="dxa"/>
           </w:tcPr>
           <w:p>
             <w:pPr>
@@ -25769,7 +26883,7 @@
         <w:tc>
           <w:tcPr>
             <w:cnfStyle w:val="001000000000" w:firstRow="0" w:lastRow="0" w:firstColumn="1" w:lastColumn="0" w:oddVBand="0" w:evenVBand="0" w:oddHBand="0" w:evenHBand="0" w:firstRowFirstColumn="0" w:firstRowLastColumn="0" w:lastRowFirstColumn="0" w:lastRowLastColumn="0"/>
-            <w:tcW w:w="2689" w:type="dxa"/>
+            <w:tcW w:w="2729" w:type="dxa"/>
           </w:tcPr>
           <w:p>
             <w:pPr>
@@ -25814,7 +26928,7 @@
         <w:tc>
           <w:tcPr>
             <w:cnfStyle w:val="001000000000" w:firstRow="0" w:lastRow="0" w:firstColumn="1" w:lastColumn="0" w:oddVBand="0" w:evenVBand="0" w:oddHBand="0" w:evenHBand="0" w:firstRowFirstColumn="0" w:firstRowLastColumn="0" w:lastRowFirstColumn="0" w:lastRowLastColumn="0"/>
-            <w:tcW w:w="2689" w:type="dxa"/>
+            <w:tcW w:w="2729" w:type="dxa"/>
           </w:tcPr>
           <w:p>
             <w:pPr>
@@ -25858,7 +26972,7 @@
         <w:tc>
           <w:tcPr>
             <w:cnfStyle w:val="001000000000" w:firstRow="0" w:lastRow="0" w:firstColumn="1" w:lastColumn="0" w:oddVBand="0" w:evenVBand="0" w:oddHBand="0" w:evenHBand="0" w:firstRowFirstColumn="0" w:firstRowLastColumn="0" w:lastRowFirstColumn="0" w:lastRowLastColumn="0"/>
-            <w:tcW w:w="2689" w:type="dxa"/>
+            <w:tcW w:w="2729" w:type="dxa"/>
           </w:tcPr>
           <w:p>
             <w:pPr>
@@ -25903,7 +27017,7 @@
         <w:tc>
           <w:tcPr>
             <w:cnfStyle w:val="001000000000" w:firstRow="0" w:lastRow="0" w:firstColumn="1" w:lastColumn="0" w:oddVBand="0" w:evenVBand="0" w:oddHBand="0" w:evenHBand="0" w:firstRowFirstColumn="0" w:firstRowLastColumn="0" w:lastRowFirstColumn="0" w:lastRowLastColumn="0"/>
-            <w:tcW w:w="2689" w:type="dxa"/>
+            <w:tcW w:w="2729" w:type="dxa"/>
           </w:tcPr>
           <w:p>
             <w:pPr>
@@ -25951,7 +27065,7 @@
         <w:tc>
           <w:tcPr>
             <w:cnfStyle w:val="001000000000" w:firstRow="0" w:lastRow="0" w:firstColumn="1" w:lastColumn="0" w:oddVBand="0" w:evenVBand="0" w:oddHBand="0" w:evenHBand="0" w:firstRowFirstColumn="0" w:firstRowLastColumn="0" w:lastRowFirstColumn="0" w:lastRowLastColumn="0"/>
-            <w:tcW w:w="2689" w:type="dxa"/>
+            <w:tcW w:w="2729" w:type="dxa"/>
           </w:tcPr>
           <w:p>
             <w:pPr>
@@ -25996,7 +27110,7 @@
         <w:tc>
           <w:tcPr>
             <w:cnfStyle w:val="001000000000" w:firstRow="0" w:lastRow="0" w:firstColumn="1" w:lastColumn="0" w:oddVBand="0" w:evenVBand="0" w:oddHBand="0" w:evenHBand="0" w:firstRowFirstColumn="0" w:firstRowLastColumn="0" w:lastRowFirstColumn="0" w:lastRowLastColumn="0"/>
-            <w:tcW w:w="2689" w:type="dxa"/>
+            <w:tcW w:w="2729" w:type="dxa"/>
           </w:tcPr>
           <w:p>
             <w:pPr>
@@ -26086,7 +27200,7 @@
         <w:tc>
           <w:tcPr>
             <w:cnfStyle w:val="001000000000" w:firstRow="0" w:lastRow="0" w:firstColumn="1" w:lastColumn="0" w:oddVBand="0" w:evenVBand="0" w:oddHBand="0" w:evenHBand="0" w:firstRowFirstColumn="0" w:firstRowLastColumn="0" w:lastRowFirstColumn="0" w:lastRowLastColumn="0"/>
-            <w:tcW w:w="2689" w:type="dxa"/>
+            <w:tcW w:w="2729" w:type="dxa"/>
           </w:tcPr>
           <w:p>
             <w:pPr>
@@ -26136,7 +27250,14 @@
           <w:noProof/>
           <w:lang w:val="de-CH" w:eastAsia="de-CH"/>
         </w:rPr>
-        <w:t>UseCase007 Visualisation</w:t>
+        <w:t xml:space="preserve">UseCase007 </w:t>
+      </w:r>
+      <w:r>
+        <w:rPr>
+          <w:noProof/>
+          <w:lang w:val="de-CH" w:eastAsia="de-CH"/>
+        </w:rPr>
+        <w:t>Visualisierung</w:t>
       </w:r>
     </w:p>
     <w:p>
@@ -26305,11 +27426,11 @@
     <w:tbl>
       <w:tblPr>
         <w:tblStyle w:val="Gitternetztabelle4Akzent2"/>
-        <w:tblW w:w="9067" w:type="dxa"/>
+        <w:tblW w:w="9107" w:type="dxa"/>
         <w:tblLook w:val="04A0" w:firstRow="1" w:lastRow="0" w:firstColumn="1" w:lastColumn="0" w:noHBand="0" w:noVBand="1"/>
       </w:tblPr>
       <w:tblGrid>
-        <w:gridCol w:w="2689"/>
+        <w:gridCol w:w="2729"/>
         <w:gridCol w:w="6378"/>
       </w:tblGrid>
       <w:tr>
@@ -26319,7 +27440,7 @@
         <w:tc>
           <w:tcPr>
             <w:cnfStyle w:val="001000000000" w:firstRow="0" w:lastRow="0" w:firstColumn="1" w:lastColumn="0" w:oddVBand="0" w:evenVBand="0" w:oddHBand="0" w:evenHBand="0" w:firstRowFirstColumn="0" w:firstRowLastColumn="0" w:lastRowFirstColumn="0" w:lastRowLastColumn="0"/>
-            <w:tcW w:w="2689" w:type="dxa"/>
+            <w:tcW w:w="2729" w:type="dxa"/>
           </w:tcPr>
           <w:p>
             <w:pPr>
@@ -26362,7 +27483,7 @@
         <w:tc>
           <w:tcPr>
             <w:cnfStyle w:val="001000000000" w:firstRow="0" w:lastRow="0" w:firstColumn="1" w:lastColumn="0" w:oddVBand="0" w:evenVBand="0" w:oddHBand="0" w:evenHBand="0" w:firstRowFirstColumn="0" w:firstRowLastColumn="0" w:lastRowFirstColumn="0" w:lastRowLastColumn="0"/>
-            <w:tcW w:w="2689" w:type="dxa"/>
+            <w:tcW w:w="2729" w:type="dxa"/>
           </w:tcPr>
           <w:p>
             <w:pPr>
@@ -26402,7 +27523,7 @@
         <w:tc>
           <w:tcPr>
             <w:cnfStyle w:val="001000000000" w:firstRow="0" w:lastRow="0" w:firstColumn="1" w:lastColumn="0" w:oddVBand="0" w:evenVBand="0" w:oddHBand="0" w:evenHBand="0" w:firstRowFirstColumn="0" w:firstRowLastColumn="0" w:lastRowFirstColumn="0" w:lastRowLastColumn="0"/>
-            <w:tcW w:w="2689" w:type="dxa"/>
+            <w:tcW w:w="2729" w:type="dxa"/>
           </w:tcPr>
           <w:p>
             <w:pPr>
@@ -26445,7 +27566,7 @@
         <w:tc>
           <w:tcPr>
             <w:cnfStyle w:val="001000000000" w:firstRow="0" w:lastRow="0" w:firstColumn="1" w:lastColumn="0" w:oddVBand="0" w:evenVBand="0" w:oddHBand="0" w:evenHBand="0" w:firstRowFirstColumn="0" w:firstRowLastColumn="0" w:lastRowFirstColumn="0" w:lastRowLastColumn="0"/>
-            <w:tcW w:w="2689" w:type="dxa"/>
+            <w:tcW w:w="2729" w:type="dxa"/>
           </w:tcPr>
           <w:p>
             <w:pPr>
@@ -26485,7 +27606,7 @@
         <w:tc>
           <w:tcPr>
             <w:cnfStyle w:val="001000000000" w:firstRow="0" w:lastRow="0" w:firstColumn="1" w:lastColumn="0" w:oddVBand="0" w:evenVBand="0" w:oddHBand="0" w:evenHBand="0" w:firstRowFirstColumn="0" w:firstRowLastColumn="0" w:lastRowFirstColumn="0" w:lastRowLastColumn="0"/>
-            <w:tcW w:w="2689" w:type="dxa"/>
+            <w:tcW w:w="2729" w:type="dxa"/>
             <w:hideMark/>
           </w:tcPr>
           <w:p>
@@ -26538,7 +27659,7 @@
         <w:tc>
           <w:tcPr>
             <w:cnfStyle w:val="001000000000" w:firstRow="0" w:lastRow="0" w:firstColumn="1" w:lastColumn="0" w:oddVBand="0" w:evenVBand="0" w:oddHBand="0" w:evenHBand="0" w:firstRowFirstColumn="0" w:firstRowLastColumn="0" w:lastRowFirstColumn="0" w:lastRowLastColumn="0"/>
-            <w:tcW w:w="2689" w:type="dxa"/>
+            <w:tcW w:w="2729" w:type="dxa"/>
             <w:hideMark/>
           </w:tcPr>
           <w:p>
@@ -26592,7 +27713,7 @@
         <w:tc>
           <w:tcPr>
             <w:cnfStyle w:val="001000000000" w:firstRow="0" w:lastRow="0" w:firstColumn="1" w:lastColumn="0" w:oddVBand="0" w:evenVBand="0" w:oddHBand="0" w:evenHBand="0" w:firstRowFirstColumn="0" w:firstRowLastColumn="0" w:lastRowFirstColumn="0" w:lastRowLastColumn="0"/>
-            <w:tcW w:w="2689" w:type="dxa"/>
+            <w:tcW w:w="2729" w:type="dxa"/>
             <w:hideMark/>
           </w:tcPr>
           <w:p>
@@ -26637,7 +27758,7 @@
         <w:tc>
           <w:tcPr>
             <w:cnfStyle w:val="001000000000" w:firstRow="0" w:lastRow="0" w:firstColumn="1" w:lastColumn="0" w:oddVBand="0" w:evenVBand="0" w:oddHBand="0" w:evenHBand="0" w:firstRowFirstColumn="0" w:firstRowLastColumn="0" w:lastRowFirstColumn="0" w:lastRowLastColumn="0"/>
-            <w:tcW w:w="2689" w:type="dxa"/>
+            <w:tcW w:w="2729" w:type="dxa"/>
             <w:hideMark/>
           </w:tcPr>
           <w:p>
@@ -26679,7 +27800,7 @@
         <w:tc>
           <w:tcPr>
             <w:cnfStyle w:val="001000000000" w:firstRow="0" w:lastRow="0" w:firstColumn="1" w:lastColumn="0" w:oddVBand="0" w:evenVBand="0" w:oddHBand="0" w:evenHBand="0" w:firstRowFirstColumn="0" w:firstRowLastColumn="0" w:lastRowFirstColumn="0" w:lastRowLastColumn="0"/>
-            <w:tcW w:w="2689" w:type="dxa"/>
+            <w:tcW w:w="2729" w:type="dxa"/>
             <w:hideMark/>
           </w:tcPr>
           <w:p>
@@ -26747,7 +27868,10 @@
         <w:pStyle w:val="berschrift3"/>
       </w:pPr>
       <w:r>
-        <w:t>UseCase008 Visualisation</w:t>
+        <w:t xml:space="preserve">UseCase008 </w:t>
+      </w:r>
+      <w:r>
+        <w:t>Visualisierung</w:t>
       </w:r>
     </w:p>
     <w:p/>
@@ -26801,12 +27925,149 @@
     </w:p>
     <w:p>
       <w:pPr>
+        <w:pStyle w:val="Listenabsatz"/>
+        <w:numPr>
+          <w:ilvl w:val="0"/>
+          <w:numId w:val="41"/>
+        </w:numPr>
         <w:rPr>
           <w:lang w:val="fr-CH"/>
         </w:rPr>
       </w:pPr>
+      <w:r>
+        <w:t>Starten Sie die Datei „RMI-Server.jar</w:t>
+      </w:r>
+      <w:r>
+        <w:t>“ auf dem Server.</w:t>
+      </w:r>
+    </w:p>
+    <w:p>
+      <w:pPr>
+        <w:pStyle w:val="Listenabsatz"/>
+        <w:numPr>
+          <w:ilvl w:val="0"/>
+          <w:numId w:val="41"/>
+        </w:numPr>
+        <w:rPr>
+          <w:lang w:val="fr-CH"/>
+        </w:rPr>
+      </w:pPr>
+      <w:r>
+        <w:t>Kopieren</w:t>
+      </w:r>
+      <w:r>
+        <w:rPr>
+          <w:lang w:val="fr-CH"/>
+        </w:rPr>
+        <w:t xml:space="preserve"> Sie </w:t>
+      </w:r>
+      <w:r>
+        <w:rPr>
+          <w:lang w:val="fr-CH"/>
+        </w:rPr>
+        <w:t xml:space="preserve">die </w:t>
+      </w:r>
+      <w:r>
+        <w:t>„</w:t>
+      </w:r>
+      <w:r>
+        <w:rPr>
+          <w:lang w:val="fr-CH"/>
+        </w:rPr>
+        <w:t xml:space="preserve">Datei </w:t>
+      </w:r>
+      <w:r>
+        <w:t>MangelManager.war</w:t>
+      </w:r>
+      <w:r>
+        <w:t>“ in das we</w:t>
+      </w:r>
       <w:bookmarkStart w:id="204" w:name="_GoBack"/>
       <w:bookmarkEnd w:id="204"/>
+      <w:r>
+        <w:t xml:space="preserve">bapps Verzeichnis der Tomcat </w:t>
+      </w:r>
+      <w:r>
+        <w:t>Installation</w:t>
+      </w:r>
+      <w:r>
+        <w:t>.</w:t>
+      </w:r>
+    </w:p>
+    <w:p>
+      <w:pPr>
+        <w:pStyle w:val="Listenabsatz"/>
+        <w:numPr>
+          <w:ilvl w:val="0"/>
+          <w:numId w:val="41"/>
+        </w:numPr>
+        <w:rPr>
+          <w:lang w:val="fr-CH"/>
+        </w:rPr>
+      </w:pPr>
+      <w:r>
+        <w:t>Stellen Sie s</w:t>
+      </w:r>
+      <w:r>
+        <w:t>icher</w:t>
+      </w:r>
+      <w:r>
+        <w:t>,</w:t>
+      </w:r>
+      <w:r>
+        <w:t xml:space="preserve"> da</w:t>
+      </w:r>
+      <w:r>
+        <w:t>s</w:t>
+      </w:r>
+      <w:r>
+        <w:t>s Ihr Tomcat lib-Verzeichnis die JAX-WS library enthält.</w:t>
+      </w:r>
+      <w:r>
+        <w:tab/>
+      </w:r>
+    </w:p>
+    <w:p>
+      <w:pPr>
+        <w:pStyle w:val="Listenabsatz"/>
+        <w:numPr>
+          <w:ilvl w:val="0"/>
+          <w:numId w:val="41"/>
+        </w:numPr>
+        <w:rPr>
+          <w:lang w:val="fr-CH"/>
+        </w:rPr>
+      </w:pPr>
+      <w:r>
+        <w:t>Starten Sie die Datei „startup.bat“ im Tomcat Verzeichnis</w:t>
+      </w:r>
+      <w:r>
+        <w:t>.</w:t>
+      </w:r>
+    </w:p>
+    <w:p>
+      <w:pPr>
+        <w:pStyle w:val="Listenabsatz"/>
+        <w:numPr>
+          <w:ilvl w:val="0"/>
+          <w:numId w:val="41"/>
+        </w:numPr>
+        <w:rPr>
+          <w:lang w:val="fr-CH"/>
+        </w:rPr>
+      </w:pPr>
+      <w:r>
+        <w:t xml:space="preserve">Je nachdem ob Sie intern </w:t>
+      </w:r>
+      <w:r>
+        <w:t xml:space="preserve">oder extern </w:t>
+      </w:r>
+      <w:r>
+        <w:t xml:space="preserve">auf den Mangel-Manager zugreifen möchten öffnen Sie im ersteren Fall </w:t>
+      </w:r>
+      <w:r>
+        <w:t>die Datei „Client-Inter.jar“ und im letzteren Fall die Datei „Client-Extern.jar“.</w:t>
+      </w:r>
     </w:p>
     <w:p>
       <w:pPr>
@@ -27315,7 +28576,19 @@
               <w:rPr>
                 <w:sz w:val="20"/>
               </w:rPr>
-              <w:t>Das Subunternehmen und zusätzlich die Ansprechsperson wird hinzugefügt.</w:t>
+              <w:t xml:space="preserve">Das Subunternehmen und zusätzlich die </w:t>
+            </w:r>
+            <w:r>
+              <w:rPr>
+                <w:sz w:val="20"/>
+              </w:rPr>
+              <w:t>Ansprechperson</w:t>
+            </w:r>
+            <w:r>
+              <w:rPr>
+                <w:sz w:val="20"/>
+              </w:rPr>
+              <w:t xml:space="preserve"> wird hinzugefügt.</w:t>
             </w:r>
           </w:p>
         </w:tc>
@@ -28106,7 +29379,7 @@
         <w:rStyle w:val="Seitenzahl"/>
         <w:noProof/>
       </w:rPr>
-      <w:t>55</w:t>
+      <w:t>54</w:t>
     </w:r>
     <w:r>
       <w:rPr>
@@ -29739,6 +31012,92 @@
     </w:lvl>
   </w:abstractNum>
   <w:abstractNum w:abstractNumId="26">
+    <w:nsid w:val="4B1B0D0C"/>
+    <w:multiLevelType w:val="hybridMultilevel"/>
+    <w:tmpl w:val="611CC7E6"/>
+    <w:lvl w:ilvl="0" w:tplc="08070011">
+      <w:start w:val="1"/>
+      <w:numFmt w:val="decimal"/>
+      <w:lvlText w:val="%1)"/>
+      <w:lvlJc w:val="left"/>
+      <w:pPr>
+        <w:ind w:left="720" w:hanging="360"/>
+      </w:pPr>
+    </w:lvl>
+    <w:lvl w:ilvl="1" w:tplc="08070019" w:tentative="1">
+      <w:start w:val="1"/>
+      <w:numFmt w:val="lowerLetter"/>
+      <w:lvlText w:val="%2."/>
+      <w:lvlJc w:val="left"/>
+      <w:pPr>
+        <w:ind w:left="1440" w:hanging="360"/>
+      </w:pPr>
+    </w:lvl>
+    <w:lvl w:ilvl="2" w:tplc="0807001B" w:tentative="1">
+      <w:start w:val="1"/>
+      <w:numFmt w:val="lowerRoman"/>
+      <w:lvlText w:val="%3."/>
+      <w:lvlJc w:val="right"/>
+      <w:pPr>
+        <w:ind w:left="2160" w:hanging="180"/>
+      </w:pPr>
+    </w:lvl>
+    <w:lvl w:ilvl="3" w:tplc="0807000F" w:tentative="1">
+      <w:start w:val="1"/>
+      <w:numFmt w:val="decimal"/>
+      <w:lvlText w:val="%4."/>
+      <w:lvlJc w:val="left"/>
+      <w:pPr>
+        <w:ind w:left="2880" w:hanging="360"/>
+      </w:pPr>
+    </w:lvl>
+    <w:lvl w:ilvl="4" w:tplc="08070019" w:tentative="1">
+      <w:start w:val="1"/>
+      <w:numFmt w:val="lowerLetter"/>
+      <w:lvlText w:val="%5."/>
+      <w:lvlJc w:val="left"/>
+      <w:pPr>
+        <w:ind w:left="3600" w:hanging="360"/>
+      </w:pPr>
+    </w:lvl>
+    <w:lvl w:ilvl="5" w:tplc="0807001B" w:tentative="1">
+      <w:start w:val="1"/>
+      <w:numFmt w:val="lowerRoman"/>
+      <w:lvlText w:val="%6."/>
+      <w:lvlJc w:val="right"/>
+      <w:pPr>
+        <w:ind w:left="4320" w:hanging="180"/>
+      </w:pPr>
+    </w:lvl>
+    <w:lvl w:ilvl="6" w:tplc="0807000F" w:tentative="1">
+      <w:start w:val="1"/>
+      <w:numFmt w:val="decimal"/>
+      <w:lvlText w:val="%7."/>
+      <w:lvlJc w:val="left"/>
+      <w:pPr>
+        <w:ind w:left="5040" w:hanging="360"/>
+      </w:pPr>
+    </w:lvl>
+    <w:lvl w:ilvl="7" w:tplc="08070019" w:tentative="1">
+      <w:start w:val="1"/>
+      <w:numFmt w:val="lowerLetter"/>
+      <w:lvlText w:val="%8."/>
+      <w:lvlJc w:val="left"/>
+      <w:pPr>
+        <w:ind w:left="5760" w:hanging="360"/>
+      </w:pPr>
+    </w:lvl>
+    <w:lvl w:ilvl="8" w:tplc="0807001B" w:tentative="1">
+      <w:start w:val="1"/>
+      <w:numFmt w:val="lowerRoman"/>
+      <w:lvlText w:val="%9."/>
+      <w:lvlJc w:val="right"/>
+      <w:pPr>
+        <w:ind w:left="6480" w:hanging="180"/>
+      </w:pPr>
+    </w:lvl>
+  </w:abstractNum>
+  <w:abstractNum w:abstractNumId="27">
     <w:nsid w:val="4B50796A"/>
     <w:multiLevelType w:val="hybridMultilevel"/>
     <w:tmpl w:val="6EF4F050"/>
@@ -29851,7 +31210,7 @@
       </w:rPr>
     </w:lvl>
   </w:abstractNum>
-  <w:abstractNum w:abstractNumId="27">
+  <w:abstractNum w:abstractNumId="28">
     <w:nsid w:val="4EAE3D91"/>
     <w:multiLevelType w:val="multilevel"/>
     <w:tmpl w:val="BEEAC338"/>
@@ -29902,7 +31261,7 @@
       <w:lvlJc w:val="left"/>
     </w:lvl>
   </w:abstractNum>
-  <w:abstractNum w:abstractNumId="28">
+  <w:abstractNum w:abstractNumId="29">
     <w:nsid w:val="525C476E"/>
     <w:multiLevelType w:val="hybridMultilevel"/>
     <w:tmpl w:val="767E5DF4"/>
@@ -29991,7 +31350,7 @@
       </w:pPr>
     </w:lvl>
   </w:abstractNum>
-  <w:abstractNum w:abstractNumId="29">
+  <w:abstractNum w:abstractNumId="30">
     <w:nsid w:val="531A6234"/>
     <w:multiLevelType w:val="hybridMultilevel"/>
     <w:tmpl w:val="3D740D82"/>
@@ -30104,7 +31463,7 @@
       </w:rPr>
     </w:lvl>
   </w:abstractNum>
-  <w:abstractNum w:abstractNumId="30">
+  <w:abstractNum w:abstractNumId="31">
     <w:nsid w:val="53C151DA"/>
     <w:multiLevelType w:val="hybridMultilevel"/>
     <w:tmpl w:val="767E5DF4"/>
@@ -30193,7 +31552,7 @@
       </w:pPr>
     </w:lvl>
   </w:abstractNum>
-  <w:abstractNum w:abstractNumId="31">
+  <w:abstractNum w:abstractNumId="32">
     <w:nsid w:val="618A3DC2"/>
     <w:multiLevelType w:val="hybridMultilevel"/>
     <w:tmpl w:val="767E5DF4"/>
@@ -30282,7 +31641,7 @@
       </w:pPr>
     </w:lvl>
   </w:abstractNum>
-  <w:abstractNum w:abstractNumId="32">
+  <w:abstractNum w:abstractNumId="33">
     <w:nsid w:val="61A54874"/>
     <w:multiLevelType w:val="multilevel"/>
     <w:tmpl w:val="BEEAC338"/>
@@ -30333,7 +31692,7 @@
       <w:lvlJc w:val="left"/>
     </w:lvl>
   </w:abstractNum>
-  <w:abstractNum w:abstractNumId="33">
+  <w:abstractNum w:abstractNumId="34">
     <w:nsid w:val="64381155"/>
     <w:multiLevelType w:val="multilevel"/>
     <w:tmpl w:val="BEEAC338"/>
@@ -30384,7 +31743,7 @@
       <w:lvlJc w:val="left"/>
     </w:lvl>
   </w:abstractNum>
-  <w:abstractNum w:abstractNumId="34">
+  <w:abstractNum w:abstractNumId="35">
     <w:nsid w:val="678F1D78"/>
     <w:multiLevelType w:val="multilevel"/>
     <w:tmpl w:val="57D26D7E"/>
@@ -30527,7 +31886,7 @@
       </w:rPr>
     </w:lvl>
   </w:abstractNum>
-  <w:abstractNum w:abstractNumId="35">
+  <w:abstractNum w:abstractNumId="36">
     <w:nsid w:val="6E730735"/>
     <w:multiLevelType w:val="hybridMultilevel"/>
     <w:tmpl w:val="686668CA"/>
@@ -30640,7 +31999,7 @@
       </w:rPr>
     </w:lvl>
   </w:abstractNum>
-  <w:abstractNum w:abstractNumId="36">
+  <w:abstractNum w:abstractNumId="37">
     <w:nsid w:val="70C1681A"/>
     <w:multiLevelType w:val="hybridMultilevel"/>
     <w:tmpl w:val="767E5DF4"/>
@@ -30729,7 +32088,7 @@
       </w:pPr>
     </w:lvl>
   </w:abstractNum>
-  <w:abstractNum w:abstractNumId="37">
+  <w:abstractNum w:abstractNumId="38">
     <w:nsid w:val="793B203C"/>
     <w:multiLevelType w:val="hybridMultilevel"/>
     <w:tmpl w:val="A686F220"/>
@@ -30816,7 +32175,7 @@
     </w:lvl>
   </w:abstractNum>
   <w:num w:numId="1">
-    <w:abstractNumId w:val="34"/>
+    <w:abstractNumId w:val="35"/>
   </w:num>
   <w:num w:numId="2">
     <w:abstractNumId w:val="10"/>
@@ -30876,16 +32235,16 @@
     <w:abstractNumId w:val="0"/>
   </w:num>
   <w:num w:numId="15">
-    <w:abstractNumId w:val="34"/>
+    <w:abstractNumId w:val="35"/>
   </w:num>
   <w:num w:numId="16">
-    <w:abstractNumId w:val="34"/>
+    <w:abstractNumId w:val="35"/>
   </w:num>
   <w:num w:numId="17">
-    <w:abstractNumId w:val="31"/>
+    <w:abstractNumId w:val="32"/>
   </w:num>
   <w:num w:numId="18">
-    <w:abstractNumId w:val="36"/>
+    <w:abstractNumId w:val="37"/>
   </w:num>
   <w:num w:numId="19">
     <w:abstractNumId w:val="23"/>
@@ -30897,13 +32256,13 @@
     <w:abstractNumId w:val="16"/>
   </w:num>
   <w:num w:numId="22">
-    <w:abstractNumId w:val="28"/>
+    <w:abstractNumId w:val="29"/>
   </w:num>
   <w:num w:numId="23">
     <w:abstractNumId w:val="17"/>
   </w:num>
   <w:num w:numId="24">
-    <w:abstractNumId w:val="32"/>
+    <w:abstractNumId w:val="33"/>
   </w:num>
   <w:num w:numId="25">
     <w:abstractNumId w:val="20"/>
@@ -30912,16 +32271,16 @@
     <w:abstractNumId w:val="25"/>
   </w:num>
   <w:num w:numId="27">
-    <w:abstractNumId w:val="33"/>
+    <w:abstractNumId w:val="34"/>
   </w:num>
   <w:num w:numId="28">
-    <w:abstractNumId w:val="27"/>
+    <w:abstractNumId w:val="28"/>
   </w:num>
   <w:num w:numId="29">
     <w:abstractNumId w:val="18"/>
   </w:num>
   <w:num w:numId="30">
-    <w:abstractNumId w:val="30"/>
+    <w:abstractNumId w:val="31"/>
   </w:num>
   <w:num w:numId="31">
     <w:abstractNumId w:val="24"/>
@@ -30930,19 +32289,19 @@
     <w:abstractNumId w:val="14"/>
   </w:num>
   <w:num w:numId="33">
-    <w:abstractNumId w:val="37"/>
+    <w:abstractNumId w:val="38"/>
   </w:num>
   <w:num w:numId="34">
     <w:abstractNumId w:val="11"/>
   </w:num>
   <w:num w:numId="35">
-    <w:abstractNumId w:val="29"/>
+    <w:abstractNumId w:val="30"/>
   </w:num>
   <w:num w:numId="36">
-    <w:abstractNumId w:val="26"/>
+    <w:abstractNumId w:val="27"/>
   </w:num>
   <w:num w:numId="37">
-    <w:abstractNumId w:val="35"/>
+    <w:abstractNumId w:val="36"/>
   </w:num>
   <w:num w:numId="38">
     <w:abstractNumId w:val="13"/>
@@ -30952,6 +32311,9 @@
   </w:num>
   <w:num w:numId="40">
     <w:abstractNumId w:val="21"/>
+  </w:num>
+  <w:num w:numId="41">
+    <w:abstractNumId w:val="26"/>
   </w:num>
   <w:numIdMacAtCleanup w:val="4"/>
 </w:numbering>
@@ -34105,6 +35467,208 @@
       </w:tcPr>
     </w:tblStylePr>
   </w:style>
+  <w:style w:type="table" w:styleId="Listentabelle5dunkelAkzent2">
+    <w:name w:val="List Table 5 Dark Accent 2"/>
+    <w:basedOn w:val="NormaleTabelle"/>
+    <w:uiPriority w:val="50"/>
+    <w:rsid w:val="00711690"/>
+    <w:rPr>
+      <w:color w:val="FFFFFF" w:themeColor="background1"/>
+    </w:rPr>
+    <w:tblPr>
+      <w:tblStyleRowBandSize w:val="1"/>
+      <w:tblStyleColBandSize w:val="1"/>
+      <w:tblBorders>
+        <w:top w:val="single" w:sz="24" w:space="0" w:color="C0504D" w:themeColor="accent2"/>
+        <w:left w:val="single" w:sz="24" w:space="0" w:color="C0504D" w:themeColor="accent2"/>
+        <w:bottom w:val="single" w:sz="24" w:space="0" w:color="C0504D" w:themeColor="accent2"/>
+        <w:right w:val="single" w:sz="24" w:space="0" w:color="C0504D" w:themeColor="accent2"/>
+      </w:tblBorders>
+    </w:tblPr>
+    <w:tcPr>
+      <w:shd w:val="clear" w:color="auto" w:fill="C0504D" w:themeFill="accent2"/>
+    </w:tcPr>
+    <w:tblStylePr w:type="firstRow">
+      <w:rPr>
+        <w:b/>
+        <w:bCs/>
+      </w:rPr>
+      <w:tblPr/>
+      <w:tcPr>
+        <w:tcBorders>
+          <w:bottom w:val="single" w:sz="18" w:space="0" w:color="FFFFFF" w:themeColor="background1"/>
+        </w:tcBorders>
+      </w:tcPr>
+    </w:tblStylePr>
+    <w:tblStylePr w:type="lastRow">
+      <w:rPr>
+        <w:b/>
+        <w:bCs/>
+      </w:rPr>
+      <w:tblPr/>
+      <w:tcPr>
+        <w:tcBorders>
+          <w:top w:val="single" w:sz="4" w:space="0" w:color="FFFFFF" w:themeColor="background1"/>
+        </w:tcBorders>
+      </w:tcPr>
+    </w:tblStylePr>
+    <w:tblStylePr w:type="firstCol">
+      <w:rPr>
+        <w:b/>
+        <w:bCs/>
+      </w:rPr>
+      <w:tblPr/>
+      <w:tcPr>
+        <w:tcBorders>
+          <w:right w:val="single" w:sz="4" w:space="0" w:color="FFFFFF" w:themeColor="background1"/>
+        </w:tcBorders>
+      </w:tcPr>
+    </w:tblStylePr>
+    <w:tblStylePr w:type="lastCol">
+      <w:rPr>
+        <w:b/>
+        <w:bCs/>
+      </w:rPr>
+      <w:tblPr/>
+      <w:tcPr>
+        <w:tcBorders>
+          <w:left w:val="single" w:sz="4" w:space="0" w:color="FFFFFF" w:themeColor="background1"/>
+        </w:tcBorders>
+      </w:tcPr>
+    </w:tblStylePr>
+    <w:tblStylePr w:type="band1Vert">
+      <w:tblPr/>
+      <w:tcPr>
+        <w:tcBorders>
+          <w:left w:val="single" w:sz="4" w:space="0" w:color="FFFFFF" w:themeColor="background1"/>
+          <w:right w:val="single" w:sz="4" w:space="0" w:color="FFFFFF" w:themeColor="background1"/>
+        </w:tcBorders>
+      </w:tcPr>
+    </w:tblStylePr>
+    <w:tblStylePr w:type="band2Vert">
+      <w:tblPr/>
+      <w:tcPr>
+        <w:tcBorders>
+          <w:left w:val="single" w:sz="4" w:space="0" w:color="FFFFFF" w:themeColor="background1"/>
+          <w:right w:val="single" w:sz="4" w:space="0" w:color="FFFFFF" w:themeColor="background1"/>
+        </w:tcBorders>
+      </w:tcPr>
+    </w:tblStylePr>
+    <w:tblStylePr w:type="band1Horz">
+      <w:tblPr/>
+      <w:tcPr>
+        <w:tcBorders>
+          <w:top w:val="single" w:sz="4" w:space="0" w:color="FFFFFF" w:themeColor="background1"/>
+          <w:bottom w:val="single" w:sz="4" w:space="0" w:color="FFFFFF" w:themeColor="background1"/>
+        </w:tcBorders>
+      </w:tcPr>
+    </w:tblStylePr>
+    <w:tblStylePr w:type="neCell">
+      <w:tblPr/>
+      <w:tcPr>
+        <w:tcBorders>
+          <w:left w:val="nil"/>
+        </w:tcBorders>
+      </w:tcPr>
+    </w:tblStylePr>
+    <w:tblStylePr w:type="nwCell">
+      <w:tblPr/>
+      <w:tcPr>
+        <w:tcBorders>
+          <w:right w:val="nil"/>
+        </w:tcBorders>
+      </w:tcPr>
+    </w:tblStylePr>
+    <w:tblStylePr w:type="seCell">
+      <w:tblPr/>
+      <w:tcPr>
+        <w:tcBorders>
+          <w:top w:val="nil"/>
+          <w:left w:val="nil"/>
+        </w:tcBorders>
+      </w:tcPr>
+    </w:tblStylePr>
+    <w:tblStylePr w:type="swCell">
+      <w:tblPr/>
+      <w:tcPr>
+        <w:tcBorders>
+          <w:top w:val="nil"/>
+          <w:right w:val="nil"/>
+        </w:tcBorders>
+      </w:tcPr>
+    </w:tblStylePr>
+  </w:style>
+  <w:style w:type="table" w:styleId="Listentabelle4Akzent2">
+    <w:name w:val="List Table 4 Accent 2"/>
+    <w:basedOn w:val="NormaleTabelle"/>
+    <w:uiPriority w:val="49"/>
+    <w:rsid w:val="00711690"/>
+    <w:tblPr>
+      <w:tblStyleRowBandSize w:val="1"/>
+      <w:tblStyleColBandSize w:val="1"/>
+      <w:tblBorders>
+        <w:top w:val="single" w:sz="4" w:space="0" w:color="D99594" w:themeColor="accent2" w:themeTint="99"/>
+        <w:left w:val="single" w:sz="4" w:space="0" w:color="D99594" w:themeColor="accent2" w:themeTint="99"/>
+        <w:bottom w:val="single" w:sz="4" w:space="0" w:color="D99594" w:themeColor="accent2" w:themeTint="99"/>
+        <w:right w:val="single" w:sz="4" w:space="0" w:color="D99594" w:themeColor="accent2" w:themeTint="99"/>
+        <w:insideH w:val="single" w:sz="4" w:space="0" w:color="D99594" w:themeColor="accent2" w:themeTint="99"/>
+      </w:tblBorders>
+    </w:tblPr>
+    <w:tblStylePr w:type="firstRow">
+      <w:rPr>
+        <w:b/>
+        <w:bCs/>
+        <w:color w:val="FFFFFF" w:themeColor="background1"/>
+      </w:rPr>
+      <w:tblPr/>
+      <w:tcPr>
+        <w:tcBorders>
+          <w:top w:val="single" w:sz="4" w:space="0" w:color="C0504D" w:themeColor="accent2"/>
+          <w:left w:val="single" w:sz="4" w:space="0" w:color="C0504D" w:themeColor="accent2"/>
+          <w:bottom w:val="single" w:sz="4" w:space="0" w:color="C0504D" w:themeColor="accent2"/>
+          <w:right w:val="single" w:sz="4" w:space="0" w:color="C0504D" w:themeColor="accent2"/>
+          <w:insideH w:val="nil"/>
+        </w:tcBorders>
+        <w:shd w:val="clear" w:color="auto" w:fill="C0504D" w:themeFill="accent2"/>
+      </w:tcPr>
+    </w:tblStylePr>
+    <w:tblStylePr w:type="lastRow">
+      <w:rPr>
+        <w:b/>
+        <w:bCs/>
+      </w:rPr>
+      <w:tblPr/>
+      <w:tcPr>
+        <w:tcBorders>
+          <w:top w:val="double" w:sz="4" w:space="0" w:color="D99594" w:themeColor="accent2" w:themeTint="99"/>
+        </w:tcBorders>
+      </w:tcPr>
+    </w:tblStylePr>
+    <w:tblStylePr w:type="firstCol">
+      <w:rPr>
+        <w:b/>
+        <w:bCs/>
+      </w:rPr>
+    </w:tblStylePr>
+    <w:tblStylePr w:type="lastCol">
+      <w:rPr>
+        <w:b/>
+        <w:bCs/>
+      </w:rPr>
+    </w:tblStylePr>
+    <w:tblStylePr w:type="band1Vert">
+      <w:tblPr/>
+      <w:tcPr>
+        <w:shd w:val="clear" w:color="auto" w:fill="F2DBDB" w:themeFill="accent2" w:themeFillTint="33"/>
+      </w:tcPr>
+    </w:tblStylePr>
+    <w:tblStylePr w:type="band1Horz">
+      <w:tblPr/>
+      <w:tcPr>
+        <w:shd w:val="clear" w:color="auto" w:fill="F2DBDB" w:themeFill="accent2" w:themeFillTint="33"/>
+      </w:tcPr>
+    </w:tblStylePr>
+  </w:style>
 </w:styles>
 </file>
 
@@ -34433,7 +35997,7 @@
 </file>
 
 <file path=customXml/itemProps1.xml><?xml version="1.0" encoding="utf-8"?>
-<ds:datastoreItem xmlns:ds="http://schemas.openxmlformats.org/officeDocument/2006/customXml" ds:itemID="{C960ECE8-2017-4F38-89F3-31F9CF973DCF}">
+<ds:datastoreItem xmlns:ds="http://schemas.openxmlformats.org/officeDocument/2006/customXml" ds:itemID="{C9468597-3B96-4C29-896C-DF94B325D91E}">
   <ds:schemaRefs>
     <ds:schemaRef ds:uri="http://schemas.openxmlformats.org/officeDocument/2006/bibliography"/>
   </ds:schemaRefs>

--- a/01_Planung/01_Dokumente/arc42/arc42_JavaProject_Dokumentation_GruppeB.docx
+++ b/01_Planung/01_Dokumente/arc42/arc42_JavaProject_Dokumentation_GruppeB.docx
@@ -215,7 +215,7 @@
     </w:p>
     <w:p>
       <w:pPr>
-        <w:pStyle w:val="Kopfzeile"/>
+        <w:pStyle w:val="Header"/>
         <w:tabs>
           <w:tab w:val="clear" w:pos="4536"/>
           <w:tab w:val="clear" w:pos="9072"/>
@@ -372,7 +372,7 @@
         <w:rPr>
           <w:i/>
           <w:iCs/>
-          <w:lang w:val="fr-CH"/>
+          <w:lang w:val="de-CH"/>
           <w:rPrChange w:id="1" w:author="Demir Cihan W.BSCWIVZ.1401" w:date="2015-03-16T13:15:00Z">
             <w:rPr>
               <w:i/>
@@ -387,7 +387,7 @@
           <w:rPr>
             <w:i/>
             <w:iCs/>
-            <w:lang w:val="fr-CH"/>
+            <w:lang w:val="de-CH"/>
             <w:rPrChange w:id="3" w:author="Demir Cihan W.BSCWIVZ.1401" w:date="2015-03-16T13:15:00Z">
               <w:rPr>
                 <w:i/>
@@ -402,7 +402,7 @@
         <w:rPr>
           <w:i/>
           <w:iCs/>
-          <w:lang w:val="fr-CH"/>
+          <w:lang w:val="de-CH"/>
           <w:rPrChange w:id="4" w:author="Demir Cihan W.BSCWIVZ.1401" w:date="2015-03-16T13:15:00Z">
             <w:rPr>
               <w:i/>
@@ -698,14 +698,14 @@
                               </a:ln>
                               <a:extLst>
                                 <a:ext uri="{909E8E84-426E-40dd-AFC4-6F175D3DCCD1}">
-                                  <a14:hiddenFill xmlns="" xmlns:mo="http://schemas.microsoft.com/office/mac/office/2008/main" xmlns:mv="urn:schemas-microsoft-com:mac:vml" xmlns:o="urn:schemas-microsoft-com:office:office" xmlns:v="urn:schemas-microsoft-com:vml" xmlns:w10="urn:schemas-microsoft-com:office:word" xmlns:w="http://schemas.openxmlformats.org/wordprocessingml/2006/main" xmlns:a14="http://schemas.microsoft.com/office/drawing/2010/main" xmlns:pic="http://schemas.openxmlformats.org/drawingml/2006/picture">
+                                  <a14:hiddenFill xmlns:pic="http://schemas.openxmlformats.org/drawingml/2006/picture" xmlns:a14="http://schemas.microsoft.com/office/drawing/2010/main" xmlns:w="http://schemas.openxmlformats.org/wordprocessingml/2006/main" xmlns:w10="urn:schemas-microsoft-com:office:word" xmlns:v="urn:schemas-microsoft-com:vml" xmlns:o="urn:schemas-microsoft-com:office:office" xmlns:mv="urn:schemas-microsoft-com:mac:vml" xmlns:mo="http://schemas.microsoft.com/office/mac/office/2008/main" xmlns="">
                                     <a:solidFill>
                                       <a:srgbClr val="FFFFFF"/>
                                     </a:solidFill>
                                   </a14:hiddenFill>
                                 </a:ext>
                                 <a:ext uri="{91240B29-F687-4f45-9708-019B960494DF}">
-                                  <a14:hiddenLine xmlns="" xmlns:mo="http://schemas.microsoft.com/office/mac/office/2008/main" xmlns:mv="urn:schemas-microsoft-com:mac:vml" xmlns:o="urn:schemas-microsoft-com:office:office" xmlns:v="urn:schemas-microsoft-com:vml" xmlns:w10="urn:schemas-microsoft-com:office:word" xmlns:w="http://schemas.openxmlformats.org/wordprocessingml/2006/main" xmlns:a14="http://schemas.microsoft.com/office/drawing/2010/main" xmlns:pic="http://schemas.openxmlformats.org/drawingml/2006/picture" w="9525">
+                                  <a14:hiddenLine xmlns:pic="http://schemas.openxmlformats.org/drawingml/2006/picture" xmlns:a14="http://schemas.microsoft.com/office/drawing/2010/main" xmlns:w="http://schemas.openxmlformats.org/wordprocessingml/2006/main" xmlns:w10="urn:schemas-microsoft-com:office:word" xmlns:v="urn:schemas-microsoft-com:vml" xmlns:o="urn:schemas-microsoft-com:office:office" xmlns:mv="urn:schemas-microsoft-com:mac:vml" xmlns:mo="http://schemas.microsoft.com/office/mac/office/2008/main" xmlns="" w="9525">
                                     <a:solidFill>
                                       <a:srgbClr val="000000"/>
                                     </a:solidFill>
@@ -725,7 +725,7 @@
                     </wp:inline>
                   </w:drawing>
                 </mc:Choice>
-                <mc:Fallback xmlns:a14="http://schemas.microsoft.com/office/drawing/2010/main" xmlns:pic="http://schemas.openxmlformats.org/drawingml/2006/picture" xmlns:a="http://schemas.openxmlformats.org/drawingml/2006/main">
+                <mc:Fallback xmlns:a="http://schemas.openxmlformats.org/drawingml/2006/main" xmlns:pic="http://schemas.openxmlformats.org/drawingml/2006/picture" xmlns:a14="http://schemas.microsoft.com/office/drawing/2010/main">
                   <w:pict w14:anchorId="136878AC">
                     <v:rect id="AutoShape 4" style="width:74.4pt;height:37.6pt;visibility:visible;mso-wrap-style:square;mso-left-percent:-10001;mso-top-percent:-10001;mso-position-horizontal:absolute;mso-position-horizontal-relative:char;mso-position-vertical:absolute;mso-position-vertical-relative:line;mso-left-percent:-10001;mso-top-percent:-10001;v-text-anchor:top" o:spid="_x0000_s1026" filled="f" stroked="f" w14:anchorId="0894DAC5" o:gfxdata="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">
                       <o:lock v:ext="edit" aspectratio="t"/>
@@ -1162,7 +1162,7 @@
     </w:tbl>
     <w:p>
       <w:pPr>
-        <w:pStyle w:val="Verzeichnis1"/>
+        <w:pStyle w:val="TOC1"/>
         <w:tabs>
           <w:tab w:val="left" w:pos="421"/>
           <w:tab w:val="right" w:leader="dot" w:pos="9056"/>
@@ -1195,7 +1195,7 @@
     <w:bookmarkStart w:id="8" w:name="OLE_LINK18"/>
     <w:p>
       <w:pPr>
-        <w:pStyle w:val="Verzeichnis1"/>
+        <w:pStyle w:val="TOC1"/>
         <w:tabs>
           <w:tab w:val="left" w:pos="440"/>
           <w:tab w:val="right" w:leader="dot" w:pos="9056"/>
@@ -1297,7 +1297,7 @@
     </w:p>
     <w:p>
       <w:pPr>
-        <w:pStyle w:val="Verzeichnis2"/>
+        <w:pStyle w:val="TOC2"/>
         <w:tabs>
           <w:tab w:val="left" w:pos="880"/>
           <w:tab w:val="right" w:leader="dot" w:pos="9056"/>
@@ -1376,7 +1376,7 @@
     </w:p>
     <w:p>
       <w:pPr>
-        <w:pStyle w:val="Verzeichnis2"/>
+        <w:pStyle w:val="TOC2"/>
         <w:tabs>
           <w:tab w:val="left" w:pos="880"/>
           <w:tab w:val="right" w:leader="dot" w:pos="9056"/>
@@ -1455,7 +1455,7 @@
     </w:p>
     <w:p>
       <w:pPr>
-        <w:pStyle w:val="Verzeichnis2"/>
+        <w:pStyle w:val="TOC2"/>
         <w:tabs>
           <w:tab w:val="left" w:pos="880"/>
           <w:tab w:val="right" w:leader="dot" w:pos="9056"/>
@@ -1534,7 +1534,7 @@
     </w:p>
     <w:p>
       <w:pPr>
-        <w:pStyle w:val="Verzeichnis1"/>
+        <w:pStyle w:val="TOC1"/>
         <w:tabs>
           <w:tab w:val="left" w:pos="440"/>
           <w:tab w:val="right" w:leader="dot" w:pos="9056"/>
@@ -1615,7 +1615,7 @@
     </w:p>
     <w:p>
       <w:pPr>
-        <w:pStyle w:val="Verzeichnis2"/>
+        <w:pStyle w:val="TOC2"/>
         <w:tabs>
           <w:tab w:val="left" w:pos="880"/>
           <w:tab w:val="right" w:leader="dot" w:pos="9056"/>
@@ -1694,7 +1694,7 @@
     </w:p>
     <w:p>
       <w:pPr>
-        <w:pStyle w:val="Verzeichnis2"/>
+        <w:pStyle w:val="TOC2"/>
         <w:tabs>
           <w:tab w:val="left" w:pos="880"/>
           <w:tab w:val="right" w:leader="dot" w:pos="9056"/>
@@ -1773,7 +1773,7 @@
     </w:p>
     <w:p>
       <w:pPr>
-        <w:pStyle w:val="Verzeichnis2"/>
+        <w:pStyle w:val="TOC2"/>
         <w:tabs>
           <w:tab w:val="left" w:pos="880"/>
           <w:tab w:val="right" w:leader="dot" w:pos="9056"/>
@@ -1852,7 +1852,7 @@
     </w:p>
     <w:p>
       <w:pPr>
-        <w:pStyle w:val="Verzeichnis1"/>
+        <w:pStyle w:val="TOC1"/>
         <w:tabs>
           <w:tab w:val="left" w:pos="440"/>
           <w:tab w:val="right" w:leader="dot" w:pos="9056"/>
@@ -1933,7 +1933,7 @@
     </w:p>
     <w:p>
       <w:pPr>
-        <w:pStyle w:val="Verzeichnis2"/>
+        <w:pStyle w:val="TOC2"/>
         <w:tabs>
           <w:tab w:val="left" w:pos="880"/>
           <w:tab w:val="right" w:leader="dot" w:pos="9056"/>
@@ -2012,7 +2012,7 @@
     </w:p>
     <w:p>
       <w:pPr>
-        <w:pStyle w:val="Verzeichnis2"/>
+        <w:pStyle w:val="TOC2"/>
         <w:tabs>
           <w:tab w:val="left" w:pos="880"/>
           <w:tab w:val="right" w:leader="dot" w:pos="9056"/>
@@ -2091,7 +2091,7 @@
     </w:p>
     <w:p>
       <w:pPr>
-        <w:pStyle w:val="Verzeichnis2"/>
+        <w:pStyle w:val="TOC2"/>
         <w:tabs>
           <w:tab w:val="left" w:pos="880"/>
           <w:tab w:val="right" w:leader="dot" w:pos="9056"/>
@@ -2172,7 +2172,7 @@
     </w:p>
     <w:p>
       <w:pPr>
-        <w:pStyle w:val="Verzeichnis1"/>
+        <w:pStyle w:val="TOC1"/>
         <w:tabs>
           <w:tab w:val="left" w:pos="440"/>
           <w:tab w:val="right" w:leader="dot" w:pos="9056"/>
@@ -2253,7 +2253,7 @@
     </w:p>
     <w:p>
       <w:pPr>
-        <w:pStyle w:val="Verzeichnis1"/>
+        <w:pStyle w:val="TOC1"/>
         <w:tabs>
           <w:tab w:val="left" w:pos="440"/>
           <w:tab w:val="right" w:leader="dot" w:pos="9056"/>
@@ -2334,7 +2334,7 @@
     </w:p>
     <w:p>
       <w:pPr>
-        <w:pStyle w:val="Verzeichnis2"/>
+        <w:pStyle w:val="TOC2"/>
         <w:tabs>
           <w:tab w:val="left" w:pos="880"/>
           <w:tab w:val="right" w:leader="dot" w:pos="9056"/>
@@ -2413,7 +2413,7 @@
     </w:p>
     <w:p>
       <w:pPr>
-        <w:pStyle w:val="Verzeichnis2"/>
+        <w:pStyle w:val="TOC2"/>
         <w:tabs>
           <w:tab w:val="left" w:pos="880"/>
           <w:tab w:val="right" w:leader="dot" w:pos="9056"/>
@@ -2492,7 +2492,7 @@
     </w:p>
     <w:p>
       <w:pPr>
-        <w:pStyle w:val="Verzeichnis2"/>
+        <w:pStyle w:val="TOC2"/>
         <w:tabs>
           <w:tab w:val="left" w:pos="880"/>
           <w:tab w:val="right" w:leader="dot" w:pos="9056"/>
@@ -2571,7 +2571,7 @@
     </w:p>
     <w:p>
       <w:pPr>
-        <w:pStyle w:val="Verzeichnis1"/>
+        <w:pStyle w:val="TOC1"/>
         <w:tabs>
           <w:tab w:val="left" w:pos="440"/>
           <w:tab w:val="right" w:leader="dot" w:pos="9056"/>
@@ -2652,7 +2652,7 @@
     </w:p>
     <w:p>
       <w:pPr>
-        <w:pStyle w:val="Verzeichnis2"/>
+        <w:pStyle w:val="TOC2"/>
         <w:tabs>
           <w:tab w:val="left" w:pos="880"/>
           <w:tab w:val="right" w:leader="dot" w:pos="9056"/>
@@ -2731,7 +2731,7 @@
     </w:p>
     <w:p>
       <w:pPr>
-        <w:pStyle w:val="Verzeichnis2"/>
+        <w:pStyle w:val="TOC2"/>
         <w:tabs>
           <w:tab w:val="left" w:pos="880"/>
           <w:tab w:val="right" w:leader="dot" w:pos="9056"/>
@@ -2810,7 +2810,7 @@
     </w:p>
     <w:p>
       <w:pPr>
-        <w:pStyle w:val="Verzeichnis2"/>
+        <w:pStyle w:val="TOC2"/>
         <w:tabs>
           <w:tab w:val="left" w:pos="880"/>
           <w:tab w:val="right" w:leader="dot" w:pos="9056"/>
@@ -2889,7 +2889,7 @@
     </w:p>
     <w:p>
       <w:pPr>
-        <w:pStyle w:val="Verzeichnis2"/>
+        <w:pStyle w:val="TOC2"/>
         <w:tabs>
           <w:tab w:val="left" w:pos="880"/>
           <w:tab w:val="right" w:leader="dot" w:pos="9056"/>
@@ -2968,7 +2968,7 @@
     </w:p>
     <w:p>
       <w:pPr>
-        <w:pStyle w:val="Verzeichnis1"/>
+        <w:pStyle w:val="TOC1"/>
         <w:tabs>
           <w:tab w:val="left" w:pos="440"/>
           <w:tab w:val="right" w:leader="dot" w:pos="9056"/>
@@ -3049,7 +3049,7 @@
     </w:p>
     <w:p>
       <w:pPr>
-        <w:pStyle w:val="Verzeichnis2"/>
+        <w:pStyle w:val="TOC2"/>
         <w:tabs>
           <w:tab w:val="left" w:pos="880"/>
           <w:tab w:val="right" w:leader="dot" w:pos="9056"/>
@@ -3128,7 +3128,7 @@
     </w:p>
     <w:p>
       <w:pPr>
-        <w:pStyle w:val="Verzeichnis2"/>
+        <w:pStyle w:val="TOC2"/>
         <w:tabs>
           <w:tab w:val="left" w:pos="880"/>
           <w:tab w:val="right" w:leader="dot" w:pos="9056"/>
@@ -3207,7 +3207,7 @@
     </w:p>
     <w:p>
       <w:pPr>
-        <w:pStyle w:val="Verzeichnis1"/>
+        <w:pStyle w:val="TOC1"/>
         <w:tabs>
           <w:tab w:val="left" w:pos="440"/>
           <w:tab w:val="right" w:leader="dot" w:pos="9056"/>
@@ -3288,7 +3288,7 @@
     </w:p>
     <w:p>
       <w:pPr>
-        <w:pStyle w:val="Verzeichnis2"/>
+        <w:pStyle w:val="TOC2"/>
         <w:tabs>
           <w:tab w:val="left" w:pos="880"/>
           <w:tab w:val="right" w:leader="dot" w:pos="9056"/>
@@ -3367,7 +3367,7 @@
     </w:p>
     <w:p>
       <w:pPr>
-        <w:pStyle w:val="Verzeichnis2"/>
+        <w:pStyle w:val="TOC2"/>
         <w:tabs>
           <w:tab w:val="left" w:pos="880"/>
           <w:tab w:val="right" w:leader="dot" w:pos="9056"/>
@@ -3446,7 +3446,7 @@
     </w:p>
     <w:p>
       <w:pPr>
-        <w:pStyle w:val="Verzeichnis2"/>
+        <w:pStyle w:val="TOC2"/>
         <w:tabs>
           <w:tab w:val="left" w:pos="880"/>
           <w:tab w:val="right" w:leader="dot" w:pos="9056"/>
@@ -3525,7 +3525,7 @@
     </w:p>
     <w:p>
       <w:pPr>
-        <w:pStyle w:val="Verzeichnis2"/>
+        <w:pStyle w:val="TOC2"/>
         <w:tabs>
           <w:tab w:val="left" w:pos="880"/>
           <w:tab w:val="right" w:leader="dot" w:pos="9056"/>
@@ -3604,7 +3604,7 @@
     </w:p>
     <w:p>
       <w:pPr>
-        <w:pStyle w:val="Verzeichnis2"/>
+        <w:pStyle w:val="TOC2"/>
         <w:tabs>
           <w:tab w:val="left" w:pos="880"/>
           <w:tab w:val="right" w:leader="dot" w:pos="9056"/>
@@ -3683,7 +3683,7 @@
     </w:p>
     <w:p>
       <w:pPr>
-        <w:pStyle w:val="Verzeichnis2"/>
+        <w:pStyle w:val="TOC2"/>
         <w:tabs>
           <w:tab w:val="left" w:pos="880"/>
           <w:tab w:val="right" w:leader="dot" w:pos="9056"/>
@@ -3762,7 +3762,7 @@
     </w:p>
     <w:p>
       <w:pPr>
-        <w:pStyle w:val="Verzeichnis2"/>
+        <w:pStyle w:val="TOC2"/>
         <w:tabs>
           <w:tab w:val="left" w:pos="880"/>
           <w:tab w:val="right" w:leader="dot" w:pos="9056"/>
@@ -3841,7 +3841,7 @@
     </w:p>
     <w:p>
       <w:pPr>
-        <w:pStyle w:val="Verzeichnis2"/>
+        <w:pStyle w:val="TOC2"/>
         <w:tabs>
           <w:tab w:val="left" w:pos="880"/>
           <w:tab w:val="right" w:leader="dot" w:pos="9056"/>
@@ -3920,7 +3920,7 @@
     </w:p>
     <w:p>
       <w:pPr>
-        <w:pStyle w:val="Verzeichnis2"/>
+        <w:pStyle w:val="TOC2"/>
         <w:tabs>
           <w:tab w:val="left" w:pos="880"/>
           <w:tab w:val="right" w:leader="dot" w:pos="9056"/>
@@ -3999,7 +3999,7 @@
     </w:p>
     <w:p>
       <w:pPr>
-        <w:pStyle w:val="Verzeichnis2"/>
+        <w:pStyle w:val="TOC2"/>
         <w:tabs>
           <w:tab w:val="left" w:pos="880"/>
           <w:tab w:val="right" w:leader="dot" w:pos="9056"/>
@@ -4078,7 +4078,7 @@
     </w:p>
     <w:p>
       <w:pPr>
-        <w:pStyle w:val="Verzeichnis2"/>
+        <w:pStyle w:val="TOC2"/>
         <w:tabs>
           <w:tab w:val="left" w:pos="880"/>
           <w:tab w:val="right" w:leader="dot" w:pos="9056"/>
@@ -4157,7 +4157,7 @@
     </w:p>
     <w:p>
       <w:pPr>
-        <w:pStyle w:val="Verzeichnis2"/>
+        <w:pStyle w:val="TOC2"/>
         <w:tabs>
           <w:tab w:val="left" w:pos="880"/>
           <w:tab w:val="right" w:leader="dot" w:pos="9056"/>
@@ -4236,7 +4236,7 @@
     </w:p>
     <w:p>
       <w:pPr>
-        <w:pStyle w:val="Verzeichnis2"/>
+        <w:pStyle w:val="TOC2"/>
         <w:tabs>
           <w:tab w:val="left" w:pos="880"/>
           <w:tab w:val="right" w:leader="dot" w:pos="9056"/>
@@ -4315,7 +4315,7 @@
     </w:p>
     <w:p>
       <w:pPr>
-        <w:pStyle w:val="Verzeichnis2"/>
+        <w:pStyle w:val="TOC2"/>
         <w:tabs>
           <w:tab w:val="left" w:pos="880"/>
           <w:tab w:val="right" w:leader="dot" w:pos="9056"/>
@@ -4394,7 +4394,7 @@
     </w:p>
     <w:p>
       <w:pPr>
-        <w:pStyle w:val="Verzeichnis2"/>
+        <w:pStyle w:val="TOC2"/>
         <w:tabs>
           <w:tab w:val="left" w:pos="880"/>
           <w:tab w:val="right" w:leader="dot" w:pos="9056"/>
@@ -4473,7 +4473,7 @@
     </w:p>
     <w:p>
       <w:pPr>
-        <w:pStyle w:val="Verzeichnis2"/>
+        <w:pStyle w:val="TOC2"/>
         <w:tabs>
           <w:tab w:val="left" w:pos="880"/>
           <w:tab w:val="right" w:leader="dot" w:pos="9056"/>
@@ -4552,7 +4552,7 @@
     </w:p>
     <w:p>
       <w:pPr>
-        <w:pStyle w:val="Verzeichnis2"/>
+        <w:pStyle w:val="TOC2"/>
         <w:tabs>
           <w:tab w:val="left" w:pos="880"/>
           <w:tab w:val="right" w:leader="dot" w:pos="9056"/>
@@ -4632,7 +4632,7 @@
     </w:p>
     <w:p>
       <w:pPr>
-        <w:pStyle w:val="Verzeichnis2"/>
+        <w:pStyle w:val="TOC2"/>
         <w:tabs>
           <w:tab w:val="left" w:pos="880"/>
           <w:tab w:val="right" w:leader="dot" w:pos="9056"/>
@@ -4711,7 +4711,7 @@
     </w:p>
     <w:p>
       <w:pPr>
-        <w:pStyle w:val="Verzeichnis2"/>
+        <w:pStyle w:val="TOC2"/>
         <w:tabs>
           <w:tab w:val="left" w:pos="880"/>
           <w:tab w:val="right" w:leader="dot" w:pos="9056"/>
@@ -4790,7 +4790,7 @@
     </w:p>
     <w:p>
       <w:pPr>
-        <w:pStyle w:val="Verzeichnis2"/>
+        <w:pStyle w:val="TOC2"/>
         <w:tabs>
           <w:tab w:val="left" w:pos="880"/>
           <w:tab w:val="right" w:leader="dot" w:pos="9056"/>
@@ -4869,7 +4869,7 @@
     </w:p>
     <w:p>
       <w:pPr>
-        <w:pStyle w:val="Verzeichnis2"/>
+        <w:pStyle w:val="TOC2"/>
         <w:tabs>
           <w:tab w:val="left" w:pos="880"/>
           <w:tab w:val="right" w:leader="dot" w:pos="9056"/>
@@ -4948,7 +4948,7 @@
     </w:p>
     <w:p>
       <w:pPr>
-        <w:pStyle w:val="Verzeichnis2"/>
+        <w:pStyle w:val="TOC2"/>
         <w:tabs>
           <w:tab w:val="left" w:pos="880"/>
           <w:tab w:val="right" w:leader="dot" w:pos="9056"/>
@@ -5027,7 +5027,7 @@
     </w:p>
     <w:p>
       <w:pPr>
-        <w:pStyle w:val="Verzeichnis2"/>
+        <w:pStyle w:val="TOC2"/>
         <w:tabs>
           <w:tab w:val="left" w:pos="880"/>
           <w:tab w:val="right" w:leader="dot" w:pos="9056"/>
@@ -5106,7 +5106,7 @@
     </w:p>
     <w:p>
       <w:pPr>
-        <w:pStyle w:val="Verzeichnis1"/>
+        <w:pStyle w:val="TOC1"/>
         <w:tabs>
           <w:tab w:val="left" w:pos="440"/>
           <w:tab w:val="right" w:leader="dot" w:pos="9056"/>
@@ -5187,7 +5187,7 @@
     </w:p>
     <w:p>
       <w:pPr>
-        <w:pStyle w:val="Verzeichnis2"/>
+        <w:pStyle w:val="TOC2"/>
         <w:tabs>
           <w:tab w:val="left" w:pos="880"/>
           <w:tab w:val="right" w:leader="dot" w:pos="9056"/>
@@ -5266,7 +5266,7 @@
     </w:p>
     <w:p>
       <w:pPr>
-        <w:pStyle w:val="Verzeichnis2"/>
+        <w:pStyle w:val="TOC2"/>
         <w:tabs>
           <w:tab w:val="left" w:pos="880"/>
           <w:tab w:val="right" w:leader="dot" w:pos="9056"/>
@@ -5345,7 +5345,7 @@
     </w:p>
     <w:p>
       <w:pPr>
-        <w:pStyle w:val="Verzeichnis1"/>
+        <w:pStyle w:val="TOC1"/>
         <w:tabs>
           <w:tab w:val="left" w:pos="660"/>
           <w:tab w:val="right" w:leader="dot" w:pos="9056"/>
@@ -5426,7 +5426,7 @@
     </w:p>
     <w:p>
       <w:pPr>
-        <w:pStyle w:val="Verzeichnis2"/>
+        <w:pStyle w:val="TOC2"/>
         <w:tabs>
           <w:tab w:val="left" w:pos="880"/>
           <w:tab w:val="right" w:leader="dot" w:pos="9056"/>
@@ -5505,7 +5505,7 @@
     </w:p>
     <w:p>
       <w:pPr>
-        <w:pStyle w:val="Verzeichnis2"/>
+        <w:pStyle w:val="TOC2"/>
         <w:tabs>
           <w:tab w:val="left" w:pos="880"/>
           <w:tab w:val="right" w:leader="dot" w:pos="9056"/>
@@ -5584,7 +5584,7 @@
     </w:p>
     <w:p>
       <w:pPr>
-        <w:pStyle w:val="Verzeichnis1"/>
+        <w:pStyle w:val="TOC1"/>
         <w:tabs>
           <w:tab w:val="left" w:pos="660"/>
           <w:tab w:val="right" w:leader="dot" w:pos="9056"/>
@@ -5665,7 +5665,7 @@
     </w:p>
     <w:p>
       <w:pPr>
-        <w:pStyle w:val="Verzeichnis1"/>
+        <w:pStyle w:val="TOC1"/>
         <w:tabs>
           <w:tab w:val="left" w:pos="660"/>
           <w:tab w:val="right" w:leader="dot" w:pos="9056"/>
@@ -5746,7 +5746,7 @@
     </w:p>
     <w:p>
       <w:pPr>
-        <w:pStyle w:val="Verzeichnis1"/>
+        <w:pStyle w:val="TOC1"/>
         <w:tabs>
           <w:tab w:val="left" w:pos="660"/>
           <w:tab w:val="right" w:leader="dot" w:pos="9056"/>
@@ -5829,7 +5829,7 @@
     </w:p>
     <w:p>
       <w:pPr>
-        <w:pStyle w:val="Verzeichnis1"/>
+        <w:pStyle w:val="TOC1"/>
         <w:tabs>
           <w:tab w:val="left" w:pos="660"/>
           <w:tab w:val="right" w:leader="dot" w:pos="9056"/>
@@ -5915,7 +5915,7 @@
     </w:p>
     <w:p>
       <w:pPr>
-        <w:pStyle w:val="Verzeichnis2"/>
+        <w:pStyle w:val="TOC2"/>
         <w:tabs>
           <w:tab w:val="left" w:pos="880"/>
           <w:tab w:val="right" w:leader="dot" w:pos="9056"/>
@@ -5999,7 +5999,7 @@
     </w:p>
     <w:p>
       <w:pPr>
-        <w:pStyle w:val="Verzeichnis2"/>
+        <w:pStyle w:val="TOC2"/>
         <w:tabs>
           <w:tab w:val="left" w:pos="880"/>
           <w:tab w:val="right" w:leader="dot" w:pos="9056"/>
@@ -6083,7 +6083,7 @@
     </w:p>
     <w:p>
       <w:pPr>
-        <w:pStyle w:val="Verzeichnis2"/>
+        <w:pStyle w:val="TOC2"/>
         <w:tabs>
           <w:tab w:val="left" w:pos="880"/>
           <w:tab w:val="right" w:leader="dot" w:pos="9056"/>
@@ -6167,7 +6167,7 @@
     </w:p>
     <w:p>
       <w:pPr>
-        <w:pStyle w:val="Verzeichnis2"/>
+        <w:pStyle w:val="TOC2"/>
         <w:tabs>
           <w:tab w:val="left" w:pos="880"/>
           <w:tab w:val="right" w:leader="dot" w:pos="9056"/>
@@ -6246,7 +6246,7 @@
     </w:p>
     <w:p>
       <w:pPr>
-        <w:pStyle w:val="Verzeichnis2"/>
+        <w:pStyle w:val="TOC2"/>
         <w:tabs>
           <w:tab w:val="left" w:pos="880"/>
           <w:tab w:val="right" w:leader="dot" w:pos="9056"/>
@@ -6325,7 +6325,7 @@
     </w:p>
     <w:p>
       <w:pPr>
-        <w:pStyle w:val="Verzeichnis2"/>
+        <w:pStyle w:val="TOC2"/>
         <w:tabs>
           <w:tab w:val="left" w:pos="880"/>
           <w:tab w:val="right" w:leader="dot" w:pos="9056"/>
@@ -6404,7 +6404,7 @@
     </w:p>
     <w:p>
       <w:pPr>
-        <w:pStyle w:val="Verzeichnis2"/>
+        <w:pStyle w:val="TOC2"/>
         <w:tabs>
           <w:tab w:val="right" w:leader="dot" w:pos="9056"/>
         </w:tabs>
@@ -6460,7 +6460,7 @@
     </w:p>
     <w:p>
       <w:pPr>
-        <w:pStyle w:val="Verzeichnis2"/>
+        <w:pStyle w:val="TOC2"/>
         <w:tabs>
           <w:tab w:val="left" w:pos="880"/>
           <w:tab w:val="right" w:leader="dot" w:pos="9056"/>
@@ -6539,7 +6539,7 @@
     </w:p>
     <w:p>
       <w:pPr>
-        <w:pStyle w:val="Verzeichnis2"/>
+        <w:pStyle w:val="TOC2"/>
         <w:tabs>
           <w:tab w:val="left" w:pos="880"/>
           <w:tab w:val="right" w:leader="dot" w:pos="9056"/>
@@ -6618,7 +6618,7 @@
     </w:p>
     <w:p>
       <w:pPr>
-        <w:pStyle w:val="Verzeichnis1"/>
+        <w:pStyle w:val="TOC1"/>
         <w:tabs>
           <w:tab w:val="left" w:pos="660"/>
           <w:tab w:val="right" w:leader="dot" w:pos="9056"/>
@@ -6701,7 +6701,7 @@
     </w:p>
     <w:p>
       <w:pPr>
-        <w:pStyle w:val="Verzeichnis1"/>
+        <w:pStyle w:val="TOC1"/>
         <w:tabs>
           <w:tab w:val="left" w:pos="660"/>
           <w:tab w:val="right" w:leader="dot" w:pos="9056"/>
@@ -6784,7 +6784,7 @@
     </w:p>
     <w:p>
       <w:pPr>
-        <w:pStyle w:val="Verzeichnis1"/>
+        <w:pStyle w:val="TOC1"/>
         <w:tabs>
           <w:tab w:val="left" w:pos="660"/>
           <w:tab w:val="right" w:leader="dot" w:pos="9056"/>
@@ -6867,7 +6867,7 @@
     </w:p>
     <w:p>
       <w:pPr>
-        <w:pStyle w:val="Verzeichnis1"/>
+        <w:pStyle w:val="TOC1"/>
         <w:tabs>
           <w:tab w:val="left" w:pos="660"/>
           <w:tab w:val="right" w:leader="dot" w:pos="9056"/>
@@ -6950,7 +6950,7 @@
     </w:p>
     <w:p>
       <w:pPr>
-        <w:pStyle w:val="Verzeichnis1"/>
+        <w:pStyle w:val="TOC1"/>
         <w:tabs>
           <w:tab w:val="left" w:pos="660"/>
           <w:tab w:val="right" w:leader="dot" w:pos="9056"/>
@@ -7033,7 +7033,7 @@
     </w:p>
     <w:p>
       <w:pPr>
-        <w:pStyle w:val="Verzeichnis1"/>
+        <w:pStyle w:val="TOC1"/>
         <w:tabs>
           <w:tab w:val="left" w:pos="660"/>
           <w:tab w:val="right" w:leader="dot" w:pos="9056"/>
@@ -7116,7 +7116,7 @@
     </w:p>
     <w:p>
       <w:pPr>
-        <w:pStyle w:val="Verzeichnis1"/>
+        <w:pStyle w:val="TOC1"/>
         <w:tabs>
           <w:tab w:val="left" w:pos="660"/>
           <w:tab w:val="right" w:leader="dot" w:pos="9056"/>
@@ -7199,7 +7199,7 @@
     </w:p>
     <w:p>
       <w:pPr>
-        <w:pStyle w:val="Verzeichnis1"/>
+        <w:pStyle w:val="TOC1"/>
         <w:tabs>
           <w:tab w:val="left" w:pos="660"/>
           <w:tab w:val="right" w:leader="dot" w:pos="9056"/>
@@ -7305,11 +7305,12 @@
     </w:p>
     <w:p>
       <w:pPr>
-        <w:pStyle w:val="berschrift1"/>
+        <w:pStyle w:val="Heading1"/>
       </w:pPr>
       <w:bookmarkStart w:id="9" w:name="_Toc161293423"/>
       <w:bookmarkStart w:id="10" w:name="_Toc418769919"/>
       <w:r>
+        <w:lastRenderedPageBreak/>
         <w:t>Einführung und Ziele</w:t>
       </w:r>
       <w:bookmarkEnd w:id="0"/>
@@ -7333,7 +7334,7 @@
     </w:p>
     <w:p>
       <w:pPr>
-        <w:pStyle w:val="berschrift6"/>
+        <w:pStyle w:val="Heading6"/>
       </w:pPr>
       <w:r>
         <w:t xml:space="preserve">IT Unterstützung </w:t>
@@ -7356,7 +7357,7 @@
     <w:p/>
     <w:p>
       <w:pPr>
-        <w:pStyle w:val="berschrift6"/>
+        <w:pStyle w:val="Heading6"/>
       </w:pPr>
       <w:r>
         <w:t xml:space="preserve">Ablauf </w:t>
@@ -7496,6 +7497,7 @@
     </w:p>
     <w:p>
       <w:r>
+        <w:lastRenderedPageBreak/>
         <w:t>Wenn ein Subunternehmen (</w:t>
       </w:r>
       <w:r>
@@ -7629,7 +7631,7 @@
     </w:p>
     <w:p>
       <w:pPr>
-        <w:pStyle w:val="berschrift2"/>
+        <w:pStyle w:val="Heading2"/>
       </w:pPr>
       <w:bookmarkStart w:id="11" w:name="_Toc22396692"/>
       <w:bookmarkStart w:id="12" w:name="_Toc161293424"/>
@@ -7667,6 +7669,7 @@
           <w:b/>
           <w:bCs/>
         </w:rPr>
+        <w:lastRenderedPageBreak/>
         <w:t>Verwaltung von Stammdaten</w:t>
       </w:r>
     </w:p>
@@ -7680,7 +7683,7 @@
     </w:p>
     <w:p>
       <w:pPr>
-        <w:pStyle w:val="Listenabsatz"/>
+        <w:pStyle w:val="ListParagraph"/>
         <w:numPr>
           <w:ilvl w:val="0"/>
           <w:numId w:val="33"/>
@@ -7692,12 +7695,12 @@
     </w:p>
     <w:p>
       <w:pPr>
-        <w:pStyle w:val="Listenabsatz"/>
-      </w:pPr>
-    </w:p>
-    <w:p>
-      <w:pPr>
-        <w:pStyle w:val="Listenabsatz"/>
+        <w:pStyle w:val="ListParagraph"/>
+      </w:pPr>
+    </w:p>
+    <w:p>
+      <w:pPr>
+        <w:pStyle w:val="ListParagraph"/>
         <w:numPr>
           <w:ilvl w:val="0"/>
           <w:numId w:val="33"/>
@@ -7709,12 +7712,12 @@
     </w:p>
     <w:p>
       <w:pPr>
-        <w:pStyle w:val="Listenabsatz"/>
-      </w:pPr>
-    </w:p>
-    <w:p>
-      <w:pPr>
-        <w:pStyle w:val="Listenabsatz"/>
+        <w:pStyle w:val="ListParagraph"/>
+      </w:pPr>
+    </w:p>
+    <w:p>
+      <w:pPr>
+        <w:pStyle w:val="ListParagraph"/>
         <w:numPr>
           <w:ilvl w:val="0"/>
           <w:numId w:val="33"/>
@@ -7729,7 +7732,7 @@
     </w:p>
     <w:p>
       <w:pPr>
-        <w:pStyle w:val="Listenabsatz"/>
+        <w:pStyle w:val="ListParagraph"/>
         <w:numPr>
           <w:ilvl w:val="0"/>
           <w:numId w:val="35"/>
@@ -7742,7 +7745,7 @@
     </w:p>
     <w:p>
       <w:pPr>
-        <w:pStyle w:val="Listenabsatz"/>
+        <w:pStyle w:val="ListParagraph"/>
         <w:numPr>
           <w:ilvl w:val="0"/>
           <w:numId w:val="35"/>
@@ -7755,7 +7758,7 @@
     </w:p>
     <w:p>
       <w:pPr>
-        <w:pStyle w:val="Listenabsatz"/>
+        <w:pStyle w:val="ListParagraph"/>
         <w:numPr>
           <w:ilvl w:val="0"/>
           <w:numId w:val="35"/>
@@ -7768,7 +7771,7 @@
     </w:p>
     <w:p>
       <w:pPr>
-        <w:pStyle w:val="Listenabsatz"/>
+        <w:pStyle w:val="ListParagraph"/>
         <w:numPr>
           <w:ilvl w:val="0"/>
           <w:numId w:val="35"/>
@@ -7781,7 +7784,7 @@
     </w:p>
     <w:p>
       <w:pPr>
-        <w:pStyle w:val="Listenabsatz"/>
+        <w:pStyle w:val="ListParagraph"/>
         <w:numPr>
           <w:ilvl w:val="0"/>
           <w:numId w:val="35"/>
@@ -7794,7 +7797,7 @@
     </w:p>
     <w:p>
       <w:pPr>
-        <w:pStyle w:val="Listenabsatz"/>
+        <w:pStyle w:val="ListParagraph"/>
         <w:numPr>
           <w:ilvl w:val="0"/>
           <w:numId w:val="35"/>
@@ -7807,7 +7810,7 @@
     </w:p>
     <w:p>
       <w:pPr>
-        <w:pStyle w:val="Listenabsatz"/>
+        <w:pStyle w:val="ListParagraph"/>
         <w:numPr>
           <w:ilvl w:val="0"/>
           <w:numId w:val="35"/>
@@ -7820,7 +7823,7 @@
     </w:p>
     <w:p>
       <w:pPr>
-        <w:pStyle w:val="Listenabsatz"/>
+        <w:pStyle w:val="ListParagraph"/>
         <w:numPr>
           <w:ilvl w:val="0"/>
           <w:numId w:val="35"/>
@@ -7845,7 +7848,7 @@
     <w:p/>
     <w:p>
       <w:pPr>
-        <w:pStyle w:val="berschrift6"/>
+        <w:pStyle w:val="Heading6"/>
       </w:pPr>
       <w:r>
         <w:t>Verwaltung von Mängeldaten</w:t>
@@ -7859,7 +7862,7 @@
     <w:p/>
     <w:p>
       <w:pPr>
-        <w:pStyle w:val="berschrift6"/>
+        <w:pStyle w:val="Heading6"/>
       </w:pPr>
       <w:r>
         <w:t xml:space="preserve">Benutzerschnittstelle (User Interface) </w:t>
@@ -7873,7 +7876,7 @@
     <w:p/>
     <w:p>
       <w:pPr>
-        <w:pStyle w:val="Listenabsatz"/>
+        <w:pStyle w:val="ListParagraph"/>
         <w:numPr>
           <w:ilvl w:val="0"/>
           <w:numId w:val="39"/>
@@ -7900,13 +7903,14 @@
     </w:p>
     <w:p>
       <w:pPr>
-        <w:pStyle w:val="Listenabsatz"/>
+        <w:pStyle w:val="ListParagraph"/>
         <w:numPr>
           <w:ilvl w:val="0"/>
           <w:numId w:val="39"/>
         </w:numPr>
       </w:pPr>
       <w:r>
+        <w:lastRenderedPageBreak/>
         <w:t>Die Schnittstelle für Bauleiter (</w:t>
       </w:r>
       <w:r>
@@ -7927,12 +7931,12 @@
     </w:p>
     <w:p>
       <w:pPr>
-        <w:pStyle w:val="Listenabsatz"/>
-      </w:pPr>
-    </w:p>
-    <w:p>
-      <w:pPr>
-        <w:pStyle w:val="Listenabsatz"/>
+        <w:pStyle w:val="ListParagraph"/>
+      </w:pPr>
+    </w:p>
+    <w:p>
+      <w:pPr>
+        <w:pStyle w:val="ListParagraph"/>
         <w:numPr>
           <w:ilvl w:val="0"/>
           <w:numId w:val="39"/>
@@ -7963,7 +7967,7 @@
     <w:p/>
     <w:p>
       <w:pPr>
-        <w:pStyle w:val="berschrift6"/>
+        <w:pStyle w:val="Heading6"/>
       </w:pPr>
       <w:r>
         <w:t>Zugang und Datenablage</w:t>
@@ -8006,7 +8010,7 @@
     <w:p/>
     <w:p>
       <w:pPr>
-        <w:pStyle w:val="berschrift6"/>
+        <w:pStyle w:val="Heading6"/>
       </w:pPr>
       <w:r>
         <w:t xml:space="preserve">Diverses </w:t>
@@ -8023,7 +8027,7 @@
     <w:p/>
     <w:p>
       <w:pPr>
-        <w:pStyle w:val="Listenabsatz"/>
+        <w:pStyle w:val="ListParagraph"/>
         <w:numPr>
           <w:ilvl w:val="0"/>
           <w:numId w:val="38"/>
@@ -8048,7 +8052,7 @@
     <w:p/>
     <w:p>
       <w:pPr>
-        <w:pStyle w:val="Listenabsatz"/>
+        <w:pStyle w:val="ListParagraph"/>
         <w:numPr>
           <w:ilvl w:val="0"/>
           <w:numId w:val="38"/>
@@ -8061,7 +8065,11 @@
         <w:t>erson seitens Subunternehmen be</w:t>
       </w:r>
       <w:r>
-        <w:t>stimmt werden. Je nach Grösse des Subunternehmens und Umfang der auszuführenden Arbeiten kann eine Ansprechperson für alle Projekte oder auch unterschi</w:t>
+        <w:t xml:space="preserve">stimmt werden. Je nach Grösse des Subunternehmens und Umfang der auszuführenden Arbeiten kann eine Ansprechperson für alle Projekte </w:t>
+      </w:r>
+      <w:r>
+        <w:lastRenderedPageBreak/>
+        <w:t>oder auch unterschi</w:t>
       </w:r>
       <w:r>
         <w:t>edliche Ansprechpersonen für un</w:t>
@@ -8072,13 +8080,13 @@
     </w:p>
     <w:p>
       <w:pPr>
-        <w:pStyle w:val="Listenabsatz"/>
+        <w:pStyle w:val="ListParagraph"/>
         <w:ind w:left="0"/>
       </w:pPr>
     </w:p>
     <w:p>
       <w:pPr>
-        <w:pStyle w:val="Listenabsatz"/>
+        <w:pStyle w:val="ListParagraph"/>
         <w:numPr>
           <w:ilvl w:val="0"/>
           <w:numId w:val="38"/>
@@ -8096,13 +8104,13 @@
     </w:p>
     <w:p>
       <w:pPr>
-        <w:pStyle w:val="Listenabsatz"/>
+        <w:pStyle w:val="ListParagraph"/>
         <w:ind w:left="0"/>
       </w:pPr>
     </w:p>
     <w:p>
       <w:pPr>
-        <w:pStyle w:val="Listenabsatz"/>
+        <w:pStyle w:val="ListParagraph"/>
         <w:numPr>
           <w:ilvl w:val="0"/>
           <w:numId w:val="38"/>
@@ -8114,13 +8122,13 @@
     </w:p>
     <w:p>
       <w:pPr>
-        <w:pStyle w:val="Listenabsatz"/>
+        <w:pStyle w:val="ListParagraph"/>
         <w:ind w:left="0"/>
       </w:pPr>
     </w:p>
     <w:p>
       <w:pPr>
-        <w:pStyle w:val="Listenabsatz"/>
+        <w:pStyle w:val="ListParagraph"/>
         <w:numPr>
           <w:ilvl w:val="0"/>
           <w:numId w:val="38"/>
@@ -8135,7 +8143,7 @@
     </w:p>
     <w:p>
       <w:pPr>
-        <w:pStyle w:val="berschrift2"/>
+        <w:pStyle w:val="Heading2"/>
       </w:pPr>
       <w:bookmarkStart w:id="16" w:name="_Toc22396691"/>
       <w:bookmarkStart w:id="17" w:name="_Toc161293425"/>
@@ -8156,7 +8164,7 @@
     <w:p/>
     <w:tbl>
       <w:tblPr>
-        <w:tblStyle w:val="Gitternetztabelle4Akzent2"/>
+        <w:tblStyle w:val="GridTable4-Accent2"/>
         <w:tblW w:w="0" w:type="auto"/>
         <w:tblLook w:val="04A0" w:firstRow="1" w:lastRow="0" w:firstColumn="1" w:lastColumn="0" w:noHBand="0" w:noVBand="1"/>
       </w:tblPr>
@@ -8498,7 +8506,7 @@
     <w:p/>
     <w:p>
       <w:pPr>
-        <w:pStyle w:val="berschrift2"/>
+        <w:pStyle w:val="Heading2"/>
       </w:pPr>
       <w:bookmarkStart w:id="20" w:name="_Toc22396693"/>
       <w:bookmarkStart w:id="21" w:name="_Toc161293426"/>
@@ -8527,7 +8535,7 @@
     </w:p>
     <w:tbl>
       <w:tblPr>
-        <w:tblStyle w:val="Gitternetztabelle4Akzent2"/>
+        <w:tblStyle w:val="GridTable4-Accent2"/>
         <w:tblW w:w="9280" w:type="dxa"/>
         <w:tblLook w:val="04A0" w:firstRow="1" w:lastRow="0" w:firstColumn="1" w:lastColumn="0" w:noHBand="0" w:noVBand="1"/>
       </w:tblPr>
@@ -8658,7 +8666,14 @@
               <w:rPr>
                 <w:sz w:val="20"/>
               </w:rPr>
-              <w:t xml:space="preserve">Das BackOffice des GU ist sozusagen die Zentralstelle wenn es um den Mängel-Manager geht dementsprechend verfügt Sie auch über alle Funktionalitäten des Mängel-Managers. Sie kann Stammdaten und Mangeldaten hinzufügen,  bearbeiten oder auch löschen.  Mit Stammdaten sind aktuelle Projekte, </w:t>
+              <w:t xml:space="preserve">Das BackOffice des GU ist sozusagen die Zentralstelle wenn es um den Mängel-Manager geht dementsprechend verfügt Sie auch über alle </w:t>
+            </w:r>
+            <w:r>
+              <w:rPr>
+                <w:sz w:val="20"/>
+              </w:rPr>
+              <w:lastRenderedPageBreak/>
+              <w:t xml:space="preserve">Funktionalitäten des Mängel-Managers. Sie kann Stammdaten und Mangeldaten hinzufügen,  bearbeiten oder auch löschen.  Mit Stammdaten sind aktuelle Projekte, </w:t>
             </w:r>
             <w:r>
               <w:rPr>
@@ -8907,7 +8922,7 @@
     <w:p/>
     <w:p>
       <w:pPr>
-        <w:pStyle w:val="berschrift1"/>
+        <w:pStyle w:val="Heading1"/>
       </w:pPr>
       <w:bookmarkStart w:id="23" w:name="_Toc161293427"/>
       <w:bookmarkStart w:id="24" w:name="_Toc418769923"/>
@@ -8929,7 +8944,7 @@
     </w:p>
     <w:p>
       <w:pPr>
-        <w:pStyle w:val="berschrift2"/>
+        <w:pStyle w:val="Heading2"/>
       </w:pPr>
       <w:bookmarkStart w:id="25" w:name="_Toc22396695"/>
       <w:bookmarkStart w:id="26" w:name="_Toc161293428"/>
@@ -8952,7 +8967,7 @@
     </w:p>
     <w:tbl>
       <w:tblPr>
-        <w:tblStyle w:val="Gitternetztabelle3Akzent2"/>
+        <w:tblStyle w:val="GridTable3-Accent2"/>
         <w:tblW w:w="9061" w:type="dxa"/>
         <w:tblLayout w:type="fixed"/>
         <w:tblLook w:val="0000" w:firstRow="0" w:lastRow="0" w:firstColumn="0" w:lastColumn="0" w:noHBand="0" w:noVBand="0"/>
@@ -9583,6 +9598,7 @@
                 <w:sz w:val="20"/>
                 <w:szCs w:val="20"/>
               </w:rPr>
+              <w:lastRenderedPageBreak/>
               <w:t>Programmiervorgaben</w:t>
             </w:r>
           </w:p>
@@ -9753,7 +9769,7 @@
     </w:p>
     <w:p>
       <w:pPr>
-        <w:pStyle w:val="berschrift2"/>
+        <w:pStyle w:val="Heading2"/>
       </w:pPr>
       <w:bookmarkStart w:id="32" w:name="_Toc22396696"/>
       <w:bookmarkStart w:id="33" w:name="_Toc161293429"/>
@@ -9771,7 +9787,7 @@
     </w:p>
     <w:tbl>
       <w:tblPr>
-        <w:tblStyle w:val="Gitternetztabelle3Akzent2"/>
+        <w:tblStyle w:val="GridTable3-Accent2"/>
         <w:tblW w:w="9067" w:type="dxa"/>
         <w:tblLayout w:type="fixed"/>
         <w:tblLook w:val="0000" w:firstRow="0" w:lastRow="0" w:firstColumn="0" w:lastColumn="0" w:noHBand="0" w:noVBand="0"/>
@@ -10660,6 +10676,7 @@
                 <w:highlight w:val="yellow"/>
                 <w:lang w:val="en-GB"/>
               </w:rPr>
+              <w:lastRenderedPageBreak/>
               <w:t>Eclipse</w:t>
             </w:r>
           </w:p>
@@ -10720,6 +10737,7 @@
                 <w:sz w:val="20"/>
                 <w:szCs w:val="20"/>
               </w:rPr>
+              <w:lastRenderedPageBreak/>
               <w:t>Abnahme- und Freigabeprozesse</w:t>
             </w:r>
           </w:p>
@@ -11029,7 +11047,7 @@
     </w:p>
     <w:p>
       <w:pPr>
-        <w:pStyle w:val="berschrift2"/>
+        <w:pStyle w:val="Heading2"/>
       </w:pPr>
       <w:bookmarkStart w:id="41" w:name="_Toc22396697"/>
       <w:bookmarkStart w:id="42" w:name="_Toc161293430"/>
@@ -11045,7 +11063,7 @@
     </w:p>
     <w:tbl>
       <w:tblPr>
-        <w:tblStyle w:val="Gitternetztabelle3Akzent2"/>
+        <w:tblStyle w:val="GridTable3-Accent2"/>
         <w:tblW w:w="9067" w:type="dxa"/>
         <w:tblLayout w:type="fixed"/>
         <w:tblLook w:val="0000" w:firstRow="0" w:lastRow="0" w:firstColumn="0" w:lastColumn="0" w:noHBand="0" w:noVBand="0"/>
@@ -11180,7 +11198,7 @@
     </w:tbl>
     <w:p>
       <w:pPr>
-        <w:pStyle w:val="berschrift1"/>
+        <w:pStyle w:val="Heading1"/>
       </w:pPr>
       <w:bookmarkStart w:id="46" w:name="_Toc418769927"/>
       <w:r>
@@ -11209,7 +11227,7 @@
     </w:p>
     <w:tbl>
       <w:tblPr>
-        <w:tblStyle w:val="Gitternetztabelle4Akzent2"/>
+        <w:tblStyle w:val="GridTable4-Accent2"/>
         <w:tblW w:w="9067" w:type="dxa"/>
         <w:tblLook w:val="04A0" w:firstRow="1" w:lastRow="0" w:firstColumn="1" w:lastColumn="0" w:noHBand="0" w:noVBand="1"/>
       </w:tblPr>
@@ -11449,7 +11467,7 @@
     </w:p>
     <w:p>
       <w:pPr>
-        <w:pStyle w:val="berschrift2"/>
+        <w:pStyle w:val="Heading2"/>
       </w:pPr>
       <w:bookmarkStart w:id="51" w:name="_Toc22396699"/>
       <w:bookmarkStart w:id="52" w:name="_Toc161293432"/>
@@ -11483,16 +11501,16 @@
             <v:path o:extrusionok="f" gradientshapeok="t" o:connecttype="rect"/>
             <o:lock v:ext="edit" aspectratio="t"/>
           </v:shapetype>
-          <v:shape id="_x0000_i1025" type="#_x0000_t75" style="width:453pt;height:75.6pt" o:ole="">
+          <v:shape id="_x0000_i1025" type="#_x0000_t75" style="width:453pt;height:75.75pt" o:ole="">
             <v:imagedata r:id="rId12" o:title=""/>
           </v:shape>
-          <o:OLEObject Type="Embed" ProgID="Visio.Drawing.15" ShapeID="_x0000_i1025" DrawAspect="Content" ObjectID="_1493413326" r:id="rId13"/>
+          <o:OLEObject Type="Embed" ProgID="Visio.Drawing.15" ShapeID="_x0000_i1025" DrawAspect="Content" ObjectID="_1493447735" r:id="rId13"/>
         </w:object>
       </w:r>
     </w:p>
     <w:p>
       <w:pPr>
-        <w:pStyle w:val="berschrift1"/>
+        <w:pStyle w:val="Heading1"/>
       </w:pPr>
       <w:bookmarkStart w:id="54" w:name="_Toc418769931"/>
       <w:r>
@@ -11530,7 +11548,11 @@
         <w:t>eist verschiedene Schichten</w:t>
       </w:r>
       <w:r>
-        <w:t xml:space="preserve"> wie </w:t>
+        <w:t xml:space="preserve"> </w:t>
+      </w:r>
+      <w:r>
+        <w:lastRenderedPageBreak/>
+        <w:t xml:space="preserve">wie </w:t>
       </w:r>
       <w:r>
         <w:rPr>
@@ -11680,7 +11702,7 @@
     </w:p>
     <w:p>
       <w:pPr>
-        <w:pStyle w:val="berschrift1"/>
+        <w:pStyle w:val="Heading1"/>
       </w:pPr>
       <w:bookmarkStart w:id="57" w:name="_Toc161293445"/>
       <w:bookmarkStart w:id="58" w:name="_Toc418769932"/>
@@ -11705,7 +11727,7 @@
     </w:p>
     <w:p>
       <w:pPr>
-        <w:pStyle w:val="berschrift2"/>
+        <w:pStyle w:val="Heading2"/>
       </w:pPr>
       <w:bookmarkStart w:id="59" w:name="_Toc161293446"/>
       <w:bookmarkStart w:id="60" w:name="_Toc418769933"/>
@@ -11792,7 +11814,7 @@
     </w:p>
     <w:p>
       <w:pPr>
-        <w:pStyle w:val="berschrift3"/>
+        <w:pStyle w:val="Heading3"/>
       </w:pPr>
       <w:r>
         <w:t xml:space="preserve">Bausteinname 1 (BlackBox-Beschreibung) </w:t>
@@ -11816,7 +11838,7 @@
     </w:p>
     <w:p>
       <w:pPr>
-        <w:pStyle w:val="berschrift3"/>
+        <w:pStyle w:val="Heading3"/>
       </w:pPr>
       <w:r>
         <w:t>Bausteinname 2 (Black Box-Beschreibung)</w:t>
@@ -11847,7 +11869,7 @@
     </w:p>
     <w:p>
       <w:pPr>
-        <w:pStyle w:val="berschrift3"/>
+        <w:pStyle w:val="Heading3"/>
       </w:pPr>
       <w:r>
         <w:t>...</w:t>
@@ -11880,9 +11902,10 @@
     </w:p>
     <w:p>
       <w:pPr>
-        <w:pStyle w:val="berschrift3"/>
-      </w:pPr>
-      <w:r>
+        <w:pStyle w:val="Heading3"/>
+      </w:pPr>
+      <w:r>
+        <w:lastRenderedPageBreak/>
         <w:t>Bausteinname n (Black Box-Beschreibung)</w:t>
       </w:r>
     </w:p>
@@ -11913,7 +11936,7 @@
     </w:p>
     <w:p>
       <w:pPr>
-        <w:pStyle w:val="berschrift3"/>
+        <w:pStyle w:val="Heading3"/>
       </w:pPr>
       <w:r>
         <w:t>Offene Punkte</w:t>
@@ -11921,7 +11944,7 @@
     </w:p>
     <w:p>
       <w:pPr>
-        <w:pStyle w:val="berschrift2"/>
+        <w:pStyle w:val="Heading2"/>
       </w:pPr>
       <w:bookmarkStart w:id="63" w:name="_Toc161293447"/>
       <w:bookmarkStart w:id="64" w:name="_Toc418769934"/>
@@ -11933,7 +11956,7 @@
     </w:p>
     <w:p>
       <w:pPr>
-        <w:pStyle w:val="berschrift3"/>
+        <w:pStyle w:val="Heading3"/>
       </w:pPr>
       <w:r>
         <w:t>Bausteinname 1 (Whitebox-Beschreibung)</w:t>
@@ -11957,7 +11980,7 @@
     </w:p>
     <w:p>
       <w:pPr>
-        <w:pStyle w:val="berschrift4"/>
+        <w:pStyle w:val="Heading4"/>
       </w:pPr>
       <w:r>
         <w:t xml:space="preserve">Bausteinname 1.1 (BlackBox Beschreibung) </w:t>
@@ -12150,7 +12173,7 @@
     </w:p>
     <w:p>
       <w:pPr>
-        <w:pStyle w:val="berschrift4"/>
+        <w:pStyle w:val="Heading4"/>
       </w:pPr>
       <w:r>
         <w:t>Bausteinname 1.2 (Black Box Beschreibung)</w:t>
@@ -12343,7 +12366,7 @@
     </w:p>
     <w:p>
       <w:pPr>
-        <w:pStyle w:val="berschrift4"/>
+        <w:pStyle w:val="Heading4"/>
       </w:pPr>
       <w:r>
         <w:t>...</w:t>
@@ -12351,7 +12374,7 @@
     </w:p>
     <w:p>
       <w:pPr>
-        <w:pStyle w:val="berschrift4"/>
+        <w:pStyle w:val="Heading4"/>
       </w:pPr>
       <w:r>
         <w:t>Bausteinname 1.n (Black Box Beschreibung)</w:t>
@@ -12476,6 +12499,7 @@
           <w:rFonts w:cs="Arial"/>
           <w:sz w:val="20"/>
         </w:rPr>
+        <w:lastRenderedPageBreak/>
         <w:t>Leistungsmerkmale:</w:t>
       </w:r>
     </w:p>
@@ -12544,7 +12568,7 @@
     </w:p>
     <w:p>
       <w:pPr>
-        <w:pStyle w:val="berschrift4"/>
+        <w:pStyle w:val="Heading4"/>
       </w:pPr>
       <w:r>
         <w:t>Beschreibung der Beziehungen</w:t>
@@ -12552,7 +12576,7 @@
     </w:p>
     <w:p>
       <w:pPr>
-        <w:pStyle w:val="berschrift4"/>
+        <w:pStyle w:val="Heading4"/>
       </w:pPr>
       <w:r>
         <w:t>Offene Punke</w:t>
@@ -12560,7 +12584,7 @@
     </w:p>
     <w:p>
       <w:pPr>
-        <w:pStyle w:val="berschrift3"/>
+        <w:pStyle w:val="Heading3"/>
       </w:pPr>
       <w:r>
         <w:t>Bausteinname 2 (Whitebox-Beschreibung)</w:t>
@@ -12568,7 +12592,7 @@
     </w:p>
     <w:p>
       <w:pPr>
-        <w:pStyle w:val="berschrift4"/>
+        <w:pStyle w:val="Heading4"/>
       </w:pPr>
       <w:r>
         <w:t>Überblicksdiagramm 2 Ebene 2</w:t>
@@ -12639,7 +12663,7 @@
     </w:p>
     <w:p>
       <w:pPr>
-        <w:pStyle w:val="berschrift4"/>
+        <w:pStyle w:val="Heading4"/>
       </w:pPr>
       <w:r>
         <w:t xml:space="preserve">Bausteinname 2.1 (BlackBox Beschreibung) </w:t>
@@ -12832,7 +12856,7 @@
     </w:p>
     <w:p>
       <w:pPr>
-        <w:pStyle w:val="berschrift4"/>
+        <w:pStyle w:val="Heading4"/>
       </w:pPr>
       <w:r>
         <w:t>Bausteinname 2.2 (Black Box Beschreibung)</w:t>
@@ -13025,15 +13049,16 @@
     </w:p>
     <w:p>
       <w:pPr>
-        <w:pStyle w:val="berschrift4"/>
-      </w:pPr>
-      <w:r>
+        <w:pStyle w:val="Heading4"/>
+      </w:pPr>
+      <w:r>
+        <w:lastRenderedPageBreak/>
         <w:t>...</w:t>
       </w:r>
     </w:p>
     <w:p>
       <w:pPr>
-        <w:pStyle w:val="berschrift4"/>
+        <w:pStyle w:val="Heading4"/>
       </w:pPr>
       <w:r>
         <w:t>Bausteinname 2.n (Black Box Beschreibung)</w:t>
@@ -13226,7 +13251,7 @@
     </w:p>
     <w:p>
       <w:pPr>
-        <w:pStyle w:val="berschrift4"/>
+        <w:pStyle w:val="Heading4"/>
       </w:pPr>
       <w:r>
         <w:t>Beschreibung der Beziehungen</w:t>
@@ -13234,7 +13259,7 @@
     </w:p>
     <w:p>
       <w:pPr>
-        <w:pStyle w:val="berschrift4"/>
+        <w:pStyle w:val="Heading4"/>
       </w:pPr>
       <w:r>
         <w:t>Offene Punkte</w:t>
@@ -13242,7 +13267,7 @@
     </w:p>
     <w:p>
       <w:pPr>
-        <w:pStyle w:val="berschrift3"/>
+        <w:pStyle w:val="Heading3"/>
       </w:pPr>
       <w:r>
         <w:t>Bausteinename 3 (Whitebox-Beschreibung)</w:t>
@@ -13250,7 +13275,7 @@
     </w:p>
     <w:p>
       <w:pPr>
-        <w:pStyle w:val="berschrift4"/>
+        <w:pStyle w:val="Heading4"/>
       </w:pPr>
       <w:r>
         <w:t>Überblicksdiagramm 3 Ebene 2</w:t>
@@ -13321,7 +13346,7 @@
     </w:p>
     <w:p>
       <w:pPr>
-        <w:pStyle w:val="berschrift4"/>
+        <w:pStyle w:val="Heading4"/>
       </w:pPr>
       <w:r>
         <w:t xml:space="preserve">Bausteinname 3.1 (BlackBox Beschreibung) </w:t>
@@ -13514,7 +13539,7 @@
     </w:p>
     <w:p>
       <w:pPr>
-        <w:pStyle w:val="berschrift4"/>
+        <w:pStyle w:val="Heading4"/>
       </w:pPr>
       <w:r>
         <w:t>Bausteinname 3.2 (Black Box Beschreibung)</w:t>
@@ -13639,6 +13664,7 @@
           <w:rFonts w:cs="Arial"/>
           <w:sz w:val="20"/>
         </w:rPr>
+        <w:lastRenderedPageBreak/>
         <w:t>Leistungsmerkmale:</w:t>
       </w:r>
     </w:p>
@@ -13707,7 +13733,7 @@
     </w:p>
     <w:p>
       <w:pPr>
-        <w:pStyle w:val="berschrift4"/>
+        <w:pStyle w:val="Heading4"/>
       </w:pPr>
       <w:r>
         <w:t>...</w:t>
@@ -13715,7 +13741,7 @@
     </w:p>
     <w:p>
       <w:pPr>
-        <w:pStyle w:val="berschrift4"/>
+        <w:pStyle w:val="Heading4"/>
       </w:pPr>
       <w:r>
         <w:t>Bausteinname 3.n (Black Box Beschreibung)</w:t>
@@ -13908,7 +13934,7 @@
     </w:p>
     <w:p>
       <w:pPr>
-        <w:pStyle w:val="berschrift4"/>
+        <w:pStyle w:val="Heading4"/>
       </w:pPr>
       <w:r>
         <w:t>Beschreibung der Beziehungen</w:t>
@@ -13916,7 +13942,7 @@
     </w:p>
     <w:p>
       <w:pPr>
-        <w:pStyle w:val="berschrift4"/>
+        <w:pStyle w:val="Heading4"/>
       </w:pPr>
       <w:r>
         <w:t>Offene Punkte</w:t>
@@ -13924,7 +13950,7 @@
     </w:p>
     <w:p>
       <w:pPr>
-        <w:pStyle w:val="berschrift2"/>
+        <w:pStyle w:val="Heading2"/>
       </w:pPr>
       <w:bookmarkStart w:id="65" w:name="_Toc161293448"/>
       <w:bookmarkStart w:id="66" w:name="_Toc418769935"/>
@@ -13945,7 +13971,7 @@
     </w:p>
     <w:p>
       <w:pPr>
-        <w:pStyle w:val="berschrift1"/>
+        <w:pStyle w:val="Heading1"/>
       </w:pPr>
       <w:bookmarkStart w:id="67" w:name="_Toc161293449"/>
       <w:bookmarkStart w:id="68" w:name="_Toc418769936"/>
@@ -13958,7 +13984,7 @@
     <w:p/>
     <w:p>
       <w:pPr>
-        <w:pStyle w:val="berschrift2"/>
+        <w:pStyle w:val="Heading2"/>
       </w:pPr>
       <w:bookmarkStart w:id="69" w:name="_Toc161293450"/>
       <w:bookmarkStart w:id="70" w:name="_Toc418769937"/>
@@ -13977,7 +14003,7 @@
     </w:p>
     <w:p>
       <w:pPr>
-        <w:pStyle w:val="berschrift2"/>
+        <w:pStyle w:val="Heading2"/>
       </w:pPr>
       <w:bookmarkStart w:id="71" w:name="_Toc161293451"/>
       <w:bookmarkStart w:id="72" w:name="_Toc418769938"/>
@@ -13990,7 +14016,7 @@
     <w:p/>
     <w:p>
       <w:pPr>
-        <w:pStyle w:val="berschrift2"/>
+        <w:pStyle w:val="Heading2"/>
       </w:pPr>
       <w:bookmarkStart w:id="73" w:name="_Toc161293452"/>
       <w:bookmarkStart w:id="74" w:name="_Toc418769939"/>
@@ -14003,7 +14029,7 @@
     <w:p/>
     <w:p>
       <w:pPr>
-        <w:pStyle w:val="berschrift2"/>
+        <w:pStyle w:val="Heading2"/>
       </w:pPr>
       <w:bookmarkStart w:id="75" w:name="_Toc161293453"/>
       <w:bookmarkStart w:id="76" w:name="_Toc418769940"/>
@@ -14022,11 +14048,12 @@
     </w:p>
     <w:p>
       <w:pPr>
-        <w:pStyle w:val="berschrift1"/>
+        <w:pStyle w:val="Heading1"/>
       </w:pPr>
       <w:bookmarkStart w:id="77" w:name="_Toc161293454"/>
       <w:bookmarkStart w:id="78" w:name="_Toc418769941"/>
       <w:r>
+        <w:lastRenderedPageBreak/>
         <w:t>Verteilungssicht</w:t>
       </w:r>
       <w:bookmarkEnd w:id="77"/>
@@ -14035,7 +14062,7 @@
     <w:p/>
     <w:p>
       <w:pPr>
-        <w:pStyle w:val="berschrift2"/>
+        <w:pStyle w:val="Heading2"/>
       </w:pPr>
       <w:bookmarkStart w:id="79" w:name="_Toc161293455"/>
       <w:bookmarkStart w:id="80" w:name="_Toc418769942"/>
@@ -14047,7 +14074,7 @@
     </w:p>
     <w:p>
       <w:pPr>
-        <w:pStyle w:val="berschrift3"/>
+        <w:pStyle w:val="Heading3"/>
       </w:pPr>
       <w:r>
         <w:t>Verteilungsdiagramm Ebene 1</w:t>
@@ -14055,7 +14082,7 @@
     </w:p>
     <w:p>
       <w:pPr>
-        <w:pStyle w:val="berschrift3"/>
+        <w:pStyle w:val="Heading3"/>
       </w:pPr>
       <w:r>
         <w:t xml:space="preserve">Prozessor 1 </w:t>
@@ -14063,7 +14090,7 @@
     </w:p>
     <w:p>
       <w:pPr>
-        <w:pStyle w:val="berschrift3"/>
+        <w:pStyle w:val="Heading3"/>
       </w:pPr>
       <w:r>
         <w:t xml:space="preserve">Prozessor 2 </w:t>
@@ -14071,7 +14098,7 @@
     </w:p>
     <w:p>
       <w:pPr>
-        <w:pStyle w:val="berschrift3"/>
+        <w:pStyle w:val="Heading3"/>
       </w:pPr>
       <w:r>
         <w:t>...</w:t>
@@ -14079,7 +14106,7 @@
     </w:p>
     <w:p>
       <w:pPr>
-        <w:pStyle w:val="berschrift3"/>
+        <w:pStyle w:val="Heading3"/>
       </w:pPr>
       <w:r>
         <w:t>Prozessor n</w:t>
@@ -14087,7 +14114,7 @@
     </w:p>
     <w:p>
       <w:pPr>
-        <w:pStyle w:val="berschrift3"/>
+        <w:pStyle w:val="Heading3"/>
       </w:pPr>
       <w:r>
         <w:t>Kanal 1</w:t>
@@ -14095,7 +14122,7 @@
     </w:p>
     <w:p>
       <w:pPr>
-        <w:pStyle w:val="berschrift3"/>
+        <w:pStyle w:val="Heading3"/>
       </w:pPr>
       <w:r>
         <w:t>Kanal 2</w:t>
@@ -14103,7 +14130,7 @@
     </w:p>
     <w:p>
       <w:pPr>
-        <w:pStyle w:val="berschrift3"/>
+        <w:pStyle w:val="Heading3"/>
       </w:pPr>
       <w:r>
         <w:t>...</w:t>
@@ -14111,7 +14138,7 @@
     </w:p>
     <w:p>
       <w:pPr>
-        <w:pStyle w:val="berschrift3"/>
+        <w:pStyle w:val="Heading3"/>
       </w:pPr>
       <w:r>
         <w:t>Kanal m</w:t>
@@ -14119,7 +14146,7 @@
     </w:p>
     <w:p>
       <w:pPr>
-        <w:pStyle w:val="berschrift3"/>
+        <w:pStyle w:val="Heading3"/>
       </w:pPr>
       <w:r>
         <w:t>Offene Punkte</w:t>
@@ -14127,7 +14154,7 @@
     </w:p>
     <w:p>
       <w:pPr>
-        <w:pStyle w:val="berschrift2"/>
+        <w:pStyle w:val="Heading2"/>
       </w:pPr>
       <w:bookmarkStart w:id="81" w:name="_Toc161293456"/>
       <w:bookmarkStart w:id="82" w:name="_Toc418769943"/>
@@ -14163,7 +14190,7 @@
     </w:p>
     <w:p>
       <w:pPr>
-        <w:pStyle w:val="berschrift2"/>
+        <w:pStyle w:val="Heading2"/>
         <w:rPr>
           <w:del w:id="91" w:author="Gernot Starke" w:date="2012-01-14T10:01:00Z"/>
         </w:rPr>
@@ -14208,7 +14235,7 @@
     </w:p>
     <w:p>
       <w:pPr>
-        <w:pStyle w:val="berschrift2"/>
+        <w:pStyle w:val="Heading2"/>
         <w:rPr>
           <w:del w:id="105" w:author="Gernot Starke" w:date="2012-01-14T10:01:00Z"/>
         </w:rPr>
@@ -14253,7 +14280,7 @@
     </w:p>
     <w:p>
       <w:pPr>
-        <w:pStyle w:val="berschrift1"/>
+        <w:pStyle w:val="Heading1"/>
       </w:pPr>
       <w:bookmarkStart w:id="119" w:name="_Toc161293460"/>
       <w:bookmarkStart w:id="120" w:name="_Toc418769949"/>
@@ -14266,7 +14293,7 @@
     <w:p/>
     <w:p>
       <w:pPr>
-        <w:pStyle w:val="berschrift2"/>
+        <w:pStyle w:val="Heading2"/>
       </w:pPr>
       <w:bookmarkStart w:id="121" w:name="_Toc418769950"/>
       <w:bookmarkStart w:id="122" w:name="OLE_LINK29"/>
@@ -14281,7 +14308,7 @@
     <w:p/>
     <w:p>
       <w:pPr>
-        <w:pStyle w:val="berschrift2"/>
+        <w:pStyle w:val="Heading2"/>
       </w:pPr>
       <w:bookmarkStart w:id="126" w:name="_Toc418769951"/>
       <w:bookmarkEnd w:id="122"/>
@@ -14289,7 +14316,7 @@
       <w:commentRangeEnd w:id="125"/>
       <w:r>
         <w:rPr>
-          <w:rStyle w:val="Kommentarzeichen"/>
+          <w:rStyle w:val="CommentReference"/>
           <w:rFonts w:cs="Times New Roman"/>
           <w:b w:val="0"/>
           <w:bCs w:val="0"/>
@@ -14314,12 +14341,13 @@
     <w:commentRangeEnd w:id="127"/>
     <w:p>
       <w:pPr>
-        <w:pStyle w:val="berschrift2"/>
-      </w:pPr>
-      <w:r>
-        <w:rPr>
-          <w:rStyle w:val="Kommentarzeichen"/>
-        </w:rPr>
+        <w:pStyle w:val="Heading2"/>
+      </w:pPr>
+      <w:r>
+        <w:rPr>
+          <w:rStyle w:val="CommentReference"/>
+        </w:rPr>
+        <w:lastRenderedPageBreak/>
         <w:commentReference w:id="127"/>
       </w:r>
       <w:r>
@@ -14334,16 +14362,16 @@
     <w:p>
       <w:r>
         <w:object w:dxaOrig="17497" w:dyaOrig="11532" w14:anchorId="7E918854">
-          <v:shape id="_x0000_i1026" type="#_x0000_t75" style="width:514.2pt;height:339pt" o:ole="">
+          <v:shape id="_x0000_i1026" type="#_x0000_t75" style="width:514.5pt;height:339pt" o:ole="">
             <v:imagedata r:id="rId16" o:title=""/>
           </v:shape>
-          <o:OLEObject Type="Embed" ProgID="Visio.Drawing.15" ShapeID="_x0000_i1026" DrawAspect="Content" ObjectID="_1493413327" r:id="rId17"/>
+          <o:OLEObject Type="Embed" ProgID="Visio.Drawing.15" ShapeID="_x0000_i1026" DrawAspect="Content" ObjectID="_1493447736" r:id="rId17"/>
         </w:object>
       </w:r>
     </w:p>
     <w:p>
       <w:pPr>
-        <w:pStyle w:val="berschrift2"/>
+        <w:pStyle w:val="Heading2"/>
       </w:pPr>
       <w:bookmarkStart w:id="128" w:name="_Toc418769952"/>
       <w:r>
@@ -14426,7 +14454,7 @@
     </w:p>
     <w:p>
       <w:pPr>
-        <w:pStyle w:val="berschrift2"/>
+        <w:pStyle w:val="Heading2"/>
       </w:pPr>
       <w:bookmarkStart w:id="129" w:name="_Toc161293462"/>
       <w:bookmarkStart w:id="130" w:name="_Toc418769953"/>
@@ -14439,11 +14467,12 @@
     <w:p/>
     <w:p>
       <w:pPr>
-        <w:pStyle w:val="berschrift2"/>
+        <w:pStyle w:val="Heading2"/>
       </w:pPr>
       <w:bookmarkStart w:id="131" w:name="_Toc161293463"/>
       <w:bookmarkStart w:id="132" w:name="_Toc418769954"/>
       <w:r>
+        <w:lastRenderedPageBreak/>
         <w:t>Ergonomie</w:t>
       </w:r>
       <w:bookmarkEnd w:id="131"/>
@@ -14452,7 +14481,7 @@
     <w:p/>
     <w:p>
       <w:pPr>
-        <w:pStyle w:val="berschrift2"/>
+        <w:pStyle w:val="Heading2"/>
       </w:pPr>
       <w:bookmarkStart w:id="133" w:name="_Toc161293464"/>
       <w:bookmarkStart w:id="134" w:name="_Toc418769955"/>
@@ -14477,7 +14506,7 @@
     </w:p>
     <w:p>
       <w:pPr>
-        <w:pStyle w:val="berschrift2"/>
+        <w:pStyle w:val="Heading2"/>
       </w:pPr>
       <w:bookmarkStart w:id="137" w:name="_Toc161293465"/>
       <w:bookmarkStart w:id="138" w:name="_Toc418769956"/>
@@ -14490,7 +14519,7 @@
     <w:p/>
     <w:p>
       <w:pPr>
-        <w:pStyle w:val="berschrift2"/>
+        <w:pStyle w:val="Heading2"/>
       </w:pPr>
       <w:bookmarkStart w:id="139" w:name="_Toc161293466"/>
       <w:bookmarkStart w:id="140" w:name="_Toc418769957"/>
@@ -14511,7 +14540,7 @@
     </w:p>
     <w:p>
       <w:pPr>
-        <w:pStyle w:val="berschrift2"/>
+        <w:pStyle w:val="Heading2"/>
       </w:pPr>
       <w:bookmarkStart w:id="141" w:name="_Toc161293467"/>
       <w:bookmarkStart w:id="142" w:name="_Toc418769958"/>
@@ -14611,7 +14640,7 @@
     </w:p>
     <w:p>
       <w:pPr>
-        <w:pStyle w:val="Listenabsatz"/>
+        <w:pStyle w:val="ListParagraph"/>
         <w:numPr>
           <w:ilvl w:val="0"/>
           <w:numId w:val="40"/>
@@ -14650,7 +14679,7 @@
     </w:p>
     <w:p>
       <w:pPr>
-        <w:pStyle w:val="Listenabsatz"/>
+        <w:pStyle w:val="ListParagraph"/>
         <w:spacing w:before="56" w:after="113"/>
         <w:rPr>
           <w:rFonts w:cs="Arial"/>
@@ -14690,7 +14719,7 @@
     </w:p>
     <w:p>
       <w:pPr>
-        <w:pStyle w:val="Listenabsatz"/>
+        <w:pStyle w:val="ListParagraph"/>
         <w:numPr>
           <w:ilvl w:val="0"/>
           <w:numId w:val="40"/>
@@ -14729,7 +14758,7 @@
     </w:p>
     <w:p>
       <w:pPr>
-        <w:pStyle w:val="Listenabsatz"/>
+        <w:pStyle w:val="ListParagraph"/>
         <w:spacing w:before="56" w:after="113"/>
         <w:rPr>
           <w:rFonts w:cs="Arial"/>
@@ -14792,7 +14821,7 @@
     </w:p>
     <w:p>
       <w:pPr>
-        <w:pStyle w:val="berschrift2"/>
+        <w:pStyle w:val="Heading2"/>
       </w:pPr>
       <w:bookmarkStart w:id="143" w:name="_Toc161293468"/>
       <w:bookmarkStart w:id="144" w:name="_Toc418769959"/>
@@ -14813,7 +14842,7 @@
     </w:p>
     <w:p>
       <w:pPr>
-        <w:pStyle w:val="berschrift2"/>
+        <w:pStyle w:val="Heading2"/>
       </w:pPr>
       <w:bookmarkStart w:id="145" w:name="_Toc161293469"/>
       <w:bookmarkStart w:id="146" w:name="_Toc418769960"/>
@@ -14834,7 +14863,7 @@
     </w:p>
     <w:p>
       <w:pPr>
-        <w:pStyle w:val="berschrift2"/>
+        <w:pStyle w:val="Heading2"/>
       </w:pPr>
       <w:bookmarkStart w:id="147" w:name="_Toc161293479"/>
       <w:bookmarkStart w:id="148" w:name="_Toc418769961"/>
@@ -14855,11 +14884,12 @@
     </w:p>
     <w:p>
       <w:pPr>
-        <w:pStyle w:val="berschrift2"/>
+        <w:pStyle w:val="Heading2"/>
       </w:pPr>
       <w:bookmarkStart w:id="149" w:name="_Toc161293470"/>
       <w:bookmarkStart w:id="150" w:name="_Toc418769962"/>
       <w:r>
+        <w:lastRenderedPageBreak/>
         <w:t>Ausnahme-/Fehlerbehandlung</w:t>
       </w:r>
       <w:bookmarkEnd w:id="149"/>
@@ -14876,7 +14906,7 @@
     </w:p>
     <w:p>
       <w:pPr>
-        <w:pStyle w:val="berschrift2"/>
+        <w:pStyle w:val="Heading2"/>
       </w:pPr>
       <w:bookmarkStart w:id="151" w:name="_Toc161293471"/>
       <w:bookmarkStart w:id="152" w:name="_Toc418769963"/>
@@ -14923,7 +14953,7 @@
     </w:p>
     <w:p>
       <w:pPr>
-        <w:pStyle w:val="berschrift2"/>
+        <w:pStyle w:val="Heading2"/>
       </w:pPr>
       <w:bookmarkStart w:id="153" w:name="_Toc161293472"/>
       <w:bookmarkStart w:id="154" w:name="_Toc418769964"/>
@@ -14966,7 +14996,7 @@
     </w:p>
     <w:p>
       <w:pPr>
-        <w:pStyle w:val="berschrift2"/>
+        <w:pStyle w:val="Heading2"/>
       </w:pPr>
       <w:r>
         <w:t>Geschäftsregeln</w:t>
@@ -14987,7 +15017,7 @@
     </w:p>
     <w:p>
       <w:pPr>
-        <w:pStyle w:val="berschrift2"/>
+        <w:pStyle w:val="Heading2"/>
       </w:pPr>
       <w:bookmarkStart w:id="159" w:name="_Toc161293474"/>
       <w:bookmarkStart w:id="160" w:name="_Toc418769966"/>
@@ -15008,7 +15038,7 @@
     </w:p>
     <w:p>
       <w:pPr>
-        <w:pStyle w:val="berschrift2"/>
+        <w:pStyle w:val="Heading2"/>
       </w:pPr>
       <w:bookmarkStart w:id="161" w:name="_Toc161293475"/>
       <w:bookmarkStart w:id="162" w:name="_Toc418769967"/>
@@ -15029,7 +15059,7 @@
     </w:p>
     <w:p>
       <w:pPr>
-        <w:pStyle w:val="berschrift2"/>
+        <w:pStyle w:val="Heading2"/>
       </w:pPr>
       <w:bookmarkStart w:id="163" w:name="_Toc161293476"/>
       <w:bookmarkStart w:id="164" w:name="_Toc418769968"/>
@@ -15055,7 +15085,7 @@
     </w:p>
     <w:p>
       <w:pPr>
-        <w:pStyle w:val="berschrift2"/>
+        <w:pStyle w:val="Heading2"/>
       </w:pPr>
       <w:bookmarkStart w:id="165" w:name="_Toc161293477"/>
       <w:bookmarkStart w:id="166" w:name="_Toc418769969"/>
@@ -15124,7 +15154,7 @@
     </w:p>
     <w:p>
       <w:pPr>
-        <w:pStyle w:val="berschrift2"/>
+        <w:pStyle w:val="Heading2"/>
       </w:pPr>
       <w:r>
         <w:t>Testbarkeit</w:t>
@@ -15152,10 +15182,11 @@
     </w:p>
     <w:p>
       <w:pPr>
-        <w:pStyle w:val="berschrift2"/>
+        <w:pStyle w:val="Heading2"/>
       </w:pPr>
       <w:bookmarkStart w:id="169" w:name="_Toc418769971"/>
       <w:r>
+        <w:lastRenderedPageBreak/>
         <w:t>Skalierung, Clustering</w:t>
       </w:r>
       <w:bookmarkEnd w:id="169"/>
@@ -15163,7 +15194,7 @@
     <w:p/>
     <w:p>
       <w:pPr>
-        <w:pStyle w:val="berschrift2"/>
+        <w:pStyle w:val="Heading2"/>
       </w:pPr>
       <w:bookmarkStart w:id="170" w:name="_Toc418769972"/>
       <w:bookmarkStart w:id="171" w:name="OLE_LINK31"/>
@@ -15186,7 +15217,7 @@
     </w:p>
     <w:p>
       <w:pPr>
-        <w:pStyle w:val="berschrift1"/>
+        <w:pStyle w:val="Heading1"/>
       </w:pPr>
       <w:bookmarkStart w:id="173" w:name="_Toc161293482"/>
       <w:bookmarkStart w:id="174" w:name="_Toc418769973"/>
@@ -15201,7 +15232,7 @@
     <w:p/>
     <w:p>
       <w:pPr>
-        <w:pStyle w:val="berschrift2"/>
+        <w:pStyle w:val="Heading2"/>
       </w:pPr>
       <w:bookmarkStart w:id="175" w:name="_Toc161293483"/>
       <w:bookmarkStart w:id="176" w:name="_Toc418769974"/>
@@ -15218,7 +15249,7 @@
     </w:p>
     <w:p>
       <w:pPr>
-        <w:pStyle w:val="berschrift3"/>
+        <w:pStyle w:val="Heading3"/>
       </w:pPr>
       <w:bookmarkStart w:id="179" w:name="OLE_LINK146"/>
       <w:bookmarkStart w:id="180" w:name="OLE_LINK147"/>
@@ -15228,7 +15259,7 @@
     </w:p>
     <w:p>
       <w:pPr>
-        <w:pStyle w:val="berschrift3"/>
+        <w:pStyle w:val="Heading3"/>
       </w:pPr>
       <w:r>
         <w:t>Rahmenbedingungen</w:t>
@@ -15236,7 +15267,7 @@
     </w:p>
     <w:p>
       <w:pPr>
-        <w:pStyle w:val="berschrift3"/>
+        <w:pStyle w:val="Heading3"/>
       </w:pPr>
       <w:r>
         <w:t>Annahmen</w:t>
@@ -15244,7 +15275,7 @@
     </w:p>
     <w:p>
       <w:pPr>
-        <w:pStyle w:val="berschrift3"/>
+        <w:pStyle w:val="Heading3"/>
       </w:pPr>
       <w:r>
         <w:t>Betrachtete Alternativen</w:t>
@@ -15252,7 +15283,7 @@
     </w:p>
     <w:p>
       <w:pPr>
-        <w:pStyle w:val="berschrift3"/>
+        <w:pStyle w:val="Heading3"/>
       </w:pPr>
       <w:r>
         <w:t>Entscheidung</w:t>
@@ -15260,7 +15291,7 @@
     </w:p>
     <w:p>
       <w:pPr>
-        <w:pStyle w:val="berschrift2"/>
+        <w:pStyle w:val="Heading2"/>
       </w:pPr>
       <w:bookmarkStart w:id="181" w:name="_Toc161293484"/>
       <w:bookmarkStart w:id="182" w:name="_Toc418769975"/>
@@ -15285,7 +15316,7 @@
     </w:p>
     <w:p>
       <w:pPr>
-        <w:pStyle w:val="berschrift1"/>
+        <w:pStyle w:val="Heading1"/>
       </w:pPr>
       <w:bookmarkStart w:id="183" w:name="_Toc161293485"/>
       <w:bookmarkStart w:id="184" w:name="_Toc418769976"/>
@@ -15314,10 +15345,11 @@
     </w:p>
     <w:p>
       <w:pPr>
-        <w:pStyle w:val="berschrift2"/>
+        <w:pStyle w:val="Heading2"/>
       </w:pPr>
       <w:bookmarkStart w:id="185" w:name="_Toc418769977"/>
       <w:r>
+        <w:lastRenderedPageBreak/>
         <w:t>Qualitätsbaum</w:t>
       </w:r>
       <w:bookmarkEnd w:id="185"/>
@@ -15325,16 +15357,16 @@
     <w:p>
       <w:r>
         <w:object w:dxaOrig="12150" w:dyaOrig="7575" w14:anchorId="7DDB49DB">
-          <v:shape id="_x0000_i1027" type="#_x0000_t75" style="width:453pt;height:283.2pt" o:ole="">
+          <v:shape id="_x0000_i1027" type="#_x0000_t75" style="width:453pt;height:283.5pt" o:ole="">
             <v:imagedata r:id="rId18" o:title=""/>
           </v:shape>
-          <o:OLEObject Type="Embed" ProgID="Visio.Drawing.15" ShapeID="_x0000_i1027" DrawAspect="Content" ObjectID="_1493413328" r:id="rId19"/>
+          <o:OLEObject Type="Embed" ProgID="Visio.Drawing.15" ShapeID="_x0000_i1027" DrawAspect="Content" ObjectID="_1493447737" r:id="rId19"/>
         </w:object>
       </w:r>
     </w:p>
     <w:p>
       <w:pPr>
-        <w:pStyle w:val="berschrift2"/>
+        <w:pStyle w:val="Heading2"/>
       </w:pPr>
       <w:bookmarkStart w:id="186" w:name="_Toc161293487"/>
       <w:bookmarkStart w:id="187" w:name="_Toc418769978"/>
@@ -15378,10 +15410,11 @@
     <w:p/>
     <w:p>
       <w:pPr>
-        <w:pStyle w:val="berschrift1"/>
+        <w:pStyle w:val="Heading1"/>
       </w:pPr>
       <w:bookmarkStart w:id="188" w:name="_Toc418769979"/>
       <w:r>
+        <w:lastRenderedPageBreak/>
         <w:t>Risiken</w:t>
       </w:r>
       <w:bookmarkEnd w:id="188"/>
@@ -15544,7 +15577,7 @@
     </w:p>
     <w:p>
       <w:pPr>
-        <w:pStyle w:val="berschrift1"/>
+        <w:pStyle w:val="Heading1"/>
       </w:pPr>
       <w:bookmarkStart w:id="189" w:name="_Toc161293495"/>
       <w:bookmarkStart w:id="190" w:name="_Toc418769980"/>
@@ -15556,7 +15589,7 @@
     </w:p>
     <w:tbl>
       <w:tblPr>
-        <w:tblStyle w:val="Gitternetztabelle4Akzent2"/>
+        <w:tblStyle w:val="GridTable4-Accent2"/>
         <w:tblW w:w="9067" w:type="dxa"/>
         <w:tblLook w:val="04A0" w:firstRow="1" w:lastRow="0" w:firstColumn="1" w:lastColumn="0" w:noHBand="0" w:noVBand="1"/>
       </w:tblPr>
@@ -15751,6 +15784,7 @@
               <w:rPr>
                 <w:sz w:val="20"/>
               </w:rPr>
+              <w:lastRenderedPageBreak/>
               <w:t>Mockup</w:t>
             </w:r>
           </w:p>
@@ -16126,7 +16160,7 @@
     </w:p>
     <w:p>
       <w:pPr>
-        <w:pStyle w:val="berschrift1"/>
+        <w:pStyle w:val="Heading1"/>
         <w:rPr>
           <w:lang w:val="fr-CH"/>
         </w:rPr>
@@ -16155,7 +16189,7 @@
     </w:p>
     <w:tbl>
       <w:tblPr>
-        <w:tblStyle w:val="Gitternetztabelle4Akzent2"/>
+        <w:tblStyle w:val="GridTable4-Accent2"/>
         <w:tblW w:w="0" w:type="auto"/>
         <w:tblLook w:val="04A0" w:firstRow="1" w:lastRow="0" w:firstColumn="1" w:lastColumn="0" w:noHBand="0" w:noVBand="1"/>
       </w:tblPr>
@@ -17023,6 +17057,7 @@
               <w:rPr>
                 <w:lang w:val="de-CH"/>
               </w:rPr>
+              <w:lastRenderedPageBreak/>
               <w:t>16</w:t>
             </w:r>
           </w:p>
@@ -18426,7 +18461,7 @@
     </w:p>
     <w:p>
       <w:pPr>
-        <w:pStyle w:val="berschrift1"/>
+        <w:pStyle w:val="Heading1"/>
         <w:rPr>
           <w:lang w:val="fr-CH"/>
         </w:rPr>
@@ -18436,13 +18471,14 @@
         <w:rPr>
           <w:lang w:val="fr-CH"/>
         </w:rPr>
+        <w:lastRenderedPageBreak/>
         <w:t>UseCase Dokumentation</w:t>
       </w:r>
       <w:bookmarkEnd w:id="192"/>
     </w:p>
     <w:p>
       <w:pPr>
-        <w:pStyle w:val="berschrift2"/>
+        <w:pStyle w:val="Heading2"/>
         <w:rPr>
           <w:lang w:val="fr-CH"/>
         </w:rPr>
@@ -18458,7 +18494,7 @@
     </w:p>
     <w:p>
       <w:pPr>
-        <w:pStyle w:val="berschrift3"/>
+        <w:pStyle w:val="Heading3"/>
         <w:rPr>
           <w:lang w:val="fr-CH"/>
         </w:rPr>
@@ -18479,7 +18515,7 @@
     </w:p>
     <w:tbl>
       <w:tblPr>
-        <w:tblStyle w:val="Gitternetztabelle4Akzent2"/>
+        <w:tblStyle w:val="GridTable4-Accent2"/>
         <w:tblW w:w="9096" w:type="dxa"/>
         <w:tblLook w:val="04A0" w:firstRow="1" w:lastRow="0" w:firstColumn="1" w:lastColumn="0" w:noHBand="0" w:noVBand="1"/>
       </w:tblPr>
@@ -18977,7 +19013,7 @@
           </w:tcPr>
           <w:p>
             <w:pPr>
-              <w:pStyle w:val="Listenabsatz"/>
+              <w:pStyle w:val="ListParagraph"/>
               <w:numPr>
                 <w:ilvl w:val="0"/>
                 <w:numId w:val="17"/>
@@ -19009,7 +19045,7 @@
           </w:p>
           <w:p>
             <w:pPr>
-              <w:pStyle w:val="Listenabsatz"/>
+              <w:pStyle w:val="ListParagraph"/>
               <w:numPr>
                 <w:ilvl w:val="0"/>
                 <w:numId w:val="17"/>
@@ -19057,7 +19093,7 @@
           </w:p>
           <w:p>
             <w:pPr>
-              <w:pStyle w:val="Listenabsatz"/>
+              <w:pStyle w:val="ListParagraph"/>
               <w:numPr>
                 <w:ilvl w:val="0"/>
                 <w:numId w:val="17"/>
@@ -19081,7 +19117,7 @@
           </w:p>
           <w:p>
             <w:pPr>
-              <w:pStyle w:val="Listenabsatz"/>
+              <w:pStyle w:val="ListParagraph"/>
               <w:numPr>
                 <w:ilvl w:val="0"/>
                 <w:numId w:val="17"/>
@@ -19212,7 +19248,7 @@
           </w:tcPr>
           <w:p>
             <w:pPr>
-              <w:pStyle w:val="Listenabsatz"/>
+              <w:pStyle w:val="ListParagraph"/>
               <w:numPr>
                 <w:ilvl w:val="0"/>
                 <w:numId w:val="18"/>
@@ -19244,7 +19280,7 @@
           </w:p>
           <w:p>
             <w:pPr>
-              <w:pStyle w:val="Listenabsatz"/>
+              <w:pStyle w:val="ListParagraph"/>
               <w:numPr>
                 <w:ilvl w:val="0"/>
                 <w:numId w:val="18"/>
@@ -19418,7 +19454,7 @@
           </w:tcPr>
           <w:p>
             <w:pPr>
-              <w:pStyle w:val="Listenabsatz"/>
+              <w:pStyle w:val="ListParagraph"/>
               <w:numPr>
                 <w:ilvl w:val="0"/>
                 <w:numId w:val="19"/>
@@ -19450,7 +19486,7 @@
           </w:p>
           <w:p>
             <w:pPr>
-              <w:pStyle w:val="Listenabsatz"/>
+              <w:pStyle w:val="ListParagraph"/>
               <w:numPr>
                 <w:ilvl w:val="0"/>
                 <w:numId w:val="19"/>
@@ -19474,7 +19510,7 @@
           </w:p>
           <w:p>
             <w:pPr>
-              <w:pStyle w:val="Listenabsatz"/>
+              <w:pStyle w:val="ListParagraph"/>
               <w:numPr>
                 <w:ilvl w:val="0"/>
                 <w:numId w:val="19"/>
@@ -19498,7 +19534,7 @@
           </w:p>
           <w:p>
             <w:pPr>
-              <w:pStyle w:val="Listenabsatz"/>
+              <w:pStyle w:val="ListParagraph"/>
               <w:numPr>
                 <w:ilvl w:val="0"/>
                 <w:numId w:val="19"/>
@@ -19632,7 +19668,7 @@
           </w:tcPr>
           <w:p>
             <w:pPr>
-              <w:pStyle w:val="Listenabsatz"/>
+              <w:pStyle w:val="ListParagraph"/>
               <w:numPr>
                 <w:ilvl w:val="0"/>
                 <w:numId w:val="20"/>
@@ -19664,7 +19700,7 @@
           </w:p>
           <w:p>
             <w:pPr>
-              <w:pStyle w:val="Listenabsatz"/>
+              <w:pStyle w:val="ListParagraph"/>
               <w:numPr>
                 <w:ilvl w:val="0"/>
                 <w:numId w:val="20"/>
@@ -19688,7 +19724,7 @@
           </w:p>
           <w:p>
             <w:pPr>
-              <w:pStyle w:val="Listenabsatz"/>
+              <w:pStyle w:val="ListParagraph"/>
               <w:numPr>
                 <w:ilvl w:val="0"/>
                 <w:numId w:val="20"/>
@@ -19707,12 +19743,13 @@
                 <w:sz w:val="20"/>
                 <w:szCs w:val="20"/>
               </w:rPr>
+              <w:lastRenderedPageBreak/>
               <w:t>Falls bereits eine Ansprechperson zugeteilt ist, kann diese geändert werden. Mit einem Klick auf Ansprechperson ändern öffnet sich eine Eingabemaske.</w:t>
             </w:r>
           </w:p>
           <w:p>
             <w:pPr>
-              <w:pStyle w:val="Listenabsatz"/>
+              <w:pStyle w:val="ListParagraph"/>
               <w:numPr>
                 <w:ilvl w:val="0"/>
                 <w:numId w:val="20"/>
@@ -19736,7 +19773,7 @@
           </w:p>
           <w:p>
             <w:pPr>
-              <w:pStyle w:val="Listenabsatz"/>
+              <w:pStyle w:val="ListParagraph"/>
               <w:numPr>
                 <w:ilvl w:val="0"/>
                 <w:numId w:val="20"/>
@@ -19760,7 +19797,7 @@
           </w:p>
           <w:p>
             <w:pPr>
-              <w:pStyle w:val="Listenabsatz"/>
+              <w:pStyle w:val="ListParagraph"/>
               <w:numPr>
                 <w:ilvl w:val="0"/>
                 <w:numId w:val="20"/>
@@ -19787,9 +19824,10 @@
     </w:tbl>
     <w:p>
       <w:pPr>
-        <w:pStyle w:val="berschrift3"/>
-      </w:pPr>
-      <w:r>
+        <w:pStyle w:val="Heading3"/>
+      </w:pPr>
+      <w:r>
+        <w:lastRenderedPageBreak/>
         <w:t xml:space="preserve">UseCase001 </w:t>
       </w:r>
       <w:r>
@@ -19807,9 +19845,10 @@
     </w:p>
     <w:p>
       <w:pPr>
-        <w:pStyle w:val="berschrift3"/>
-      </w:pPr>
-      <w:r>
+        <w:pStyle w:val="Heading3"/>
+      </w:pPr>
+      <w:r>
+        <w:lastRenderedPageBreak/>
         <w:t>UseCase001 Aktivitätsdiagramm</w:t>
       </w:r>
     </w:p>
@@ -19872,8 +19911,9 @@
     <w:p/>
     <w:p>
       <w:r>
+        <w:lastRenderedPageBreak/>
         <w:pict w14:anchorId="16D6AF63">
-          <v:shape id="_x0000_i1029" type="#_x0000_t75" style="width:249.6pt;height:405.6pt;mso-position-horizontal-relative:text;mso-position-vertical-relative:text" wrapcoords="-65 0 -65 21560 21600 21560 21600 0 -65 0">
+          <v:shape id="_x0000_i1029" type="#_x0000_t75" style="width:249.75pt;height:405.75pt;mso-position-horizontal-relative:text;mso-position-vertical-relative:text" wrapcoords="-65 0 -65 21560 21600 21560 21600 0 -65 0">
             <v:imagedata r:id="rId22" o:title="U001_Activity_SU-Mitarbeiter_Aendern"/>
           </v:shape>
         </w:pict>
@@ -19886,6 +19926,7 @@
           <w:noProof/>
           <w:lang w:val="de-CH" w:eastAsia="de-CH"/>
         </w:rPr>
+        <w:lastRenderedPageBreak/>
         <w:drawing>
           <wp:inline distT="0" distB="0" distL="0" distR="0" wp14:anchorId="4B2AA67E" wp14:editId="0A9D0B76">
             <wp:extent cx="4552950" cy="5153025"/>
@@ -19943,6 +19984,7 @@
           <w:noProof/>
           <w:lang w:val="de-CH" w:eastAsia="de-CH"/>
         </w:rPr>
+        <w:lastRenderedPageBreak/>
         <w:drawing>
           <wp:inline distT="0" distB="0" distL="0" distR="0" wp14:anchorId="7F898515" wp14:editId="3851368B">
             <wp:extent cx="2762250" cy="6134100"/>
@@ -20004,17 +20046,18 @@
     </w:p>
     <w:p>
       <w:pPr>
-        <w:pStyle w:val="berschrift2"/>
+        <w:pStyle w:val="Heading2"/>
       </w:pPr>
       <w:bookmarkStart w:id="194" w:name="_Toc418769984"/>
       <w:r>
+        <w:lastRenderedPageBreak/>
         <w:t>UseCase002</w:t>
       </w:r>
       <w:bookmarkEnd w:id="194"/>
     </w:p>
     <w:p>
       <w:pPr>
-        <w:pStyle w:val="berschrift3"/>
+        <w:pStyle w:val="Heading3"/>
       </w:pPr>
       <w:r>
         <w:t>UseCase002 Beschreibung</w:t>
@@ -20022,7 +20065,7 @@
     </w:p>
     <w:tbl>
       <w:tblPr>
-        <w:tblStyle w:val="Gitternetztabelle4Akzent2"/>
+        <w:tblStyle w:val="GridTable4-Accent2"/>
         <w:tblW w:w="0" w:type="auto"/>
         <w:tblLook w:val="04A0" w:firstRow="1" w:lastRow="0" w:firstColumn="1" w:lastColumn="0" w:noHBand="0" w:noVBand="1"/>
       </w:tblPr>
@@ -20540,7 +20583,7 @@
           </w:tcPr>
           <w:p>
             <w:pPr>
-              <w:pStyle w:val="Listenabsatz"/>
+              <w:pStyle w:val="ListParagraph"/>
               <w:numPr>
                 <w:ilvl w:val="0"/>
                 <w:numId w:val="17"/>
@@ -20564,7 +20607,7 @@
           </w:p>
           <w:p>
             <w:pPr>
-              <w:pStyle w:val="Listenabsatz"/>
+              <w:pStyle w:val="ListParagraph"/>
               <w:numPr>
                 <w:ilvl w:val="0"/>
                 <w:numId w:val="17"/>
@@ -20588,7 +20631,7 @@
           </w:p>
           <w:p>
             <w:pPr>
-              <w:pStyle w:val="Listenabsatz"/>
+              <w:pStyle w:val="ListParagraph"/>
               <w:numPr>
                 <w:ilvl w:val="0"/>
                 <w:numId w:val="17"/>
@@ -20782,7 +20825,7 @@
           </w:tcPr>
           <w:p>
             <w:pPr>
-              <w:pStyle w:val="Listenabsatz"/>
+              <w:pStyle w:val="ListParagraph"/>
               <w:numPr>
                 <w:ilvl w:val="0"/>
                 <w:numId w:val="21"/>
@@ -20806,7 +20849,7 @@
           </w:p>
           <w:p>
             <w:pPr>
-              <w:pStyle w:val="Listenabsatz"/>
+              <w:pStyle w:val="ListParagraph"/>
               <w:numPr>
                 <w:ilvl w:val="0"/>
                 <w:numId w:val="21"/>
@@ -21000,7 +21043,7 @@
           </w:tcPr>
           <w:p>
             <w:pPr>
-              <w:pStyle w:val="Listenabsatz"/>
+              <w:pStyle w:val="ListParagraph"/>
               <w:numPr>
                 <w:ilvl w:val="0"/>
                 <w:numId w:val="19"/>
@@ -21024,7 +21067,7 @@
           </w:p>
           <w:p>
             <w:pPr>
-              <w:pStyle w:val="Listenabsatz"/>
+              <w:pStyle w:val="ListParagraph"/>
               <w:numPr>
                 <w:ilvl w:val="0"/>
                 <w:numId w:val="19"/>
@@ -21208,6 +21251,7 @@
                 <w:sz w:val="20"/>
                 <w:szCs w:val="20"/>
               </w:rPr>
+              <w:lastRenderedPageBreak/>
               <w:t>Beschreibung</w:t>
             </w:r>
           </w:p>
@@ -21218,7 +21262,7 @@
           </w:tcPr>
           <w:p>
             <w:pPr>
-              <w:pStyle w:val="Listenabsatz"/>
+              <w:pStyle w:val="ListParagraph"/>
               <w:numPr>
                 <w:ilvl w:val="0"/>
                 <w:numId w:val="22"/>
@@ -21242,7 +21286,7 @@
           </w:p>
           <w:p>
             <w:pPr>
-              <w:pStyle w:val="Listenabsatz"/>
+              <w:pStyle w:val="ListParagraph"/>
               <w:numPr>
                 <w:ilvl w:val="0"/>
                 <w:numId w:val="22"/>
@@ -21321,7 +21365,7 @@
     </w:tbl>
     <w:p>
       <w:pPr>
-        <w:pStyle w:val="berschrift3"/>
+        <w:pStyle w:val="Heading3"/>
       </w:pPr>
       <w:r>
         <w:t xml:space="preserve">UseCase002 </w:t>
@@ -21388,9 +21432,10 @@
     </w:p>
     <w:p>
       <w:pPr>
-        <w:pStyle w:val="berschrift3"/>
-      </w:pPr>
-      <w:r>
+        <w:pStyle w:val="Heading3"/>
+      </w:pPr>
+      <w:r>
+        <w:lastRenderedPageBreak/>
         <w:t>UseCase002 Aktivitätsdiagramm</w:t>
       </w:r>
     </w:p>
@@ -21456,6 +21501,7 @@
           <w:noProof/>
           <w:lang w:val="de-CH" w:eastAsia="de-CH"/>
         </w:rPr>
+        <w:lastRenderedPageBreak/>
         <w:drawing>
           <wp:inline distT="0" distB="0" distL="0" distR="0" wp14:anchorId="17E28FD8" wp14:editId="4D664D91">
             <wp:extent cx="3798570" cy="6986905"/>
@@ -21512,6 +21558,7 @@
           <w:noProof/>
           <w:lang w:val="de-CH" w:eastAsia="de-CH"/>
         </w:rPr>
+        <w:lastRenderedPageBreak/>
         <w:drawing>
           <wp:inline distT="0" distB="0" distL="0" distR="0" wp14:anchorId="07D84FC4" wp14:editId="340A0FC9">
             <wp:extent cx="3529965" cy="7022465"/>
@@ -21564,7 +21611,7 @@
     </w:p>
     <w:p>
       <w:pPr>
-        <w:pStyle w:val="berschrift2"/>
+        <w:pStyle w:val="Heading2"/>
       </w:pPr>
       <w:bookmarkStart w:id="195" w:name="_Toc418769985"/>
       <w:r>
@@ -21574,7 +21621,7 @@
     </w:p>
     <w:p>
       <w:pPr>
-        <w:pStyle w:val="berschrift3"/>
+        <w:pStyle w:val="Heading3"/>
       </w:pPr>
       <w:r>
         <w:t>UseCase003 Beschreibung</w:t>
@@ -21582,7 +21629,7 @@
     </w:p>
     <w:tbl>
       <w:tblPr>
-        <w:tblStyle w:val="Gitternetztabelle4Akzent2"/>
+        <w:tblStyle w:val="GridTable4-Accent2"/>
         <w:tblW w:w="9096" w:type="dxa"/>
         <w:tblLook w:val="04A0" w:firstRow="1" w:lastRow="0" w:firstColumn="1" w:lastColumn="0" w:noHBand="0" w:noVBand="1"/>
       </w:tblPr>
@@ -21712,6 +21759,7 @@
                 <w:sz w:val="20"/>
                 <w:szCs w:val="20"/>
               </w:rPr>
+              <w:lastRenderedPageBreak/>
               <w:t>Kategorie</w:t>
             </w:r>
           </w:p>
@@ -22019,7 +22067,7 @@
           </w:tcPr>
           <w:p>
             <w:pPr>
-              <w:pStyle w:val="Listenabsatz"/>
+              <w:pStyle w:val="ListParagraph"/>
               <w:numPr>
                 <w:ilvl w:val="0"/>
                 <w:numId w:val="23"/>
@@ -22043,7 +22091,7 @@
           </w:p>
           <w:p>
             <w:pPr>
-              <w:pStyle w:val="Listenabsatz"/>
+              <w:pStyle w:val="ListParagraph"/>
               <w:numPr>
                 <w:ilvl w:val="0"/>
                 <w:numId w:val="23"/>
@@ -22067,7 +22115,7 @@
           </w:p>
           <w:p>
             <w:pPr>
-              <w:pStyle w:val="Listenabsatz"/>
+              <w:pStyle w:val="ListParagraph"/>
               <w:numPr>
                 <w:ilvl w:val="0"/>
                 <w:numId w:val="23"/>
@@ -22091,7 +22139,7 @@
           </w:p>
           <w:p>
             <w:pPr>
-              <w:pStyle w:val="Listenabsatz"/>
+              <w:pStyle w:val="ListParagraph"/>
               <w:numPr>
                 <w:ilvl w:val="0"/>
                 <w:numId w:val="23"/>
@@ -22209,7 +22257,7 @@
     </w:tbl>
     <w:p>
       <w:pPr>
-        <w:pStyle w:val="berschrift3"/>
+        <w:pStyle w:val="Heading3"/>
       </w:pPr>
       <w:r>
         <w:t xml:space="preserve">UseCase003 </w:t>
@@ -22277,9 +22325,10 @@
     <w:p/>
     <w:p>
       <w:pPr>
-        <w:pStyle w:val="berschrift3"/>
-      </w:pPr>
-      <w:r>
+        <w:pStyle w:val="Heading3"/>
+      </w:pPr>
+      <w:r>
+        <w:lastRenderedPageBreak/>
         <w:t>UseCase003 Aktivitätsdiagramm</w:t>
       </w:r>
     </w:p>
@@ -22350,17 +22399,18 @@
     </w:p>
     <w:p>
       <w:pPr>
-        <w:pStyle w:val="berschrift2"/>
+        <w:pStyle w:val="Heading2"/>
       </w:pPr>
       <w:bookmarkStart w:id="196" w:name="_Toc418769986"/>
       <w:r>
+        <w:lastRenderedPageBreak/>
         <w:t>UseCase004</w:t>
       </w:r>
       <w:bookmarkEnd w:id="196"/>
     </w:p>
     <w:p>
       <w:pPr>
-        <w:pStyle w:val="berschrift3"/>
+        <w:pStyle w:val="Heading3"/>
       </w:pPr>
       <w:r>
         <w:t>UseCase004 Beschreibung</w:t>
@@ -22368,7 +22418,7 @@
     </w:p>
     <w:tbl>
       <w:tblPr>
-        <w:tblStyle w:val="Gitternetztabelle4Akzent2"/>
+        <w:tblStyle w:val="GridTable4-Accent2"/>
         <w:tblW w:w="0" w:type="auto"/>
         <w:tblLook w:val="04A0" w:firstRow="1" w:lastRow="0" w:firstColumn="1" w:lastColumn="0" w:noHBand="0" w:noVBand="1"/>
       </w:tblPr>
@@ -22836,7 +22886,7 @@
           </w:tcPr>
           <w:p>
             <w:pPr>
-              <w:pStyle w:val="Listenabsatz"/>
+              <w:pStyle w:val="ListParagraph"/>
               <w:numPr>
                 <w:ilvl w:val="0"/>
                 <w:numId w:val="17"/>
@@ -22860,7 +22910,7 @@
           </w:p>
           <w:p>
             <w:pPr>
-              <w:pStyle w:val="Listenabsatz"/>
+              <w:pStyle w:val="ListParagraph"/>
               <w:numPr>
                 <w:ilvl w:val="0"/>
                 <w:numId w:val="17"/>
@@ -22884,7 +22934,7 @@
           </w:p>
           <w:p>
             <w:pPr>
-              <w:pStyle w:val="Listenabsatz"/>
+              <w:pStyle w:val="ListParagraph"/>
               <w:numPr>
                 <w:ilvl w:val="0"/>
                 <w:numId w:val="17"/>
@@ -22908,7 +22958,7 @@
           </w:p>
           <w:p>
             <w:pPr>
-              <w:pStyle w:val="Listenabsatz"/>
+              <w:pStyle w:val="ListParagraph"/>
               <w:numPr>
                 <w:ilvl w:val="0"/>
                 <w:numId w:val="17"/>
@@ -22932,7 +22982,7 @@
           </w:p>
           <w:p>
             <w:pPr>
-              <w:pStyle w:val="Listenabsatz"/>
+              <w:pStyle w:val="ListParagraph"/>
               <w:numPr>
                 <w:ilvl w:val="0"/>
                 <w:numId w:val="17"/>
@@ -23162,7 +23212,7 @@
           </w:tcPr>
           <w:p>
             <w:pPr>
-              <w:pStyle w:val="Listenabsatz"/>
+              <w:pStyle w:val="ListParagraph"/>
               <w:numPr>
                 <w:ilvl w:val="0"/>
                 <w:numId w:val="18"/>
@@ -23186,7 +23236,7 @@
           </w:p>
           <w:p>
             <w:pPr>
-              <w:pStyle w:val="Listenabsatz"/>
+              <w:pStyle w:val="ListParagraph"/>
               <w:numPr>
                 <w:ilvl w:val="0"/>
                 <w:numId w:val="18"/>
@@ -23210,7 +23260,7 @@
           </w:p>
           <w:p>
             <w:pPr>
-              <w:pStyle w:val="Listenabsatz"/>
+              <w:pStyle w:val="ListParagraph"/>
               <w:numPr>
                 <w:ilvl w:val="0"/>
                 <w:numId w:val="18"/>
@@ -23234,7 +23284,7 @@
           </w:p>
           <w:p>
             <w:pPr>
-              <w:pStyle w:val="Listenabsatz"/>
+              <w:pStyle w:val="ListParagraph"/>
               <w:numPr>
                 <w:ilvl w:val="0"/>
                 <w:numId w:val="18"/>
@@ -23258,7 +23308,7 @@
           </w:p>
           <w:p>
             <w:pPr>
-              <w:pStyle w:val="Listenabsatz"/>
+              <w:pStyle w:val="ListParagraph"/>
               <w:numPr>
                 <w:ilvl w:val="0"/>
                 <w:numId w:val="18"/>
@@ -23491,7 +23541,7 @@
           </w:tcPr>
           <w:p>
             <w:pPr>
-              <w:pStyle w:val="Listenabsatz"/>
+              <w:pStyle w:val="ListParagraph"/>
               <w:numPr>
                 <w:ilvl w:val="0"/>
                 <w:numId w:val="19"/>
@@ -23515,7 +23565,7 @@
           </w:p>
           <w:p>
             <w:pPr>
-              <w:pStyle w:val="Listenabsatz"/>
+              <w:pStyle w:val="ListParagraph"/>
               <w:numPr>
                 <w:ilvl w:val="0"/>
                 <w:numId w:val="19"/>
@@ -23539,7 +23589,7 @@
           </w:p>
           <w:p>
             <w:pPr>
-              <w:pStyle w:val="Listenabsatz"/>
+              <w:pStyle w:val="ListParagraph"/>
               <w:numPr>
                 <w:ilvl w:val="0"/>
                 <w:numId w:val="19"/>
@@ -23563,7 +23613,7 @@
           </w:p>
           <w:p>
             <w:pPr>
-              <w:pStyle w:val="Listenabsatz"/>
+              <w:pStyle w:val="ListParagraph"/>
               <w:numPr>
                 <w:ilvl w:val="0"/>
                 <w:numId w:val="19"/>
@@ -23582,12 +23632,13 @@
                 <w:sz w:val="20"/>
                 <w:szCs w:val="20"/>
               </w:rPr>
+              <w:lastRenderedPageBreak/>
               <w:t>BackOffice Mitarbeiter klickt auf bestätigen Button im Mängelmanager</w:t>
             </w:r>
           </w:p>
           <w:p>
             <w:pPr>
-              <w:pStyle w:val="Listenabsatz"/>
+              <w:pStyle w:val="ListParagraph"/>
               <w:numPr>
                 <w:ilvl w:val="0"/>
                 <w:numId w:val="19"/>
@@ -23631,6 +23682,7 @@
                 <w:sz w:val="20"/>
                 <w:szCs w:val="20"/>
               </w:rPr>
+              <w:lastRenderedPageBreak/>
               <w:t>Alternativen</w:t>
             </w:r>
           </w:p>
@@ -23662,7 +23714,7 @@
     </w:tbl>
     <w:p>
       <w:pPr>
-        <w:pStyle w:val="berschrift3"/>
+        <w:pStyle w:val="Heading3"/>
       </w:pPr>
       <w:r>
         <w:t xml:space="preserve">UseCase004 </w:t>
@@ -23729,7 +23781,7 @@
     </w:p>
     <w:p>
       <w:pPr>
-        <w:pStyle w:val="berschrift3"/>
+        <w:pStyle w:val="Heading3"/>
       </w:pPr>
       <w:r>
         <w:t>UseCase004</w:t>
@@ -23753,6 +23805,7 @@
           <w:noProof/>
           <w:lang w:val="de-CH" w:eastAsia="de-CH"/>
         </w:rPr>
+        <w:lastRenderedPageBreak/>
         <w:drawing>
           <wp:inline distT="0" distB="0" distL="0" distR="0" wp14:anchorId="4E4CED2B" wp14:editId="1FB8A8D7">
             <wp:extent cx="4443095" cy="7121525"/>
@@ -23809,6 +23862,7 @@
           <w:noProof/>
           <w:lang w:val="de-CH" w:eastAsia="de-CH"/>
         </w:rPr>
+        <w:lastRenderedPageBreak/>
         <w:drawing>
           <wp:inline distT="0" distB="0" distL="0" distR="0" wp14:anchorId="16A5B3E7" wp14:editId="04F7755A">
             <wp:extent cx="3722370" cy="6031230"/>
@@ -23865,6 +23919,7 @@
           <w:noProof/>
           <w:lang w:val="de-CH" w:eastAsia="de-CH"/>
         </w:rPr>
+        <w:lastRenderedPageBreak/>
         <w:drawing>
           <wp:inline distT="0" distB="0" distL="0" distR="0" wp14:anchorId="18D2CC86" wp14:editId="1650CFC1">
             <wp:extent cx="3722370" cy="5902325"/>
@@ -23922,6 +23977,7 @@
           <w:noProof/>
           <w:lang w:val="de-CH" w:eastAsia="de-CH"/>
         </w:rPr>
+        <w:lastRenderedPageBreak/>
         <w:drawing>
           <wp:inline distT="0" distB="0" distL="0" distR="0" wp14:anchorId="668DE144" wp14:editId="14E16B28">
             <wp:extent cx="3692525" cy="5802630"/>
@@ -23974,7 +24030,7 @@
     </w:p>
     <w:p>
       <w:pPr>
-        <w:pStyle w:val="berschrift2"/>
+        <w:pStyle w:val="Heading2"/>
       </w:pPr>
       <w:bookmarkStart w:id="197" w:name="_Toc418769987"/>
       <w:r>
@@ -23984,7 +24040,7 @@
     </w:p>
     <w:p>
       <w:pPr>
-        <w:pStyle w:val="berschrift3"/>
+        <w:pStyle w:val="Heading3"/>
       </w:pPr>
       <w:r>
         <w:t>UseCase005 Beschreibung</w:t>
@@ -23992,7 +24048,7 @@
     </w:p>
     <w:tbl>
       <w:tblPr>
-        <w:tblStyle w:val="Gitternetztabelle4Akzent2"/>
+        <w:tblStyle w:val="GridTable4-Accent2"/>
         <w:tblW w:w="9096" w:type="dxa"/>
         <w:tblLook w:val="0020" w:firstRow="1" w:lastRow="0" w:firstColumn="0" w:lastColumn="0" w:noHBand="0" w:noVBand="0"/>
       </w:tblPr>
@@ -24294,6 +24350,7 @@
                 <w:sz w:val="20"/>
                 <w:szCs w:val="20"/>
               </w:rPr>
+              <w:lastRenderedPageBreak/>
               <w:t>Nachbedingungen Fehlschlag</w:t>
             </w:r>
           </w:p>
@@ -25480,9 +25537,10 @@
     </w:tbl>
     <w:p>
       <w:pPr>
-        <w:pStyle w:val="berschrift3"/>
-      </w:pPr>
-      <w:r>
+        <w:pStyle w:val="Heading3"/>
+      </w:pPr>
+      <w:r>
+        <w:lastRenderedPageBreak/>
         <w:t xml:space="preserve">UseCase005 </w:t>
       </w:r>
       <w:r>
@@ -25548,7 +25606,7 @@
     </w:p>
     <w:p>
       <w:pPr>
-        <w:pStyle w:val="berschrift3"/>
+        <w:pStyle w:val="Heading3"/>
       </w:pPr>
       <w:r>
         <w:t>UseCase005 Aktivitätsdiagramm</w:t>
@@ -25565,17 +25623,18 @@
     </w:p>
     <w:p>
       <w:pPr>
-        <w:pStyle w:val="berschrift2"/>
+        <w:pStyle w:val="Heading2"/>
       </w:pPr>
       <w:bookmarkStart w:id="198" w:name="_Toc418769988"/>
       <w:r>
+        <w:lastRenderedPageBreak/>
         <w:t>UseCase006</w:t>
       </w:r>
       <w:bookmarkEnd w:id="198"/>
     </w:p>
     <w:p>
       <w:pPr>
-        <w:pStyle w:val="berschrift3"/>
+        <w:pStyle w:val="Heading3"/>
       </w:pPr>
       <w:r>
         <w:t>UseCase006 Beschreibung</w:t>
@@ -25583,7 +25642,7 @@
     </w:p>
     <w:tbl>
       <w:tblPr>
-        <w:tblStyle w:val="Gitternetztabelle4Akzent2"/>
+        <w:tblStyle w:val="GridTable4-Accent2"/>
         <w:tblW w:w="9107" w:type="dxa"/>
         <w:tblLook w:val="04A0" w:firstRow="1" w:lastRow="0" w:firstColumn="1" w:lastColumn="0" w:noHBand="0" w:noVBand="1"/>
       </w:tblPr>
@@ -26118,7 +26177,7 @@
           </w:tcPr>
           <w:p>
             <w:pPr>
-              <w:pStyle w:val="Listenabsatz"/>
+              <w:pStyle w:val="ListParagraph"/>
               <w:numPr>
                 <w:ilvl w:val="0"/>
                 <w:numId w:val="23"/>
@@ -26142,7 +26201,7 @@
           </w:p>
           <w:p>
             <w:pPr>
-              <w:pStyle w:val="Listenabsatz"/>
+              <w:pStyle w:val="ListParagraph"/>
               <w:numPr>
                 <w:ilvl w:val="0"/>
                 <w:numId w:val="23"/>
@@ -26166,7 +26225,7 @@
           </w:p>
           <w:p>
             <w:pPr>
-              <w:pStyle w:val="Listenabsatz"/>
+              <w:pStyle w:val="ListParagraph"/>
               <w:numPr>
                 <w:ilvl w:val="0"/>
                 <w:numId w:val="23"/>
@@ -26321,7 +26380,7 @@
           </w:tcPr>
           <w:p>
             <w:pPr>
-              <w:pStyle w:val="Listenabsatz"/>
+              <w:pStyle w:val="ListParagraph"/>
               <w:numPr>
                 <w:ilvl w:val="0"/>
                 <w:numId w:val="29"/>
@@ -26345,7 +26404,7 @@
           </w:p>
           <w:p>
             <w:pPr>
-              <w:pStyle w:val="Listenabsatz"/>
+              <w:pStyle w:val="ListParagraph"/>
               <w:numPr>
                 <w:ilvl w:val="0"/>
                 <w:numId w:val="29"/>
@@ -26369,7 +26428,7 @@
           </w:p>
           <w:p>
             <w:pPr>
-              <w:pStyle w:val="Listenabsatz"/>
+              <w:pStyle w:val="ListParagraph"/>
               <w:numPr>
                 <w:ilvl w:val="0"/>
                 <w:numId w:val="29"/>
@@ -26393,7 +26452,7 @@
           </w:p>
           <w:p>
             <w:pPr>
-              <w:pStyle w:val="Listenabsatz"/>
+              <w:pStyle w:val="ListParagraph"/>
               <w:numPr>
                 <w:ilvl w:val="0"/>
                 <w:numId w:val="29"/>
@@ -26417,7 +26476,7 @@
           </w:p>
           <w:p>
             <w:pPr>
-              <w:pStyle w:val="Listenabsatz"/>
+              <w:pStyle w:val="ListParagraph"/>
               <w:numPr>
                 <w:ilvl w:val="0"/>
                 <w:numId w:val="29"/>
@@ -26441,7 +26500,7 @@
           </w:p>
           <w:p>
             <w:pPr>
-              <w:pStyle w:val="Listenabsatz"/>
+              <w:pStyle w:val="ListParagraph"/>
               <w:numPr>
                 <w:ilvl w:val="0"/>
                 <w:numId w:val="29"/>
@@ -26465,7 +26524,7 @@
           </w:p>
           <w:p>
             <w:pPr>
-              <w:pStyle w:val="Listenabsatz"/>
+              <w:pStyle w:val="ListParagraph"/>
               <w:numPr>
                 <w:ilvl w:val="0"/>
                 <w:numId w:val="29"/>
@@ -26489,7 +26548,7 @@
           </w:p>
           <w:p>
             <w:pPr>
-              <w:pStyle w:val="Listenabsatz"/>
+              <w:pStyle w:val="ListParagraph"/>
               <w:numPr>
                 <w:ilvl w:val="0"/>
                 <w:numId w:val="29"/>
@@ -26513,7 +26572,7 @@
           </w:p>
           <w:p>
             <w:pPr>
-              <w:pStyle w:val="Listenabsatz"/>
+              <w:pStyle w:val="ListParagraph"/>
               <w:numPr>
                 <w:ilvl w:val="0"/>
                 <w:numId w:val="29"/>
@@ -26603,9 +26662,10 @@
     </w:p>
     <w:p>
       <w:pPr>
-        <w:pStyle w:val="berschrift3"/>
-      </w:pPr>
-      <w:r>
+        <w:pStyle w:val="Heading3"/>
+      </w:pPr>
+      <w:r>
+        <w:lastRenderedPageBreak/>
         <w:t xml:space="preserve">UseCase006 </w:t>
       </w:r>
       <w:r>
@@ -26670,9 +26730,10 @@
     </w:p>
     <w:p>
       <w:pPr>
-        <w:pStyle w:val="berschrift3"/>
-      </w:pPr>
-      <w:r>
+        <w:pStyle w:val="Heading3"/>
+      </w:pPr>
+      <w:r>
+        <w:lastRenderedPageBreak/>
         <w:t>UseCase006 Aktivitätsdiagramm</w:t>
       </w:r>
     </w:p>
@@ -26681,13 +26742,13 @@
         <w:spacing w:before="0"/>
         <w:jc w:val="left"/>
         <w:rPr>
-          <w:rStyle w:val="berschrift2Zchn"/>
+          <w:rStyle w:val="Heading2Char"/>
         </w:rPr>
       </w:pPr>
       <w:bookmarkStart w:id="199" w:name="_Toc418769989"/>
       <w:r>
         <w:rPr>
-          <w:rStyle w:val="berschrift2Zchn"/>
+          <w:rStyle w:val="Heading2Char"/>
           <w:noProof/>
           <w:lang w:val="de-CH" w:eastAsia="de-CH"/>
         </w:rPr>
@@ -26747,29 +26808,30 @@
         <w:spacing w:before="0"/>
         <w:jc w:val="left"/>
         <w:rPr>
-          <w:rStyle w:val="berschrift2Zchn"/>
-        </w:rPr>
-      </w:pPr>
-      <w:r>
-        <w:rPr>
-          <w:rStyle w:val="berschrift2Zchn"/>
+          <w:rStyle w:val="Heading2Char"/>
+        </w:rPr>
+      </w:pPr>
+      <w:r>
+        <w:rPr>
+          <w:rStyle w:val="Heading2Char"/>
         </w:rPr>
         <w:br w:type="page"/>
       </w:r>
     </w:p>
     <w:p>
       <w:pPr>
-        <w:pStyle w:val="berschrift2"/>
+        <w:pStyle w:val="Heading2"/>
       </w:pPr>
       <w:bookmarkStart w:id="200" w:name="_Toc418769990"/>
       <w:r>
+        <w:lastRenderedPageBreak/>
         <w:t>UseCase007</w:t>
       </w:r>
       <w:bookmarkEnd w:id="200"/>
     </w:p>
     <w:p>
       <w:pPr>
-        <w:pStyle w:val="berschrift3"/>
+        <w:pStyle w:val="Heading3"/>
       </w:pPr>
       <w:r>
         <w:t>UseCase007 Beschreibung</w:t>
@@ -26777,7 +26839,7 @@
     </w:p>
     <w:tbl>
       <w:tblPr>
-        <w:tblStyle w:val="Gitternetztabelle4Akzent2"/>
+        <w:tblStyle w:val="GridTable4-Accent2"/>
         <w:tblW w:w="9107" w:type="dxa"/>
         <w:tblLook w:val="04A0" w:firstRow="1" w:lastRow="0" w:firstColumn="1" w:lastColumn="0" w:noHBand="0" w:noVBand="1"/>
       </w:tblPr>
@@ -27132,7 +27194,7 @@
           </w:tcPr>
           <w:p>
             <w:pPr>
-              <w:pStyle w:val="Listenabsatz"/>
+              <w:pStyle w:val="ListParagraph"/>
               <w:numPr>
                 <w:ilvl w:val="0"/>
                 <w:numId w:val="31"/>
@@ -27152,7 +27214,7 @@
           </w:p>
           <w:p>
             <w:pPr>
-              <w:pStyle w:val="Listenabsatz"/>
+              <w:pStyle w:val="ListParagraph"/>
               <w:numPr>
                 <w:ilvl w:val="0"/>
                 <w:numId w:val="31"/>
@@ -27172,7 +27234,7 @@
           </w:p>
           <w:p>
             <w:pPr>
-              <w:pStyle w:val="Listenabsatz"/>
+              <w:pStyle w:val="ListParagraph"/>
               <w:numPr>
                 <w:ilvl w:val="0"/>
                 <w:numId w:val="31"/>
@@ -27239,7 +27301,7 @@
     </w:tbl>
     <w:p>
       <w:pPr>
-        <w:pStyle w:val="berschrift3"/>
+        <w:pStyle w:val="Heading3"/>
         <w:rPr>
           <w:noProof/>
           <w:lang w:val="de-CH" w:eastAsia="de-CH"/>
@@ -27323,7 +27385,7 @@
     </w:p>
     <w:p>
       <w:pPr>
-        <w:pStyle w:val="berschrift3"/>
+        <w:pStyle w:val="Heading3"/>
         <w:rPr>
           <w:lang w:val="de-CH" w:eastAsia="de-CH"/>
         </w:rPr>
@@ -27332,6 +27394,7 @@
         <w:rPr>
           <w:lang w:val="de-CH" w:eastAsia="de-CH"/>
         </w:rPr>
+        <w:lastRenderedPageBreak/>
         <w:t>UseCase007 Aktivitätsdiagramm</w:t>
       </w:r>
     </w:p>
@@ -27407,17 +27470,18 @@
     </w:p>
     <w:p>
       <w:pPr>
-        <w:pStyle w:val="berschrift2"/>
+        <w:pStyle w:val="Heading2"/>
       </w:pPr>
       <w:bookmarkStart w:id="201" w:name="_Toc418769991"/>
       <w:r>
+        <w:lastRenderedPageBreak/>
         <w:t>UseCase008</w:t>
       </w:r>
       <w:bookmarkEnd w:id="201"/>
     </w:p>
     <w:p>
       <w:pPr>
-        <w:pStyle w:val="berschrift3"/>
+        <w:pStyle w:val="Heading3"/>
       </w:pPr>
       <w:r>
         <w:t>UseCase008 Beschreibung</w:t>
@@ -27425,7 +27489,7 @@
     </w:p>
     <w:tbl>
       <w:tblPr>
-        <w:tblStyle w:val="Gitternetztabelle4Akzent2"/>
+        <w:tblStyle w:val="GridTable4-Accent2"/>
         <w:tblW w:w="9107" w:type="dxa"/>
         <w:tblLook w:val="04A0" w:firstRow="1" w:lastRow="0" w:firstColumn="1" w:lastColumn="0" w:noHBand="0" w:noVBand="1"/>
       </w:tblPr>
@@ -27865,7 +27929,7 @@
     </w:tbl>
     <w:p>
       <w:pPr>
-        <w:pStyle w:val="berschrift3"/>
+        <w:pStyle w:val="Heading3"/>
       </w:pPr>
       <w:r>
         <w:t xml:space="preserve">UseCase008 </w:t>
@@ -27877,7 +27941,7 @@
     <w:p/>
     <w:p>
       <w:pPr>
-        <w:pStyle w:val="berschrift3"/>
+        <w:pStyle w:val="Heading3"/>
       </w:pPr>
       <w:r>
         <w:t>UseCase008 Aktivitätsdiagramm</w:t>
@@ -27886,7 +27950,7 @@
     <w:p/>
     <w:p>
       <w:pPr>
-        <w:pStyle w:val="berschrift1"/>
+        <w:pStyle w:val="Heading1"/>
         <w:rPr>
           <w:lang w:val="fr-CH"/>
         </w:rPr>
@@ -27909,7 +27973,7 @@
     </w:p>
     <w:p>
       <w:pPr>
-        <w:pStyle w:val="berschrift1"/>
+        <w:pStyle w:val="Heading1"/>
         <w:rPr>
           <w:lang w:val="fr-CH"/>
         </w:rPr>
@@ -27925,14 +27989,11 @@
     </w:p>
     <w:p>
       <w:pPr>
-        <w:pStyle w:val="Listenabsatz"/>
+        <w:pStyle w:val="ListParagraph"/>
         <w:numPr>
           <w:ilvl w:val="0"/>
           <w:numId w:val="41"/>
         </w:numPr>
-        <w:rPr>
-          <w:lang w:val="fr-CH"/>
-        </w:rPr>
       </w:pPr>
       <w:r>
         <w:t>Starten Sie die Datei „RMI-Server.jar</w:t>
@@ -27943,49 +28004,32 @@
     </w:p>
     <w:p>
       <w:pPr>
-        <w:pStyle w:val="Listenabsatz"/>
+        <w:pStyle w:val="ListParagraph"/>
         <w:numPr>
           <w:ilvl w:val="0"/>
           <w:numId w:val="41"/>
         </w:numPr>
-        <w:rPr>
-          <w:lang w:val="fr-CH"/>
-        </w:rPr>
       </w:pPr>
       <w:r>
         <w:t>Kopieren</w:t>
       </w:r>
       <w:r>
-        <w:rPr>
-          <w:lang w:val="fr-CH"/>
-        </w:rPr>
         <w:t xml:space="preserve"> Sie </w:t>
       </w:r>
       <w:r>
-        <w:rPr>
-          <w:lang w:val="fr-CH"/>
-        </w:rPr>
         <w:t xml:space="preserve">die </w:t>
       </w:r>
       <w:r>
         <w:t>„</w:t>
       </w:r>
       <w:r>
-        <w:rPr>
-          <w:lang w:val="fr-CH"/>
-        </w:rPr>
         <w:t xml:space="preserve">Datei </w:t>
       </w:r>
       <w:r>
         <w:t>MangelManager.war</w:t>
       </w:r>
       <w:r>
-        <w:t>“ in das we</w:t>
-      </w:r>
-      <w:bookmarkStart w:id="204" w:name="_GoBack"/>
-      <w:bookmarkEnd w:id="204"/>
-      <w:r>
-        <w:t xml:space="preserve">bapps Verzeichnis der Tomcat </w:t>
+        <w:t xml:space="preserve">“ in das webapps Verzeichnis der Tomcat </w:t>
       </w:r>
       <w:r>
         <w:t>Installation</w:t>
@@ -27996,14 +28040,11 @@
     </w:p>
     <w:p>
       <w:pPr>
-        <w:pStyle w:val="Listenabsatz"/>
+        <w:pStyle w:val="ListParagraph"/>
         <w:numPr>
           <w:ilvl w:val="0"/>
           <w:numId w:val="41"/>
         </w:numPr>
-        <w:rPr>
-          <w:lang w:val="fr-CH"/>
-        </w:rPr>
       </w:pPr>
       <w:r>
         <w:t>Stellen Sie s</w:t>
@@ -28029,14 +28070,11 @@
     </w:p>
     <w:p>
       <w:pPr>
-        <w:pStyle w:val="Listenabsatz"/>
+        <w:pStyle w:val="ListParagraph"/>
         <w:numPr>
           <w:ilvl w:val="0"/>
           <w:numId w:val="41"/>
         </w:numPr>
-        <w:rPr>
-          <w:lang w:val="fr-CH"/>
-        </w:rPr>
       </w:pPr>
       <w:r>
         <w:t>Starten Sie die Datei „startup.bat“ im Tomcat Verzeichnis</w:t>
@@ -28047,83 +28085,80 @@
     </w:p>
     <w:p>
       <w:pPr>
-        <w:pStyle w:val="Listenabsatz"/>
+        <w:pStyle w:val="ListParagraph"/>
         <w:numPr>
           <w:ilvl w:val="0"/>
           <w:numId w:val="41"/>
         </w:numPr>
+      </w:pPr>
+      <w:r>
+        <w:t xml:space="preserve">Je nachdem ob Sie intern </w:t>
+      </w:r>
+      <w:r>
+        <w:t xml:space="preserve">oder extern </w:t>
+      </w:r>
+      <w:r>
+        <w:t xml:space="preserve">auf den Mangel-Manager zugreifen möchten öffnen Sie im ersteren Fall </w:t>
+      </w:r>
+      <w:r>
+        <w:t>die Datei „Client-Inter.jar“ und im letzteren Fall die Datei „Client-Extern.jar“.</w:t>
+      </w:r>
+    </w:p>
+    <w:p>
+      <w:pPr>
+        <w:pStyle w:val="Heading1"/>
         <w:rPr>
           <w:lang w:val="fr-CH"/>
         </w:rPr>
       </w:pPr>
-      <w:r>
-        <w:t xml:space="preserve">Je nachdem ob Sie intern </w:t>
-      </w:r>
-      <w:r>
-        <w:t xml:space="preserve">oder extern </w:t>
-      </w:r>
-      <w:r>
-        <w:t xml:space="preserve">auf den Mangel-Manager zugreifen möchten öffnen Sie im ersteren Fall </w:t>
-      </w:r>
-      <w:r>
-        <w:t>die Datei „Client-Inter.jar“ und im letzteren Fall die Datei „Client-Extern.jar“.</w:t>
-      </w:r>
-    </w:p>
-    <w:p>
-      <w:pPr>
-        <w:pStyle w:val="berschrift1"/>
+      <w:bookmarkStart w:id="204" w:name="_Toc418769994"/>
+      <w:r>
         <w:rPr>
           <w:lang w:val="fr-CH"/>
         </w:rPr>
-      </w:pPr>
-      <w:bookmarkStart w:id="205" w:name="_Toc418769994"/>
-      <w:r>
+        <w:lastRenderedPageBreak/>
+        <w:t>TDD und JUnit</w:t>
+      </w:r>
+      <w:bookmarkEnd w:id="204"/>
+    </w:p>
+    <w:p>
+      <w:r>
+        <w:br w:type="page"/>
+      </w:r>
+    </w:p>
+    <w:p>
+      <w:pPr>
         <w:rPr>
           <w:lang w:val="fr-CH"/>
         </w:rPr>
-        <w:t>TDD und JUnit</w:t>
+      </w:pPr>
+    </w:p>
+    <w:p>
+      <w:pPr>
+        <w:pStyle w:val="Heading1"/>
+        <w:rPr>
+          <w:lang w:val="fr-CH"/>
+        </w:rPr>
+      </w:pPr>
+      <w:bookmarkStart w:id="205" w:name="_Toc418769995"/>
+      <w:r>
+        <w:rPr>
+          <w:lang w:val="fr-CH"/>
+        </w:rPr>
+        <w:t>Funktionale Test’s</w:t>
       </w:r>
       <w:bookmarkEnd w:id="205"/>
     </w:p>
-    <w:p>
-      <w:r>
-        <w:br w:type="page"/>
-      </w:r>
-    </w:p>
-    <w:p>
-      <w:pPr>
-        <w:rPr>
-          <w:lang w:val="fr-CH"/>
-        </w:rPr>
-      </w:pPr>
-    </w:p>
-    <w:p>
-      <w:pPr>
-        <w:pStyle w:val="berschrift1"/>
-        <w:rPr>
-          <w:lang w:val="fr-CH"/>
-        </w:rPr>
-      </w:pPr>
-      <w:bookmarkStart w:id="206" w:name="_Toc418769995"/>
-      <w:r>
-        <w:rPr>
-          <w:lang w:val="fr-CH"/>
-        </w:rPr>
-        <w:t>Funktionale Test’s</w:t>
-      </w:r>
-      <w:bookmarkEnd w:id="206"/>
-    </w:p>
+    <w:p/>
     <w:tbl>
       <w:tblPr>
-        <w:tblStyle w:val="Gitternetztabelle4Akzent2"/>
+        <w:tblStyle w:val="ListTable6Colorful-Accent2"/>
         <w:tblW w:w="0" w:type="auto"/>
         <w:tblLook w:val="04A0" w:firstRow="1" w:lastRow="0" w:firstColumn="1" w:lastColumn="0" w:noHBand="0" w:noVBand="1"/>
       </w:tblPr>
       <w:tblGrid>
-        <w:gridCol w:w="1155"/>
-        <w:gridCol w:w="2820"/>
-        <w:gridCol w:w="3165"/>
-        <w:gridCol w:w="1875"/>
+        <w:gridCol w:w="1843"/>
+        <w:gridCol w:w="7213"/>
       </w:tblGrid>
       <w:tr>
         <w:trPr>
@@ -28132,76 +28167,30 @@
         <w:tc>
           <w:tcPr>
             <w:cnfStyle w:val="001000000000" w:firstRow="0" w:lastRow="0" w:firstColumn="1" w:lastColumn="0" w:oddVBand="0" w:evenVBand="0" w:oddHBand="0" w:evenHBand="0" w:firstRowFirstColumn="0" w:firstRowLastColumn="0" w:lastRowFirstColumn="0" w:lastRowLastColumn="0"/>
-            <w:tcW w:w="1155" w:type="dxa"/>
-          </w:tcPr>
-          <w:p>
-            <w:pPr>
-              <w:rPr>
-                <w:sz w:val="20"/>
-              </w:rPr>
-            </w:pPr>
-            <w:r>
-              <w:rPr>
-                <w:sz w:val="20"/>
-              </w:rPr>
+            <w:tcW w:w="1843" w:type="dxa"/>
+          </w:tcPr>
+          <w:p>
+            <w:r>
               <w:t>Test ID</w:t>
             </w:r>
           </w:p>
         </w:tc>
         <w:tc>
           <w:tcPr>
-            <w:tcW w:w="2820" w:type="dxa"/>
+            <w:tcW w:w="7213" w:type="dxa"/>
           </w:tcPr>
           <w:p>
             <w:pPr>
               <w:cnfStyle w:val="100000000000" w:firstRow="1" w:lastRow="0" w:firstColumn="0" w:lastColumn="0" w:oddVBand="0" w:evenVBand="0" w:oddHBand="0" w:evenHBand="0" w:firstRowFirstColumn="0" w:firstRowLastColumn="0" w:lastRowFirstColumn="0" w:lastRowLastColumn="0"/>
               <w:rPr>
-                <w:sz w:val="20"/>
-              </w:rPr>
-            </w:pPr>
-            <w:r>
-              <w:rPr>
-                <w:sz w:val="20"/>
-              </w:rPr>
-              <w:t>Beschreibung</w:t>
-            </w:r>
-          </w:p>
-        </w:tc>
-        <w:tc>
-          <w:tcPr>
-            <w:tcW w:w="3165" w:type="dxa"/>
-          </w:tcPr>
-          <w:p>
-            <w:pPr>
-              <w:cnfStyle w:val="100000000000" w:firstRow="1" w:lastRow="0" w:firstColumn="0" w:lastColumn="0" w:oddVBand="0" w:evenVBand="0" w:oddHBand="0" w:evenHBand="0" w:firstRowFirstColumn="0" w:firstRowLastColumn="0" w:lastRowFirstColumn="0" w:lastRowLastColumn="0"/>
-              <w:rPr>
-                <w:sz w:val="20"/>
-              </w:rPr>
-            </w:pPr>
-            <w:r>
-              <w:rPr>
-                <w:sz w:val="20"/>
-              </w:rPr>
-              <w:t>Resultat</w:t>
-            </w:r>
-          </w:p>
-        </w:tc>
-        <w:tc>
-          <w:tcPr>
-            <w:tcW w:w="1875" w:type="dxa"/>
-          </w:tcPr>
-          <w:p>
-            <w:pPr>
-              <w:cnfStyle w:val="100000000000" w:firstRow="1" w:lastRow="0" w:firstColumn="0" w:lastColumn="0" w:oddVBand="0" w:evenVBand="0" w:oddHBand="0" w:evenHBand="0" w:firstRowFirstColumn="0" w:firstRowLastColumn="0" w:lastRowFirstColumn="0" w:lastRowLastColumn="0"/>
-              <w:rPr>
-                <w:sz w:val="20"/>
-              </w:rPr>
-            </w:pPr>
-            <w:r>
-              <w:rPr>
-                <w:sz w:val="20"/>
-              </w:rPr>
-              <w:t>Massnahmen</w:t>
+                <w:b w:val="0"/>
+              </w:rPr>
+            </w:pPr>
+            <w:r>
+              <w:rPr>
+                <w:b w:val="0"/>
+              </w:rPr>
+              <w:t>1</w:t>
             </w:r>
           </w:p>
         </w:tc>
@@ -28213,75 +28202,25 @@
         <w:tc>
           <w:tcPr>
             <w:cnfStyle w:val="001000000000" w:firstRow="0" w:lastRow="0" w:firstColumn="1" w:lastColumn="0" w:oddVBand="0" w:evenVBand="0" w:oddHBand="0" w:evenHBand="0" w:firstRowFirstColumn="0" w:firstRowLastColumn="0" w:lastRowFirstColumn="0" w:lastRowLastColumn="0"/>
-            <w:tcW w:w="1155" w:type="dxa"/>
-          </w:tcPr>
-          <w:p>
-            <w:pPr>
-              <w:jc w:val="left"/>
-              <w:rPr>
-                <w:sz w:val="20"/>
-              </w:rPr>
-            </w:pPr>
-            <w:r>
-              <w:rPr>
-                <w:sz w:val="20"/>
-              </w:rPr>
-              <w:t>1</w:t>
-            </w:r>
-          </w:p>
-        </w:tc>
-        <w:tc>
-          <w:tcPr>
-            <w:tcW w:w="2820" w:type="dxa"/>
-          </w:tcPr>
-          <w:p>
-            <w:pPr>
-              <w:jc w:val="left"/>
+            <w:tcW w:w="1843" w:type="dxa"/>
+          </w:tcPr>
+          <w:p>
+            <w:r>
+              <w:t>Beschreibung</w:t>
+            </w:r>
+          </w:p>
+        </w:tc>
+        <w:tc>
+          <w:tcPr>
+            <w:tcW w:w="7213" w:type="dxa"/>
+          </w:tcPr>
+          <w:p>
+            <w:pPr>
               <w:cnfStyle w:val="000000100000" w:firstRow="0" w:lastRow="0" w:firstColumn="0" w:lastColumn="0" w:oddVBand="0" w:evenVBand="0" w:oddHBand="1" w:evenHBand="0" w:firstRowFirstColumn="0" w:firstRowLastColumn="0" w:lastRowFirstColumn="0" w:lastRowLastColumn="0"/>
-              <w:rPr>
-                <w:sz w:val="20"/>
-              </w:rPr>
-            </w:pPr>
-            <w:r>
-              <w:rPr>
-                <w:sz w:val="20"/>
-              </w:rPr>
-              <w:t>Logininformationen wurden nicht korrekt angegeben.</w:t>
-            </w:r>
-          </w:p>
-        </w:tc>
-        <w:tc>
-          <w:tcPr>
-            <w:tcW w:w="3165" w:type="dxa"/>
-          </w:tcPr>
-          <w:p>
-            <w:pPr>
-              <w:jc w:val="left"/>
-              <w:cnfStyle w:val="000000100000" w:firstRow="0" w:lastRow="0" w:firstColumn="0" w:lastColumn="0" w:oddVBand="0" w:evenVBand="0" w:oddHBand="1" w:evenHBand="0" w:firstRowFirstColumn="0" w:firstRowLastColumn="0" w:lastRowFirstColumn="0" w:lastRowLastColumn="0"/>
-              <w:rPr>
-                <w:sz w:val="20"/>
-              </w:rPr>
-            </w:pPr>
-            <w:r>
-              <w:rPr>
-                <w:sz w:val="20"/>
-              </w:rPr>
-              <w:t>Fehlermeldung und erneuter Loginversuch.</w:t>
-            </w:r>
-          </w:p>
-        </w:tc>
-        <w:tc>
-          <w:tcPr>
-            <w:tcW w:w="1875" w:type="dxa"/>
-          </w:tcPr>
-          <w:p>
-            <w:pPr>
-              <w:jc w:val="left"/>
-              <w:cnfStyle w:val="000000100000" w:firstRow="0" w:lastRow="0" w:firstColumn="0" w:lastColumn="0" w:oddVBand="0" w:evenVBand="0" w:oddHBand="1" w:evenHBand="0" w:firstRowFirstColumn="0" w:firstRowLastColumn="0" w:lastRowFirstColumn="0" w:lastRowLastColumn="0"/>
-              <w:rPr>
-                <w:sz w:val="20"/>
-              </w:rPr>
-            </w:pPr>
+            </w:pPr>
+            <w:r>
+              <w:t>Logininformationen wurden nicht korrekt angegeben</w:t>
+            </w:r>
           </w:p>
         </w:tc>
       </w:tr>
@@ -28289,75 +28228,72 @@
         <w:tc>
           <w:tcPr>
             <w:cnfStyle w:val="001000000000" w:firstRow="0" w:lastRow="0" w:firstColumn="1" w:lastColumn="0" w:oddVBand="0" w:evenVBand="0" w:oddHBand="0" w:evenHBand="0" w:firstRowFirstColumn="0" w:firstRowLastColumn="0" w:lastRowFirstColumn="0" w:lastRowLastColumn="0"/>
-            <w:tcW w:w="1155" w:type="dxa"/>
-          </w:tcPr>
-          <w:p>
-            <w:pPr>
-              <w:jc w:val="left"/>
-              <w:rPr>
-                <w:sz w:val="20"/>
-              </w:rPr>
-            </w:pPr>
-            <w:r>
-              <w:rPr>
-                <w:sz w:val="20"/>
+            <w:tcW w:w="1843" w:type="dxa"/>
+          </w:tcPr>
+          <w:p>
+            <w:r>
+              <w:t>Resultat</w:t>
+            </w:r>
+          </w:p>
+        </w:tc>
+        <w:tc>
+          <w:tcPr>
+            <w:tcW w:w="7213" w:type="dxa"/>
+          </w:tcPr>
+          <w:p>
+            <w:pPr>
+              <w:cnfStyle w:val="000000000000" w:firstRow="0" w:lastRow="0" w:firstColumn="0" w:lastColumn="0" w:oddVBand="0" w:evenVBand="0" w:oddHBand="0" w:evenHBand="0" w:firstRowFirstColumn="0" w:firstRowLastColumn="0" w:lastRowFirstColumn="0" w:lastRowLastColumn="0"/>
+            </w:pPr>
+            <w:r>
+              <w:t>Fehlermeldung und erneuter Loginversuch.</w:t>
+            </w:r>
+          </w:p>
+        </w:tc>
+      </w:tr>
+    </w:tbl>
+    <w:p/>
+    <w:tbl>
+      <w:tblPr>
+        <w:tblStyle w:val="ListTable6Colorful-Accent2"/>
+        <w:tblW w:w="0" w:type="auto"/>
+        <w:tblLook w:val="04A0" w:firstRow="1" w:lastRow="0" w:firstColumn="1" w:lastColumn="0" w:noHBand="0" w:noVBand="1"/>
+      </w:tblPr>
+      <w:tblGrid>
+        <w:gridCol w:w="1843"/>
+        <w:gridCol w:w="7213"/>
+      </w:tblGrid>
+      <w:tr>
+        <w:trPr>
+          <w:cnfStyle w:val="100000000000" w:firstRow="1" w:lastRow="0" w:firstColumn="0" w:lastColumn="0" w:oddVBand="0" w:evenVBand="0" w:oddHBand="0" w:evenHBand="0" w:firstRowFirstColumn="0" w:firstRowLastColumn="0" w:lastRowFirstColumn="0" w:lastRowLastColumn="0"/>
+        </w:trPr>
+        <w:tc>
+          <w:tcPr>
+            <w:cnfStyle w:val="001000000000" w:firstRow="0" w:lastRow="0" w:firstColumn="1" w:lastColumn="0" w:oddVBand="0" w:evenVBand="0" w:oddHBand="0" w:evenHBand="0" w:firstRowFirstColumn="0" w:firstRowLastColumn="0" w:lastRowFirstColumn="0" w:lastRowLastColumn="0"/>
+            <w:tcW w:w="1843" w:type="dxa"/>
+          </w:tcPr>
+          <w:p>
+            <w:r>
+              <w:t>Test ID</w:t>
+            </w:r>
+          </w:p>
+        </w:tc>
+        <w:tc>
+          <w:tcPr>
+            <w:tcW w:w="7213" w:type="dxa"/>
+          </w:tcPr>
+          <w:p>
+            <w:pPr>
+              <w:cnfStyle w:val="100000000000" w:firstRow="1" w:lastRow="0" w:firstColumn="0" w:lastColumn="0" w:oddVBand="0" w:evenVBand="0" w:oddHBand="0" w:evenHBand="0" w:firstRowFirstColumn="0" w:firstRowLastColumn="0" w:lastRowFirstColumn="0" w:lastRowLastColumn="0"/>
+              <w:rPr>
+                <w:b w:val="0"/>
+              </w:rPr>
+            </w:pPr>
+            <w:r>
+              <w:rPr>
+                <w:b w:val="0"/>
               </w:rPr>
               <w:t>2</w:t>
             </w:r>
-          </w:p>
-        </w:tc>
-        <w:tc>
-          <w:tcPr>
-            <w:tcW w:w="2820" w:type="dxa"/>
-          </w:tcPr>
-          <w:p>
-            <w:pPr>
-              <w:jc w:val="left"/>
-              <w:cnfStyle w:val="000000000000" w:firstRow="0" w:lastRow="0" w:firstColumn="0" w:lastColumn="0" w:oddVBand="0" w:evenVBand="0" w:oddHBand="0" w:evenHBand="0" w:firstRowFirstColumn="0" w:firstRowLastColumn="0" w:lastRowFirstColumn="0" w:lastRowLastColumn="0"/>
-              <w:rPr>
-                <w:sz w:val="20"/>
-              </w:rPr>
-            </w:pPr>
-            <w:r>
-              <w:rPr>
-                <w:sz w:val="20"/>
-              </w:rPr>
-              <w:t>Ein Mangel wurde erfasst.</w:t>
-            </w:r>
-          </w:p>
-        </w:tc>
-        <w:tc>
-          <w:tcPr>
-            <w:tcW w:w="3165" w:type="dxa"/>
-          </w:tcPr>
-          <w:p>
-            <w:pPr>
-              <w:jc w:val="left"/>
-              <w:cnfStyle w:val="000000000000" w:firstRow="0" w:lastRow="0" w:firstColumn="0" w:lastColumn="0" w:oddVBand="0" w:evenVBand="0" w:oddHBand="0" w:evenHBand="0" w:firstRowFirstColumn="0" w:firstRowLastColumn="0" w:lastRowFirstColumn="0" w:lastRowLastColumn="0"/>
-              <w:rPr>
-                <w:sz w:val="20"/>
-              </w:rPr>
-            </w:pPr>
-            <w:r>
-              <w:rPr>
-                <w:sz w:val="20"/>
-              </w:rPr>
-              <w:t>Der Mangel wird für das jeweilige Projekt angezeigt und der Bauleiter kann diese korrekt einsehen.</w:t>
-            </w:r>
-          </w:p>
-        </w:tc>
-        <w:tc>
-          <w:tcPr>
-            <w:tcW w:w="1875" w:type="dxa"/>
-          </w:tcPr>
-          <w:p>
-            <w:pPr>
-              <w:jc w:val="left"/>
-              <w:cnfStyle w:val="000000000000" w:firstRow="0" w:lastRow="0" w:firstColumn="0" w:lastColumn="0" w:oddVBand="0" w:evenVBand="0" w:oddHBand="0" w:evenHBand="0" w:firstRowFirstColumn="0" w:firstRowLastColumn="0" w:lastRowFirstColumn="0" w:lastRowLastColumn="0"/>
-              <w:rPr>
-                <w:sz w:val="20"/>
-              </w:rPr>
-            </w:pPr>
           </w:p>
         </w:tc>
       </w:tr>
@@ -28368,75 +28304,25 @@
         <w:tc>
           <w:tcPr>
             <w:cnfStyle w:val="001000000000" w:firstRow="0" w:lastRow="0" w:firstColumn="1" w:lastColumn="0" w:oddVBand="0" w:evenVBand="0" w:oddHBand="0" w:evenHBand="0" w:firstRowFirstColumn="0" w:firstRowLastColumn="0" w:lastRowFirstColumn="0" w:lastRowLastColumn="0"/>
-            <w:tcW w:w="1155" w:type="dxa"/>
-          </w:tcPr>
-          <w:p>
-            <w:pPr>
-              <w:jc w:val="left"/>
-              <w:rPr>
-                <w:sz w:val="20"/>
-              </w:rPr>
-            </w:pPr>
-            <w:r>
-              <w:rPr>
-                <w:sz w:val="20"/>
-              </w:rPr>
-              <w:t>3</w:t>
-            </w:r>
-          </w:p>
-        </w:tc>
-        <w:tc>
-          <w:tcPr>
-            <w:tcW w:w="2820" w:type="dxa"/>
-          </w:tcPr>
-          <w:p>
-            <w:pPr>
-              <w:jc w:val="left"/>
+            <w:tcW w:w="1843" w:type="dxa"/>
+          </w:tcPr>
+          <w:p>
+            <w:r>
+              <w:t>Beschreibung</w:t>
+            </w:r>
+          </w:p>
+        </w:tc>
+        <w:tc>
+          <w:tcPr>
+            <w:tcW w:w="7213" w:type="dxa"/>
+          </w:tcPr>
+          <w:p>
+            <w:pPr>
               <w:cnfStyle w:val="000000100000" w:firstRow="0" w:lastRow="0" w:firstColumn="0" w:lastColumn="0" w:oddVBand="0" w:evenVBand="0" w:oddHBand="1" w:evenHBand="0" w:firstRowFirstColumn="0" w:firstRowLastColumn="0" w:lastRowFirstColumn="0" w:lastRowLastColumn="0"/>
-              <w:rPr>
-                <w:sz w:val="20"/>
-              </w:rPr>
-            </w:pPr>
-            <w:r>
-              <w:rPr>
-                <w:sz w:val="20"/>
-              </w:rPr>
-              <w:t>Ein Mangel wurde abgearbeitet.</w:t>
-            </w:r>
-          </w:p>
-        </w:tc>
-        <w:tc>
-          <w:tcPr>
-            <w:tcW w:w="3165" w:type="dxa"/>
-          </w:tcPr>
-          <w:p>
-            <w:pPr>
-              <w:jc w:val="left"/>
-              <w:cnfStyle w:val="000000100000" w:firstRow="0" w:lastRow="0" w:firstColumn="0" w:lastColumn="0" w:oddVBand="0" w:evenVBand="0" w:oddHBand="1" w:evenHBand="0" w:firstRowFirstColumn="0" w:firstRowLastColumn="0" w:lastRowFirstColumn="0" w:lastRowLastColumn="0"/>
-              <w:rPr>
-                <w:sz w:val="20"/>
-              </w:rPr>
-            </w:pPr>
-            <w:r>
-              <w:rPr>
-                <w:sz w:val="20"/>
-              </w:rPr>
-              <w:t>Der Bauleiter kann den Mangel als erledigt kennzeichnen.</w:t>
-            </w:r>
-          </w:p>
-        </w:tc>
-        <w:tc>
-          <w:tcPr>
-            <w:tcW w:w="1875" w:type="dxa"/>
-          </w:tcPr>
-          <w:p>
-            <w:pPr>
-              <w:jc w:val="left"/>
-              <w:cnfStyle w:val="000000100000" w:firstRow="0" w:lastRow="0" w:firstColumn="0" w:lastColumn="0" w:oddVBand="0" w:evenVBand="0" w:oddHBand="1" w:evenHBand="0" w:firstRowFirstColumn="0" w:firstRowLastColumn="0" w:lastRowFirstColumn="0" w:lastRowLastColumn="0"/>
-              <w:rPr>
-                <w:sz w:val="20"/>
-              </w:rPr>
-            </w:pPr>
+            </w:pPr>
+            <w:r>
+              <w:t>Ein Mangel wurde erfasst.</w:t>
+            </w:r>
           </w:p>
         </w:tc>
       </w:tr>
@@ -28444,75 +28330,72 @@
         <w:tc>
           <w:tcPr>
             <w:cnfStyle w:val="001000000000" w:firstRow="0" w:lastRow="0" w:firstColumn="1" w:lastColumn="0" w:oddVBand="0" w:evenVBand="0" w:oddHBand="0" w:evenHBand="0" w:firstRowFirstColumn="0" w:firstRowLastColumn="0" w:lastRowFirstColumn="0" w:lastRowLastColumn="0"/>
-            <w:tcW w:w="1155" w:type="dxa"/>
-          </w:tcPr>
-          <w:p>
-            <w:pPr>
-              <w:jc w:val="left"/>
-              <w:rPr>
-                <w:sz w:val="20"/>
-              </w:rPr>
-            </w:pPr>
-            <w:r>
-              <w:rPr>
-                <w:sz w:val="20"/>
-              </w:rPr>
-              <w:t>4</w:t>
-            </w:r>
-          </w:p>
-        </w:tc>
-        <w:tc>
-          <w:tcPr>
-            <w:tcW w:w="2820" w:type="dxa"/>
-          </w:tcPr>
-          <w:p>
-            <w:pPr>
-              <w:jc w:val="left"/>
+            <w:tcW w:w="1843" w:type="dxa"/>
+          </w:tcPr>
+          <w:p>
+            <w:r>
+              <w:t>Resultat</w:t>
+            </w:r>
+          </w:p>
+        </w:tc>
+        <w:tc>
+          <w:tcPr>
+            <w:tcW w:w="7213" w:type="dxa"/>
+          </w:tcPr>
+          <w:p>
+            <w:pPr>
               <w:cnfStyle w:val="000000000000" w:firstRow="0" w:lastRow="0" w:firstColumn="0" w:lastColumn="0" w:oddVBand="0" w:evenVBand="0" w:oddHBand="0" w:evenHBand="0" w:firstRowFirstColumn="0" w:firstRowLastColumn="0" w:lastRowFirstColumn="0" w:lastRowLastColumn="0"/>
-              <w:rPr>
-                <w:sz w:val="20"/>
-              </w:rPr>
-            </w:pPr>
-            <w:r>
-              <w:rPr>
-                <w:sz w:val="20"/>
-              </w:rPr>
-              <w:t>Ein neues Projekt wird hinzugefügt</w:t>
-            </w:r>
-          </w:p>
-        </w:tc>
-        <w:tc>
-          <w:tcPr>
-            <w:tcW w:w="3165" w:type="dxa"/>
-          </w:tcPr>
-          <w:p>
-            <w:pPr>
-              <w:jc w:val="left"/>
-              <w:cnfStyle w:val="000000000000" w:firstRow="0" w:lastRow="0" w:firstColumn="0" w:lastColumn="0" w:oddVBand="0" w:evenVBand="0" w:oddHBand="0" w:evenHBand="0" w:firstRowFirstColumn="0" w:firstRowLastColumn="0" w:lastRowFirstColumn="0" w:lastRowLastColumn="0"/>
-              <w:rPr>
-                <w:sz w:val="20"/>
-              </w:rPr>
-            </w:pPr>
-            <w:r>
-              <w:rPr>
-                <w:sz w:val="20"/>
-              </w:rPr>
-              <w:t>Jeder kann das neue Projekt begutachten, der Bauleiter aber mit erhöhter Berechtigung.</w:t>
-            </w:r>
-          </w:p>
-        </w:tc>
-        <w:tc>
-          <w:tcPr>
-            <w:tcW w:w="1875" w:type="dxa"/>
-          </w:tcPr>
-          <w:p>
-            <w:pPr>
-              <w:jc w:val="left"/>
-              <w:cnfStyle w:val="000000000000" w:firstRow="0" w:lastRow="0" w:firstColumn="0" w:lastColumn="0" w:oddVBand="0" w:evenVBand="0" w:oddHBand="0" w:evenHBand="0" w:firstRowFirstColumn="0" w:firstRowLastColumn="0" w:lastRowFirstColumn="0" w:lastRowLastColumn="0"/>
-              <w:rPr>
-                <w:sz w:val="20"/>
-              </w:rPr>
-            </w:pPr>
+            </w:pPr>
+            <w:r>
+              <w:t>Der Mangel wird für das jeweilige Projekt angezeigt und der Bauleiter kann diese korrekt einsehen.</w:t>
+            </w:r>
+          </w:p>
+        </w:tc>
+      </w:tr>
+    </w:tbl>
+    <w:p/>
+    <w:tbl>
+      <w:tblPr>
+        <w:tblStyle w:val="ListTable6Colorful-Accent2"/>
+        <w:tblW w:w="0" w:type="auto"/>
+        <w:tblLook w:val="04A0" w:firstRow="1" w:lastRow="0" w:firstColumn="1" w:lastColumn="0" w:noHBand="0" w:noVBand="1"/>
+      </w:tblPr>
+      <w:tblGrid>
+        <w:gridCol w:w="1843"/>
+        <w:gridCol w:w="7213"/>
+      </w:tblGrid>
+      <w:tr>
+        <w:trPr>
+          <w:cnfStyle w:val="100000000000" w:firstRow="1" w:lastRow="0" w:firstColumn="0" w:lastColumn="0" w:oddVBand="0" w:evenVBand="0" w:oddHBand="0" w:evenHBand="0" w:firstRowFirstColumn="0" w:firstRowLastColumn="0" w:lastRowFirstColumn="0" w:lastRowLastColumn="0"/>
+        </w:trPr>
+        <w:tc>
+          <w:tcPr>
+            <w:cnfStyle w:val="001000000000" w:firstRow="0" w:lastRow="0" w:firstColumn="1" w:lastColumn="0" w:oddVBand="0" w:evenVBand="0" w:oddHBand="0" w:evenHBand="0" w:firstRowFirstColumn="0" w:firstRowLastColumn="0" w:lastRowFirstColumn="0" w:lastRowLastColumn="0"/>
+            <w:tcW w:w="1843" w:type="dxa"/>
+          </w:tcPr>
+          <w:p>
+            <w:r>
+              <w:t>Test ID</w:t>
+            </w:r>
+          </w:p>
+        </w:tc>
+        <w:tc>
+          <w:tcPr>
+            <w:tcW w:w="7213" w:type="dxa"/>
+          </w:tcPr>
+          <w:p>
+            <w:pPr>
+              <w:cnfStyle w:val="100000000000" w:firstRow="1" w:lastRow="0" w:firstColumn="0" w:lastColumn="0" w:oddVBand="0" w:evenVBand="0" w:oddHBand="0" w:evenHBand="0" w:firstRowFirstColumn="0" w:firstRowLastColumn="0" w:lastRowFirstColumn="0" w:lastRowLastColumn="0"/>
+              <w:rPr>
+                <w:b w:val="0"/>
+              </w:rPr>
+            </w:pPr>
+            <w:r>
+              <w:rPr>
+                <w:b w:val="0"/>
+              </w:rPr>
+              <w:t>3</w:t>
+            </w:r>
           </w:p>
         </w:tc>
       </w:tr>
@@ -28523,87 +28406,25 @@
         <w:tc>
           <w:tcPr>
             <w:cnfStyle w:val="001000000000" w:firstRow="0" w:lastRow="0" w:firstColumn="1" w:lastColumn="0" w:oddVBand="0" w:evenVBand="0" w:oddHBand="0" w:evenHBand="0" w:firstRowFirstColumn="0" w:firstRowLastColumn="0" w:lastRowFirstColumn="0" w:lastRowLastColumn="0"/>
-            <w:tcW w:w="1155" w:type="dxa"/>
-          </w:tcPr>
-          <w:p>
-            <w:pPr>
-              <w:jc w:val="left"/>
-              <w:rPr>
-                <w:sz w:val="20"/>
-              </w:rPr>
-            </w:pPr>
-            <w:r>
-              <w:rPr>
-                <w:sz w:val="20"/>
-              </w:rPr>
-              <w:t>5</w:t>
-            </w:r>
-          </w:p>
-        </w:tc>
-        <w:tc>
-          <w:tcPr>
-            <w:tcW w:w="2820" w:type="dxa"/>
-          </w:tcPr>
-          <w:p>
-            <w:pPr>
-              <w:jc w:val="left"/>
+            <w:tcW w:w="1843" w:type="dxa"/>
+          </w:tcPr>
+          <w:p>
+            <w:r>
+              <w:t>Beschreibung</w:t>
+            </w:r>
+          </w:p>
+        </w:tc>
+        <w:tc>
+          <w:tcPr>
+            <w:tcW w:w="7213" w:type="dxa"/>
+          </w:tcPr>
+          <w:p>
+            <w:pPr>
               <w:cnfStyle w:val="000000100000" w:firstRow="0" w:lastRow="0" w:firstColumn="0" w:lastColumn="0" w:oddVBand="0" w:evenVBand="0" w:oddHBand="1" w:evenHBand="0" w:firstRowFirstColumn="0" w:firstRowLastColumn="0" w:lastRowFirstColumn="0" w:lastRowLastColumn="0"/>
-              <w:rPr>
-                <w:sz w:val="20"/>
-              </w:rPr>
-            </w:pPr>
-            <w:r>
-              <w:rPr>
-                <w:sz w:val="20"/>
-              </w:rPr>
-              <w:t>Dem Projekt wird ein Subunternehmen zugeteilt</w:t>
-            </w:r>
-          </w:p>
-        </w:tc>
-        <w:tc>
-          <w:tcPr>
-            <w:tcW w:w="3165" w:type="dxa"/>
-          </w:tcPr>
-          <w:p>
-            <w:pPr>
-              <w:jc w:val="left"/>
-              <w:cnfStyle w:val="000000100000" w:firstRow="0" w:lastRow="0" w:firstColumn="0" w:lastColumn="0" w:oddVBand="0" w:evenVBand="0" w:oddHBand="1" w:evenHBand="0" w:firstRowFirstColumn="0" w:firstRowLastColumn="0" w:lastRowFirstColumn="0" w:lastRowLastColumn="0"/>
-              <w:rPr>
-                <w:sz w:val="20"/>
-              </w:rPr>
-            </w:pPr>
-            <w:r>
-              <w:rPr>
-                <w:sz w:val="20"/>
-              </w:rPr>
-              <w:t xml:space="preserve">Das Subunternehmen und zusätzlich die </w:t>
-            </w:r>
-            <w:r>
-              <w:rPr>
-                <w:sz w:val="20"/>
-              </w:rPr>
-              <w:t>Ansprechperson</w:t>
-            </w:r>
-            <w:r>
-              <w:rPr>
-                <w:sz w:val="20"/>
-              </w:rPr>
-              <w:t xml:space="preserve"> wird hinzugefügt.</w:t>
-            </w:r>
-          </w:p>
-        </w:tc>
-        <w:tc>
-          <w:tcPr>
-            <w:tcW w:w="1875" w:type="dxa"/>
-          </w:tcPr>
-          <w:p>
-            <w:pPr>
-              <w:jc w:val="left"/>
-              <w:cnfStyle w:val="000000100000" w:firstRow="0" w:lastRow="0" w:firstColumn="0" w:lastColumn="0" w:oddVBand="0" w:evenVBand="0" w:oddHBand="1" w:evenHBand="0" w:firstRowFirstColumn="0" w:firstRowLastColumn="0" w:lastRowFirstColumn="0" w:lastRowLastColumn="0"/>
-              <w:rPr>
-                <w:sz w:val="20"/>
-              </w:rPr>
-            </w:pPr>
+            </w:pPr>
+            <w:r>
+              <w:t>Ein Mangel wurde abgearbeitet.</w:t>
+            </w:r>
           </w:p>
         </w:tc>
       </w:tr>
@@ -28611,71 +28432,73 @@
         <w:tc>
           <w:tcPr>
             <w:cnfStyle w:val="001000000000" w:firstRow="0" w:lastRow="0" w:firstColumn="1" w:lastColumn="0" w:oddVBand="0" w:evenVBand="0" w:oddHBand="0" w:evenHBand="0" w:firstRowFirstColumn="0" w:firstRowLastColumn="0" w:lastRowFirstColumn="0" w:lastRowLastColumn="0"/>
-            <w:tcW w:w="1155" w:type="dxa"/>
-          </w:tcPr>
-          <w:p>
-            <w:pPr>
-              <w:rPr>
-                <w:sz w:val="20"/>
-              </w:rPr>
-            </w:pPr>
-            <w:r>
-              <w:rPr>
-                <w:sz w:val="20"/>
-              </w:rPr>
-              <w:t>6</w:t>
-            </w:r>
-          </w:p>
-        </w:tc>
-        <w:tc>
-          <w:tcPr>
-            <w:tcW w:w="2820" w:type="dxa"/>
+            <w:tcW w:w="1843" w:type="dxa"/>
+          </w:tcPr>
+          <w:p>
+            <w:r>
+              <w:t>Resultat</w:t>
+            </w:r>
+          </w:p>
+        </w:tc>
+        <w:tc>
+          <w:tcPr>
+            <w:tcW w:w="7213" w:type="dxa"/>
           </w:tcPr>
           <w:p>
             <w:pPr>
               <w:cnfStyle w:val="000000000000" w:firstRow="0" w:lastRow="0" w:firstColumn="0" w:lastColumn="0" w:oddVBand="0" w:evenVBand="0" w:oddHBand="0" w:evenHBand="0" w:firstRowFirstColumn="0" w:firstRowLastColumn="0" w:lastRowFirstColumn="0" w:lastRowLastColumn="0"/>
-              <w:rPr>
-                <w:sz w:val="20"/>
-              </w:rPr>
-            </w:pPr>
-            <w:r>
-              <w:rPr>
-                <w:sz w:val="20"/>
-              </w:rPr>
-              <w:t>Ein Mitarbeiter kann die Mängel nicht bearbeiten</w:t>
-            </w:r>
-          </w:p>
-        </w:tc>
-        <w:tc>
-          <w:tcPr>
-            <w:tcW w:w="3165" w:type="dxa"/>
-          </w:tcPr>
-          <w:p>
-            <w:pPr>
-              <w:cnfStyle w:val="000000000000" w:firstRow="0" w:lastRow="0" w:firstColumn="0" w:lastColumn="0" w:oddVBand="0" w:evenVBand="0" w:oddHBand="0" w:evenHBand="0" w:firstRowFirstColumn="0" w:firstRowLastColumn="0" w:lastRowFirstColumn="0" w:lastRowLastColumn="0"/>
-              <w:rPr>
-                <w:sz w:val="20"/>
-              </w:rPr>
-            </w:pPr>
-            <w:r>
-              <w:rPr>
-                <w:sz w:val="20"/>
-              </w:rPr>
-              <w:t>Nur der Bauleiter hat die Berechtigung die Mängel zu bearbeiten oder als erledigt zu kennzeichnen</w:t>
-            </w:r>
-          </w:p>
-        </w:tc>
-        <w:tc>
-          <w:tcPr>
-            <w:tcW w:w="1875" w:type="dxa"/>
-          </w:tcPr>
-          <w:p>
-            <w:pPr>
-              <w:cnfStyle w:val="000000000000" w:firstRow="0" w:lastRow="0" w:firstColumn="0" w:lastColumn="0" w:oddVBand="0" w:evenVBand="0" w:oddHBand="0" w:evenHBand="0" w:firstRowFirstColumn="0" w:firstRowLastColumn="0" w:lastRowFirstColumn="0" w:lastRowLastColumn="0"/>
-              <w:rPr>
-                <w:sz w:val="20"/>
-              </w:rPr>
-            </w:pPr>
+            </w:pPr>
+            <w:r>
+              <w:t>Der Bauleiter kann den Mangel als erledigt kennzeichnen.</w:t>
+            </w:r>
+          </w:p>
+        </w:tc>
+      </w:tr>
+    </w:tbl>
+    <w:p/>
+    <w:p/>
+    <w:tbl>
+      <w:tblPr>
+        <w:tblStyle w:val="ListTable6Colorful-Accent2"/>
+        <w:tblW w:w="0" w:type="auto"/>
+        <w:tblLook w:val="04A0" w:firstRow="1" w:lastRow="0" w:firstColumn="1" w:lastColumn="0" w:noHBand="0" w:noVBand="1"/>
+      </w:tblPr>
+      <w:tblGrid>
+        <w:gridCol w:w="1843"/>
+        <w:gridCol w:w="7213"/>
+      </w:tblGrid>
+      <w:tr>
+        <w:trPr>
+          <w:cnfStyle w:val="100000000000" w:firstRow="1" w:lastRow="0" w:firstColumn="0" w:lastColumn="0" w:oddVBand="0" w:evenVBand="0" w:oddHBand="0" w:evenHBand="0" w:firstRowFirstColumn="0" w:firstRowLastColumn="0" w:lastRowFirstColumn="0" w:lastRowLastColumn="0"/>
+        </w:trPr>
+        <w:tc>
+          <w:tcPr>
+            <w:cnfStyle w:val="001000000000" w:firstRow="0" w:lastRow="0" w:firstColumn="1" w:lastColumn="0" w:oddVBand="0" w:evenVBand="0" w:oddHBand="0" w:evenHBand="0" w:firstRowFirstColumn="0" w:firstRowLastColumn="0" w:lastRowFirstColumn="0" w:lastRowLastColumn="0"/>
+            <w:tcW w:w="1843" w:type="dxa"/>
+          </w:tcPr>
+          <w:p>
+            <w:r>
+              <w:t>Test ID</w:t>
+            </w:r>
+          </w:p>
+        </w:tc>
+        <w:tc>
+          <w:tcPr>
+            <w:tcW w:w="7213" w:type="dxa"/>
+          </w:tcPr>
+          <w:p>
+            <w:pPr>
+              <w:cnfStyle w:val="100000000000" w:firstRow="1" w:lastRow="0" w:firstColumn="0" w:lastColumn="0" w:oddVBand="0" w:evenVBand="0" w:oddHBand="0" w:evenHBand="0" w:firstRowFirstColumn="0" w:firstRowLastColumn="0" w:lastRowFirstColumn="0" w:lastRowLastColumn="0"/>
+              <w:rPr>
+                <w:b w:val="0"/>
+              </w:rPr>
+            </w:pPr>
+            <w:r>
+              <w:rPr>
+                <w:b w:val="0"/>
+              </w:rPr>
+              <w:t>4</w:t>
+            </w:r>
           </w:p>
         </w:tc>
       </w:tr>
@@ -28686,59 +28509,25 @@
         <w:tc>
           <w:tcPr>
             <w:cnfStyle w:val="001000000000" w:firstRow="0" w:lastRow="0" w:firstColumn="1" w:lastColumn="0" w:oddVBand="0" w:evenVBand="0" w:oddHBand="0" w:evenHBand="0" w:firstRowFirstColumn="0" w:firstRowLastColumn="0" w:lastRowFirstColumn="0" w:lastRowLastColumn="0"/>
-            <w:tcW w:w="1155" w:type="dxa"/>
-          </w:tcPr>
-          <w:p>
-            <w:pPr>
-              <w:rPr>
-                <w:sz w:val="20"/>
-              </w:rPr>
-            </w:pPr>
-            <w:r>
-              <w:rPr>
-                <w:sz w:val="20"/>
-              </w:rPr>
-              <w:t>7</w:t>
-            </w:r>
-          </w:p>
-        </w:tc>
-        <w:tc>
-          <w:tcPr>
-            <w:tcW w:w="2820" w:type="dxa"/>
+            <w:tcW w:w="1843" w:type="dxa"/>
+          </w:tcPr>
+          <w:p>
+            <w:r>
+              <w:t>Beschreibung</w:t>
+            </w:r>
+          </w:p>
+        </w:tc>
+        <w:tc>
+          <w:tcPr>
+            <w:tcW w:w="7213" w:type="dxa"/>
           </w:tcPr>
           <w:p>
             <w:pPr>
               <w:cnfStyle w:val="000000100000" w:firstRow="0" w:lastRow="0" w:firstColumn="0" w:lastColumn="0" w:oddVBand="0" w:evenVBand="0" w:oddHBand="1" w:evenHBand="0" w:firstRowFirstColumn="0" w:firstRowLastColumn="0" w:lastRowFirstColumn="0" w:lastRowLastColumn="0"/>
-              <w:rPr>
-                <w:sz w:val="20"/>
-              </w:rPr>
-            </w:pPr>
-          </w:p>
-        </w:tc>
-        <w:tc>
-          <w:tcPr>
-            <w:tcW w:w="3165" w:type="dxa"/>
-          </w:tcPr>
-          <w:p>
-            <w:pPr>
-              <w:cnfStyle w:val="000000100000" w:firstRow="0" w:lastRow="0" w:firstColumn="0" w:lastColumn="0" w:oddVBand="0" w:evenVBand="0" w:oddHBand="1" w:evenHBand="0" w:firstRowFirstColumn="0" w:firstRowLastColumn="0" w:lastRowFirstColumn="0" w:lastRowLastColumn="0"/>
-              <w:rPr>
-                <w:sz w:val="20"/>
-              </w:rPr>
-            </w:pPr>
-          </w:p>
-        </w:tc>
-        <w:tc>
-          <w:tcPr>
-            <w:tcW w:w="1875" w:type="dxa"/>
-          </w:tcPr>
-          <w:p>
-            <w:pPr>
-              <w:cnfStyle w:val="000000100000" w:firstRow="0" w:lastRow="0" w:firstColumn="0" w:lastColumn="0" w:oddVBand="0" w:evenVBand="0" w:oddHBand="1" w:evenHBand="0" w:firstRowFirstColumn="0" w:firstRowLastColumn="0" w:lastRowFirstColumn="0" w:lastRowLastColumn="0"/>
-              <w:rPr>
-                <w:sz w:val="20"/>
-              </w:rPr>
-            </w:pPr>
+            </w:pPr>
+            <w:r>
+              <w:t>Ein neues Projekt wird hinzugefügt</w:t>
+            </w:r>
           </w:p>
         </w:tc>
       </w:tr>
@@ -28746,75 +28535,1547 @@
         <w:tc>
           <w:tcPr>
             <w:cnfStyle w:val="001000000000" w:firstRow="0" w:lastRow="0" w:firstColumn="1" w:lastColumn="0" w:oddVBand="0" w:evenVBand="0" w:oddHBand="0" w:evenHBand="0" w:firstRowFirstColumn="0" w:firstRowLastColumn="0" w:lastRowFirstColumn="0" w:lastRowLastColumn="0"/>
-            <w:tcW w:w="1155" w:type="dxa"/>
-          </w:tcPr>
-          <w:p>
-            <w:pPr>
-              <w:rPr>
-                <w:sz w:val="20"/>
-              </w:rPr>
-            </w:pPr>
-            <w:r>
-              <w:rPr>
-                <w:sz w:val="20"/>
-              </w:rPr>
-              <w:t>8</w:t>
-            </w:r>
-          </w:p>
-        </w:tc>
-        <w:tc>
-          <w:tcPr>
-            <w:tcW w:w="2820" w:type="dxa"/>
+            <w:tcW w:w="1843" w:type="dxa"/>
+          </w:tcPr>
+          <w:p>
+            <w:r>
+              <w:t>Resultat</w:t>
+            </w:r>
+          </w:p>
+        </w:tc>
+        <w:tc>
+          <w:tcPr>
+            <w:tcW w:w="7213" w:type="dxa"/>
           </w:tcPr>
           <w:p>
             <w:pPr>
               <w:cnfStyle w:val="000000000000" w:firstRow="0" w:lastRow="0" w:firstColumn="0" w:lastColumn="0" w:oddVBand="0" w:evenVBand="0" w:oddHBand="0" w:evenHBand="0" w:firstRowFirstColumn="0" w:firstRowLastColumn="0" w:lastRowFirstColumn="0" w:lastRowLastColumn="0"/>
-              <w:rPr>
-                <w:sz w:val="20"/>
-              </w:rPr>
-            </w:pPr>
-          </w:p>
-        </w:tc>
-        <w:tc>
-          <w:tcPr>
-            <w:tcW w:w="3165" w:type="dxa"/>
-          </w:tcPr>
-          <w:p>
-            <w:pPr>
-              <w:cnfStyle w:val="000000000000" w:firstRow="0" w:lastRow="0" w:firstColumn="0" w:lastColumn="0" w:oddVBand="0" w:evenVBand="0" w:oddHBand="0" w:evenHBand="0" w:firstRowFirstColumn="0" w:firstRowLastColumn="0" w:lastRowFirstColumn="0" w:lastRowLastColumn="0"/>
-              <w:rPr>
-                <w:sz w:val="20"/>
-              </w:rPr>
-            </w:pPr>
-          </w:p>
-        </w:tc>
-        <w:tc>
-          <w:tcPr>
-            <w:tcW w:w="1875" w:type="dxa"/>
-          </w:tcPr>
-          <w:p>
-            <w:pPr>
-              <w:cnfStyle w:val="000000000000" w:firstRow="0" w:lastRow="0" w:firstColumn="0" w:lastColumn="0" w:oddVBand="0" w:evenVBand="0" w:oddHBand="0" w:evenHBand="0" w:firstRowFirstColumn="0" w:firstRowLastColumn="0" w:lastRowFirstColumn="0" w:lastRowLastColumn="0"/>
-              <w:rPr>
-                <w:sz w:val="20"/>
-              </w:rPr>
-            </w:pPr>
+            </w:pPr>
+            <w:r>
+              <w:t>Jeder kann das neue Projekt begutachten, der Bauleiter aber mit erhöhter Berechtigung.</w:t>
+            </w:r>
           </w:p>
         </w:tc>
       </w:tr>
     </w:tbl>
     <w:p/>
-    <w:p>
-      <w:pPr>
-        <w:pStyle w:val="berschrift1"/>
-        <w:rPr>
-          <w:lang w:val="fr-CH"/>
+    <w:tbl>
+      <w:tblPr>
+        <w:tblStyle w:val="ListTable6Colorful-Accent2"/>
+        <w:tblW w:w="0" w:type="auto"/>
+        <w:tblLook w:val="04A0" w:firstRow="1" w:lastRow="0" w:firstColumn="1" w:lastColumn="0" w:noHBand="0" w:noVBand="1"/>
+      </w:tblPr>
+      <w:tblGrid>
+        <w:gridCol w:w="1843"/>
+        <w:gridCol w:w="7213"/>
+      </w:tblGrid>
+      <w:tr>
+        <w:trPr>
+          <w:cnfStyle w:val="100000000000" w:firstRow="1" w:lastRow="0" w:firstColumn="0" w:lastColumn="0" w:oddVBand="0" w:evenVBand="0" w:oddHBand="0" w:evenHBand="0" w:firstRowFirstColumn="0" w:firstRowLastColumn="0" w:lastRowFirstColumn="0" w:lastRowLastColumn="0"/>
+        </w:trPr>
+        <w:tc>
+          <w:tcPr>
+            <w:cnfStyle w:val="001000000000" w:firstRow="0" w:lastRow="0" w:firstColumn="1" w:lastColumn="0" w:oddVBand="0" w:evenVBand="0" w:oddHBand="0" w:evenHBand="0" w:firstRowFirstColumn="0" w:firstRowLastColumn="0" w:lastRowFirstColumn="0" w:lastRowLastColumn="0"/>
+            <w:tcW w:w="1843" w:type="dxa"/>
+          </w:tcPr>
+          <w:p>
+            <w:r>
+              <w:t>Test ID</w:t>
+            </w:r>
+          </w:p>
+        </w:tc>
+        <w:tc>
+          <w:tcPr>
+            <w:tcW w:w="7213" w:type="dxa"/>
+          </w:tcPr>
+          <w:p>
+            <w:pPr>
+              <w:cnfStyle w:val="100000000000" w:firstRow="1" w:lastRow="0" w:firstColumn="0" w:lastColumn="0" w:oddVBand="0" w:evenVBand="0" w:oddHBand="0" w:evenHBand="0" w:firstRowFirstColumn="0" w:firstRowLastColumn="0" w:lastRowFirstColumn="0" w:lastRowLastColumn="0"/>
+              <w:rPr>
+                <w:b w:val="0"/>
+              </w:rPr>
+            </w:pPr>
+            <w:r>
+              <w:rPr>
+                <w:b w:val="0"/>
+              </w:rPr>
+              <w:t>5</w:t>
+            </w:r>
+          </w:p>
+        </w:tc>
+      </w:tr>
+      <w:tr>
+        <w:trPr>
+          <w:cnfStyle w:val="000000100000" w:firstRow="0" w:lastRow="0" w:firstColumn="0" w:lastColumn="0" w:oddVBand="0" w:evenVBand="0" w:oddHBand="1" w:evenHBand="0" w:firstRowFirstColumn="0" w:firstRowLastColumn="0" w:lastRowFirstColumn="0" w:lastRowLastColumn="0"/>
+        </w:trPr>
+        <w:tc>
+          <w:tcPr>
+            <w:cnfStyle w:val="001000000000" w:firstRow="0" w:lastRow="0" w:firstColumn="1" w:lastColumn="0" w:oddVBand="0" w:evenVBand="0" w:oddHBand="0" w:evenHBand="0" w:firstRowFirstColumn="0" w:firstRowLastColumn="0" w:lastRowFirstColumn="0" w:lastRowLastColumn="0"/>
+            <w:tcW w:w="1843" w:type="dxa"/>
+          </w:tcPr>
+          <w:p>
+            <w:r>
+              <w:t>Beschreibung</w:t>
+            </w:r>
+          </w:p>
+        </w:tc>
+        <w:tc>
+          <w:tcPr>
+            <w:tcW w:w="7213" w:type="dxa"/>
+          </w:tcPr>
+          <w:p>
+            <w:pPr>
+              <w:cnfStyle w:val="000000100000" w:firstRow="0" w:lastRow="0" w:firstColumn="0" w:lastColumn="0" w:oddVBand="0" w:evenVBand="0" w:oddHBand="1" w:evenHBand="0" w:firstRowFirstColumn="0" w:firstRowLastColumn="0" w:lastRowFirstColumn="0" w:lastRowLastColumn="0"/>
+            </w:pPr>
+            <w:r>
+              <w:t>Dem Projekt wird ein Subunternehmen zugeteilt</w:t>
+            </w:r>
+          </w:p>
+        </w:tc>
+      </w:tr>
+      <w:tr>
+        <w:tc>
+          <w:tcPr>
+            <w:cnfStyle w:val="001000000000" w:firstRow="0" w:lastRow="0" w:firstColumn="1" w:lastColumn="0" w:oddVBand="0" w:evenVBand="0" w:oddHBand="0" w:evenHBand="0" w:firstRowFirstColumn="0" w:firstRowLastColumn="0" w:lastRowFirstColumn="0" w:lastRowLastColumn="0"/>
+            <w:tcW w:w="1843" w:type="dxa"/>
+          </w:tcPr>
+          <w:p>
+            <w:r>
+              <w:t>Resultat</w:t>
+            </w:r>
+          </w:p>
+        </w:tc>
+        <w:tc>
+          <w:tcPr>
+            <w:tcW w:w="7213" w:type="dxa"/>
+          </w:tcPr>
+          <w:p>
+            <w:pPr>
+              <w:cnfStyle w:val="000000000000" w:firstRow="0" w:lastRow="0" w:firstColumn="0" w:lastColumn="0" w:oddVBand="0" w:evenVBand="0" w:oddHBand="0" w:evenHBand="0" w:firstRowFirstColumn="0" w:firstRowLastColumn="0" w:lastRowFirstColumn="0" w:lastRowLastColumn="0"/>
+            </w:pPr>
+            <w:r>
+              <w:t>Das Subunternehmen und zusätzlich die Ansprechperson wird hinzugefügt.</w:t>
+            </w:r>
+          </w:p>
+        </w:tc>
+      </w:tr>
+    </w:tbl>
+    <w:p/>
+    <w:tbl>
+      <w:tblPr>
+        <w:tblStyle w:val="ListTable6Colorful-Accent2"/>
+        <w:tblW w:w="0" w:type="auto"/>
+        <w:tblLook w:val="04A0" w:firstRow="1" w:lastRow="0" w:firstColumn="1" w:lastColumn="0" w:noHBand="0" w:noVBand="1"/>
+      </w:tblPr>
+      <w:tblGrid>
+        <w:gridCol w:w="1843"/>
+        <w:gridCol w:w="7213"/>
+      </w:tblGrid>
+      <w:tr>
+        <w:trPr>
+          <w:cnfStyle w:val="100000000000" w:firstRow="1" w:lastRow="0" w:firstColumn="0" w:lastColumn="0" w:oddVBand="0" w:evenVBand="0" w:oddHBand="0" w:evenHBand="0" w:firstRowFirstColumn="0" w:firstRowLastColumn="0" w:lastRowFirstColumn="0" w:lastRowLastColumn="0"/>
+        </w:trPr>
+        <w:tc>
+          <w:tcPr>
+            <w:cnfStyle w:val="001000000000" w:firstRow="0" w:lastRow="0" w:firstColumn="1" w:lastColumn="0" w:oddVBand="0" w:evenVBand="0" w:oddHBand="0" w:evenHBand="0" w:firstRowFirstColumn="0" w:firstRowLastColumn="0" w:lastRowFirstColumn="0" w:lastRowLastColumn="0"/>
+            <w:tcW w:w="1843" w:type="dxa"/>
+          </w:tcPr>
+          <w:p>
+            <w:r>
+              <w:t>Test ID</w:t>
+            </w:r>
+          </w:p>
+        </w:tc>
+        <w:tc>
+          <w:tcPr>
+            <w:tcW w:w="7213" w:type="dxa"/>
+          </w:tcPr>
+          <w:p>
+            <w:pPr>
+              <w:cnfStyle w:val="100000000000" w:firstRow="1" w:lastRow="0" w:firstColumn="0" w:lastColumn="0" w:oddVBand="0" w:evenVBand="0" w:oddHBand="0" w:evenHBand="0" w:firstRowFirstColumn="0" w:firstRowLastColumn="0" w:lastRowFirstColumn="0" w:lastRowLastColumn="0"/>
+              <w:rPr>
+                <w:b w:val="0"/>
+              </w:rPr>
+            </w:pPr>
+            <w:r>
+              <w:rPr>
+                <w:b w:val="0"/>
+              </w:rPr>
+              <w:t>6</w:t>
+            </w:r>
+          </w:p>
+        </w:tc>
+      </w:tr>
+      <w:tr>
+        <w:trPr>
+          <w:cnfStyle w:val="000000100000" w:firstRow="0" w:lastRow="0" w:firstColumn="0" w:lastColumn="0" w:oddVBand="0" w:evenVBand="0" w:oddHBand="1" w:evenHBand="0" w:firstRowFirstColumn="0" w:firstRowLastColumn="0" w:lastRowFirstColumn="0" w:lastRowLastColumn="0"/>
+        </w:trPr>
+        <w:tc>
+          <w:tcPr>
+            <w:cnfStyle w:val="001000000000" w:firstRow="0" w:lastRow="0" w:firstColumn="1" w:lastColumn="0" w:oddVBand="0" w:evenVBand="0" w:oddHBand="0" w:evenHBand="0" w:firstRowFirstColumn="0" w:firstRowLastColumn="0" w:lastRowFirstColumn="0" w:lastRowLastColumn="0"/>
+            <w:tcW w:w="1843" w:type="dxa"/>
+          </w:tcPr>
+          <w:p>
+            <w:r>
+              <w:t>Beschreibung</w:t>
+            </w:r>
+          </w:p>
+        </w:tc>
+        <w:tc>
+          <w:tcPr>
+            <w:tcW w:w="7213" w:type="dxa"/>
+          </w:tcPr>
+          <w:p>
+            <w:pPr>
+              <w:cnfStyle w:val="000000100000" w:firstRow="0" w:lastRow="0" w:firstColumn="0" w:lastColumn="0" w:oddVBand="0" w:evenVBand="0" w:oddHBand="1" w:evenHBand="0" w:firstRowFirstColumn="0" w:firstRowLastColumn="0" w:lastRowFirstColumn="0" w:lastRowLastColumn="0"/>
+            </w:pPr>
+            <w:r>
+              <w:t>Ein Mitarbeiter kann die Mängel nicht bearbeiten</w:t>
+            </w:r>
+          </w:p>
+        </w:tc>
+      </w:tr>
+      <w:tr>
+        <w:tc>
+          <w:tcPr>
+            <w:cnfStyle w:val="001000000000" w:firstRow="0" w:lastRow="0" w:firstColumn="1" w:lastColumn="0" w:oddVBand="0" w:evenVBand="0" w:oddHBand="0" w:evenHBand="0" w:firstRowFirstColumn="0" w:firstRowLastColumn="0" w:lastRowFirstColumn="0" w:lastRowLastColumn="0"/>
+            <w:tcW w:w="1843" w:type="dxa"/>
+          </w:tcPr>
+          <w:p>
+            <w:r>
+              <w:t>Resultat</w:t>
+            </w:r>
+          </w:p>
+        </w:tc>
+        <w:tc>
+          <w:tcPr>
+            <w:tcW w:w="7213" w:type="dxa"/>
+          </w:tcPr>
+          <w:p>
+            <w:pPr>
+              <w:cnfStyle w:val="000000000000" w:firstRow="0" w:lastRow="0" w:firstColumn="0" w:lastColumn="0" w:oddVBand="0" w:evenVBand="0" w:oddHBand="0" w:evenHBand="0" w:firstRowFirstColumn="0" w:firstRowLastColumn="0" w:lastRowFirstColumn="0" w:lastRowLastColumn="0"/>
+            </w:pPr>
+            <w:r>
+              <w:t>Nur der Bauleiter hat die Berechtigung die Mängel zu bearbeiten oder als erledigt zu kennzeichnen</w:t>
+            </w:r>
+            <w:r>
+              <w:t>.</w:t>
+            </w:r>
+          </w:p>
+        </w:tc>
+      </w:tr>
+    </w:tbl>
+    <w:p/>
+    <w:p/>
+    <w:tbl>
+      <w:tblPr>
+        <w:tblStyle w:val="ListTable6Colorful-Accent2"/>
+        <w:tblW w:w="0" w:type="auto"/>
+        <w:tblLook w:val="04A0" w:firstRow="1" w:lastRow="0" w:firstColumn="1" w:lastColumn="0" w:noHBand="0" w:noVBand="1"/>
+      </w:tblPr>
+      <w:tblGrid>
+        <w:gridCol w:w="1843"/>
+        <w:gridCol w:w="7213"/>
+      </w:tblGrid>
+      <w:tr>
+        <w:trPr>
+          <w:cnfStyle w:val="100000000000" w:firstRow="1" w:lastRow="0" w:firstColumn="0" w:lastColumn="0" w:oddVBand="0" w:evenVBand="0" w:oddHBand="0" w:evenHBand="0" w:firstRowFirstColumn="0" w:firstRowLastColumn="0" w:lastRowFirstColumn="0" w:lastRowLastColumn="0"/>
+        </w:trPr>
+        <w:tc>
+          <w:tcPr>
+            <w:cnfStyle w:val="001000000000" w:firstRow="0" w:lastRow="0" w:firstColumn="1" w:lastColumn="0" w:oddVBand="0" w:evenVBand="0" w:oddHBand="0" w:evenHBand="0" w:firstRowFirstColumn="0" w:firstRowLastColumn="0" w:lastRowFirstColumn="0" w:lastRowLastColumn="0"/>
+            <w:tcW w:w="1843" w:type="dxa"/>
+          </w:tcPr>
+          <w:p>
+            <w:r>
+              <w:lastRenderedPageBreak/>
+              <w:t>Test ID</w:t>
+            </w:r>
+          </w:p>
+        </w:tc>
+        <w:tc>
+          <w:tcPr>
+            <w:tcW w:w="7213" w:type="dxa"/>
+          </w:tcPr>
+          <w:p>
+            <w:pPr>
+              <w:cnfStyle w:val="100000000000" w:firstRow="1" w:lastRow="0" w:firstColumn="0" w:lastColumn="0" w:oddVBand="0" w:evenVBand="0" w:oddHBand="0" w:evenHBand="0" w:firstRowFirstColumn="0" w:firstRowLastColumn="0" w:lastRowFirstColumn="0" w:lastRowLastColumn="0"/>
+              <w:rPr>
+                <w:b w:val="0"/>
+              </w:rPr>
+            </w:pPr>
+            <w:r>
+              <w:rPr>
+                <w:b w:val="0"/>
+              </w:rPr>
+              <w:t>7</w:t>
+            </w:r>
+          </w:p>
+        </w:tc>
+      </w:tr>
+      <w:tr>
+        <w:trPr>
+          <w:cnfStyle w:val="000000100000" w:firstRow="0" w:lastRow="0" w:firstColumn="0" w:lastColumn="0" w:oddVBand="0" w:evenVBand="0" w:oddHBand="1" w:evenHBand="0" w:firstRowFirstColumn="0" w:firstRowLastColumn="0" w:lastRowFirstColumn="0" w:lastRowLastColumn="0"/>
+        </w:trPr>
+        <w:tc>
+          <w:tcPr>
+            <w:cnfStyle w:val="001000000000" w:firstRow="0" w:lastRow="0" w:firstColumn="1" w:lastColumn="0" w:oddVBand="0" w:evenVBand="0" w:oddHBand="0" w:evenHBand="0" w:firstRowFirstColumn="0" w:firstRowLastColumn="0" w:lastRowFirstColumn="0" w:lastRowLastColumn="0"/>
+            <w:tcW w:w="1843" w:type="dxa"/>
+          </w:tcPr>
+          <w:p>
+            <w:r>
+              <w:t>Beschreibung</w:t>
+            </w:r>
+          </w:p>
+        </w:tc>
+        <w:tc>
+          <w:tcPr>
+            <w:tcW w:w="7213" w:type="dxa"/>
+          </w:tcPr>
+          <w:p>
+            <w:pPr>
+              <w:cnfStyle w:val="000000100000" w:firstRow="0" w:lastRow="0" w:firstColumn="0" w:lastColumn="0" w:oddVBand="0" w:evenVBand="0" w:oddHBand="1" w:evenHBand="0" w:firstRowFirstColumn="0" w:firstRowLastColumn="0" w:lastRowFirstColumn="0" w:lastRowLastColumn="0"/>
+            </w:pPr>
+            <w:r>
+              <w:t>Ein neues Projekt wurde erfasst</w:t>
+            </w:r>
+          </w:p>
+        </w:tc>
+      </w:tr>
+      <w:tr>
+        <w:tc>
+          <w:tcPr>
+            <w:cnfStyle w:val="001000000000" w:firstRow="0" w:lastRow="0" w:firstColumn="1" w:lastColumn="0" w:oddVBand="0" w:evenVBand="0" w:oddHBand="0" w:evenHBand="0" w:firstRowFirstColumn="0" w:firstRowLastColumn="0" w:lastRowFirstColumn="0" w:lastRowLastColumn="0"/>
+            <w:tcW w:w="1843" w:type="dxa"/>
+          </w:tcPr>
+          <w:p>
+            <w:r>
+              <w:t>Resultat</w:t>
+            </w:r>
+          </w:p>
+        </w:tc>
+        <w:tc>
+          <w:tcPr>
+            <w:tcW w:w="7213" w:type="dxa"/>
+          </w:tcPr>
+          <w:p>
+            <w:pPr>
+              <w:cnfStyle w:val="000000000000" w:firstRow="0" w:lastRow="0" w:firstColumn="0" w:lastColumn="0" w:oddVBand="0" w:evenVBand="0" w:oddHBand="0" w:evenHBand="0" w:firstRowFirstColumn="0" w:firstRowLastColumn="0" w:lastRowFirstColumn="0" w:lastRowLastColumn="0"/>
+            </w:pPr>
+            <w:r>
+              <w:t>Das Projektobjekt, der Projekttyp und das Datum ist klar ersichtlich, sowie die Adresse des Projekts und der Bauherr wurden angegeben.</w:t>
+            </w:r>
+          </w:p>
+        </w:tc>
+      </w:tr>
+    </w:tbl>
+    <w:p/>
+    <w:tbl>
+      <w:tblPr>
+        <w:tblStyle w:val="ListTable6Colorful-Accent2"/>
+        <w:tblW w:w="0" w:type="auto"/>
+        <w:tblLook w:val="04A0" w:firstRow="1" w:lastRow="0" w:firstColumn="1" w:lastColumn="0" w:noHBand="0" w:noVBand="1"/>
+      </w:tblPr>
+      <w:tblGrid>
+        <w:gridCol w:w="1843"/>
+        <w:gridCol w:w="7213"/>
+      </w:tblGrid>
+      <w:tr>
+        <w:trPr>
+          <w:cnfStyle w:val="100000000000" w:firstRow="1" w:lastRow="0" w:firstColumn="0" w:lastColumn="0" w:oddVBand="0" w:evenVBand="0" w:oddHBand="0" w:evenHBand="0" w:firstRowFirstColumn="0" w:firstRowLastColumn="0" w:lastRowFirstColumn="0" w:lastRowLastColumn="0"/>
+        </w:trPr>
+        <w:tc>
+          <w:tcPr>
+            <w:cnfStyle w:val="001000000000" w:firstRow="0" w:lastRow="0" w:firstColumn="1" w:lastColumn="0" w:oddVBand="0" w:evenVBand="0" w:oddHBand="0" w:evenHBand="0" w:firstRowFirstColumn="0" w:firstRowLastColumn="0" w:lastRowFirstColumn="0" w:lastRowLastColumn="0"/>
+            <w:tcW w:w="1843" w:type="dxa"/>
+          </w:tcPr>
+          <w:p>
+            <w:r>
+              <w:t>Test ID</w:t>
+            </w:r>
+          </w:p>
+        </w:tc>
+        <w:tc>
+          <w:tcPr>
+            <w:tcW w:w="7213" w:type="dxa"/>
+          </w:tcPr>
+          <w:p>
+            <w:pPr>
+              <w:cnfStyle w:val="100000000000" w:firstRow="1" w:lastRow="0" w:firstColumn="0" w:lastColumn="0" w:oddVBand="0" w:evenVBand="0" w:oddHBand="0" w:evenHBand="0" w:firstRowFirstColumn="0" w:firstRowLastColumn="0" w:lastRowFirstColumn="0" w:lastRowLastColumn="0"/>
+              <w:rPr>
+                <w:b w:val="0"/>
+              </w:rPr>
+            </w:pPr>
+            <w:r>
+              <w:rPr>
+                <w:b w:val="0"/>
+              </w:rPr>
+              <w:t>8</w:t>
+            </w:r>
+          </w:p>
+        </w:tc>
+      </w:tr>
+      <w:tr>
+        <w:trPr>
+          <w:cnfStyle w:val="000000100000" w:firstRow="0" w:lastRow="0" w:firstColumn="0" w:lastColumn="0" w:oddVBand="0" w:evenVBand="0" w:oddHBand="1" w:evenHBand="0" w:firstRowFirstColumn="0" w:firstRowLastColumn="0" w:lastRowFirstColumn="0" w:lastRowLastColumn="0"/>
+        </w:trPr>
+        <w:tc>
+          <w:tcPr>
+            <w:cnfStyle w:val="001000000000" w:firstRow="0" w:lastRow="0" w:firstColumn="1" w:lastColumn="0" w:oddVBand="0" w:evenVBand="0" w:oddHBand="0" w:evenHBand="0" w:firstRowFirstColumn="0" w:firstRowLastColumn="0" w:lastRowFirstColumn="0" w:lastRowLastColumn="0"/>
+            <w:tcW w:w="1843" w:type="dxa"/>
+          </w:tcPr>
+          <w:p>
+            <w:r>
+              <w:t>Beschreibung</w:t>
+            </w:r>
+          </w:p>
+        </w:tc>
+        <w:tc>
+          <w:tcPr>
+            <w:tcW w:w="7213" w:type="dxa"/>
+          </w:tcPr>
+          <w:p>
+            <w:pPr>
+              <w:cnfStyle w:val="000000100000" w:firstRow="0" w:lastRow="0" w:firstColumn="0" w:lastColumn="0" w:oddVBand="0" w:evenVBand="0" w:oddHBand="1" w:evenHBand="0" w:firstRowFirstColumn="0" w:firstRowLastColumn="0" w:lastRowFirstColumn="0" w:lastRowLastColumn="0"/>
+            </w:pPr>
+            <w:r>
+              <w:t>Der Bauleiter will alle Mängel anschauen</w:t>
+            </w:r>
+          </w:p>
+        </w:tc>
+      </w:tr>
+      <w:tr>
+        <w:tc>
+          <w:tcPr>
+            <w:cnfStyle w:val="001000000000" w:firstRow="0" w:lastRow="0" w:firstColumn="1" w:lastColumn="0" w:oddVBand="0" w:evenVBand="0" w:oddHBand="0" w:evenHBand="0" w:firstRowFirstColumn="0" w:firstRowLastColumn="0" w:lastRowFirstColumn="0" w:lastRowLastColumn="0"/>
+            <w:tcW w:w="1843" w:type="dxa"/>
+          </w:tcPr>
+          <w:p>
+            <w:r>
+              <w:t>Resultat</w:t>
+            </w:r>
+          </w:p>
+        </w:tc>
+        <w:tc>
+          <w:tcPr>
+            <w:tcW w:w="7213" w:type="dxa"/>
+          </w:tcPr>
+          <w:p>
+            <w:pPr>
+              <w:cnfStyle w:val="000000000000" w:firstRow="0" w:lastRow="0" w:firstColumn="0" w:lastColumn="0" w:oddVBand="0" w:evenVBand="0" w:oddHBand="0" w:evenHBand="0" w:firstRowFirstColumn="0" w:firstRowLastColumn="0" w:lastRowFirstColumn="0" w:lastRowLastColumn="0"/>
+            </w:pPr>
+            <w:r>
+              <w:t>Alle Mängel und Arbeiten des Bauleiters sind zeitlich gegliedert und aufgeführt.</w:t>
+            </w:r>
+          </w:p>
+        </w:tc>
+      </w:tr>
+    </w:tbl>
+    <w:p/>
+    <w:tbl>
+      <w:tblPr>
+        <w:tblStyle w:val="ListTable6Colorful-Accent2"/>
+        <w:tblW w:w="0" w:type="auto"/>
+        <w:tblLook w:val="04A0" w:firstRow="1" w:lastRow="0" w:firstColumn="1" w:lastColumn="0" w:noHBand="0" w:noVBand="1"/>
+      </w:tblPr>
+      <w:tblGrid>
+        <w:gridCol w:w="1843"/>
+        <w:gridCol w:w="7213"/>
+      </w:tblGrid>
+      <w:tr>
+        <w:trPr>
+          <w:cnfStyle w:val="100000000000" w:firstRow="1" w:lastRow="0" w:firstColumn="0" w:lastColumn="0" w:oddVBand="0" w:evenVBand="0" w:oddHBand="0" w:evenHBand="0" w:firstRowFirstColumn="0" w:firstRowLastColumn="0" w:lastRowFirstColumn="0" w:lastRowLastColumn="0"/>
+        </w:trPr>
+        <w:tc>
+          <w:tcPr>
+            <w:cnfStyle w:val="001000000000" w:firstRow="0" w:lastRow="0" w:firstColumn="1" w:lastColumn="0" w:oddVBand="0" w:evenVBand="0" w:oddHBand="0" w:evenHBand="0" w:firstRowFirstColumn="0" w:firstRowLastColumn="0" w:lastRowFirstColumn="0" w:lastRowLastColumn="0"/>
+            <w:tcW w:w="1843" w:type="dxa"/>
+          </w:tcPr>
+          <w:p>
+            <w:r>
+              <w:t>Test ID</w:t>
+            </w:r>
+          </w:p>
+        </w:tc>
+        <w:tc>
+          <w:tcPr>
+            <w:tcW w:w="7213" w:type="dxa"/>
+          </w:tcPr>
+          <w:p>
+            <w:pPr>
+              <w:cnfStyle w:val="100000000000" w:firstRow="1" w:lastRow="0" w:firstColumn="0" w:lastColumn="0" w:oddVBand="0" w:evenVBand="0" w:oddHBand="0" w:evenHBand="0" w:firstRowFirstColumn="0" w:firstRowLastColumn="0" w:lastRowFirstColumn="0" w:lastRowLastColumn="0"/>
+              <w:rPr>
+                <w:b w:val="0"/>
+              </w:rPr>
+            </w:pPr>
+            <w:r>
+              <w:rPr>
+                <w:b w:val="0"/>
+              </w:rPr>
+              <w:t>9</w:t>
+            </w:r>
+          </w:p>
+        </w:tc>
+      </w:tr>
+      <w:tr>
+        <w:trPr>
+          <w:cnfStyle w:val="000000100000" w:firstRow="0" w:lastRow="0" w:firstColumn="0" w:lastColumn="0" w:oddVBand="0" w:evenVBand="0" w:oddHBand="1" w:evenHBand="0" w:firstRowFirstColumn="0" w:firstRowLastColumn="0" w:lastRowFirstColumn="0" w:lastRowLastColumn="0"/>
+        </w:trPr>
+        <w:tc>
+          <w:tcPr>
+            <w:cnfStyle w:val="001000000000" w:firstRow="0" w:lastRow="0" w:firstColumn="1" w:lastColumn="0" w:oddVBand="0" w:evenVBand="0" w:oddHBand="0" w:evenHBand="0" w:firstRowFirstColumn="0" w:firstRowLastColumn="0" w:lastRowFirstColumn="0" w:lastRowLastColumn="0"/>
+            <w:tcW w:w="1843" w:type="dxa"/>
+          </w:tcPr>
+          <w:p>
+            <w:r>
+              <w:t>Beschreibung</w:t>
+            </w:r>
+          </w:p>
+        </w:tc>
+        <w:tc>
+          <w:tcPr>
+            <w:tcW w:w="7213" w:type="dxa"/>
+          </w:tcPr>
+          <w:p>
+            <w:pPr>
+              <w:cnfStyle w:val="000000100000" w:firstRow="0" w:lastRow="0" w:firstColumn="0" w:lastColumn="0" w:oddVBand="0" w:evenVBand="0" w:oddHBand="1" w:evenHBand="0" w:firstRowFirstColumn="0" w:firstRowLastColumn="0" w:lastRowFirstColumn="0" w:lastRowLastColumn="0"/>
+            </w:pPr>
+            <w:r>
+              <w:t>Der Bauleiter will das Subunternehmen kontaktieren</w:t>
+            </w:r>
+          </w:p>
+        </w:tc>
+      </w:tr>
+      <w:tr>
+        <w:tc>
+          <w:tcPr>
+            <w:cnfStyle w:val="001000000000" w:firstRow="0" w:lastRow="0" w:firstColumn="1" w:lastColumn="0" w:oddVBand="0" w:evenVBand="0" w:oddHBand="0" w:evenHBand="0" w:firstRowFirstColumn="0" w:firstRowLastColumn="0" w:lastRowFirstColumn="0" w:lastRowLastColumn="0"/>
+            <w:tcW w:w="1843" w:type="dxa"/>
+          </w:tcPr>
+          <w:p>
+            <w:r>
+              <w:t>Resultat</w:t>
+            </w:r>
+          </w:p>
+        </w:tc>
+        <w:tc>
+          <w:tcPr>
+            <w:tcW w:w="7213" w:type="dxa"/>
+          </w:tcPr>
+          <w:p>
+            <w:pPr>
+              <w:cnfStyle w:val="000000000000" w:firstRow="0" w:lastRow="0" w:firstColumn="0" w:lastColumn="0" w:oddVBand="0" w:evenVBand="0" w:oddHBand="0" w:evenHBand="0" w:firstRowFirstColumn="0" w:firstRowLastColumn="0" w:lastRowFirstColumn="0" w:lastRowLastColumn="0"/>
+            </w:pPr>
+            <w:r>
+              <w:t>Die involvierten Subunternehmen sind klar ersichtlich und die Ansprechspersonen sind zeitlich aufgeführt.</w:t>
+            </w:r>
+          </w:p>
+        </w:tc>
+      </w:tr>
+    </w:tbl>
+    <w:p/>
+    <w:tbl>
+      <w:tblPr>
+        <w:tblStyle w:val="ListTable6Colorful-Accent2"/>
+        <w:tblW w:w="0" w:type="auto"/>
+        <w:tblLook w:val="04A0" w:firstRow="1" w:lastRow="0" w:firstColumn="1" w:lastColumn="0" w:noHBand="0" w:noVBand="1"/>
+      </w:tblPr>
+      <w:tblGrid>
+        <w:gridCol w:w="1843"/>
+        <w:gridCol w:w="7213"/>
+      </w:tblGrid>
+      <w:tr>
+        <w:trPr>
+          <w:cnfStyle w:val="100000000000" w:firstRow="1" w:lastRow="0" w:firstColumn="0" w:lastColumn="0" w:oddVBand="0" w:evenVBand="0" w:oddHBand="0" w:evenHBand="0" w:firstRowFirstColumn="0" w:firstRowLastColumn="0" w:lastRowFirstColumn="0" w:lastRowLastColumn="0"/>
+        </w:trPr>
+        <w:tc>
+          <w:tcPr>
+            <w:cnfStyle w:val="001000000000" w:firstRow="0" w:lastRow="0" w:firstColumn="1" w:lastColumn="0" w:oddVBand="0" w:evenVBand="0" w:oddHBand="0" w:evenHBand="0" w:firstRowFirstColumn="0" w:firstRowLastColumn="0" w:lastRowFirstColumn="0" w:lastRowLastColumn="0"/>
+            <w:tcW w:w="1843" w:type="dxa"/>
+          </w:tcPr>
+          <w:p>
+            <w:r>
+              <w:t>Test ID</w:t>
+            </w:r>
+          </w:p>
+        </w:tc>
+        <w:tc>
+          <w:tcPr>
+            <w:tcW w:w="7213" w:type="dxa"/>
+          </w:tcPr>
+          <w:p>
+            <w:pPr>
+              <w:cnfStyle w:val="100000000000" w:firstRow="1" w:lastRow="0" w:firstColumn="0" w:lastColumn="0" w:oddVBand="0" w:evenVBand="0" w:oddHBand="0" w:evenHBand="0" w:firstRowFirstColumn="0" w:firstRowLastColumn="0" w:lastRowFirstColumn="0" w:lastRowLastColumn="0"/>
+              <w:rPr>
+                <w:b w:val="0"/>
+              </w:rPr>
+            </w:pPr>
+            <w:r>
+              <w:rPr>
+                <w:b w:val="0"/>
+              </w:rPr>
+              <w:t>10</w:t>
+            </w:r>
+          </w:p>
+        </w:tc>
+      </w:tr>
+      <w:tr>
+        <w:trPr>
+          <w:cnfStyle w:val="000000100000" w:firstRow="0" w:lastRow="0" w:firstColumn="0" w:lastColumn="0" w:oddVBand="0" w:evenVBand="0" w:oddHBand="1" w:evenHBand="0" w:firstRowFirstColumn="0" w:firstRowLastColumn="0" w:lastRowFirstColumn="0" w:lastRowLastColumn="0"/>
+        </w:trPr>
+        <w:tc>
+          <w:tcPr>
+            <w:cnfStyle w:val="001000000000" w:firstRow="0" w:lastRow="0" w:firstColumn="1" w:lastColumn="0" w:oddVBand="0" w:evenVBand="0" w:oddHBand="0" w:evenHBand="0" w:firstRowFirstColumn="0" w:firstRowLastColumn="0" w:lastRowFirstColumn="0" w:lastRowLastColumn="0"/>
+            <w:tcW w:w="1843" w:type="dxa"/>
+          </w:tcPr>
+          <w:p>
+            <w:r>
+              <w:t>Beschreibung</w:t>
+            </w:r>
+          </w:p>
+        </w:tc>
+        <w:tc>
+          <w:tcPr>
+            <w:tcW w:w="7213" w:type="dxa"/>
+          </w:tcPr>
+          <w:p>
+            <w:pPr>
+              <w:cnfStyle w:val="000000100000" w:firstRow="0" w:lastRow="0" w:firstColumn="0" w:lastColumn="0" w:oddVBand="0" w:evenVBand="0" w:oddHBand="1" w:evenHBand="0" w:firstRowFirstColumn="0" w:firstRowLastColumn="0" w:lastRowFirstColumn="0" w:lastRowLastColumn="0"/>
+            </w:pPr>
+            <w:r>
+              <w:t>Der Bauleiter will das Subunternehmen kontaktieren</w:t>
+            </w:r>
+          </w:p>
+        </w:tc>
+      </w:tr>
+      <w:tr>
+        <w:tc>
+          <w:tcPr>
+            <w:cnfStyle w:val="001000000000" w:firstRow="0" w:lastRow="0" w:firstColumn="1" w:lastColumn="0" w:oddVBand="0" w:evenVBand="0" w:oddHBand="0" w:evenHBand="0" w:firstRowFirstColumn="0" w:firstRowLastColumn="0" w:lastRowFirstColumn="0" w:lastRowLastColumn="0"/>
+            <w:tcW w:w="1843" w:type="dxa"/>
+          </w:tcPr>
+          <w:p>
+            <w:r>
+              <w:t>Resultat</w:t>
+            </w:r>
+          </w:p>
+        </w:tc>
+        <w:tc>
+          <w:tcPr>
+            <w:tcW w:w="7213" w:type="dxa"/>
+          </w:tcPr>
+          <w:p>
+            <w:pPr>
+              <w:cnfStyle w:val="000000000000" w:firstRow="0" w:lastRow="0" w:firstColumn="0" w:lastColumn="0" w:oddVBand="0" w:evenVBand="0" w:oddHBand="0" w:evenHBand="0" w:firstRowFirstColumn="0" w:firstRowLastColumn="0" w:lastRowFirstColumn="0" w:lastRowLastColumn="0"/>
+            </w:pPr>
+            <w:r>
+              <w:t>Die involvierten Subunternehmen sind klar ersichtlich und die Ansprechspersonen sind zeitlich aufgeführt.</w:t>
+            </w:r>
+          </w:p>
+        </w:tc>
+      </w:tr>
+    </w:tbl>
+    <w:p/>
+    <w:tbl>
+      <w:tblPr>
+        <w:tblStyle w:val="ListTable6Colorful-Accent2"/>
+        <w:tblW w:w="0" w:type="auto"/>
+        <w:tblLook w:val="04A0" w:firstRow="1" w:lastRow="0" w:firstColumn="1" w:lastColumn="0" w:noHBand="0" w:noVBand="1"/>
+      </w:tblPr>
+      <w:tblGrid>
+        <w:gridCol w:w="1843"/>
+        <w:gridCol w:w="7213"/>
+      </w:tblGrid>
+      <w:tr>
+        <w:trPr>
+          <w:cnfStyle w:val="100000000000" w:firstRow="1" w:lastRow="0" w:firstColumn="0" w:lastColumn="0" w:oddVBand="0" w:evenVBand="0" w:oddHBand="0" w:evenHBand="0" w:firstRowFirstColumn="0" w:firstRowLastColumn="0" w:lastRowFirstColumn="0" w:lastRowLastColumn="0"/>
+        </w:trPr>
+        <w:tc>
+          <w:tcPr>
+            <w:cnfStyle w:val="001000000000" w:firstRow="0" w:lastRow="0" w:firstColumn="1" w:lastColumn="0" w:oddVBand="0" w:evenVBand="0" w:oddHBand="0" w:evenHBand="0" w:firstRowFirstColumn="0" w:firstRowLastColumn="0" w:lastRowFirstColumn="0" w:lastRowLastColumn="0"/>
+            <w:tcW w:w="1843" w:type="dxa"/>
+          </w:tcPr>
+          <w:p>
+            <w:r>
+              <w:t>Test ID</w:t>
+            </w:r>
+          </w:p>
+        </w:tc>
+        <w:tc>
+          <w:tcPr>
+            <w:tcW w:w="7213" w:type="dxa"/>
+          </w:tcPr>
+          <w:p>
+            <w:pPr>
+              <w:cnfStyle w:val="100000000000" w:firstRow="1" w:lastRow="0" w:firstColumn="0" w:lastColumn="0" w:oddVBand="0" w:evenVBand="0" w:oddHBand="0" w:evenHBand="0" w:firstRowFirstColumn="0" w:firstRowLastColumn="0" w:lastRowFirstColumn="0" w:lastRowLastColumn="0"/>
+              <w:rPr>
+                <w:b w:val="0"/>
+              </w:rPr>
+            </w:pPr>
+            <w:r>
+              <w:rPr>
+                <w:b w:val="0"/>
+              </w:rPr>
+              <w:t>11</w:t>
+            </w:r>
+          </w:p>
+        </w:tc>
+      </w:tr>
+      <w:tr>
+        <w:trPr>
+          <w:cnfStyle w:val="000000100000" w:firstRow="0" w:lastRow="0" w:firstColumn="0" w:lastColumn="0" w:oddVBand="0" w:evenVBand="0" w:oddHBand="1" w:evenHBand="0" w:firstRowFirstColumn="0" w:firstRowLastColumn="0" w:lastRowFirstColumn="0" w:lastRowLastColumn="0"/>
+        </w:trPr>
+        <w:tc>
+          <w:tcPr>
+            <w:cnfStyle w:val="001000000000" w:firstRow="0" w:lastRow="0" w:firstColumn="1" w:lastColumn="0" w:oddVBand="0" w:evenVBand="0" w:oddHBand="0" w:evenHBand="0" w:firstRowFirstColumn="0" w:firstRowLastColumn="0" w:lastRowFirstColumn="0" w:lastRowLastColumn="0"/>
+            <w:tcW w:w="1843" w:type="dxa"/>
+          </w:tcPr>
+          <w:p>
+            <w:r>
+              <w:t>Beschreibung</w:t>
+            </w:r>
+          </w:p>
+        </w:tc>
+        <w:tc>
+          <w:tcPr>
+            <w:tcW w:w="7213" w:type="dxa"/>
+          </w:tcPr>
+          <w:p>
+            <w:pPr>
+              <w:cnfStyle w:val="000000100000" w:firstRow="0" w:lastRow="0" w:firstColumn="0" w:lastColumn="0" w:oddVBand="0" w:evenVBand="0" w:oddHBand="1" w:evenHBand="0" w:firstRowFirstColumn="0" w:firstRowLastColumn="0" w:lastRowFirstColumn="0" w:lastRowLastColumn="0"/>
+            </w:pPr>
+            <w:r>
+              <w:t>Der Bauleiter des Projektes muss ausfinding gemacht werden</w:t>
+            </w:r>
+          </w:p>
+        </w:tc>
+      </w:tr>
+      <w:tr>
+        <w:tc>
+          <w:tcPr>
+            <w:cnfStyle w:val="001000000000" w:firstRow="0" w:lastRow="0" w:firstColumn="1" w:lastColumn="0" w:oddVBand="0" w:evenVBand="0" w:oddHBand="0" w:evenHBand="0" w:firstRowFirstColumn="0" w:firstRowLastColumn="0" w:lastRowFirstColumn="0" w:lastRowLastColumn="0"/>
+            <w:tcW w:w="1843" w:type="dxa"/>
+          </w:tcPr>
+          <w:p>
+            <w:r>
+              <w:t>Resultat</w:t>
+            </w:r>
+          </w:p>
+        </w:tc>
+        <w:tc>
+          <w:tcPr>
+            <w:tcW w:w="7213" w:type="dxa"/>
+          </w:tcPr>
+          <w:p>
+            <w:pPr>
+              <w:cnfStyle w:val="000000000000" w:firstRow="0" w:lastRow="0" w:firstColumn="0" w:lastColumn="0" w:oddVBand="0" w:evenVBand="0" w:oddHBand="0" w:evenHBand="0" w:firstRowFirstColumn="0" w:firstRowLastColumn="0" w:lastRowFirstColumn="0" w:lastRowLastColumn="0"/>
+            </w:pPr>
+            <w:r>
+              <w:t>Es kann auch möglich sein, dass ein Projekt durch mehrere Bauleiter betreut wird. Jedoch ist der Hauptbauleiter ersichtlich und dessen Adresse aufgeführt.</w:t>
+            </w:r>
+          </w:p>
+        </w:tc>
+      </w:tr>
+    </w:tbl>
+    <w:p/>
+    <w:tbl>
+      <w:tblPr>
+        <w:tblStyle w:val="ListTable6Colorful-Accent2"/>
+        <w:tblW w:w="0" w:type="auto"/>
+        <w:tblLook w:val="04A0" w:firstRow="1" w:lastRow="0" w:firstColumn="1" w:lastColumn="0" w:noHBand="0" w:noVBand="1"/>
+      </w:tblPr>
+      <w:tblGrid>
+        <w:gridCol w:w="1843"/>
+        <w:gridCol w:w="7213"/>
+      </w:tblGrid>
+      <w:tr>
+        <w:trPr>
+          <w:cnfStyle w:val="100000000000" w:firstRow="1" w:lastRow="0" w:firstColumn="0" w:lastColumn="0" w:oddVBand="0" w:evenVBand="0" w:oddHBand="0" w:evenHBand="0" w:firstRowFirstColumn="0" w:firstRowLastColumn="0" w:lastRowFirstColumn="0" w:lastRowLastColumn="0"/>
+        </w:trPr>
+        <w:tc>
+          <w:tcPr>
+            <w:cnfStyle w:val="001000000000" w:firstRow="0" w:lastRow="0" w:firstColumn="1" w:lastColumn="0" w:oddVBand="0" w:evenVBand="0" w:oddHBand="0" w:evenHBand="0" w:firstRowFirstColumn="0" w:firstRowLastColumn="0" w:lastRowFirstColumn="0" w:lastRowLastColumn="0"/>
+            <w:tcW w:w="1843" w:type="dxa"/>
+          </w:tcPr>
+          <w:p>
+            <w:r>
+              <w:t>Test ID</w:t>
+            </w:r>
+          </w:p>
+        </w:tc>
+        <w:tc>
+          <w:tcPr>
+            <w:tcW w:w="7213" w:type="dxa"/>
+          </w:tcPr>
+          <w:p>
+            <w:pPr>
+              <w:cnfStyle w:val="100000000000" w:firstRow="1" w:lastRow="0" w:firstColumn="0" w:lastColumn="0" w:oddVBand="0" w:evenVBand="0" w:oddHBand="0" w:evenHBand="0" w:firstRowFirstColumn="0" w:firstRowLastColumn="0" w:lastRowFirstColumn="0" w:lastRowLastColumn="0"/>
+              <w:rPr>
+                <w:b w:val="0"/>
+              </w:rPr>
+            </w:pPr>
+            <w:r>
+              <w:rPr>
+                <w:b w:val="0"/>
+              </w:rPr>
+              <w:t>1</w:t>
+            </w:r>
+            <w:r>
+              <w:rPr>
+                <w:b w:val="0"/>
+              </w:rPr>
+              <w:t>2</w:t>
+            </w:r>
+          </w:p>
+        </w:tc>
+      </w:tr>
+      <w:tr>
+        <w:trPr>
+          <w:cnfStyle w:val="000000100000" w:firstRow="0" w:lastRow="0" w:firstColumn="0" w:lastColumn="0" w:oddVBand="0" w:evenVBand="0" w:oddHBand="1" w:evenHBand="0" w:firstRowFirstColumn="0" w:firstRowLastColumn="0" w:lastRowFirstColumn="0" w:lastRowLastColumn="0"/>
+        </w:trPr>
+        <w:tc>
+          <w:tcPr>
+            <w:cnfStyle w:val="001000000000" w:firstRow="0" w:lastRow="0" w:firstColumn="1" w:lastColumn="0" w:oddVBand="0" w:evenVBand="0" w:oddHBand="0" w:evenHBand="0" w:firstRowFirstColumn="0" w:firstRowLastColumn="0" w:lastRowFirstColumn="0" w:lastRowLastColumn="0"/>
+            <w:tcW w:w="1843" w:type="dxa"/>
+          </w:tcPr>
+          <w:p>
+            <w:r>
+              <w:t>Beschreibung</w:t>
+            </w:r>
+          </w:p>
+        </w:tc>
+        <w:tc>
+          <w:tcPr>
+            <w:tcW w:w="7213" w:type="dxa"/>
+          </w:tcPr>
+          <w:p>
+            <w:pPr>
+              <w:cnfStyle w:val="000000100000" w:firstRow="0" w:lastRow="0" w:firstColumn="0" w:lastColumn="0" w:oddVBand="0" w:evenVBand="0" w:oddHBand="1" w:evenHBand="0" w:firstRowFirstColumn="0" w:firstRowLastColumn="0" w:lastRowFirstColumn="0" w:lastRowLastColumn="0"/>
+            </w:pPr>
+            <w:r>
+              <w:t xml:space="preserve">Der Bauleiter </w:t>
+            </w:r>
+            <w:r>
+              <w:t>möchte das Projekt eines Kollegen einsehen</w:t>
+            </w:r>
+          </w:p>
+        </w:tc>
+      </w:tr>
+      <w:tr>
+        <w:tc>
+          <w:tcPr>
+            <w:cnfStyle w:val="001000000000" w:firstRow="0" w:lastRow="0" w:firstColumn="1" w:lastColumn="0" w:oddVBand="0" w:evenVBand="0" w:oddHBand="0" w:evenHBand="0" w:firstRowFirstColumn="0" w:firstRowLastColumn="0" w:lastRowFirstColumn="0" w:lastRowLastColumn="0"/>
+            <w:tcW w:w="1843" w:type="dxa"/>
+          </w:tcPr>
+          <w:p>
+            <w:r>
+              <w:t>Resultat</w:t>
+            </w:r>
+          </w:p>
+        </w:tc>
+        <w:tc>
+          <w:tcPr>
+            <w:tcW w:w="7213" w:type="dxa"/>
+          </w:tcPr>
+          <w:p>
+            <w:pPr>
+              <w:cnfStyle w:val="000000000000" w:firstRow="0" w:lastRow="0" w:firstColumn="0" w:lastColumn="0" w:oddVBand="0" w:evenVBand="0" w:oddHBand="0" w:evenHBand="0" w:firstRowFirstColumn="0" w:firstRowLastColumn="0" w:lastRowFirstColumn="0" w:lastRowLastColumn="0"/>
+            </w:pPr>
+            <w:r>
+              <w:t>Dies ist nicht möglich, da jeder Bauleiter nur sein eigenes Projekt einsehen kann.</w:t>
+            </w:r>
+          </w:p>
+        </w:tc>
+      </w:tr>
+    </w:tbl>
+    <w:p/>
+    <w:tbl>
+      <w:tblPr>
+        <w:tblStyle w:val="ListTable6Colorful-Accent2"/>
+        <w:tblW w:w="0" w:type="auto"/>
+        <w:tblLook w:val="04A0" w:firstRow="1" w:lastRow="0" w:firstColumn="1" w:lastColumn="0" w:noHBand="0" w:noVBand="1"/>
+      </w:tblPr>
+      <w:tblGrid>
+        <w:gridCol w:w="1843"/>
+        <w:gridCol w:w="7213"/>
+      </w:tblGrid>
+      <w:tr>
+        <w:trPr>
+          <w:cnfStyle w:val="100000000000" w:firstRow="1" w:lastRow="0" w:firstColumn="0" w:lastColumn="0" w:oddVBand="0" w:evenVBand="0" w:oddHBand="0" w:evenHBand="0" w:firstRowFirstColumn="0" w:firstRowLastColumn="0" w:lastRowFirstColumn="0" w:lastRowLastColumn="0"/>
+        </w:trPr>
+        <w:tc>
+          <w:tcPr>
+            <w:cnfStyle w:val="001000000000" w:firstRow="0" w:lastRow="0" w:firstColumn="1" w:lastColumn="0" w:oddVBand="0" w:evenVBand="0" w:oddHBand="0" w:evenHBand="0" w:firstRowFirstColumn="0" w:firstRowLastColumn="0" w:lastRowFirstColumn="0" w:lastRowLastColumn="0"/>
+            <w:tcW w:w="1843" w:type="dxa"/>
+          </w:tcPr>
+          <w:p>
+            <w:r>
+              <w:t>Test ID</w:t>
+            </w:r>
+          </w:p>
+        </w:tc>
+        <w:tc>
+          <w:tcPr>
+            <w:tcW w:w="7213" w:type="dxa"/>
+          </w:tcPr>
+          <w:p>
+            <w:pPr>
+              <w:cnfStyle w:val="100000000000" w:firstRow="1" w:lastRow="0" w:firstColumn="0" w:lastColumn="0" w:oddVBand="0" w:evenVBand="0" w:oddHBand="0" w:evenHBand="0" w:firstRowFirstColumn="0" w:firstRowLastColumn="0" w:lastRowFirstColumn="0" w:lastRowLastColumn="0"/>
+              <w:rPr>
+                <w:b w:val="0"/>
+              </w:rPr>
+            </w:pPr>
+            <w:r>
+              <w:rPr>
+                <w:b w:val="0"/>
+              </w:rPr>
+              <w:t>1</w:t>
+            </w:r>
+            <w:r>
+              <w:rPr>
+                <w:b w:val="0"/>
+              </w:rPr>
+              <w:t>3</w:t>
+            </w:r>
+          </w:p>
+        </w:tc>
+      </w:tr>
+      <w:tr>
+        <w:trPr>
+          <w:cnfStyle w:val="000000100000" w:firstRow="0" w:lastRow="0" w:firstColumn="0" w:lastColumn="0" w:oddVBand="0" w:evenVBand="0" w:oddHBand="1" w:evenHBand="0" w:firstRowFirstColumn="0" w:firstRowLastColumn="0" w:lastRowFirstColumn="0" w:lastRowLastColumn="0"/>
+        </w:trPr>
+        <w:tc>
+          <w:tcPr>
+            <w:cnfStyle w:val="001000000000" w:firstRow="0" w:lastRow="0" w:firstColumn="1" w:lastColumn="0" w:oddVBand="0" w:evenVBand="0" w:oddHBand="0" w:evenHBand="0" w:firstRowFirstColumn="0" w:firstRowLastColumn="0" w:lastRowFirstColumn="0" w:lastRowLastColumn="0"/>
+            <w:tcW w:w="1843" w:type="dxa"/>
+          </w:tcPr>
+          <w:p>
+            <w:r>
+              <w:t>Beschreibung</w:t>
+            </w:r>
+          </w:p>
+        </w:tc>
+        <w:tc>
+          <w:tcPr>
+            <w:tcW w:w="7213" w:type="dxa"/>
+          </w:tcPr>
+          <w:p>
+            <w:pPr>
+              <w:cnfStyle w:val="000000100000" w:firstRow="0" w:lastRow="0" w:firstColumn="0" w:lastColumn="0" w:oddVBand="0" w:evenVBand="0" w:oddHBand="1" w:evenHBand="0" w:firstRowFirstColumn="0" w:firstRowLastColumn="0" w:lastRowFirstColumn="0" w:lastRowLastColumn="0"/>
+            </w:pPr>
+            <w:r>
+              <w:t>Das Subunternehmen begutachtet das Projekt</w:t>
+            </w:r>
+          </w:p>
+        </w:tc>
+      </w:tr>
+      <w:tr>
+        <w:tc>
+          <w:tcPr>
+            <w:cnfStyle w:val="001000000000" w:firstRow="0" w:lastRow="0" w:firstColumn="1" w:lastColumn="0" w:oddVBand="0" w:evenVBand="0" w:oddHBand="0" w:evenHBand="0" w:firstRowFirstColumn="0" w:firstRowLastColumn="0" w:lastRowFirstColumn="0" w:lastRowLastColumn="0"/>
+            <w:tcW w:w="1843" w:type="dxa"/>
+          </w:tcPr>
+          <w:p>
+            <w:r>
+              <w:t>Resultat</w:t>
+            </w:r>
+          </w:p>
+        </w:tc>
+        <w:tc>
+          <w:tcPr>
+            <w:tcW w:w="7213" w:type="dxa"/>
+          </w:tcPr>
+          <w:p>
+            <w:pPr>
+              <w:cnfStyle w:val="000000000000" w:firstRow="0" w:lastRow="0" w:firstColumn="0" w:lastColumn="0" w:oddVBand="0" w:evenVBand="0" w:oddHBand="0" w:evenHBand="0" w:firstRowFirstColumn="0" w:firstRowLastColumn="0" w:lastRowFirstColumn="0" w:lastRowLastColumn="0"/>
+            </w:pPr>
+            <w:r>
+              <w:t xml:space="preserve">Jegliche Mängel sind aufgeführt und können auch über das Subunternehmen quittiert werden. </w:t>
+            </w:r>
+          </w:p>
+        </w:tc>
+      </w:tr>
+    </w:tbl>
+    <w:p/>
+    <w:tbl>
+      <w:tblPr>
+        <w:tblStyle w:val="ListTable6Colorful-Accent2"/>
+        <w:tblW w:w="0" w:type="auto"/>
+        <w:tblLook w:val="04A0" w:firstRow="1" w:lastRow="0" w:firstColumn="1" w:lastColumn="0" w:noHBand="0" w:noVBand="1"/>
+      </w:tblPr>
+      <w:tblGrid>
+        <w:gridCol w:w="1843"/>
+        <w:gridCol w:w="7213"/>
+      </w:tblGrid>
+      <w:tr>
+        <w:trPr>
+          <w:cnfStyle w:val="100000000000" w:firstRow="1" w:lastRow="0" w:firstColumn="0" w:lastColumn="0" w:oddVBand="0" w:evenVBand="0" w:oddHBand="0" w:evenHBand="0" w:firstRowFirstColumn="0" w:firstRowLastColumn="0" w:lastRowFirstColumn="0" w:lastRowLastColumn="0"/>
+        </w:trPr>
+        <w:tc>
+          <w:tcPr>
+            <w:cnfStyle w:val="001000000000" w:firstRow="0" w:lastRow="0" w:firstColumn="1" w:lastColumn="0" w:oddVBand="0" w:evenVBand="0" w:oddHBand="0" w:evenHBand="0" w:firstRowFirstColumn="0" w:firstRowLastColumn="0" w:lastRowFirstColumn="0" w:lastRowLastColumn="0"/>
+            <w:tcW w:w="1843" w:type="dxa"/>
+          </w:tcPr>
+          <w:p>
+            <w:r>
+              <w:t>Test ID</w:t>
+            </w:r>
+          </w:p>
+        </w:tc>
+        <w:tc>
+          <w:tcPr>
+            <w:tcW w:w="7213" w:type="dxa"/>
+          </w:tcPr>
+          <w:p>
+            <w:pPr>
+              <w:cnfStyle w:val="100000000000" w:firstRow="1" w:lastRow="0" w:firstColumn="0" w:lastColumn="0" w:oddVBand="0" w:evenVBand="0" w:oddHBand="0" w:evenHBand="0" w:firstRowFirstColumn="0" w:firstRowLastColumn="0" w:lastRowFirstColumn="0" w:lastRowLastColumn="0"/>
+              <w:rPr>
+                <w:b w:val="0"/>
+              </w:rPr>
+            </w:pPr>
+            <w:r>
+              <w:rPr>
+                <w:b w:val="0"/>
+              </w:rPr>
+              <w:t>1</w:t>
+            </w:r>
+            <w:r>
+              <w:rPr>
+                <w:b w:val="0"/>
+              </w:rPr>
+              <w:t>4</w:t>
+            </w:r>
+          </w:p>
+        </w:tc>
+      </w:tr>
+      <w:tr>
+        <w:trPr>
+          <w:cnfStyle w:val="000000100000" w:firstRow="0" w:lastRow="0" w:firstColumn="0" w:lastColumn="0" w:oddVBand="0" w:evenVBand="0" w:oddHBand="1" w:evenHBand="0" w:firstRowFirstColumn="0" w:firstRowLastColumn="0" w:lastRowFirstColumn="0" w:lastRowLastColumn="0"/>
+        </w:trPr>
+        <w:tc>
+          <w:tcPr>
+            <w:cnfStyle w:val="001000000000" w:firstRow="0" w:lastRow="0" w:firstColumn="1" w:lastColumn="0" w:oddVBand="0" w:evenVBand="0" w:oddHBand="0" w:evenHBand="0" w:firstRowFirstColumn="0" w:firstRowLastColumn="0" w:lastRowFirstColumn="0" w:lastRowLastColumn="0"/>
+            <w:tcW w:w="1843" w:type="dxa"/>
+          </w:tcPr>
+          <w:p>
+            <w:r>
+              <w:t>Beschreibung</w:t>
+            </w:r>
+          </w:p>
+        </w:tc>
+        <w:tc>
+          <w:tcPr>
+            <w:tcW w:w="7213" w:type="dxa"/>
+          </w:tcPr>
+          <w:p>
+            <w:pPr>
+              <w:cnfStyle w:val="000000100000" w:firstRow="0" w:lastRow="0" w:firstColumn="0" w:lastColumn="0" w:oddVBand="0" w:evenVBand="0" w:oddHBand="1" w:evenHBand="0" w:firstRowFirstColumn="0" w:firstRowLastColumn="0" w:lastRowFirstColumn="0" w:lastRowLastColumn="0"/>
+            </w:pPr>
+            <w:r>
+              <w:t>Die Meldungen werden eingesehen</w:t>
+            </w:r>
+          </w:p>
+        </w:tc>
+      </w:tr>
+      <w:tr>
+        <w:tc>
+          <w:tcPr>
+            <w:cnfStyle w:val="001000000000" w:firstRow="0" w:lastRow="0" w:firstColumn="1" w:lastColumn="0" w:oddVBand="0" w:evenVBand="0" w:oddHBand="0" w:evenHBand="0" w:firstRowFirstColumn="0" w:firstRowLastColumn="0" w:lastRowFirstColumn="0" w:lastRowLastColumn="0"/>
+            <w:tcW w:w="1843" w:type="dxa"/>
+          </w:tcPr>
+          <w:p>
+            <w:r>
+              <w:t>Resultat</w:t>
+            </w:r>
+          </w:p>
+        </w:tc>
+        <w:tc>
+          <w:tcPr>
+            <w:tcW w:w="7213" w:type="dxa"/>
+          </w:tcPr>
+          <w:p>
+            <w:pPr>
+              <w:cnfStyle w:val="000000000000" w:firstRow="0" w:lastRow="0" w:firstColumn="0" w:lastColumn="0" w:oddVBand="0" w:evenVBand="0" w:oddHBand="0" w:evenHBand="0" w:firstRowFirstColumn="0" w:firstRowLastColumn="0" w:lastRowFirstColumn="0" w:lastRowLastColumn="0"/>
+            </w:pPr>
+            <w:r>
+              <w:t>Jeder Mangel kann mehrere Meldungen beinhalten, die durch das Generalunternehmen oder Subunternehmen erfasst werden können, sie sind für den Bauleiter immer sofort zur Verfügung.</w:t>
+            </w:r>
+            <w:r>
+              <w:t xml:space="preserve"> </w:t>
+            </w:r>
+          </w:p>
+        </w:tc>
+      </w:tr>
+    </w:tbl>
+    <w:p/>
+    <w:tbl>
+      <w:tblPr>
+        <w:tblStyle w:val="ListTable6Colorful-Accent2"/>
+        <w:tblW w:w="0" w:type="auto"/>
+        <w:tblLook w:val="04A0" w:firstRow="1" w:lastRow="0" w:firstColumn="1" w:lastColumn="0" w:noHBand="0" w:noVBand="1"/>
+      </w:tblPr>
+      <w:tblGrid>
+        <w:gridCol w:w="1843"/>
+        <w:gridCol w:w="7213"/>
+      </w:tblGrid>
+      <w:tr>
+        <w:trPr>
+          <w:cnfStyle w:val="100000000000" w:firstRow="1" w:lastRow="0" w:firstColumn="0" w:lastColumn="0" w:oddVBand="0" w:evenVBand="0" w:oddHBand="0" w:evenHBand="0" w:firstRowFirstColumn="0" w:firstRowLastColumn="0" w:lastRowFirstColumn="0" w:lastRowLastColumn="0"/>
+        </w:trPr>
+        <w:tc>
+          <w:tcPr>
+            <w:cnfStyle w:val="001000000000" w:firstRow="0" w:lastRow="0" w:firstColumn="1" w:lastColumn="0" w:oddVBand="0" w:evenVBand="0" w:oddHBand="0" w:evenHBand="0" w:firstRowFirstColumn="0" w:firstRowLastColumn="0" w:lastRowFirstColumn="0" w:lastRowLastColumn="0"/>
+            <w:tcW w:w="1843" w:type="dxa"/>
+          </w:tcPr>
+          <w:p>
+            <w:r>
+              <w:t>Test ID</w:t>
+            </w:r>
+          </w:p>
+        </w:tc>
+        <w:tc>
+          <w:tcPr>
+            <w:tcW w:w="7213" w:type="dxa"/>
+          </w:tcPr>
+          <w:p>
+            <w:pPr>
+              <w:cnfStyle w:val="100000000000" w:firstRow="1" w:lastRow="0" w:firstColumn="0" w:lastColumn="0" w:oddVBand="0" w:evenVBand="0" w:oddHBand="0" w:evenHBand="0" w:firstRowFirstColumn="0" w:firstRowLastColumn="0" w:lastRowFirstColumn="0" w:lastRowLastColumn="0"/>
+              <w:rPr>
+                <w:b w:val="0"/>
+              </w:rPr>
+            </w:pPr>
+            <w:r>
+              <w:rPr>
+                <w:b w:val="0"/>
+              </w:rPr>
+              <w:t>1</w:t>
+            </w:r>
+            <w:r>
+              <w:rPr>
+                <w:b w:val="0"/>
+              </w:rPr>
+              <w:t>5</w:t>
+            </w:r>
+          </w:p>
+        </w:tc>
+      </w:tr>
+      <w:tr>
+        <w:trPr>
+          <w:cnfStyle w:val="000000100000" w:firstRow="0" w:lastRow="0" w:firstColumn="0" w:lastColumn="0" w:oddVBand="0" w:evenVBand="0" w:oddHBand="1" w:evenHBand="0" w:firstRowFirstColumn="0" w:firstRowLastColumn="0" w:lastRowFirstColumn="0" w:lastRowLastColumn="0"/>
+        </w:trPr>
+        <w:tc>
+          <w:tcPr>
+            <w:cnfStyle w:val="001000000000" w:firstRow="0" w:lastRow="0" w:firstColumn="1" w:lastColumn="0" w:oddVBand="0" w:evenVBand="0" w:oddHBand="0" w:evenHBand="0" w:firstRowFirstColumn="0" w:firstRowLastColumn="0" w:lastRowFirstColumn="0" w:lastRowLastColumn="0"/>
+            <w:tcW w:w="1843" w:type="dxa"/>
+          </w:tcPr>
+          <w:p>
+            <w:r>
+              <w:t>Beschreibung</w:t>
+            </w:r>
+          </w:p>
+        </w:tc>
+        <w:tc>
+          <w:tcPr>
+            <w:tcW w:w="7213" w:type="dxa"/>
+          </w:tcPr>
+          <w:p>
+            <w:pPr>
+              <w:cnfStyle w:val="000000100000" w:firstRow="0" w:lastRow="0" w:firstColumn="0" w:lastColumn="0" w:oddVBand="0" w:evenVBand="0" w:oddHBand="1" w:evenHBand="0" w:firstRowFirstColumn="0" w:firstRowLastColumn="0" w:lastRowFirstColumn="0" w:lastRowLastColumn="0"/>
+            </w:pPr>
+            <w:r>
+              <w:t>Der Mangel wird vom Subunternehmen abgearbeitet</w:t>
+            </w:r>
+          </w:p>
+        </w:tc>
+      </w:tr>
+      <w:tr>
+        <w:tc>
+          <w:tcPr>
+            <w:cnfStyle w:val="001000000000" w:firstRow="0" w:lastRow="0" w:firstColumn="1" w:lastColumn="0" w:oddVBand="0" w:evenVBand="0" w:oddHBand="0" w:evenHBand="0" w:firstRowFirstColumn="0" w:firstRowLastColumn="0" w:lastRowFirstColumn="0" w:lastRowLastColumn="0"/>
+            <w:tcW w:w="1843" w:type="dxa"/>
+          </w:tcPr>
+          <w:p>
+            <w:r>
+              <w:t>Resultat</w:t>
+            </w:r>
+          </w:p>
+        </w:tc>
+        <w:tc>
+          <w:tcPr>
+            <w:tcW w:w="7213" w:type="dxa"/>
+          </w:tcPr>
+          <w:p>
+            <w:pPr>
+              <w:cnfStyle w:val="000000000000" w:firstRow="0" w:lastRow="0" w:firstColumn="0" w:lastColumn="0" w:oddVBand="0" w:evenVBand="0" w:oddHBand="0" w:evenHBand="0" w:firstRowFirstColumn="0" w:firstRowLastColumn="0" w:lastRowFirstColumn="0" w:lastRowLastColumn="0"/>
+            </w:pPr>
+            <w:r>
+              <w:t>Der Bauleiter kann den Mangel einsehen und bestätigen, dass dieser abgearbeitet wurde und kann demnach den Mangel als erledigt kennzeichnen</w:t>
+            </w:r>
+            <w:r>
+              <w:t>.</w:t>
+            </w:r>
+            <w:r>
+              <w:t xml:space="preserve"> Ist dies nicht der Fall, dann kann er den Mangel erneut an das Subunternehmen schicken.</w:t>
+            </w:r>
+            <w:r>
+              <w:t xml:space="preserve"> </w:t>
+            </w:r>
+          </w:p>
+        </w:tc>
+      </w:tr>
+    </w:tbl>
+    <w:p/>
+    <w:tbl>
+      <w:tblPr>
+        <w:tblStyle w:val="ListTable6Colorful-Accent2"/>
+        <w:tblW w:w="0" w:type="auto"/>
+        <w:tblLook w:val="04A0" w:firstRow="1" w:lastRow="0" w:firstColumn="1" w:lastColumn="0" w:noHBand="0" w:noVBand="1"/>
+      </w:tblPr>
+      <w:tblGrid>
+        <w:gridCol w:w="1843"/>
+        <w:gridCol w:w="7213"/>
+      </w:tblGrid>
+      <w:tr>
+        <w:trPr>
+          <w:cnfStyle w:val="100000000000" w:firstRow="1" w:lastRow="0" w:firstColumn="0" w:lastColumn="0" w:oddVBand="0" w:evenVBand="0" w:oddHBand="0" w:evenHBand="0" w:firstRowFirstColumn="0" w:firstRowLastColumn="0" w:lastRowFirstColumn="0" w:lastRowLastColumn="0"/>
+        </w:trPr>
+        <w:tc>
+          <w:tcPr>
+            <w:cnfStyle w:val="001000000000" w:firstRow="0" w:lastRow="0" w:firstColumn="1" w:lastColumn="0" w:oddVBand="0" w:evenVBand="0" w:oddHBand="0" w:evenHBand="0" w:firstRowFirstColumn="0" w:firstRowLastColumn="0" w:lastRowFirstColumn="0" w:lastRowLastColumn="0"/>
+            <w:tcW w:w="1843" w:type="dxa"/>
+          </w:tcPr>
+          <w:p>
+            <w:r>
+              <w:t>Test ID</w:t>
+            </w:r>
+          </w:p>
+        </w:tc>
+        <w:tc>
+          <w:tcPr>
+            <w:tcW w:w="7213" w:type="dxa"/>
+          </w:tcPr>
+          <w:p>
+            <w:pPr>
+              <w:cnfStyle w:val="100000000000" w:firstRow="1" w:lastRow="0" w:firstColumn="0" w:lastColumn="0" w:oddVBand="0" w:evenVBand="0" w:oddHBand="0" w:evenHBand="0" w:firstRowFirstColumn="0" w:firstRowLastColumn="0" w:lastRowFirstColumn="0" w:lastRowLastColumn="0"/>
+              <w:rPr>
+                <w:b w:val="0"/>
+              </w:rPr>
+            </w:pPr>
+            <w:r>
+              <w:rPr>
+                <w:b w:val="0"/>
+              </w:rPr>
+              <w:t>1</w:t>
+            </w:r>
+            <w:r>
+              <w:rPr>
+                <w:b w:val="0"/>
+              </w:rPr>
+              <w:t>6</w:t>
+            </w:r>
+          </w:p>
+        </w:tc>
+      </w:tr>
+      <w:tr>
+        <w:trPr>
+          <w:cnfStyle w:val="000000100000" w:firstRow="0" w:lastRow="0" w:firstColumn="0" w:lastColumn="0" w:oddVBand="0" w:evenVBand="0" w:oddHBand="1" w:evenHBand="0" w:firstRowFirstColumn="0" w:firstRowLastColumn="0" w:lastRowFirstColumn="0" w:lastRowLastColumn="0"/>
+        </w:trPr>
+        <w:tc>
+          <w:tcPr>
+            <w:cnfStyle w:val="001000000000" w:firstRow="0" w:lastRow="0" w:firstColumn="1" w:lastColumn="0" w:oddVBand="0" w:evenVBand="0" w:oddHBand="0" w:evenHBand="0" w:firstRowFirstColumn="0" w:firstRowLastColumn="0" w:lastRowFirstColumn="0" w:lastRowLastColumn="0"/>
+            <w:tcW w:w="1843" w:type="dxa"/>
+          </w:tcPr>
+          <w:p>
+            <w:r>
+              <w:t>Beschreibung</w:t>
+            </w:r>
+          </w:p>
+        </w:tc>
+        <w:tc>
+          <w:tcPr>
+            <w:tcW w:w="7213" w:type="dxa"/>
+          </w:tcPr>
+          <w:p>
+            <w:pPr>
+              <w:cnfStyle w:val="000000100000" w:firstRow="0" w:lastRow="0" w:firstColumn="0" w:lastColumn="0" w:oddVBand="0" w:evenVBand="0" w:oddHBand="1" w:evenHBand="0" w:firstRowFirstColumn="0" w:firstRowLastColumn="0" w:lastRowFirstColumn="0" w:lastRowLastColumn="0"/>
+            </w:pPr>
+            <w:r>
+              <w:t>Die Meldung soll verändert werden</w:t>
+            </w:r>
+          </w:p>
+        </w:tc>
+      </w:tr>
+      <w:tr>
+        <w:tc>
+          <w:tcPr>
+            <w:cnfStyle w:val="001000000000" w:firstRow="0" w:lastRow="0" w:firstColumn="1" w:lastColumn="0" w:oddVBand="0" w:evenVBand="0" w:oddHBand="0" w:evenHBand="0" w:firstRowFirstColumn="0" w:firstRowLastColumn="0" w:lastRowFirstColumn="0" w:lastRowLastColumn="0"/>
+            <w:tcW w:w="1843" w:type="dxa"/>
+          </w:tcPr>
+          <w:p>
+            <w:r>
+              <w:t>Resultat</w:t>
+            </w:r>
+          </w:p>
+        </w:tc>
+        <w:tc>
+          <w:tcPr>
+            <w:tcW w:w="7213" w:type="dxa"/>
+          </w:tcPr>
+          <w:p>
+            <w:pPr>
+              <w:cnfStyle w:val="000000000000" w:firstRow="0" w:lastRow="0" w:firstColumn="0" w:lastColumn="0" w:oddVBand="0" w:evenVBand="0" w:oddHBand="0" w:evenHBand="0" w:firstRowFirstColumn="0" w:firstRowLastColumn="0" w:lastRowFirstColumn="0" w:lastRowLastColumn="0"/>
+            </w:pPr>
+            <w:r>
+              <w:t>Niemand kann die Meldung nach dem Speichern verändern.</w:t>
+            </w:r>
+            <w:r>
+              <w:t xml:space="preserve"> </w:t>
+            </w:r>
+          </w:p>
+        </w:tc>
+      </w:tr>
+    </w:tbl>
+    <w:p/>
+    <w:tbl>
+      <w:tblPr>
+        <w:tblStyle w:val="ListTable6Colorful-Accent2"/>
+        <w:tblW w:w="0" w:type="auto"/>
+        <w:tblLook w:val="04A0" w:firstRow="1" w:lastRow="0" w:firstColumn="1" w:lastColumn="0" w:noHBand="0" w:noVBand="1"/>
+      </w:tblPr>
+      <w:tblGrid>
+        <w:gridCol w:w="1843"/>
+        <w:gridCol w:w="7213"/>
+      </w:tblGrid>
+      <w:tr>
+        <w:trPr>
+          <w:cnfStyle w:val="100000000000" w:firstRow="1" w:lastRow="0" w:firstColumn="0" w:lastColumn="0" w:oddVBand="0" w:evenVBand="0" w:oddHBand="0" w:evenHBand="0" w:firstRowFirstColumn="0" w:firstRowLastColumn="0" w:lastRowFirstColumn="0" w:lastRowLastColumn="0"/>
+        </w:trPr>
+        <w:tc>
+          <w:tcPr>
+            <w:cnfStyle w:val="001000000000" w:firstRow="0" w:lastRow="0" w:firstColumn="1" w:lastColumn="0" w:oddVBand="0" w:evenVBand="0" w:oddHBand="0" w:evenHBand="0" w:firstRowFirstColumn="0" w:firstRowLastColumn="0" w:lastRowFirstColumn="0" w:lastRowLastColumn="0"/>
+            <w:tcW w:w="1843" w:type="dxa"/>
+          </w:tcPr>
+          <w:p>
+            <w:r>
+              <w:t>Test ID</w:t>
+            </w:r>
+          </w:p>
+        </w:tc>
+        <w:tc>
+          <w:tcPr>
+            <w:tcW w:w="7213" w:type="dxa"/>
+          </w:tcPr>
+          <w:p>
+            <w:pPr>
+              <w:cnfStyle w:val="100000000000" w:firstRow="1" w:lastRow="0" w:firstColumn="0" w:lastColumn="0" w:oddVBand="0" w:evenVBand="0" w:oddHBand="0" w:evenHBand="0" w:firstRowFirstColumn="0" w:firstRowLastColumn="0" w:lastRowFirstColumn="0" w:lastRowLastColumn="0"/>
+              <w:rPr>
+                <w:b w:val="0"/>
+              </w:rPr>
+            </w:pPr>
+            <w:r>
+              <w:rPr>
+                <w:b w:val="0"/>
+              </w:rPr>
+              <w:t>1</w:t>
+            </w:r>
+            <w:r>
+              <w:rPr>
+                <w:b w:val="0"/>
+              </w:rPr>
+              <w:t>7</w:t>
+            </w:r>
+          </w:p>
+        </w:tc>
+      </w:tr>
+      <w:tr>
+        <w:trPr>
+          <w:cnfStyle w:val="000000100000" w:firstRow="0" w:lastRow="0" w:firstColumn="0" w:lastColumn="0" w:oddVBand="0" w:evenVBand="0" w:oddHBand="1" w:evenHBand="0" w:firstRowFirstColumn="0" w:firstRowLastColumn="0" w:lastRowFirstColumn="0" w:lastRowLastColumn="0"/>
+        </w:trPr>
+        <w:tc>
+          <w:tcPr>
+            <w:cnfStyle w:val="001000000000" w:firstRow="0" w:lastRow="0" w:firstColumn="1" w:lastColumn="0" w:oddVBand="0" w:evenVBand="0" w:oddHBand="0" w:evenHBand="0" w:firstRowFirstColumn="0" w:firstRowLastColumn="0" w:lastRowFirstColumn="0" w:lastRowLastColumn="0"/>
+            <w:tcW w:w="1843" w:type="dxa"/>
+          </w:tcPr>
+          <w:p>
+            <w:r>
+              <w:t>Beschreibung</w:t>
+            </w:r>
+          </w:p>
+        </w:tc>
+        <w:tc>
+          <w:tcPr>
+            <w:tcW w:w="7213" w:type="dxa"/>
+          </w:tcPr>
+          <w:p>
+            <w:pPr>
+              <w:cnfStyle w:val="000000100000" w:firstRow="0" w:lastRow="0" w:firstColumn="0" w:lastColumn="0" w:oddVBand="0" w:evenVBand="0" w:oddHBand="1" w:evenHBand="0" w:firstRowFirstColumn="0" w:firstRowLastColumn="0" w:lastRowFirstColumn="0" w:lastRowLastColumn="0"/>
+            </w:pPr>
+            <w:r>
+              <w:t>Die Mängel sollen nach einem Kriterium gefiltert werden</w:t>
+            </w:r>
+          </w:p>
+        </w:tc>
+      </w:tr>
+      <w:tr>
+        <w:tc>
+          <w:tcPr>
+            <w:cnfStyle w:val="001000000000" w:firstRow="0" w:lastRow="0" w:firstColumn="1" w:lastColumn="0" w:oddVBand="0" w:evenVBand="0" w:oddHBand="0" w:evenHBand="0" w:firstRowFirstColumn="0" w:firstRowLastColumn="0" w:lastRowFirstColumn="0" w:lastRowLastColumn="0"/>
+            <w:tcW w:w="1843" w:type="dxa"/>
+          </w:tcPr>
+          <w:p>
+            <w:r>
+              <w:t>Resultat</w:t>
+            </w:r>
+          </w:p>
+        </w:tc>
+        <w:tc>
+          <w:tcPr>
+            <w:tcW w:w="7213" w:type="dxa"/>
+          </w:tcPr>
+          <w:p>
+            <w:pPr>
+              <w:cnfStyle w:val="000000000000" w:firstRow="0" w:lastRow="0" w:firstColumn="0" w:lastColumn="0" w:oddVBand="0" w:evenVBand="0" w:oddHBand="0" w:evenHBand="0" w:firstRowFirstColumn="0" w:firstRowLastColumn="0" w:lastRowFirstColumn="0" w:lastRowLastColumn="0"/>
+            </w:pPr>
+            <w:r>
+              <w:t>Der Bauleiter m</w:t>
+            </w:r>
+            <w:r>
+              <w:t>öchte alle Mängel bezüglich der Hauswand aufgeführt haben.</w:t>
+            </w:r>
+            <w:r>
+              <w:t xml:space="preserve"> </w:t>
+            </w:r>
+          </w:p>
+        </w:tc>
+      </w:tr>
+    </w:tbl>
+    <w:p>
+      <w:bookmarkStart w:id="206" w:name="_GoBack"/>
+      <w:bookmarkEnd w:id="206"/>
+    </w:p>
+    <w:tbl>
+      <w:tblPr>
+        <w:tblStyle w:val="ListTable6Colorful-Accent2"/>
+        <w:tblW w:w="0" w:type="auto"/>
+        <w:tblLook w:val="04A0" w:firstRow="1" w:lastRow="0" w:firstColumn="1" w:lastColumn="0" w:noHBand="0" w:noVBand="1"/>
+      </w:tblPr>
+      <w:tblGrid>
+        <w:gridCol w:w="1843"/>
+        <w:gridCol w:w="7213"/>
+      </w:tblGrid>
+      <w:tr>
+        <w:trPr>
+          <w:cnfStyle w:val="100000000000" w:firstRow="1" w:lastRow="0" w:firstColumn="0" w:lastColumn="0" w:oddVBand="0" w:evenVBand="0" w:oddHBand="0" w:evenHBand="0" w:firstRowFirstColumn="0" w:firstRowLastColumn="0" w:lastRowFirstColumn="0" w:lastRowLastColumn="0"/>
+        </w:trPr>
+        <w:tc>
+          <w:tcPr>
+            <w:cnfStyle w:val="001000000000" w:firstRow="0" w:lastRow="0" w:firstColumn="1" w:lastColumn="0" w:oddVBand="0" w:evenVBand="0" w:oddHBand="0" w:evenHBand="0" w:firstRowFirstColumn="0" w:firstRowLastColumn="0" w:lastRowFirstColumn="0" w:lastRowLastColumn="0"/>
+            <w:tcW w:w="1843" w:type="dxa"/>
+          </w:tcPr>
+          <w:p>
+            <w:r>
+              <w:t>Test ID</w:t>
+            </w:r>
+          </w:p>
+        </w:tc>
+        <w:tc>
+          <w:tcPr>
+            <w:tcW w:w="7213" w:type="dxa"/>
+          </w:tcPr>
+          <w:p>
+            <w:pPr>
+              <w:cnfStyle w:val="100000000000" w:firstRow="1" w:lastRow="0" w:firstColumn="0" w:lastColumn="0" w:oddVBand="0" w:evenVBand="0" w:oddHBand="0" w:evenHBand="0" w:firstRowFirstColumn="0" w:firstRowLastColumn="0" w:lastRowFirstColumn="0" w:lastRowLastColumn="0"/>
+              <w:rPr>
+                <w:b w:val="0"/>
+              </w:rPr>
+            </w:pPr>
+            <w:r>
+              <w:rPr>
+                <w:b w:val="0"/>
+              </w:rPr>
+              <w:t>1</w:t>
+            </w:r>
+            <w:r>
+              <w:rPr>
+                <w:b w:val="0"/>
+              </w:rPr>
+              <w:t>8</w:t>
+            </w:r>
+          </w:p>
+        </w:tc>
+      </w:tr>
+      <w:tr>
+        <w:trPr>
+          <w:cnfStyle w:val="000000100000" w:firstRow="0" w:lastRow="0" w:firstColumn="0" w:lastColumn="0" w:oddVBand="0" w:evenVBand="0" w:oddHBand="1" w:evenHBand="0" w:firstRowFirstColumn="0" w:firstRowLastColumn="0" w:lastRowFirstColumn="0" w:lastRowLastColumn="0"/>
+        </w:trPr>
+        <w:tc>
+          <w:tcPr>
+            <w:cnfStyle w:val="001000000000" w:firstRow="0" w:lastRow="0" w:firstColumn="1" w:lastColumn="0" w:oddVBand="0" w:evenVBand="0" w:oddHBand="0" w:evenHBand="0" w:firstRowFirstColumn="0" w:firstRowLastColumn="0" w:lastRowFirstColumn="0" w:lastRowLastColumn="0"/>
+            <w:tcW w:w="1843" w:type="dxa"/>
+          </w:tcPr>
+          <w:p>
+            <w:r>
+              <w:t>Beschreibung</w:t>
+            </w:r>
+          </w:p>
+        </w:tc>
+        <w:tc>
+          <w:tcPr>
+            <w:tcW w:w="7213" w:type="dxa"/>
+          </w:tcPr>
+          <w:p>
+            <w:pPr>
+              <w:cnfStyle w:val="000000100000" w:firstRow="0" w:lastRow="0" w:firstColumn="0" w:lastColumn="0" w:oddVBand="0" w:evenVBand="0" w:oddHBand="1" w:evenHBand="0" w:firstRowFirstColumn="0" w:firstRowLastColumn="0" w:lastRowFirstColumn="0" w:lastRowLastColumn="0"/>
+            </w:pPr>
+            <w:r>
+              <w:t>Der Bauleiter möchte alle Mängel in Papierform haben</w:t>
+            </w:r>
+          </w:p>
+        </w:tc>
+      </w:tr>
+      <w:tr>
+        <w:tc>
+          <w:tcPr>
+            <w:cnfStyle w:val="001000000000" w:firstRow="0" w:lastRow="0" w:firstColumn="1" w:lastColumn="0" w:oddVBand="0" w:evenVBand="0" w:oddHBand="0" w:evenHBand="0" w:firstRowFirstColumn="0" w:firstRowLastColumn="0" w:lastRowFirstColumn="0" w:lastRowLastColumn="0"/>
+            <w:tcW w:w="1843" w:type="dxa"/>
+          </w:tcPr>
+          <w:p>
+            <w:r>
+              <w:t>Resultat</w:t>
+            </w:r>
+          </w:p>
+        </w:tc>
+        <w:tc>
+          <w:tcPr>
+            <w:tcW w:w="7213" w:type="dxa"/>
+          </w:tcPr>
+          <w:p>
+            <w:pPr>
+              <w:cnfStyle w:val="000000000000" w:firstRow="0" w:lastRow="0" w:firstColumn="0" w:lastColumn="0" w:oddVBand="0" w:evenVBand="0" w:oddHBand="0" w:evenHBand="0" w:firstRowFirstColumn="0" w:firstRowLastColumn="0" w:lastRowFirstColumn="0" w:lastRowLastColumn="0"/>
+            </w:pPr>
+            <w:r>
+              <w:t xml:space="preserve">Der Bauleiter </w:t>
+            </w:r>
+            <w:r>
+              <w:t>kann alle Mängel in Listenform anzeigen lassen und diese dann ausdrucken.</w:t>
+            </w:r>
+          </w:p>
+        </w:tc>
+      </w:tr>
+    </w:tbl>
+    <w:p/>
+    <w:p/>
+    <w:p>
+      <w:pPr>
+        <w:pStyle w:val="Heading1"/>
+        <w:rPr>
+          <w:lang w:val="de-CH"/>
         </w:rPr>
       </w:pPr>
       <w:bookmarkStart w:id="207" w:name="_Toc418769996"/>
       <w:r>
         <w:rPr>
-          <w:lang w:val="fr-CH"/>
+          <w:lang w:val="de-CH"/>
         </w:rPr>
         <w:t>DB – Dokumentation</w:t>
       </w:r>
@@ -28823,17 +30084,17 @@
     <w:p>
       <w:pPr>
         <w:rPr>
-          <w:lang w:val="fr-CH"/>
-        </w:rPr>
-      </w:pPr>
-    </w:p>
-    <w:p>
-      <w:pPr>
-        <w:pStyle w:val="berschrift1"/>
-        <w:rPr>
           <w:lang w:val="de-CH"/>
         </w:rPr>
       </w:pPr>
+    </w:p>
+    <w:p>
+      <w:pPr>
+        <w:pStyle w:val="Heading1"/>
+        <w:rPr>
+          <w:lang w:val="de-CH"/>
+        </w:rPr>
+      </w:pPr>
       <w:bookmarkStart w:id="208" w:name="_Toc418769997"/>
       <w:r>
         <w:rPr>
@@ -28852,7 +30113,7 @@
     </w:p>
     <w:p>
       <w:pPr>
-        <w:pStyle w:val="berschrift1"/>
+        <w:pStyle w:val="Heading1"/>
         <w:rPr>
           <w:lang w:val="de-CH"/>
         </w:rPr>
@@ -28862,6 +30123,7 @@
         <w:rPr>
           <w:lang w:val="de-CH"/>
         </w:rPr>
+        <w:lastRenderedPageBreak/>
         <w:t>Source-Code von selber beschriebenem Code</w:t>
       </w:r>
       <w:bookmarkEnd w:id="209"/>
@@ -28875,7 +30137,7 @@
     </w:p>
     <w:p>
       <w:pPr>
-        <w:pStyle w:val="berschrift1"/>
+        <w:pStyle w:val="Heading1"/>
         <w:rPr>
           <w:lang w:val="de-CH"/>
         </w:rPr>
@@ -28912,11 +30174,11 @@
   <w:comment w:id="125" w:author="Gernot Starke" w:date="2012-01-14T10:02:00Z" w:initials="GS">
     <w:p>
       <w:pPr>
-        <w:pStyle w:val="Kommentartext"/>
-      </w:pPr>
-      <w:r>
-        <w:rPr>
-          <w:rStyle w:val="Kommentarzeichen"/>
+        <w:pStyle w:val="CommentText"/>
+      </w:pPr>
+      <w:r>
+        <w:rPr>
+          <w:rStyle w:val="CommentReference"/>
         </w:rPr>
         <w:annotationRef/>
       </w:r>
@@ -28928,11 +30190,11 @@
   <w:comment w:id="127" w:author="Gernot Starke" w:date="2012-01-14T10:01:00Z" w:initials="GS">
     <w:p>
       <w:pPr>
-        <w:pStyle w:val="Kommentartext"/>
-      </w:pPr>
-      <w:r>
-        <w:rPr>
-          <w:rStyle w:val="Kommentarzeichen"/>
+        <w:pStyle w:val="CommentText"/>
+      </w:pPr>
+      <w:r>
+        <w:rPr>
+          <w:rStyle w:val="CommentReference"/>
         </w:rPr>
         <w:annotationRef/>
       </w:r>
@@ -28981,7 +30243,7 @@
 <w:ftr xmlns:wpc="http://schemas.microsoft.com/office/word/2010/wordprocessingCanvas" xmlns:mc="http://schemas.openxmlformats.org/markup-compatibility/2006" xmlns:o="urn:schemas-microsoft-com:office:office" xmlns:r="http://schemas.openxmlformats.org/officeDocument/2006/relationships" xmlns:m="http://schemas.openxmlformats.org/officeDocument/2006/math" xmlns:v="urn:schemas-microsoft-com:vml" xmlns:wp14="http://schemas.microsoft.com/office/word/2010/wordprocessingDrawing" xmlns:wp="http://schemas.openxmlformats.org/drawingml/2006/wordprocessingDrawing" xmlns:w10="urn:schemas-microsoft-com:office:word" xmlns:w="http://schemas.openxmlformats.org/wordprocessingml/2006/main" xmlns:w14="http://schemas.microsoft.com/office/word/2010/wordml" xmlns:w15="http://schemas.microsoft.com/office/word/2012/wordml" xmlns:wpg="http://schemas.microsoft.com/office/word/2010/wordprocessingGroup" xmlns:wpi="http://schemas.microsoft.com/office/word/2010/wordprocessingInk" xmlns:wne="http://schemas.microsoft.com/office/word/2006/wordml" xmlns:wps="http://schemas.microsoft.com/office/word/2010/wordprocessingShape" mc:Ignorable="w14 w15 wp14">
   <w:p>
     <w:pPr>
-      <w:pStyle w:val="Fuzeile"/>
+      <w:pStyle w:val="Footer"/>
       <w:jc w:val="right"/>
     </w:pPr>
     <w:r>
@@ -29046,7 +30308,7 @@
 <w:ftr xmlns:wpc="http://schemas.microsoft.com/office/word/2010/wordprocessingCanvas" xmlns:mc="http://schemas.openxmlformats.org/markup-compatibility/2006" xmlns:o="urn:schemas-microsoft-com:office:office" xmlns:r="http://schemas.openxmlformats.org/officeDocument/2006/relationships" xmlns:m="http://schemas.openxmlformats.org/officeDocument/2006/math" xmlns:v="urn:schemas-microsoft-com:vml" xmlns:wp14="http://schemas.microsoft.com/office/word/2010/wordprocessingDrawing" xmlns:wp="http://schemas.openxmlformats.org/drawingml/2006/wordprocessingDrawing" xmlns:w10="urn:schemas-microsoft-com:office:word" xmlns:w="http://schemas.openxmlformats.org/wordprocessingml/2006/main" xmlns:w14="http://schemas.microsoft.com/office/word/2010/wordml" xmlns:w15="http://schemas.microsoft.com/office/word/2012/wordml" xmlns:wpg="http://schemas.microsoft.com/office/word/2010/wordprocessingGroup" xmlns:wpi="http://schemas.microsoft.com/office/word/2010/wordprocessingInk" xmlns:wne="http://schemas.microsoft.com/office/word/2006/wordml" xmlns:wps="http://schemas.microsoft.com/office/word/2010/wordprocessingShape" mc:Ignorable="w14 w15 wp14">
   <w:p>
     <w:pPr>
-      <w:pStyle w:val="Fuzeile"/>
+      <w:pStyle w:val="Footer"/>
       <w:jc w:val="right"/>
     </w:pPr>
     <w:r>
@@ -29137,7 +30399,7 @@
 <w:hdr xmlns:wpc="http://schemas.microsoft.com/office/word/2010/wordprocessingCanvas" xmlns:mc="http://schemas.openxmlformats.org/markup-compatibility/2006" xmlns:o="urn:schemas-microsoft-com:office:office" xmlns:r="http://schemas.openxmlformats.org/officeDocument/2006/relationships" xmlns:m="http://schemas.openxmlformats.org/officeDocument/2006/math" xmlns:v="urn:schemas-microsoft-com:vml" xmlns:wp14="http://schemas.microsoft.com/office/word/2010/wordprocessingDrawing" xmlns:wp="http://schemas.openxmlformats.org/drawingml/2006/wordprocessingDrawing" xmlns:w10="urn:schemas-microsoft-com:office:word" xmlns:w="http://schemas.openxmlformats.org/wordprocessingml/2006/main" xmlns:w14="http://schemas.microsoft.com/office/word/2010/wordml" xmlns:w15="http://schemas.microsoft.com/office/word/2012/wordml" xmlns:wpg="http://schemas.microsoft.com/office/word/2010/wordprocessingGroup" xmlns:wpi="http://schemas.microsoft.com/office/word/2010/wordprocessingInk" xmlns:wne="http://schemas.microsoft.com/office/word/2006/wordml" xmlns:wps="http://schemas.microsoft.com/office/word/2010/wordprocessingShape" mc:Ignorable="w14 w15 wp14">
   <w:p>
     <w:pPr>
-      <w:pStyle w:val="Kopfzeile"/>
+      <w:pStyle w:val="Header"/>
       <w:tabs>
         <w:tab w:val="left" w:pos="688"/>
       </w:tabs>
@@ -29206,76 +30468,76 @@
     </w:r>
     <w:r>
       <w:rPr>
-        <w:rStyle w:val="Seitenzahl"/>
+        <w:rStyle w:val="PageNumber"/>
       </w:rPr>
       <w:fldChar w:fldCharType="begin"/>
     </w:r>
     <w:r>
       <w:rPr>
-        <w:rStyle w:val="Seitenzahl"/>
+        <w:rStyle w:val="PageNumber"/>
       </w:rPr>
       <w:instrText xml:space="preserve"> PAGE </w:instrText>
     </w:r>
     <w:r>
       <w:rPr>
-        <w:rStyle w:val="Seitenzahl"/>
+        <w:rStyle w:val="PageNumber"/>
       </w:rPr>
       <w:fldChar w:fldCharType="separate"/>
     </w:r>
     <w:r>
       <w:rPr>
-        <w:rStyle w:val="Seitenzahl"/>
+        <w:rStyle w:val="PageNumber"/>
         <w:noProof/>
       </w:rPr>
-      <w:t>4</w:t>
+      <w:t>2</w:t>
     </w:r>
     <w:r>
       <w:rPr>
-        <w:rStyle w:val="Seitenzahl"/>
+        <w:rStyle w:val="PageNumber"/>
       </w:rPr>
       <w:fldChar w:fldCharType="end"/>
     </w:r>
     <w:r>
       <w:rPr>
-        <w:rStyle w:val="Seitenzahl"/>
+        <w:rStyle w:val="PageNumber"/>
       </w:rPr>
       <w:t xml:space="preserve"> von </w:t>
     </w:r>
     <w:r>
       <w:rPr>
-        <w:rStyle w:val="Seitenzahl"/>
+        <w:rStyle w:val="PageNumber"/>
       </w:rPr>
       <w:fldChar w:fldCharType="begin"/>
     </w:r>
     <w:r>
       <w:rPr>
-        <w:rStyle w:val="Seitenzahl"/>
+        <w:rStyle w:val="PageNumber"/>
       </w:rPr>
       <w:instrText xml:space="preserve"> NUMPAGES </w:instrText>
     </w:r>
     <w:r>
       <w:rPr>
-        <w:rStyle w:val="Seitenzahl"/>
+        <w:rStyle w:val="PageNumber"/>
       </w:rPr>
       <w:fldChar w:fldCharType="separate"/>
     </w:r>
     <w:r>
       <w:rPr>
-        <w:rStyle w:val="Seitenzahl"/>
+        <w:rStyle w:val="PageNumber"/>
         <w:noProof/>
       </w:rPr>
-      <w:t>55</w:t>
+      <w:t>57</w:t>
     </w:r>
     <w:r>
       <w:rPr>
-        <w:rStyle w:val="Seitenzahl"/>
+        <w:rStyle w:val="PageNumber"/>
       </w:rPr>
       <w:fldChar w:fldCharType="end"/>
     </w:r>
   </w:p>
   <w:p>
     <w:pPr>
-      <w:pStyle w:val="Kopfzeile"/>
+      <w:pStyle w:val="Header"/>
       <w:tabs>
         <w:tab w:val="left" w:pos="688"/>
       </w:tabs>
@@ -29289,7 +30551,7 @@
 <w:hdr xmlns:wpc="http://schemas.microsoft.com/office/word/2010/wordprocessingCanvas" xmlns:mc="http://schemas.openxmlformats.org/markup-compatibility/2006" xmlns:o="urn:schemas-microsoft-com:office:office" xmlns:r="http://schemas.openxmlformats.org/officeDocument/2006/relationships" xmlns:m="http://schemas.openxmlformats.org/officeDocument/2006/math" xmlns:v="urn:schemas-microsoft-com:vml" xmlns:wp14="http://schemas.microsoft.com/office/word/2010/wordprocessingDrawing" xmlns:wp="http://schemas.openxmlformats.org/drawingml/2006/wordprocessingDrawing" xmlns:w10="urn:schemas-microsoft-com:office:word" xmlns:w="http://schemas.openxmlformats.org/wordprocessingml/2006/main" xmlns:w14="http://schemas.microsoft.com/office/word/2010/wordml" xmlns:w15="http://schemas.microsoft.com/office/word/2012/wordml" xmlns:wpg="http://schemas.microsoft.com/office/word/2010/wordprocessingGroup" xmlns:wpi="http://schemas.microsoft.com/office/word/2010/wordprocessingInk" xmlns:wne="http://schemas.microsoft.com/office/word/2006/wordml" xmlns:wps="http://schemas.microsoft.com/office/word/2010/wordprocessingShape" mc:Ignorable="w14 w15 wp14">
   <w:p>
     <w:pPr>
-      <w:pStyle w:val="Kopfzeile"/>
+      <w:pStyle w:val="Header"/>
       <w:tabs>
         <w:tab w:val="left" w:pos="688"/>
       </w:tabs>
@@ -29358,76 +30620,76 @@
     </w:r>
     <w:r>
       <w:rPr>
-        <w:rStyle w:val="Seitenzahl"/>
+        <w:rStyle w:val="PageNumber"/>
       </w:rPr>
       <w:fldChar w:fldCharType="begin"/>
     </w:r>
     <w:r>
       <w:rPr>
-        <w:rStyle w:val="Seitenzahl"/>
+        <w:rStyle w:val="PageNumber"/>
       </w:rPr>
       <w:instrText xml:space="preserve"> PAGE </w:instrText>
     </w:r>
     <w:r>
       <w:rPr>
-        <w:rStyle w:val="Seitenzahl"/>
+        <w:rStyle w:val="PageNumber"/>
       </w:rPr>
       <w:fldChar w:fldCharType="separate"/>
     </w:r>
     <w:r>
       <w:rPr>
-        <w:rStyle w:val="Seitenzahl"/>
+        <w:rStyle w:val="PageNumber"/>
         <w:noProof/>
       </w:rPr>
-      <w:t>54</w:t>
+      <w:t>56</w:t>
     </w:r>
     <w:r>
       <w:rPr>
-        <w:rStyle w:val="Seitenzahl"/>
+        <w:rStyle w:val="PageNumber"/>
       </w:rPr>
       <w:fldChar w:fldCharType="end"/>
     </w:r>
     <w:r>
       <w:rPr>
-        <w:rStyle w:val="Seitenzahl"/>
+        <w:rStyle w:val="PageNumber"/>
       </w:rPr>
       <w:t xml:space="preserve"> von </w:t>
     </w:r>
     <w:r>
       <w:rPr>
-        <w:rStyle w:val="Seitenzahl"/>
+        <w:rStyle w:val="PageNumber"/>
       </w:rPr>
       <w:fldChar w:fldCharType="begin"/>
     </w:r>
     <w:r>
       <w:rPr>
-        <w:rStyle w:val="Seitenzahl"/>
+        <w:rStyle w:val="PageNumber"/>
       </w:rPr>
       <w:instrText xml:space="preserve"> NUMPAGES </w:instrText>
     </w:r>
     <w:r>
       <w:rPr>
-        <w:rStyle w:val="Seitenzahl"/>
+        <w:rStyle w:val="PageNumber"/>
       </w:rPr>
       <w:fldChar w:fldCharType="separate"/>
     </w:r>
     <w:r>
       <w:rPr>
-        <w:rStyle w:val="Seitenzahl"/>
+        <w:rStyle w:val="PageNumber"/>
         <w:noProof/>
       </w:rPr>
-      <w:t>55</w:t>
+      <w:t>58</w:t>
     </w:r>
     <w:r>
       <w:rPr>
-        <w:rStyle w:val="Seitenzahl"/>
+        <w:rStyle w:val="PageNumber"/>
       </w:rPr>
       <w:fldChar w:fldCharType="end"/>
     </w:r>
   </w:p>
   <w:p>
     <w:pPr>
-      <w:pStyle w:val="Kopfzeile"/>
+      <w:pStyle w:val="Header"/>
       <w:tabs>
         <w:tab w:val="left" w:pos="688"/>
       </w:tabs>
@@ -29439,7 +30701,7 @@
 
 <file path=word/numbering.xml><?xml version="1.0" encoding="utf-8"?>
 <w:numbering xmlns:wpc="http://schemas.microsoft.com/office/word/2010/wordprocessingCanvas" xmlns:mc="http://schemas.openxmlformats.org/markup-compatibility/2006" xmlns:o="urn:schemas-microsoft-com:office:office" xmlns:r="http://schemas.openxmlformats.org/officeDocument/2006/relationships" xmlns:m="http://schemas.openxmlformats.org/officeDocument/2006/math" xmlns:v="urn:schemas-microsoft-com:vml" xmlns:wp14="http://schemas.microsoft.com/office/word/2010/wordprocessingDrawing" xmlns:wp="http://schemas.openxmlformats.org/drawingml/2006/wordprocessingDrawing" xmlns:w10="urn:schemas-microsoft-com:office:word" xmlns:w="http://schemas.openxmlformats.org/wordprocessingml/2006/main" xmlns:w14="http://schemas.microsoft.com/office/word/2010/wordml" xmlns:w15="http://schemas.microsoft.com/office/word/2012/wordml" xmlns:wpg="http://schemas.microsoft.com/office/word/2010/wordprocessingGroup" xmlns:wpi="http://schemas.microsoft.com/office/word/2010/wordprocessingInk" xmlns:wne="http://schemas.microsoft.com/office/word/2006/wordml" xmlns:wps="http://schemas.microsoft.com/office/word/2010/wordprocessingShape" mc:Ignorable="w14 w15 wp14">
-  <w:abstractNum w:abstractNumId="0">
+  <w:abstractNum w:abstractNumId="0" w15:restartNumberingAfterBreak="0">
     <w:nsid w:val="FFFFFF7C"/>
     <w:multiLevelType w:val="singleLevel"/>
     <w:tmpl w:val="A48C3996"/>
@@ -29456,7 +30718,7 @@
       </w:pPr>
     </w:lvl>
   </w:abstractNum>
-  <w:abstractNum w:abstractNumId="1">
+  <w:abstractNum w:abstractNumId="1" w15:restartNumberingAfterBreak="0">
     <w:nsid w:val="FFFFFF7D"/>
     <w:multiLevelType w:val="singleLevel"/>
     <w:tmpl w:val="969ED544"/>
@@ -29473,7 +30735,7 @@
       </w:pPr>
     </w:lvl>
   </w:abstractNum>
-  <w:abstractNum w:abstractNumId="2">
+  <w:abstractNum w:abstractNumId="2" w15:restartNumberingAfterBreak="0">
     <w:nsid w:val="FFFFFF7E"/>
     <w:multiLevelType w:val="singleLevel"/>
     <w:tmpl w:val="C434ADDE"/>
@@ -29490,7 +30752,7 @@
       </w:pPr>
     </w:lvl>
   </w:abstractNum>
-  <w:abstractNum w:abstractNumId="3">
+  <w:abstractNum w:abstractNumId="3" w15:restartNumberingAfterBreak="0">
     <w:nsid w:val="FFFFFF7F"/>
     <w:multiLevelType w:val="singleLevel"/>
     <w:tmpl w:val="374A8428"/>
@@ -29507,7 +30769,7 @@
       </w:pPr>
     </w:lvl>
   </w:abstractNum>
-  <w:abstractNum w:abstractNumId="4">
+  <w:abstractNum w:abstractNumId="4" w15:restartNumberingAfterBreak="0">
     <w:nsid w:val="FFFFFF80"/>
     <w:multiLevelType w:val="singleLevel"/>
     <w:tmpl w:val="7F7884B8"/>
@@ -29527,7 +30789,7 @@
       </w:rPr>
     </w:lvl>
   </w:abstractNum>
-  <w:abstractNum w:abstractNumId="5">
+  <w:abstractNum w:abstractNumId="5" w15:restartNumberingAfterBreak="0">
     <w:nsid w:val="FFFFFF81"/>
     <w:multiLevelType w:val="singleLevel"/>
     <w:tmpl w:val="10E0C2B0"/>
@@ -29547,7 +30809,7 @@
       </w:rPr>
     </w:lvl>
   </w:abstractNum>
-  <w:abstractNum w:abstractNumId="6">
+  <w:abstractNum w:abstractNumId="6" w15:restartNumberingAfterBreak="0">
     <w:nsid w:val="FFFFFF82"/>
     <w:multiLevelType w:val="singleLevel"/>
     <w:tmpl w:val="724C44A0"/>
@@ -29567,7 +30829,7 @@
       </w:rPr>
     </w:lvl>
   </w:abstractNum>
-  <w:abstractNum w:abstractNumId="7">
+  <w:abstractNum w:abstractNumId="7" w15:restartNumberingAfterBreak="0">
     <w:nsid w:val="FFFFFF83"/>
     <w:multiLevelType w:val="singleLevel"/>
     <w:tmpl w:val="BFBAC886"/>
@@ -29587,7 +30849,7 @@
       </w:rPr>
     </w:lvl>
   </w:abstractNum>
-  <w:abstractNum w:abstractNumId="8">
+  <w:abstractNum w:abstractNumId="8" w15:restartNumberingAfterBreak="0">
     <w:nsid w:val="FFFFFF88"/>
     <w:multiLevelType w:val="singleLevel"/>
     <w:tmpl w:val="1FA095BA"/>
@@ -29604,7 +30866,7 @@
       </w:pPr>
     </w:lvl>
   </w:abstractNum>
-  <w:abstractNum w:abstractNumId="9">
+  <w:abstractNum w:abstractNumId="9" w15:restartNumberingAfterBreak="0">
     <w:nsid w:val="FFFFFF89"/>
     <w:multiLevelType w:val="singleLevel"/>
     <w:tmpl w:val="6EB8F5A0"/>
@@ -29624,7 +30886,7 @@
       </w:rPr>
     </w:lvl>
   </w:abstractNum>
-  <w:abstractNum w:abstractNumId="10">
+  <w:abstractNum w:abstractNumId="10" w15:restartNumberingAfterBreak="0">
     <w:nsid w:val="FFFFFFFE"/>
     <w:multiLevelType w:val="singleLevel"/>
     <w:tmpl w:val="80049C9C"/>
@@ -29635,7 +30897,7 @@
       <w:lvlJc w:val="left"/>
     </w:lvl>
   </w:abstractNum>
-  <w:abstractNum w:abstractNumId="11">
+  <w:abstractNum w:abstractNumId="11" w15:restartNumberingAfterBreak="0">
     <w:nsid w:val="02AF1584"/>
     <w:multiLevelType w:val="hybridMultilevel"/>
     <w:tmpl w:val="00DEC63C"/>
@@ -29724,7 +30986,7 @@
       </w:pPr>
     </w:lvl>
   </w:abstractNum>
-  <w:abstractNum w:abstractNumId="12">
+  <w:abstractNum w:abstractNumId="12" w15:restartNumberingAfterBreak="0">
     <w:nsid w:val="02F476AC"/>
     <w:multiLevelType w:val="hybridMultilevel"/>
     <w:tmpl w:val="0E74D380"/>
@@ -29837,7 +31099,7 @@
       </w:pPr>
     </w:lvl>
   </w:abstractNum>
-  <w:abstractNum w:abstractNumId="13">
+  <w:abstractNum w:abstractNumId="13" w15:restartNumberingAfterBreak="0">
     <w:nsid w:val="03864A03"/>
     <w:multiLevelType w:val="hybridMultilevel"/>
     <w:tmpl w:val="367A3656"/>
@@ -29950,7 +31212,7 @@
       </w:rPr>
     </w:lvl>
   </w:abstractNum>
-  <w:abstractNum w:abstractNumId="14">
+  <w:abstractNum w:abstractNumId="14" w15:restartNumberingAfterBreak="0">
     <w:nsid w:val="05EB2BB0"/>
     <w:multiLevelType w:val="hybridMultilevel"/>
     <w:tmpl w:val="8E9C95B6"/>
@@ -30036,7 +31298,7 @@
       </w:pPr>
     </w:lvl>
   </w:abstractNum>
-  <w:abstractNum w:abstractNumId="15">
+  <w:abstractNum w:abstractNumId="15" w15:restartNumberingAfterBreak="0">
     <w:nsid w:val="08775F75"/>
     <w:multiLevelType w:val="hybridMultilevel"/>
     <w:tmpl w:val="AC222FDA"/>
@@ -30122,7 +31384,7 @@
       </w:pPr>
     </w:lvl>
   </w:abstractNum>
-  <w:abstractNum w:abstractNumId="16">
+  <w:abstractNum w:abstractNumId="16" w15:restartNumberingAfterBreak="0">
     <w:nsid w:val="117A33B4"/>
     <w:multiLevelType w:val="hybridMultilevel"/>
     <w:tmpl w:val="ECD89896"/>
@@ -30208,7 +31470,7 @@
       </w:pPr>
     </w:lvl>
   </w:abstractNum>
-  <w:abstractNum w:abstractNumId="17">
+  <w:abstractNum w:abstractNumId="17" w15:restartNumberingAfterBreak="0">
     <w:nsid w:val="14E1300A"/>
     <w:multiLevelType w:val="hybridMultilevel"/>
     <w:tmpl w:val="44B2B366"/>
@@ -30297,7 +31559,7 @@
       </w:pPr>
     </w:lvl>
   </w:abstractNum>
-  <w:abstractNum w:abstractNumId="18">
+  <w:abstractNum w:abstractNumId="18" w15:restartNumberingAfterBreak="0">
     <w:nsid w:val="222A5947"/>
     <w:multiLevelType w:val="hybridMultilevel"/>
     <w:tmpl w:val="D578E008"/>
@@ -30386,7 +31648,7 @@
       </w:pPr>
     </w:lvl>
   </w:abstractNum>
-  <w:abstractNum w:abstractNumId="19">
+  <w:abstractNum w:abstractNumId="19" w15:restartNumberingAfterBreak="0">
     <w:nsid w:val="31D7490A"/>
     <w:multiLevelType w:val="hybridMultilevel"/>
     <w:tmpl w:val="767E5DF4"/>
@@ -30475,7 +31737,7 @@
       </w:pPr>
     </w:lvl>
   </w:abstractNum>
-  <w:abstractNum w:abstractNumId="20">
+  <w:abstractNum w:abstractNumId="20" w15:restartNumberingAfterBreak="0">
     <w:nsid w:val="388035CF"/>
     <w:multiLevelType w:val="multilevel"/>
     <w:tmpl w:val="BEEAC338"/>
@@ -30526,7 +31788,7 @@
       <w:lvlJc w:val="left"/>
     </w:lvl>
   </w:abstractNum>
-  <w:abstractNum w:abstractNumId="21">
+  <w:abstractNum w:abstractNumId="21" w15:restartNumberingAfterBreak="0">
     <w:nsid w:val="3CEE3646"/>
     <w:multiLevelType w:val="hybridMultilevel"/>
     <w:tmpl w:val="7876D4F6"/>
@@ -30639,7 +31901,7 @@
       </w:rPr>
     </w:lvl>
   </w:abstractNum>
-  <w:abstractNum w:abstractNumId="22">
+  <w:abstractNum w:abstractNumId="22" w15:restartNumberingAfterBreak="0">
     <w:nsid w:val="3FA275A6"/>
     <w:multiLevelType w:val="multilevel"/>
     <w:tmpl w:val="194CCBB4"/>
@@ -30782,7 +32044,7 @@
       </w:rPr>
     </w:lvl>
   </w:abstractNum>
-  <w:abstractNum w:abstractNumId="23">
+  <w:abstractNum w:abstractNumId="23" w15:restartNumberingAfterBreak="0">
     <w:nsid w:val="44D731F9"/>
     <w:multiLevelType w:val="hybridMultilevel"/>
     <w:tmpl w:val="767E5DF4"/>
@@ -30871,7 +32133,7 @@
       </w:pPr>
     </w:lvl>
   </w:abstractNum>
-  <w:abstractNum w:abstractNumId="24">
+  <w:abstractNum w:abstractNumId="24" w15:restartNumberingAfterBreak="0">
     <w:nsid w:val="468E0084"/>
     <w:multiLevelType w:val="hybridMultilevel"/>
     <w:tmpl w:val="767E5DF4"/>
@@ -30960,7 +32222,7 @@
       </w:pPr>
     </w:lvl>
   </w:abstractNum>
-  <w:abstractNum w:abstractNumId="25">
+  <w:abstractNum w:abstractNumId="25" w15:restartNumberingAfterBreak="0">
     <w:nsid w:val="4A4F717B"/>
     <w:multiLevelType w:val="multilevel"/>
     <w:tmpl w:val="BEEAC338"/>
@@ -31011,7 +32273,7 @@
       <w:lvlJc w:val="left"/>
     </w:lvl>
   </w:abstractNum>
-  <w:abstractNum w:abstractNumId="26">
+  <w:abstractNum w:abstractNumId="26" w15:restartNumberingAfterBreak="0">
     <w:nsid w:val="4B1B0D0C"/>
     <w:multiLevelType w:val="hybridMultilevel"/>
     <w:tmpl w:val="611CC7E6"/>
@@ -31097,7 +32359,7 @@
       </w:pPr>
     </w:lvl>
   </w:abstractNum>
-  <w:abstractNum w:abstractNumId="27">
+  <w:abstractNum w:abstractNumId="27" w15:restartNumberingAfterBreak="0">
     <w:nsid w:val="4B50796A"/>
     <w:multiLevelType w:val="hybridMultilevel"/>
     <w:tmpl w:val="6EF4F050"/>
@@ -31210,7 +32472,7 @@
       </w:rPr>
     </w:lvl>
   </w:abstractNum>
-  <w:abstractNum w:abstractNumId="28">
+  <w:abstractNum w:abstractNumId="28" w15:restartNumberingAfterBreak="0">
     <w:nsid w:val="4EAE3D91"/>
     <w:multiLevelType w:val="multilevel"/>
     <w:tmpl w:val="BEEAC338"/>
@@ -31261,7 +32523,7 @@
       <w:lvlJc w:val="left"/>
     </w:lvl>
   </w:abstractNum>
-  <w:abstractNum w:abstractNumId="29">
+  <w:abstractNum w:abstractNumId="29" w15:restartNumberingAfterBreak="0">
     <w:nsid w:val="525C476E"/>
     <w:multiLevelType w:val="hybridMultilevel"/>
     <w:tmpl w:val="767E5DF4"/>
@@ -31350,7 +32612,7 @@
       </w:pPr>
     </w:lvl>
   </w:abstractNum>
-  <w:abstractNum w:abstractNumId="30">
+  <w:abstractNum w:abstractNumId="30" w15:restartNumberingAfterBreak="0">
     <w:nsid w:val="531A6234"/>
     <w:multiLevelType w:val="hybridMultilevel"/>
     <w:tmpl w:val="3D740D82"/>
@@ -31463,7 +32725,7 @@
       </w:rPr>
     </w:lvl>
   </w:abstractNum>
-  <w:abstractNum w:abstractNumId="31">
+  <w:abstractNum w:abstractNumId="31" w15:restartNumberingAfterBreak="0">
     <w:nsid w:val="53C151DA"/>
     <w:multiLevelType w:val="hybridMultilevel"/>
     <w:tmpl w:val="767E5DF4"/>
@@ -31552,7 +32814,7 @@
       </w:pPr>
     </w:lvl>
   </w:abstractNum>
-  <w:abstractNum w:abstractNumId="32">
+  <w:abstractNum w:abstractNumId="32" w15:restartNumberingAfterBreak="0">
     <w:nsid w:val="618A3DC2"/>
     <w:multiLevelType w:val="hybridMultilevel"/>
     <w:tmpl w:val="767E5DF4"/>
@@ -31641,7 +32903,7 @@
       </w:pPr>
     </w:lvl>
   </w:abstractNum>
-  <w:abstractNum w:abstractNumId="33">
+  <w:abstractNum w:abstractNumId="33" w15:restartNumberingAfterBreak="0">
     <w:nsid w:val="61A54874"/>
     <w:multiLevelType w:val="multilevel"/>
     <w:tmpl w:val="BEEAC338"/>
@@ -31692,7 +32954,7 @@
       <w:lvlJc w:val="left"/>
     </w:lvl>
   </w:abstractNum>
-  <w:abstractNum w:abstractNumId="34">
+  <w:abstractNum w:abstractNumId="34" w15:restartNumberingAfterBreak="0">
     <w:nsid w:val="64381155"/>
     <w:multiLevelType w:val="multilevel"/>
     <w:tmpl w:val="BEEAC338"/>
@@ -31743,14 +33005,14 @@
       <w:lvlJc w:val="left"/>
     </w:lvl>
   </w:abstractNum>
-  <w:abstractNum w:abstractNumId="35">
+  <w:abstractNum w:abstractNumId="35" w15:restartNumberingAfterBreak="0">
     <w:nsid w:val="678F1D78"/>
     <w:multiLevelType w:val="multilevel"/>
     <w:tmpl w:val="57D26D7E"/>
     <w:lvl w:ilvl="0">
       <w:start w:val="1"/>
       <w:numFmt w:val="decimal"/>
-      <w:pStyle w:val="berschrift1"/>
+      <w:pStyle w:val="Heading1"/>
       <w:lvlText w:val="%1."/>
       <w:lvlJc w:val="left"/>
       <w:pPr>
@@ -31766,7 +33028,7 @@
     <w:lvl w:ilvl="1">
       <w:start w:val="1"/>
       <w:numFmt w:val="decimal"/>
-      <w:pStyle w:val="berschrift2"/>
+      <w:pStyle w:val="Heading2"/>
       <w:lvlText w:val="%1.%2"/>
       <w:lvlJc w:val="left"/>
       <w:pPr>
@@ -31782,7 +33044,7 @@
     <w:lvl w:ilvl="2">
       <w:start w:val="1"/>
       <w:numFmt w:val="decimal"/>
-      <w:pStyle w:val="berschrift3"/>
+      <w:pStyle w:val="Heading3"/>
       <w:lvlText w:val="%1.%2.%3"/>
       <w:lvlJc w:val="left"/>
       <w:pPr>
@@ -31886,7 +33148,7 @@
       </w:rPr>
     </w:lvl>
   </w:abstractNum>
-  <w:abstractNum w:abstractNumId="36">
+  <w:abstractNum w:abstractNumId="36" w15:restartNumberingAfterBreak="0">
     <w:nsid w:val="6E730735"/>
     <w:multiLevelType w:val="hybridMultilevel"/>
     <w:tmpl w:val="686668CA"/>
@@ -31999,7 +33261,7 @@
       </w:rPr>
     </w:lvl>
   </w:abstractNum>
-  <w:abstractNum w:abstractNumId="37">
+  <w:abstractNum w:abstractNumId="37" w15:restartNumberingAfterBreak="0">
     <w:nsid w:val="70C1681A"/>
     <w:multiLevelType w:val="hybridMultilevel"/>
     <w:tmpl w:val="767E5DF4"/>
@@ -32088,7 +33350,7 @@
       </w:pPr>
     </w:lvl>
   </w:abstractNum>
-  <w:abstractNum w:abstractNumId="38">
+  <w:abstractNum w:abstractNumId="38" w15:restartNumberingAfterBreak="0">
     <w:nsid w:val="793B203C"/>
     <w:multiLevelType w:val="hybridMultilevel"/>
     <w:tmpl w:val="A686F220"/>
@@ -32691,7 +33953,7 @@
     <w:lsdException w:name="List Table 6 Colorful Accent 6" w:uiPriority="51"/>
     <w:lsdException w:name="List Table 7 Colorful Accent 6" w:uiPriority="52"/>
   </w:latentStyles>
-  <w:style w:type="paragraph" w:default="1" w:styleId="Standard">
+  <w:style w:type="paragraph" w:default="1" w:styleId="Normal">
     <w:name w:val="Normal"/>
     <w:qFormat/>
     <w:rsid w:val="00E52AD8"/>
@@ -32706,10 +33968,10 @@
       <w:lang w:val="de-DE"/>
     </w:rPr>
   </w:style>
-  <w:style w:type="paragraph" w:styleId="berschrift1">
+  <w:style w:type="paragraph" w:styleId="Heading1">
     <w:name w:val="heading 1"/>
-    <w:basedOn w:val="Standard"/>
-    <w:next w:val="Standard"/>
+    <w:basedOn w:val="Normal"/>
+    <w:next w:val="Normal"/>
     <w:qFormat/>
     <w:rsid w:val="000D632C"/>
     <w:pPr>
@@ -32730,11 +33992,11 @@
       <w:szCs w:val="32"/>
     </w:rPr>
   </w:style>
-  <w:style w:type="paragraph" w:styleId="berschrift2">
+  <w:style w:type="paragraph" w:styleId="Heading2">
     <w:name w:val="heading 2"/>
-    <w:basedOn w:val="Standard"/>
-    <w:next w:val="Standard"/>
-    <w:link w:val="berschrift2Zchn"/>
+    <w:basedOn w:val="Normal"/>
+    <w:next w:val="Normal"/>
+    <w:link w:val="Heading2Char"/>
     <w:qFormat/>
     <w:rsid w:val="000D632C"/>
     <w:pPr>
@@ -32755,11 +34017,11 @@
       <w:szCs w:val="28"/>
     </w:rPr>
   </w:style>
-  <w:style w:type="paragraph" w:styleId="berschrift3">
+  <w:style w:type="paragraph" w:styleId="Heading3">
     <w:name w:val="heading 3"/>
-    <w:basedOn w:val="Standard"/>
-    <w:next w:val="Standard"/>
-    <w:link w:val="berschrift3Zchn"/>
+    <w:basedOn w:val="Normal"/>
+    <w:next w:val="Normal"/>
+    <w:link w:val="Heading3Char"/>
     <w:uiPriority w:val="9"/>
     <w:qFormat/>
     <w:rsid w:val="000D632C"/>
@@ -32780,10 +34042,10 @@
       <w:szCs w:val="26"/>
     </w:rPr>
   </w:style>
-  <w:style w:type="paragraph" w:styleId="berschrift4">
+  <w:style w:type="paragraph" w:styleId="Heading4">
     <w:name w:val="heading 4"/>
-    <w:basedOn w:val="Standard"/>
-    <w:next w:val="Standard"/>
+    <w:basedOn w:val="Normal"/>
+    <w:next w:val="Normal"/>
     <w:qFormat/>
     <w:rsid w:val="002F7DFB"/>
     <w:pPr>
@@ -32796,10 +34058,10 @@
       <w:u w:val="single"/>
     </w:rPr>
   </w:style>
-  <w:style w:type="paragraph" w:styleId="berschrift5">
+  <w:style w:type="paragraph" w:styleId="Heading5">
     <w:name w:val="heading 5"/>
-    <w:basedOn w:val="Standard"/>
-    <w:next w:val="Standard"/>
+    <w:basedOn w:val="Normal"/>
+    <w:next w:val="Normal"/>
     <w:qFormat/>
     <w:rsid w:val="002F7DFB"/>
     <w:pPr>
@@ -32813,10 +34075,10 @@
       <w:u w:val="single"/>
     </w:rPr>
   </w:style>
-  <w:style w:type="paragraph" w:styleId="berschrift6">
+  <w:style w:type="paragraph" w:styleId="Heading6">
     <w:name w:val="heading 6"/>
-    <w:basedOn w:val="Standard"/>
-    <w:next w:val="Standard"/>
+    <w:basedOn w:val="Normal"/>
+    <w:next w:val="Normal"/>
     <w:qFormat/>
     <w:rsid w:val="006A0FAF"/>
     <w:pPr>
@@ -32829,10 +34091,10 @@
       <w:szCs w:val="22"/>
     </w:rPr>
   </w:style>
-  <w:style w:type="paragraph" w:styleId="berschrift7">
+  <w:style w:type="paragraph" w:styleId="Heading7">
     <w:name w:val="heading 7"/>
-    <w:basedOn w:val="Standard"/>
-    <w:next w:val="Standard"/>
+    <w:basedOn w:val="Normal"/>
+    <w:next w:val="Normal"/>
     <w:qFormat/>
     <w:rsid w:val="002F7DFB"/>
     <w:pPr>
@@ -32845,10 +34107,10 @@
       <w:sz w:val="20"/>
     </w:rPr>
   </w:style>
-  <w:style w:type="paragraph" w:styleId="berschrift8">
+  <w:style w:type="paragraph" w:styleId="Heading8">
     <w:name w:val="heading 8"/>
-    <w:basedOn w:val="Standard"/>
-    <w:next w:val="Standard"/>
+    <w:basedOn w:val="Normal"/>
+    <w:next w:val="Normal"/>
     <w:qFormat/>
     <w:rsid w:val="002F7DFB"/>
     <w:pPr>
@@ -32861,10 +34123,10 @@
       <w:sz w:val="20"/>
     </w:rPr>
   </w:style>
-  <w:style w:type="paragraph" w:styleId="berschrift9">
+  <w:style w:type="paragraph" w:styleId="Heading9">
     <w:name w:val="heading 9"/>
-    <w:basedOn w:val="Standard"/>
-    <w:next w:val="Standard"/>
+    <w:basedOn w:val="Normal"/>
+    <w:next w:val="Normal"/>
     <w:qFormat/>
     <w:rsid w:val="002F7DFB"/>
     <w:pPr>
@@ -32878,13 +34140,13 @@
       <w:szCs w:val="22"/>
     </w:rPr>
   </w:style>
-  <w:style w:type="character" w:default="1" w:styleId="Absatz-Standardschriftart">
+  <w:style w:type="character" w:default="1" w:styleId="DefaultParagraphFont">
     <w:name w:val="Default Paragraph Font"/>
     <w:uiPriority w:val="1"/>
     <w:semiHidden/>
     <w:unhideWhenUsed/>
   </w:style>
-  <w:style w:type="table" w:default="1" w:styleId="NormaleTabelle">
+  <w:style w:type="table" w:default="1" w:styleId="TableNormal">
     <w:name w:val="Normal Table"/>
     <w:uiPriority w:val="99"/>
     <w:semiHidden/>
@@ -32899,15 +34161,15 @@
       </w:tblCellMar>
     </w:tblPr>
   </w:style>
-  <w:style w:type="numbering" w:default="1" w:styleId="KeineListe">
+  <w:style w:type="numbering" w:default="1" w:styleId="NoList">
     <w:name w:val="No List"/>
     <w:uiPriority w:val="99"/>
     <w:semiHidden/>
     <w:unhideWhenUsed/>
   </w:style>
-  <w:style w:type="paragraph" w:styleId="Dokumentstruktur">
+  <w:style w:type="paragraph" w:styleId="DocumentMap">
     <w:name w:val="Document Map"/>
-    <w:basedOn w:val="Standard"/>
+    <w:basedOn w:val="Normal"/>
     <w:semiHidden/>
     <w:rsid w:val="002F7DFB"/>
     <w:pPr>
@@ -32917,9 +34179,9 @@
       <w:rFonts w:ascii="Lucida Grande" w:hAnsi="Lucida Grande"/>
     </w:rPr>
   </w:style>
-  <w:style w:type="paragraph" w:styleId="Kopfzeile">
+  <w:style w:type="paragraph" w:styleId="Header">
     <w:name w:val="header"/>
-    <w:basedOn w:val="Standard"/>
+    <w:basedOn w:val="Normal"/>
     <w:rsid w:val="002F7DFB"/>
     <w:pPr>
       <w:tabs>
@@ -32930,9 +34192,9 @@
       <w:jc w:val="center"/>
     </w:pPr>
   </w:style>
-  <w:style w:type="paragraph" w:styleId="Fuzeile">
+  <w:style w:type="paragraph" w:styleId="Footer">
     <w:name w:val="footer"/>
-    <w:basedOn w:val="Standard"/>
+    <w:basedOn w:val="Normal"/>
     <w:rsid w:val="002F7DFB"/>
     <w:pPr>
       <w:tabs>
@@ -32946,14 +34208,14 @@
       <w:sz w:val="18"/>
     </w:rPr>
   </w:style>
-  <w:style w:type="character" w:styleId="Seitenzahl">
+  <w:style w:type="character" w:styleId="PageNumber">
     <w:name w:val="page number"/>
-    <w:basedOn w:val="Absatz-Standardschriftart"/>
+    <w:basedOn w:val="DefaultParagraphFont"/>
     <w:rsid w:val="002F7DFB"/>
   </w:style>
-  <w:style w:type="paragraph" w:styleId="StandardWeb">
+  <w:style w:type="paragraph" w:styleId="NormalWeb">
     <w:name w:val="Normal (Web)"/>
-    <w:basedOn w:val="Standard"/>
+    <w:basedOn w:val="Normal"/>
     <w:uiPriority w:val="99"/>
     <w:rsid w:val="002F7DFB"/>
     <w:pPr>
@@ -32967,9 +34229,9 @@
       <w:szCs w:val="20"/>
     </w:rPr>
   </w:style>
-  <w:style w:type="paragraph" w:styleId="Sprechblasentext">
+  <w:style w:type="paragraph" w:styleId="BalloonText">
     <w:name w:val="Balloon Text"/>
-    <w:basedOn w:val="Standard"/>
+    <w:basedOn w:val="Normal"/>
     <w:semiHidden/>
     <w:rsid w:val="002F7DFB"/>
     <w:rPr>
@@ -32980,7 +34242,7 @@
   </w:style>
   <w:style w:type="paragraph" w:customStyle="1" w:styleId="Tabelle">
     <w:name w:val="Tabelle"/>
-    <w:basedOn w:val="Standard"/>
+    <w:basedOn w:val="Normal"/>
     <w:rsid w:val="002F7DFB"/>
     <w:pPr>
       <w:keepLines/>
@@ -32988,10 +34250,10 @@
       <w:jc w:val="left"/>
     </w:pPr>
   </w:style>
-  <w:style w:type="paragraph" w:styleId="Textkrper">
+  <w:style w:type="paragraph" w:styleId="BodyText">
     <w:name w:val="Body Text"/>
-    <w:basedOn w:val="Standard"/>
-    <w:link w:val="TextkrperZchn"/>
+    <w:basedOn w:val="Normal"/>
+    <w:link w:val="BodyTextChar"/>
     <w:rsid w:val="002F7DFB"/>
     <w:pPr>
       <w:spacing w:before="0" w:after="120"/>
@@ -33003,17 +34265,17 @@
   </w:style>
   <w:style w:type="character" w:styleId="Hyperlink">
     <w:name w:val="Hyperlink"/>
-    <w:basedOn w:val="Absatz-Standardschriftart"/>
+    <w:basedOn w:val="DefaultParagraphFont"/>
     <w:rsid w:val="002F7DFB"/>
     <w:rPr>
       <w:color w:val="0000FF"/>
       <w:u w:val="single"/>
     </w:rPr>
   </w:style>
-  <w:style w:type="paragraph" w:styleId="Standardeinzug">
+  <w:style w:type="paragraph" w:styleId="NormalIndent">
     <w:name w:val="Normal Indent"/>
-    <w:basedOn w:val="Standard"/>
-    <w:next w:val="Standard"/>
+    <w:basedOn w:val="Normal"/>
+    <w:next w:val="Normal"/>
     <w:rsid w:val="002F7DFB"/>
     <w:pPr>
       <w:keepLines/>
@@ -33029,10 +34291,10 @@
       <w:szCs w:val="20"/>
     </w:rPr>
   </w:style>
-  <w:style w:type="paragraph" w:styleId="Textkrper-Zeileneinzug">
+  <w:style w:type="paragraph" w:styleId="BodyTextIndent">
     <w:name w:val="Body Text Indent"/>
-    <w:basedOn w:val="Standard"/>
-    <w:link w:val="Textkrper-ZeileneinzugZchn"/>
+    <w:basedOn w:val="Normal"/>
+    <w:link w:val="BodyTextIndentChar"/>
     <w:rsid w:val="002F7DFB"/>
     <w:pPr>
       <w:spacing w:before="0"/>
@@ -33044,9 +34306,9 @@
       <w:szCs w:val="20"/>
     </w:rPr>
   </w:style>
-  <w:style w:type="paragraph" w:styleId="Textkrper-Einzug2">
+  <w:style w:type="paragraph" w:styleId="BodyTextIndent2">
     <w:name w:val="Body Text Indent 2"/>
-    <w:basedOn w:val="Standard"/>
+    <w:basedOn w:val="Normal"/>
     <w:rsid w:val="002F7DFB"/>
     <w:pPr>
       <w:ind w:left="3960"/>
@@ -33054,8 +34316,8 @@
   </w:style>
   <w:style w:type="paragraph" w:customStyle="1" w:styleId="Abbildung">
     <w:name w:val="Abbildung"/>
-    <w:basedOn w:val="Standard"/>
-    <w:next w:val="Beschriftung"/>
+    <w:basedOn w:val="Normal"/>
+    <w:next w:val="Caption"/>
     <w:rsid w:val="002F7DFB"/>
     <w:pPr>
       <w:keepNext/>
@@ -33067,10 +34329,10 @@
       <w:szCs w:val="20"/>
     </w:rPr>
   </w:style>
-  <w:style w:type="paragraph" w:styleId="Beschriftung">
+  <w:style w:type="paragraph" w:styleId="Caption">
     <w:name w:val="caption"/>
-    <w:basedOn w:val="Standard"/>
-    <w:next w:val="Standard"/>
+    <w:basedOn w:val="Normal"/>
+    <w:next w:val="Normal"/>
     <w:qFormat/>
     <w:rsid w:val="002F7DFB"/>
     <w:pPr>
@@ -33085,9 +34347,9 @@
       <w:szCs w:val="20"/>
     </w:rPr>
   </w:style>
-  <w:style w:type="paragraph" w:styleId="Funotentext">
+  <w:style w:type="paragraph" w:styleId="FootnoteText">
     <w:name w:val="footnote text"/>
-    <w:basedOn w:val="Standard"/>
+    <w:basedOn w:val="Normal"/>
     <w:semiHidden/>
     <w:rsid w:val="002F7DFB"/>
     <w:rPr>
@@ -33095,34 +34357,34 @@
       <w:szCs w:val="20"/>
     </w:rPr>
   </w:style>
-  <w:style w:type="character" w:styleId="Funotenzeichen">
+  <w:style w:type="character" w:styleId="FootnoteReference">
     <w:name w:val="footnote reference"/>
-    <w:basedOn w:val="Absatz-Standardschriftart"/>
+    <w:basedOn w:val="DefaultParagraphFont"/>
     <w:semiHidden/>
     <w:rsid w:val="002F7DFB"/>
     <w:rPr>
       <w:vertAlign w:val="superscript"/>
     </w:rPr>
   </w:style>
-  <w:style w:type="character" w:styleId="Kommentarzeichen">
+  <w:style w:type="character" w:styleId="CommentReference">
     <w:name w:val="annotation reference"/>
-    <w:basedOn w:val="Absatz-Standardschriftart"/>
+    <w:basedOn w:val="DefaultParagraphFont"/>
     <w:semiHidden/>
     <w:rsid w:val="002F7DFB"/>
     <w:rPr>
       <w:sz w:val="18"/>
     </w:rPr>
   </w:style>
-  <w:style w:type="paragraph" w:styleId="Kommentartext">
+  <w:style w:type="paragraph" w:styleId="CommentText">
     <w:name w:val="annotation text"/>
-    <w:basedOn w:val="Standard"/>
-    <w:link w:val="KommentartextZchn"/>
+    <w:basedOn w:val="Normal"/>
+    <w:link w:val="CommentTextChar"/>
     <w:semiHidden/>
     <w:rsid w:val="002F7DFB"/>
   </w:style>
   <w:style w:type="paragraph" w:customStyle="1" w:styleId="Buchmerker">
     <w:name w:val="Buchmerker"/>
-    <w:basedOn w:val="Standard"/>
+    <w:basedOn w:val="Normal"/>
     <w:rsid w:val="002F7DFB"/>
     <w:pPr>
       <w:pBdr>
@@ -33142,7 +34404,7 @@
   </w:style>
   <w:style w:type="paragraph" w:customStyle="1" w:styleId="Erluterungstext">
     <w:name w:val="Erläuterungstext"/>
-    <w:basedOn w:val="Standard"/>
+    <w:basedOn w:val="Normal"/>
     <w:rsid w:val="00652951"/>
     <w:pPr>
       <w:pBdr>
@@ -33159,7 +34421,7 @@
   </w:style>
   <w:style w:type="paragraph" w:customStyle="1" w:styleId="Erluterungberschrift">
     <w:name w:val="ErläuterungÜberschrift"/>
-    <w:basedOn w:val="Textkrper"/>
+    <w:basedOn w:val="BodyText"/>
     <w:rsid w:val="00652951"/>
     <w:pPr>
       <w:pBdr>
@@ -33184,8 +34446,8 @@
   </w:style>
   <w:style w:type="paragraph" w:customStyle="1" w:styleId="berschrift2Alpha">
     <w:name w:val="Überschrift 2 Alpha"/>
-    <w:basedOn w:val="Standard"/>
-    <w:next w:val="Standard"/>
+    <w:basedOn w:val="Normal"/>
+    <w:next w:val="Normal"/>
     <w:rsid w:val="002F7DFB"/>
     <w:pPr>
       <w:numPr>
@@ -33204,7 +34466,7 @@
   <w:style w:type="paragraph" w:customStyle="1" w:styleId="berschrift3Alpha">
     <w:name w:val="Überschrift 3 Alpha"/>
     <w:basedOn w:val="berschrift2Alpha"/>
-    <w:next w:val="Standard"/>
+    <w:next w:val="Normal"/>
     <w:rsid w:val="002F7DFB"/>
     <w:pPr>
       <w:numPr>
@@ -33215,10 +34477,10 @@
       <w:outlineLvl w:val="2"/>
     </w:pPr>
   </w:style>
-  <w:style w:type="paragraph" w:styleId="Verzeichnis1">
+  <w:style w:type="paragraph" w:styleId="TOC1">
     <w:name w:val="toc 1"/>
-    <w:basedOn w:val="Standard"/>
-    <w:next w:val="Standard"/>
+    <w:basedOn w:val="Normal"/>
+    <w:next w:val="Normal"/>
     <w:autoRedefine/>
     <w:uiPriority w:val="39"/>
     <w:rsid w:val="002D7FEA"/>
@@ -33232,10 +34494,10 @@
       <w:szCs w:val="22"/>
     </w:rPr>
   </w:style>
-  <w:style w:type="paragraph" w:styleId="Verzeichnis2">
+  <w:style w:type="paragraph" w:styleId="TOC2">
     <w:name w:val="toc 2"/>
-    <w:basedOn w:val="Standard"/>
-    <w:next w:val="Standard"/>
+    <w:basedOn w:val="Normal"/>
+    <w:next w:val="Normal"/>
     <w:autoRedefine/>
     <w:uiPriority w:val="39"/>
     <w:rsid w:val="002D7FEA"/>
@@ -33250,10 +34512,10 @@
       <w:szCs w:val="22"/>
     </w:rPr>
   </w:style>
-  <w:style w:type="paragraph" w:styleId="Verzeichnis3">
+  <w:style w:type="paragraph" w:styleId="TOC3">
     <w:name w:val="toc 3"/>
-    <w:basedOn w:val="Standard"/>
-    <w:next w:val="Standard"/>
+    <w:basedOn w:val="Normal"/>
+    <w:next w:val="Normal"/>
     <w:autoRedefine/>
     <w:semiHidden/>
     <w:rsid w:val="002D7FEA"/>
@@ -33268,10 +34530,10 @@
       <w:szCs w:val="22"/>
     </w:rPr>
   </w:style>
-  <w:style w:type="paragraph" w:styleId="Verzeichnis4">
+  <w:style w:type="paragraph" w:styleId="TOC4">
     <w:name w:val="toc 4"/>
-    <w:basedOn w:val="Standard"/>
-    <w:next w:val="Standard"/>
+    <w:basedOn w:val="Normal"/>
+    <w:next w:val="Normal"/>
     <w:autoRedefine/>
     <w:semiHidden/>
     <w:rsid w:val="002D7FEA"/>
@@ -33286,10 +34548,10 @@
       <w:szCs w:val="18"/>
     </w:rPr>
   </w:style>
-  <w:style w:type="paragraph" w:styleId="Verzeichnis5">
+  <w:style w:type="paragraph" w:styleId="TOC5">
     <w:name w:val="toc 5"/>
-    <w:basedOn w:val="Standard"/>
-    <w:next w:val="Standard"/>
+    <w:basedOn w:val="Normal"/>
+    <w:next w:val="Normal"/>
     <w:autoRedefine/>
     <w:semiHidden/>
     <w:rsid w:val="002D7FEA"/>
@@ -33304,10 +34566,10 @@
       <w:szCs w:val="18"/>
     </w:rPr>
   </w:style>
-  <w:style w:type="paragraph" w:styleId="Verzeichnis6">
+  <w:style w:type="paragraph" w:styleId="TOC6">
     <w:name w:val="toc 6"/>
-    <w:basedOn w:val="Standard"/>
-    <w:next w:val="Standard"/>
+    <w:basedOn w:val="Normal"/>
+    <w:next w:val="Normal"/>
     <w:autoRedefine/>
     <w:semiHidden/>
     <w:rsid w:val="002D7FEA"/>
@@ -33322,10 +34584,10 @@
       <w:szCs w:val="18"/>
     </w:rPr>
   </w:style>
-  <w:style w:type="paragraph" w:styleId="Verzeichnis7">
+  <w:style w:type="paragraph" w:styleId="TOC7">
     <w:name w:val="toc 7"/>
-    <w:basedOn w:val="Standard"/>
-    <w:next w:val="Standard"/>
+    <w:basedOn w:val="Normal"/>
+    <w:next w:val="Normal"/>
     <w:autoRedefine/>
     <w:semiHidden/>
     <w:rsid w:val="002D7FEA"/>
@@ -33340,10 +34602,10 @@
       <w:szCs w:val="18"/>
     </w:rPr>
   </w:style>
-  <w:style w:type="paragraph" w:styleId="Verzeichnis8">
+  <w:style w:type="paragraph" w:styleId="TOC8">
     <w:name w:val="toc 8"/>
-    <w:basedOn w:val="Standard"/>
-    <w:next w:val="Standard"/>
+    <w:basedOn w:val="Normal"/>
+    <w:next w:val="Normal"/>
     <w:autoRedefine/>
     <w:semiHidden/>
     <w:rsid w:val="002D7FEA"/>
@@ -33358,10 +34620,10 @@
       <w:szCs w:val="18"/>
     </w:rPr>
   </w:style>
-  <w:style w:type="paragraph" w:styleId="Verzeichnis9">
+  <w:style w:type="paragraph" w:styleId="TOC9">
     <w:name w:val="toc 9"/>
-    <w:basedOn w:val="Standard"/>
-    <w:next w:val="Standard"/>
+    <w:basedOn w:val="Normal"/>
+    <w:next w:val="Normal"/>
     <w:autoRedefine/>
     <w:semiHidden/>
     <w:rsid w:val="002D7FEA"/>
@@ -33376,11 +34638,11 @@
       <w:szCs w:val="18"/>
     </w:rPr>
   </w:style>
-  <w:style w:type="paragraph" w:styleId="Kommentarthema">
+  <w:style w:type="paragraph" w:styleId="CommentSubject">
     <w:name w:val="annotation subject"/>
-    <w:basedOn w:val="Kommentartext"/>
-    <w:next w:val="Kommentartext"/>
-    <w:link w:val="KommentarthemaZchn"/>
+    <w:basedOn w:val="CommentText"/>
+    <w:next w:val="CommentText"/>
+    <w:link w:val="CommentSubjectChar"/>
     <w:rsid w:val="00E864AB"/>
     <w:rPr>
       <w:b/>
@@ -33389,10 +34651,10 @@
       <w:szCs w:val="20"/>
     </w:rPr>
   </w:style>
-  <w:style w:type="character" w:customStyle="1" w:styleId="KommentartextZchn">
-    <w:name w:val="Kommentartext Zchn"/>
-    <w:basedOn w:val="Absatz-Standardschriftart"/>
-    <w:link w:val="Kommentartext"/>
+  <w:style w:type="character" w:customStyle="1" w:styleId="CommentTextChar">
+    <w:name w:val="Comment Text Char"/>
+    <w:basedOn w:val="DefaultParagraphFont"/>
+    <w:link w:val="CommentText"/>
     <w:semiHidden/>
     <w:rsid w:val="00E864AB"/>
     <w:rPr>
@@ -33402,10 +34664,10 @@
       <w:lang w:val="de-DE"/>
     </w:rPr>
   </w:style>
-  <w:style w:type="character" w:customStyle="1" w:styleId="KommentarthemaZchn">
-    <w:name w:val="Kommentarthema Zchn"/>
-    <w:basedOn w:val="KommentartextZchn"/>
-    <w:link w:val="Kommentarthema"/>
+  <w:style w:type="character" w:customStyle="1" w:styleId="CommentSubjectChar">
+    <w:name w:val="Comment Subject Char"/>
+    <w:basedOn w:val="CommentTextChar"/>
+    <w:link w:val="CommentSubject"/>
     <w:rsid w:val="00E864AB"/>
     <w:rPr>
       <w:rFonts w:ascii="Arial" w:hAnsi="Arial"/>
@@ -33416,9 +34678,9 @@
       <w:lang w:val="de-DE"/>
     </w:rPr>
   </w:style>
-  <w:style w:type="table" w:styleId="Tabellenraster">
+  <w:style w:type="table" w:styleId="TableGrid">
     <w:name w:val="Table Grid"/>
-    <w:basedOn w:val="NormaleTabelle"/>
+    <w:basedOn w:val="TableNormal"/>
     <w:uiPriority w:val="59"/>
     <w:rsid w:val="007E7731"/>
     <w:rPr>
@@ -33438,7 +34700,7 @@
       </w:tblBorders>
     </w:tblPr>
   </w:style>
-  <w:style w:type="paragraph" w:styleId="berarbeitung">
+  <w:style w:type="paragraph" w:styleId="Revision">
     <w:name w:val="Revision"/>
     <w:hidden/>
     <w:uiPriority w:val="99"/>
@@ -33451,10 +34713,10 @@
       <w:lang w:val="de-DE"/>
     </w:rPr>
   </w:style>
-  <w:style w:type="character" w:customStyle="1" w:styleId="TextkrperZchn">
-    <w:name w:val="Textkörper Zchn"/>
-    <w:basedOn w:val="Absatz-Standardschriftart"/>
-    <w:link w:val="Textkrper"/>
+  <w:style w:type="character" w:customStyle="1" w:styleId="BodyTextChar">
+    <w:name w:val="Body Text Char"/>
+    <w:basedOn w:val="DefaultParagraphFont"/>
+    <w:link w:val="BodyText"/>
     <w:rsid w:val="003D4092"/>
     <w:rPr>
       <w:rFonts w:ascii="Arial" w:hAnsi="Arial"/>
@@ -33465,10 +34727,10 @@
       <w:lang w:val="de-DE"/>
     </w:rPr>
   </w:style>
-  <w:style w:type="character" w:customStyle="1" w:styleId="Textkrper-ZeileneinzugZchn">
-    <w:name w:val="Textkörper-Zeileneinzug Zchn"/>
-    <w:basedOn w:val="Absatz-Standardschriftart"/>
-    <w:link w:val="Textkrper-Zeileneinzug"/>
+  <w:style w:type="character" w:customStyle="1" w:styleId="BodyTextIndentChar">
+    <w:name w:val="Body Text Indent Char"/>
+    <w:basedOn w:val="DefaultParagraphFont"/>
+    <w:link w:val="BodyTextIndent"/>
     <w:rsid w:val="003D4092"/>
     <w:rPr>
       <w:rFonts w:ascii="Arial" w:hAnsi="Arial" w:cs="Arial"/>
@@ -33476,10 +34738,10 @@
       <w:lang w:val="de-DE"/>
     </w:rPr>
   </w:style>
-  <w:style w:type="character" w:customStyle="1" w:styleId="berschrift2Zchn">
-    <w:name w:val="Überschrift 2 Zchn"/>
-    <w:basedOn w:val="Absatz-Standardschriftart"/>
-    <w:link w:val="berschrift2"/>
+  <w:style w:type="character" w:customStyle="1" w:styleId="Heading2Char">
+    <w:name w:val="Heading 2 Char"/>
+    <w:basedOn w:val="DefaultParagraphFont"/>
+    <w:link w:val="Heading2"/>
     <w:rsid w:val="000D632C"/>
     <w:rPr>
       <w:rFonts w:ascii="Arial" w:hAnsi="Arial" w:cs="Arial"/>
@@ -33492,10 +34754,10 @@
       <w:lang w:val="de-DE"/>
     </w:rPr>
   </w:style>
-  <w:style w:type="character" w:customStyle="1" w:styleId="berschrift3Zchn">
-    <w:name w:val="Überschrift 3 Zchn"/>
-    <w:basedOn w:val="Absatz-Standardschriftart"/>
-    <w:link w:val="berschrift3"/>
+  <w:style w:type="character" w:customStyle="1" w:styleId="Heading3Char">
+    <w:name w:val="Heading 3 Char"/>
+    <w:basedOn w:val="DefaultParagraphFont"/>
+    <w:link w:val="Heading3"/>
     <w:uiPriority w:val="9"/>
     <w:rsid w:val="000D632C"/>
     <w:rPr>
@@ -33510,12 +34772,12 @@
   </w:style>
   <w:style w:type="character" w:customStyle="1" w:styleId="apple-tab-span">
     <w:name w:val="apple-tab-span"/>
-    <w:basedOn w:val="Absatz-Standardschriftart"/>
+    <w:basedOn w:val="DefaultParagraphFont"/>
     <w:rsid w:val="00070AF2"/>
   </w:style>
   <w:style w:type="paragraph" w:customStyle="1" w:styleId="p3">
     <w:name w:val="p3"/>
-    <w:basedOn w:val="Standard"/>
+    <w:basedOn w:val="Normal"/>
     <w:rsid w:val="00070AF2"/>
     <w:pPr>
       <w:spacing w:before="100" w:beforeAutospacing="1" w:after="100" w:afterAutospacing="1"/>
@@ -33529,12 +34791,12 @@
   </w:style>
   <w:style w:type="character" w:customStyle="1" w:styleId="s3">
     <w:name w:val="s3"/>
-    <w:basedOn w:val="Absatz-Standardschriftart"/>
+    <w:basedOn w:val="DefaultParagraphFont"/>
     <w:rsid w:val="00070AF2"/>
   </w:style>
-  <w:style w:type="character" w:styleId="Fett">
+  <w:style w:type="character" w:styleId="Strong">
     <w:name w:val="Strong"/>
-    <w:basedOn w:val="Absatz-Standardschriftart"/>
+    <w:basedOn w:val="DefaultParagraphFont"/>
     <w:uiPriority w:val="22"/>
     <w:qFormat/>
     <w:rsid w:val="00070AF2"/>
@@ -33545,12 +34807,12 @@
   </w:style>
   <w:style w:type="character" w:customStyle="1" w:styleId="s2">
     <w:name w:val="s2"/>
-    <w:basedOn w:val="Absatz-Standardschriftart"/>
+    <w:basedOn w:val="DefaultParagraphFont"/>
     <w:rsid w:val="00070AF2"/>
   </w:style>
-  <w:style w:type="table" w:styleId="Gitternetztabelle4">
+  <w:style w:type="table" w:styleId="GridTable4">
     <w:name w:val="Grid Table 4"/>
-    <w:basedOn w:val="NormaleTabelle"/>
+    <w:basedOn w:val="TableNormal"/>
     <w:uiPriority w:val="49"/>
     <w:rsid w:val="0030449E"/>
     <w:rPr>
@@ -33627,9 +34889,9 @@
       </w:tcPr>
     </w:tblStylePr>
   </w:style>
-  <w:style w:type="paragraph" w:styleId="Listenabsatz">
+  <w:style w:type="paragraph" w:styleId="ListParagraph">
     <w:name w:val="List Paragraph"/>
-    <w:basedOn w:val="Standard"/>
+    <w:basedOn w:val="Normal"/>
     <w:uiPriority w:val="34"/>
     <w:qFormat/>
     <w:rsid w:val="00E52AD8"/>
@@ -33647,7 +34909,7 @@
   </w:style>
   <w:style w:type="table" w:customStyle="1" w:styleId="Gitternetztabelle41">
     <w:name w:val="Gitternetztabelle 41"/>
-    <w:basedOn w:val="NormaleTabelle"/>
+    <w:basedOn w:val="TableNormal"/>
     <w:uiPriority w:val="49"/>
     <w:rsid w:val="0030449E"/>
     <w:rPr>
@@ -33739,9 +35001,9 @@
       <w:lang w:val="de-CH"/>
     </w:rPr>
   </w:style>
-  <w:style w:type="table" w:styleId="Gitternetztabelle3">
+  <w:style w:type="table" w:styleId="GridTable3">
     <w:name w:val="Grid Table 3"/>
-    <w:basedOn w:val="NormaleTabelle"/>
+    <w:basedOn w:val="TableNormal"/>
     <w:rsid w:val="00912373"/>
     <w:tblPr>
       <w:tblStyleRowBandSize w:val="1"/>
@@ -33871,9 +35133,9 @@
       </w:tcPr>
     </w:tblStylePr>
   </w:style>
-  <w:style w:type="table" w:styleId="Gitternetztabelle2">
+  <w:style w:type="table" w:styleId="GridTable2">
     <w:name w:val="Grid Table 2"/>
-    <w:basedOn w:val="NormaleTabelle"/>
+    <w:basedOn w:val="TableNormal"/>
     <w:rsid w:val="00912373"/>
     <w:tblPr>
       <w:tblStyleRowBandSize w:val="1"/>
@@ -33942,9 +35204,9 @@
       </w:tcPr>
     </w:tblStylePr>
   </w:style>
-  <w:style w:type="table" w:styleId="Gitternetztabelle1hell">
+  <w:style w:type="table" w:styleId="GridTable1Light">
     <w:name w:val="Grid Table 1 Light"/>
-    <w:basedOn w:val="NormaleTabelle"/>
+    <w:basedOn w:val="TableNormal"/>
     <w:rsid w:val="00912373"/>
     <w:tblPr>
       <w:tblStyleRowBandSize w:val="1"/>
@@ -33995,9 +35257,9 @@
       </w:rPr>
     </w:tblStylePr>
   </w:style>
-  <w:style w:type="table" w:styleId="EinfacheTabelle2">
+  <w:style w:type="table" w:styleId="PlainTable2">
     <w:name w:val="Plain Table 2"/>
-    <w:basedOn w:val="NormaleTabelle"/>
+    <w:basedOn w:val="TableNormal"/>
     <w:rsid w:val="00912373"/>
     <w:tblPr>
       <w:tblStyleRowBandSize w:val="1"/>
@@ -34071,9 +35333,9 @@
       </w:tcPr>
     </w:tblStylePr>
   </w:style>
-  <w:style w:type="table" w:styleId="Gitternetztabelle3Akzent6">
+  <w:style w:type="table" w:styleId="GridTable3-Accent6">
     <w:name w:val="Grid Table 3 Accent 6"/>
-    <w:basedOn w:val="NormaleTabelle"/>
+    <w:basedOn w:val="TableNormal"/>
     <w:uiPriority w:val="48"/>
     <w:rsid w:val="00912373"/>
     <w:tblPr>
@@ -34204,9 +35466,9 @@
       </w:tcPr>
     </w:tblStylePr>
   </w:style>
-  <w:style w:type="table" w:styleId="Gitternetztabelle4Akzent6">
+  <w:style w:type="table" w:styleId="GridTable4-Accent6">
     <w:name w:val="Grid Table 4 Accent 6"/>
-    <w:basedOn w:val="NormaleTabelle"/>
+    <w:basedOn w:val="TableNormal"/>
     <w:uiPriority w:val="49"/>
     <w:rsid w:val="00912373"/>
     <w:tblPr>
@@ -34277,9 +35539,9 @@
       </w:tcPr>
     </w:tblStylePr>
   </w:style>
-  <w:style w:type="table" w:styleId="Gitternetztabelle2Akzent6">
+  <w:style w:type="table" w:styleId="GridTable2-Accent6">
     <w:name w:val="Grid Table 2 Accent 6"/>
-    <w:basedOn w:val="NormaleTabelle"/>
+    <w:basedOn w:val="TableNormal"/>
     <w:uiPriority w:val="47"/>
     <w:rsid w:val="00912373"/>
     <w:tblPr>
@@ -34349,9 +35611,9 @@
       </w:tcPr>
     </w:tblStylePr>
   </w:style>
-  <w:style w:type="table" w:styleId="Gitternetztabelle4Akzent2">
+  <w:style w:type="table" w:styleId="GridTable4-Accent2">
     <w:name w:val="Grid Table 4 Accent 2"/>
-    <w:basedOn w:val="NormaleTabelle"/>
+    <w:basedOn w:val="TableNormal"/>
     <w:uiPriority w:val="49"/>
     <w:rsid w:val="00912373"/>
     <w:tblPr>
@@ -34422,9 +35684,9 @@
       </w:tcPr>
     </w:tblStylePr>
   </w:style>
-  <w:style w:type="table" w:styleId="Gitternetztabelle3Akzent2">
+  <w:style w:type="table" w:styleId="GridTable3-Accent2">
     <w:name w:val="Grid Table 3 Accent 2"/>
-    <w:basedOn w:val="NormaleTabelle"/>
+    <w:basedOn w:val="TableNormal"/>
     <w:uiPriority w:val="48"/>
     <w:rsid w:val="00912373"/>
     <w:tblPr>
@@ -34555,9 +35817,9 @@
       </w:tcPr>
     </w:tblStylePr>
   </w:style>
-  <w:style w:type="table" w:styleId="Gitternetztabelle2Akzent2">
+  <w:style w:type="table" w:styleId="GridTable2-Accent2">
     <w:name w:val="Grid Table 2 Accent 2"/>
-    <w:basedOn w:val="NormaleTabelle"/>
+    <w:basedOn w:val="TableNormal"/>
     <w:uiPriority w:val="47"/>
     <w:rsid w:val="00912373"/>
     <w:tblPr>
@@ -34627,9 +35889,9 @@
       </w:tcPr>
     </w:tblStylePr>
   </w:style>
-  <w:style w:type="table" w:styleId="Gitternetztabelle5dunkelAkzent2">
+  <w:style w:type="table" w:styleId="GridTable5Dark-Accent2">
     <w:name w:val="Grid Table 5 Dark Accent 2"/>
-    <w:basedOn w:val="NormaleTabelle"/>
+    <w:basedOn w:val="TableNormal"/>
     <w:uiPriority w:val="50"/>
     <w:rsid w:val="00912373"/>
     <w:tblPr>
@@ -34730,9 +35992,9 @@
       </w:tcPr>
     </w:tblStylePr>
   </w:style>
-  <w:style w:type="table" w:styleId="Gitternetztabelle6farbigAkzent2">
+  <w:style w:type="table" w:styleId="GridTable6Colorful-Accent2">
     <w:name w:val="Grid Table 6 Colorful Accent 2"/>
-    <w:basedOn w:val="NormaleTabelle"/>
+    <w:basedOn w:val="TableNormal"/>
     <w:uiPriority w:val="51"/>
     <w:rsid w:val="00912373"/>
     <w:rPr>
@@ -34799,9 +36061,9 @@
       </w:tcPr>
     </w:tblStylePr>
   </w:style>
-  <w:style w:type="table" w:styleId="Gitternetztabelle7farbigAkzent2">
+  <w:style w:type="table" w:styleId="GridTable7Colorful-Accent2">
     <w:name w:val="Grid Table 7 Colorful Accent 2"/>
-    <w:basedOn w:val="NormaleTabelle"/>
+    <w:basedOn w:val="TableNormal"/>
     <w:uiPriority w:val="52"/>
     <w:rsid w:val="00912373"/>
     <w:rPr>
@@ -34935,9 +36197,9 @@
       </w:tcPr>
     </w:tblStylePr>
   </w:style>
-  <w:style w:type="table" w:styleId="Listentabelle6farbigAkzent2">
+  <w:style w:type="table" w:styleId="ListTable6Colorful-Accent2">
     <w:name w:val="List Table 6 Colorful Accent 2"/>
-    <w:basedOn w:val="NormaleTabelle"/>
+    <w:basedOn w:val="TableNormal"/>
     <w:uiPriority w:val="51"/>
     <w:rsid w:val="00912373"/>
     <w:rPr>
@@ -35000,9 +36262,9 @@
       </w:tcPr>
     </w:tblStylePr>
   </w:style>
-  <w:style w:type="table" w:styleId="Listentabelle7farbigAkzent2">
+  <w:style w:type="table" w:styleId="ListTable7Colorful-Accent2">
     <w:name w:val="List Table 7 Colorful Accent 2"/>
-    <w:basedOn w:val="NormaleTabelle"/>
+    <w:basedOn w:val="TableNormal"/>
     <w:uiPriority w:val="52"/>
     <w:rPr>
       <w:color w:val="943634" w:themeColor="accent2" w:themeShade="BF"/>
@@ -35119,9 +36381,9 @@
       </w:tcPr>
     </w:tblStylePr>
   </w:style>
-  <w:style w:type="table" w:styleId="Gitternetztabelle1hellAkzent1">
+  <w:style w:type="table" w:styleId="GridTable1Light-Accent1">
     <w:name w:val="Grid Table 1 Light Accent 1"/>
-    <w:basedOn w:val="NormaleTabelle"/>
+    <w:basedOn w:val="TableNormal"/>
     <w:uiPriority w:val="46"/>
     <w:rsid w:val="00AB5A76"/>
     <w:tblPr>
@@ -35173,9 +36435,9 @@
       </w:rPr>
     </w:tblStylePr>
   </w:style>
-  <w:style w:type="table" w:styleId="Gitternetztabelle5dunkelAkzent6">
+  <w:style w:type="table" w:styleId="GridTable5Dark-Accent6">
     <w:name w:val="Grid Table 5 Dark Accent 6"/>
-    <w:basedOn w:val="NormaleTabelle"/>
+    <w:basedOn w:val="TableNormal"/>
     <w:uiPriority w:val="50"/>
     <w:rsid w:val="00CC1523"/>
     <w:tblPr>
@@ -35276,9 +36538,9 @@
       </w:tcPr>
     </w:tblStylePr>
   </w:style>
-  <w:style w:type="table" w:styleId="Listentabelle7farbigAkzent6">
+  <w:style w:type="table" w:styleId="ListTable7Colorful-Accent6">
     <w:name w:val="List Table 7 Colorful Accent 6"/>
-    <w:basedOn w:val="NormaleTabelle"/>
+    <w:basedOn w:val="TableNormal"/>
     <w:uiPriority w:val="52"/>
     <w:rsid w:val="00CC1523"/>
     <w:rPr>
@@ -35396,9 +36658,9 @@
       </w:tcPr>
     </w:tblStylePr>
   </w:style>
-  <w:style w:type="table" w:styleId="Listentabelle4Akzent6">
+  <w:style w:type="table" w:styleId="ListTable4-Accent6">
     <w:name w:val="List Table 4 Accent 6"/>
-    <w:basedOn w:val="NormaleTabelle"/>
+    <w:basedOn w:val="TableNormal"/>
     <w:uiPriority w:val="49"/>
     <w:rsid w:val="00CC1523"/>
     <w:tblPr>
@@ -35467,9 +36729,9 @@
       </w:tcPr>
     </w:tblStylePr>
   </w:style>
-  <w:style w:type="table" w:styleId="Listentabelle5dunkelAkzent2">
+  <w:style w:type="table" w:styleId="ListTable5Dark-Accent2">
     <w:name w:val="List Table 5 Dark Accent 2"/>
-    <w:basedOn w:val="NormaleTabelle"/>
+    <w:basedOn w:val="TableNormal"/>
     <w:uiPriority w:val="50"/>
     <w:rsid w:val="00711690"/>
     <w:rPr>
@@ -35598,9 +36860,9 @@
       </w:tcPr>
     </w:tblStylePr>
   </w:style>
-  <w:style w:type="table" w:styleId="Listentabelle4Akzent2">
+  <w:style w:type="table" w:styleId="ListTable4-Accent2">
     <w:name w:val="List Table 4 Accent 2"/>
-    <w:basedOn w:val="NormaleTabelle"/>
+    <w:basedOn w:val="TableNormal"/>
     <w:uiPriority w:val="49"/>
     <w:rsid w:val="00711690"/>
     <w:tblPr>
@@ -35997,7 +37259,7 @@
 </file>
 
 <file path=customXml/itemProps1.xml><?xml version="1.0" encoding="utf-8"?>
-<ds:datastoreItem xmlns:ds="http://schemas.openxmlformats.org/officeDocument/2006/customXml" ds:itemID="{C9468597-3B96-4C29-896C-DF94B325D91E}">
+<ds:datastoreItem xmlns:ds="http://schemas.openxmlformats.org/officeDocument/2006/customXml" ds:itemID="{87751A5D-409B-4913-A31A-CD28786D24D9}">
   <ds:schemaRefs>
     <ds:schemaRef ds:uri="http://schemas.openxmlformats.org/officeDocument/2006/bibliography"/>
   </ds:schemaRefs>

--- a/01_Planung/01_Dokumente/arc42/arc42_JavaProject_Dokumentation_GruppeB.docx
+++ b/01_Planung/01_Dokumente/arc42/arc42_JavaProject_Dokumentation_GruppeB.docx
@@ -215,7 +215,7 @@
     </w:p>
     <w:p>
       <w:pPr>
-        <w:pStyle w:val="Kopfzeile"/>
+        <w:pStyle w:val="Header"/>
         <w:tabs>
           <w:tab w:val="clear" w:pos="4536"/>
           <w:tab w:val="clear" w:pos="9072"/>
@@ -267,39 +267,26 @@
         <w:spacing w:line="240" w:lineRule="atLeast"/>
         <w:jc w:val="center"/>
       </w:pPr>
-      <w:r>
-        <w:fldChar w:fldCharType="begin"/>
-      </w:r>
-      <w:r>
-        <w:instrText xml:space="preserve"> AUTHOR  \* MERGEFORMAT </w:instrText>
-      </w:r>
-      <w:r>
-        <w:fldChar w:fldCharType="separate"/>
-      </w:r>
-      <w:r>
-        <w:rPr>
-          <w:noProof/>
-        </w:rPr>
-        <w:t>&lt;</w:t>
-      </w:r>
-      <w:r>
-        <w:rPr>
-          <w:noProof/>
-        </w:rPr>
-        <w:t>Gruppe B</w:t>
-      </w:r>
-      <w:r>
-        <w:rPr>
-          <w:noProof/>
-        </w:rPr>
-        <w:t>&gt;</w:t>
-      </w:r>
-      <w:r>
-        <w:rPr>
-          <w:noProof/>
-        </w:rPr>
-        <w:fldChar w:fldCharType="end"/>
-      </w:r>
+      <w:fldSimple w:instr=" AUTHOR  \* MERGEFORMAT ">
+        <w:r>
+          <w:rPr>
+            <w:noProof/>
+          </w:rPr>
+          <w:t>&lt;</w:t>
+        </w:r>
+        <w:r>
+          <w:rPr>
+            <w:noProof/>
+          </w:rPr>
+          <w:t>Gruppe B</w:t>
+        </w:r>
+        <w:r>
+          <w:rPr>
+            <w:noProof/>
+          </w:rPr>
+          <w:t>&gt;</w:t>
+        </w:r>
+      </w:fldSimple>
     </w:p>
     <w:p>
       <w:pPr>
@@ -682,14 +669,14 @@
                               </a:ln>
                               <a:extLst>
                                 <a:ext uri="{909E8E84-426E-40dd-AFC4-6F175D3DCCD1}">
-                                  <a14:hiddenFill xmlns:pic="http://schemas.openxmlformats.org/drawingml/2006/picture" xmlns:a14="http://schemas.microsoft.com/office/drawing/2010/main" xmlns:w="http://schemas.openxmlformats.org/wordprocessingml/2006/main" xmlns:w10="urn:schemas-microsoft-com:office:word" xmlns:v="urn:schemas-microsoft-com:vml" xmlns:o="urn:schemas-microsoft-com:office:office" xmlns:mv="urn:schemas-microsoft-com:mac:vml" xmlns:mo="http://schemas.microsoft.com/office/mac/office/2008/main" xmlns="">
+                                  <a14:hiddenFill xmlns="" xmlns:mo="http://schemas.microsoft.com/office/mac/office/2008/main" xmlns:mv="urn:schemas-microsoft-com:mac:vml" xmlns:o="urn:schemas-microsoft-com:office:office" xmlns:v="urn:schemas-microsoft-com:vml" xmlns:w10="urn:schemas-microsoft-com:office:word" xmlns:w="http://schemas.openxmlformats.org/wordprocessingml/2006/main" xmlns:a14="http://schemas.microsoft.com/office/drawing/2010/main" xmlns:pic="http://schemas.openxmlformats.org/drawingml/2006/picture">
                                     <a:solidFill>
                                       <a:srgbClr val="FFFFFF"/>
                                     </a:solidFill>
                                   </a14:hiddenFill>
                                 </a:ext>
                                 <a:ext uri="{91240B29-F687-4f45-9708-019B960494DF}">
-                                  <a14:hiddenLine xmlns:pic="http://schemas.openxmlformats.org/drawingml/2006/picture" xmlns:a14="http://schemas.microsoft.com/office/drawing/2010/main" xmlns:w="http://schemas.openxmlformats.org/wordprocessingml/2006/main" xmlns:w10="urn:schemas-microsoft-com:office:word" xmlns:v="urn:schemas-microsoft-com:vml" xmlns:o="urn:schemas-microsoft-com:office:office" xmlns:mv="urn:schemas-microsoft-com:mac:vml" xmlns:mo="http://schemas.microsoft.com/office/mac/office/2008/main" xmlns="" w="9525">
+                                  <a14:hiddenLine xmlns="" xmlns:mo="http://schemas.microsoft.com/office/mac/office/2008/main" xmlns:mv="urn:schemas-microsoft-com:mac:vml" xmlns:o="urn:schemas-microsoft-com:office:office" xmlns:v="urn:schemas-microsoft-com:vml" xmlns:w10="urn:schemas-microsoft-com:office:word" xmlns:w="http://schemas.openxmlformats.org/wordprocessingml/2006/main" xmlns:a14="http://schemas.microsoft.com/office/drawing/2010/main" xmlns:pic="http://schemas.openxmlformats.org/drawingml/2006/picture" w="9525">
                                     <a:solidFill>
                                       <a:srgbClr val="000000"/>
                                     </a:solidFill>
@@ -1146,7 +1133,7 @@
     </w:tbl>
     <w:p>
       <w:pPr>
-        <w:pStyle w:val="Verzeichnis1"/>
+        <w:pStyle w:val="TOC1"/>
         <w:tabs>
           <w:tab w:val="left" w:pos="421"/>
           <w:tab w:val="right" w:leader="dot" w:pos="9056"/>
@@ -1173,7 +1160,7 @@
     <w:bookmarkStart w:id="2" w:name="OLE_LINK18"/>
     <w:p>
       <w:pPr>
-        <w:pStyle w:val="Verzeichnis1"/>
+        <w:pStyle w:val="TOC1"/>
         <w:tabs>
           <w:tab w:val="left" w:pos="440"/>
           <w:tab w:val="right" w:leader="dot" w:pos="9056"/>
@@ -1275,7 +1262,7 @@
     </w:p>
     <w:p>
       <w:pPr>
-        <w:pStyle w:val="Verzeichnis2"/>
+        <w:pStyle w:val="TOC2"/>
         <w:tabs>
           <w:tab w:val="left" w:pos="880"/>
           <w:tab w:val="right" w:leader="dot" w:pos="9056"/>
@@ -1354,7 +1341,7 @@
     </w:p>
     <w:p>
       <w:pPr>
-        <w:pStyle w:val="Verzeichnis2"/>
+        <w:pStyle w:val="TOC2"/>
         <w:tabs>
           <w:tab w:val="left" w:pos="880"/>
           <w:tab w:val="right" w:leader="dot" w:pos="9056"/>
@@ -1433,7 +1420,7 @@
     </w:p>
     <w:p>
       <w:pPr>
-        <w:pStyle w:val="Verzeichnis2"/>
+        <w:pStyle w:val="TOC2"/>
         <w:tabs>
           <w:tab w:val="left" w:pos="880"/>
           <w:tab w:val="right" w:leader="dot" w:pos="9056"/>
@@ -1512,7 +1499,7 @@
     </w:p>
     <w:p>
       <w:pPr>
-        <w:pStyle w:val="Verzeichnis1"/>
+        <w:pStyle w:val="TOC1"/>
         <w:tabs>
           <w:tab w:val="left" w:pos="440"/>
           <w:tab w:val="right" w:leader="dot" w:pos="9056"/>
@@ -1593,7 +1580,7 @@
     </w:p>
     <w:p>
       <w:pPr>
-        <w:pStyle w:val="Verzeichnis2"/>
+        <w:pStyle w:val="TOC2"/>
         <w:tabs>
           <w:tab w:val="left" w:pos="880"/>
           <w:tab w:val="right" w:leader="dot" w:pos="9056"/>
@@ -1672,7 +1659,7 @@
     </w:p>
     <w:p>
       <w:pPr>
-        <w:pStyle w:val="Verzeichnis2"/>
+        <w:pStyle w:val="TOC2"/>
         <w:tabs>
           <w:tab w:val="left" w:pos="880"/>
           <w:tab w:val="right" w:leader="dot" w:pos="9056"/>
@@ -1751,7 +1738,7 @@
     </w:p>
     <w:p>
       <w:pPr>
-        <w:pStyle w:val="Verzeichnis2"/>
+        <w:pStyle w:val="TOC2"/>
         <w:tabs>
           <w:tab w:val="left" w:pos="880"/>
           <w:tab w:val="right" w:leader="dot" w:pos="9056"/>
@@ -1830,7 +1817,7 @@
     </w:p>
     <w:p>
       <w:pPr>
-        <w:pStyle w:val="Verzeichnis1"/>
+        <w:pStyle w:val="TOC1"/>
         <w:tabs>
           <w:tab w:val="left" w:pos="440"/>
           <w:tab w:val="right" w:leader="dot" w:pos="9056"/>
@@ -1911,7 +1898,7 @@
     </w:p>
     <w:p>
       <w:pPr>
-        <w:pStyle w:val="Verzeichnis2"/>
+        <w:pStyle w:val="TOC2"/>
         <w:tabs>
           <w:tab w:val="left" w:pos="880"/>
           <w:tab w:val="right" w:leader="dot" w:pos="9056"/>
@@ -1990,7 +1977,7 @@
     </w:p>
     <w:p>
       <w:pPr>
-        <w:pStyle w:val="Verzeichnis1"/>
+        <w:pStyle w:val="TOC1"/>
         <w:tabs>
           <w:tab w:val="left" w:pos="440"/>
           <w:tab w:val="right" w:leader="dot" w:pos="9056"/>
@@ -2071,7 +2058,7 @@
     </w:p>
     <w:p>
       <w:pPr>
-        <w:pStyle w:val="Verzeichnis1"/>
+        <w:pStyle w:val="TOC1"/>
         <w:tabs>
           <w:tab w:val="left" w:pos="440"/>
           <w:tab w:val="right" w:leader="dot" w:pos="9056"/>
@@ -2152,7 +2139,7 @@
     </w:p>
     <w:p>
       <w:pPr>
-        <w:pStyle w:val="Verzeichnis2"/>
+        <w:pStyle w:val="TOC2"/>
         <w:tabs>
           <w:tab w:val="left" w:pos="880"/>
           <w:tab w:val="right" w:leader="dot" w:pos="9056"/>
@@ -2231,7 +2218,7 @@
     </w:p>
     <w:p>
       <w:pPr>
-        <w:pStyle w:val="Verzeichnis2"/>
+        <w:pStyle w:val="TOC2"/>
         <w:tabs>
           <w:tab w:val="left" w:pos="880"/>
           <w:tab w:val="right" w:leader="dot" w:pos="9056"/>
@@ -2310,7 +2297,7 @@
     </w:p>
     <w:p>
       <w:pPr>
-        <w:pStyle w:val="Verzeichnis2"/>
+        <w:pStyle w:val="TOC2"/>
         <w:tabs>
           <w:tab w:val="left" w:pos="880"/>
           <w:tab w:val="right" w:leader="dot" w:pos="9056"/>
@@ -2389,7 +2376,7 @@
     </w:p>
     <w:p>
       <w:pPr>
-        <w:pStyle w:val="Verzeichnis1"/>
+        <w:pStyle w:val="TOC1"/>
         <w:tabs>
           <w:tab w:val="left" w:pos="440"/>
           <w:tab w:val="right" w:leader="dot" w:pos="9056"/>
@@ -2470,7 +2457,7 @@
     </w:p>
     <w:p>
       <w:pPr>
-        <w:pStyle w:val="Verzeichnis2"/>
+        <w:pStyle w:val="TOC2"/>
         <w:tabs>
           <w:tab w:val="left" w:pos="880"/>
           <w:tab w:val="right" w:leader="dot" w:pos="9056"/>
@@ -2549,7 +2536,7 @@
     </w:p>
     <w:p>
       <w:pPr>
-        <w:pStyle w:val="Verzeichnis2"/>
+        <w:pStyle w:val="TOC2"/>
         <w:tabs>
           <w:tab w:val="left" w:pos="880"/>
           <w:tab w:val="right" w:leader="dot" w:pos="9056"/>
@@ -2628,7 +2615,7 @@
     </w:p>
     <w:p>
       <w:pPr>
-        <w:pStyle w:val="Verzeichnis2"/>
+        <w:pStyle w:val="TOC2"/>
         <w:tabs>
           <w:tab w:val="left" w:pos="880"/>
           <w:tab w:val="right" w:leader="dot" w:pos="9056"/>
@@ -2707,7 +2694,7 @@
     </w:p>
     <w:p>
       <w:pPr>
-        <w:pStyle w:val="Verzeichnis2"/>
+        <w:pStyle w:val="TOC2"/>
         <w:tabs>
           <w:tab w:val="left" w:pos="880"/>
           <w:tab w:val="right" w:leader="dot" w:pos="9056"/>
@@ -2786,7 +2773,7 @@
     </w:p>
     <w:p>
       <w:pPr>
-        <w:pStyle w:val="Verzeichnis1"/>
+        <w:pStyle w:val="TOC1"/>
         <w:tabs>
           <w:tab w:val="left" w:pos="440"/>
           <w:tab w:val="right" w:leader="dot" w:pos="9056"/>
@@ -2867,7 +2854,7 @@
     </w:p>
     <w:p>
       <w:pPr>
-        <w:pStyle w:val="Verzeichnis2"/>
+        <w:pStyle w:val="TOC2"/>
         <w:tabs>
           <w:tab w:val="left" w:pos="880"/>
           <w:tab w:val="right" w:leader="dot" w:pos="9056"/>
@@ -2946,7 +2933,7 @@
     </w:p>
     <w:p>
       <w:pPr>
-        <w:pStyle w:val="Verzeichnis2"/>
+        <w:pStyle w:val="TOC2"/>
         <w:tabs>
           <w:tab w:val="left" w:pos="880"/>
           <w:tab w:val="right" w:leader="dot" w:pos="9056"/>
@@ -3025,7 +3012,7 @@
     </w:p>
     <w:p>
       <w:pPr>
-        <w:pStyle w:val="Verzeichnis1"/>
+        <w:pStyle w:val="TOC1"/>
         <w:tabs>
           <w:tab w:val="left" w:pos="440"/>
           <w:tab w:val="right" w:leader="dot" w:pos="9056"/>
@@ -3106,7 +3093,7 @@
     </w:p>
     <w:p>
       <w:pPr>
-        <w:pStyle w:val="Verzeichnis2"/>
+        <w:pStyle w:val="TOC2"/>
         <w:tabs>
           <w:tab w:val="left" w:pos="880"/>
           <w:tab w:val="right" w:leader="dot" w:pos="9056"/>
@@ -3185,7 +3172,7 @@
     </w:p>
     <w:p>
       <w:pPr>
-        <w:pStyle w:val="Verzeichnis2"/>
+        <w:pStyle w:val="TOC2"/>
         <w:tabs>
           <w:tab w:val="left" w:pos="880"/>
           <w:tab w:val="right" w:leader="dot" w:pos="9056"/>
@@ -3264,7 +3251,7 @@
     </w:p>
     <w:p>
       <w:pPr>
-        <w:pStyle w:val="Verzeichnis2"/>
+        <w:pStyle w:val="TOC2"/>
         <w:tabs>
           <w:tab w:val="left" w:pos="880"/>
           <w:tab w:val="right" w:leader="dot" w:pos="9056"/>
@@ -3343,7 +3330,7 @@
     </w:p>
     <w:p>
       <w:pPr>
-        <w:pStyle w:val="Verzeichnis2"/>
+        <w:pStyle w:val="TOC2"/>
         <w:tabs>
           <w:tab w:val="left" w:pos="880"/>
           <w:tab w:val="right" w:leader="dot" w:pos="9056"/>
@@ -3422,7 +3409,7 @@
     </w:p>
     <w:p>
       <w:pPr>
-        <w:pStyle w:val="Verzeichnis2"/>
+        <w:pStyle w:val="TOC2"/>
         <w:tabs>
           <w:tab w:val="left" w:pos="880"/>
           <w:tab w:val="right" w:leader="dot" w:pos="9056"/>
@@ -3501,7 +3488,7 @@
     </w:p>
     <w:p>
       <w:pPr>
-        <w:pStyle w:val="Verzeichnis2"/>
+        <w:pStyle w:val="TOC2"/>
         <w:tabs>
           <w:tab w:val="left" w:pos="880"/>
           <w:tab w:val="right" w:leader="dot" w:pos="9056"/>
@@ -3580,7 +3567,7 @@
     </w:p>
     <w:p>
       <w:pPr>
-        <w:pStyle w:val="Verzeichnis2"/>
+        <w:pStyle w:val="TOC2"/>
         <w:tabs>
           <w:tab w:val="left" w:pos="880"/>
           <w:tab w:val="right" w:leader="dot" w:pos="9056"/>
@@ -3659,7 +3646,7 @@
     </w:p>
     <w:p>
       <w:pPr>
-        <w:pStyle w:val="Verzeichnis2"/>
+        <w:pStyle w:val="TOC2"/>
         <w:tabs>
           <w:tab w:val="left" w:pos="880"/>
           <w:tab w:val="right" w:leader="dot" w:pos="9056"/>
@@ -3738,7 +3725,7 @@
     </w:p>
     <w:p>
       <w:pPr>
-        <w:pStyle w:val="Verzeichnis2"/>
+        <w:pStyle w:val="TOC2"/>
         <w:tabs>
           <w:tab w:val="left" w:pos="880"/>
           <w:tab w:val="right" w:leader="dot" w:pos="9056"/>
@@ -3817,7 +3804,7 @@
     </w:p>
     <w:p>
       <w:pPr>
-        <w:pStyle w:val="Verzeichnis2"/>
+        <w:pStyle w:val="TOC2"/>
         <w:tabs>
           <w:tab w:val="left" w:pos="880"/>
           <w:tab w:val="right" w:leader="dot" w:pos="9056"/>
@@ -3896,7 +3883,7 @@
     </w:p>
     <w:p>
       <w:pPr>
-        <w:pStyle w:val="Verzeichnis2"/>
+        <w:pStyle w:val="TOC2"/>
         <w:tabs>
           <w:tab w:val="left" w:pos="880"/>
           <w:tab w:val="right" w:leader="dot" w:pos="9056"/>
@@ -3975,7 +3962,7 @@
     </w:p>
     <w:p>
       <w:pPr>
-        <w:pStyle w:val="Verzeichnis2"/>
+        <w:pStyle w:val="TOC2"/>
         <w:tabs>
           <w:tab w:val="left" w:pos="880"/>
           <w:tab w:val="right" w:leader="dot" w:pos="9056"/>
@@ -4054,7 +4041,7 @@
     </w:p>
     <w:p>
       <w:pPr>
-        <w:pStyle w:val="Verzeichnis2"/>
+        <w:pStyle w:val="TOC2"/>
         <w:tabs>
           <w:tab w:val="left" w:pos="880"/>
           <w:tab w:val="right" w:leader="dot" w:pos="9056"/>
@@ -4133,7 +4120,7 @@
     </w:p>
     <w:p>
       <w:pPr>
-        <w:pStyle w:val="Verzeichnis2"/>
+        <w:pStyle w:val="TOC2"/>
         <w:tabs>
           <w:tab w:val="left" w:pos="880"/>
           <w:tab w:val="right" w:leader="dot" w:pos="9056"/>
@@ -4212,7 +4199,7 @@
     </w:p>
     <w:p>
       <w:pPr>
-        <w:pStyle w:val="Verzeichnis2"/>
+        <w:pStyle w:val="TOC2"/>
         <w:tabs>
           <w:tab w:val="left" w:pos="880"/>
           <w:tab w:val="right" w:leader="dot" w:pos="9056"/>
@@ -4291,7 +4278,7 @@
     </w:p>
     <w:p>
       <w:pPr>
-        <w:pStyle w:val="Verzeichnis2"/>
+        <w:pStyle w:val="TOC2"/>
         <w:tabs>
           <w:tab w:val="left" w:pos="880"/>
           <w:tab w:val="right" w:leader="dot" w:pos="9056"/>
@@ -4370,7 +4357,7 @@
     </w:p>
     <w:p>
       <w:pPr>
-        <w:pStyle w:val="Verzeichnis2"/>
+        <w:pStyle w:val="TOC2"/>
         <w:tabs>
           <w:tab w:val="left" w:pos="880"/>
           <w:tab w:val="right" w:leader="dot" w:pos="9056"/>
@@ -4449,7 +4436,7 @@
     </w:p>
     <w:p>
       <w:pPr>
-        <w:pStyle w:val="Verzeichnis2"/>
+        <w:pStyle w:val="TOC2"/>
         <w:tabs>
           <w:tab w:val="left" w:pos="880"/>
           <w:tab w:val="right" w:leader="dot" w:pos="9056"/>
@@ -4528,7 +4515,7 @@
     </w:p>
     <w:p>
       <w:pPr>
-        <w:pStyle w:val="Verzeichnis2"/>
+        <w:pStyle w:val="TOC2"/>
         <w:tabs>
           <w:tab w:val="left" w:pos="880"/>
           <w:tab w:val="right" w:leader="dot" w:pos="9056"/>
@@ -4608,7 +4595,7 @@
     </w:p>
     <w:p>
       <w:pPr>
-        <w:pStyle w:val="Verzeichnis2"/>
+        <w:pStyle w:val="TOC2"/>
         <w:tabs>
           <w:tab w:val="left" w:pos="880"/>
           <w:tab w:val="right" w:leader="dot" w:pos="9056"/>
@@ -4687,7 +4674,7 @@
     </w:p>
     <w:p>
       <w:pPr>
-        <w:pStyle w:val="Verzeichnis2"/>
+        <w:pStyle w:val="TOC2"/>
         <w:tabs>
           <w:tab w:val="left" w:pos="880"/>
           <w:tab w:val="right" w:leader="dot" w:pos="9056"/>
@@ -4766,7 +4753,7 @@
     </w:p>
     <w:p>
       <w:pPr>
-        <w:pStyle w:val="Verzeichnis2"/>
+        <w:pStyle w:val="TOC2"/>
         <w:tabs>
           <w:tab w:val="left" w:pos="880"/>
           <w:tab w:val="right" w:leader="dot" w:pos="9056"/>
@@ -4845,7 +4832,7 @@
     </w:p>
     <w:p>
       <w:pPr>
-        <w:pStyle w:val="Verzeichnis2"/>
+        <w:pStyle w:val="TOC2"/>
         <w:tabs>
           <w:tab w:val="left" w:pos="880"/>
           <w:tab w:val="right" w:leader="dot" w:pos="9056"/>
@@ -4924,7 +4911,7 @@
     </w:p>
     <w:p>
       <w:pPr>
-        <w:pStyle w:val="Verzeichnis2"/>
+        <w:pStyle w:val="TOC2"/>
         <w:tabs>
           <w:tab w:val="left" w:pos="880"/>
           <w:tab w:val="right" w:leader="dot" w:pos="9056"/>
@@ -5003,7 +4990,7 @@
     </w:p>
     <w:p>
       <w:pPr>
-        <w:pStyle w:val="Verzeichnis1"/>
+        <w:pStyle w:val="TOC1"/>
         <w:tabs>
           <w:tab w:val="left" w:pos="440"/>
           <w:tab w:val="right" w:leader="dot" w:pos="9056"/>
@@ -5084,7 +5071,7 @@
     </w:p>
     <w:p>
       <w:pPr>
-        <w:pStyle w:val="Verzeichnis2"/>
+        <w:pStyle w:val="TOC2"/>
         <w:tabs>
           <w:tab w:val="left" w:pos="880"/>
           <w:tab w:val="right" w:leader="dot" w:pos="9056"/>
@@ -5163,7 +5150,7 @@
     </w:p>
     <w:p>
       <w:pPr>
-        <w:pStyle w:val="Verzeichnis2"/>
+        <w:pStyle w:val="TOC2"/>
         <w:tabs>
           <w:tab w:val="left" w:pos="880"/>
           <w:tab w:val="right" w:leader="dot" w:pos="9056"/>
@@ -5242,7 +5229,7 @@
     </w:p>
     <w:p>
       <w:pPr>
-        <w:pStyle w:val="Verzeichnis1"/>
+        <w:pStyle w:val="TOC1"/>
         <w:tabs>
           <w:tab w:val="left" w:pos="660"/>
           <w:tab w:val="right" w:leader="dot" w:pos="9056"/>
@@ -5323,7 +5310,7 @@
     </w:p>
     <w:p>
       <w:pPr>
-        <w:pStyle w:val="Verzeichnis2"/>
+        <w:pStyle w:val="TOC2"/>
         <w:tabs>
           <w:tab w:val="left" w:pos="880"/>
           <w:tab w:val="right" w:leader="dot" w:pos="9056"/>
@@ -5402,7 +5389,7 @@
     </w:p>
     <w:p>
       <w:pPr>
-        <w:pStyle w:val="Verzeichnis2"/>
+        <w:pStyle w:val="TOC2"/>
         <w:tabs>
           <w:tab w:val="left" w:pos="880"/>
           <w:tab w:val="right" w:leader="dot" w:pos="9056"/>
@@ -5481,7 +5468,7 @@
     </w:p>
     <w:p>
       <w:pPr>
-        <w:pStyle w:val="Verzeichnis1"/>
+        <w:pStyle w:val="TOC1"/>
         <w:tabs>
           <w:tab w:val="left" w:pos="660"/>
           <w:tab w:val="right" w:leader="dot" w:pos="9056"/>
@@ -5562,7 +5549,7 @@
     </w:p>
     <w:p>
       <w:pPr>
-        <w:pStyle w:val="Verzeichnis1"/>
+        <w:pStyle w:val="TOC1"/>
         <w:tabs>
           <w:tab w:val="left" w:pos="660"/>
           <w:tab w:val="right" w:leader="dot" w:pos="9056"/>
@@ -5643,7 +5630,7 @@
     </w:p>
     <w:p>
       <w:pPr>
-        <w:pStyle w:val="Verzeichnis1"/>
+        <w:pStyle w:val="TOC1"/>
         <w:tabs>
           <w:tab w:val="left" w:pos="660"/>
           <w:tab w:val="right" w:leader="dot" w:pos="9056"/>
@@ -5660,7 +5647,7 @@
       <w:r>
         <w:rPr>
           <w:noProof/>
-          <w:lang w:val="fr-CH"/>
+          <w:lang w:val="de-CH"/>
         </w:rPr>
         <w:t>13.</w:t>
       </w:r>
@@ -5678,7 +5665,7 @@
       <w:r>
         <w:rPr>
           <w:noProof/>
-          <w:lang w:val="fr-CH"/>
+          <w:lang w:val="de-CH"/>
         </w:rPr>
         <w:t>Weitere Arc42 Dokumentationen</w:t>
       </w:r>
@@ -5726,7 +5713,7 @@
     </w:p>
     <w:p>
       <w:pPr>
-        <w:pStyle w:val="Verzeichnis1"/>
+        <w:pStyle w:val="TOC1"/>
         <w:tabs>
           <w:tab w:val="left" w:pos="660"/>
           <w:tab w:val="right" w:leader="dot" w:pos="9056"/>
@@ -5743,7 +5730,7 @@
       <w:r>
         <w:rPr>
           <w:noProof/>
-          <w:lang w:val="fr-CH"/>
+          <w:lang w:val="en-US"/>
         </w:rPr>
         <w:t>14.</w:t>
       </w:r>
@@ -5761,7 +5748,7 @@
       <w:r>
         <w:rPr>
           <w:noProof/>
-          <w:lang w:val="fr-CH"/>
+          <w:lang w:val="en-US"/>
         </w:rPr>
         <w:t>Requirements Dokumentation (2015_FS_INM21_Requirements_MangelManager.xls)</w:t>
       </w:r>
@@ -5812,7 +5799,7 @@
     </w:p>
     <w:p>
       <w:pPr>
-        <w:pStyle w:val="Verzeichnis1"/>
+        <w:pStyle w:val="TOC1"/>
         <w:tabs>
           <w:tab w:val="left" w:pos="660"/>
           <w:tab w:val="right" w:leader="dot" w:pos="9056"/>
@@ -5829,7 +5816,7 @@
       <w:r>
         <w:rPr>
           <w:noProof/>
-          <w:lang w:val="fr-CH"/>
+          <w:lang w:val="en-US"/>
         </w:rPr>
         <w:t>15.</w:t>
       </w:r>
@@ -5847,7 +5834,7 @@
       <w:r>
         <w:rPr>
           <w:noProof/>
-          <w:lang w:val="fr-CH"/>
+          <w:lang w:val="en-US"/>
         </w:rPr>
         <w:t>UseCase Dokumentation</w:t>
       </w:r>
@@ -5898,7 +5885,7 @@
     </w:p>
     <w:p>
       <w:pPr>
-        <w:pStyle w:val="Verzeichnis2"/>
+        <w:pStyle w:val="TOC2"/>
         <w:tabs>
           <w:tab w:val="left" w:pos="880"/>
           <w:tab w:val="right" w:leader="dot" w:pos="9056"/>
@@ -5914,7 +5901,7 @@
       <w:r>
         <w:rPr>
           <w:noProof/>
-          <w:lang w:val="fr-CH"/>
+          <w:lang w:val="en-US"/>
         </w:rPr>
         <w:t>15.1</w:t>
       </w:r>
@@ -5931,7 +5918,7 @@
       <w:r>
         <w:rPr>
           <w:noProof/>
-          <w:lang w:val="fr-CH"/>
+          <w:lang w:val="en-US"/>
         </w:rPr>
         <w:t>UseCase001</w:t>
       </w:r>
@@ -5982,7 +5969,7 @@
     </w:p>
     <w:p>
       <w:pPr>
-        <w:pStyle w:val="Verzeichnis2"/>
+        <w:pStyle w:val="TOC2"/>
         <w:tabs>
           <w:tab w:val="left" w:pos="880"/>
           <w:tab w:val="right" w:leader="dot" w:pos="9056"/>
@@ -6066,7 +6053,7 @@
     </w:p>
     <w:p>
       <w:pPr>
-        <w:pStyle w:val="Verzeichnis2"/>
+        <w:pStyle w:val="TOC2"/>
         <w:tabs>
           <w:tab w:val="left" w:pos="880"/>
           <w:tab w:val="right" w:leader="dot" w:pos="9056"/>
@@ -6150,7 +6137,7 @@
     </w:p>
     <w:p>
       <w:pPr>
-        <w:pStyle w:val="Verzeichnis2"/>
+        <w:pStyle w:val="TOC2"/>
         <w:tabs>
           <w:tab w:val="left" w:pos="880"/>
           <w:tab w:val="right" w:leader="dot" w:pos="9056"/>
@@ -6229,7 +6216,7 @@
     </w:p>
     <w:p>
       <w:pPr>
-        <w:pStyle w:val="Verzeichnis2"/>
+        <w:pStyle w:val="TOC2"/>
         <w:tabs>
           <w:tab w:val="left" w:pos="880"/>
           <w:tab w:val="right" w:leader="dot" w:pos="9056"/>
@@ -6308,7 +6295,7 @@
     </w:p>
     <w:p>
       <w:pPr>
-        <w:pStyle w:val="Verzeichnis2"/>
+        <w:pStyle w:val="TOC2"/>
         <w:tabs>
           <w:tab w:val="left" w:pos="880"/>
           <w:tab w:val="right" w:leader="dot" w:pos="9056"/>
@@ -6387,7 +6374,7 @@
     </w:p>
     <w:p>
       <w:pPr>
-        <w:pStyle w:val="Verzeichnis2"/>
+        <w:pStyle w:val="TOC2"/>
         <w:tabs>
           <w:tab w:val="right" w:leader="dot" w:pos="9056"/>
         </w:tabs>
@@ -6443,7 +6430,7 @@
     </w:p>
     <w:p>
       <w:pPr>
-        <w:pStyle w:val="Verzeichnis2"/>
+        <w:pStyle w:val="TOC2"/>
         <w:tabs>
           <w:tab w:val="left" w:pos="880"/>
           <w:tab w:val="right" w:leader="dot" w:pos="9056"/>
@@ -6522,7 +6509,7 @@
     </w:p>
     <w:p>
       <w:pPr>
-        <w:pStyle w:val="Verzeichnis2"/>
+        <w:pStyle w:val="TOC2"/>
         <w:tabs>
           <w:tab w:val="left" w:pos="880"/>
           <w:tab w:val="right" w:leader="dot" w:pos="9056"/>
@@ -6601,7 +6588,7 @@
     </w:p>
     <w:p>
       <w:pPr>
-        <w:pStyle w:val="Verzeichnis1"/>
+        <w:pStyle w:val="TOC1"/>
         <w:tabs>
           <w:tab w:val="left" w:pos="660"/>
           <w:tab w:val="right" w:leader="dot" w:pos="9056"/>
@@ -6618,7 +6605,7 @@
       <w:r>
         <w:rPr>
           <w:noProof/>
-          <w:lang w:val="fr-CH"/>
+          <w:lang w:val="de-CH"/>
         </w:rPr>
         <w:t>16.</w:t>
       </w:r>
@@ -6636,7 +6623,7 @@
       <w:r>
         <w:rPr>
           <w:noProof/>
-          <w:lang w:val="fr-CH"/>
+          <w:lang w:val="de-CH"/>
         </w:rPr>
         <w:t>Klassendiagramme</w:t>
       </w:r>
@@ -6684,7 +6671,7 @@
     </w:p>
     <w:p>
       <w:pPr>
-        <w:pStyle w:val="Verzeichnis1"/>
+        <w:pStyle w:val="TOC1"/>
         <w:tabs>
           <w:tab w:val="left" w:pos="660"/>
           <w:tab w:val="right" w:leader="dot" w:pos="9056"/>
@@ -6701,7 +6688,7 @@
       <w:r>
         <w:rPr>
           <w:noProof/>
-          <w:lang w:val="fr-CH"/>
+          <w:lang w:val="de-CH"/>
         </w:rPr>
         <w:t>17.</w:t>
       </w:r>
@@ -6719,7 +6706,7 @@
       <w:r>
         <w:rPr>
           <w:noProof/>
-          <w:lang w:val="fr-CH"/>
+          <w:lang w:val="de-CH"/>
         </w:rPr>
         <w:t>Deyploment-Infos</w:t>
       </w:r>
@@ -6767,7 +6754,7 @@
     </w:p>
     <w:p>
       <w:pPr>
-        <w:pStyle w:val="Verzeichnis1"/>
+        <w:pStyle w:val="TOC1"/>
         <w:tabs>
           <w:tab w:val="left" w:pos="660"/>
           <w:tab w:val="right" w:leader="dot" w:pos="9056"/>
@@ -6784,7 +6771,7 @@
       <w:r>
         <w:rPr>
           <w:noProof/>
-          <w:lang w:val="fr-CH"/>
+          <w:lang w:val="de-CH"/>
         </w:rPr>
         <w:t>18.</w:t>
       </w:r>
@@ -6802,7 +6789,7 @@
       <w:r>
         <w:rPr>
           <w:noProof/>
-          <w:lang w:val="fr-CH"/>
+          <w:lang w:val="de-CH"/>
         </w:rPr>
         <w:t>TDD und JUnit</w:t>
       </w:r>
@@ -6850,7 +6837,7 @@
     </w:p>
     <w:p>
       <w:pPr>
-        <w:pStyle w:val="Verzeichnis1"/>
+        <w:pStyle w:val="TOC1"/>
         <w:tabs>
           <w:tab w:val="left" w:pos="660"/>
           <w:tab w:val="right" w:leader="dot" w:pos="9056"/>
@@ -6867,7 +6854,7 @@
       <w:r>
         <w:rPr>
           <w:noProof/>
-          <w:lang w:val="fr-CH"/>
+          <w:lang w:val="de-CH"/>
         </w:rPr>
         <w:t>19.</w:t>
       </w:r>
@@ -6885,7 +6872,7 @@
       <w:r>
         <w:rPr>
           <w:noProof/>
-          <w:lang w:val="fr-CH"/>
+          <w:lang w:val="de-CH"/>
         </w:rPr>
         <w:t>Funktionale Test’s</w:t>
       </w:r>
@@ -6933,7 +6920,7 @@
     </w:p>
     <w:p>
       <w:pPr>
-        <w:pStyle w:val="Verzeichnis1"/>
+        <w:pStyle w:val="TOC1"/>
         <w:tabs>
           <w:tab w:val="left" w:pos="660"/>
           <w:tab w:val="right" w:leader="dot" w:pos="9056"/>
@@ -7016,7 +7003,7 @@
     </w:p>
     <w:p>
       <w:pPr>
-        <w:pStyle w:val="Verzeichnis1"/>
+        <w:pStyle w:val="TOC1"/>
         <w:tabs>
           <w:tab w:val="left" w:pos="660"/>
           <w:tab w:val="right" w:leader="dot" w:pos="9056"/>
@@ -7099,7 +7086,7 @@
     </w:p>
     <w:p>
       <w:pPr>
-        <w:pStyle w:val="Verzeichnis1"/>
+        <w:pStyle w:val="TOC1"/>
         <w:tabs>
           <w:tab w:val="left" w:pos="660"/>
           <w:tab w:val="right" w:leader="dot" w:pos="9056"/>
@@ -7182,7 +7169,7 @@
     </w:p>
     <w:p>
       <w:pPr>
-        <w:pStyle w:val="Verzeichnis1"/>
+        <w:pStyle w:val="TOC1"/>
         <w:tabs>
           <w:tab w:val="left" w:pos="660"/>
           <w:tab w:val="right" w:leader="dot" w:pos="9056"/>
@@ -7288,7 +7275,7 @@
     </w:p>
     <w:p>
       <w:pPr>
-        <w:pStyle w:val="berschrift1"/>
+        <w:pStyle w:val="Heading1"/>
       </w:pPr>
       <w:bookmarkStart w:id="3" w:name="_Toc161293423"/>
       <w:bookmarkStart w:id="4" w:name="_Toc419726833"/>
@@ -7317,7 +7304,7 @@
     </w:p>
     <w:p>
       <w:pPr>
-        <w:pStyle w:val="berschrift6"/>
+        <w:pStyle w:val="Heading6"/>
       </w:pPr>
       <w:r>
         <w:t xml:space="preserve">IT Unterstützung </w:t>
@@ -7340,7 +7327,7 @@
     <w:p/>
     <w:p>
       <w:pPr>
-        <w:pStyle w:val="berschrift6"/>
+        <w:pStyle w:val="Heading6"/>
       </w:pPr>
       <w:r>
         <w:t xml:space="preserve">Ablauf </w:t>
@@ -7614,7 +7601,7 @@
     </w:p>
     <w:p>
       <w:pPr>
-        <w:pStyle w:val="berschrift2"/>
+        <w:pStyle w:val="Heading2"/>
       </w:pPr>
       <w:bookmarkStart w:id="5" w:name="_Toc22396692"/>
       <w:bookmarkStart w:id="6" w:name="_Toc161293424"/>
@@ -7666,7 +7653,7 @@
     </w:p>
     <w:p>
       <w:pPr>
-        <w:pStyle w:val="Listenabsatz"/>
+        <w:pStyle w:val="ListParagraph"/>
         <w:numPr>
           <w:ilvl w:val="0"/>
           <w:numId w:val="33"/>
@@ -7678,12 +7665,12 @@
     </w:p>
     <w:p>
       <w:pPr>
-        <w:pStyle w:val="Listenabsatz"/>
-      </w:pPr>
-    </w:p>
-    <w:p>
-      <w:pPr>
-        <w:pStyle w:val="Listenabsatz"/>
+        <w:pStyle w:val="ListParagraph"/>
+      </w:pPr>
+    </w:p>
+    <w:p>
+      <w:pPr>
+        <w:pStyle w:val="ListParagraph"/>
         <w:numPr>
           <w:ilvl w:val="0"/>
           <w:numId w:val="33"/>
@@ -7695,12 +7682,12 @@
     </w:p>
     <w:p>
       <w:pPr>
-        <w:pStyle w:val="Listenabsatz"/>
-      </w:pPr>
-    </w:p>
-    <w:p>
-      <w:pPr>
-        <w:pStyle w:val="Listenabsatz"/>
+        <w:pStyle w:val="ListParagraph"/>
+      </w:pPr>
+    </w:p>
+    <w:p>
+      <w:pPr>
+        <w:pStyle w:val="ListParagraph"/>
         <w:numPr>
           <w:ilvl w:val="0"/>
           <w:numId w:val="33"/>
@@ -7715,7 +7702,7 @@
     </w:p>
     <w:p>
       <w:pPr>
-        <w:pStyle w:val="Listenabsatz"/>
+        <w:pStyle w:val="ListParagraph"/>
         <w:numPr>
           <w:ilvl w:val="0"/>
           <w:numId w:val="35"/>
@@ -7728,7 +7715,7 @@
     </w:p>
     <w:p>
       <w:pPr>
-        <w:pStyle w:val="Listenabsatz"/>
+        <w:pStyle w:val="ListParagraph"/>
         <w:numPr>
           <w:ilvl w:val="0"/>
           <w:numId w:val="35"/>
@@ -7741,7 +7728,7 @@
     </w:p>
     <w:p>
       <w:pPr>
-        <w:pStyle w:val="Listenabsatz"/>
+        <w:pStyle w:val="ListParagraph"/>
         <w:numPr>
           <w:ilvl w:val="0"/>
           <w:numId w:val="35"/>
@@ -7754,7 +7741,7 @@
     </w:p>
     <w:p>
       <w:pPr>
-        <w:pStyle w:val="Listenabsatz"/>
+        <w:pStyle w:val="ListParagraph"/>
         <w:numPr>
           <w:ilvl w:val="0"/>
           <w:numId w:val="35"/>
@@ -7767,7 +7754,7 @@
     </w:p>
     <w:p>
       <w:pPr>
-        <w:pStyle w:val="Listenabsatz"/>
+        <w:pStyle w:val="ListParagraph"/>
         <w:numPr>
           <w:ilvl w:val="0"/>
           <w:numId w:val="35"/>
@@ -7780,7 +7767,7 @@
     </w:p>
     <w:p>
       <w:pPr>
-        <w:pStyle w:val="Listenabsatz"/>
+        <w:pStyle w:val="ListParagraph"/>
         <w:numPr>
           <w:ilvl w:val="0"/>
           <w:numId w:val="35"/>
@@ -7793,7 +7780,7 @@
     </w:p>
     <w:p>
       <w:pPr>
-        <w:pStyle w:val="Listenabsatz"/>
+        <w:pStyle w:val="ListParagraph"/>
         <w:numPr>
           <w:ilvl w:val="0"/>
           <w:numId w:val="35"/>
@@ -7806,7 +7793,7 @@
     </w:p>
     <w:p>
       <w:pPr>
-        <w:pStyle w:val="Listenabsatz"/>
+        <w:pStyle w:val="ListParagraph"/>
         <w:numPr>
           <w:ilvl w:val="0"/>
           <w:numId w:val="35"/>
@@ -7831,7 +7818,7 @@
     <w:p/>
     <w:p>
       <w:pPr>
-        <w:pStyle w:val="berschrift6"/>
+        <w:pStyle w:val="Heading6"/>
       </w:pPr>
       <w:r>
         <w:t>Verwaltung von Mängeldaten</w:t>
@@ -7845,7 +7832,7 @@
     <w:p/>
     <w:p>
       <w:pPr>
-        <w:pStyle w:val="berschrift6"/>
+        <w:pStyle w:val="Heading6"/>
       </w:pPr>
       <w:r>
         <w:t xml:space="preserve">Benutzerschnittstelle (User Interface) </w:t>
@@ -7859,7 +7846,7 @@
     <w:p/>
     <w:p>
       <w:pPr>
-        <w:pStyle w:val="Listenabsatz"/>
+        <w:pStyle w:val="ListParagraph"/>
         <w:numPr>
           <w:ilvl w:val="0"/>
           <w:numId w:val="39"/>
@@ -7886,7 +7873,7 @@
     </w:p>
     <w:p>
       <w:pPr>
-        <w:pStyle w:val="Listenabsatz"/>
+        <w:pStyle w:val="ListParagraph"/>
         <w:numPr>
           <w:ilvl w:val="0"/>
           <w:numId w:val="39"/>
@@ -7914,12 +7901,12 @@
     </w:p>
     <w:p>
       <w:pPr>
-        <w:pStyle w:val="Listenabsatz"/>
-      </w:pPr>
-    </w:p>
-    <w:p>
-      <w:pPr>
-        <w:pStyle w:val="Listenabsatz"/>
+        <w:pStyle w:val="ListParagraph"/>
+      </w:pPr>
+    </w:p>
+    <w:p>
+      <w:pPr>
+        <w:pStyle w:val="ListParagraph"/>
         <w:numPr>
           <w:ilvl w:val="0"/>
           <w:numId w:val="39"/>
@@ -7950,7 +7937,7 @@
     <w:p/>
     <w:p>
       <w:pPr>
-        <w:pStyle w:val="berschrift6"/>
+        <w:pStyle w:val="Heading6"/>
       </w:pPr>
       <w:r>
         <w:t>Zugang und Datenablage</w:t>
@@ -7993,7 +7980,7 @@
     <w:p/>
     <w:p>
       <w:pPr>
-        <w:pStyle w:val="berschrift6"/>
+        <w:pStyle w:val="Heading6"/>
       </w:pPr>
       <w:r>
         <w:t xml:space="preserve">Diverses </w:t>
@@ -8010,7 +7997,7 @@
     <w:p/>
     <w:p>
       <w:pPr>
-        <w:pStyle w:val="Listenabsatz"/>
+        <w:pStyle w:val="ListParagraph"/>
         <w:numPr>
           <w:ilvl w:val="0"/>
           <w:numId w:val="38"/>
@@ -8035,7 +8022,7 @@
     <w:p/>
     <w:p>
       <w:pPr>
-        <w:pStyle w:val="Listenabsatz"/>
+        <w:pStyle w:val="ListParagraph"/>
         <w:numPr>
           <w:ilvl w:val="0"/>
           <w:numId w:val="38"/>
@@ -8063,13 +8050,13 @@
     </w:p>
     <w:p>
       <w:pPr>
-        <w:pStyle w:val="Listenabsatz"/>
+        <w:pStyle w:val="ListParagraph"/>
         <w:ind w:left="0"/>
       </w:pPr>
     </w:p>
     <w:p>
       <w:pPr>
-        <w:pStyle w:val="Listenabsatz"/>
+        <w:pStyle w:val="ListParagraph"/>
         <w:numPr>
           <w:ilvl w:val="0"/>
           <w:numId w:val="38"/>
@@ -8087,13 +8074,13 @@
     </w:p>
     <w:p>
       <w:pPr>
-        <w:pStyle w:val="Listenabsatz"/>
+        <w:pStyle w:val="ListParagraph"/>
         <w:ind w:left="0"/>
       </w:pPr>
     </w:p>
     <w:p>
       <w:pPr>
-        <w:pStyle w:val="Listenabsatz"/>
+        <w:pStyle w:val="ListParagraph"/>
         <w:numPr>
           <w:ilvl w:val="0"/>
           <w:numId w:val="38"/>
@@ -8105,13 +8092,13 @@
     </w:p>
     <w:p>
       <w:pPr>
-        <w:pStyle w:val="Listenabsatz"/>
+        <w:pStyle w:val="ListParagraph"/>
         <w:ind w:left="0"/>
       </w:pPr>
     </w:p>
     <w:p>
       <w:pPr>
-        <w:pStyle w:val="Listenabsatz"/>
+        <w:pStyle w:val="ListParagraph"/>
         <w:numPr>
           <w:ilvl w:val="0"/>
           <w:numId w:val="38"/>
@@ -8126,7 +8113,7 @@
     </w:p>
     <w:p>
       <w:pPr>
-        <w:pStyle w:val="berschrift2"/>
+        <w:pStyle w:val="Heading2"/>
       </w:pPr>
       <w:bookmarkStart w:id="10" w:name="_Toc22396691"/>
       <w:bookmarkStart w:id="11" w:name="_Toc161293425"/>
@@ -8147,7 +8134,7 @@
     <w:p/>
     <w:tbl>
       <w:tblPr>
-        <w:tblStyle w:val="Gitternetztabelle4Akzent2"/>
+        <w:tblStyle w:val="GridTable4-Accent2"/>
         <w:tblW w:w="0" w:type="auto"/>
         <w:tblLook w:val="04A0" w:firstRow="1" w:lastRow="0" w:firstColumn="1" w:lastColumn="0" w:noHBand="0" w:noVBand="1"/>
       </w:tblPr>
@@ -8489,7 +8476,7 @@
     <w:p/>
     <w:p>
       <w:pPr>
-        <w:pStyle w:val="berschrift2"/>
+        <w:pStyle w:val="Heading2"/>
       </w:pPr>
       <w:bookmarkStart w:id="14" w:name="_Toc22396693"/>
       <w:bookmarkStart w:id="15" w:name="_Toc161293426"/>
@@ -8518,7 +8505,7 @@
     </w:p>
     <w:tbl>
       <w:tblPr>
-        <w:tblStyle w:val="Gitternetztabelle4Akzent2"/>
+        <w:tblStyle w:val="GridTable4-Accent2"/>
         <w:tblW w:w="9280" w:type="dxa"/>
         <w:tblLook w:val="04A0" w:firstRow="1" w:lastRow="0" w:firstColumn="1" w:lastColumn="0" w:noHBand="0" w:noVBand="1"/>
       </w:tblPr>
@@ -8905,7 +8892,7 @@
     <w:p/>
     <w:p>
       <w:pPr>
-        <w:pStyle w:val="berschrift1"/>
+        <w:pStyle w:val="Heading1"/>
       </w:pPr>
       <w:bookmarkStart w:id="17" w:name="_Toc161293427"/>
       <w:bookmarkStart w:id="18" w:name="_Toc419726837"/>
@@ -8927,7 +8914,7 @@
     </w:p>
     <w:p>
       <w:pPr>
-        <w:pStyle w:val="berschrift2"/>
+        <w:pStyle w:val="Heading2"/>
       </w:pPr>
       <w:bookmarkStart w:id="19" w:name="_Toc22396695"/>
       <w:bookmarkStart w:id="20" w:name="_Toc161293428"/>
@@ -8950,7 +8937,7 @@
     </w:p>
     <w:tbl>
       <w:tblPr>
-        <w:tblStyle w:val="Gitternetztabelle3Akzent2"/>
+        <w:tblStyle w:val="GridTable3-Accent2"/>
         <w:tblW w:w="9061" w:type="dxa"/>
         <w:tblLayout w:type="fixed"/>
         <w:tblLook w:val="0000" w:firstRow="0" w:lastRow="0" w:firstColumn="0" w:lastColumn="0" w:noHBand="0" w:noVBand="0"/>
@@ -9638,7 +9625,7 @@
     </w:p>
     <w:p>
       <w:pPr>
-        <w:pStyle w:val="berschrift2"/>
+        <w:pStyle w:val="Heading2"/>
       </w:pPr>
       <w:bookmarkStart w:id="26" w:name="_Toc22396696"/>
       <w:bookmarkStart w:id="27" w:name="_Toc161293429"/>
@@ -9656,7 +9643,7 @@
     </w:p>
     <w:tbl>
       <w:tblPr>
-        <w:tblStyle w:val="Gitternetztabelle3Akzent2"/>
+        <w:tblStyle w:val="GridTable3-Accent2"/>
         <w:tblW w:w="9067" w:type="dxa"/>
         <w:tblLayout w:type="fixed"/>
         <w:tblLook w:val="0000" w:firstRow="0" w:lastRow="0" w:firstColumn="0" w:lastColumn="0" w:noHBand="0" w:noVBand="0"/>
@@ -10802,7 +10789,7 @@
     </w:p>
     <w:p>
       <w:pPr>
-        <w:pStyle w:val="berschrift2"/>
+        <w:pStyle w:val="Heading2"/>
       </w:pPr>
       <w:bookmarkStart w:id="35" w:name="_Toc22396697"/>
       <w:bookmarkStart w:id="36" w:name="_Toc161293430"/>
@@ -10818,7 +10805,7 @@
     </w:p>
     <w:tbl>
       <w:tblPr>
-        <w:tblStyle w:val="Gitternetztabelle3Akzent2"/>
+        <w:tblStyle w:val="GridTable3-Accent2"/>
         <w:tblW w:w="9067" w:type="dxa"/>
         <w:tblLayout w:type="fixed"/>
         <w:tblLook w:val="0000" w:firstRow="0" w:lastRow="0" w:firstColumn="0" w:lastColumn="0" w:noHBand="0" w:noVBand="0"/>
@@ -10953,7 +10940,7 @@
     </w:tbl>
     <w:p>
       <w:pPr>
-        <w:pStyle w:val="berschrift1"/>
+        <w:pStyle w:val="Heading1"/>
       </w:pPr>
       <w:bookmarkStart w:id="40" w:name="_Toc419726841"/>
       <w:r>
@@ -10982,7 +10969,7 @@
     </w:p>
     <w:tbl>
       <w:tblPr>
-        <w:tblStyle w:val="Gitternetztabelle4Akzent2"/>
+        <w:tblStyle w:val="GridTable4-Accent2"/>
         <w:tblW w:w="9067" w:type="dxa"/>
         <w:tblLook w:val="04A0" w:firstRow="1" w:lastRow="0" w:firstColumn="1" w:lastColumn="0" w:noHBand="0" w:noVBand="1"/>
       </w:tblPr>
@@ -11222,7 +11209,7 @@
     </w:p>
     <w:p>
       <w:pPr>
-        <w:pStyle w:val="berschrift2"/>
+        <w:pStyle w:val="Heading2"/>
       </w:pPr>
       <w:bookmarkStart w:id="45" w:name="_Toc22396699"/>
       <w:bookmarkStart w:id="46" w:name="_Toc161293432"/>
@@ -11256,16 +11243,16 @@
             <v:path o:extrusionok="f" gradientshapeok="t" o:connecttype="rect"/>
             <o:lock v:ext="edit" aspectratio="t"/>
           </v:shapetype>
-          <v:shape id="_x0000_i1028" type="#_x0000_t75" style="width:453pt;height:75.6pt" o:ole="">
+          <v:shape id="_x0000_i1025" type="#_x0000_t75" style="width:453pt;height:75.75pt" o:ole="">
             <v:imagedata r:id="rId12" o:title=""/>
           </v:shape>
-          <o:OLEObject Type="Embed" ProgID="Visio.Drawing.15" ShapeID="_x0000_i1028" DrawAspect="Content" ObjectID="_1493477769" r:id="rId13"/>
+          <o:OLEObject Type="Embed" ProgID="Visio.Drawing.15" ShapeID="_x0000_i1025" DrawAspect="Content" ObjectID="_1493592329" r:id="rId13"/>
         </w:object>
       </w:r>
     </w:p>
     <w:p>
       <w:pPr>
-        <w:pStyle w:val="berschrift1"/>
+        <w:pStyle w:val="Heading1"/>
       </w:pPr>
       <w:bookmarkStart w:id="48" w:name="_Toc419726843"/>
       <w:r>
@@ -11457,7 +11444,7 @@
     </w:p>
     <w:p>
       <w:pPr>
-        <w:pStyle w:val="berschrift1"/>
+        <w:pStyle w:val="Heading1"/>
       </w:pPr>
       <w:bookmarkStart w:id="51" w:name="_Toc161293445"/>
       <w:bookmarkStart w:id="52" w:name="_Toc419726844"/>
@@ -11482,7 +11469,7 @@
     </w:p>
     <w:p>
       <w:pPr>
-        <w:pStyle w:val="berschrift2"/>
+        <w:pStyle w:val="Heading2"/>
       </w:pPr>
       <w:bookmarkStart w:id="53" w:name="_Toc161293446"/>
       <w:bookmarkStart w:id="54" w:name="_Toc419726845"/>
@@ -11569,7 +11556,7 @@
     </w:p>
     <w:p>
       <w:pPr>
-        <w:pStyle w:val="berschrift3"/>
+        <w:pStyle w:val="Heading3"/>
       </w:pPr>
       <w:r>
         <w:t xml:space="preserve">Bausteinname 1 (BlackBox-Beschreibung) </w:t>
@@ -11593,7 +11580,7 @@
     </w:p>
     <w:p>
       <w:pPr>
-        <w:pStyle w:val="berschrift3"/>
+        <w:pStyle w:val="Heading3"/>
       </w:pPr>
       <w:r>
         <w:t>Bausteinname 2 (Black Box-Beschreibung)</w:t>
@@ -11624,7 +11611,7 @@
     </w:p>
     <w:p>
       <w:pPr>
-        <w:pStyle w:val="berschrift3"/>
+        <w:pStyle w:val="Heading3"/>
       </w:pPr>
       <w:r>
         <w:t>...</w:t>
@@ -11657,7 +11644,7 @@
     </w:p>
     <w:p>
       <w:pPr>
-        <w:pStyle w:val="berschrift3"/>
+        <w:pStyle w:val="Heading3"/>
       </w:pPr>
       <w:r>
         <w:lastRenderedPageBreak/>
@@ -11691,7 +11678,7 @@
     </w:p>
     <w:p>
       <w:pPr>
-        <w:pStyle w:val="berschrift3"/>
+        <w:pStyle w:val="Heading3"/>
       </w:pPr>
       <w:r>
         <w:t>Offene Punkte</w:t>
@@ -11699,7 +11686,7 @@
     </w:p>
     <w:p>
       <w:pPr>
-        <w:pStyle w:val="berschrift2"/>
+        <w:pStyle w:val="Heading2"/>
       </w:pPr>
       <w:bookmarkStart w:id="57" w:name="_Toc161293447"/>
       <w:bookmarkStart w:id="58" w:name="_Toc419726846"/>
@@ -11711,7 +11698,7 @@
     </w:p>
     <w:p>
       <w:pPr>
-        <w:pStyle w:val="berschrift3"/>
+        <w:pStyle w:val="Heading3"/>
       </w:pPr>
       <w:r>
         <w:t>Bausteinname 1 (Whitebox-Beschreibung)</w:t>
@@ -11735,7 +11722,7 @@
     </w:p>
     <w:p>
       <w:pPr>
-        <w:pStyle w:val="berschrift4"/>
+        <w:pStyle w:val="Heading4"/>
       </w:pPr>
       <w:r>
         <w:t xml:space="preserve">Bausteinname 1.1 (BlackBox Beschreibung) </w:t>
@@ -11928,7 +11915,7 @@
     </w:p>
     <w:p>
       <w:pPr>
-        <w:pStyle w:val="berschrift4"/>
+        <w:pStyle w:val="Heading4"/>
       </w:pPr>
       <w:r>
         <w:t>Bausteinname 1.2 (Black Box Beschreibung)</w:t>
@@ -12121,7 +12108,7 @@
     </w:p>
     <w:p>
       <w:pPr>
-        <w:pStyle w:val="berschrift4"/>
+        <w:pStyle w:val="Heading4"/>
       </w:pPr>
       <w:r>
         <w:t>...</w:t>
@@ -12129,7 +12116,7 @@
     </w:p>
     <w:p>
       <w:pPr>
-        <w:pStyle w:val="berschrift4"/>
+        <w:pStyle w:val="Heading4"/>
       </w:pPr>
       <w:r>
         <w:t>Bausteinname 1.n (Black Box Beschreibung)</w:t>
@@ -12323,7 +12310,7 @@
     </w:p>
     <w:p>
       <w:pPr>
-        <w:pStyle w:val="berschrift4"/>
+        <w:pStyle w:val="Heading4"/>
       </w:pPr>
       <w:r>
         <w:t>Beschreibung der Beziehungen</w:t>
@@ -12331,7 +12318,7 @@
     </w:p>
     <w:p>
       <w:pPr>
-        <w:pStyle w:val="berschrift4"/>
+        <w:pStyle w:val="Heading4"/>
       </w:pPr>
       <w:r>
         <w:t>Offene Punke</w:t>
@@ -12339,7 +12326,7 @@
     </w:p>
     <w:p>
       <w:pPr>
-        <w:pStyle w:val="berschrift3"/>
+        <w:pStyle w:val="Heading3"/>
       </w:pPr>
       <w:r>
         <w:t>Bausteinname 2 (Whitebox-Beschreibung)</w:t>
@@ -12347,7 +12334,7 @@
     </w:p>
     <w:p>
       <w:pPr>
-        <w:pStyle w:val="berschrift4"/>
+        <w:pStyle w:val="Heading4"/>
       </w:pPr>
       <w:r>
         <w:t>Überblicksdiagramm 2 Ebene 2</w:t>
@@ -12418,7 +12405,7 @@
     </w:p>
     <w:p>
       <w:pPr>
-        <w:pStyle w:val="berschrift4"/>
+        <w:pStyle w:val="Heading4"/>
       </w:pPr>
       <w:r>
         <w:t xml:space="preserve">Bausteinname 2.1 (BlackBox Beschreibung) </w:t>
@@ -12611,7 +12598,7 @@
     </w:p>
     <w:p>
       <w:pPr>
-        <w:pStyle w:val="berschrift4"/>
+        <w:pStyle w:val="Heading4"/>
       </w:pPr>
       <w:r>
         <w:t>Bausteinname 2.2 (Black Box Beschreibung)</w:t>
@@ -12804,7 +12791,7 @@
     </w:p>
     <w:p>
       <w:pPr>
-        <w:pStyle w:val="berschrift4"/>
+        <w:pStyle w:val="Heading4"/>
       </w:pPr>
       <w:r>
         <w:lastRenderedPageBreak/>
@@ -12813,7 +12800,7 @@
     </w:p>
     <w:p>
       <w:pPr>
-        <w:pStyle w:val="berschrift4"/>
+        <w:pStyle w:val="Heading4"/>
       </w:pPr>
       <w:r>
         <w:t>Bausteinname 2.n (Black Box Beschreibung)</w:t>
@@ -13006,7 +12993,7 @@
     </w:p>
     <w:p>
       <w:pPr>
-        <w:pStyle w:val="berschrift4"/>
+        <w:pStyle w:val="Heading4"/>
       </w:pPr>
       <w:r>
         <w:t>Beschreibung der Beziehungen</w:t>
@@ -13014,7 +13001,7 @@
     </w:p>
     <w:p>
       <w:pPr>
-        <w:pStyle w:val="berschrift4"/>
+        <w:pStyle w:val="Heading4"/>
       </w:pPr>
       <w:r>
         <w:t>Offene Punkte</w:t>
@@ -13022,7 +13009,7 @@
     </w:p>
     <w:p>
       <w:pPr>
-        <w:pStyle w:val="berschrift3"/>
+        <w:pStyle w:val="Heading3"/>
       </w:pPr>
       <w:r>
         <w:t>Bausteinename 3 (Whitebox-Beschreibung)</w:t>
@@ -13030,7 +13017,7 @@
     </w:p>
     <w:p>
       <w:pPr>
-        <w:pStyle w:val="berschrift4"/>
+        <w:pStyle w:val="Heading4"/>
       </w:pPr>
       <w:r>
         <w:t>Überblicksdiagramm 3 Ebene 2</w:t>
@@ -13101,7 +13088,7 @@
     </w:p>
     <w:p>
       <w:pPr>
-        <w:pStyle w:val="berschrift4"/>
+        <w:pStyle w:val="Heading4"/>
       </w:pPr>
       <w:r>
         <w:t xml:space="preserve">Bausteinname 3.1 (BlackBox Beschreibung) </w:t>
@@ -13294,7 +13281,7 @@
     </w:p>
     <w:p>
       <w:pPr>
-        <w:pStyle w:val="berschrift4"/>
+        <w:pStyle w:val="Heading4"/>
       </w:pPr>
       <w:r>
         <w:t>Bausteinname 3.2 (Black Box Beschreibung)</w:t>
@@ -13488,7 +13475,7 @@
     </w:p>
     <w:p>
       <w:pPr>
-        <w:pStyle w:val="berschrift4"/>
+        <w:pStyle w:val="Heading4"/>
       </w:pPr>
       <w:r>
         <w:t>...</w:t>
@@ -13496,7 +13483,7 @@
     </w:p>
     <w:p>
       <w:pPr>
-        <w:pStyle w:val="berschrift4"/>
+        <w:pStyle w:val="Heading4"/>
       </w:pPr>
       <w:r>
         <w:t>Bausteinname 3.n (Black Box Beschreibung)</w:t>
@@ -13689,7 +13676,7 @@
     </w:p>
     <w:p>
       <w:pPr>
-        <w:pStyle w:val="berschrift4"/>
+        <w:pStyle w:val="Heading4"/>
       </w:pPr>
       <w:r>
         <w:t>Beschreibung der Beziehungen</w:t>
@@ -13697,7 +13684,7 @@
     </w:p>
     <w:p>
       <w:pPr>
-        <w:pStyle w:val="berschrift4"/>
+        <w:pStyle w:val="Heading4"/>
       </w:pPr>
       <w:r>
         <w:t>Offene Punkte</w:t>
@@ -13705,7 +13692,7 @@
     </w:p>
     <w:p>
       <w:pPr>
-        <w:pStyle w:val="berschrift2"/>
+        <w:pStyle w:val="Heading2"/>
       </w:pPr>
       <w:bookmarkStart w:id="59" w:name="_Toc161293448"/>
       <w:bookmarkStart w:id="60" w:name="_Toc419726847"/>
@@ -13726,7 +13713,7 @@
     </w:p>
     <w:p>
       <w:pPr>
-        <w:pStyle w:val="berschrift1"/>
+        <w:pStyle w:val="Heading1"/>
       </w:pPr>
       <w:bookmarkStart w:id="61" w:name="_Toc161293449"/>
       <w:bookmarkStart w:id="62" w:name="_Toc419726848"/>
@@ -13739,7 +13726,7 @@
     <w:p/>
     <w:p>
       <w:pPr>
-        <w:pStyle w:val="berschrift2"/>
+        <w:pStyle w:val="Heading2"/>
       </w:pPr>
       <w:bookmarkStart w:id="63" w:name="_Toc161293450"/>
       <w:bookmarkStart w:id="64" w:name="_Toc419726849"/>
@@ -13758,7 +13745,7 @@
     </w:p>
     <w:p>
       <w:pPr>
-        <w:pStyle w:val="berschrift2"/>
+        <w:pStyle w:val="Heading2"/>
       </w:pPr>
       <w:bookmarkStart w:id="65" w:name="_Toc161293451"/>
       <w:bookmarkStart w:id="66" w:name="_Toc419726850"/>
@@ -13771,7 +13758,7 @@
     <w:p/>
     <w:p>
       <w:pPr>
-        <w:pStyle w:val="berschrift2"/>
+        <w:pStyle w:val="Heading2"/>
       </w:pPr>
       <w:bookmarkStart w:id="67" w:name="_Toc161293452"/>
       <w:bookmarkStart w:id="68" w:name="_Toc419726851"/>
@@ -13784,7 +13771,7 @@
     <w:p/>
     <w:p>
       <w:pPr>
-        <w:pStyle w:val="berschrift2"/>
+        <w:pStyle w:val="Heading2"/>
       </w:pPr>
       <w:bookmarkStart w:id="69" w:name="_Toc161293453"/>
       <w:bookmarkStart w:id="70" w:name="_Toc419726852"/>
@@ -13803,7 +13790,7 @@
     </w:p>
     <w:p>
       <w:pPr>
-        <w:pStyle w:val="berschrift1"/>
+        <w:pStyle w:val="Heading1"/>
       </w:pPr>
       <w:bookmarkStart w:id="71" w:name="_Toc161293454"/>
       <w:bookmarkStart w:id="72" w:name="_Toc419726853"/>
@@ -13817,7 +13804,7 @@
     <w:p/>
     <w:p>
       <w:pPr>
-        <w:pStyle w:val="berschrift2"/>
+        <w:pStyle w:val="Heading2"/>
       </w:pPr>
       <w:bookmarkStart w:id="73" w:name="_Toc161293455"/>
       <w:bookmarkStart w:id="74" w:name="_Toc419726854"/>
@@ -13829,7 +13816,7 @@
     </w:p>
     <w:p>
       <w:pPr>
-        <w:pStyle w:val="berschrift3"/>
+        <w:pStyle w:val="Heading3"/>
       </w:pPr>
       <w:r>
         <w:t>Verteilungsdiagramm Ebene 1</w:t>
@@ -13837,7 +13824,7 @@
     </w:p>
     <w:p>
       <w:pPr>
-        <w:pStyle w:val="berschrift3"/>
+        <w:pStyle w:val="Heading3"/>
       </w:pPr>
       <w:r>
         <w:t xml:space="preserve">Prozessor 1 </w:t>
@@ -13845,7 +13832,7 @@
     </w:p>
     <w:p>
       <w:pPr>
-        <w:pStyle w:val="berschrift3"/>
+        <w:pStyle w:val="Heading3"/>
       </w:pPr>
       <w:r>
         <w:t xml:space="preserve">Prozessor 2 </w:t>
@@ -13853,7 +13840,7 @@
     </w:p>
     <w:p>
       <w:pPr>
-        <w:pStyle w:val="berschrift3"/>
+        <w:pStyle w:val="Heading3"/>
       </w:pPr>
       <w:r>
         <w:t>...</w:t>
@@ -13861,7 +13848,7 @@
     </w:p>
     <w:p>
       <w:pPr>
-        <w:pStyle w:val="berschrift3"/>
+        <w:pStyle w:val="Heading3"/>
       </w:pPr>
       <w:r>
         <w:t>Prozessor n</w:t>
@@ -13869,7 +13856,7 @@
     </w:p>
     <w:p>
       <w:pPr>
-        <w:pStyle w:val="berschrift3"/>
+        <w:pStyle w:val="Heading3"/>
       </w:pPr>
       <w:r>
         <w:t>Kanal 1</w:t>
@@ -13877,7 +13864,7 @@
     </w:p>
     <w:p>
       <w:pPr>
-        <w:pStyle w:val="berschrift3"/>
+        <w:pStyle w:val="Heading3"/>
       </w:pPr>
       <w:r>
         <w:t>Kanal 2</w:t>
@@ -13885,7 +13872,7 @@
     </w:p>
     <w:p>
       <w:pPr>
-        <w:pStyle w:val="berschrift3"/>
+        <w:pStyle w:val="Heading3"/>
       </w:pPr>
       <w:r>
         <w:t>...</w:t>
@@ -13893,7 +13880,7 @@
     </w:p>
     <w:p>
       <w:pPr>
-        <w:pStyle w:val="berschrift3"/>
+        <w:pStyle w:val="Heading3"/>
       </w:pPr>
       <w:r>
         <w:t>Kanal m</w:t>
@@ -13901,7 +13888,7 @@
     </w:p>
     <w:p>
       <w:pPr>
-        <w:pStyle w:val="berschrift3"/>
+        <w:pStyle w:val="Heading3"/>
       </w:pPr>
       <w:r>
         <w:t>Offene Punkte</w:t>
@@ -13909,7 +13896,7 @@
     </w:p>
     <w:p>
       <w:pPr>
-        <w:pStyle w:val="berschrift2"/>
+        <w:pStyle w:val="Heading2"/>
       </w:pPr>
       <w:bookmarkStart w:id="75" w:name="_Toc161293456"/>
       <w:bookmarkStart w:id="76" w:name="_Toc419726855"/>
@@ -13921,7 +13908,7 @@
     </w:p>
     <w:p>
       <w:pPr>
-        <w:pStyle w:val="berschrift1"/>
+        <w:pStyle w:val="Heading1"/>
       </w:pPr>
       <w:bookmarkStart w:id="77" w:name="_Toc414449778"/>
       <w:bookmarkStart w:id="78" w:name="_Toc414449852"/>
@@ -14004,7 +13991,7 @@
     <w:p/>
     <w:p>
       <w:pPr>
-        <w:pStyle w:val="berschrift2"/>
+        <w:pStyle w:val="Heading2"/>
       </w:pPr>
       <w:bookmarkStart w:id="114" w:name="_Toc419726862"/>
       <w:bookmarkStart w:id="115" w:name="OLE_LINK29"/>
@@ -14018,7 +14005,7 @@
     <w:p/>
     <w:p>
       <w:pPr>
-        <w:pStyle w:val="berschrift2"/>
+        <w:pStyle w:val="Heading2"/>
       </w:pPr>
       <w:bookmarkStart w:id="118" w:name="_Toc419726863"/>
       <w:bookmarkEnd w:id="115"/>
@@ -14032,8 +14019,6 @@
       <w:r>
         <w:t xml:space="preserve"> und</w:t>
       </w:r>
-      <w:bookmarkStart w:id="119" w:name="_GoBack"/>
-      <w:bookmarkEnd w:id="119"/>
       <w:r>
         <w:t xml:space="preserve"> </w:t>
       </w:r>
@@ -14055,14 +14040,14 @@
     </w:p>
     <w:p>
       <w:pPr>
-        <w:pStyle w:val="berschrift2"/>
+        <w:pStyle w:val="Heading2"/>
         <w:sectPr>
           <w:pgSz w:w="16840" w:h="11900" w:orient="landscape"/>
           <w:pgMar w:top="1418" w:right="1134" w:bottom="1418" w:left="1418" w:header="709" w:footer="709" w:gutter="0"/>
           <w:cols w:space="708"/>
         </w:sectPr>
       </w:pPr>
-      <w:bookmarkStart w:id="120" w:name="_Toc419726864"/>
+      <w:bookmarkStart w:id="119" w:name="_Toc419726864"/>
       <w:r>
         <w:rPr>
           <w:noProof/>
@@ -14074,140 +14059,140 @@
             <v:imagedata r:id="rId16" o:title=""/>
             <w10:wrap type="tight"/>
           </v:shape>
-          <o:OLEObject Type="Embed" ProgID="Visio.Drawing.15" ShapeID="_x0000_s1034" DrawAspect="Content" ObjectID="_1493477771" r:id="rId17"/>
+          <o:OLEObject Type="Embed" ProgID="Visio.Drawing.15" ShapeID="_x0000_s1034" DrawAspect="Content" ObjectID="_1493592331" r:id="rId17"/>
         </w:object>
       </w:r>
       <w:r>
         <w:t>Typische Abläufe</w:t>
       </w:r>
+      <w:bookmarkEnd w:id="119"/>
+    </w:p>
+    <w:p/>
+    <w:p>
+      <w:pPr>
+        <w:pStyle w:val="Heading2"/>
+      </w:pPr>
+      <w:bookmarkStart w:id="120" w:name="_Toc419726865"/>
+      <w:r>
+        <w:t>Persistenz</w:t>
+      </w:r>
+      <w:bookmarkEnd w:id="117"/>
       <w:bookmarkEnd w:id="120"/>
     </w:p>
+    <w:p>
+      <w:r>
+        <w:t>Um die Persistenz sicherzustellen müssen verschiedene Bedingungen wie erfolgreicher Log</w:t>
+      </w:r>
+      <w:r>
+        <w:t xml:space="preserve">in, stabile Konnektivität und </w:t>
+      </w:r>
+      <w:r>
+        <w:t>reibungslose Kommunikation zwischen Client bis zu der letzten Schicht der Architektur (Datenbank)</w:t>
+      </w:r>
+      <w:r>
+        <w:t xml:space="preserve"> des Mängel-Manager</w:t>
+      </w:r>
+      <w:r>
+        <w:t xml:space="preserve"> erfüllt sein. </w:t>
+      </w:r>
+    </w:p>
+    <w:p>
+      <w:r>
+        <w:t>Der Client muss z.B. bis zur Erstellung eines Mangels mit der Datenbank verbunden se</w:t>
+      </w:r>
+      <w:r>
+        <w:t>in um diese Informationen auch erfolgreich persistieren zu können. Alles was nicht mit der Datenbank synchronisiert worden ist aufgrund Unvollständigkeit befindet sich im Cache Speicher des Clients und ist somit flüchtig, was bei einem Systemabsturz verloren wäre.</w:t>
+      </w:r>
+    </w:p>
+    <w:p>
+      <w:r>
+        <w:t xml:space="preserve">Die </w:t>
+      </w:r>
+      <w:r>
+        <w:t>Unmengen</w:t>
+      </w:r>
+      <w:r>
+        <w:t xml:space="preserve"> an Daten welche die Datenbank beherbergt</w:t>
+      </w:r>
+      <w:r>
+        <w:t>, we</w:t>
+      </w:r>
+      <w:r>
+        <w:t>rd</w:t>
+      </w:r>
+      <w:r>
+        <w:t>en</w:t>
+      </w:r>
+      <w:r>
+        <w:t xml:space="preserve"> bei der Persistenz schlussendlich</w:t>
+      </w:r>
+      <w:r>
+        <w:t>,</w:t>
+      </w:r>
+      <w:r>
+        <w:t xml:space="preserve"> für alle erfolgreiche Verbindung</w:t>
+      </w:r>
+      <w:r>
+        <w:t>,</w:t>
+      </w:r>
+      <w:r>
+        <w:t xml:space="preserve"> durch </w:t>
+      </w:r>
+      <w:r>
+        <w:t xml:space="preserve">das </w:t>
+      </w:r>
+      <w:r>
+        <w:t>Massenspeicher</w:t>
+      </w:r>
+      <w:r>
+        <w:t xml:space="preserve"> der Server</w:t>
+      </w:r>
+      <w:r>
+        <w:t xml:space="preserve"> zur Verfügung gestellt.</w:t>
+      </w:r>
+    </w:p>
+    <w:p>
+      <w:pPr>
+        <w:pStyle w:val="Heading2"/>
+      </w:pPr>
+      <w:bookmarkStart w:id="121" w:name="_Toc161293462"/>
+      <w:bookmarkStart w:id="122" w:name="_Toc419726866"/>
+      <w:r>
+        <w:t>Benutzungsoberfläche</w:t>
+      </w:r>
+      <w:bookmarkEnd w:id="121"/>
+      <w:bookmarkEnd w:id="122"/>
+    </w:p>
     <w:p/>
     <w:p>
       <w:pPr>
-        <w:pStyle w:val="berschrift2"/>
-      </w:pPr>
-      <w:bookmarkStart w:id="121" w:name="_Toc419726865"/>
-      <w:r>
-        <w:t>Persistenz</w:t>
-      </w:r>
-      <w:bookmarkEnd w:id="117"/>
-      <w:bookmarkEnd w:id="121"/>
-    </w:p>
-    <w:p>
-      <w:r>
-        <w:t>Um die Persistenz sicherzustellen müssen verschiedene Bedingungen wie erfolgreicher Log</w:t>
-      </w:r>
-      <w:r>
-        <w:t xml:space="preserve">in, stabile Konnektivität und </w:t>
-      </w:r>
-      <w:r>
-        <w:t>reibungslose Kommunikation zwischen Client bis zu der letzten Schicht der Architektur (Datenbank)</w:t>
-      </w:r>
-      <w:r>
-        <w:t xml:space="preserve"> des Mängel-Manager</w:t>
-      </w:r>
-      <w:r>
-        <w:t xml:space="preserve"> erfüllt sein. </w:t>
-      </w:r>
-    </w:p>
-    <w:p>
-      <w:r>
-        <w:t>Der Client muss z.B. bis zur Erstellung eines Mangels mit der Datenbank verbunden se</w:t>
-      </w:r>
-      <w:r>
-        <w:t>in um diese Informationen auch erfolgreich persistieren zu können. Alles was nicht mit der Datenbank synchronisiert worden ist aufgrund Unvollständigkeit befindet sich im Cache Speicher des Clients und ist somit flüchtig, was bei einem Systemabsturz verloren wäre.</w:t>
-      </w:r>
-    </w:p>
-    <w:p>
-      <w:r>
-        <w:t xml:space="preserve">Die </w:t>
-      </w:r>
-      <w:r>
-        <w:t>Unmengen</w:t>
-      </w:r>
-      <w:r>
-        <w:t xml:space="preserve"> an Daten welche die Datenbank beherbergt</w:t>
-      </w:r>
-      <w:r>
-        <w:t>, we</w:t>
-      </w:r>
-      <w:r>
-        <w:t>rd</w:t>
-      </w:r>
-      <w:r>
-        <w:t>en</w:t>
-      </w:r>
-      <w:r>
-        <w:t xml:space="preserve"> bei der Persistenz schlussendlich</w:t>
-      </w:r>
-      <w:r>
-        <w:t>,</w:t>
-      </w:r>
-      <w:r>
-        <w:t xml:space="preserve"> für alle erfolgreiche Verbindung</w:t>
-      </w:r>
-      <w:r>
-        <w:t>,</w:t>
-      </w:r>
-      <w:r>
-        <w:t xml:space="preserve"> durch </w:t>
-      </w:r>
-      <w:r>
-        <w:t xml:space="preserve">das </w:t>
-      </w:r>
-      <w:r>
-        <w:t>Massenspeicher</w:t>
-      </w:r>
-      <w:r>
-        <w:t xml:space="preserve"> der Server</w:t>
-      </w:r>
-      <w:r>
-        <w:t xml:space="preserve"> zur Verfügung gestellt.</w:t>
-      </w:r>
-    </w:p>
-    <w:p>
-      <w:pPr>
-        <w:pStyle w:val="berschrift2"/>
-      </w:pPr>
-      <w:bookmarkStart w:id="122" w:name="_Toc161293462"/>
-      <w:bookmarkStart w:id="123" w:name="_Toc419726866"/>
-      <w:r>
-        <w:t>Benutzungsoberfläche</w:t>
-      </w:r>
-      <w:bookmarkEnd w:id="122"/>
+        <w:pStyle w:val="Heading2"/>
+      </w:pPr>
+      <w:bookmarkStart w:id="123" w:name="_Toc161293463"/>
+      <w:bookmarkStart w:id="124" w:name="_Toc419726867"/>
+      <w:r>
+        <w:t>Ergonomie</w:t>
+      </w:r>
       <w:bookmarkEnd w:id="123"/>
+      <w:bookmarkEnd w:id="124"/>
     </w:p>
     <w:p/>
     <w:p>
       <w:pPr>
-        <w:pStyle w:val="berschrift2"/>
-      </w:pPr>
-      <w:bookmarkStart w:id="124" w:name="_Toc161293463"/>
-      <w:bookmarkStart w:id="125" w:name="_Toc419726867"/>
-      <w:r>
-        <w:t>Ergonomie</w:t>
-      </w:r>
-      <w:bookmarkEnd w:id="124"/>
+        <w:pStyle w:val="Heading2"/>
+      </w:pPr>
+      <w:bookmarkStart w:id="125" w:name="_Toc161293464"/>
+      <w:bookmarkStart w:id="126" w:name="_Toc419726868"/>
+      <w:r>
+        <w:t>Ablaufsteuerung</w:t>
+      </w:r>
+      <w:bookmarkStart w:id="127" w:name="OLE_LINK97"/>
+      <w:bookmarkStart w:id="128" w:name="OLE_LINK98"/>
       <w:bookmarkEnd w:id="125"/>
-    </w:p>
-    <w:p/>
-    <w:p>
-      <w:pPr>
-        <w:pStyle w:val="berschrift2"/>
-      </w:pPr>
-      <w:bookmarkStart w:id="126" w:name="_Toc161293464"/>
-      <w:bookmarkStart w:id="127" w:name="_Toc419726868"/>
-      <w:r>
-        <w:t>Ablaufsteuerung</w:t>
-      </w:r>
-      <w:bookmarkStart w:id="128" w:name="OLE_LINK97"/>
-      <w:bookmarkStart w:id="129" w:name="OLE_LINK98"/>
       <w:bookmarkEnd w:id="126"/>
-      <w:bookmarkEnd w:id="127"/>
-    </w:p>
+    </w:p>
+    <w:bookmarkEnd w:id="127"/>
     <w:bookmarkEnd w:id="128"/>
-    <w:bookmarkEnd w:id="129"/>
     <w:p>
       <w:pPr>
         <w:spacing w:before="56" w:after="113"/>
@@ -14219,28 +14204,28 @@
     </w:p>
     <w:p>
       <w:pPr>
-        <w:pStyle w:val="berschrift2"/>
-      </w:pPr>
-      <w:bookmarkStart w:id="130" w:name="_Toc161293465"/>
-      <w:bookmarkStart w:id="131" w:name="_Toc419726869"/>
+        <w:pStyle w:val="Heading2"/>
+      </w:pPr>
+      <w:bookmarkStart w:id="129" w:name="_Toc161293465"/>
+      <w:bookmarkStart w:id="130" w:name="_Toc419726869"/>
       <w:r>
         <w:t>Transaktionsbehandlung</w:t>
       </w:r>
+      <w:bookmarkEnd w:id="129"/>
       <w:bookmarkEnd w:id="130"/>
+    </w:p>
+    <w:p/>
+    <w:p>
+      <w:pPr>
+        <w:pStyle w:val="Heading2"/>
+      </w:pPr>
+      <w:bookmarkStart w:id="131" w:name="_Toc161293466"/>
+      <w:bookmarkStart w:id="132" w:name="_Toc419726870"/>
+      <w:r>
+        <w:t>Sessionbehandlung</w:t>
+      </w:r>
       <w:bookmarkEnd w:id="131"/>
-    </w:p>
-    <w:p/>
-    <w:p>
-      <w:pPr>
-        <w:pStyle w:val="berschrift2"/>
-      </w:pPr>
-      <w:bookmarkStart w:id="132" w:name="_Toc161293466"/>
-      <w:bookmarkStart w:id="133" w:name="_Toc419726870"/>
-      <w:r>
-        <w:t>Sessionbehandlung</w:t>
-      </w:r>
       <w:bookmarkEnd w:id="132"/>
-      <w:bookmarkEnd w:id="133"/>
     </w:p>
     <w:p>
       <w:pPr>
@@ -14253,15 +14238,15 @@
     </w:p>
     <w:p>
       <w:pPr>
-        <w:pStyle w:val="berschrift2"/>
-      </w:pPr>
-      <w:bookmarkStart w:id="134" w:name="_Toc161293467"/>
-      <w:bookmarkStart w:id="135" w:name="_Toc419726871"/>
+        <w:pStyle w:val="Heading2"/>
+      </w:pPr>
+      <w:bookmarkStart w:id="133" w:name="_Toc161293467"/>
+      <w:bookmarkStart w:id="134" w:name="_Toc419726871"/>
       <w:r>
         <w:t>Sicherheit</w:t>
       </w:r>
+      <w:bookmarkEnd w:id="133"/>
       <w:bookmarkEnd w:id="134"/>
-      <w:bookmarkEnd w:id="135"/>
     </w:p>
     <w:p>
       <w:pPr>
@@ -14353,7 +14338,7 @@
     </w:p>
     <w:p>
       <w:pPr>
-        <w:pStyle w:val="Listenabsatz"/>
+        <w:pStyle w:val="ListParagraph"/>
         <w:numPr>
           <w:ilvl w:val="0"/>
           <w:numId w:val="40"/>
@@ -14392,7 +14377,7 @@
     </w:p>
     <w:p>
       <w:pPr>
-        <w:pStyle w:val="Listenabsatz"/>
+        <w:pStyle w:val="ListParagraph"/>
         <w:spacing w:before="56" w:after="113"/>
         <w:rPr>
           <w:rFonts w:cs="Arial"/>
@@ -14432,7 +14417,7 @@
     </w:p>
     <w:p>
       <w:pPr>
-        <w:pStyle w:val="Listenabsatz"/>
+        <w:pStyle w:val="ListParagraph"/>
         <w:numPr>
           <w:ilvl w:val="0"/>
           <w:numId w:val="40"/>
@@ -14472,7 +14457,7 @@
     </w:p>
     <w:p>
       <w:pPr>
-        <w:pStyle w:val="Listenabsatz"/>
+        <w:pStyle w:val="ListParagraph"/>
         <w:spacing w:before="56" w:after="113"/>
         <w:rPr>
           <w:rFonts w:cs="Arial"/>
@@ -14535,15 +14520,15 @@
     </w:p>
     <w:p>
       <w:pPr>
-        <w:pStyle w:val="berschrift2"/>
-      </w:pPr>
-      <w:bookmarkStart w:id="136" w:name="_Toc161293468"/>
-      <w:bookmarkStart w:id="137" w:name="_Toc419726872"/>
+        <w:pStyle w:val="Heading2"/>
+      </w:pPr>
+      <w:bookmarkStart w:id="135" w:name="_Toc161293468"/>
+      <w:bookmarkStart w:id="136" w:name="_Toc419726872"/>
       <w:r>
         <w:t>Kommunikation und Integration mit anderen IT-Systemen</w:t>
       </w:r>
+      <w:bookmarkEnd w:id="135"/>
       <w:bookmarkEnd w:id="136"/>
-      <w:bookmarkEnd w:id="137"/>
     </w:p>
     <w:p>
       <w:pPr>
@@ -14556,15 +14541,15 @@
     </w:p>
     <w:p>
       <w:pPr>
-        <w:pStyle w:val="berschrift2"/>
-      </w:pPr>
-      <w:bookmarkStart w:id="138" w:name="_Toc161293469"/>
-      <w:bookmarkStart w:id="139" w:name="_Toc419726873"/>
+        <w:pStyle w:val="Heading2"/>
+      </w:pPr>
+      <w:bookmarkStart w:id="137" w:name="_Toc161293469"/>
+      <w:bookmarkStart w:id="138" w:name="_Toc419726873"/>
       <w:r>
         <w:t>Verteilung</w:t>
       </w:r>
+      <w:bookmarkEnd w:id="137"/>
       <w:bookmarkEnd w:id="138"/>
-      <w:bookmarkEnd w:id="139"/>
     </w:p>
     <w:p>
       <w:pPr>
@@ -14577,15 +14562,15 @@
     </w:p>
     <w:p>
       <w:pPr>
-        <w:pStyle w:val="berschrift2"/>
-      </w:pPr>
-      <w:bookmarkStart w:id="140" w:name="_Toc161293479"/>
-      <w:bookmarkStart w:id="141" w:name="_Toc419726874"/>
+        <w:pStyle w:val="Heading2"/>
+      </w:pPr>
+      <w:bookmarkStart w:id="139" w:name="_Toc161293479"/>
+      <w:bookmarkStart w:id="140" w:name="_Toc419726874"/>
       <w:r>
         <w:t>Plausibilisierung und Validierung</w:t>
       </w:r>
+      <w:bookmarkEnd w:id="139"/>
       <w:bookmarkEnd w:id="140"/>
-      <w:bookmarkEnd w:id="141"/>
     </w:p>
     <w:p>
       <w:pPr>
@@ -14598,15 +14583,15 @@
     </w:p>
     <w:p>
       <w:pPr>
-        <w:pStyle w:val="berschrift2"/>
-      </w:pPr>
-      <w:bookmarkStart w:id="142" w:name="_Toc161293470"/>
-      <w:bookmarkStart w:id="143" w:name="_Toc419726875"/>
+        <w:pStyle w:val="Heading2"/>
+      </w:pPr>
+      <w:bookmarkStart w:id="141" w:name="_Toc161293470"/>
+      <w:bookmarkStart w:id="142" w:name="_Toc419726875"/>
       <w:r>
         <w:t>Ausnahme-/Fehlerbehandlung</w:t>
       </w:r>
+      <w:bookmarkEnd w:id="141"/>
       <w:bookmarkEnd w:id="142"/>
-      <w:bookmarkEnd w:id="143"/>
     </w:p>
     <w:p>
       <w:pPr>
@@ -14619,46 +14604,88 @@
     </w:p>
     <w:p>
       <w:pPr>
-        <w:pStyle w:val="berschrift2"/>
-      </w:pPr>
-      <w:bookmarkStart w:id="144" w:name="_Toc161293471"/>
-      <w:bookmarkStart w:id="145" w:name="_Toc419726876"/>
+        <w:pStyle w:val="Heading2"/>
+      </w:pPr>
+      <w:bookmarkStart w:id="143" w:name="_Toc161293471"/>
+      <w:bookmarkStart w:id="144" w:name="_Toc419726876"/>
       <w:r>
         <w:t>Management des Systems &amp; Administrierbarkeit</w:t>
       </w:r>
+      <w:bookmarkEnd w:id="143"/>
       <w:bookmarkEnd w:id="144"/>
+    </w:p>
+    <w:p>
+      <w:r>
+        <w:t>Der Mängel-Manager wird</w:t>
+      </w:r>
+      <w:r>
+        <w:t xml:space="preserve"> </w:t>
+      </w:r>
+      <w:r>
+        <w:t>auf einem IT-System</w:t>
+      </w:r>
+      <w:r>
+        <w:t xml:space="preserve"> zentral in der</w:t>
+      </w:r>
+      <w:r>
+        <w:t xml:space="preserve"> Gen</w:t>
+      </w:r>
+      <w:r>
+        <w:t>eralunternehmung</w:t>
+      </w:r>
+      <w:r>
+        <w:t xml:space="preserve"> der „W&amp;W Architekten GmbH“</w:t>
+      </w:r>
+      <w:r>
+        <w:t xml:space="preserve"> </w:t>
+      </w:r>
+      <w:r>
+        <w:t xml:space="preserve">betrieben. </w:t>
+      </w:r>
+      <w:r>
+        <w:t>Die Stakeholder werden bezüglich spezieller Eingriffs- oder Konfigurationsmöglichkeiten bei Bedarf, eingeschult</w:t>
+      </w:r>
+      <w:r>
+        <w:t xml:space="preserve">. </w:t>
+      </w:r>
+    </w:p>
+    <w:p>
+      <w:pPr>
+        <w:pStyle w:val="Heading2"/>
+      </w:pPr>
+      <w:bookmarkStart w:id="145" w:name="_Toc161293472"/>
+      <w:bookmarkStart w:id="146" w:name="_Toc419726877"/>
+      <w:r>
+        <w:t>Logging, Protokollierung, Tracing</w:t>
+      </w:r>
       <w:bookmarkEnd w:id="145"/>
-    </w:p>
-    <w:p>
-      <w:r>
-        <w:t>Der Mängel-Manager wird</w:t>
-      </w:r>
+      <w:bookmarkEnd w:id="146"/>
       <w:r>
         <w:t xml:space="preserve"> </w:t>
       </w:r>
-      <w:r>
-        <w:t>auf einem IT-System</w:t>
-      </w:r>
-      <w:r>
-        <w:t xml:space="preserve"> zentral in der</w:t>
-      </w:r>
-      <w:r>
-        <w:t xml:space="preserve"> Gen</w:t>
-      </w:r>
-      <w:r>
-        <w:t>eralunternehmung</w:t>
-      </w:r>
-      <w:r>
-        <w:t xml:space="preserve"> der „W&amp;W Architekten GmbH“</w:t>
-      </w:r>
-      <w:r>
-        <w:t xml:space="preserve"> </w:t>
-      </w:r>
-      <w:r>
-        <w:t xml:space="preserve">betrieben. </w:t>
-      </w:r>
-      <w:r>
-        <w:t>Die Stakeholder werden bezüglich spezieller Eingriffs- oder Konfigurationsmöglichkeiten bei Bedarf, eingeschult</w:t>
+    </w:p>
+    <w:p>
+      <w:bookmarkStart w:id="147" w:name="_Toc161293473"/>
+      <w:r>
+        <w:t>Die Anwendungsmeldungen werden</w:t>
+      </w:r>
+      <w:r>
+        <w:t xml:space="preserve"> hauptsächlich mithilfe des „log4j“ Frameworks</w:t>
+      </w:r>
+      <w:r>
+        <w:t>,</w:t>
+      </w:r>
+      <w:r>
+        <w:t xml:space="preserve"> welche</w:t>
+      </w:r>
+      <w:r>
+        <w:t>r</w:t>
+      </w:r>
+      <w:r>
+        <w:t xml:space="preserve"> von der Apache Software Fundati</w:t>
+      </w:r>
+      <w:r>
+        <w:t>on bereitgestellt wird, geloggt</w:t>
       </w:r>
       <w:r>
         <w:t xml:space="preserve">. </w:t>
@@ -14666,56 +14693,14 @@
     </w:p>
     <w:p>
       <w:pPr>
-        <w:pStyle w:val="berschrift2"/>
-      </w:pPr>
-      <w:bookmarkStart w:id="146" w:name="_Toc161293472"/>
-      <w:bookmarkStart w:id="147" w:name="_Toc419726877"/>
-      <w:r>
-        <w:t>Logging, Protokollierung, Tracing</w:t>
-      </w:r>
-      <w:bookmarkEnd w:id="146"/>
+        <w:pStyle w:val="Heading2"/>
+      </w:pPr>
+      <w:bookmarkStart w:id="148" w:name="_Toc419726878"/>
+      <w:r>
+        <w:t>Geschäftsregeln</w:t>
+      </w:r>
       <w:bookmarkEnd w:id="147"/>
-      <w:r>
-        <w:t xml:space="preserve"> </w:t>
-      </w:r>
-    </w:p>
-    <w:p>
-      <w:bookmarkStart w:id="148" w:name="_Toc161293473"/>
-      <w:r>
-        <w:t>Die Anwendungsmeldungen werden</w:t>
-      </w:r>
-      <w:r>
-        <w:t xml:space="preserve"> hauptsächlich mithilfe des „log4j“ Frameworks</w:t>
-      </w:r>
-      <w:r>
-        <w:t>,</w:t>
-      </w:r>
-      <w:r>
-        <w:t xml:space="preserve"> welche</w:t>
-      </w:r>
-      <w:r>
-        <w:t>r</w:t>
-      </w:r>
-      <w:r>
-        <w:t xml:space="preserve"> von der Apache Software Fundati</w:t>
-      </w:r>
-      <w:r>
-        <w:t>on bereitgestellt wird, geloggt</w:t>
-      </w:r>
-      <w:r>
-        <w:t xml:space="preserve">. </w:t>
-      </w:r>
-    </w:p>
-    <w:p>
-      <w:pPr>
-        <w:pStyle w:val="berschrift2"/>
-      </w:pPr>
-      <w:bookmarkStart w:id="149" w:name="_Toc419726878"/>
-      <w:r>
-        <w:t>Geschäftsregeln</w:t>
-      </w:r>
       <w:bookmarkEnd w:id="148"/>
-      <w:bookmarkEnd w:id="149"/>
     </w:p>
     <w:p>
       <w:pPr>
@@ -14725,41 +14710,41 @@
           <w:sz w:val="20"/>
         </w:rPr>
       </w:pPr>
-      <w:bookmarkStart w:id="150" w:name="OLE_LINK117"/>
-      <w:bookmarkStart w:id="151" w:name="OLE_LINK118"/>
-    </w:p>
-    <w:p>
-      <w:pPr>
-        <w:pStyle w:val="berschrift2"/>
-      </w:pPr>
-      <w:bookmarkStart w:id="152" w:name="_Toc161293474"/>
-      <w:bookmarkStart w:id="153" w:name="_Toc419726879"/>
+      <w:bookmarkStart w:id="149" w:name="OLE_LINK117"/>
+      <w:bookmarkStart w:id="150" w:name="OLE_LINK118"/>
+    </w:p>
+    <w:p>
+      <w:pPr>
+        <w:pStyle w:val="Heading2"/>
+      </w:pPr>
+      <w:bookmarkStart w:id="151" w:name="_Toc161293474"/>
+      <w:bookmarkStart w:id="152" w:name="_Toc419726879"/>
+      <w:bookmarkEnd w:id="149"/>
       <w:bookmarkEnd w:id="150"/>
+      <w:r>
+        <w:t>Konfigurierbarkeit</w:t>
+      </w:r>
       <w:bookmarkEnd w:id="151"/>
-      <w:r>
-        <w:t>Konfigurierbarkeit</w:t>
-      </w:r>
       <w:bookmarkEnd w:id="152"/>
+    </w:p>
+    <w:p>
+      <w:pPr>
+        <w:rPr>
+          <w:rFonts w:cs="Arial"/>
+        </w:rPr>
+      </w:pPr>
+    </w:p>
+    <w:p>
+      <w:pPr>
+        <w:pStyle w:val="Heading2"/>
+      </w:pPr>
+      <w:bookmarkStart w:id="153" w:name="_Toc161293475"/>
+      <w:bookmarkStart w:id="154" w:name="_Toc419726880"/>
+      <w:r>
+        <w:t>Parallelisierung und Threading</w:t>
+      </w:r>
       <w:bookmarkEnd w:id="153"/>
-    </w:p>
-    <w:p>
-      <w:pPr>
-        <w:rPr>
-          <w:rFonts w:cs="Arial"/>
-        </w:rPr>
-      </w:pPr>
-    </w:p>
-    <w:p>
-      <w:pPr>
-        <w:pStyle w:val="berschrift2"/>
-      </w:pPr>
-      <w:bookmarkStart w:id="154" w:name="_Toc161293475"/>
-      <w:bookmarkStart w:id="155" w:name="_Toc419726880"/>
-      <w:r>
-        <w:t>Parallelisierung und Threading</w:t>
-      </w:r>
       <w:bookmarkEnd w:id="154"/>
-      <w:bookmarkEnd w:id="155"/>
     </w:p>
     <w:p>
       <w:pPr>
@@ -14772,109 +14757,109 @@
     </w:p>
     <w:p>
       <w:pPr>
-        <w:pStyle w:val="berschrift2"/>
-      </w:pPr>
-      <w:bookmarkStart w:id="156" w:name="_Toc161293476"/>
-      <w:bookmarkStart w:id="157" w:name="_Toc419726881"/>
+        <w:pStyle w:val="Heading2"/>
+      </w:pPr>
+      <w:bookmarkStart w:id="155" w:name="_Toc161293476"/>
+      <w:bookmarkStart w:id="156" w:name="_Toc419726881"/>
       <w:r>
         <w:lastRenderedPageBreak/>
         <w:t>Internationalisierung</w:t>
       </w:r>
+      <w:bookmarkEnd w:id="155"/>
       <w:bookmarkEnd w:id="156"/>
+    </w:p>
+    <w:p>
+      <w:r>
+        <w:t xml:space="preserve">Die </w:t>
+      </w:r>
+      <w:r>
+        <w:t>„W&amp;W Architekten GmbH“</w:t>
+      </w:r>
+      <w:r>
+        <w:t xml:space="preserve"> ist ein in der Schweiz tätiges Unternehmen. Es wird grundsätzlich mit </w:t>
+      </w:r>
+      <w:r>
+        <w:t>schweizer Standard Einstellungen gearbeitet, weswegen wir auf Anpassungen betreffend länderspezifischer Merkmale verzichten können.</w:t>
+      </w:r>
+    </w:p>
+    <w:p>
+      <w:pPr>
+        <w:pStyle w:val="Heading2"/>
+      </w:pPr>
+      <w:bookmarkStart w:id="157" w:name="_Toc161293477"/>
+      <w:bookmarkStart w:id="158" w:name="_Toc419726882"/>
+      <w:r>
+        <w:t>Migration</w:t>
+      </w:r>
       <w:bookmarkEnd w:id="157"/>
-    </w:p>
-    <w:p>
-      <w:r>
-        <w:t xml:space="preserve">Die </w:t>
-      </w:r>
-      <w:r>
-        <w:t>„W&amp;W Architekten GmbH“</w:t>
-      </w:r>
-      <w:r>
-        <w:t xml:space="preserve"> ist ein in der Schweiz tätiges Unternehmen. Es wird grundsätzlich mit </w:t>
-      </w:r>
-      <w:r>
-        <w:t>schweizer Standard Einstellungen gearbeitet, weswegen wir auf Anpassungen betreffend länderspezifischer Merkmale verzichten können.</w:t>
-      </w:r>
-    </w:p>
-    <w:p>
-      <w:pPr>
-        <w:pStyle w:val="berschrift2"/>
-      </w:pPr>
-      <w:bookmarkStart w:id="158" w:name="_Toc161293477"/>
-      <w:bookmarkStart w:id="159" w:name="_Toc419726882"/>
-      <w:r>
-        <w:t>Migration</w:t>
-      </w:r>
       <w:bookmarkEnd w:id="158"/>
+    </w:p>
+    <w:p>
+      <w:r>
+        <w:t>Da d</w:t>
+      </w:r>
+      <w:r>
+        <w:t>ie „W&amp;W Architekten GmbH“</w:t>
+      </w:r>
+      <w:r>
+        <w:t xml:space="preserve"> kein Altsystem benutzt hat gibt es wenig zu migrieren. Es müssen Stammdaten und eventuell offene, schon bekannte Mängel erfasst werden.</w:t>
+      </w:r>
+    </w:p>
+    <w:p>
+      <w:bookmarkStart w:id="159" w:name="_Toc161293478"/>
+      <w:r>
+        <w:t xml:space="preserve">Die die bereits bekannten, offenen Mängel </w:t>
+      </w:r>
+      <w:r>
+        <w:t>schon im Excel F</w:t>
+      </w:r>
+      <w:r>
+        <w:t>orm</w:t>
+      </w:r>
+      <w:r>
+        <w:t>at</w:t>
+      </w:r>
+      <w:r>
+        <w:t xml:space="preserve"> bereit stehen</w:t>
+      </w:r>
+      <w:r>
+        <w:t xml:space="preserve">, können sie </w:t>
+      </w:r>
+      <w:r>
+        <w:t xml:space="preserve">einfach mithilfe des GUI </w:t>
+      </w:r>
+      <w:r>
+        <w:t xml:space="preserve">per Copy &amp; Paste </w:t>
+      </w:r>
+      <w:r>
+        <w:t xml:space="preserve"> </w:t>
+      </w:r>
+      <w:r>
+        <w:t xml:space="preserve">übertragen werden. </w:t>
+      </w:r>
+      <w:r>
+        <w:t>Es macht wenig Sinn für eine Aufgabe die nur einmal auftr</w:t>
+      </w:r>
+      <w:r>
+        <w:t>itt und die eine überschaubare G</w:t>
+      </w:r>
+      <w:r>
+        <w:t xml:space="preserve">rösse hat </w:t>
+      </w:r>
+      <w:r>
+        <w:t>Scripts zu schreiben welche einen grösseren Programmieraufwand hat im Vergleich zur manuellen Erledigung der Aufgabe.</w:t>
+      </w:r>
+    </w:p>
+    <w:p>
+      <w:pPr>
+        <w:pStyle w:val="Heading2"/>
+      </w:pPr>
+      <w:bookmarkStart w:id="160" w:name="_Toc419726883"/>
+      <w:r>
+        <w:t>Testbarkeit</w:t>
+      </w:r>
       <w:bookmarkEnd w:id="159"/>
-    </w:p>
-    <w:p>
-      <w:r>
-        <w:t>Da d</w:t>
-      </w:r>
-      <w:r>
-        <w:t>ie „W&amp;W Architekten GmbH“</w:t>
-      </w:r>
-      <w:r>
-        <w:t xml:space="preserve"> kein Altsystem benutzt hat gibt es wenig zu migrieren. Es müssen Stammdaten und eventuell offene, schon bekannte Mängel erfasst werden.</w:t>
-      </w:r>
-    </w:p>
-    <w:p>
-      <w:bookmarkStart w:id="160" w:name="_Toc161293478"/>
-      <w:r>
-        <w:t xml:space="preserve">Die die bereits bekannten, offenen Mängel </w:t>
-      </w:r>
-      <w:r>
-        <w:t>schon im Excel F</w:t>
-      </w:r>
-      <w:r>
-        <w:t>orm</w:t>
-      </w:r>
-      <w:r>
-        <w:t>at</w:t>
-      </w:r>
-      <w:r>
-        <w:t xml:space="preserve"> bereit stehen</w:t>
-      </w:r>
-      <w:r>
-        <w:t xml:space="preserve">, können sie </w:t>
-      </w:r>
-      <w:r>
-        <w:t xml:space="preserve">einfach mithilfe des GUI </w:t>
-      </w:r>
-      <w:r>
-        <w:t xml:space="preserve">per Copy &amp; Paste </w:t>
-      </w:r>
-      <w:r>
-        <w:t xml:space="preserve"> </w:t>
-      </w:r>
-      <w:r>
-        <w:t xml:space="preserve">übertragen werden. </w:t>
-      </w:r>
-      <w:r>
-        <w:t>Es macht wenig Sinn für eine Aufgabe die nur einmal auftr</w:t>
-      </w:r>
-      <w:r>
-        <w:t>itt und die eine überschaubare G</w:t>
-      </w:r>
-      <w:r>
-        <w:t xml:space="preserve">rösse hat </w:t>
-      </w:r>
-      <w:r>
-        <w:t>Scripts zu schreiben welche einen grösseren Programmieraufwand hat im Vergleich zur manuellen Erledigung der Aufgabe.</w:t>
-      </w:r>
-    </w:p>
-    <w:p>
-      <w:pPr>
-        <w:pStyle w:val="berschrift2"/>
-      </w:pPr>
-      <w:bookmarkStart w:id="161" w:name="_Toc419726883"/>
-      <w:r>
-        <w:t>Testbarkeit</w:t>
-      </w:r>
       <w:bookmarkEnd w:id="160"/>
-      <w:bookmarkEnd w:id="161"/>
     </w:p>
     <w:p>
       <w:pPr>
@@ -14896,128 +14881,128 @@
     </w:p>
     <w:p>
       <w:pPr>
-        <w:pStyle w:val="berschrift2"/>
-      </w:pPr>
-      <w:bookmarkStart w:id="162" w:name="_Toc419726884"/>
+        <w:pStyle w:val="Heading2"/>
+      </w:pPr>
+      <w:bookmarkStart w:id="161" w:name="_Toc419726884"/>
       <w:r>
         <w:t>Skalierung, Clustering</w:t>
       </w:r>
+      <w:bookmarkEnd w:id="161"/>
+    </w:p>
+    <w:p/>
+    <w:p>
+      <w:pPr>
+        <w:pStyle w:val="Heading2"/>
+      </w:pPr>
+      <w:bookmarkStart w:id="162" w:name="_Toc419726885"/>
+      <w:bookmarkStart w:id="163" w:name="OLE_LINK31"/>
+      <w:bookmarkStart w:id="164" w:name="OLE_LINK32"/>
+      <w:r>
+        <w:t>Hochverfügbarkeit</w:t>
+      </w:r>
       <w:bookmarkEnd w:id="162"/>
     </w:p>
+    <w:p>
+      <w:r>
+        <w:t>Eine Verfügbarkeit von 99% ist heutzutage ein Standard bei qualitativ hochwertigen EDV-Geräten und wird somit vorausgesetzt. Eine Hochverfügbarkeit von 99.99% würde der Ver</w:t>
+      </w:r>
+      <w:r>
+        <w:t>f</w:t>
+      </w:r>
+      <w:r>
+        <w:t>ügbarkeitsklasse 4 entsprechen welche von uns auch angestrebt wird und mithilfe des USV-Systems auf ziemlich realistisch scheint. Die Verfügbarkeitsklasse 4 erlaubt es pro Monat 4:23 Minuten und pro Jahr 52:36 Minuten offline zu sein.</w:t>
+      </w:r>
+    </w:p>
+    <w:p>
+      <w:pPr>
+        <w:pStyle w:val="Heading1"/>
+      </w:pPr>
+      <w:bookmarkStart w:id="165" w:name="_Toc161293482"/>
+      <w:bookmarkStart w:id="166" w:name="_Toc419726886"/>
+      <w:bookmarkEnd w:id="163"/>
+      <w:bookmarkEnd w:id="164"/>
+      <w:r>
+        <w:t>Entwurfsentscheidungen</w:t>
+      </w:r>
+      <w:bookmarkEnd w:id="165"/>
+      <w:bookmarkEnd w:id="166"/>
+    </w:p>
     <w:p/>
     <w:p>
       <w:pPr>
-        <w:pStyle w:val="berschrift2"/>
-      </w:pPr>
-      <w:bookmarkStart w:id="163" w:name="_Toc419726885"/>
-      <w:bookmarkStart w:id="164" w:name="OLE_LINK31"/>
-      <w:bookmarkStart w:id="165" w:name="OLE_LINK32"/>
-      <w:r>
-        <w:t>Hochverfügbarkeit</w:t>
-      </w:r>
-      <w:bookmarkEnd w:id="163"/>
-    </w:p>
-    <w:p>
-      <w:r>
-        <w:t>Eine Verfügbarkeit von 99% ist heutzutage ein Standard bei qualitativ hochwertigen EDV-Geräten und wird somit vorausgesetzt. Eine Hochverfügbarkeit von 99.99% würde der Ver</w:t>
-      </w:r>
-      <w:r>
-        <w:t>f</w:t>
-      </w:r>
-      <w:r>
-        <w:t>ügbarkeitsklasse 4 entsprechen welche von uns auch angestrebt wird und mithilfe des USV-Systems auf ziemlich realistisch scheint. Die Verfügbarkeitsklasse 4 erlaubt es pro Monat 4:23 Minuten und pro Jahr 52:36 Minuten offline zu sein.</w:t>
-      </w:r>
-    </w:p>
-    <w:p>
-      <w:pPr>
-        <w:pStyle w:val="berschrift1"/>
-      </w:pPr>
-      <w:bookmarkStart w:id="166" w:name="_Toc161293482"/>
-      <w:bookmarkStart w:id="167" w:name="_Toc419726886"/>
-      <w:bookmarkEnd w:id="164"/>
-      <w:bookmarkEnd w:id="165"/>
-      <w:r>
-        <w:t>Entwurfsentscheidungen</w:t>
-      </w:r>
-      <w:bookmarkEnd w:id="166"/>
-      <w:bookmarkEnd w:id="167"/>
-    </w:p>
-    <w:p/>
-    <w:p>
-      <w:pPr>
-        <w:pStyle w:val="berschrift2"/>
-      </w:pPr>
-      <w:bookmarkStart w:id="168" w:name="_Toc161293483"/>
-      <w:bookmarkStart w:id="169" w:name="_Toc419726887"/>
-      <w:bookmarkStart w:id="170" w:name="OLE_LINK33"/>
-      <w:bookmarkStart w:id="171" w:name="OLE_LINK34"/>
+        <w:pStyle w:val="Heading2"/>
+      </w:pPr>
+      <w:bookmarkStart w:id="167" w:name="_Toc161293483"/>
+      <w:bookmarkStart w:id="168" w:name="_Toc419726887"/>
+      <w:bookmarkStart w:id="169" w:name="OLE_LINK33"/>
+      <w:bookmarkStart w:id="170" w:name="OLE_LINK34"/>
       <w:r>
         <w:lastRenderedPageBreak/>
         <w:t>Entwurfsentscheidung</w:t>
       </w:r>
+      <w:bookmarkEnd w:id="167"/>
+      <w:r>
+        <w:t xml:space="preserve"> 1</w:t>
+      </w:r>
       <w:bookmarkEnd w:id="168"/>
-      <w:r>
-        <w:t xml:space="preserve"> 1</w:t>
-      </w:r>
+    </w:p>
+    <w:p>
+      <w:pPr>
+        <w:pStyle w:val="Heading3"/>
+      </w:pPr>
+      <w:bookmarkStart w:id="171" w:name="OLE_LINK146"/>
+      <w:bookmarkStart w:id="172" w:name="OLE_LINK147"/>
+      <w:r>
+        <w:t>Fragestellung</w:t>
+      </w:r>
+    </w:p>
+    <w:p>
+      <w:pPr>
+        <w:pStyle w:val="Heading3"/>
+      </w:pPr>
+      <w:r>
+        <w:t>Rahmenbedingungen</w:t>
+      </w:r>
+    </w:p>
+    <w:p>
+      <w:pPr>
+        <w:pStyle w:val="Heading3"/>
+      </w:pPr>
+      <w:r>
+        <w:t>Annahmen</w:t>
+      </w:r>
+    </w:p>
+    <w:p>
+      <w:pPr>
+        <w:pStyle w:val="Heading3"/>
+      </w:pPr>
+      <w:r>
+        <w:t>Betrachtete Alternativen</w:t>
+      </w:r>
+    </w:p>
+    <w:p>
+      <w:pPr>
+        <w:pStyle w:val="Heading3"/>
+      </w:pPr>
+      <w:r>
+        <w:t>Entscheidung</w:t>
+      </w:r>
+    </w:p>
+    <w:p>
+      <w:pPr>
+        <w:pStyle w:val="Heading2"/>
+      </w:pPr>
+      <w:bookmarkStart w:id="173" w:name="_Toc161293484"/>
+      <w:bookmarkStart w:id="174" w:name="_Toc419726888"/>
       <w:bookmarkEnd w:id="169"/>
-    </w:p>
-    <w:p>
-      <w:pPr>
-        <w:pStyle w:val="berschrift3"/>
-      </w:pPr>
-      <w:bookmarkStart w:id="172" w:name="OLE_LINK146"/>
-      <w:bookmarkStart w:id="173" w:name="OLE_LINK147"/>
-      <w:r>
-        <w:t>Fragestellung</w:t>
-      </w:r>
-    </w:p>
-    <w:p>
-      <w:pPr>
-        <w:pStyle w:val="berschrift3"/>
-      </w:pPr>
-      <w:r>
-        <w:t>Rahmenbedingungen</w:t>
-      </w:r>
-    </w:p>
-    <w:p>
-      <w:pPr>
-        <w:pStyle w:val="berschrift3"/>
-      </w:pPr>
-      <w:r>
-        <w:t>Annahmen</w:t>
-      </w:r>
-    </w:p>
-    <w:p>
-      <w:pPr>
-        <w:pStyle w:val="berschrift3"/>
-      </w:pPr>
-      <w:r>
-        <w:t>Betrachtete Alternativen</w:t>
-      </w:r>
-    </w:p>
-    <w:p>
-      <w:pPr>
-        <w:pStyle w:val="berschrift3"/>
-      </w:pPr>
-      <w:r>
-        <w:t>Entscheidung</w:t>
-      </w:r>
-    </w:p>
-    <w:p>
-      <w:pPr>
-        <w:pStyle w:val="berschrift2"/>
-      </w:pPr>
-      <w:bookmarkStart w:id="174" w:name="_Toc161293484"/>
-      <w:bookmarkStart w:id="175" w:name="_Toc419726888"/>
       <w:bookmarkEnd w:id="170"/>
       <w:bookmarkEnd w:id="171"/>
       <w:bookmarkEnd w:id="172"/>
+      <w:r>
+        <w:t>Entwurfsentscheidung n</w:t>
+      </w:r>
       <w:bookmarkEnd w:id="173"/>
-      <w:r>
-        <w:t>Entwurfsentscheidung n</w:t>
-      </w:r>
       <w:bookmarkEnd w:id="174"/>
-      <w:bookmarkEnd w:id="175"/>
     </w:p>
     <w:p>
       <w:pPr>
@@ -15030,18 +15015,18 @@
     </w:p>
     <w:p>
       <w:pPr>
-        <w:pStyle w:val="berschrift1"/>
-      </w:pPr>
-      <w:bookmarkStart w:id="176" w:name="_Toc161293485"/>
-      <w:bookmarkStart w:id="177" w:name="_Toc419726889"/>
+        <w:pStyle w:val="Heading1"/>
+      </w:pPr>
+      <w:bookmarkStart w:id="175" w:name="_Toc161293485"/>
+      <w:bookmarkStart w:id="176" w:name="_Toc419726889"/>
       <w:r>
         <w:t>Qualitätss</w:t>
       </w:r>
       <w:r>
         <w:t>zenarien</w:t>
       </w:r>
+      <w:bookmarkEnd w:id="175"/>
       <w:bookmarkEnd w:id="176"/>
-      <w:bookmarkEnd w:id="177"/>
     </w:p>
     <w:p/>
     <w:p/>
@@ -15059,27 +15044,27 @@
     </w:p>
     <w:p>
       <w:pPr>
-        <w:pStyle w:val="berschrift2"/>
-      </w:pPr>
-      <w:bookmarkStart w:id="178" w:name="_Toc419726890"/>
+        <w:pStyle w:val="Heading2"/>
+      </w:pPr>
+      <w:bookmarkStart w:id="177" w:name="_Toc419726890"/>
       <w:r>
         <w:lastRenderedPageBreak/>
         <w:t>Qualitätsbaum</w:t>
       </w:r>
-      <w:bookmarkEnd w:id="178"/>
+      <w:bookmarkEnd w:id="177"/>
     </w:p>
     <w:p>
       <w:r>
         <w:object w:dxaOrig="12150" w:dyaOrig="7575" w14:anchorId="7DDB49DB">
-          <v:shape id="_x0000_i1025" type="#_x0000_t75" style="width:453pt;height:283.8pt" o:ole="">
+          <v:shape id="_x0000_i1026" type="#_x0000_t75" style="width:453pt;height:283.5pt" o:ole="">
             <v:imagedata r:id="rId18" o:title=""/>
           </v:shape>
-          <o:OLEObject Type="Embed" ProgID="Visio.Drawing.15" ShapeID="_x0000_i1025" DrawAspect="Content" ObjectID="_1493477770" r:id="rId19"/>
+          <o:OLEObject Type="Embed" ProgID="Visio.Drawing.15" ShapeID="_x0000_i1026" DrawAspect="Content" ObjectID="_1493592330" r:id="rId19"/>
         </w:object>
       </w:r>
     </w:p>
     <w:p>
-      <w:bookmarkStart w:id="179" w:name="_Toc161293487"/>
+      <w:bookmarkStart w:id="178" w:name="_Toc161293487"/>
       <w:r>
         <w:rPr>
           <w:b/>
@@ -15190,17 +15175,17 @@
     <w:p/>
     <w:p>
       <w:pPr>
-        <w:pStyle w:val="berschrift2"/>
-      </w:pPr>
-      <w:bookmarkStart w:id="180" w:name="_Toc419726891"/>
+        <w:pStyle w:val="Heading2"/>
+      </w:pPr>
+      <w:bookmarkStart w:id="179" w:name="_Toc419726891"/>
       <w:r>
         <w:t>Bewertungsszenari</w:t>
       </w:r>
+      <w:bookmarkEnd w:id="178"/>
+      <w:r>
+        <w:t>en</w:t>
+      </w:r>
       <w:bookmarkEnd w:id="179"/>
-      <w:r>
-        <w:t>en</w:t>
-      </w:r>
-      <w:bookmarkEnd w:id="180"/>
     </w:p>
     <w:p>
       <w:r>
@@ -15233,13 +15218,13 @@
     <w:p/>
     <w:p>
       <w:pPr>
-        <w:pStyle w:val="berschrift1"/>
-      </w:pPr>
-      <w:bookmarkStart w:id="181" w:name="_Toc419726892"/>
+        <w:pStyle w:val="Heading1"/>
+      </w:pPr>
+      <w:bookmarkStart w:id="180" w:name="_Toc419726892"/>
       <w:r>
         <w:t>Risiken</w:t>
       </w:r>
-      <w:bookmarkEnd w:id="181"/>
+      <w:bookmarkEnd w:id="180"/>
     </w:p>
     <w:p>
       <w:r>
@@ -15400,22 +15385,22 @@
       </w:r>
     </w:p>
     <w:p>
-      <w:bookmarkStart w:id="182" w:name="_Toc161293495"/>
-    </w:p>
-    <w:p>
-      <w:pPr>
-        <w:pStyle w:val="berschrift1"/>
-      </w:pPr>
-      <w:bookmarkStart w:id="183" w:name="_Toc419726893"/>
+      <w:bookmarkStart w:id="181" w:name="_Toc161293495"/>
+    </w:p>
+    <w:p>
+      <w:pPr>
+        <w:pStyle w:val="Heading1"/>
+      </w:pPr>
+      <w:bookmarkStart w:id="182" w:name="_Toc419726893"/>
       <w:r>
         <w:t>Glossar</w:t>
       </w:r>
+      <w:bookmarkEnd w:id="181"/>
       <w:bookmarkEnd w:id="182"/>
-      <w:bookmarkEnd w:id="183"/>
     </w:p>
     <w:tbl>
       <w:tblPr>
-        <w:tblStyle w:val="Gitternetztabelle4Akzent2"/>
+        <w:tblStyle w:val="GridTable4-Accent2"/>
         <w:tblW w:w="9067" w:type="dxa"/>
         <w:tblLook w:val="04A0" w:firstRow="1" w:lastRow="0" w:firstColumn="1" w:lastColumn="0" w:noHBand="0" w:noVBand="1"/>
       </w:tblPr>
@@ -15986,41 +15971,41 @@
     </w:p>
     <w:p>
       <w:pPr>
-        <w:pStyle w:val="berschrift1"/>
+        <w:pStyle w:val="Heading1"/>
         <w:rPr>
           <w:lang w:val="fr-CH"/>
         </w:rPr>
       </w:pPr>
-      <w:bookmarkStart w:id="184" w:name="_Toc419726894"/>
+      <w:bookmarkStart w:id="183" w:name="_Toc419726894"/>
       <w:r>
         <w:rPr>
           <w:lang w:val="fr-CH"/>
         </w:rPr>
         <w:t>Weitere Arc42 Dokumentationen</w:t>
       </w:r>
+      <w:bookmarkEnd w:id="183"/>
+    </w:p>
+    <w:p>
+      <w:pPr>
+        <w:pStyle w:val="Heading1"/>
+        <w:rPr>
+          <w:lang w:val="fr-CH"/>
+        </w:rPr>
+      </w:pPr>
+      <w:bookmarkStart w:id="184" w:name="_Toc419726895"/>
+      <w:r>
+        <w:rPr>
+          <w:lang w:val="fr-CH"/>
+        </w:rPr>
+        <w:t xml:space="preserve">Requirements Dokumentation </w:t>
+      </w:r>
+      <w:r>
+        <w:rPr>
+          <w:lang w:val="fr-CH"/>
+        </w:rPr>
+        <w:t>(2015_FS_INM21_Requirements_MangelManager.xls)</w:t>
+      </w:r>
       <w:bookmarkEnd w:id="184"/>
-    </w:p>
-    <w:p>
-      <w:pPr>
-        <w:pStyle w:val="berschrift1"/>
-        <w:rPr>
-          <w:lang w:val="fr-CH"/>
-        </w:rPr>
-      </w:pPr>
-      <w:bookmarkStart w:id="185" w:name="_Toc419726895"/>
-      <w:r>
-        <w:rPr>
-          <w:lang w:val="fr-CH"/>
-        </w:rPr>
-        <w:t xml:space="preserve">Requirements Dokumentation </w:t>
-      </w:r>
-      <w:r>
-        <w:rPr>
-          <w:lang w:val="fr-CH"/>
-        </w:rPr>
-        <w:t>(2015_FS_INM21_Requirements_MangelManager.xls)</w:t>
-      </w:r>
-      <w:bookmarkEnd w:id="185"/>
     </w:p>
     <w:p>
       <w:pPr>
@@ -16031,7 +16016,7 @@
     </w:p>
     <w:tbl>
       <w:tblPr>
-        <w:tblStyle w:val="Gitternetztabelle4Akzent2"/>
+        <w:tblStyle w:val="GridTable4-Accent2"/>
         <w:tblW w:w="0" w:type="auto"/>
         <w:tblLook w:val="04A0" w:firstRow="1" w:lastRow="0" w:firstColumn="1" w:lastColumn="0" w:noHBand="0" w:noVBand="1"/>
       </w:tblPr>
@@ -18303,12 +18288,12 @@
     </w:p>
     <w:p>
       <w:pPr>
-        <w:pStyle w:val="berschrift1"/>
+        <w:pStyle w:val="Heading1"/>
         <w:rPr>
           <w:lang w:val="fr-CH"/>
         </w:rPr>
       </w:pPr>
-      <w:bookmarkStart w:id="186" w:name="_Toc419726896"/>
+      <w:bookmarkStart w:id="185" w:name="_Toc419726896"/>
       <w:r>
         <w:rPr>
           <w:lang w:val="fr-CH"/>
@@ -18316,27 +18301,27 @@
         <w:lastRenderedPageBreak/>
         <w:t>UseCase Dokumentation</w:t>
       </w:r>
+      <w:bookmarkEnd w:id="185"/>
+    </w:p>
+    <w:p>
+      <w:pPr>
+        <w:pStyle w:val="Heading2"/>
+        <w:rPr>
+          <w:lang w:val="fr-CH"/>
+        </w:rPr>
+      </w:pPr>
+      <w:bookmarkStart w:id="186" w:name="_Toc419726897"/>
+      <w:r>
+        <w:rPr>
+          <w:lang w:val="fr-CH"/>
+        </w:rPr>
+        <w:t>UseCase001</w:t>
+      </w:r>
       <w:bookmarkEnd w:id="186"/>
     </w:p>
     <w:p>
       <w:pPr>
-        <w:pStyle w:val="berschrift2"/>
-        <w:rPr>
-          <w:lang w:val="fr-CH"/>
-        </w:rPr>
-      </w:pPr>
-      <w:bookmarkStart w:id="187" w:name="_Toc419726897"/>
-      <w:r>
-        <w:rPr>
-          <w:lang w:val="fr-CH"/>
-        </w:rPr>
-        <w:t>UseCase001</w:t>
-      </w:r>
-      <w:bookmarkEnd w:id="187"/>
-    </w:p>
-    <w:p>
-      <w:pPr>
-        <w:pStyle w:val="berschrift3"/>
+        <w:pStyle w:val="Heading3"/>
         <w:rPr>
           <w:lang w:val="fr-CH"/>
         </w:rPr>
@@ -18357,7 +18342,7 @@
     </w:p>
     <w:tbl>
       <w:tblPr>
-        <w:tblStyle w:val="Gitternetztabelle4Akzent2"/>
+        <w:tblStyle w:val="GridTable4-Accent2"/>
         <w:tblW w:w="9096" w:type="dxa"/>
         <w:tblLook w:val="04A0" w:firstRow="1" w:lastRow="0" w:firstColumn="1" w:lastColumn="0" w:noHBand="0" w:noVBand="1"/>
       </w:tblPr>
@@ -18903,7 +18888,7 @@
           </w:tcPr>
           <w:p>
             <w:pPr>
-              <w:pStyle w:val="Listenabsatz"/>
+              <w:pStyle w:val="ListParagraph"/>
               <w:numPr>
                 <w:ilvl w:val="0"/>
                 <w:numId w:val="17"/>
@@ -18935,7 +18920,7 @@
           </w:p>
           <w:p>
             <w:pPr>
-              <w:pStyle w:val="Listenabsatz"/>
+              <w:pStyle w:val="ListParagraph"/>
               <w:numPr>
                 <w:ilvl w:val="0"/>
                 <w:numId w:val="17"/>
@@ -18983,7 +18968,7 @@
           </w:p>
           <w:p>
             <w:pPr>
-              <w:pStyle w:val="Listenabsatz"/>
+              <w:pStyle w:val="ListParagraph"/>
               <w:numPr>
                 <w:ilvl w:val="0"/>
                 <w:numId w:val="17"/>
@@ -19007,7 +18992,7 @@
           </w:p>
           <w:p>
             <w:pPr>
-              <w:pStyle w:val="Listenabsatz"/>
+              <w:pStyle w:val="ListParagraph"/>
               <w:numPr>
                 <w:ilvl w:val="0"/>
                 <w:numId w:val="17"/>
@@ -19141,7 +19126,7 @@
           </w:tcPr>
           <w:p>
             <w:pPr>
-              <w:pStyle w:val="Listenabsatz"/>
+              <w:pStyle w:val="ListParagraph"/>
               <w:numPr>
                 <w:ilvl w:val="0"/>
                 <w:numId w:val="18"/>
@@ -19173,7 +19158,7 @@
           </w:p>
           <w:p>
             <w:pPr>
-              <w:pStyle w:val="Listenabsatz"/>
+              <w:pStyle w:val="ListParagraph"/>
               <w:numPr>
                 <w:ilvl w:val="0"/>
                 <w:numId w:val="18"/>
@@ -19344,7 +19329,7 @@
           </w:tcPr>
           <w:p>
             <w:pPr>
-              <w:pStyle w:val="Listenabsatz"/>
+              <w:pStyle w:val="ListParagraph"/>
               <w:numPr>
                 <w:ilvl w:val="0"/>
                 <w:numId w:val="19"/>
@@ -19376,7 +19361,7 @@
           </w:p>
           <w:p>
             <w:pPr>
-              <w:pStyle w:val="Listenabsatz"/>
+              <w:pStyle w:val="ListParagraph"/>
               <w:numPr>
                 <w:ilvl w:val="0"/>
                 <w:numId w:val="19"/>
@@ -19400,7 +19385,7 @@
           </w:p>
           <w:p>
             <w:pPr>
-              <w:pStyle w:val="Listenabsatz"/>
+              <w:pStyle w:val="ListParagraph"/>
               <w:numPr>
                 <w:ilvl w:val="0"/>
                 <w:numId w:val="19"/>
@@ -19424,7 +19409,7 @@
           </w:p>
           <w:p>
             <w:pPr>
-              <w:pStyle w:val="Listenabsatz"/>
+              <w:pStyle w:val="ListParagraph"/>
               <w:numPr>
                 <w:ilvl w:val="0"/>
                 <w:numId w:val="19"/>
@@ -19559,7 +19544,7 @@
           </w:tcPr>
           <w:p>
             <w:pPr>
-              <w:pStyle w:val="Listenabsatz"/>
+              <w:pStyle w:val="ListParagraph"/>
               <w:numPr>
                 <w:ilvl w:val="0"/>
                 <w:numId w:val="20"/>
@@ -19591,7 +19576,7 @@
           </w:p>
           <w:p>
             <w:pPr>
-              <w:pStyle w:val="Listenabsatz"/>
+              <w:pStyle w:val="ListParagraph"/>
               <w:numPr>
                 <w:ilvl w:val="0"/>
                 <w:numId w:val="20"/>
@@ -19616,7 +19601,7 @@
           </w:p>
           <w:p>
             <w:pPr>
-              <w:pStyle w:val="Listenabsatz"/>
+              <w:pStyle w:val="ListParagraph"/>
               <w:numPr>
                 <w:ilvl w:val="0"/>
                 <w:numId w:val="20"/>
@@ -19640,7 +19625,7 @@
           </w:p>
           <w:p>
             <w:pPr>
-              <w:pStyle w:val="Listenabsatz"/>
+              <w:pStyle w:val="ListParagraph"/>
               <w:numPr>
                 <w:ilvl w:val="0"/>
                 <w:numId w:val="20"/>
@@ -19664,7 +19649,7 @@
           </w:p>
           <w:p>
             <w:pPr>
-              <w:pStyle w:val="Listenabsatz"/>
+              <w:pStyle w:val="ListParagraph"/>
               <w:numPr>
                 <w:ilvl w:val="0"/>
                 <w:numId w:val="20"/>
@@ -19688,7 +19673,7 @@
           </w:p>
           <w:p>
             <w:pPr>
-              <w:pStyle w:val="Listenabsatz"/>
+              <w:pStyle w:val="ListParagraph"/>
               <w:numPr>
                 <w:ilvl w:val="0"/>
                 <w:numId w:val="20"/>
@@ -19715,7 +19700,7 @@
     </w:tbl>
     <w:p>
       <w:pPr>
-        <w:pStyle w:val="berschrift3"/>
+        <w:pStyle w:val="Heading3"/>
       </w:pPr>
       <w:r>
         <w:lastRenderedPageBreak/>
@@ -19728,7 +19713,7 @@
     <w:p>
       <w:r>
         <w:pict w14:anchorId="5F8882E1">
-          <v:shape id="_x0000_i1026" type="#_x0000_t75" style="width:7in;height:312pt">
+          <v:shape id="_x0000_i1027" type="#_x0000_t75" style="width:7in;height:312pt">
             <v:imagedata r:id="rId20" o:title="UseCase001"/>
           </v:shape>
         </w:pict>
@@ -19736,7 +19721,7 @@
     </w:p>
     <w:p>
       <w:pPr>
-        <w:pStyle w:val="berschrift3"/>
+        <w:pStyle w:val="Heading3"/>
       </w:pPr>
       <w:r>
         <w:lastRenderedPageBreak/>
@@ -19804,7 +19789,7 @@
       <w:r>
         <w:lastRenderedPageBreak/>
         <w:pict w14:anchorId="16D6AF63">
-          <v:shape id="_x0000_i1027" type="#_x0000_t75" style="width:249.6pt;height:405.6pt;mso-position-horizontal-relative:text;mso-position-vertical-relative:text" wrapcoords="-65 0 -65 21560 21600 21560 21600 0 -65 0">
+          <v:shape id="_x0000_i1028" type="#_x0000_t75" style="width:249.75pt;height:405.75pt;mso-position-horizontal-relative:text;mso-position-vertical-relative:text" wrapcoords="-65 0 -65 21560 21600 21560 21600 0 -65 0">
             <v:imagedata r:id="rId22" o:title="U001_Activity_SU-Mitarbeiter_Aendern"/>
           </v:shape>
         </w:pict>
@@ -19937,18 +19922,18 @@
     </w:p>
     <w:p>
       <w:pPr>
-        <w:pStyle w:val="berschrift2"/>
-      </w:pPr>
-      <w:bookmarkStart w:id="188" w:name="_Toc419726898"/>
+        <w:pStyle w:val="Heading2"/>
+      </w:pPr>
+      <w:bookmarkStart w:id="187" w:name="_Toc419726898"/>
       <w:r>
         <w:lastRenderedPageBreak/>
         <w:t>UseCase002</w:t>
       </w:r>
-      <w:bookmarkEnd w:id="188"/>
-    </w:p>
-    <w:p>
-      <w:pPr>
-        <w:pStyle w:val="berschrift3"/>
+      <w:bookmarkEnd w:id="187"/>
+    </w:p>
+    <w:p>
+      <w:pPr>
+        <w:pStyle w:val="Heading3"/>
       </w:pPr>
       <w:r>
         <w:t>UseCase002 Beschreibung</w:t>
@@ -19956,7 +19941,7 @@
     </w:p>
     <w:tbl>
       <w:tblPr>
-        <w:tblStyle w:val="Gitternetztabelle4Akzent2"/>
+        <w:tblStyle w:val="GridTable4-Accent2"/>
         <w:tblW w:w="0" w:type="auto"/>
         <w:tblLook w:val="04A0" w:firstRow="1" w:lastRow="0" w:firstColumn="1" w:lastColumn="0" w:noHBand="0" w:noVBand="1"/>
       </w:tblPr>
@@ -20525,7 +20510,7 @@
           </w:tcPr>
           <w:p>
             <w:pPr>
-              <w:pStyle w:val="Listenabsatz"/>
+              <w:pStyle w:val="ListParagraph"/>
               <w:numPr>
                 <w:ilvl w:val="0"/>
                 <w:numId w:val="17"/>
@@ -20549,7 +20534,7 @@
           </w:p>
           <w:p>
             <w:pPr>
-              <w:pStyle w:val="Listenabsatz"/>
+              <w:pStyle w:val="ListParagraph"/>
               <w:numPr>
                 <w:ilvl w:val="0"/>
                 <w:numId w:val="17"/>
@@ -20573,7 +20558,7 @@
           </w:p>
           <w:p>
             <w:pPr>
-              <w:pStyle w:val="Listenabsatz"/>
+              <w:pStyle w:val="ListParagraph"/>
               <w:numPr>
                 <w:ilvl w:val="0"/>
                 <w:numId w:val="17"/>
@@ -20767,7 +20752,7 @@
           </w:tcPr>
           <w:p>
             <w:pPr>
-              <w:pStyle w:val="Listenabsatz"/>
+              <w:pStyle w:val="ListParagraph"/>
               <w:numPr>
                 <w:ilvl w:val="0"/>
                 <w:numId w:val="21"/>
@@ -20791,7 +20776,7 @@
           </w:p>
           <w:p>
             <w:pPr>
-              <w:pStyle w:val="Listenabsatz"/>
+              <w:pStyle w:val="ListParagraph"/>
               <w:numPr>
                 <w:ilvl w:val="0"/>
                 <w:numId w:val="21"/>
@@ -20985,7 +20970,7 @@
           </w:tcPr>
           <w:p>
             <w:pPr>
-              <w:pStyle w:val="Listenabsatz"/>
+              <w:pStyle w:val="ListParagraph"/>
               <w:numPr>
                 <w:ilvl w:val="0"/>
                 <w:numId w:val="19"/>
@@ -21009,7 +20994,7 @@
           </w:p>
           <w:p>
             <w:pPr>
-              <w:pStyle w:val="Listenabsatz"/>
+              <w:pStyle w:val="ListParagraph"/>
               <w:numPr>
                 <w:ilvl w:val="0"/>
                 <w:numId w:val="19"/>
@@ -21204,7 +21189,7 @@
           </w:tcPr>
           <w:p>
             <w:pPr>
-              <w:pStyle w:val="Listenabsatz"/>
+              <w:pStyle w:val="ListParagraph"/>
               <w:numPr>
                 <w:ilvl w:val="0"/>
                 <w:numId w:val="22"/>
@@ -21228,7 +21213,7 @@
           </w:p>
           <w:p>
             <w:pPr>
-              <w:pStyle w:val="Listenabsatz"/>
+              <w:pStyle w:val="ListParagraph"/>
               <w:numPr>
                 <w:ilvl w:val="0"/>
                 <w:numId w:val="22"/>
@@ -21308,7 +21293,7 @@
     </w:tbl>
     <w:p>
       <w:pPr>
-        <w:pStyle w:val="berschrift3"/>
+        <w:pStyle w:val="Heading3"/>
       </w:pPr>
       <w:r>
         <w:t xml:space="preserve">UseCase002 </w:t>
@@ -21375,7 +21360,7 @@
     </w:p>
     <w:p>
       <w:pPr>
-        <w:pStyle w:val="berschrift3"/>
+        <w:pStyle w:val="Heading3"/>
       </w:pPr>
       <w:r>
         <w:lastRenderedPageBreak/>
@@ -21554,17 +21539,17 @@
     </w:p>
     <w:p>
       <w:pPr>
-        <w:pStyle w:val="berschrift2"/>
-      </w:pPr>
-      <w:bookmarkStart w:id="189" w:name="_Toc419726899"/>
+        <w:pStyle w:val="Heading2"/>
+      </w:pPr>
+      <w:bookmarkStart w:id="188" w:name="_Toc419726899"/>
       <w:r>
         <w:t>UseCase003</w:t>
       </w:r>
-      <w:bookmarkEnd w:id="189"/>
-    </w:p>
-    <w:p>
-      <w:pPr>
-        <w:pStyle w:val="berschrift3"/>
+      <w:bookmarkEnd w:id="188"/>
+    </w:p>
+    <w:p>
+      <w:pPr>
+        <w:pStyle w:val="Heading3"/>
       </w:pPr>
       <w:r>
         <w:t>UseCase003 Beschreibung</w:t>
@@ -21572,7 +21557,7 @@
     </w:p>
     <w:tbl>
       <w:tblPr>
-        <w:tblStyle w:val="Gitternetztabelle4Akzent2"/>
+        <w:tblStyle w:val="GridTable4-Accent2"/>
         <w:tblW w:w="9096" w:type="dxa"/>
         <w:tblLook w:val="04A0" w:firstRow="1" w:lastRow="0" w:firstColumn="1" w:lastColumn="0" w:noHBand="0" w:noVBand="1"/>
       </w:tblPr>
@@ -22061,7 +22046,7 @@
           </w:tcPr>
           <w:p>
             <w:pPr>
-              <w:pStyle w:val="Listenabsatz"/>
+              <w:pStyle w:val="ListParagraph"/>
               <w:numPr>
                 <w:ilvl w:val="0"/>
                 <w:numId w:val="23"/>
@@ -22085,7 +22070,7 @@
           </w:p>
           <w:p>
             <w:pPr>
-              <w:pStyle w:val="Listenabsatz"/>
+              <w:pStyle w:val="ListParagraph"/>
               <w:numPr>
                 <w:ilvl w:val="0"/>
                 <w:numId w:val="23"/>
@@ -22109,7 +22094,7 @@
           </w:p>
           <w:p>
             <w:pPr>
-              <w:pStyle w:val="Listenabsatz"/>
+              <w:pStyle w:val="ListParagraph"/>
               <w:numPr>
                 <w:ilvl w:val="0"/>
                 <w:numId w:val="23"/>
@@ -22133,7 +22118,7 @@
           </w:p>
           <w:p>
             <w:pPr>
-              <w:pStyle w:val="Listenabsatz"/>
+              <w:pStyle w:val="ListParagraph"/>
               <w:numPr>
                 <w:ilvl w:val="0"/>
                 <w:numId w:val="23"/>
@@ -22251,7 +22236,7 @@
     </w:tbl>
     <w:p>
       <w:pPr>
-        <w:pStyle w:val="berschrift3"/>
+        <w:pStyle w:val="Heading3"/>
       </w:pPr>
       <w:r>
         <w:t xml:space="preserve">UseCase003 </w:t>
@@ -22319,7 +22304,7 @@
     <w:p/>
     <w:p>
       <w:pPr>
-        <w:pStyle w:val="berschrift3"/>
+        <w:pStyle w:val="Heading3"/>
       </w:pPr>
       <w:r>
         <w:lastRenderedPageBreak/>
@@ -22393,18 +22378,18 @@
     </w:p>
     <w:p>
       <w:pPr>
-        <w:pStyle w:val="berschrift2"/>
-      </w:pPr>
-      <w:bookmarkStart w:id="190" w:name="_Toc419726900"/>
+        <w:pStyle w:val="Heading2"/>
+      </w:pPr>
+      <w:bookmarkStart w:id="189" w:name="_Toc419726900"/>
       <w:r>
         <w:lastRenderedPageBreak/>
         <w:t>UseCase004</w:t>
       </w:r>
-      <w:bookmarkEnd w:id="190"/>
-    </w:p>
-    <w:p>
-      <w:pPr>
-        <w:pStyle w:val="berschrift3"/>
+      <w:bookmarkEnd w:id="189"/>
+    </w:p>
+    <w:p>
+      <w:pPr>
+        <w:pStyle w:val="Heading3"/>
       </w:pPr>
       <w:r>
         <w:t>UseCase004 Beschreibung</w:t>
@@ -22412,7 +22397,7 @@
     </w:p>
     <w:tbl>
       <w:tblPr>
-        <w:tblStyle w:val="Gitternetztabelle4Akzent2"/>
+        <w:tblStyle w:val="GridTable4-Accent2"/>
         <w:tblW w:w="0" w:type="auto"/>
         <w:tblLook w:val="04A0" w:firstRow="1" w:lastRow="0" w:firstColumn="1" w:lastColumn="0" w:noHBand="0" w:noVBand="1"/>
       </w:tblPr>
@@ -22928,7 +22913,7 @@
           </w:tcPr>
           <w:p>
             <w:pPr>
-              <w:pStyle w:val="Listenabsatz"/>
+              <w:pStyle w:val="ListParagraph"/>
               <w:numPr>
                 <w:ilvl w:val="0"/>
                 <w:numId w:val="17"/>
@@ -22952,7 +22937,7 @@
           </w:p>
           <w:p>
             <w:pPr>
-              <w:pStyle w:val="Listenabsatz"/>
+              <w:pStyle w:val="ListParagraph"/>
               <w:numPr>
                 <w:ilvl w:val="0"/>
                 <w:numId w:val="17"/>
@@ -22976,7 +22961,7 @@
           </w:p>
           <w:p>
             <w:pPr>
-              <w:pStyle w:val="Listenabsatz"/>
+              <w:pStyle w:val="ListParagraph"/>
               <w:numPr>
                 <w:ilvl w:val="0"/>
                 <w:numId w:val="17"/>
@@ -23000,7 +22985,7 @@
           </w:p>
           <w:p>
             <w:pPr>
-              <w:pStyle w:val="Listenabsatz"/>
+              <w:pStyle w:val="ListParagraph"/>
               <w:numPr>
                 <w:ilvl w:val="0"/>
                 <w:numId w:val="17"/>
@@ -23024,7 +23009,7 @@
           </w:p>
           <w:p>
             <w:pPr>
-              <w:pStyle w:val="Listenabsatz"/>
+              <w:pStyle w:val="ListParagraph"/>
               <w:numPr>
                 <w:ilvl w:val="0"/>
                 <w:numId w:val="17"/>
@@ -23257,7 +23242,7 @@
           </w:tcPr>
           <w:p>
             <w:pPr>
-              <w:pStyle w:val="Listenabsatz"/>
+              <w:pStyle w:val="ListParagraph"/>
               <w:numPr>
                 <w:ilvl w:val="0"/>
                 <w:numId w:val="18"/>
@@ -23281,7 +23266,7 @@
           </w:p>
           <w:p>
             <w:pPr>
-              <w:pStyle w:val="Listenabsatz"/>
+              <w:pStyle w:val="ListParagraph"/>
               <w:numPr>
                 <w:ilvl w:val="0"/>
                 <w:numId w:val="18"/>
@@ -23305,7 +23290,7 @@
           </w:p>
           <w:p>
             <w:pPr>
-              <w:pStyle w:val="Listenabsatz"/>
+              <w:pStyle w:val="ListParagraph"/>
               <w:numPr>
                 <w:ilvl w:val="0"/>
                 <w:numId w:val="18"/>
@@ -23329,7 +23314,7 @@
           </w:p>
           <w:p>
             <w:pPr>
-              <w:pStyle w:val="Listenabsatz"/>
+              <w:pStyle w:val="ListParagraph"/>
               <w:numPr>
                 <w:ilvl w:val="0"/>
                 <w:numId w:val="18"/>
@@ -23353,7 +23338,7 @@
           </w:p>
           <w:p>
             <w:pPr>
-              <w:pStyle w:val="Listenabsatz"/>
+              <w:pStyle w:val="ListParagraph"/>
               <w:numPr>
                 <w:ilvl w:val="0"/>
                 <w:numId w:val="18"/>
@@ -23583,7 +23568,7 @@
           </w:tcPr>
           <w:p>
             <w:pPr>
-              <w:pStyle w:val="Listenabsatz"/>
+              <w:pStyle w:val="ListParagraph"/>
               <w:numPr>
                 <w:ilvl w:val="0"/>
                 <w:numId w:val="19"/>
@@ -23607,7 +23592,7 @@
           </w:p>
           <w:p>
             <w:pPr>
-              <w:pStyle w:val="Listenabsatz"/>
+              <w:pStyle w:val="ListParagraph"/>
               <w:numPr>
                 <w:ilvl w:val="0"/>
                 <w:numId w:val="19"/>
@@ -23631,7 +23616,7 @@
           </w:p>
           <w:p>
             <w:pPr>
-              <w:pStyle w:val="Listenabsatz"/>
+              <w:pStyle w:val="ListParagraph"/>
               <w:numPr>
                 <w:ilvl w:val="0"/>
                 <w:numId w:val="19"/>
@@ -23656,7 +23641,7 @@
           </w:p>
           <w:p>
             <w:pPr>
-              <w:pStyle w:val="Listenabsatz"/>
+              <w:pStyle w:val="ListParagraph"/>
               <w:numPr>
                 <w:ilvl w:val="0"/>
                 <w:numId w:val="19"/>
@@ -23680,7 +23665,7 @@
           </w:p>
           <w:p>
             <w:pPr>
-              <w:pStyle w:val="Listenabsatz"/>
+              <w:pStyle w:val="ListParagraph"/>
               <w:numPr>
                 <w:ilvl w:val="0"/>
                 <w:numId w:val="19"/>
@@ -23759,7 +23744,7 @@
     </w:tbl>
     <w:p>
       <w:pPr>
-        <w:pStyle w:val="berschrift3"/>
+        <w:pStyle w:val="Heading3"/>
       </w:pPr>
       <w:r>
         <w:t xml:space="preserve">UseCase004 </w:t>
@@ -23826,7 +23811,7 @@
     </w:p>
     <w:p>
       <w:pPr>
-        <w:pStyle w:val="berschrift3"/>
+        <w:pStyle w:val="Heading3"/>
       </w:pPr>
       <w:r>
         <w:lastRenderedPageBreak/>
@@ -24075,17 +24060,17 @@
     </w:p>
     <w:p>
       <w:pPr>
-        <w:pStyle w:val="berschrift2"/>
-      </w:pPr>
-      <w:bookmarkStart w:id="191" w:name="_Toc419726901"/>
+        <w:pStyle w:val="Heading2"/>
+      </w:pPr>
+      <w:bookmarkStart w:id="190" w:name="_Toc419726901"/>
       <w:r>
         <w:t>UseCase005</w:t>
       </w:r>
-      <w:bookmarkEnd w:id="191"/>
-    </w:p>
-    <w:p>
-      <w:pPr>
-        <w:pStyle w:val="berschrift3"/>
+      <w:bookmarkEnd w:id="190"/>
+    </w:p>
+    <w:p>
+      <w:pPr>
+        <w:pStyle w:val="Heading3"/>
       </w:pPr>
       <w:r>
         <w:t>UseCase005 Beschreibung</w:t>
@@ -24093,7 +24078,7 @@
     </w:p>
     <w:tbl>
       <w:tblPr>
-        <w:tblStyle w:val="Gitternetztabelle4Akzent2"/>
+        <w:tblStyle w:val="GridTable4-Accent2"/>
         <w:tblW w:w="9096" w:type="dxa"/>
         <w:tblLook w:val="0020" w:firstRow="1" w:lastRow="0" w:firstColumn="0" w:lastColumn="0" w:noHBand="0" w:noVBand="0"/>
       </w:tblPr>
@@ -25633,7 +25618,7 @@
     </w:tbl>
     <w:p>
       <w:pPr>
-        <w:pStyle w:val="berschrift3"/>
+        <w:pStyle w:val="Heading3"/>
       </w:pPr>
       <w:r>
         <w:lastRenderedPageBreak/>
@@ -25702,7 +25687,7 @@
     </w:p>
     <w:p>
       <w:pPr>
-        <w:pStyle w:val="berschrift3"/>
+        <w:pStyle w:val="Heading3"/>
       </w:pPr>
       <w:r>
         <w:t>UseCase005 Aktivitätsdiagramm</w:t>
@@ -25719,18 +25704,18 @@
     </w:p>
     <w:p>
       <w:pPr>
-        <w:pStyle w:val="berschrift2"/>
-      </w:pPr>
-      <w:bookmarkStart w:id="192" w:name="_Toc419726902"/>
+        <w:pStyle w:val="Heading2"/>
+      </w:pPr>
+      <w:bookmarkStart w:id="191" w:name="_Toc419726902"/>
       <w:r>
         <w:lastRenderedPageBreak/>
         <w:t>UseCase006</w:t>
       </w:r>
-      <w:bookmarkEnd w:id="192"/>
-    </w:p>
-    <w:p>
-      <w:pPr>
-        <w:pStyle w:val="berschrift3"/>
+      <w:bookmarkEnd w:id="191"/>
+    </w:p>
+    <w:p>
+      <w:pPr>
+        <w:pStyle w:val="Heading3"/>
       </w:pPr>
       <w:r>
         <w:t>UseCase006 Beschreibung</w:t>
@@ -25738,7 +25723,7 @@
     </w:p>
     <w:tbl>
       <w:tblPr>
-        <w:tblStyle w:val="Gitternetztabelle4Akzent2"/>
+        <w:tblStyle w:val="GridTable4-Accent2"/>
         <w:tblW w:w="9107" w:type="dxa"/>
         <w:tblLook w:val="04A0" w:firstRow="1" w:lastRow="0" w:firstColumn="1" w:lastColumn="0" w:noHBand="0" w:noVBand="1"/>
       </w:tblPr>
@@ -26324,7 +26309,7 @@
           </w:tcPr>
           <w:p>
             <w:pPr>
-              <w:pStyle w:val="Listenabsatz"/>
+              <w:pStyle w:val="ListParagraph"/>
               <w:numPr>
                 <w:ilvl w:val="0"/>
                 <w:numId w:val="23"/>
@@ -26348,7 +26333,7 @@
           </w:p>
           <w:p>
             <w:pPr>
-              <w:pStyle w:val="Listenabsatz"/>
+              <w:pStyle w:val="ListParagraph"/>
               <w:numPr>
                 <w:ilvl w:val="0"/>
                 <w:numId w:val="23"/>
@@ -26372,7 +26357,7 @@
           </w:p>
           <w:p>
             <w:pPr>
-              <w:pStyle w:val="Listenabsatz"/>
+              <w:pStyle w:val="ListParagraph"/>
               <w:numPr>
                 <w:ilvl w:val="0"/>
                 <w:numId w:val="23"/>
@@ -26528,7 +26513,7 @@
           </w:tcPr>
           <w:p>
             <w:pPr>
-              <w:pStyle w:val="Listenabsatz"/>
+              <w:pStyle w:val="ListParagraph"/>
               <w:numPr>
                 <w:ilvl w:val="0"/>
                 <w:numId w:val="29"/>
@@ -26552,7 +26537,7 @@
           </w:p>
           <w:p>
             <w:pPr>
-              <w:pStyle w:val="Listenabsatz"/>
+              <w:pStyle w:val="ListParagraph"/>
               <w:numPr>
                 <w:ilvl w:val="0"/>
                 <w:numId w:val="29"/>
@@ -26576,7 +26561,7 @@
           </w:p>
           <w:p>
             <w:pPr>
-              <w:pStyle w:val="Listenabsatz"/>
+              <w:pStyle w:val="ListParagraph"/>
               <w:numPr>
                 <w:ilvl w:val="0"/>
                 <w:numId w:val="29"/>
@@ -26600,7 +26585,7 @@
           </w:p>
           <w:p>
             <w:pPr>
-              <w:pStyle w:val="Listenabsatz"/>
+              <w:pStyle w:val="ListParagraph"/>
               <w:numPr>
                 <w:ilvl w:val="0"/>
                 <w:numId w:val="29"/>
@@ -26624,7 +26609,7 @@
           </w:p>
           <w:p>
             <w:pPr>
-              <w:pStyle w:val="Listenabsatz"/>
+              <w:pStyle w:val="ListParagraph"/>
               <w:numPr>
                 <w:ilvl w:val="0"/>
                 <w:numId w:val="29"/>
@@ -26648,7 +26633,7 @@
           </w:p>
           <w:p>
             <w:pPr>
-              <w:pStyle w:val="Listenabsatz"/>
+              <w:pStyle w:val="ListParagraph"/>
               <w:numPr>
                 <w:ilvl w:val="0"/>
                 <w:numId w:val="29"/>
@@ -26672,7 +26657,7 @@
           </w:p>
           <w:p>
             <w:pPr>
-              <w:pStyle w:val="Listenabsatz"/>
+              <w:pStyle w:val="ListParagraph"/>
               <w:numPr>
                 <w:ilvl w:val="0"/>
                 <w:numId w:val="29"/>
@@ -26696,7 +26681,7 @@
           </w:p>
           <w:p>
             <w:pPr>
-              <w:pStyle w:val="Listenabsatz"/>
+              <w:pStyle w:val="ListParagraph"/>
               <w:numPr>
                 <w:ilvl w:val="0"/>
                 <w:numId w:val="29"/>
@@ -26720,7 +26705,7 @@
           </w:p>
           <w:p>
             <w:pPr>
-              <w:pStyle w:val="Listenabsatz"/>
+              <w:pStyle w:val="ListParagraph"/>
               <w:numPr>
                 <w:ilvl w:val="0"/>
                 <w:numId w:val="29"/>
@@ -26809,7 +26794,7 @@
     </w:p>
     <w:p>
       <w:pPr>
-        <w:pStyle w:val="berschrift3"/>
+        <w:pStyle w:val="Heading3"/>
       </w:pPr>
       <w:r>
         <w:lastRenderedPageBreak/>
@@ -26877,7 +26862,7 @@
     </w:p>
     <w:p>
       <w:pPr>
-        <w:pStyle w:val="berschrift3"/>
+        <w:pStyle w:val="Heading3"/>
       </w:pPr>
       <w:r>
         <w:lastRenderedPageBreak/>
@@ -26889,13 +26874,13 @@
         <w:spacing w:before="0"/>
         <w:jc w:val="left"/>
         <w:rPr>
-          <w:rStyle w:val="berschrift2Zchn"/>
-        </w:rPr>
-      </w:pPr>
-      <w:bookmarkStart w:id="193" w:name="_Toc419726903"/>
-      <w:r>
-        <w:rPr>
-          <w:rStyle w:val="berschrift2Zchn"/>
+          <w:rStyle w:val="Heading2Char"/>
+        </w:rPr>
+      </w:pPr>
+      <w:bookmarkStart w:id="192" w:name="_Toc419726903"/>
+      <w:r>
+        <w:rPr>
+          <w:rStyle w:val="Heading2Char"/>
           <w:noProof/>
           <w:lang w:val="de-CH" w:eastAsia="de-CH"/>
         </w:rPr>
@@ -26948,37 +26933,37 @@
           </wp:inline>
         </w:drawing>
       </w:r>
-      <w:bookmarkEnd w:id="193"/>
+      <w:bookmarkEnd w:id="192"/>
     </w:p>
     <w:p>
       <w:pPr>
         <w:spacing w:before="0"/>
         <w:jc w:val="left"/>
         <w:rPr>
-          <w:rStyle w:val="berschrift2Zchn"/>
-        </w:rPr>
-      </w:pPr>
-      <w:r>
-        <w:rPr>
-          <w:rStyle w:val="berschrift2Zchn"/>
+          <w:rStyle w:val="Heading2Char"/>
+        </w:rPr>
+      </w:pPr>
+      <w:r>
+        <w:rPr>
+          <w:rStyle w:val="Heading2Char"/>
         </w:rPr>
         <w:br w:type="page"/>
       </w:r>
     </w:p>
     <w:p>
       <w:pPr>
-        <w:pStyle w:val="berschrift2"/>
-      </w:pPr>
-      <w:bookmarkStart w:id="194" w:name="_Toc419726904"/>
+        <w:pStyle w:val="Heading2"/>
+      </w:pPr>
+      <w:bookmarkStart w:id="193" w:name="_Toc419726904"/>
       <w:r>
         <w:lastRenderedPageBreak/>
         <w:t>UseCase007</w:t>
       </w:r>
-      <w:bookmarkEnd w:id="194"/>
-    </w:p>
-    <w:p>
-      <w:pPr>
-        <w:pStyle w:val="berschrift3"/>
+      <w:bookmarkEnd w:id="193"/>
+    </w:p>
+    <w:p>
+      <w:pPr>
+        <w:pStyle w:val="Heading3"/>
       </w:pPr>
       <w:r>
         <w:t>UseCase007 Beschreibung</w:t>
@@ -26986,7 +26971,7 @@
     </w:p>
     <w:tbl>
       <w:tblPr>
-        <w:tblStyle w:val="Gitternetztabelle4Akzent2"/>
+        <w:tblStyle w:val="GridTable4-Accent2"/>
         <w:tblW w:w="9107" w:type="dxa"/>
         <w:tblLook w:val="04A0" w:firstRow="1" w:lastRow="0" w:firstColumn="1" w:lastColumn="0" w:noHBand="0" w:noVBand="1"/>
       </w:tblPr>
@@ -27384,7 +27369,7 @@
           </w:tcPr>
           <w:p>
             <w:pPr>
-              <w:pStyle w:val="Listenabsatz"/>
+              <w:pStyle w:val="ListParagraph"/>
               <w:numPr>
                 <w:ilvl w:val="0"/>
                 <w:numId w:val="31"/>
@@ -27404,7 +27389,7 @@
           </w:p>
           <w:p>
             <w:pPr>
-              <w:pStyle w:val="Listenabsatz"/>
+              <w:pStyle w:val="ListParagraph"/>
               <w:numPr>
                 <w:ilvl w:val="0"/>
                 <w:numId w:val="31"/>
@@ -27424,7 +27409,7 @@
           </w:p>
           <w:p>
             <w:pPr>
-              <w:pStyle w:val="Listenabsatz"/>
+              <w:pStyle w:val="ListParagraph"/>
               <w:numPr>
                 <w:ilvl w:val="0"/>
                 <w:numId w:val="31"/>
@@ -27492,7 +27477,7 @@
     </w:tbl>
     <w:p>
       <w:pPr>
-        <w:pStyle w:val="berschrift3"/>
+        <w:pStyle w:val="Heading3"/>
         <w:rPr>
           <w:noProof/>
           <w:lang w:val="de-CH" w:eastAsia="de-CH"/>
@@ -27576,7 +27561,7 @@
     </w:p>
     <w:p>
       <w:pPr>
-        <w:pStyle w:val="berschrift3"/>
+        <w:pStyle w:val="Heading3"/>
         <w:rPr>
           <w:lang w:val="de-CH" w:eastAsia="de-CH"/>
         </w:rPr>
@@ -27661,18 +27646,18 @@
     </w:p>
     <w:p>
       <w:pPr>
-        <w:pStyle w:val="berschrift2"/>
-      </w:pPr>
-      <w:bookmarkStart w:id="195" w:name="_Toc419726905"/>
+        <w:pStyle w:val="Heading2"/>
+      </w:pPr>
+      <w:bookmarkStart w:id="194" w:name="_Toc419726905"/>
       <w:r>
         <w:lastRenderedPageBreak/>
         <w:t>UseCase008</w:t>
       </w:r>
-      <w:bookmarkEnd w:id="195"/>
-    </w:p>
-    <w:p>
-      <w:pPr>
-        <w:pStyle w:val="berschrift3"/>
+      <w:bookmarkEnd w:id="194"/>
+    </w:p>
+    <w:p>
+      <w:pPr>
+        <w:pStyle w:val="Heading3"/>
       </w:pPr>
       <w:r>
         <w:t>UseCase008 Beschreibung</w:t>
@@ -27680,7 +27665,7 @@
     </w:p>
     <w:tbl>
       <w:tblPr>
-        <w:tblStyle w:val="Gitternetztabelle4Akzent2"/>
+        <w:tblStyle w:val="GridTable4-Accent2"/>
         <w:tblW w:w="9107" w:type="dxa"/>
         <w:tblLook w:val="04A0" w:firstRow="1" w:lastRow="0" w:firstColumn="1" w:lastColumn="0" w:noHBand="0" w:noVBand="1"/>
       </w:tblPr>
@@ -28163,7 +28148,7 @@
     </w:tbl>
     <w:p>
       <w:pPr>
-        <w:pStyle w:val="berschrift3"/>
+        <w:pStyle w:val="Heading3"/>
       </w:pPr>
       <w:r>
         <w:lastRenderedPageBreak/>
@@ -28231,7 +28216,7 @@
     </w:p>
     <w:p>
       <w:pPr>
-        <w:pStyle w:val="berschrift3"/>
+        <w:pStyle w:val="Heading3"/>
       </w:pPr>
       <w:r>
         <w:lastRenderedPageBreak/>
@@ -28299,46 +28284,46 @@
     </w:p>
     <w:p>
       <w:pPr>
-        <w:pStyle w:val="berschrift1"/>
+        <w:pStyle w:val="Heading1"/>
         <w:rPr>
           <w:lang w:val="fr-CH"/>
         </w:rPr>
       </w:pPr>
-      <w:bookmarkStart w:id="196" w:name="_Toc419726906"/>
+      <w:bookmarkStart w:id="195" w:name="_Toc419726906"/>
       <w:r>
         <w:rPr>
           <w:lang w:val="fr-CH"/>
         </w:rPr>
         <w:t>Klassendiagramme</w:t>
       </w:r>
+      <w:bookmarkEnd w:id="195"/>
+    </w:p>
+    <w:p>
+      <w:pPr>
+        <w:rPr>
+          <w:lang w:val="fr-CH"/>
+        </w:rPr>
+      </w:pPr>
+    </w:p>
+    <w:p>
+      <w:pPr>
+        <w:pStyle w:val="Heading1"/>
+        <w:rPr>
+          <w:lang w:val="fr-CH"/>
+        </w:rPr>
+      </w:pPr>
+      <w:bookmarkStart w:id="196" w:name="_Toc419726907"/>
+      <w:r>
+        <w:rPr>
+          <w:lang w:val="fr-CH"/>
+        </w:rPr>
+        <w:t>Deyploment-Infos</w:t>
+      </w:r>
       <w:bookmarkEnd w:id="196"/>
     </w:p>
     <w:p>
       <w:pPr>
-        <w:rPr>
-          <w:lang w:val="fr-CH"/>
-        </w:rPr>
-      </w:pPr>
-    </w:p>
-    <w:p>
-      <w:pPr>
-        <w:pStyle w:val="berschrift1"/>
-        <w:rPr>
-          <w:lang w:val="fr-CH"/>
-        </w:rPr>
-      </w:pPr>
-      <w:bookmarkStart w:id="197" w:name="_Toc419726907"/>
-      <w:r>
-        <w:rPr>
-          <w:lang w:val="fr-CH"/>
-        </w:rPr>
-        <w:t>Deyploment-Infos</w:t>
-      </w:r>
-      <w:bookmarkEnd w:id="197"/>
-    </w:p>
-    <w:p>
-      <w:pPr>
-        <w:pStyle w:val="Listenabsatz"/>
+        <w:pStyle w:val="ListParagraph"/>
         <w:numPr>
           <w:ilvl w:val="0"/>
           <w:numId w:val="41"/>
@@ -28353,7 +28338,7 @@
     </w:p>
     <w:p>
       <w:pPr>
-        <w:pStyle w:val="Listenabsatz"/>
+        <w:pStyle w:val="ListParagraph"/>
         <w:numPr>
           <w:ilvl w:val="0"/>
           <w:numId w:val="41"/>
@@ -28389,7 +28374,7 @@
     </w:p>
     <w:p>
       <w:pPr>
-        <w:pStyle w:val="Listenabsatz"/>
+        <w:pStyle w:val="ListParagraph"/>
         <w:numPr>
           <w:ilvl w:val="0"/>
           <w:numId w:val="41"/>
@@ -28419,7 +28404,7 @@
     </w:p>
     <w:p>
       <w:pPr>
-        <w:pStyle w:val="Listenabsatz"/>
+        <w:pStyle w:val="ListParagraph"/>
         <w:numPr>
           <w:ilvl w:val="0"/>
           <w:numId w:val="41"/>
@@ -28434,7 +28419,7 @@
     </w:p>
     <w:p>
       <w:pPr>
-        <w:pStyle w:val="Listenabsatz"/>
+        <w:pStyle w:val="ListParagraph"/>
         <w:numPr>
           <w:ilvl w:val="0"/>
           <w:numId w:val="41"/>
@@ -28455,12 +28440,12 @@
     </w:p>
     <w:p>
       <w:pPr>
-        <w:pStyle w:val="berschrift1"/>
+        <w:pStyle w:val="Heading1"/>
         <w:rPr>
           <w:lang w:val="fr-CH"/>
         </w:rPr>
       </w:pPr>
-      <w:bookmarkStart w:id="198" w:name="_Toc419726908"/>
+      <w:bookmarkStart w:id="197" w:name="_Toc419726908"/>
       <w:r>
         <w:rPr>
           <w:lang w:val="fr-CH"/>
@@ -28468,40 +28453,40 @@
         <w:lastRenderedPageBreak/>
         <w:t>TDD und JUnit</w:t>
       </w:r>
+      <w:bookmarkEnd w:id="197"/>
+    </w:p>
+    <w:p>
+      <w:r>
+        <w:br w:type="page"/>
+      </w:r>
+    </w:p>
+    <w:p>
+      <w:pPr>
+        <w:rPr>
+          <w:lang w:val="fr-CH"/>
+        </w:rPr>
+      </w:pPr>
+    </w:p>
+    <w:p>
+      <w:pPr>
+        <w:pStyle w:val="Heading1"/>
+        <w:rPr>
+          <w:lang w:val="fr-CH"/>
+        </w:rPr>
+      </w:pPr>
+      <w:bookmarkStart w:id="198" w:name="_Toc419726909"/>
+      <w:r>
+        <w:rPr>
+          <w:lang w:val="fr-CH"/>
+        </w:rPr>
+        <w:t>Funktionale Test’s</w:t>
+      </w:r>
       <w:bookmarkEnd w:id="198"/>
-    </w:p>
-    <w:p>
-      <w:r>
-        <w:br w:type="page"/>
-      </w:r>
-    </w:p>
-    <w:p>
-      <w:pPr>
-        <w:rPr>
-          <w:lang w:val="fr-CH"/>
-        </w:rPr>
-      </w:pPr>
-    </w:p>
-    <w:p>
-      <w:pPr>
-        <w:pStyle w:val="berschrift1"/>
-        <w:rPr>
-          <w:lang w:val="fr-CH"/>
-        </w:rPr>
-      </w:pPr>
-      <w:bookmarkStart w:id="199" w:name="_Toc419726909"/>
-      <w:r>
-        <w:rPr>
-          <w:lang w:val="fr-CH"/>
-        </w:rPr>
-        <w:t>Funktionale Test’s</w:t>
-      </w:r>
-      <w:bookmarkEnd w:id="199"/>
     </w:p>
     <w:p/>
     <w:tbl>
       <w:tblPr>
-        <w:tblStyle w:val="Listentabelle6farbigAkzent2"/>
+        <w:tblStyle w:val="ListTable6Colorful-Accent2"/>
         <w:tblW w:w="0" w:type="auto"/>
         <w:tblLook w:val="04A0" w:firstRow="1" w:lastRow="0" w:firstColumn="1" w:lastColumn="0" w:noHBand="0" w:noVBand="1"/>
       </w:tblPr>
@@ -28603,7 +28588,7 @@
     <w:p/>
     <w:tbl>
       <w:tblPr>
-        <w:tblStyle w:val="Listentabelle6farbigAkzent2"/>
+        <w:tblStyle w:val="ListTable6Colorful-Accent2"/>
         <w:tblW w:w="0" w:type="auto"/>
         <w:tblLook w:val="04A0" w:firstRow="1" w:lastRow="0" w:firstColumn="1" w:lastColumn="0" w:noHBand="0" w:noVBand="1"/>
       </w:tblPr>
@@ -28705,7 +28690,7 @@
     <w:p/>
     <w:tbl>
       <w:tblPr>
-        <w:tblStyle w:val="Listentabelle6farbigAkzent2"/>
+        <w:tblStyle w:val="ListTable6Colorful-Accent2"/>
         <w:tblW w:w="0" w:type="auto"/>
         <w:tblLook w:val="04A0" w:firstRow="1" w:lastRow="0" w:firstColumn="1" w:lastColumn="0" w:noHBand="0" w:noVBand="1"/>
       </w:tblPr>
@@ -28804,11 +28789,13 @@
         </w:tc>
       </w:tr>
     </w:tbl>
-    <w:p/>
-    <w:p/>
+    <w:p>
+      <w:bookmarkStart w:id="199" w:name="_GoBack"/>
+      <w:bookmarkEnd w:id="199"/>
+    </w:p>
     <w:tbl>
       <w:tblPr>
-        <w:tblStyle w:val="Listentabelle6farbigAkzent2"/>
+        <w:tblStyle w:val="ListTable6Colorful-Accent2"/>
         <w:tblW w:w="0" w:type="auto"/>
         <w:tblLook w:val="04A0" w:firstRow="1" w:lastRow="0" w:firstColumn="1" w:lastColumn="0" w:noHBand="0" w:noVBand="1"/>
       </w:tblPr>
@@ -28910,7 +28897,7 @@
     <w:p/>
     <w:tbl>
       <w:tblPr>
-        <w:tblStyle w:val="Listentabelle6farbigAkzent2"/>
+        <w:tblStyle w:val="ListTable6Colorful-Accent2"/>
         <w:tblW w:w="0" w:type="auto"/>
         <w:tblLook w:val="04A0" w:firstRow="1" w:lastRow="0" w:firstColumn="1" w:lastColumn="0" w:noHBand="0" w:noVBand="1"/>
       </w:tblPr>
@@ -29009,10 +28996,14 @@
         </w:tc>
       </w:tr>
     </w:tbl>
-    <w:p/>
+    <w:p>
+      <w:r>
+        <w:t xml:space="preserve"> </w:t>
+      </w:r>
+    </w:p>
     <w:tbl>
       <w:tblPr>
-        <w:tblStyle w:val="Listentabelle6farbigAkzent2"/>
+        <w:tblStyle w:val="ListTable6Colorful-Accent2"/>
         <w:tblW w:w="0" w:type="auto"/>
         <w:tblLook w:val="04A0" w:firstRow="1" w:lastRow="0" w:firstColumn="1" w:lastColumn="0" w:noHBand="0" w:noVBand="1"/>
       </w:tblPr>
@@ -29118,7 +29109,7 @@
     <w:p/>
     <w:tbl>
       <w:tblPr>
-        <w:tblStyle w:val="Listentabelle6farbigAkzent2"/>
+        <w:tblStyle w:val="ListTable6Colorful-Accent2"/>
         <w:tblW w:w="0" w:type="auto"/>
         <w:tblLook w:val="04A0" w:firstRow="1" w:lastRow="0" w:firstColumn="1" w:lastColumn="0" w:noHBand="0" w:noVBand="1"/>
       </w:tblPr>
@@ -29137,7 +29128,6 @@
           </w:tcPr>
           <w:p>
             <w:r>
-              <w:lastRenderedPageBreak/>
               <w:t>Test ID</w:t>
             </w:r>
           </w:p>
@@ -29173,6 +29163,7 @@
           </w:tcPr>
           <w:p>
             <w:r>
+              <w:lastRenderedPageBreak/>
               <w:t>Beschreibung</w:t>
             </w:r>
           </w:p>
@@ -29221,7 +29212,7 @@
     <w:p/>
     <w:tbl>
       <w:tblPr>
-        <w:tblStyle w:val="Listentabelle6farbigAkzent2"/>
+        <w:tblStyle w:val="ListTable6Colorful-Accent2"/>
         <w:tblW w:w="0" w:type="auto"/>
         <w:tblLook w:val="04A0" w:firstRow="1" w:lastRow="0" w:firstColumn="1" w:lastColumn="0" w:noHBand="0" w:noVBand="1"/>
       </w:tblPr>
@@ -29323,7 +29314,7 @@
     <w:p/>
     <w:tbl>
       <w:tblPr>
-        <w:tblStyle w:val="Listentabelle6farbigAkzent2"/>
+        <w:tblStyle w:val="ListTable6Colorful-Accent2"/>
         <w:tblW w:w="0" w:type="auto"/>
         <w:tblLook w:val="04A0" w:firstRow="1" w:lastRow="0" w:firstColumn="1" w:lastColumn="0" w:noHBand="0" w:noVBand="1"/>
       </w:tblPr>
@@ -29425,7 +29416,7 @@
     <w:p/>
     <w:tbl>
       <w:tblPr>
-        <w:tblStyle w:val="Listentabelle6farbigAkzent2"/>
+        <w:tblStyle w:val="ListTable6Colorful-Accent2"/>
         <w:tblW w:w="0" w:type="auto"/>
         <w:tblLook w:val="04A0" w:firstRow="1" w:lastRow="0" w:firstColumn="1" w:lastColumn="0" w:noHBand="0" w:noVBand="1"/>
       </w:tblPr>
@@ -29527,7 +29518,7 @@
     <w:p/>
     <w:tbl>
       <w:tblPr>
-        <w:tblStyle w:val="Listentabelle6farbigAkzent2"/>
+        <w:tblStyle w:val="ListTable6Colorful-Accent2"/>
         <w:tblW w:w="0" w:type="auto"/>
         <w:tblLook w:val="04A0" w:firstRow="1" w:lastRow="0" w:firstColumn="1" w:lastColumn="0" w:noHBand="0" w:noVBand="1"/>
       </w:tblPr>
@@ -29629,7 +29620,7 @@
     <w:p/>
     <w:tbl>
       <w:tblPr>
-        <w:tblStyle w:val="Listentabelle6farbigAkzent2"/>
+        <w:tblStyle w:val="ListTable6Colorful-Accent2"/>
         <w:tblW w:w="0" w:type="auto"/>
         <w:tblLook w:val="04A0" w:firstRow="1" w:lastRow="0" w:firstColumn="1" w:lastColumn="0" w:noHBand="0" w:noVBand="1"/>
       </w:tblPr>
@@ -29731,7 +29722,7 @@
     <w:p/>
     <w:tbl>
       <w:tblPr>
-        <w:tblStyle w:val="Listentabelle6farbigAkzent2"/>
+        <w:tblStyle w:val="ListTable6Colorful-Accent2"/>
         <w:tblW w:w="0" w:type="auto"/>
         <w:tblLook w:val="04A0" w:firstRow="1" w:lastRow="0" w:firstColumn="1" w:lastColumn="0" w:noHBand="0" w:noVBand="1"/>
       </w:tblPr>
@@ -29833,7 +29824,7 @@
     <w:p/>
     <w:tbl>
       <w:tblPr>
-        <w:tblStyle w:val="Listentabelle6farbigAkzent2"/>
+        <w:tblStyle w:val="ListTable6Colorful-Accent2"/>
         <w:tblW w:w="0" w:type="auto"/>
         <w:tblLook w:val="04A0" w:firstRow="1" w:lastRow="0" w:firstColumn="1" w:lastColumn="0" w:noHBand="0" w:noVBand="1"/>
       </w:tblPr>
@@ -29852,6 +29843,7 @@
           </w:tcPr>
           <w:p>
             <w:r>
+              <w:lastRenderedPageBreak/>
               <w:t>Test ID</w:t>
             </w:r>
           </w:p>
@@ -29935,7 +29927,7 @@
     <w:p/>
     <w:tbl>
       <w:tblPr>
-        <w:tblStyle w:val="Listentabelle6farbigAkzent2"/>
+        <w:tblStyle w:val="ListTable6Colorful-Accent2"/>
         <w:tblW w:w="0" w:type="auto"/>
         <w:tblLook w:val="04A0" w:firstRow="1" w:lastRow="0" w:firstColumn="1" w:lastColumn="0" w:noHBand="0" w:noVBand="1"/>
       </w:tblPr>
@@ -30037,7 +30029,7 @@
     <w:p/>
     <w:tbl>
       <w:tblPr>
-        <w:tblStyle w:val="Listentabelle6farbigAkzent2"/>
+        <w:tblStyle w:val="ListTable6Colorful-Accent2"/>
         <w:tblW w:w="0" w:type="auto"/>
         <w:tblLook w:val="04A0" w:firstRow="1" w:lastRow="0" w:firstColumn="1" w:lastColumn="0" w:noHBand="0" w:noVBand="1"/>
       </w:tblPr>
@@ -30139,7 +30131,7 @@
     <w:p/>
     <w:tbl>
       <w:tblPr>
-        <w:tblStyle w:val="Listentabelle6farbigAkzent2"/>
+        <w:tblStyle w:val="ListTable6Colorful-Accent2"/>
         <w:tblW w:w="0" w:type="auto"/>
         <w:tblLook w:val="04A0" w:firstRow="1" w:lastRow="0" w:firstColumn="1" w:lastColumn="0" w:noHBand="0" w:noVBand="1"/>
       </w:tblPr>
@@ -30247,7 +30239,7 @@
     <w:p/>
     <w:tbl>
       <w:tblPr>
-        <w:tblStyle w:val="Listentabelle6farbigAkzent2"/>
+        <w:tblStyle w:val="ListTable6Colorful-Accent2"/>
         <w:tblW w:w="0" w:type="auto"/>
         <w:tblLook w:val="04A0" w:firstRow="1" w:lastRow="0" w:firstColumn="1" w:lastColumn="0" w:noHBand="0" w:noVBand="1"/>
       </w:tblPr>
@@ -30350,7 +30342,7 @@
     <w:p/>
     <w:p>
       <w:pPr>
-        <w:pStyle w:val="berschrift1"/>
+        <w:pStyle w:val="Heading1"/>
         <w:rPr>
           <w:lang w:val="de-CH"/>
         </w:rPr>
@@ -30373,7 +30365,7 @@
     </w:p>
     <w:p>
       <w:pPr>
-        <w:pStyle w:val="berschrift1"/>
+        <w:pStyle w:val="Heading1"/>
         <w:rPr>
           <w:lang w:val="de-CH"/>
         </w:rPr>
@@ -30396,7 +30388,7 @@
     </w:p>
     <w:p>
       <w:pPr>
-        <w:pStyle w:val="berschrift1"/>
+        <w:pStyle w:val="Heading1"/>
         <w:rPr>
           <w:lang w:val="de-CH"/>
         </w:rPr>
@@ -30420,7 +30412,7 @@
     </w:p>
     <w:p>
       <w:pPr>
-        <w:pStyle w:val="berschrift1"/>
+        <w:pStyle w:val="Heading1"/>
         <w:rPr>
           <w:lang w:val="de-CH"/>
         </w:rPr>
@@ -30480,7 +30472,7 @@
 <w:ftr xmlns:wpc="http://schemas.microsoft.com/office/word/2010/wordprocessingCanvas" xmlns:mc="http://schemas.openxmlformats.org/markup-compatibility/2006" xmlns:o="urn:schemas-microsoft-com:office:office" xmlns:r="http://schemas.openxmlformats.org/officeDocument/2006/relationships" xmlns:m="http://schemas.openxmlformats.org/officeDocument/2006/math" xmlns:v="urn:schemas-microsoft-com:vml" xmlns:wp14="http://schemas.microsoft.com/office/word/2010/wordprocessingDrawing" xmlns:wp="http://schemas.openxmlformats.org/drawingml/2006/wordprocessingDrawing" xmlns:w10="urn:schemas-microsoft-com:office:word" xmlns:w="http://schemas.openxmlformats.org/wordprocessingml/2006/main" xmlns:w14="http://schemas.microsoft.com/office/word/2010/wordml" xmlns:w15="http://schemas.microsoft.com/office/word/2012/wordml" xmlns:wpg="http://schemas.microsoft.com/office/word/2010/wordprocessingGroup" xmlns:wpi="http://schemas.microsoft.com/office/word/2010/wordprocessingInk" xmlns:wne="http://schemas.microsoft.com/office/word/2006/wordml" xmlns:wps="http://schemas.microsoft.com/office/word/2010/wordprocessingShape" mc:Ignorable="w14 w15 wp14">
   <w:p>
     <w:pPr>
-      <w:pStyle w:val="Fuzeile"/>
+      <w:pStyle w:val="Footer"/>
       <w:jc w:val="right"/>
     </w:pPr>
     <w:r>
@@ -30545,7 +30537,7 @@
 <w:ftr xmlns:wpc="http://schemas.microsoft.com/office/word/2010/wordprocessingCanvas" xmlns:mc="http://schemas.openxmlformats.org/markup-compatibility/2006" xmlns:o="urn:schemas-microsoft-com:office:office" xmlns:r="http://schemas.openxmlformats.org/officeDocument/2006/relationships" xmlns:m="http://schemas.openxmlformats.org/officeDocument/2006/math" xmlns:v="urn:schemas-microsoft-com:vml" xmlns:wp14="http://schemas.microsoft.com/office/word/2010/wordprocessingDrawing" xmlns:wp="http://schemas.openxmlformats.org/drawingml/2006/wordprocessingDrawing" xmlns:w10="urn:schemas-microsoft-com:office:word" xmlns:w="http://schemas.openxmlformats.org/wordprocessingml/2006/main" xmlns:w14="http://schemas.microsoft.com/office/word/2010/wordml" xmlns:w15="http://schemas.microsoft.com/office/word/2012/wordml" xmlns:wpg="http://schemas.microsoft.com/office/word/2010/wordprocessingGroup" xmlns:wpi="http://schemas.microsoft.com/office/word/2010/wordprocessingInk" xmlns:wne="http://schemas.microsoft.com/office/word/2006/wordml" xmlns:wps="http://schemas.microsoft.com/office/word/2010/wordprocessingShape" mc:Ignorable="w14 w15 wp14">
   <w:p>
     <w:pPr>
-      <w:pStyle w:val="Fuzeile"/>
+      <w:pStyle w:val="Footer"/>
       <w:jc w:val="right"/>
     </w:pPr>
     <w:r>
@@ -30636,7 +30628,7 @@
 <w:hdr xmlns:wpc="http://schemas.microsoft.com/office/word/2010/wordprocessingCanvas" xmlns:mc="http://schemas.openxmlformats.org/markup-compatibility/2006" xmlns:o="urn:schemas-microsoft-com:office:office" xmlns:r="http://schemas.openxmlformats.org/officeDocument/2006/relationships" xmlns:m="http://schemas.openxmlformats.org/officeDocument/2006/math" xmlns:v="urn:schemas-microsoft-com:vml" xmlns:wp14="http://schemas.microsoft.com/office/word/2010/wordprocessingDrawing" xmlns:wp="http://schemas.openxmlformats.org/drawingml/2006/wordprocessingDrawing" xmlns:w10="urn:schemas-microsoft-com:office:word" xmlns:w="http://schemas.openxmlformats.org/wordprocessingml/2006/main" xmlns:w14="http://schemas.microsoft.com/office/word/2010/wordml" xmlns:w15="http://schemas.microsoft.com/office/word/2012/wordml" xmlns:wpg="http://schemas.microsoft.com/office/word/2010/wordprocessingGroup" xmlns:wpi="http://schemas.microsoft.com/office/word/2010/wordprocessingInk" xmlns:wne="http://schemas.microsoft.com/office/word/2006/wordml" xmlns:wps="http://schemas.microsoft.com/office/word/2010/wordprocessingShape" mc:Ignorable="w14 w15 wp14">
   <w:p>
     <w:pPr>
-      <w:pStyle w:val="Kopfzeile"/>
+      <w:pStyle w:val="Header"/>
       <w:tabs>
         <w:tab w:val="left" w:pos="688"/>
       </w:tabs>
@@ -30705,76 +30697,76 @@
     </w:r>
     <w:r>
       <w:rPr>
-        <w:rStyle w:val="Seitenzahl"/>
+        <w:rStyle w:val="PageNumber"/>
       </w:rPr>
       <w:fldChar w:fldCharType="begin"/>
     </w:r>
     <w:r>
       <w:rPr>
-        <w:rStyle w:val="Seitenzahl"/>
+        <w:rStyle w:val="PageNumber"/>
       </w:rPr>
       <w:instrText xml:space="preserve"> PAGE </w:instrText>
     </w:r>
     <w:r>
       <w:rPr>
-        <w:rStyle w:val="Seitenzahl"/>
+        <w:rStyle w:val="PageNumber"/>
       </w:rPr>
       <w:fldChar w:fldCharType="separate"/>
     </w:r>
     <w:r>
       <w:rPr>
-        <w:rStyle w:val="Seitenzahl"/>
+        <w:rStyle w:val="PageNumber"/>
         <w:noProof/>
       </w:rPr>
       <w:t>4</w:t>
     </w:r>
     <w:r>
       <w:rPr>
-        <w:rStyle w:val="Seitenzahl"/>
+        <w:rStyle w:val="PageNumber"/>
       </w:rPr>
       <w:fldChar w:fldCharType="end"/>
     </w:r>
     <w:r>
       <w:rPr>
-        <w:rStyle w:val="Seitenzahl"/>
+        <w:rStyle w:val="PageNumber"/>
       </w:rPr>
       <w:t xml:space="preserve"> von </w:t>
     </w:r>
     <w:r>
       <w:rPr>
-        <w:rStyle w:val="Seitenzahl"/>
+        <w:rStyle w:val="PageNumber"/>
       </w:rPr>
       <w:fldChar w:fldCharType="begin"/>
     </w:r>
     <w:r>
       <w:rPr>
-        <w:rStyle w:val="Seitenzahl"/>
+        <w:rStyle w:val="PageNumber"/>
       </w:rPr>
       <w:instrText xml:space="preserve"> NUMPAGES </w:instrText>
     </w:r>
     <w:r>
       <w:rPr>
-        <w:rStyle w:val="Seitenzahl"/>
+        <w:rStyle w:val="PageNumber"/>
       </w:rPr>
       <w:fldChar w:fldCharType="separate"/>
     </w:r>
     <w:r>
       <w:rPr>
-        <w:rStyle w:val="Seitenzahl"/>
+        <w:rStyle w:val="PageNumber"/>
         <w:noProof/>
       </w:rPr>
       <w:t>62</w:t>
     </w:r>
     <w:r>
       <w:rPr>
-        <w:rStyle w:val="Seitenzahl"/>
+        <w:rStyle w:val="PageNumber"/>
       </w:rPr>
       <w:fldChar w:fldCharType="end"/>
     </w:r>
   </w:p>
   <w:p>
     <w:pPr>
-      <w:pStyle w:val="Kopfzeile"/>
+      <w:pStyle w:val="Header"/>
       <w:tabs>
         <w:tab w:val="left" w:pos="688"/>
       </w:tabs>
@@ -30788,7 +30780,7 @@
 <w:hdr xmlns:wpc="http://schemas.microsoft.com/office/word/2010/wordprocessingCanvas" xmlns:mc="http://schemas.openxmlformats.org/markup-compatibility/2006" xmlns:o="urn:schemas-microsoft-com:office:office" xmlns:r="http://schemas.openxmlformats.org/officeDocument/2006/relationships" xmlns:m="http://schemas.openxmlformats.org/officeDocument/2006/math" xmlns:v="urn:schemas-microsoft-com:vml" xmlns:wp14="http://schemas.microsoft.com/office/word/2010/wordprocessingDrawing" xmlns:wp="http://schemas.openxmlformats.org/drawingml/2006/wordprocessingDrawing" xmlns:w10="urn:schemas-microsoft-com:office:word" xmlns:w="http://schemas.openxmlformats.org/wordprocessingml/2006/main" xmlns:w14="http://schemas.microsoft.com/office/word/2010/wordml" xmlns:w15="http://schemas.microsoft.com/office/word/2012/wordml" xmlns:wpg="http://schemas.microsoft.com/office/word/2010/wordprocessingGroup" xmlns:wpi="http://schemas.microsoft.com/office/word/2010/wordprocessingInk" xmlns:wne="http://schemas.microsoft.com/office/word/2006/wordml" xmlns:wps="http://schemas.microsoft.com/office/word/2010/wordprocessingShape" mc:Ignorable="w14 w15 wp14">
   <w:p>
     <w:pPr>
-      <w:pStyle w:val="Kopfzeile"/>
+      <w:pStyle w:val="Header"/>
       <w:tabs>
         <w:tab w:val="left" w:pos="688"/>
       </w:tabs>
@@ -30857,76 +30849,76 @@
     </w:r>
     <w:r>
       <w:rPr>
-        <w:rStyle w:val="Seitenzahl"/>
+        <w:rStyle w:val="PageNumber"/>
       </w:rPr>
       <w:fldChar w:fldCharType="begin"/>
     </w:r>
     <w:r>
       <w:rPr>
-        <w:rStyle w:val="Seitenzahl"/>
+        <w:rStyle w:val="PageNumber"/>
       </w:rPr>
       <w:instrText xml:space="preserve"> PAGE </w:instrText>
     </w:r>
     <w:r>
       <w:rPr>
-        <w:rStyle w:val="Seitenzahl"/>
+        <w:rStyle w:val="PageNumber"/>
       </w:rPr>
       <w:fldChar w:fldCharType="separate"/>
     </w:r>
     <w:r>
       <w:rPr>
-        <w:rStyle w:val="Seitenzahl"/>
+        <w:rStyle w:val="PageNumber"/>
         <w:noProof/>
       </w:rPr>
-      <w:t>20</w:t>
+      <w:t>60</w:t>
     </w:r>
     <w:r>
       <w:rPr>
-        <w:rStyle w:val="Seitenzahl"/>
+        <w:rStyle w:val="PageNumber"/>
       </w:rPr>
       <w:fldChar w:fldCharType="end"/>
     </w:r>
     <w:r>
       <w:rPr>
-        <w:rStyle w:val="Seitenzahl"/>
+        <w:rStyle w:val="PageNumber"/>
       </w:rPr>
       <w:t xml:space="preserve"> von </w:t>
     </w:r>
     <w:r>
       <w:rPr>
-        <w:rStyle w:val="Seitenzahl"/>
+        <w:rStyle w:val="PageNumber"/>
       </w:rPr>
       <w:fldChar w:fldCharType="begin"/>
     </w:r>
     <w:r>
       <w:rPr>
-        <w:rStyle w:val="Seitenzahl"/>
+        <w:rStyle w:val="PageNumber"/>
       </w:rPr>
       <w:instrText xml:space="preserve"> NUMPAGES </w:instrText>
     </w:r>
     <w:r>
       <w:rPr>
-        <w:rStyle w:val="Seitenzahl"/>
+        <w:rStyle w:val="PageNumber"/>
       </w:rPr>
       <w:fldChar w:fldCharType="separate"/>
     </w:r>
     <w:r>
       <w:rPr>
-        <w:rStyle w:val="Seitenzahl"/>
+        <w:rStyle w:val="PageNumber"/>
         <w:noProof/>
       </w:rPr>
       <w:t>62</w:t>
     </w:r>
     <w:r>
       <w:rPr>
-        <w:rStyle w:val="Seitenzahl"/>
+        <w:rStyle w:val="PageNumber"/>
       </w:rPr>
       <w:fldChar w:fldCharType="end"/>
     </w:r>
   </w:p>
   <w:p>
     <w:pPr>
-      <w:pStyle w:val="Kopfzeile"/>
+      <w:pStyle w:val="Header"/>
       <w:tabs>
         <w:tab w:val="left" w:pos="688"/>
       </w:tabs>
@@ -30938,7 +30930,7 @@
 
 <file path=word/numbering.xml><?xml version="1.0" encoding="utf-8"?>
 <w:numbering xmlns:wpc="http://schemas.microsoft.com/office/word/2010/wordprocessingCanvas" xmlns:mc="http://schemas.openxmlformats.org/markup-compatibility/2006" xmlns:o="urn:schemas-microsoft-com:office:office" xmlns:r="http://schemas.openxmlformats.org/officeDocument/2006/relationships" xmlns:m="http://schemas.openxmlformats.org/officeDocument/2006/math" xmlns:v="urn:schemas-microsoft-com:vml" xmlns:wp14="http://schemas.microsoft.com/office/word/2010/wordprocessingDrawing" xmlns:wp="http://schemas.openxmlformats.org/drawingml/2006/wordprocessingDrawing" xmlns:w10="urn:schemas-microsoft-com:office:word" xmlns:w="http://schemas.openxmlformats.org/wordprocessingml/2006/main" xmlns:w14="http://schemas.microsoft.com/office/word/2010/wordml" xmlns:w15="http://schemas.microsoft.com/office/word/2012/wordml" xmlns:wpg="http://schemas.microsoft.com/office/word/2010/wordprocessingGroup" xmlns:wpi="http://schemas.microsoft.com/office/word/2010/wordprocessingInk" xmlns:wne="http://schemas.microsoft.com/office/word/2006/wordml" xmlns:wps="http://schemas.microsoft.com/office/word/2010/wordprocessingShape" mc:Ignorable="w14 w15 wp14">
-  <w:abstractNum w:abstractNumId="0">
+  <w:abstractNum w:abstractNumId="0" w15:restartNumberingAfterBreak="0">
     <w:nsid w:val="FFFFFF7C"/>
     <w:multiLevelType w:val="singleLevel"/>
     <w:tmpl w:val="A48C3996"/>
@@ -30955,7 +30947,7 @@
       </w:pPr>
     </w:lvl>
   </w:abstractNum>
-  <w:abstractNum w:abstractNumId="1">
+  <w:abstractNum w:abstractNumId="1" w15:restartNumberingAfterBreak="0">
     <w:nsid w:val="FFFFFF7D"/>
     <w:multiLevelType w:val="singleLevel"/>
     <w:tmpl w:val="969ED544"/>
@@ -30972,7 +30964,7 @@
       </w:pPr>
     </w:lvl>
   </w:abstractNum>
-  <w:abstractNum w:abstractNumId="2">
+  <w:abstractNum w:abstractNumId="2" w15:restartNumberingAfterBreak="0">
     <w:nsid w:val="FFFFFF7E"/>
     <w:multiLevelType w:val="singleLevel"/>
     <w:tmpl w:val="C434ADDE"/>
@@ -30989,7 +30981,7 @@
       </w:pPr>
     </w:lvl>
   </w:abstractNum>
-  <w:abstractNum w:abstractNumId="3">
+  <w:abstractNum w:abstractNumId="3" w15:restartNumberingAfterBreak="0">
     <w:nsid w:val="FFFFFF7F"/>
     <w:multiLevelType w:val="singleLevel"/>
     <w:tmpl w:val="374A8428"/>
@@ -31006,7 +30998,7 @@
       </w:pPr>
     </w:lvl>
   </w:abstractNum>
-  <w:abstractNum w:abstractNumId="4">
+  <w:abstractNum w:abstractNumId="4" w15:restartNumberingAfterBreak="0">
     <w:nsid w:val="FFFFFF80"/>
     <w:multiLevelType w:val="singleLevel"/>
     <w:tmpl w:val="7F7884B8"/>
@@ -31026,7 +31018,7 @@
       </w:rPr>
     </w:lvl>
   </w:abstractNum>
-  <w:abstractNum w:abstractNumId="5">
+  <w:abstractNum w:abstractNumId="5" w15:restartNumberingAfterBreak="0">
     <w:nsid w:val="FFFFFF81"/>
     <w:multiLevelType w:val="singleLevel"/>
     <w:tmpl w:val="10E0C2B0"/>
@@ -31046,7 +31038,7 @@
       </w:rPr>
     </w:lvl>
   </w:abstractNum>
-  <w:abstractNum w:abstractNumId="6">
+  <w:abstractNum w:abstractNumId="6" w15:restartNumberingAfterBreak="0">
     <w:nsid w:val="FFFFFF82"/>
     <w:multiLevelType w:val="singleLevel"/>
     <w:tmpl w:val="724C44A0"/>
@@ -31066,7 +31058,7 @@
       </w:rPr>
     </w:lvl>
   </w:abstractNum>
-  <w:abstractNum w:abstractNumId="7">
+  <w:abstractNum w:abstractNumId="7" w15:restartNumberingAfterBreak="0">
     <w:nsid w:val="FFFFFF83"/>
     <w:multiLevelType w:val="singleLevel"/>
     <w:tmpl w:val="BFBAC886"/>
@@ -31086,7 +31078,7 @@
       </w:rPr>
     </w:lvl>
   </w:abstractNum>
-  <w:abstractNum w:abstractNumId="8">
+  <w:abstractNum w:abstractNumId="8" w15:restartNumberingAfterBreak="0">
     <w:nsid w:val="FFFFFF88"/>
     <w:multiLevelType w:val="singleLevel"/>
     <w:tmpl w:val="1FA095BA"/>
@@ -31103,7 +31095,7 @@
       </w:pPr>
     </w:lvl>
   </w:abstractNum>
-  <w:abstractNum w:abstractNumId="9">
+  <w:abstractNum w:abstractNumId="9" w15:restartNumberingAfterBreak="0">
     <w:nsid w:val="FFFFFF89"/>
     <w:multiLevelType w:val="singleLevel"/>
     <w:tmpl w:val="6EB8F5A0"/>
@@ -31123,7 +31115,7 @@
       </w:rPr>
     </w:lvl>
   </w:abstractNum>
-  <w:abstractNum w:abstractNumId="10">
+  <w:abstractNum w:abstractNumId="10" w15:restartNumberingAfterBreak="0">
     <w:nsid w:val="FFFFFFFE"/>
     <w:multiLevelType w:val="singleLevel"/>
     <w:tmpl w:val="80049C9C"/>
@@ -31134,7 +31126,7 @@
       <w:lvlJc w:val="left"/>
     </w:lvl>
   </w:abstractNum>
-  <w:abstractNum w:abstractNumId="11">
+  <w:abstractNum w:abstractNumId="11" w15:restartNumberingAfterBreak="0">
     <w:nsid w:val="02AF1584"/>
     <w:multiLevelType w:val="hybridMultilevel"/>
     <w:tmpl w:val="00DEC63C"/>
@@ -31223,7 +31215,7 @@
       </w:pPr>
     </w:lvl>
   </w:abstractNum>
-  <w:abstractNum w:abstractNumId="12">
+  <w:abstractNum w:abstractNumId="12" w15:restartNumberingAfterBreak="0">
     <w:nsid w:val="02F476AC"/>
     <w:multiLevelType w:val="hybridMultilevel"/>
     <w:tmpl w:val="0E74D380"/>
@@ -31336,7 +31328,7 @@
       </w:pPr>
     </w:lvl>
   </w:abstractNum>
-  <w:abstractNum w:abstractNumId="13">
+  <w:abstractNum w:abstractNumId="13" w15:restartNumberingAfterBreak="0">
     <w:nsid w:val="03864A03"/>
     <w:multiLevelType w:val="hybridMultilevel"/>
     <w:tmpl w:val="367A3656"/>
@@ -31449,7 +31441,7 @@
       </w:rPr>
     </w:lvl>
   </w:abstractNum>
-  <w:abstractNum w:abstractNumId="14">
+  <w:abstractNum w:abstractNumId="14" w15:restartNumberingAfterBreak="0">
     <w:nsid w:val="05EB2BB0"/>
     <w:multiLevelType w:val="hybridMultilevel"/>
     <w:tmpl w:val="8E9C95B6"/>
@@ -31535,7 +31527,7 @@
       </w:pPr>
     </w:lvl>
   </w:abstractNum>
-  <w:abstractNum w:abstractNumId="15">
+  <w:abstractNum w:abstractNumId="15" w15:restartNumberingAfterBreak="0">
     <w:nsid w:val="08775F75"/>
     <w:multiLevelType w:val="hybridMultilevel"/>
     <w:tmpl w:val="AC222FDA"/>
@@ -31621,7 +31613,7 @@
       </w:pPr>
     </w:lvl>
   </w:abstractNum>
-  <w:abstractNum w:abstractNumId="16">
+  <w:abstractNum w:abstractNumId="16" w15:restartNumberingAfterBreak="0">
     <w:nsid w:val="117A33B4"/>
     <w:multiLevelType w:val="hybridMultilevel"/>
     <w:tmpl w:val="ECD89896"/>
@@ -31707,7 +31699,7 @@
       </w:pPr>
     </w:lvl>
   </w:abstractNum>
-  <w:abstractNum w:abstractNumId="17">
+  <w:abstractNum w:abstractNumId="17" w15:restartNumberingAfterBreak="0">
     <w:nsid w:val="14E1300A"/>
     <w:multiLevelType w:val="hybridMultilevel"/>
     <w:tmpl w:val="44B2B366"/>
@@ -31796,7 +31788,7 @@
       </w:pPr>
     </w:lvl>
   </w:abstractNum>
-  <w:abstractNum w:abstractNumId="18">
+  <w:abstractNum w:abstractNumId="18" w15:restartNumberingAfterBreak="0">
     <w:nsid w:val="222A5947"/>
     <w:multiLevelType w:val="hybridMultilevel"/>
     <w:tmpl w:val="D578E008"/>
@@ -31885,7 +31877,7 @@
       </w:pPr>
     </w:lvl>
   </w:abstractNum>
-  <w:abstractNum w:abstractNumId="19">
+  <w:abstractNum w:abstractNumId="19" w15:restartNumberingAfterBreak="0">
     <w:nsid w:val="31D7490A"/>
     <w:multiLevelType w:val="hybridMultilevel"/>
     <w:tmpl w:val="767E5DF4"/>
@@ -31974,7 +31966,7 @@
       </w:pPr>
     </w:lvl>
   </w:abstractNum>
-  <w:abstractNum w:abstractNumId="20">
+  <w:abstractNum w:abstractNumId="20" w15:restartNumberingAfterBreak="0">
     <w:nsid w:val="388035CF"/>
     <w:multiLevelType w:val="multilevel"/>
     <w:tmpl w:val="BEEAC338"/>
@@ -32025,7 +32017,7 @@
       <w:lvlJc w:val="left"/>
     </w:lvl>
   </w:abstractNum>
-  <w:abstractNum w:abstractNumId="21">
+  <w:abstractNum w:abstractNumId="21" w15:restartNumberingAfterBreak="0">
     <w:nsid w:val="3CEE3646"/>
     <w:multiLevelType w:val="hybridMultilevel"/>
     <w:tmpl w:val="7876D4F6"/>
@@ -32138,7 +32130,7 @@
       </w:rPr>
     </w:lvl>
   </w:abstractNum>
-  <w:abstractNum w:abstractNumId="22">
+  <w:abstractNum w:abstractNumId="22" w15:restartNumberingAfterBreak="0">
     <w:nsid w:val="3FA275A6"/>
     <w:multiLevelType w:val="multilevel"/>
     <w:tmpl w:val="194CCBB4"/>
@@ -32281,7 +32273,7 @@
       </w:rPr>
     </w:lvl>
   </w:abstractNum>
-  <w:abstractNum w:abstractNumId="23">
+  <w:abstractNum w:abstractNumId="23" w15:restartNumberingAfterBreak="0">
     <w:nsid w:val="44D731F9"/>
     <w:multiLevelType w:val="hybridMultilevel"/>
     <w:tmpl w:val="767E5DF4"/>
@@ -32370,7 +32362,7 @@
       </w:pPr>
     </w:lvl>
   </w:abstractNum>
-  <w:abstractNum w:abstractNumId="24">
+  <w:abstractNum w:abstractNumId="24" w15:restartNumberingAfterBreak="0">
     <w:nsid w:val="468E0084"/>
     <w:multiLevelType w:val="hybridMultilevel"/>
     <w:tmpl w:val="767E5DF4"/>
@@ -32459,7 +32451,7 @@
       </w:pPr>
     </w:lvl>
   </w:abstractNum>
-  <w:abstractNum w:abstractNumId="25">
+  <w:abstractNum w:abstractNumId="25" w15:restartNumberingAfterBreak="0">
     <w:nsid w:val="4A4F717B"/>
     <w:multiLevelType w:val="multilevel"/>
     <w:tmpl w:val="BEEAC338"/>
@@ -32510,7 +32502,7 @@
       <w:lvlJc w:val="left"/>
     </w:lvl>
   </w:abstractNum>
-  <w:abstractNum w:abstractNumId="26">
+  <w:abstractNum w:abstractNumId="26" w15:restartNumberingAfterBreak="0">
     <w:nsid w:val="4B1B0D0C"/>
     <w:multiLevelType w:val="hybridMultilevel"/>
     <w:tmpl w:val="611CC7E6"/>
@@ -32596,7 +32588,7 @@
       </w:pPr>
     </w:lvl>
   </w:abstractNum>
-  <w:abstractNum w:abstractNumId="27">
+  <w:abstractNum w:abstractNumId="27" w15:restartNumberingAfterBreak="0">
     <w:nsid w:val="4B50796A"/>
     <w:multiLevelType w:val="hybridMultilevel"/>
     <w:tmpl w:val="6EF4F050"/>
@@ -32709,7 +32701,7 @@
       </w:rPr>
     </w:lvl>
   </w:abstractNum>
-  <w:abstractNum w:abstractNumId="28">
+  <w:abstractNum w:abstractNumId="28" w15:restartNumberingAfterBreak="0">
     <w:nsid w:val="4EAE3D91"/>
     <w:multiLevelType w:val="multilevel"/>
     <w:tmpl w:val="BEEAC338"/>
@@ -32760,7 +32752,7 @@
       <w:lvlJc w:val="left"/>
     </w:lvl>
   </w:abstractNum>
-  <w:abstractNum w:abstractNumId="29">
+  <w:abstractNum w:abstractNumId="29" w15:restartNumberingAfterBreak="0">
     <w:nsid w:val="525C476E"/>
     <w:multiLevelType w:val="hybridMultilevel"/>
     <w:tmpl w:val="767E5DF4"/>
@@ -32849,7 +32841,7 @@
       </w:pPr>
     </w:lvl>
   </w:abstractNum>
-  <w:abstractNum w:abstractNumId="30">
+  <w:abstractNum w:abstractNumId="30" w15:restartNumberingAfterBreak="0">
     <w:nsid w:val="531A6234"/>
     <w:multiLevelType w:val="hybridMultilevel"/>
     <w:tmpl w:val="3D740D82"/>
@@ -32962,7 +32954,7 @@
       </w:rPr>
     </w:lvl>
   </w:abstractNum>
-  <w:abstractNum w:abstractNumId="31">
+  <w:abstractNum w:abstractNumId="31" w15:restartNumberingAfterBreak="0">
     <w:nsid w:val="53C151DA"/>
     <w:multiLevelType w:val="hybridMultilevel"/>
     <w:tmpl w:val="767E5DF4"/>
@@ -33051,7 +33043,7 @@
       </w:pPr>
     </w:lvl>
   </w:abstractNum>
-  <w:abstractNum w:abstractNumId="32">
+  <w:abstractNum w:abstractNumId="32" w15:restartNumberingAfterBreak="0">
     <w:nsid w:val="618A3DC2"/>
     <w:multiLevelType w:val="hybridMultilevel"/>
     <w:tmpl w:val="767E5DF4"/>
@@ -33140,7 +33132,7 @@
       </w:pPr>
     </w:lvl>
   </w:abstractNum>
-  <w:abstractNum w:abstractNumId="33">
+  <w:abstractNum w:abstractNumId="33" w15:restartNumberingAfterBreak="0">
     <w:nsid w:val="61A54874"/>
     <w:multiLevelType w:val="multilevel"/>
     <w:tmpl w:val="BEEAC338"/>
@@ -33191,7 +33183,7 @@
       <w:lvlJc w:val="left"/>
     </w:lvl>
   </w:abstractNum>
-  <w:abstractNum w:abstractNumId="34">
+  <w:abstractNum w:abstractNumId="34" w15:restartNumberingAfterBreak="0">
     <w:nsid w:val="64381155"/>
     <w:multiLevelType w:val="multilevel"/>
     <w:tmpl w:val="BEEAC338"/>
@@ -33242,14 +33234,14 @@
       <w:lvlJc w:val="left"/>
     </w:lvl>
   </w:abstractNum>
-  <w:abstractNum w:abstractNumId="35">
+  <w:abstractNum w:abstractNumId="35" w15:restartNumberingAfterBreak="0">
     <w:nsid w:val="678F1D78"/>
     <w:multiLevelType w:val="multilevel"/>
     <w:tmpl w:val="57D26D7E"/>
     <w:lvl w:ilvl="0">
       <w:start w:val="1"/>
       <w:numFmt w:val="decimal"/>
-      <w:pStyle w:val="berschrift1"/>
+      <w:pStyle w:val="Heading1"/>
       <w:lvlText w:val="%1."/>
       <w:lvlJc w:val="left"/>
       <w:pPr>
@@ -33265,7 +33257,7 @@
     <w:lvl w:ilvl="1">
       <w:start w:val="1"/>
       <w:numFmt w:val="decimal"/>
-      <w:pStyle w:val="berschrift2"/>
+      <w:pStyle w:val="Heading2"/>
       <w:lvlText w:val="%1.%2"/>
       <w:lvlJc w:val="left"/>
       <w:pPr>
@@ -33281,7 +33273,7 @@
     <w:lvl w:ilvl="2">
       <w:start w:val="1"/>
       <w:numFmt w:val="decimal"/>
-      <w:pStyle w:val="berschrift3"/>
+      <w:pStyle w:val="Heading3"/>
       <w:lvlText w:val="%1.%2.%3"/>
       <w:lvlJc w:val="left"/>
       <w:pPr>
@@ -33385,7 +33377,7 @@
       </w:rPr>
     </w:lvl>
   </w:abstractNum>
-  <w:abstractNum w:abstractNumId="36">
+  <w:abstractNum w:abstractNumId="36" w15:restartNumberingAfterBreak="0">
     <w:nsid w:val="6E730735"/>
     <w:multiLevelType w:val="hybridMultilevel"/>
     <w:tmpl w:val="686668CA"/>
@@ -33498,7 +33490,7 @@
       </w:rPr>
     </w:lvl>
   </w:abstractNum>
-  <w:abstractNum w:abstractNumId="37">
+  <w:abstractNum w:abstractNumId="37" w15:restartNumberingAfterBreak="0">
     <w:nsid w:val="70C1681A"/>
     <w:multiLevelType w:val="hybridMultilevel"/>
     <w:tmpl w:val="767E5DF4"/>
@@ -33587,7 +33579,7 @@
       </w:pPr>
     </w:lvl>
   </w:abstractNum>
-  <w:abstractNum w:abstractNumId="38">
+  <w:abstractNum w:abstractNumId="38" w15:restartNumberingAfterBreak="0">
     <w:nsid w:val="793B203C"/>
     <w:multiLevelType w:val="hybridMultilevel"/>
     <w:tmpl w:val="A686F220"/>
@@ -34182,7 +34174,7 @@
     <w:lsdException w:name="List Table 6 Colorful Accent 6" w:uiPriority="51"/>
     <w:lsdException w:name="List Table 7 Colorful Accent 6" w:uiPriority="52"/>
   </w:latentStyles>
-  <w:style w:type="paragraph" w:default="1" w:styleId="Standard">
+  <w:style w:type="paragraph" w:default="1" w:styleId="Normal">
     <w:name w:val="Normal"/>
     <w:qFormat/>
     <w:rsid w:val="00E52AD8"/>
@@ -34197,10 +34189,10 @@
       <w:lang w:val="de-DE"/>
     </w:rPr>
   </w:style>
-  <w:style w:type="paragraph" w:styleId="berschrift1">
+  <w:style w:type="paragraph" w:styleId="Heading1">
     <w:name w:val="heading 1"/>
-    <w:basedOn w:val="Standard"/>
-    <w:next w:val="Standard"/>
+    <w:basedOn w:val="Normal"/>
+    <w:next w:val="Normal"/>
     <w:qFormat/>
     <w:rsid w:val="000D632C"/>
     <w:pPr>
@@ -34221,11 +34213,11 @@
       <w:szCs w:val="32"/>
     </w:rPr>
   </w:style>
-  <w:style w:type="paragraph" w:styleId="berschrift2">
+  <w:style w:type="paragraph" w:styleId="Heading2">
     <w:name w:val="heading 2"/>
-    <w:basedOn w:val="Standard"/>
-    <w:next w:val="Standard"/>
-    <w:link w:val="berschrift2Zchn"/>
+    <w:basedOn w:val="Normal"/>
+    <w:next w:val="Normal"/>
+    <w:link w:val="Heading2Char"/>
     <w:qFormat/>
     <w:rsid w:val="000D632C"/>
     <w:pPr>
@@ -34246,11 +34238,11 @@
       <w:szCs w:val="28"/>
     </w:rPr>
   </w:style>
-  <w:style w:type="paragraph" w:styleId="berschrift3">
+  <w:style w:type="paragraph" w:styleId="Heading3">
     <w:name w:val="heading 3"/>
-    <w:basedOn w:val="Standard"/>
-    <w:next w:val="Standard"/>
-    <w:link w:val="berschrift3Zchn"/>
+    <w:basedOn w:val="Normal"/>
+    <w:next w:val="Normal"/>
+    <w:link w:val="Heading3Char"/>
     <w:uiPriority w:val="9"/>
     <w:qFormat/>
     <w:rsid w:val="000D632C"/>
@@ -34271,10 +34263,10 @@
       <w:szCs w:val="26"/>
     </w:rPr>
   </w:style>
-  <w:style w:type="paragraph" w:styleId="berschrift4">
+  <w:style w:type="paragraph" w:styleId="Heading4">
     <w:name w:val="heading 4"/>
-    <w:basedOn w:val="Standard"/>
-    <w:next w:val="Standard"/>
+    <w:basedOn w:val="Normal"/>
+    <w:next w:val="Normal"/>
     <w:qFormat/>
     <w:rsid w:val="002F7DFB"/>
     <w:pPr>
@@ -34287,10 +34279,10 @@
       <w:u w:val="single"/>
     </w:rPr>
   </w:style>
-  <w:style w:type="paragraph" w:styleId="berschrift5">
+  <w:style w:type="paragraph" w:styleId="Heading5">
     <w:name w:val="heading 5"/>
-    <w:basedOn w:val="Standard"/>
-    <w:next w:val="Standard"/>
+    <w:basedOn w:val="Normal"/>
+    <w:next w:val="Normal"/>
     <w:qFormat/>
     <w:rsid w:val="002F7DFB"/>
     <w:pPr>
@@ -34304,10 +34296,10 @@
       <w:u w:val="single"/>
     </w:rPr>
   </w:style>
-  <w:style w:type="paragraph" w:styleId="berschrift6">
+  <w:style w:type="paragraph" w:styleId="Heading6">
     <w:name w:val="heading 6"/>
-    <w:basedOn w:val="Standard"/>
-    <w:next w:val="Standard"/>
+    <w:basedOn w:val="Normal"/>
+    <w:next w:val="Normal"/>
     <w:qFormat/>
     <w:rsid w:val="006A0FAF"/>
     <w:pPr>
@@ -34320,10 +34312,10 @@
       <w:szCs w:val="22"/>
     </w:rPr>
   </w:style>
-  <w:style w:type="paragraph" w:styleId="berschrift7">
+  <w:style w:type="paragraph" w:styleId="Heading7">
     <w:name w:val="heading 7"/>
-    <w:basedOn w:val="Standard"/>
-    <w:next w:val="Standard"/>
+    <w:basedOn w:val="Normal"/>
+    <w:next w:val="Normal"/>
     <w:qFormat/>
     <w:rsid w:val="002F7DFB"/>
     <w:pPr>
@@ -34336,10 +34328,10 @@
       <w:sz w:val="20"/>
     </w:rPr>
   </w:style>
-  <w:style w:type="paragraph" w:styleId="berschrift8">
+  <w:style w:type="paragraph" w:styleId="Heading8">
     <w:name w:val="heading 8"/>
-    <w:basedOn w:val="Standard"/>
-    <w:next w:val="Standard"/>
+    <w:basedOn w:val="Normal"/>
+    <w:next w:val="Normal"/>
     <w:qFormat/>
     <w:rsid w:val="002F7DFB"/>
     <w:pPr>
@@ -34352,10 +34344,10 @@
       <w:sz w:val="20"/>
     </w:rPr>
   </w:style>
-  <w:style w:type="paragraph" w:styleId="berschrift9">
+  <w:style w:type="paragraph" w:styleId="Heading9">
     <w:name w:val="heading 9"/>
-    <w:basedOn w:val="Standard"/>
-    <w:next w:val="Standard"/>
+    <w:basedOn w:val="Normal"/>
+    <w:next w:val="Normal"/>
     <w:qFormat/>
     <w:rsid w:val="002F7DFB"/>
     <w:pPr>
@@ -34369,13 +34361,13 @@
       <w:szCs w:val="22"/>
     </w:rPr>
   </w:style>
-  <w:style w:type="character" w:default="1" w:styleId="Absatz-Standardschriftart">
+  <w:style w:type="character" w:default="1" w:styleId="DefaultParagraphFont">
     <w:name w:val="Default Paragraph Font"/>
     <w:uiPriority w:val="1"/>
     <w:semiHidden/>
     <w:unhideWhenUsed/>
   </w:style>
-  <w:style w:type="table" w:default="1" w:styleId="NormaleTabelle">
+  <w:style w:type="table" w:default="1" w:styleId="TableNormal">
     <w:name w:val="Normal Table"/>
     <w:uiPriority w:val="99"/>
     <w:semiHidden/>
@@ -34390,15 +34382,15 @@
       </w:tblCellMar>
     </w:tblPr>
   </w:style>
-  <w:style w:type="numbering" w:default="1" w:styleId="KeineListe">
+  <w:style w:type="numbering" w:default="1" w:styleId="NoList">
     <w:name w:val="No List"/>
     <w:uiPriority w:val="99"/>
     <w:semiHidden/>
     <w:unhideWhenUsed/>
   </w:style>
-  <w:style w:type="paragraph" w:styleId="Dokumentstruktur">
+  <w:style w:type="paragraph" w:styleId="DocumentMap">
     <w:name w:val="Document Map"/>
-    <w:basedOn w:val="Standard"/>
+    <w:basedOn w:val="Normal"/>
     <w:semiHidden/>
     <w:rsid w:val="002F7DFB"/>
     <w:pPr>
@@ -34408,9 +34400,9 @@
       <w:rFonts w:ascii="Lucida Grande" w:hAnsi="Lucida Grande"/>
     </w:rPr>
   </w:style>
-  <w:style w:type="paragraph" w:styleId="Kopfzeile">
+  <w:style w:type="paragraph" w:styleId="Header">
     <w:name w:val="header"/>
-    <w:basedOn w:val="Standard"/>
+    <w:basedOn w:val="Normal"/>
     <w:rsid w:val="002F7DFB"/>
     <w:pPr>
       <w:tabs>
@@ -34421,9 +34413,9 @@
       <w:jc w:val="center"/>
     </w:pPr>
   </w:style>
-  <w:style w:type="paragraph" w:styleId="Fuzeile">
+  <w:style w:type="paragraph" w:styleId="Footer">
     <w:name w:val="footer"/>
-    <w:basedOn w:val="Standard"/>
+    <w:basedOn w:val="Normal"/>
     <w:rsid w:val="002F7DFB"/>
     <w:pPr>
       <w:tabs>
@@ -34437,14 +34429,14 @@
       <w:sz w:val="18"/>
     </w:rPr>
   </w:style>
-  <w:style w:type="character" w:styleId="Seitenzahl">
+  <w:style w:type="character" w:styleId="PageNumber">
     <w:name w:val="page number"/>
-    <w:basedOn w:val="Absatz-Standardschriftart"/>
+    <w:basedOn w:val="DefaultParagraphFont"/>
     <w:rsid w:val="002F7DFB"/>
   </w:style>
-  <w:style w:type="paragraph" w:styleId="StandardWeb">
+  <w:style w:type="paragraph" w:styleId="NormalWeb">
     <w:name w:val="Normal (Web)"/>
-    <w:basedOn w:val="Standard"/>
+    <w:basedOn w:val="Normal"/>
     <w:uiPriority w:val="99"/>
     <w:rsid w:val="002F7DFB"/>
     <w:pPr>
@@ -34458,9 +34450,9 @@
       <w:szCs w:val="20"/>
     </w:rPr>
   </w:style>
-  <w:style w:type="paragraph" w:styleId="Sprechblasentext">
+  <w:style w:type="paragraph" w:styleId="BalloonText">
     <w:name w:val="Balloon Text"/>
-    <w:basedOn w:val="Standard"/>
+    <w:basedOn w:val="Normal"/>
     <w:semiHidden/>
     <w:rsid w:val="002F7DFB"/>
     <w:rPr>
@@ -34471,7 +34463,7 @@
   </w:style>
   <w:style w:type="paragraph" w:customStyle="1" w:styleId="Tabelle">
     <w:name w:val="Tabelle"/>
-    <w:basedOn w:val="Standard"/>
+    <w:basedOn w:val="Normal"/>
     <w:rsid w:val="002F7DFB"/>
     <w:pPr>
       <w:keepLines/>
@@ -34479,10 +34471,10 @@
       <w:jc w:val="left"/>
     </w:pPr>
   </w:style>
-  <w:style w:type="paragraph" w:styleId="Textkrper">
+  <w:style w:type="paragraph" w:styleId="BodyText">
     <w:name w:val="Body Text"/>
-    <w:basedOn w:val="Standard"/>
-    <w:link w:val="TextkrperZchn"/>
+    <w:basedOn w:val="Normal"/>
+    <w:link w:val="BodyTextChar"/>
     <w:rsid w:val="002F7DFB"/>
     <w:pPr>
       <w:spacing w:before="0" w:after="120"/>
@@ -34494,17 +34486,17 @@
   </w:style>
   <w:style w:type="character" w:styleId="Hyperlink">
     <w:name w:val="Hyperlink"/>
-    <w:basedOn w:val="Absatz-Standardschriftart"/>
+    <w:basedOn w:val="DefaultParagraphFont"/>
     <w:rsid w:val="002F7DFB"/>
     <w:rPr>
       <w:color w:val="0000FF"/>
       <w:u w:val="single"/>
     </w:rPr>
   </w:style>
-  <w:style w:type="paragraph" w:styleId="Standardeinzug">
+  <w:style w:type="paragraph" w:styleId="NormalIndent">
     <w:name w:val="Normal Indent"/>
-    <w:basedOn w:val="Standard"/>
-    <w:next w:val="Standard"/>
+    <w:basedOn w:val="Normal"/>
+    <w:next w:val="Normal"/>
     <w:rsid w:val="002F7DFB"/>
     <w:pPr>
       <w:keepLines/>
@@ -34520,10 +34512,10 @@
       <w:szCs w:val="20"/>
     </w:rPr>
   </w:style>
-  <w:style w:type="paragraph" w:styleId="Textkrper-Zeileneinzug">
+  <w:style w:type="paragraph" w:styleId="BodyTextIndent">
     <w:name w:val="Body Text Indent"/>
-    <w:basedOn w:val="Standard"/>
-    <w:link w:val="Textkrper-ZeileneinzugZchn"/>
+    <w:basedOn w:val="Normal"/>
+    <w:link w:val="BodyTextIndentChar"/>
     <w:rsid w:val="002F7DFB"/>
     <w:pPr>
       <w:spacing w:before="0"/>
@@ -34535,9 +34527,9 @@
       <w:szCs w:val="20"/>
     </w:rPr>
   </w:style>
-  <w:style w:type="paragraph" w:styleId="Textkrper-Einzug2">
+  <w:style w:type="paragraph" w:styleId="BodyTextIndent2">
     <w:name w:val="Body Text Indent 2"/>
-    <w:basedOn w:val="Standard"/>
+    <w:basedOn w:val="Normal"/>
     <w:rsid w:val="002F7DFB"/>
     <w:pPr>
       <w:ind w:left="3960"/>
@@ -34545,8 +34537,8 @@
   </w:style>
   <w:style w:type="paragraph" w:customStyle="1" w:styleId="Abbildung">
     <w:name w:val="Abbildung"/>
-    <w:basedOn w:val="Standard"/>
-    <w:next w:val="Beschriftung"/>
+    <w:basedOn w:val="Normal"/>
+    <w:next w:val="Caption"/>
     <w:rsid w:val="002F7DFB"/>
     <w:pPr>
       <w:keepNext/>
@@ -34558,10 +34550,10 @@
       <w:szCs w:val="20"/>
     </w:rPr>
   </w:style>
-  <w:style w:type="paragraph" w:styleId="Beschriftung">
+  <w:style w:type="paragraph" w:styleId="Caption">
     <w:name w:val="caption"/>
-    <w:basedOn w:val="Standard"/>
-    <w:next w:val="Standard"/>
+    <w:basedOn w:val="Normal"/>
+    <w:next w:val="Normal"/>
     <w:qFormat/>
     <w:rsid w:val="002F7DFB"/>
     <w:pPr>
@@ -34576,9 +34568,9 @@
       <w:szCs w:val="20"/>
     </w:rPr>
   </w:style>
-  <w:style w:type="paragraph" w:styleId="Funotentext">
+  <w:style w:type="paragraph" w:styleId="FootnoteText">
     <w:name w:val="footnote text"/>
-    <w:basedOn w:val="Standard"/>
+    <w:basedOn w:val="Normal"/>
     <w:semiHidden/>
     <w:rsid w:val="002F7DFB"/>
     <w:rPr>
@@ -34586,34 +34578,34 @@
       <w:szCs w:val="20"/>
     </w:rPr>
   </w:style>
-  <w:style w:type="character" w:styleId="Funotenzeichen">
+  <w:style w:type="character" w:styleId="FootnoteReference">
     <w:name w:val="footnote reference"/>
-    <w:basedOn w:val="Absatz-Standardschriftart"/>
+    <w:basedOn w:val="DefaultParagraphFont"/>
     <w:semiHidden/>
     <w:rsid w:val="002F7DFB"/>
     <w:rPr>
       <w:vertAlign w:val="superscript"/>
     </w:rPr>
   </w:style>
-  <w:style w:type="character" w:styleId="Kommentarzeichen">
+  <w:style w:type="character" w:styleId="CommentReference">
     <w:name w:val="annotation reference"/>
-    <w:basedOn w:val="Absatz-Standardschriftart"/>
+    <w:basedOn w:val="DefaultParagraphFont"/>
     <w:semiHidden/>
     <w:rsid w:val="002F7DFB"/>
     <w:rPr>
       <w:sz w:val="18"/>
     </w:rPr>
   </w:style>
-  <w:style w:type="paragraph" w:styleId="Kommentartext">
+  <w:style w:type="paragraph" w:styleId="CommentText">
     <w:name w:val="annotation text"/>
-    <w:basedOn w:val="Standard"/>
-    <w:link w:val="KommentartextZchn"/>
+    <w:basedOn w:val="Normal"/>
+    <w:link w:val="CommentTextChar"/>
     <w:semiHidden/>
     <w:rsid w:val="002F7DFB"/>
   </w:style>
   <w:style w:type="paragraph" w:customStyle="1" w:styleId="Buchmerker">
     <w:name w:val="Buchmerker"/>
-    <w:basedOn w:val="Standard"/>
+    <w:basedOn w:val="Normal"/>
     <w:rsid w:val="002F7DFB"/>
     <w:pPr>
       <w:pBdr>
@@ -34633,7 +34625,7 @@
   </w:style>
   <w:style w:type="paragraph" w:customStyle="1" w:styleId="Erluterungstext">
     <w:name w:val="Erläuterungstext"/>
-    <w:basedOn w:val="Standard"/>
+    <w:basedOn w:val="Normal"/>
     <w:rsid w:val="00652951"/>
     <w:pPr>
       <w:pBdr>
@@ -34650,7 +34642,7 @@
   </w:style>
   <w:style w:type="paragraph" w:customStyle="1" w:styleId="Erluterungberschrift">
     <w:name w:val="ErläuterungÜberschrift"/>
-    <w:basedOn w:val="Textkrper"/>
+    <w:basedOn w:val="BodyText"/>
     <w:rsid w:val="00652951"/>
     <w:pPr>
       <w:pBdr>
@@ -34675,8 +34667,8 @@
   </w:style>
   <w:style w:type="paragraph" w:customStyle="1" w:styleId="berschrift2Alpha">
     <w:name w:val="Überschrift 2 Alpha"/>
-    <w:basedOn w:val="Standard"/>
-    <w:next w:val="Standard"/>
+    <w:basedOn w:val="Normal"/>
+    <w:next w:val="Normal"/>
     <w:rsid w:val="002F7DFB"/>
     <w:pPr>
       <w:numPr>
@@ -34695,7 +34687,7 @@
   <w:style w:type="paragraph" w:customStyle="1" w:styleId="berschrift3Alpha">
     <w:name w:val="Überschrift 3 Alpha"/>
     <w:basedOn w:val="berschrift2Alpha"/>
-    <w:next w:val="Standard"/>
+    <w:next w:val="Normal"/>
     <w:rsid w:val="002F7DFB"/>
     <w:pPr>
       <w:numPr>
@@ -34706,10 +34698,10 @@
       <w:outlineLvl w:val="2"/>
     </w:pPr>
   </w:style>
-  <w:style w:type="paragraph" w:styleId="Verzeichnis1">
+  <w:style w:type="paragraph" w:styleId="TOC1">
     <w:name w:val="toc 1"/>
-    <w:basedOn w:val="Standard"/>
-    <w:next w:val="Standard"/>
+    <w:basedOn w:val="Normal"/>
+    <w:next w:val="Normal"/>
     <w:autoRedefine/>
     <w:uiPriority w:val="39"/>
     <w:rsid w:val="002D7FEA"/>
@@ -34723,10 +34715,10 @@
       <w:szCs w:val="22"/>
     </w:rPr>
   </w:style>
-  <w:style w:type="paragraph" w:styleId="Verzeichnis2">
+  <w:style w:type="paragraph" w:styleId="TOC2">
     <w:name w:val="toc 2"/>
-    <w:basedOn w:val="Standard"/>
-    <w:next w:val="Standard"/>
+    <w:basedOn w:val="Normal"/>
+    <w:next w:val="Normal"/>
     <w:autoRedefine/>
     <w:uiPriority w:val="39"/>
     <w:rsid w:val="002D7FEA"/>
@@ -34741,10 +34733,10 @@
       <w:szCs w:val="22"/>
     </w:rPr>
   </w:style>
-  <w:style w:type="paragraph" w:styleId="Verzeichnis3">
+  <w:style w:type="paragraph" w:styleId="TOC3">
     <w:name w:val="toc 3"/>
-    <w:basedOn w:val="Standard"/>
-    <w:next w:val="Standard"/>
+    <w:basedOn w:val="Normal"/>
+    <w:next w:val="Normal"/>
     <w:autoRedefine/>
     <w:semiHidden/>
     <w:rsid w:val="002D7FEA"/>
@@ -34759,10 +34751,10 @@
       <w:szCs w:val="22"/>
     </w:rPr>
   </w:style>
-  <w:style w:type="paragraph" w:styleId="Verzeichnis4">
+  <w:style w:type="paragraph" w:styleId="TOC4">
     <w:name w:val="toc 4"/>
-    <w:basedOn w:val="Standard"/>
-    <w:next w:val="Standard"/>
+    <w:basedOn w:val="Normal"/>
+    <w:next w:val="Normal"/>
     <w:autoRedefine/>
     <w:semiHidden/>
     <w:rsid w:val="002D7FEA"/>
@@ -34777,10 +34769,10 @@
       <w:szCs w:val="18"/>
     </w:rPr>
   </w:style>
-  <w:style w:type="paragraph" w:styleId="Verzeichnis5">
+  <w:style w:type="paragraph" w:styleId="TOC5">
     <w:name w:val="toc 5"/>
-    <w:basedOn w:val="Standard"/>
-    <w:next w:val="Standard"/>
+    <w:basedOn w:val="Normal"/>
+    <w:next w:val="Normal"/>
     <w:autoRedefine/>
     <w:semiHidden/>
     <w:rsid w:val="002D7FEA"/>
@@ -34795,10 +34787,10 @@
       <w:szCs w:val="18"/>
     </w:rPr>
   </w:style>
-  <w:style w:type="paragraph" w:styleId="Verzeichnis6">
+  <w:style w:type="paragraph" w:styleId="TOC6">
     <w:name w:val="toc 6"/>
-    <w:basedOn w:val="Standard"/>
-    <w:next w:val="Standard"/>
+    <w:basedOn w:val="Normal"/>
+    <w:next w:val="Normal"/>
     <w:autoRedefine/>
     <w:semiHidden/>
     <w:rsid w:val="002D7FEA"/>
@@ -34813,10 +34805,10 @@
       <w:szCs w:val="18"/>
     </w:rPr>
   </w:style>
-  <w:style w:type="paragraph" w:styleId="Verzeichnis7">
+  <w:style w:type="paragraph" w:styleId="TOC7">
     <w:name w:val="toc 7"/>
-    <w:basedOn w:val="Standard"/>
-    <w:next w:val="Standard"/>
+    <w:basedOn w:val="Normal"/>
+    <w:next w:val="Normal"/>
     <w:autoRedefine/>
     <w:semiHidden/>
     <w:rsid w:val="002D7FEA"/>
@@ -34831,10 +34823,10 @@
       <w:szCs w:val="18"/>
     </w:rPr>
   </w:style>
-  <w:style w:type="paragraph" w:styleId="Verzeichnis8">
+  <w:style w:type="paragraph" w:styleId="TOC8">
     <w:name w:val="toc 8"/>
-    <w:basedOn w:val="Standard"/>
-    <w:next w:val="Standard"/>
+    <w:basedOn w:val="Normal"/>
+    <w:next w:val="Normal"/>
     <w:autoRedefine/>
     <w:semiHidden/>
     <w:rsid w:val="002D7FEA"/>
@@ -34849,10 +34841,10 @@
       <w:szCs w:val="18"/>
     </w:rPr>
   </w:style>
-  <w:style w:type="paragraph" w:styleId="Verzeichnis9">
+  <w:style w:type="paragraph" w:styleId="TOC9">
     <w:name w:val="toc 9"/>
-    <w:basedOn w:val="Standard"/>
-    <w:next w:val="Standard"/>
+    <w:basedOn w:val="Normal"/>
+    <w:next w:val="Normal"/>
     <w:autoRedefine/>
     <w:semiHidden/>
     <w:rsid w:val="002D7FEA"/>
@@ -34867,11 +34859,11 @@
       <w:szCs w:val="18"/>
     </w:rPr>
   </w:style>
-  <w:style w:type="paragraph" w:styleId="Kommentarthema">
+  <w:style w:type="paragraph" w:styleId="CommentSubject">
     <w:name w:val="annotation subject"/>
-    <w:basedOn w:val="Kommentartext"/>
-    <w:next w:val="Kommentartext"/>
-    <w:link w:val="KommentarthemaZchn"/>
+    <w:basedOn w:val="CommentText"/>
+    <w:next w:val="CommentText"/>
+    <w:link w:val="CommentSubjectChar"/>
     <w:rsid w:val="00E864AB"/>
     <w:rPr>
       <w:b/>
@@ -34880,10 +34872,10 @@
       <w:szCs w:val="20"/>
     </w:rPr>
   </w:style>
-  <w:style w:type="character" w:customStyle="1" w:styleId="KommentartextZchn">
-    <w:name w:val="Kommentartext Zchn"/>
-    <w:basedOn w:val="Absatz-Standardschriftart"/>
-    <w:link w:val="Kommentartext"/>
+  <w:style w:type="character" w:customStyle="1" w:styleId="CommentTextChar">
+    <w:name w:val="Comment Text Char"/>
+    <w:basedOn w:val="DefaultParagraphFont"/>
+    <w:link w:val="CommentText"/>
     <w:semiHidden/>
     <w:rsid w:val="00E864AB"/>
     <w:rPr>
@@ -34893,10 +34885,10 @@
       <w:lang w:val="de-DE"/>
     </w:rPr>
   </w:style>
-  <w:style w:type="character" w:customStyle="1" w:styleId="KommentarthemaZchn">
-    <w:name w:val="Kommentarthema Zchn"/>
-    <w:basedOn w:val="KommentartextZchn"/>
-    <w:link w:val="Kommentarthema"/>
+  <w:style w:type="character" w:customStyle="1" w:styleId="CommentSubjectChar">
+    <w:name w:val="Comment Subject Char"/>
+    <w:basedOn w:val="CommentTextChar"/>
+    <w:link w:val="CommentSubject"/>
     <w:rsid w:val="00E864AB"/>
     <w:rPr>
       <w:rFonts w:ascii="Arial" w:hAnsi="Arial"/>
@@ -34907,9 +34899,9 @@
       <w:lang w:val="de-DE"/>
     </w:rPr>
   </w:style>
-  <w:style w:type="table" w:styleId="Tabellenraster">
+  <w:style w:type="table" w:styleId="TableGrid">
     <w:name w:val="Table Grid"/>
-    <w:basedOn w:val="NormaleTabelle"/>
+    <w:basedOn w:val="TableNormal"/>
     <w:uiPriority w:val="59"/>
     <w:rsid w:val="007E7731"/>
     <w:rPr>
@@ -34929,7 +34921,7 @@
       </w:tblBorders>
     </w:tblPr>
   </w:style>
-  <w:style w:type="paragraph" w:styleId="berarbeitung">
+  <w:style w:type="paragraph" w:styleId="Revision">
     <w:name w:val="Revision"/>
     <w:hidden/>
     <w:uiPriority w:val="99"/>
@@ -34942,10 +34934,10 @@
       <w:lang w:val="de-DE"/>
     </w:rPr>
   </w:style>
-  <w:style w:type="character" w:customStyle="1" w:styleId="TextkrperZchn">
-    <w:name w:val="Textkörper Zchn"/>
-    <w:basedOn w:val="Absatz-Standardschriftart"/>
-    <w:link w:val="Textkrper"/>
+  <w:style w:type="character" w:customStyle="1" w:styleId="BodyTextChar">
+    <w:name w:val="Body Text Char"/>
+    <w:basedOn w:val="DefaultParagraphFont"/>
+    <w:link w:val="BodyText"/>
     <w:rsid w:val="003D4092"/>
     <w:rPr>
       <w:rFonts w:ascii="Arial" w:hAnsi="Arial"/>
@@ -34956,10 +34948,10 @@
       <w:lang w:val="de-DE"/>
     </w:rPr>
   </w:style>
-  <w:style w:type="character" w:customStyle="1" w:styleId="Textkrper-ZeileneinzugZchn">
-    <w:name w:val="Textkörper-Zeileneinzug Zchn"/>
-    <w:basedOn w:val="Absatz-Standardschriftart"/>
-    <w:link w:val="Textkrper-Zeileneinzug"/>
+  <w:style w:type="character" w:customStyle="1" w:styleId="BodyTextIndentChar">
+    <w:name w:val="Body Text Indent Char"/>
+    <w:basedOn w:val="DefaultParagraphFont"/>
+    <w:link w:val="BodyTextIndent"/>
     <w:rsid w:val="003D4092"/>
     <w:rPr>
       <w:rFonts w:ascii="Arial" w:hAnsi="Arial" w:cs="Arial"/>
@@ -34967,10 +34959,10 @@
       <w:lang w:val="de-DE"/>
     </w:rPr>
   </w:style>
-  <w:style w:type="character" w:customStyle="1" w:styleId="berschrift2Zchn">
-    <w:name w:val="Überschrift 2 Zchn"/>
-    <w:basedOn w:val="Absatz-Standardschriftart"/>
-    <w:link w:val="berschrift2"/>
+  <w:style w:type="character" w:customStyle="1" w:styleId="Heading2Char">
+    <w:name w:val="Heading 2 Char"/>
+    <w:basedOn w:val="DefaultParagraphFont"/>
+    <w:link w:val="Heading2"/>
     <w:rsid w:val="000D632C"/>
     <w:rPr>
       <w:rFonts w:ascii="Arial" w:hAnsi="Arial" w:cs="Arial"/>
@@ -34983,10 +34975,10 @@
       <w:lang w:val="de-DE"/>
     </w:rPr>
   </w:style>
-  <w:style w:type="character" w:customStyle="1" w:styleId="berschrift3Zchn">
-    <w:name w:val="Überschrift 3 Zchn"/>
-    <w:basedOn w:val="Absatz-Standardschriftart"/>
-    <w:link w:val="berschrift3"/>
+  <w:style w:type="character" w:customStyle="1" w:styleId="Heading3Char">
+    <w:name w:val="Heading 3 Char"/>
+    <w:basedOn w:val="DefaultParagraphFont"/>
+    <w:link w:val="Heading3"/>
     <w:uiPriority w:val="9"/>
     <w:rsid w:val="000D632C"/>
     <w:rPr>
@@ -35001,12 +34993,12 @@
   </w:style>
   <w:style w:type="character" w:customStyle="1" w:styleId="apple-tab-span">
     <w:name w:val="apple-tab-span"/>
-    <w:basedOn w:val="Absatz-Standardschriftart"/>
+    <w:basedOn w:val="DefaultParagraphFont"/>
     <w:rsid w:val="00070AF2"/>
   </w:style>
   <w:style w:type="paragraph" w:customStyle="1" w:styleId="p3">
     <w:name w:val="p3"/>
-    <w:basedOn w:val="Standard"/>
+    <w:basedOn w:val="Normal"/>
     <w:rsid w:val="00070AF2"/>
     <w:pPr>
       <w:spacing w:before="100" w:beforeAutospacing="1" w:after="100" w:afterAutospacing="1"/>
@@ -35020,12 +35012,12 @@
   </w:style>
   <w:style w:type="character" w:customStyle="1" w:styleId="s3">
     <w:name w:val="s3"/>
-    <w:basedOn w:val="Absatz-Standardschriftart"/>
+    <w:basedOn w:val="DefaultParagraphFont"/>
     <w:rsid w:val="00070AF2"/>
   </w:style>
-  <w:style w:type="character" w:styleId="Fett">
+  <w:style w:type="character" w:styleId="Strong">
     <w:name w:val="Strong"/>
-    <w:basedOn w:val="Absatz-Standardschriftart"/>
+    <w:basedOn w:val="DefaultParagraphFont"/>
     <w:uiPriority w:val="22"/>
     <w:qFormat/>
     <w:rsid w:val="00070AF2"/>
@@ -35036,12 +35028,12 @@
   </w:style>
   <w:style w:type="character" w:customStyle="1" w:styleId="s2">
     <w:name w:val="s2"/>
-    <w:basedOn w:val="Absatz-Standardschriftart"/>
+    <w:basedOn w:val="DefaultParagraphFont"/>
     <w:rsid w:val="00070AF2"/>
   </w:style>
-  <w:style w:type="table" w:styleId="Gitternetztabelle4">
+  <w:style w:type="table" w:styleId="GridTable4">
     <w:name w:val="Grid Table 4"/>
-    <w:basedOn w:val="NormaleTabelle"/>
+    <w:basedOn w:val="TableNormal"/>
     <w:uiPriority w:val="49"/>
     <w:rsid w:val="0030449E"/>
     <w:rPr>
@@ -35118,9 +35110,9 @@
       </w:tcPr>
     </w:tblStylePr>
   </w:style>
-  <w:style w:type="paragraph" w:styleId="Listenabsatz">
+  <w:style w:type="paragraph" w:styleId="ListParagraph">
     <w:name w:val="List Paragraph"/>
-    <w:basedOn w:val="Standard"/>
+    <w:basedOn w:val="Normal"/>
     <w:uiPriority w:val="34"/>
     <w:qFormat/>
     <w:rsid w:val="00E52AD8"/>
@@ -35138,7 +35130,7 @@
   </w:style>
   <w:style w:type="table" w:customStyle="1" w:styleId="Gitternetztabelle41">
     <w:name w:val="Gitternetztabelle 41"/>
-    <w:basedOn w:val="NormaleTabelle"/>
+    <w:basedOn w:val="TableNormal"/>
     <w:uiPriority w:val="49"/>
     <w:rsid w:val="0030449E"/>
     <w:rPr>
@@ -35230,9 +35222,9 @@
       <w:lang w:val="de-CH"/>
     </w:rPr>
   </w:style>
-  <w:style w:type="table" w:styleId="Gitternetztabelle3">
+  <w:style w:type="table" w:styleId="GridTable3">
     <w:name w:val="Grid Table 3"/>
-    <w:basedOn w:val="NormaleTabelle"/>
+    <w:basedOn w:val="TableNormal"/>
     <w:rsid w:val="00912373"/>
     <w:tblPr>
       <w:tblStyleRowBandSize w:val="1"/>
@@ -35362,9 +35354,9 @@
       </w:tcPr>
     </w:tblStylePr>
   </w:style>
-  <w:style w:type="table" w:styleId="Gitternetztabelle2">
+  <w:style w:type="table" w:styleId="GridTable2">
     <w:name w:val="Grid Table 2"/>
-    <w:basedOn w:val="NormaleTabelle"/>
+    <w:basedOn w:val="TableNormal"/>
     <w:rsid w:val="00912373"/>
     <w:tblPr>
       <w:tblStyleRowBandSize w:val="1"/>
@@ -35433,9 +35425,9 @@
       </w:tcPr>
     </w:tblStylePr>
   </w:style>
-  <w:style w:type="table" w:styleId="Gitternetztabelle1hell">
+  <w:style w:type="table" w:styleId="GridTable1Light">
     <w:name w:val="Grid Table 1 Light"/>
-    <w:basedOn w:val="NormaleTabelle"/>
+    <w:basedOn w:val="TableNormal"/>
     <w:rsid w:val="00912373"/>
     <w:tblPr>
       <w:tblStyleRowBandSize w:val="1"/>
@@ -35486,9 +35478,9 @@
       </w:rPr>
     </w:tblStylePr>
   </w:style>
-  <w:style w:type="table" w:styleId="EinfacheTabelle2">
+  <w:style w:type="table" w:styleId="PlainTable2">
     <w:name w:val="Plain Table 2"/>
-    <w:basedOn w:val="NormaleTabelle"/>
+    <w:basedOn w:val="TableNormal"/>
     <w:rsid w:val="00912373"/>
     <w:tblPr>
       <w:tblStyleRowBandSize w:val="1"/>
@@ -35562,9 +35554,9 @@
       </w:tcPr>
     </w:tblStylePr>
   </w:style>
-  <w:style w:type="table" w:styleId="Gitternetztabelle3Akzent6">
+  <w:style w:type="table" w:styleId="GridTable3-Accent6">
     <w:name w:val="Grid Table 3 Accent 6"/>
-    <w:basedOn w:val="NormaleTabelle"/>
+    <w:basedOn w:val="TableNormal"/>
     <w:uiPriority w:val="48"/>
     <w:rsid w:val="00912373"/>
     <w:tblPr>
@@ -35695,9 +35687,9 @@
       </w:tcPr>
     </w:tblStylePr>
   </w:style>
-  <w:style w:type="table" w:styleId="Gitternetztabelle4Akzent6">
+  <w:style w:type="table" w:styleId="GridTable4-Accent6">
     <w:name w:val="Grid Table 4 Accent 6"/>
-    <w:basedOn w:val="NormaleTabelle"/>
+    <w:basedOn w:val="TableNormal"/>
     <w:uiPriority w:val="49"/>
     <w:rsid w:val="00912373"/>
     <w:tblPr>
@@ -35768,9 +35760,9 @@
       </w:tcPr>
     </w:tblStylePr>
   </w:style>
-  <w:style w:type="table" w:styleId="Gitternetztabelle2Akzent6">
+  <w:style w:type="table" w:styleId="GridTable2-Accent6">
     <w:name w:val="Grid Table 2 Accent 6"/>
-    <w:basedOn w:val="NormaleTabelle"/>
+    <w:basedOn w:val="TableNormal"/>
     <w:uiPriority w:val="47"/>
     <w:rsid w:val="00912373"/>
     <w:tblPr>
@@ -35840,9 +35832,9 @@
       </w:tcPr>
     </w:tblStylePr>
   </w:style>
-  <w:style w:type="table" w:styleId="Gitternetztabelle4Akzent2">
+  <w:style w:type="table" w:styleId="GridTable4-Accent2">
     <w:name w:val="Grid Table 4 Accent 2"/>
-    <w:basedOn w:val="NormaleTabelle"/>
+    <w:basedOn w:val="TableNormal"/>
     <w:uiPriority w:val="49"/>
     <w:rsid w:val="00912373"/>
     <w:tblPr>
@@ -35913,9 +35905,9 @@
       </w:tcPr>
     </w:tblStylePr>
   </w:style>
-  <w:style w:type="table" w:styleId="Gitternetztabelle3Akzent2">
+  <w:style w:type="table" w:styleId="GridTable3-Accent2">
     <w:name w:val="Grid Table 3 Accent 2"/>
-    <w:basedOn w:val="NormaleTabelle"/>
+    <w:basedOn w:val="TableNormal"/>
     <w:uiPriority w:val="48"/>
     <w:rsid w:val="00912373"/>
     <w:tblPr>
@@ -36046,9 +36038,9 @@
       </w:tcPr>
     </w:tblStylePr>
   </w:style>
-  <w:style w:type="table" w:styleId="Gitternetztabelle2Akzent2">
+  <w:style w:type="table" w:styleId="GridTable2-Accent2">
     <w:name w:val="Grid Table 2 Accent 2"/>
-    <w:basedOn w:val="NormaleTabelle"/>
+    <w:basedOn w:val="TableNormal"/>
     <w:uiPriority w:val="47"/>
     <w:rsid w:val="00912373"/>
     <w:tblPr>
@@ -36118,9 +36110,9 @@
       </w:tcPr>
     </w:tblStylePr>
   </w:style>
-  <w:style w:type="table" w:styleId="Gitternetztabelle5dunkelAkzent2">
+  <w:style w:type="table" w:styleId="GridTable5Dark-Accent2">
     <w:name w:val="Grid Table 5 Dark Accent 2"/>
-    <w:basedOn w:val="NormaleTabelle"/>
+    <w:basedOn w:val="TableNormal"/>
     <w:uiPriority w:val="50"/>
     <w:rsid w:val="00912373"/>
     <w:tblPr>
@@ -36221,9 +36213,9 @@
       </w:tcPr>
     </w:tblStylePr>
   </w:style>
-  <w:style w:type="table" w:styleId="Gitternetztabelle6farbigAkzent2">
+  <w:style w:type="table" w:styleId="GridTable6Colorful-Accent2">
     <w:name w:val="Grid Table 6 Colorful Accent 2"/>
-    <w:basedOn w:val="NormaleTabelle"/>
+    <w:basedOn w:val="TableNormal"/>
     <w:uiPriority w:val="51"/>
     <w:rsid w:val="00912373"/>
     <w:rPr>
@@ -36290,9 +36282,9 @@
       </w:tcPr>
     </w:tblStylePr>
   </w:style>
-  <w:style w:type="table" w:styleId="Gitternetztabelle7farbigAkzent2">
+  <w:style w:type="table" w:styleId="GridTable7Colorful-Accent2">
     <w:name w:val="Grid Table 7 Colorful Accent 2"/>
-    <w:basedOn w:val="NormaleTabelle"/>
+    <w:basedOn w:val="TableNormal"/>
     <w:uiPriority w:val="52"/>
     <w:rsid w:val="00912373"/>
     <w:rPr>
@@ -36426,9 +36418,9 @@
       </w:tcPr>
     </w:tblStylePr>
   </w:style>
-  <w:style w:type="table" w:styleId="Listentabelle6farbigAkzent2">
+  <w:style w:type="table" w:styleId="ListTable6Colorful-Accent2">
     <w:name w:val="List Table 6 Colorful Accent 2"/>
-    <w:basedOn w:val="NormaleTabelle"/>
+    <w:basedOn w:val="TableNormal"/>
     <w:uiPriority w:val="51"/>
     <w:rsid w:val="00912373"/>
     <w:rPr>
@@ -36491,9 +36483,9 @@
       </w:tcPr>
     </w:tblStylePr>
   </w:style>
-  <w:style w:type="table" w:styleId="Listentabelle7farbigAkzent2">
+  <w:style w:type="table" w:styleId="ListTable7Colorful-Accent2">
     <w:name w:val="List Table 7 Colorful Accent 2"/>
-    <w:basedOn w:val="NormaleTabelle"/>
+    <w:basedOn w:val="TableNormal"/>
     <w:uiPriority w:val="52"/>
     <w:rPr>
       <w:color w:val="943634" w:themeColor="accent2" w:themeShade="BF"/>
@@ -36610,9 +36602,9 @@
       </w:tcPr>
     </w:tblStylePr>
   </w:style>
-  <w:style w:type="table" w:styleId="Gitternetztabelle1hellAkzent1">
+  <w:style w:type="table" w:styleId="GridTable1Light-Accent1">
     <w:name w:val="Grid Table 1 Light Accent 1"/>
-    <w:basedOn w:val="NormaleTabelle"/>
+    <w:basedOn w:val="TableNormal"/>
     <w:uiPriority w:val="46"/>
     <w:rsid w:val="00AB5A76"/>
     <w:tblPr>
@@ -36664,9 +36656,9 @@
       </w:rPr>
     </w:tblStylePr>
   </w:style>
-  <w:style w:type="table" w:styleId="Gitternetztabelle5dunkelAkzent6">
+  <w:style w:type="table" w:styleId="GridTable5Dark-Accent6">
     <w:name w:val="Grid Table 5 Dark Accent 6"/>
-    <w:basedOn w:val="NormaleTabelle"/>
+    <w:basedOn w:val="TableNormal"/>
     <w:uiPriority w:val="50"/>
     <w:rsid w:val="00CC1523"/>
     <w:tblPr>
@@ -36767,9 +36759,9 @@
       </w:tcPr>
     </w:tblStylePr>
   </w:style>
-  <w:style w:type="table" w:styleId="Listentabelle7farbigAkzent6">
+  <w:style w:type="table" w:styleId="ListTable7Colorful-Accent6">
     <w:name w:val="List Table 7 Colorful Accent 6"/>
-    <w:basedOn w:val="NormaleTabelle"/>
+    <w:basedOn w:val="TableNormal"/>
     <w:uiPriority w:val="52"/>
     <w:rsid w:val="00CC1523"/>
     <w:rPr>
@@ -36887,9 +36879,9 @@
       </w:tcPr>
     </w:tblStylePr>
   </w:style>
-  <w:style w:type="table" w:styleId="Listentabelle4Akzent6">
+  <w:style w:type="table" w:styleId="ListTable4-Accent6">
     <w:name w:val="List Table 4 Accent 6"/>
-    <w:basedOn w:val="NormaleTabelle"/>
+    <w:basedOn w:val="TableNormal"/>
     <w:uiPriority w:val="49"/>
     <w:rsid w:val="00CC1523"/>
     <w:tblPr>
@@ -36958,9 +36950,9 @@
       </w:tcPr>
     </w:tblStylePr>
   </w:style>
-  <w:style w:type="table" w:styleId="Listentabelle5dunkelAkzent2">
+  <w:style w:type="table" w:styleId="ListTable5Dark-Accent2">
     <w:name w:val="List Table 5 Dark Accent 2"/>
-    <w:basedOn w:val="NormaleTabelle"/>
+    <w:basedOn w:val="TableNormal"/>
     <w:uiPriority w:val="50"/>
     <w:rsid w:val="00711690"/>
     <w:rPr>
@@ -37089,9 +37081,9 @@
       </w:tcPr>
     </w:tblStylePr>
   </w:style>
-  <w:style w:type="table" w:styleId="Listentabelle4Akzent2">
+  <w:style w:type="table" w:styleId="ListTable4-Accent2">
     <w:name w:val="List Table 4 Accent 2"/>
-    <w:basedOn w:val="NormaleTabelle"/>
+    <w:basedOn w:val="TableNormal"/>
     <w:uiPriority w:val="49"/>
     <w:rsid w:val="00711690"/>
     <w:tblPr>
@@ -37488,7 +37480,7 @@
 </file>
 
 <file path=customXml/itemProps1.xml><?xml version="1.0" encoding="utf-8"?>
-<ds:datastoreItem xmlns:ds="http://schemas.openxmlformats.org/officeDocument/2006/customXml" ds:itemID="{4A684395-ED29-49EC-98FE-2728A0D80CA0}">
+<ds:datastoreItem xmlns:ds="http://schemas.openxmlformats.org/officeDocument/2006/customXml" ds:itemID="{75FE3DF0-9AA1-42D6-B64C-91BCA7965FAF}">
   <ds:schemaRefs>
     <ds:schemaRef ds:uri="http://schemas.openxmlformats.org/officeDocument/2006/bibliography"/>
   </ds:schemaRefs>
